--- a/PDRMYE/GUÍAS RÁPIDAS/DAMOP/Participaciones/PARTICIPACIONES Y APORTACIONES.docx
+++ b/PDRMYE/GUÍAS RÁPIDAS/DAMOP/Participaciones/PARTICIPACIONES Y APORTACIONES.docx
@@ -1,6 +1,6 @@
 
 <file path=word/document.xml><?xml version="1.0" encoding="utf-8"?>
-<w:document xmlns:wpc="http://schemas.microsoft.com/office/word/2010/wordprocessingCanvas" xmlns:cx="http://schemas.microsoft.com/office/drawing/2014/chartex" xmlns:cx1="http://schemas.microsoft.com/office/drawing/2015/9/8/chartex" xmlns:mc="http://schemas.openxmlformats.org/markup-compatibility/2006" xmlns:o="urn:schemas-microsoft-com:office:office" xmlns:r="http://schemas.openxmlformats.org/officeDocument/2006/relationships" xmlns:m="http://schemas.openxmlformats.org/officeDocument/2006/math" xmlns:v="urn:schemas-microsoft-com:vml" xmlns:wp14="http://schemas.microsoft.com/office/word/2010/wordprocessingDrawing" xmlns:wp="http://schemas.openxmlformats.org/drawingml/2006/wordprocessingDrawing" xmlns:w10="urn:schemas-microsoft-com:office:word" xmlns:w="http://schemas.openxmlformats.org/wordprocessingml/2006/main" xmlns:w14="http://schemas.microsoft.com/office/word/2010/wordml" xmlns:w15="http://schemas.microsoft.com/office/word/2012/wordml" xmlns:w16se="http://schemas.microsoft.com/office/word/2015/wordml/symex" xmlns:wpg="http://schemas.microsoft.com/office/word/2010/wordprocessingGroup" xmlns:wpi="http://schemas.microsoft.com/office/word/2010/wordprocessingInk" xmlns:wne="http://schemas.microsoft.com/office/word/2006/wordml" xmlns:wps="http://schemas.microsoft.com/office/word/2010/wordprocessingShape" mc:Ignorable="w14 w15 w16se wp14">
+<w:document xmlns:wpc="http://schemas.microsoft.com/office/word/2010/wordprocessingCanvas" xmlns:cx="http://schemas.microsoft.com/office/drawing/2014/chartex" xmlns:mc="http://schemas.openxmlformats.org/markup-compatibility/2006" xmlns:o="urn:schemas-microsoft-com:office:office" xmlns:r="http://schemas.openxmlformats.org/officeDocument/2006/relationships" xmlns:m="http://schemas.openxmlformats.org/officeDocument/2006/math" xmlns:v="urn:schemas-microsoft-com:vml" xmlns:wp14="http://schemas.microsoft.com/office/word/2010/wordprocessingDrawing" xmlns:wp="http://schemas.openxmlformats.org/drawingml/2006/wordprocessingDrawing" xmlns:w10="urn:schemas-microsoft-com:office:word" xmlns:w="http://schemas.openxmlformats.org/wordprocessingml/2006/main" xmlns:w14="http://schemas.microsoft.com/office/word/2010/wordml" xmlns:w15="http://schemas.microsoft.com/office/word/2012/wordml" xmlns:w16se="http://schemas.microsoft.com/office/word/2015/wordml/symex" xmlns:wpg="http://schemas.microsoft.com/office/word/2010/wordprocessingGroup" xmlns:wpi="http://schemas.microsoft.com/office/word/2010/wordprocessingInk" xmlns:wne="http://schemas.microsoft.com/office/word/2006/wordml" xmlns:wps="http://schemas.microsoft.com/office/word/2010/wordprocessingShape" mc:Ignorable="w14 w15 w16se wp14">
   <w:body>
     <w:p>
       <w:pPr>
@@ -100,7 +100,7 @@
               </wp:anchor>
             </w:drawing>
           </mc:Choice>
-          <mc:Fallback>
+          <mc:Fallback xmlns:cx1="http://schemas.microsoft.com/office/drawing/2015/9/8/chartex">
             <w:pict>
               <v:rect w14:anchorId="06FFA84B" id="Rectángulo 3" o:spid="_x0000_s1026" style="position:absolute;margin-left:0;margin-top:-55.8pt;width:582.7pt;height:760.2pt;z-index:-251512832;visibility:visible;mso-wrap-style:square;mso-width-percent:0;mso-height-percent:0;mso-wrap-distance-left:9pt;mso-wrap-distance-top:0;mso-wrap-distance-right:9pt;mso-wrap-distance-bottom:0;mso-position-horizontal:left;mso-position-horizontal-relative:page;mso-position-vertical:absolute;mso-position-vertical-relative:text;mso-width-percent:0;mso-height-percent:0;mso-width-relative:margin;mso-height-relative:margin;v-text-anchor:middle" o:gfxdata="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" fillcolor="#f2f2f2" stroked="f" strokeweight="1pt">
                 <v:shadow on="t" type="perspective" color="black" opacity="7208f" offset="0,0" matrix="66847f,,,66847f"/>
@@ -241,15 +241,6 @@
           <w:rFonts w:ascii="Arial" w:hAnsi="Arial" w:cs="Arial"/>
         </w:rPr>
       </w:pPr>
-    </w:p>
-    <w:p>
-      <w:pPr>
-        <w:spacing w:line="276" w:lineRule="auto"/>
-        <w:jc w:val="center"/>
-        <w:rPr>
-          <w:rFonts w:ascii="Arial" w:hAnsi="Arial" w:cs="Arial"/>
-        </w:rPr>
-      </w:pPr>
       <w:r>
         <w:rPr>
           <w:rFonts w:ascii="Arial" w:hAnsi="Arial" w:cs="Arial"/>
@@ -259,16 +250,16 @@
         <mc:AlternateContent>
           <mc:Choice Requires="wps">
             <w:drawing>
-              <wp:anchor distT="0" distB="0" distL="114300" distR="114300" simplePos="0" relativeHeight="251781120" behindDoc="0" locked="0" layoutInCell="1" allowOverlap="1" wp14:anchorId="6E426A2F" wp14:editId="4A18FCE0">
+              <wp:anchor distT="0" distB="0" distL="114300" distR="114300" simplePos="0" relativeHeight="252104704" behindDoc="0" locked="0" layoutInCell="1" allowOverlap="1" wp14:anchorId="6C8142EE" wp14:editId="3F92AABE">
                 <wp:simplePos x="0" y="0"/>
-                <wp:positionH relativeFrom="margin">
-                  <wp:posOffset>-889635</wp:posOffset>
+                <wp:positionH relativeFrom="page">
+                  <wp:posOffset>200025</wp:posOffset>
                 </wp:positionH>
                 <wp:positionV relativeFrom="paragraph">
-                  <wp:posOffset>377825</wp:posOffset>
+                  <wp:posOffset>163668</wp:posOffset>
                 </wp:positionV>
-                <wp:extent cx="7357110" cy="1174750"/>
-                <wp:effectExtent l="57150" t="38100" r="53340" b="82550"/>
+                <wp:extent cx="7357110" cy="1690576"/>
+                <wp:effectExtent l="57150" t="38100" r="53340" b="81280"/>
                 <wp:wrapNone/>
                 <wp:docPr id="4" name="Rectángulo 4"/>
                 <wp:cNvGraphicFramePr/>
@@ -279,7 +270,7 @@
                       <wps:spPr>
                         <a:xfrm>
                           <a:off x="0" y="0"/>
-                          <a:ext cx="7357110" cy="1174750"/>
+                          <a:ext cx="7357110" cy="1690576"/>
                         </a:xfrm>
                         <a:prstGeom prst="rect">
                           <a:avLst/>
@@ -321,7 +312,17 @@
                                 <w:szCs w:val="36"/>
                                 <w:lang w:val="es-MX"/>
                               </w:rPr>
-                              <w:t>GUÍA RÁPIDA DE OPERACIONES DE LA PLATAFORMA DE DISTRIBUCIÓN DE RECURSOS A MUNICIPIOS Y ENTIDADES</w:t>
+                              <w:t>GUÍA RÁPIDA DE OPERACIONES DE LA PLATAFORMA DE DISTRIBUCIÓN DE R</w:t>
+                            </w:r>
+                            <w:r>
+                              <w:rPr>
+                                <w:rFonts w:ascii="Arial" w:hAnsi="Arial" w:cs="Arial"/>
+                                <w:b/>
+                                <w:sz w:val="36"/>
+                                <w:szCs w:val="36"/>
+                                <w:lang w:val="es-MX"/>
+                              </w:rPr>
+                              <w:t>ECURSOS A MUNICIPIOS Y ORGANISMOS DESCENTRALIZADOS</w:t>
                             </w:r>
                             <w:r>
                               <w:rPr>
@@ -342,7 +343,7 @@
                                 <w:szCs w:val="36"/>
                                 <w:lang w:val="es-MX"/>
                               </w:rPr>
-                              <w:t>DIRECCIÓN DE ATENCION A MUNICIPIOS Y ORGANISMOS PARAESTATALES</w:t>
+                              <w:t>DIRECCIÓN DE ATENCIÓN A MUNICIPIOS Y ORGANISMOS DESCENTALIZADOS</w:t>
                             </w:r>
                             <w:r>
                               <w:rPr>
@@ -377,7 +378,7 @@
           </mc:Choice>
           <mc:Fallback>
             <w:pict>
-              <v:rect w14:anchorId="6E426A2F" id="Rectángulo 4" o:spid="_x0000_s1026" style="position:absolute;left:0;text-align:left;margin-left:-70.05pt;margin-top:29.75pt;width:579.3pt;height:92.5pt;z-index:251781120;visibility:visible;mso-wrap-style:square;mso-width-percent:0;mso-height-percent:0;mso-wrap-distance-left:9pt;mso-wrap-distance-top:0;mso-wrap-distance-right:9pt;mso-wrap-distance-bottom:0;mso-position-horizontal:absolute;mso-position-horizontal-relative:margin;mso-position-vertical:absolute;mso-position-vertical-relative:text;mso-width-percent:0;mso-height-percent:0;mso-width-relative:margin;mso-height-relative:margin;v-text-anchor:middle" o:gfxdata="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" fillcolor="#aaa [3030]" stroked="f">
+              <v:rect w14:anchorId="6C8142EE" id="Rectángulo 4" o:spid="_x0000_s1026" style="position:absolute;margin-left:15.75pt;margin-top:12.9pt;width:579.3pt;height:133.1pt;z-index:252104704;visibility:visible;mso-wrap-style:square;mso-width-percent:0;mso-height-percent:0;mso-wrap-distance-left:9pt;mso-wrap-distance-top:0;mso-wrap-distance-right:9pt;mso-wrap-distance-bottom:0;mso-position-horizontal:absolute;mso-position-horizontal-relative:page;mso-position-vertical:absolute;mso-position-vertical-relative:text;mso-width-percent:0;mso-height-percent:0;mso-width-relative:margin;mso-height-relative:margin;v-text-anchor:middle" o:gfxdata="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" fillcolor="#aaa [3030]" stroked="f">
                 <v:fill color2="#a3a3a3 [3174]" rotate="t" colors="0 #afafaf;.5 #a5a5a5;1 #929292" focus="100%" type="gradient">
                   <o:fill v:ext="view" type="gradientUnscaled"/>
                 </v:fill>
@@ -403,7 +404,17 @@
                           <w:szCs w:val="36"/>
                           <w:lang w:val="es-MX"/>
                         </w:rPr>
-                        <w:t>GUÍA RÁPIDA DE OPERACIONES DE LA PLATAFORMA DE DISTRIBUCIÓN DE RECURSOS A MUNICIPIOS Y ENTIDADES</w:t>
+                        <w:t>GUÍA RÁPIDA DE OPERACIONES DE LA PLATAFORMA DE DISTRIBUCIÓN DE R</w:t>
+                      </w:r>
+                      <w:r>
+                        <w:rPr>
+                          <w:rFonts w:ascii="Arial" w:hAnsi="Arial" w:cs="Arial"/>
+                          <w:b/>
+                          <w:sz w:val="36"/>
+                          <w:szCs w:val="36"/>
+                          <w:lang w:val="es-MX"/>
+                        </w:rPr>
+                        <w:t>ECURSOS A MUNICIPIOS Y ORGANISMOS DESCENTRALIZADOS</w:t>
                       </w:r>
                       <w:r>
                         <w:rPr>
@@ -424,7 +435,7 @@
                           <w:szCs w:val="36"/>
                           <w:lang w:val="es-MX"/>
                         </w:rPr>
-                        <w:t>DIRECCIÓN DE ATENCION A MUNICIPIOS Y ORGANISMOS PARAESTATALES</w:t>
+                        <w:t>DIRECCIÓN DE ATENCIÓN A MUNICIPIOS Y ORGANISMOS DESCENTALIZADOS</w:t>
                       </w:r>
                       <w:r>
                         <w:rPr>
@@ -439,7 +450,7 @@
                     </w:p>
                   </w:txbxContent>
                 </v:textbox>
-                <w10:wrap anchorx="margin"/>
+                <w10:wrap anchorx="page"/>
               </v:rect>
             </w:pict>
           </mc:Fallback>
@@ -478,12 +489,27 @@
         <w:spacing w:line="276" w:lineRule="auto"/>
         <w:jc w:val="center"/>
         <w:rPr>
+          <w:rFonts w:ascii="Arial" w:hAnsi="Arial" w:cs="Arial"/>
+        </w:rPr>
+      </w:pPr>
+    </w:p>
+    <w:p>
+      <w:pPr>
+        <w:spacing w:line="276" w:lineRule="auto"/>
+        <w:jc w:val="center"/>
+        <w:rPr>
           <w:rFonts w:cs="Arial"/>
           <w:b/>
           <w:sz w:val="44"/>
           <w:szCs w:val="44"/>
         </w:rPr>
       </w:pPr>
+      <w:r>
+        <w:rPr>
+          <w:rStyle w:val="Refdecomentario"/>
+        </w:rPr>
+        <w:commentReference w:id="0"/>
+      </w:r>
     </w:p>
     <w:p>
       <w:pPr>
@@ -497,7 +523,6 @@
           <w:szCs w:val="44"/>
         </w:rPr>
       </w:pPr>
-      <w:bookmarkStart w:id="0" w:name="_GoBack"/>
       <w:r>
         <w:rPr>
           <w:rFonts w:cs="Arial"/>
@@ -508,7 +533,6 @@
         <w:t>PARTICIPACIONES Y APORTACIONES</w:t>
       </w:r>
     </w:p>
-    <w:bookmarkEnd w:id="0"/>
     <w:p>
       <w:pPr>
         <w:spacing w:line="276" w:lineRule="auto"/>
@@ -610,7 +634,7 @@
                     <pic:cNvPicPr/>
                   </pic:nvPicPr>
                   <pic:blipFill>
-                    <a:blip r:embed="rId9" cstate="print">
+                    <a:blip r:embed="rId11" cstate="print">
                       <a:extLst>
                         <a:ext uri="{28A0092B-C50C-407E-A947-70E740481C1C}">
                           <a14:useLocalDpi xmlns:a14="http://schemas.microsoft.com/office/drawing/2010/main" val="0"/>
@@ -818,7 +842,7 @@
               </wp:anchor>
             </w:drawing>
           </mc:Choice>
-          <mc:Fallback>
+          <mc:Fallback xmlns:cx1="http://schemas.microsoft.com/office/drawing/2015/9/8/chartex">
             <w:pict>
               <v:rect w14:anchorId="63962291" id="Rectángulo 23" o:spid="_x0000_s1027" style="position:absolute;left:0;text-align:left;margin-left:0;margin-top:2.05pt;width:533.9pt;height:21.05pt;z-index:251801600;visibility:visible;mso-wrap-style:square;mso-width-percent:0;mso-height-percent:0;mso-wrap-distance-left:9pt;mso-wrap-distance-top:0;mso-wrap-distance-right:9pt;mso-wrap-distance-bottom:0;mso-position-horizontal:center;mso-position-horizontal-relative:margin;mso-position-vertical:absolute;mso-position-vertical-relative:text;mso-width-percent:0;mso-height-percent:0;mso-width-relative:margin;mso-height-relative:margin;v-text-anchor:middle" o:gfxdata="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" fillcolor="#aaa [3030]" stroked="f">
                 <v:fill color2="#a3a3a3 [3174]" rotate="t" colors="0 #afafaf;.5 #a5a5a5;1 #929292" focus="100%" type="gradient">
@@ -1717,7 +1741,7 @@
               </wp:anchor>
             </w:drawing>
           </mc:Choice>
-          <mc:Fallback>
+          <mc:Fallback xmlns:cx1="http://schemas.microsoft.com/office/drawing/2015/9/8/chartex">
             <w:pict>
               <v:rect w14:anchorId="19E49FED" id="Rectángulo 15" o:spid="_x0000_s1028" style="position:absolute;margin-left:-38.85pt;margin-top:18.8pt;width:533.9pt;height:21.05pt;z-index:251782144;visibility:visible;mso-wrap-style:square;mso-width-percent:0;mso-height-percent:0;mso-wrap-distance-left:9pt;mso-wrap-distance-top:0;mso-wrap-distance-right:9pt;mso-wrap-distance-bottom:0;mso-position-horizontal:absolute;mso-position-horizontal-relative:margin;mso-position-vertical:absolute;mso-position-vertical-relative:text;mso-width-percent:0;mso-height-percent:0;mso-width-relative:margin;mso-height-relative:margin;v-text-anchor:middle" o:gfxdata="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" fillcolor="#aaa [3030]" stroked="f">
                 <v:fill color2="#a3a3a3 [3174]" rotate="t" colors="0 #afafaf;.5 #a5a5a5;1 #929292" focus="100%" type="gradient">
@@ -1914,7 +1938,7 @@
               </wp:anchor>
             </w:drawing>
           </mc:Choice>
-          <mc:Fallback>
+          <mc:Fallback xmlns:cx1="http://schemas.microsoft.com/office/drawing/2015/9/8/chartex">
             <w:pict>
               <v:rect w14:anchorId="65862A9D" id="Rectángulo 17" o:spid="_x0000_s1029" style="position:absolute;margin-left:63.65pt;margin-top:21.25pt;width:346.4pt;height:89.3pt;z-index:251784192;visibility:visible;mso-wrap-style:square;mso-height-percent:0;mso-wrap-distance-left:9pt;mso-wrap-distance-top:0;mso-wrap-distance-right:9pt;mso-wrap-distance-bottom:0;mso-position-horizontal:absolute;mso-position-horizontal-relative:text;mso-position-vertical:absolute;mso-position-vertical-relative:text;mso-height-percent:0;mso-height-relative:margin;v-text-anchor:middle" o:gfxdata="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" fillcolor="white [3201]" strokecolor="#a5a5a5 [3206]" strokeweight="1pt">
                 <v:textbox>
@@ -2082,7 +2106,7 @@
               </wp:anchor>
             </w:drawing>
           </mc:Choice>
-          <mc:Fallback>
+          <mc:Fallback xmlns:cx1="http://schemas.microsoft.com/office/drawing/2015/9/8/chartex">
             <w:pict>
               <v:rect w14:anchorId="77267B3C" id="Rectángulo 16" o:spid="_x0000_s1030" style="position:absolute;margin-left:63.7pt;margin-top:.4pt;width:347.05pt;height:20.4pt;z-index:251783168;visibility:visible;mso-wrap-style:square;mso-width-percent:0;mso-height-percent:0;mso-wrap-distance-left:9pt;mso-wrap-distance-top:0;mso-wrap-distance-right:9pt;mso-wrap-distance-bottom:0;mso-position-horizontal:absolute;mso-position-horizontal-relative:text;mso-position-vertical:absolute;mso-position-vertical-relative:text;mso-width-percent:0;mso-height-percent:0;mso-width-relative:margin;mso-height-relative:margin;v-text-anchor:middle" o:gfxdata="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" fillcolor="#c3c3c3 [2166]" strokecolor="#a5a5a5 [3206]" strokeweight=".5pt">
                 <v:fill color2="#b6b6b6 [2614]" rotate="t" colors="0 #d2d2d2;.5 #c8c8c8;1 silver" focus="100%" type="gradient">
@@ -2219,7 +2243,14 @@
           <w:rFonts w:ascii="Arial" w:hAnsi="Arial" w:cs="Arial"/>
           <w:sz w:val="24"/>
         </w:rPr>
-        <w:t>Dirección de Atención a Municipios y Organismos Paraestatales</w:t>
+        <w:t>Dirección de Atención a Munic</w:t>
+      </w:r>
+      <w:r>
+        <w:rPr>
+          <w:rFonts w:ascii="Arial" w:hAnsi="Arial" w:cs="Arial"/>
+          <w:sz w:val="24"/>
+        </w:rPr>
+        <w:t>ipios y Organismos Descentralizados</w:t>
       </w:r>
       <w:r>
         <w:rPr>
@@ -2370,7 +2401,14 @@
           <w:rFonts w:ascii="Arial" w:hAnsi="Arial" w:cs="Arial"/>
           <w:sz w:val="24"/>
         </w:rPr>
-        <w:t>Dirección de Atención a Municipios y Organismos Paraestatales</w:t>
+        <w:t>Dirección de Atención a Munic</w:t>
+      </w:r>
+      <w:r>
+        <w:rPr>
+          <w:rFonts w:ascii="Arial" w:hAnsi="Arial" w:cs="Arial"/>
+          <w:sz w:val="24"/>
+        </w:rPr>
+        <w:t>ipios y Organismos Descentralizado</w:t>
       </w:r>
       <w:r>
         <w:rPr>
@@ -2466,7 +2504,14 @@
           <w:rFonts w:ascii="Arial" w:hAnsi="Arial" w:cs="Arial"/>
           <w:sz w:val="24"/>
         </w:rPr>
-        <w:t>Dirección de Atención a Municipios y Organismos Paraestatales</w:t>
+        <w:t>Dirección de Atención a Munic</w:t>
+      </w:r>
+      <w:r>
+        <w:rPr>
+          <w:rFonts w:ascii="Arial" w:hAnsi="Arial" w:cs="Arial"/>
+          <w:sz w:val="24"/>
+        </w:rPr>
+        <w:t>ipios y Organismos Descentralizados</w:t>
       </w:r>
       <w:r>
         <w:rPr>
@@ -2482,6 +2527,8 @@
         </w:rPr>
         <w:t xml:space="preserve"> General del Estado</w:t>
       </w:r>
+      <w:bookmarkStart w:id="7" w:name="_GoBack"/>
+      <w:bookmarkEnd w:id="7"/>
     </w:p>
     <w:p>
       <w:pPr>
@@ -2644,7 +2691,7 @@
               </wp:anchor>
             </w:drawing>
           </mc:Choice>
-          <mc:Fallback>
+          <mc:Fallback xmlns:cx1="http://schemas.microsoft.com/office/drawing/2015/9/8/chartex">
             <w:pict>
               <v:rect w14:anchorId="71066FE7" id="Rectángulo 125" o:spid="_x0000_s1031" style="position:absolute;margin-left:-36.35pt;margin-top:3pt;width:533.9pt;height:21.05pt;z-index:251819008;visibility:visible;mso-wrap-style:square;mso-width-percent:0;mso-height-percent:0;mso-wrap-distance-left:9pt;mso-wrap-distance-top:0;mso-wrap-distance-right:9pt;mso-wrap-distance-bottom:0;mso-position-horizontal:absolute;mso-position-horizontal-relative:margin;mso-position-vertical:absolute;mso-position-vertical-relative:text;mso-width-percent:0;mso-height-percent:0;mso-width-relative:margin;mso-height-relative:margin;v-text-anchor:middle" o:gfxdata="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" fillcolor="#aaa [3030]" stroked="f">
                 <v:fill color2="#a3a3a3 [3174]" rotate="t" colors="0 #afafaf;.5 #a5a5a5;1 #929292" focus="100%" type="gradient">
@@ -2719,7 +2766,7 @@
           <w:szCs w:val="44"/>
         </w:rPr>
       </w:pPr>
-      <w:bookmarkStart w:id="7" w:name="_Toc127176191"/>
+      <w:bookmarkStart w:id="8" w:name="_Toc127176191"/>
       <w:r>
         <w:rPr>
           <w:rFonts w:cs="Arial"/>
@@ -2728,7 +2775,7 @@
         </w:rPr>
         <w:t>PARTICIPACIONES Y APORTACIONES</w:t>
       </w:r>
-      <w:bookmarkEnd w:id="7"/>
+      <w:bookmarkEnd w:id="8"/>
     </w:p>
     <w:p>
       <w:pPr>
@@ -2999,14 +3046,14 @@
           <w:rFonts w:cs="Arial"/>
         </w:rPr>
       </w:pPr>
-      <w:bookmarkStart w:id="8" w:name="_Toc127176192"/>
+      <w:bookmarkStart w:id="9" w:name="_Toc127176192"/>
       <w:r>
         <w:rPr>
           <w:rFonts w:cs="Arial"/>
         </w:rPr>
         <w:t>Anticipos de Participaciones</w:t>
       </w:r>
-      <w:bookmarkEnd w:id="8"/>
+      <w:bookmarkEnd w:id="9"/>
     </w:p>
     <w:p>
       <w:r>
@@ -3038,7 +3085,7 @@
                     <pic:cNvPicPr/>
                   </pic:nvPicPr>
                   <pic:blipFill>
-                    <a:blip r:embed="rId10">
+                    <a:blip r:embed="rId12">
                       <a:extLst>
                         <a:ext uri="{28A0092B-C50C-407E-A947-70E740481C1C}">
                           <a14:useLocalDpi xmlns:a14="http://schemas.microsoft.com/office/drawing/2010/main" val="0"/>
@@ -3217,7 +3264,7 @@
                     </pic:cNvPicPr>
                   </pic:nvPicPr>
                   <pic:blipFill>
-                    <a:blip r:embed="rId11">
+                    <a:blip r:embed="rId13">
                       <a:extLst>
                         <a:ext uri="{28A0092B-C50C-407E-A947-70E740481C1C}">
                           <a14:useLocalDpi xmlns:a14="http://schemas.microsoft.com/office/drawing/2010/main" val="0"/>
@@ -3289,7 +3336,7 @@
                     <pic:cNvPicPr/>
                   </pic:nvPicPr>
                   <pic:blipFill>
-                    <a:blip r:embed="rId10">
+                    <a:blip r:embed="rId12">
                       <a:extLst>
                         <a:ext uri="{28A0092B-C50C-407E-A947-70E740481C1C}">
                           <a14:useLocalDpi xmlns:a14="http://schemas.microsoft.com/office/drawing/2010/main" val="0"/>
@@ -3437,7 +3484,7 @@
               </wp:anchor>
             </w:drawing>
           </mc:Choice>
-          <mc:Fallback>
+          <mc:Fallback xmlns:cx1="http://schemas.microsoft.com/office/drawing/2015/9/8/chartex">
             <w:pict>
               <v:rect w14:anchorId="68A699B4" id="Rectángulo 50" o:spid="_x0000_s1026" style="position:absolute;margin-left:230pt;margin-top:9.9pt;width:132pt;height:35pt;z-index:252060672;visibility:visible;mso-wrap-style:square;mso-width-percent:0;mso-height-percent:0;mso-wrap-distance-left:9pt;mso-wrap-distance-top:0;mso-wrap-distance-right:9pt;mso-wrap-distance-bottom:0;mso-position-horizontal:absolute;mso-position-horizontal-relative:page;mso-position-vertical:absolute;mso-position-vertical-relative:text;mso-width-percent:0;mso-height-percent:0;mso-width-relative:margin;mso-height-relative:margin;v-text-anchor:middle" o:gfxdata="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" filled="f" strokecolor="red" strokeweight="2.25pt">
                 <w10:wrap anchorx="page"/>
@@ -4046,7 +4093,7 @@
               </wp:anchor>
             </w:drawing>
           </mc:Choice>
-          <mc:Fallback>
+          <mc:Fallback xmlns:cx1="http://schemas.microsoft.com/office/drawing/2015/9/8/chartex">
             <w:pict>
               <v:rect w14:anchorId="14C6A873" id="Rectángulo 5" o:spid="_x0000_s1026" style="position:absolute;margin-left:163pt;margin-top:9.2pt;width:255pt;height:41pt;z-index:252062720;visibility:visible;mso-wrap-style:square;mso-width-percent:0;mso-height-percent:0;mso-wrap-distance-left:9pt;mso-wrap-distance-top:0;mso-wrap-distance-right:9pt;mso-wrap-distance-bottom:0;mso-position-horizontal:absolute;mso-position-horizontal-relative:left-margin-area;mso-position-vertical:absolute;mso-position-vertical-relative:text;mso-width-percent:0;mso-height-percent:0;mso-width-relative:margin;mso-height-relative:margin;v-text-anchor:middle" o:gfxdata="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" filled="f" strokecolor="red" strokeweight="2.25pt">
                 <w10:wrap anchorx="margin"/>
@@ -4128,7 +4175,7 @@
               </wp:anchor>
             </w:drawing>
           </mc:Choice>
-          <mc:Fallback>
+          <mc:Fallback xmlns:cx1="http://schemas.microsoft.com/office/drawing/2015/9/8/chartex">
             <w:pict>
               <v:rect w14:anchorId="398645A0" id="Rectángulo 2" o:spid="_x0000_s1026" style="position:absolute;margin-left:37pt;margin-top:39.2pt;width:35.15pt;height:19.1pt;z-index:252063744;visibility:visible;mso-wrap-style:square;mso-width-percent:0;mso-height-percent:0;mso-wrap-distance-left:9pt;mso-wrap-distance-top:0;mso-wrap-distance-right:9pt;mso-wrap-distance-bottom:0;mso-position-horizontal:absolute;mso-position-horizontal-relative:left-margin-area;mso-position-vertical:absolute;mso-position-vertical-relative:text;mso-width-percent:0;mso-height-percent:0;mso-width-relative:margin;mso-height-relative:margin;v-text-anchor:middle" o:gfxdata="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" filled="f" strokecolor="red" strokeweight="2.25pt">
                 <w10:wrap anchorx="margin"/>
@@ -4158,7 +4205,7 @@
                     <pic:cNvPicPr/>
                   </pic:nvPicPr>
                   <pic:blipFill rotWithShape="1">
-                    <a:blip r:embed="rId12"/>
+                    <a:blip r:embed="rId14"/>
                     <a:srcRect t="5068" b="8132"/>
                     <a:stretch/>
                   </pic:blipFill>
@@ -4305,7 +4352,7 @@
               </wp:anchor>
             </w:drawing>
           </mc:Choice>
-          <mc:Fallback>
+          <mc:Fallback xmlns:cx1="http://schemas.microsoft.com/office/drawing/2015/9/8/chartex">
             <w:pict>
               <v:rect w14:anchorId="3AC103DB" id="Rectángulo 37" o:spid="_x0000_s1026" style="position:absolute;margin-left:31.8pt;margin-top:101.4pt;width:520.35pt;height:20.1pt;z-index:252064768;visibility:visible;mso-wrap-style:square;mso-width-percent:0;mso-height-percent:0;mso-wrap-distance-left:9pt;mso-wrap-distance-top:0;mso-wrap-distance-right:9pt;mso-wrap-distance-bottom:0;mso-position-horizontal:absolute;mso-position-horizontal-relative:left-margin-area;mso-position-vertical:absolute;mso-position-vertical-relative:text;mso-width-percent:0;mso-height-percent:0;mso-width-relative:margin;mso-height-relative:margin;v-text-anchor:middle" o:gfxdata="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" filled="f" strokecolor="red" strokeweight="2.25pt">
                 <w10:wrap anchorx="margin"/>
@@ -4335,7 +4382,7 @@
                     <pic:cNvPicPr/>
                   </pic:nvPicPr>
                   <pic:blipFill>
-                    <a:blip r:embed="rId13"/>
+                    <a:blip r:embed="rId15"/>
                     <a:stretch>
                       <a:fillRect/>
                     </a:stretch>
@@ -4499,7 +4546,7 @@
               </wp:anchor>
             </w:drawing>
           </mc:Choice>
-          <mc:Fallback>
+          <mc:Fallback xmlns:cx1="http://schemas.microsoft.com/office/drawing/2015/9/8/chartex">
             <w:pict>
               <v:rect w14:anchorId="192A538A" id="Rectángulo 41" o:spid="_x0000_s1026" style="position:absolute;margin-left:99.8pt;margin-top:32.15pt;width:20.95pt;height:26.8pt;z-index:252066816;visibility:visible;mso-wrap-style:square;mso-width-percent:0;mso-height-percent:0;mso-wrap-distance-left:9pt;mso-wrap-distance-top:0;mso-wrap-distance-right:9pt;mso-wrap-distance-bottom:0;mso-position-horizontal:absolute;mso-position-horizontal-relative:left-margin-area;mso-position-vertical:absolute;mso-position-vertical-relative:text;mso-width-percent:0;mso-height-percent:0;mso-width-relative:margin;mso-height-relative:margin;v-text-anchor:middle" o:gfxdata="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" filled="f" strokecolor="red" strokeweight="2.25pt">
                 <w10:wrap anchorx="margin"/>
@@ -4581,7 +4628,7 @@
               </wp:anchor>
             </w:drawing>
           </mc:Choice>
-          <mc:Fallback>
+          <mc:Fallback xmlns:cx1="http://schemas.microsoft.com/office/drawing/2015/9/8/chartex">
             <w:pict>
               <v:rect w14:anchorId="78DE5CA8" id="Rectángulo 40" o:spid="_x0000_s1026" style="position:absolute;margin-left:46.15pt;margin-top:104.7pt;width:19.2pt;height:16.75pt;z-index:252065792;visibility:visible;mso-wrap-style:square;mso-width-percent:0;mso-height-percent:0;mso-wrap-distance-left:9pt;mso-wrap-distance-top:0;mso-wrap-distance-right:9pt;mso-wrap-distance-bottom:0;mso-position-horizontal:absolute;mso-position-horizontal-relative:left-margin-area;mso-position-vertical:absolute;mso-position-vertical-relative:text;mso-width-percent:0;mso-height-percent:0;mso-width-relative:margin;mso-height-relative:margin;v-text-anchor:middle" o:gfxdata="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" filled="f" strokecolor="red" strokeweight="2.25pt">
                 <w10:wrap anchorx="margin"/>
@@ -4611,7 +4658,7 @@
                     <pic:cNvPicPr/>
                   </pic:nvPicPr>
                   <pic:blipFill>
-                    <a:blip r:embed="rId13"/>
+                    <a:blip r:embed="rId15"/>
                     <a:stretch>
                       <a:fillRect/>
                     </a:stretch>
@@ -4763,7 +4810,7 @@
               </wp:anchor>
             </w:drawing>
           </mc:Choice>
-          <mc:Fallback>
+          <mc:Fallback xmlns:cx1="http://schemas.microsoft.com/office/drawing/2015/9/8/chartex">
             <w:pict>
               <v:rect w14:anchorId="475E17CC" id="Rectángulo 51" o:spid="_x0000_s1026" style="position:absolute;margin-left:171.65pt;margin-top:95.45pt;width:81.25pt;height:36pt;flip:x;z-index:252067840;visibility:visible;mso-wrap-style:square;mso-width-percent:0;mso-height-percent:0;mso-wrap-distance-left:9pt;mso-wrap-distance-top:0;mso-wrap-distance-right:9pt;mso-wrap-distance-bottom:0;mso-position-horizontal:absolute;mso-position-horizontal-relative:left-margin-area;mso-position-vertical:absolute;mso-position-vertical-relative:text;mso-width-percent:0;mso-height-percent:0;mso-width-relative:margin;mso-height-relative:margin;v-text-anchor:middle" o:gfxdata="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" filled="f" strokecolor="red" strokeweight="2.25pt">
                 <w10:wrap anchorx="margin"/>
@@ -4793,7 +4840,7 @@
                     <pic:cNvPicPr/>
                   </pic:nvPicPr>
                   <pic:blipFill rotWithShape="1">
-                    <a:blip r:embed="rId14"/>
+                    <a:blip r:embed="rId16"/>
                     <a:srcRect b="9192"/>
                     <a:stretch/>
                   </pic:blipFill>
@@ -4866,7 +4913,7 @@
                     <pic:cNvPicPr/>
                   </pic:nvPicPr>
                   <pic:blipFill>
-                    <a:blip r:embed="rId10">
+                    <a:blip r:embed="rId12">
                       <a:extLst>
                         <a:ext uri="{28A0092B-C50C-407E-A947-70E740481C1C}">
                           <a14:useLocalDpi xmlns:a14="http://schemas.microsoft.com/office/drawing/2010/main" val="0"/>
@@ -4991,7 +5038,7 @@
               </wp:anchor>
             </w:drawing>
           </mc:Choice>
-          <mc:Fallback>
+          <mc:Fallback xmlns:cx1="http://schemas.microsoft.com/office/drawing/2015/9/8/chartex">
             <w:pict>
               <v:rect w14:anchorId="038625BC" id="Rectángulo 149" o:spid="_x0000_s1026" style="position:absolute;margin-left:393.25pt;margin-top:82pt;width:46.25pt;height:13.5pt;z-index:252091392;visibility:visible;mso-wrap-style:square;mso-width-percent:0;mso-height-percent:0;mso-wrap-distance-left:9pt;mso-wrap-distance-top:0;mso-wrap-distance-right:9pt;mso-wrap-distance-bottom:0;mso-position-horizontal:absolute;mso-position-horizontal-relative:margin;mso-position-vertical:absolute;mso-position-vertical-relative:text;mso-width-percent:0;mso-height-percent:0;mso-width-relative:margin;mso-height-relative:margin;v-text-anchor:middle" o:gfxdata="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" filled="f" strokecolor="red" strokeweight="2.25pt">
                 <w10:wrap anchorx="margin"/>
@@ -5073,7 +5120,7 @@
               </wp:anchor>
             </w:drawing>
           </mc:Choice>
-          <mc:Fallback>
+          <mc:Fallback xmlns:cx1="http://schemas.microsoft.com/office/drawing/2015/9/8/chartex">
             <w:pict>
               <v:rect w14:anchorId="0198B7F4" id="Rectángulo 145" o:spid="_x0000_s1026" style="position:absolute;margin-left:8.5pt;margin-top:80.45pt;width:37.75pt;height:16.35pt;z-index:252086272;visibility:visible;mso-wrap-style:square;mso-width-percent:0;mso-height-percent:0;mso-wrap-distance-left:9pt;mso-wrap-distance-top:0;mso-wrap-distance-right:9pt;mso-wrap-distance-bottom:0;mso-position-horizontal:absolute;mso-position-horizontal-relative:margin;mso-position-vertical:absolute;mso-position-vertical-relative:text;mso-width-percent:0;mso-height-percent:0;mso-width-relative:margin;mso-height-relative:margin;v-text-anchor:middle" o:gfxdata="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" filled="f" strokecolor="red" strokeweight="2.25pt">
                 <w10:wrap anchorx="margin"/>
@@ -5103,7 +5150,7 @@
                     <pic:cNvPicPr/>
                   </pic:nvPicPr>
                   <pic:blipFill>
-                    <a:blip r:embed="rId15"/>
+                    <a:blip r:embed="rId17"/>
                     <a:stretch>
                       <a:fillRect/>
                     </a:stretch>
@@ -5143,8 +5190,8 @@
           <w:rFonts w:cs="Arial"/>
         </w:rPr>
       </w:pPr>
-      <w:bookmarkStart w:id="9" w:name="_Toc125703272"/>
-      <w:bookmarkStart w:id="10" w:name="_Toc127176193"/>
+      <w:bookmarkStart w:id="10" w:name="_Toc125703272"/>
+      <w:bookmarkStart w:id="11" w:name="_Toc127176193"/>
       <w:r>
         <w:rPr>
           <w:rFonts w:cs="Arial"/>
@@ -5152,14 +5199,14 @@
         <w:lastRenderedPageBreak/>
         <w:t xml:space="preserve">Nuevas Solicitudes de </w:t>
       </w:r>
-      <w:bookmarkEnd w:id="9"/>
+      <w:bookmarkEnd w:id="10"/>
       <w:r>
         <w:rPr>
           <w:rFonts w:cs="Arial"/>
         </w:rPr>
         <w:t>Anticipos</w:t>
       </w:r>
-      <w:bookmarkEnd w:id="10"/>
+      <w:bookmarkEnd w:id="11"/>
     </w:p>
     <w:p>
       <w:pPr>
@@ -5254,7 +5301,7 @@
               </wp:anchor>
             </w:drawing>
           </mc:Choice>
-          <mc:Fallback>
+          <mc:Fallback xmlns:cx1="http://schemas.microsoft.com/office/drawing/2015/9/8/chartex">
             <w:pict>
               <v:rect w14:anchorId="60D44B62" id="Rectángulo 44" o:spid="_x0000_s1026" style="position:absolute;margin-left:156.75pt;margin-top:84.05pt;width:14.1pt;height:26.85pt;z-index:252057600;visibility:visible;mso-wrap-style:square;mso-width-percent:0;mso-height-percent:0;mso-wrap-distance-left:9pt;mso-wrap-distance-top:0;mso-wrap-distance-right:9pt;mso-wrap-distance-bottom:0;mso-position-horizontal:absolute;mso-position-horizontal-relative:left-margin-area;mso-position-vertical:absolute;mso-position-vertical-relative:text;mso-width-percent:0;mso-height-percent:0;mso-width-relative:margin;mso-height-relative:margin;v-text-anchor:middle" o:gfxdata="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" filled="f" strokecolor="red" strokeweight="2.25pt">
                 <w10:wrap anchorx="margin"/>
@@ -5356,7 +5403,7 @@
                     <pic:cNvPicPr/>
                   </pic:nvPicPr>
                   <pic:blipFill>
-                    <a:blip r:embed="rId12"/>
+                    <a:blip r:embed="rId14"/>
                     <a:stretch>
                       <a:fillRect/>
                     </a:stretch>
@@ -5437,7 +5484,7 @@
                     <pic:cNvPicPr/>
                   </pic:nvPicPr>
                   <pic:blipFill>
-                    <a:blip r:embed="rId16"/>
+                    <a:blip r:embed="rId18"/>
                     <a:stretch>
                       <a:fillRect/>
                     </a:stretch>
@@ -5527,7 +5574,7 @@
                     </pic:cNvPicPr>
                   </pic:nvPicPr>
                   <pic:blipFill>
-                    <a:blip r:embed="rId17" cstate="print">
+                    <a:blip r:embed="rId19" cstate="print">
                       <a:extLst>
                         <a:ext uri="{28A0092B-C50C-407E-A947-70E740481C1C}">
                           <a14:useLocalDpi xmlns:a14="http://schemas.microsoft.com/office/drawing/2010/main" val="0"/>
@@ -5736,7 +5783,7 @@
               </wp:anchor>
             </w:drawing>
           </mc:Choice>
-          <mc:Fallback>
+          <mc:Fallback xmlns:cx1="http://schemas.microsoft.com/office/drawing/2015/9/8/chartex">
             <w:pict>
               <v:rect w14:anchorId="16C1A209" id="Rectángulo 48" o:spid="_x0000_s1026" style="position:absolute;margin-left:135.5pt;margin-top:63.85pt;width:14.1pt;height:26.85pt;z-index:252058624;visibility:visible;mso-wrap-style:square;mso-width-percent:0;mso-height-percent:0;mso-wrap-distance-left:9pt;mso-wrap-distance-top:0;mso-wrap-distance-right:9pt;mso-wrap-distance-bottom:0;mso-position-horizontal:absolute;mso-position-horizontal-relative:left-margin-area;mso-position-vertical:absolute;mso-position-vertical-relative:text;mso-width-percent:0;mso-height-percent:0;mso-width-relative:margin;mso-height-relative:margin;v-text-anchor:middle" o:gfxdata="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" filled="f" strokecolor="red" strokeweight="2.25pt">
                 <w10:wrap anchorx="margin"/>
@@ -5766,7 +5813,7 @@
                     <pic:cNvPicPr/>
                   </pic:nvPicPr>
                   <pic:blipFill>
-                    <a:blip r:embed="rId12"/>
+                    <a:blip r:embed="rId14"/>
                     <a:stretch>
                       <a:fillRect/>
                     </a:stretch>
@@ -5908,7 +5955,7 @@
               </wp:anchor>
             </w:drawing>
           </mc:Choice>
-          <mc:Fallback>
+          <mc:Fallback xmlns:cx1="http://schemas.microsoft.com/office/drawing/2015/9/8/chartex">
             <w:pict>
               <v:rect w14:anchorId="1C487C4E" id="Rectángulo 14" o:spid="_x0000_s1026" style="position:absolute;margin-left:94pt;margin-top:22.5pt;width:17pt;height:32pt;z-index:252061696;visibility:visible;mso-wrap-style:square;mso-width-percent:0;mso-height-percent:0;mso-wrap-distance-left:9pt;mso-wrap-distance-top:0;mso-wrap-distance-right:9pt;mso-wrap-distance-bottom:0;mso-position-horizontal:absolute;mso-position-horizontal-relative:left-margin-area;mso-position-vertical:absolute;mso-position-vertical-relative:text;mso-width-percent:0;mso-height-percent:0;mso-width-relative:margin;mso-height-relative:margin;v-text-anchor:middle" o:gfxdata="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" filled="f" strokecolor="red" strokeweight="2.25pt">
                 <w10:wrap anchorx="margin"/>
@@ -5938,7 +5985,7 @@
                     <pic:cNvPicPr/>
                   </pic:nvPicPr>
                   <pic:blipFill rotWithShape="1">
-                    <a:blip r:embed="rId18"/>
+                    <a:blip r:embed="rId20"/>
                     <a:srcRect t="1131" b="10078"/>
                     <a:stretch/>
                   </pic:blipFill>
@@ -6075,7 +6122,7 @@
               </wp:anchor>
             </w:drawing>
           </mc:Choice>
-          <mc:Fallback>
+          <mc:Fallback xmlns:cx1="http://schemas.microsoft.com/office/drawing/2015/9/8/chartex">
             <w:pict>
               <v:rect w14:anchorId="2BBD241B" id="Rectángulo 53" o:spid="_x0000_s1026" style="position:absolute;margin-left:171.6pt;margin-top:92.45pt;width:81.25pt;height:36pt;flip:x;z-index:252069888;visibility:visible;mso-wrap-style:square;mso-width-percent:0;mso-height-percent:0;mso-wrap-distance-left:9pt;mso-wrap-distance-top:0;mso-wrap-distance-right:9pt;mso-wrap-distance-bottom:0;mso-position-horizontal:absolute;mso-position-horizontal-relative:left-margin-area;mso-position-vertical:absolute;mso-position-vertical-relative:text;mso-width-percent:0;mso-height-percent:0;mso-width-relative:margin;mso-height-relative:margin;v-text-anchor:middle" o:gfxdata="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" filled="f" strokecolor="red" strokeweight="2.25pt">
                 <w10:wrap anchorx="margin"/>
@@ -6105,7 +6152,7 @@
                     <pic:cNvPicPr/>
                   </pic:nvPicPr>
                   <pic:blipFill rotWithShape="1">
-                    <a:blip r:embed="rId14"/>
+                    <a:blip r:embed="rId16"/>
                     <a:srcRect b="9192"/>
                     <a:stretch/>
                   </pic:blipFill>
@@ -6149,7 +6196,7 @@
           <w:rFonts w:cs="Arial"/>
         </w:rPr>
       </w:pPr>
-      <w:bookmarkStart w:id="11" w:name="_Toc127176194"/>
+      <w:bookmarkStart w:id="12" w:name="_Toc127176194"/>
       <w:r>
         <w:rPr>
           <w:rFonts w:cs="Arial"/>
@@ -6157,7 +6204,7 @@
         <w:lastRenderedPageBreak/>
         <w:t>Proceso Manual de Anticipos</w:t>
       </w:r>
-      <w:bookmarkEnd w:id="11"/>
+      <w:bookmarkEnd w:id="12"/>
     </w:p>
     <w:p>
       <w:pPr>
@@ -6366,7 +6413,7 @@
                           <pic:cNvPicPr/>
                         </pic:nvPicPr>
                         <pic:blipFill rotWithShape="1">
-                          <a:blip r:embed="rId19"/>
+                          <a:blip r:embed="rId21"/>
                           <a:srcRect l="12610" t="68348" r="80052" b="24350"/>
                           <a:stretch/>
                         </pic:blipFill>
@@ -6489,7 +6536,7 @@
                           <pic:cNvPicPr/>
                         </pic:nvPicPr>
                         <pic:blipFill rotWithShape="1">
-                          <a:blip r:embed="rId20"/>
+                          <a:blip r:embed="rId22"/>
                           <a:srcRect l="20262" t="15758" r="30286" b="35909"/>
                           <a:stretch/>
                         </pic:blipFill>
@@ -6611,7 +6658,7 @@
                           <pic:cNvPicPr/>
                         </pic:nvPicPr>
                         <pic:blipFill rotWithShape="1">
-                          <a:blip r:embed="rId21"/>
+                          <a:blip r:embed="rId23"/>
                           <a:srcRect l="4780" t="24599" r="70736" b="29919"/>
                           <a:stretch/>
                         </pic:blipFill>
@@ -6743,7 +6790,7 @@
                           <pic:cNvPicPr/>
                         </pic:nvPicPr>
                         <pic:blipFill rotWithShape="1">
-                          <a:blip r:embed="rId19"/>
+                          <a:blip r:embed="rId21"/>
                           <a:srcRect l="21223" t="68614" r="72357" b="24350"/>
                           <a:stretch/>
                         </pic:blipFill>
@@ -6950,7 +6997,7 @@
               </wp:anchor>
             </w:drawing>
           </mc:Choice>
-          <mc:Fallback>
+          <mc:Fallback xmlns:cx1="http://schemas.microsoft.com/office/drawing/2015/9/8/chartex">
             <w:pict>
               <v:rect w14:anchorId="68C6C3FC" id="Rectángulo 27" o:spid="_x0000_s1026" style="position:absolute;margin-left:157pt;margin-top:11.35pt;width:4in;height:35pt;z-index:252036096;visibility:visible;mso-wrap-style:square;mso-width-percent:0;mso-height-percent:0;mso-wrap-distance-left:9pt;mso-wrap-distance-top:0;mso-wrap-distance-right:9pt;mso-wrap-distance-bottom:0;mso-position-horizontal:absolute;mso-position-horizontal-relative:left-margin-area;mso-position-vertical:absolute;mso-position-vertical-relative:text;mso-width-percent:0;mso-height-percent:0;mso-width-relative:margin;mso-height-relative:margin;v-text-anchor:middle" o:gfxdata="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" filled="f" strokecolor="red" strokeweight="2.25pt">
                 <w10:wrap anchorx="margin"/>
@@ -7032,7 +7079,7 @@
               </wp:anchor>
             </w:drawing>
           </mc:Choice>
-          <mc:Fallback>
+          <mc:Fallback xmlns:cx1="http://schemas.microsoft.com/office/drawing/2015/9/8/chartex">
             <w:pict>
               <v:rect w14:anchorId="0C8D593B" id="Rectángulo 94" o:spid="_x0000_s1026" style="position:absolute;margin-left:32.85pt;margin-top:38.2pt;width:43.75pt;height:20pt;z-index:252039168;visibility:visible;mso-wrap-style:square;mso-width-percent:0;mso-height-percent:0;mso-wrap-distance-left:9pt;mso-wrap-distance-top:0;mso-wrap-distance-right:9pt;mso-wrap-distance-bottom:0;mso-position-horizontal:absolute;mso-position-horizontal-relative:left-margin-area;mso-position-vertical:absolute;mso-position-vertical-relative:text;mso-width-percent:0;mso-height-percent:0;mso-width-relative:margin;mso-height-relative:margin;v-text-anchor:middle" o:gfxdata="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" filled="f" strokecolor="red" strokeweight="2.25pt">
                 <w10:wrap anchorx="margin"/>
@@ -7062,7 +7109,7 @@
                     <pic:cNvPicPr/>
                   </pic:nvPicPr>
                   <pic:blipFill rotWithShape="1">
-                    <a:blip r:embed="rId12"/>
+                    <a:blip r:embed="rId14"/>
                     <a:srcRect t="5068" b="8132"/>
                     <a:stretch/>
                   </pic:blipFill>
@@ -7240,7 +7287,7 @@
               </wp:anchor>
             </w:drawing>
           </mc:Choice>
-          <mc:Fallback>
+          <mc:Fallback xmlns:cx1="http://schemas.microsoft.com/office/drawing/2015/9/8/chartex">
             <w:pict>
               <v:rect w14:anchorId="1A54AC6F" id="Rectángulo 26" o:spid="_x0000_s1026" style="position:absolute;margin-left:31.8pt;margin-top:101.4pt;width:520.35pt;height:20.1pt;z-index:252047360;visibility:visible;mso-wrap-style:square;mso-width-percent:0;mso-height-percent:0;mso-wrap-distance-left:9pt;mso-wrap-distance-top:0;mso-wrap-distance-right:9pt;mso-wrap-distance-bottom:0;mso-position-horizontal:absolute;mso-position-horizontal-relative:left-margin-area;mso-position-vertical:absolute;mso-position-vertical-relative:text;mso-width-percent:0;mso-height-percent:0;mso-width-relative:margin;mso-height-relative:margin;v-text-anchor:middle" o:gfxdata="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" filled="f" strokecolor="red" strokeweight="2.25pt">
                 <w10:wrap anchorx="margin"/>
@@ -7270,7 +7317,7 @@
                     <pic:cNvPicPr/>
                   </pic:nvPicPr>
                   <pic:blipFill>
-                    <a:blip r:embed="rId13"/>
+                    <a:blip r:embed="rId15"/>
                     <a:stretch>
                       <a:fillRect/>
                     </a:stretch>
@@ -7439,7 +7486,7 @@
               </wp:anchor>
             </w:drawing>
           </mc:Choice>
-          <mc:Fallback>
+          <mc:Fallback xmlns:cx1="http://schemas.microsoft.com/office/drawing/2015/9/8/chartex">
             <w:pict>
               <v:rect w14:anchorId="305556D2" id="Rectángulo 60" o:spid="_x0000_s1026" style="position:absolute;margin-left:34.2pt;margin-top:10.15pt;width:50.6pt;height:17.8pt;z-index:252073984;visibility:visible;mso-wrap-style:square;mso-width-percent:0;mso-height-percent:0;mso-wrap-distance-left:9pt;mso-wrap-distance-top:0;mso-wrap-distance-right:9pt;mso-wrap-distance-bottom:0;mso-position-horizontal:absolute;mso-position-horizontal-relative:left-margin-area;mso-position-vertical:absolute;mso-position-vertical-relative:text;mso-width-percent:0;mso-height-percent:0;mso-width-relative:margin;mso-height-relative:margin;v-text-anchor:middle" o:gfxdata="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" filled="f" strokecolor="red" strokeweight="2.25pt">
                 <w10:wrap anchorx="margin"/>
@@ -7521,7 +7568,7 @@
               </wp:anchor>
             </w:drawing>
           </mc:Choice>
-          <mc:Fallback>
+          <mc:Fallback xmlns:cx1="http://schemas.microsoft.com/office/drawing/2015/9/8/chartex">
             <w:pict>
               <v:rect w14:anchorId="50FB4EEF" id="Rectángulo 58" o:spid="_x0000_s1026" style="position:absolute;margin-left:61.3pt;margin-top:102.1pt;width:14.25pt;height:22.1pt;z-index:252071936;visibility:visible;mso-wrap-style:square;mso-width-percent:0;mso-height-percent:0;mso-wrap-distance-left:9pt;mso-wrap-distance-top:0;mso-wrap-distance-right:9pt;mso-wrap-distance-bottom:0;mso-position-horizontal:absolute;mso-position-horizontal-relative:left-margin-area;mso-position-vertical:absolute;mso-position-vertical-relative:text;mso-width-percent:0;mso-height-percent:0;mso-width-relative:margin;mso-height-relative:margin;v-text-anchor:middle" o:gfxdata="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" filled="f" strokecolor="red" strokeweight="2.25pt">
                 <w10:wrap anchorx="margin"/>
@@ -7551,7 +7598,7 @@
                     <pic:cNvPicPr/>
                   </pic:nvPicPr>
                   <pic:blipFill>
-                    <a:blip r:embed="rId13"/>
+                    <a:blip r:embed="rId15"/>
                     <a:stretch>
                       <a:fillRect/>
                     </a:stretch>
@@ -7684,7 +7731,7 @@
               </wp:anchor>
             </w:drawing>
           </mc:Choice>
-          <mc:Fallback>
+          <mc:Fallback xmlns:cx1="http://schemas.microsoft.com/office/drawing/2015/9/8/chartex">
             <w:pict>
               <v:rect w14:anchorId="4F46B598" id="Rectángulo 63" o:spid="_x0000_s1026" style="position:absolute;margin-left:176.8pt;margin-top:112.6pt;width:84.1pt;height:27.75pt;z-index:252076032;visibility:visible;mso-wrap-style:square;mso-width-percent:0;mso-height-percent:0;mso-wrap-distance-left:9pt;mso-wrap-distance-top:0;mso-wrap-distance-right:9pt;mso-wrap-distance-bottom:0;mso-position-horizontal:absolute;mso-position-horizontal-relative:left-margin-area;mso-position-vertical:absolute;mso-position-vertical-relative:text;mso-width-percent:0;mso-height-percent:0;mso-width-relative:margin;mso-height-relative:margin;v-text-anchor:middle" o:gfxdata="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" filled="f" strokecolor="red" strokeweight="2.25pt">
                 <w10:wrap anchorx="margin"/>
@@ -7714,7 +7761,7 @@
                     <pic:cNvPicPr/>
                   </pic:nvPicPr>
                   <pic:blipFill>
-                    <a:blip r:embed="rId22"/>
+                    <a:blip r:embed="rId24"/>
                     <a:stretch>
                       <a:fillRect/>
                     </a:stretch>
@@ -7858,7 +7905,7 @@
               </wp:anchor>
             </w:drawing>
           </mc:Choice>
-          <mc:Fallback>
+          <mc:Fallback xmlns:cx1="http://schemas.microsoft.com/office/drawing/2015/9/8/chartex">
             <w:pict>
               <v:rect w14:anchorId="0E1F2860" id="Rectángulo 90" o:spid="_x0000_s1026" style="position:absolute;margin-left:-25.15pt;margin-top:11.85pt;width:44.2pt;height:17.8pt;flip:y;z-index:252080128;visibility:visible;mso-wrap-style:square;mso-width-percent:0;mso-height-percent:0;mso-wrap-distance-left:9pt;mso-wrap-distance-top:0;mso-wrap-distance-right:9pt;mso-wrap-distance-bottom:0;mso-position-horizontal:absolute;mso-position-horizontal-relative:margin;mso-position-vertical:absolute;mso-position-vertical-relative:text;mso-width-percent:0;mso-height-percent:0;mso-width-relative:margin;mso-height-relative:margin;v-text-anchor:middle" o:gfxdata="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" filled="f" strokecolor="red" strokeweight="2.25pt">
                 <w10:wrap anchorx="margin"/>
@@ -7940,7 +7987,7 @@
               </wp:anchor>
             </w:drawing>
           </mc:Choice>
-          <mc:Fallback>
+          <mc:Fallback xmlns:cx1="http://schemas.microsoft.com/office/drawing/2015/9/8/chartex">
             <w:pict>
               <v:rect w14:anchorId="1EC15FBA" id="Rectángulo 71" o:spid="_x0000_s1026" style="position:absolute;margin-left:25.6pt;margin-top:99.55pt;width:14.25pt;height:22.1pt;z-index:252078080;visibility:visible;mso-wrap-style:square;mso-width-percent:0;mso-height-percent:0;mso-wrap-distance-left:9pt;mso-wrap-distance-top:0;mso-wrap-distance-right:9pt;mso-wrap-distance-bottom:0;mso-position-horizontal:absolute;mso-position-horizontal-relative:margin;mso-position-vertical:absolute;mso-position-vertical-relative:text;mso-width-percent:0;mso-height-percent:0;mso-width-relative:margin;mso-height-relative:margin;v-text-anchor:middle" o:gfxdata="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" filled="f" strokecolor="red" strokeweight="2.25pt">
                 <w10:wrap anchorx="margin"/>
@@ -7970,7 +8017,7 @@
                     <pic:cNvPicPr/>
                   </pic:nvPicPr>
                   <pic:blipFill>
-                    <a:blip r:embed="rId22"/>
+                    <a:blip r:embed="rId24"/>
                     <a:stretch>
                       <a:fillRect/>
                     </a:stretch>
@@ -8103,7 +8150,7 @@
               </wp:anchor>
             </w:drawing>
           </mc:Choice>
-          <mc:Fallback>
+          <mc:Fallback xmlns:cx1="http://schemas.microsoft.com/office/drawing/2015/9/8/chartex">
             <w:pict>
               <v:rect w14:anchorId="193B0986" id="Rectángulo 95" o:spid="_x0000_s1026" style="position:absolute;margin-left:186.75pt;margin-top:103.25pt;width:67pt;height:22.8pt;z-index:252082176;visibility:visible;mso-wrap-style:square;mso-width-percent:0;mso-height-percent:0;mso-wrap-distance-left:9pt;mso-wrap-distance-top:0;mso-wrap-distance-right:9pt;mso-wrap-distance-bottom:0;mso-position-horizontal:absolute;mso-position-horizontal-relative:left-margin-area;mso-position-vertical:absolute;mso-position-vertical-relative:text;mso-width-percent:0;mso-height-percent:0;mso-width-relative:margin;mso-height-relative:margin;v-text-anchor:middle" o:gfxdata="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" filled="f" strokecolor="red" strokeweight="2.25pt">
                 <w10:wrap anchorx="margin"/>
@@ -8133,7 +8180,7 @@
                     <pic:cNvPicPr/>
                   </pic:nvPicPr>
                   <pic:blipFill>
-                    <a:blip r:embed="rId23"/>
+                    <a:blip r:embed="rId25"/>
                     <a:stretch>
                       <a:fillRect/>
                     </a:stretch>
@@ -8223,7 +8270,7 @@
                     <pic:cNvPicPr/>
                   </pic:nvPicPr>
                   <pic:blipFill>
-                    <a:blip r:embed="rId23"/>
+                    <a:blip r:embed="rId25"/>
                     <a:stretch>
                       <a:fillRect/>
                     </a:stretch>
@@ -8376,7 +8423,7 @@
               </wp:anchor>
             </w:drawing>
           </mc:Choice>
-          <mc:Fallback>
+          <mc:Fallback xmlns:cx1="http://schemas.microsoft.com/office/drawing/2015/9/8/chartex">
             <w:pict>
               <v:rect w14:anchorId="79766A8F" id="Rectángulo 34" o:spid="_x0000_s1026" style="position:absolute;margin-left:188.2pt;margin-top:111.65pt;width:64.85pt;height:19.55pt;flip:x;z-index:252053504;visibility:visible;mso-wrap-style:square;mso-width-percent:0;mso-height-percent:0;mso-wrap-distance-left:9pt;mso-wrap-distance-top:0;mso-wrap-distance-right:9pt;mso-wrap-distance-bottom:0;mso-position-horizontal:absolute;mso-position-horizontal-relative:left-margin-area;mso-position-vertical:absolute;mso-position-vertical-relative:text;mso-width-percent:0;mso-height-percent:0;mso-width-relative:margin;mso-height-relative:margin;v-text-anchor:middle" o:gfxdata="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" filled="f" strokecolor="red" strokeweight="2.25pt">
                 <w10:wrap anchorx="margin"/>
@@ -8406,7 +8453,7 @@
                     <pic:cNvPicPr/>
                   </pic:nvPicPr>
                   <pic:blipFill rotWithShape="1">
-                    <a:blip r:embed="rId14"/>
+                    <a:blip r:embed="rId16"/>
                     <a:srcRect b="9192"/>
                     <a:stretch/>
                   </pic:blipFill>
@@ -8489,7 +8536,7 @@
                     <pic:cNvPicPr/>
                   </pic:nvPicPr>
                   <pic:blipFill>
-                    <a:blip r:embed="rId10">
+                    <a:blip r:embed="rId12">
                       <a:extLst>
                         <a:ext uri="{28A0092B-C50C-407E-A947-70E740481C1C}">
                           <a14:useLocalDpi xmlns:a14="http://schemas.microsoft.com/office/drawing/2010/main" val="0"/>
@@ -8614,7 +8661,7 @@
               </wp:anchor>
             </w:drawing>
           </mc:Choice>
-          <mc:Fallback>
+          <mc:Fallback xmlns:cx1="http://schemas.microsoft.com/office/drawing/2015/9/8/chartex">
             <w:pict>
               <v:rect w14:anchorId="72698723" id="Rectángulo 146" o:spid="_x0000_s1026" style="position:absolute;margin-left:9.35pt;margin-top:84.85pt;width:37.75pt;height:16.4pt;z-index:252089344;visibility:visible;mso-wrap-style:square;mso-width-percent:0;mso-height-percent:0;mso-wrap-distance-left:9pt;mso-wrap-distance-top:0;mso-wrap-distance-right:9pt;mso-wrap-distance-bottom:0;mso-position-horizontal:absolute;mso-position-horizontal-relative:margin;mso-position-vertical:absolute;mso-position-vertical-relative:text;mso-width-percent:0;mso-height-percent:0;mso-width-relative:margin;mso-height-relative:margin;v-text-anchor:middle" o:gfxdata="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" filled="f" strokecolor="red" strokeweight="2.25pt">
                 <w10:wrap anchorx="margin"/>
@@ -8644,7 +8691,7 @@
                     <pic:cNvPicPr/>
                   </pic:nvPicPr>
                   <pic:blipFill>
-                    <a:blip r:embed="rId15"/>
+                    <a:blip r:embed="rId17"/>
                     <a:stretch>
                       <a:fillRect/>
                     </a:stretch>
@@ -8764,7 +8811,7 @@
           <w:rFonts w:cs="Arial"/>
         </w:rPr>
       </w:pPr>
-      <w:bookmarkStart w:id="12" w:name="_Toc127176195"/>
+      <w:bookmarkStart w:id="13" w:name="_Toc127176195"/>
       <w:r>
         <w:rPr>
           <w:rFonts w:cs="Arial"/>
@@ -8778,7 +8825,7 @@
         </w:rPr>
         <w:t xml:space="preserve"> Método Automatizado</w:t>
       </w:r>
-      <w:bookmarkEnd w:id="12"/>
+      <w:bookmarkEnd w:id="13"/>
     </w:p>
     <w:p/>
     <w:p>
@@ -9273,7 +9320,7 @@
               </wp:anchor>
             </w:drawing>
           </mc:Choice>
-          <mc:Fallback>
+          <mc:Fallback xmlns:cx1="http://schemas.microsoft.com/office/drawing/2015/9/8/chartex">
             <w:pict>
               <v:rect w14:anchorId="2A580A4D" id="Rectángulo 55" o:spid="_x0000_s1026" style="position:absolute;margin-left:31.9pt;margin-top:46.25pt;width:43.75pt;height:20pt;z-index:251962368;visibility:visible;mso-wrap-style:square;mso-width-percent:0;mso-height-percent:0;mso-wrap-distance-left:9pt;mso-wrap-distance-top:0;mso-wrap-distance-right:9pt;mso-wrap-distance-bottom:0;mso-position-horizontal:absolute;mso-position-horizontal-relative:left-margin-area;mso-position-vertical:absolute;mso-position-vertical-relative:text;mso-width-percent:0;mso-height-percent:0;mso-width-relative:margin;mso-height-relative:margin;v-text-anchor:middle" o:gfxdata="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" filled="f" strokecolor="red" strokeweight="2.25pt">
                 <w10:wrap anchorx="margin"/>
@@ -9355,7 +9402,7 @@
               </wp:anchor>
             </w:drawing>
           </mc:Choice>
-          <mc:Fallback>
+          <mc:Fallback xmlns:cx1="http://schemas.microsoft.com/office/drawing/2015/9/8/chartex">
             <w:pict>
               <v:rect w14:anchorId="66720B3A" id="Rectángulo 56" o:spid="_x0000_s1026" style="position:absolute;margin-left:156.1pt;margin-top:10.95pt;width:317.25pt;height:49.2pt;z-index:251958272;visibility:visible;mso-wrap-style:square;mso-width-percent:0;mso-height-percent:0;mso-wrap-distance-left:9pt;mso-wrap-distance-top:0;mso-wrap-distance-right:9pt;mso-wrap-distance-bottom:0;mso-position-horizontal:absolute;mso-position-horizontal-relative:left-margin-area;mso-position-vertical:absolute;mso-position-vertical-relative:text;mso-width-percent:0;mso-height-percent:0;mso-width-relative:margin;mso-height-relative:margin;v-text-anchor:middle" o:gfxdata="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" filled="f" strokecolor="red" strokeweight="2.25pt">
                 <w10:wrap anchorx="margin"/>
@@ -9385,7 +9432,7 @@
                     <pic:cNvPicPr/>
                   </pic:nvPicPr>
                   <pic:blipFill>
-                    <a:blip r:embed="rId12"/>
+                    <a:blip r:embed="rId14"/>
                     <a:stretch>
                       <a:fillRect/>
                     </a:stretch>
@@ -9527,7 +9574,7 @@
               </wp:anchor>
             </w:drawing>
           </mc:Choice>
-          <mc:Fallback>
+          <mc:Fallback xmlns:cx1="http://schemas.microsoft.com/office/drawing/2015/9/8/chartex">
             <w:pict>
               <v:rect w14:anchorId="167A08E6" id="Rectángulo 67" o:spid="_x0000_s1026" style="position:absolute;margin-left:35.15pt;margin-top:97.5pt;width:519pt;height:36pt;z-index:251964416;visibility:visible;mso-wrap-style:square;mso-width-percent:0;mso-height-percent:0;mso-wrap-distance-left:9pt;mso-wrap-distance-top:0;mso-wrap-distance-right:9pt;mso-wrap-distance-bottom:0;mso-position-horizontal:absolute;mso-position-horizontal-relative:left-margin-area;mso-position-vertical:absolute;mso-position-vertical-relative:text;mso-width-percent:0;mso-height-percent:0;mso-width-relative:margin;mso-height-relative:margin;v-text-anchor:middle" o:gfxdata="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" filled="f" strokecolor="red" strokeweight="2.25pt">
                 <w10:wrap anchorx="margin"/>
@@ -9557,7 +9604,7 @@
                     <pic:cNvPicPr/>
                   </pic:nvPicPr>
                   <pic:blipFill>
-                    <a:blip r:embed="rId24"/>
+                    <a:blip r:embed="rId26"/>
                     <a:stretch>
                       <a:fillRect/>
                     </a:stretch>
@@ -9723,7 +9770,7 @@
               </wp:anchor>
             </w:drawing>
           </mc:Choice>
-          <mc:Fallback>
+          <mc:Fallback xmlns:cx1="http://schemas.microsoft.com/office/drawing/2015/9/8/chartex">
             <w:pict>
               <v:rect w14:anchorId="6BC435B3" id="Rectángulo 57" o:spid="_x0000_s1026" style="position:absolute;margin-left:38.5pt;margin-top:128.2pt;width:520.35pt;height:44.35pt;z-index:251959296;visibility:visible;mso-wrap-style:square;mso-width-percent:0;mso-height-percent:0;mso-wrap-distance-left:9pt;mso-wrap-distance-top:0;mso-wrap-distance-right:9pt;mso-wrap-distance-bottom:0;mso-position-horizontal:absolute;mso-position-horizontal-relative:left-margin-area;mso-position-vertical:absolute;mso-position-vertical-relative:text;mso-width-percent:0;mso-height-percent:0;mso-width-relative:margin;mso-height-relative:margin;v-text-anchor:middle" o:gfxdata="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" filled="f" strokecolor="red" strokeweight="2.25pt">
                 <w10:wrap anchorx="margin"/>
@@ -9753,7 +9800,7 @@
                     <pic:cNvPicPr/>
                   </pic:nvPicPr>
                   <pic:blipFill rotWithShape="1">
-                    <a:blip r:embed="rId25"/>
+                    <a:blip r:embed="rId27"/>
                     <a:srcRect l="569"/>
                     <a:stretch/>
                   </pic:blipFill>
@@ -9908,7 +9955,7 @@
               </wp:anchor>
             </w:drawing>
           </mc:Choice>
-          <mc:Fallback>
+          <mc:Fallback xmlns:cx1="http://schemas.microsoft.com/office/drawing/2015/9/8/chartex">
             <w:pict>
               <v:rect w14:anchorId="22BF1246" id="Rectángulo 70" o:spid="_x0000_s1026" style="position:absolute;margin-left:44.15pt;margin-top:28.95pt;width:20.05pt;height:27.15pt;z-index:251968512;visibility:visible;mso-wrap-style:square;mso-width-percent:0;mso-height-percent:0;mso-wrap-distance-left:9pt;mso-wrap-distance-top:0;mso-wrap-distance-right:9pt;mso-wrap-distance-bottom:0;mso-position-horizontal:absolute;mso-position-horizontal-relative:left-margin-area;mso-position-vertical:absolute;mso-position-vertical-relative:text;mso-width-percent:0;mso-height-percent:0;mso-width-relative:margin;mso-height-relative:margin;v-text-anchor:middle" o:gfxdata="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" filled="f" strokecolor="red" strokeweight="2.25pt">
                 <w10:wrap anchorx="margin"/>
@@ -9990,7 +10037,7 @@
               </wp:anchor>
             </w:drawing>
           </mc:Choice>
-          <mc:Fallback>
+          <mc:Fallback xmlns:cx1="http://schemas.microsoft.com/office/drawing/2015/9/8/chartex">
             <w:pict>
               <v:rect w14:anchorId="5124D083" id="Rectángulo 69" o:spid="_x0000_s1026" style="position:absolute;margin-left:44.2pt;margin-top:95.75pt;width:21.75pt;height:31.35pt;z-index:251966464;visibility:visible;mso-wrap-style:square;mso-width-percent:0;mso-height-percent:0;mso-wrap-distance-left:9pt;mso-wrap-distance-top:0;mso-wrap-distance-right:9pt;mso-wrap-distance-bottom:0;mso-position-horizontal:absolute;mso-position-horizontal-relative:left-margin-area;mso-position-vertical:absolute;mso-position-vertical-relative:text;mso-width-percent:0;mso-height-percent:0;mso-width-relative:margin;mso-height-relative:margin;v-text-anchor:middle" o:gfxdata="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" filled="f" strokecolor="red" strokeweight="2.25pt">
                 <w10:wrap anchorx="margin"/>
@@ -10020,7 +10067,7 @@
                     <pic:cNvPicPr/>
                   </pic:nvPicPr>
                   <pic:blipFill>
-                    <a:blip r:embed="rId26"/>
+                    <a:blip r:embed="rId28"/>
                     <a:stretch>
                       <a:fillRect/>
                     </a:stretch>
@@ -10109,7 +10156,7 @@
                     <pic:cNvPicPr/>
                   </pic:nvPicPr>
                   <pic:blipFill>
-                    <a:blip r:embed="rId27"/>
+                    <a:blip r:embed="rId29"/>
                     <a:stretch>
                       <a:fillRect/>
                     </a:stretch>
@@ -10272,7 +10319,7 @@
               </wp:anchor>
             </w:drawing>
           </mc:Choice>
-          <mc:Fallback>
+          <mc:Fallback xmlns:cx1="http://schemas.microsoft.com/office/drawing/2015/9/8/chartex">
             <w:pict>
               <v:rect w14:anchorId="385D58BB" id="Rectángulo 19" o:spid="_x0000_s1026" style="position:absolute;margin-left:58.25pt;margin-top:40.65pt;width:15.8pt;height:20.4pt;z-index:251900928;visibility:visible;mso-wrap-style:square;mso-width-percent:0;mso-height-percent:0;mso-wrap-distance-left:9pt;mso-wrap-distance-top:0;mso-wrap-distance-right:9pt;mso-wrap-distance-bottom:0;mso-position-horizontal:absolute;mso-position-horizontal-relative:left-margin-area;mso-position-vertical:absolute;mso-position-vertical-relative:text;mso-width-percent:0;mso-height-percent:0;mso-width-relative:margin;mso-height-relative:margin;v-text-anchor:middle" o:gfxdata="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" filled="f" strokecolor="red" strokeweight="2.25pt">
                 <w10:wrap anchorx="margin"/>
@@ -10302,7 +10349,7 @@
                     <pic:cNvPicPr/>
                   </pic:nvPicPr>
                   <pic:blipFill>
-                    <a:blip r:embed="rId28"/>
+                    <a:blip r:embed="rId30"/>
                     <a:stretch>
                       <a:fillRect/>
                     </a:stretch>
@@ -10445,7 +10492,7 @@
               </wp:anchor>
             </w:drawing>
           </mc:Choice>
-          <mc:Fallback>
+          <mc:Fallback xmlns:cx1="http://schemas.microsoft.com/office/drawing/2015/9/8/chartex">
             <w:pict>
               <v:rect w14:anchorId="511BEFBF" id="Rectángulo 76" o:spid="_x0000_s1026" style="position:absolute;margin-left:236.25pt;margin-top:38pt;width:15.8pt;height:20.4pt;z-index:251970560;visibility:visible;mso-wrap-style:square;mso-width-percent:0;mso-height-percent:0;mso-wrap-distance-left:9pt;mso-wrap-distance-top:0;mso-wrap-distance-right:9pt;mso-wrap-distance-bottom:0;mso-position-horizontal:absolute;mso-position-horizontal-relative:left-margin-area;mso-position-vertical:absolute;mso-position-vertical-relative:text;mso-width-percent:0;mso-height-percent:0;mso-width-relative:margin;mso-height-relative:margin;v-text-anchor:middle" o:gfxdata="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" filled="f" strokecolor="red" strokeweight="2.25pt">
                 <w10:wrap anchorx="margin"/>
@@ -10475,7 +10522,7 @@
                     <pic:cNvPicPr/>
                   </pic:nvPicPr>
                   <pic:blipFill>
-                    <a:blip r:embed="rId29"/>
+                    <a:blip r:embed="rId31"/>
                     <a:stretch>
                       <a:fillRect/>
                     </a:stretch>
@@ -10617,7 +10664,7 @@
               </wp:anchor>
             </w:drawing>
           </mc:Choice>
-          <mc:Fallback>
+          <mc:Fallback xmlns:cx1="http://schemas.microsoft.com/office/drawing/2015/9/8/chartex">
             <w:pict>
               <v:rect w14:anchorId="48894ADD" id="Rectángulo 82" o:spid="_x0000_s1026" style="position:absolute;margin-left:47.8pt;margin-top:119.35pt;width:15.8pt;height:20.4pt;z-index:251972608;visibility:visible;mso-wrap-style:square;mso-width-percent:0;mso-height-percent:0;mso-wrap-distance-left:9pt;mso-wrap-distance-top:0;mso-wrap-distance-right:9pt;mso-wrap-distance-bottom:0;mso-position-horizontal:absolute;mso-position-horizontal-relative:left-margin-area;mso-position-vertical:absolute;mso-position-vertical-relative:text;mso-width-percent:0;mso-height-percent:0;mso-width-relative:margin;mso-height-relative:margin;v-text-anchor:middle" o:gfxdata="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" filled="f" strokecolor="red" strokeweight="2.25pt">
                 <w10:wrap anchorx="margin"/>
@@ -10647,7 +10694,7 @@
                     <pic:cNvPicPr/>
                   </pic:nvPicPr>
                   <pic:blipFill>
-                    <a:blip r:embed="rId30"/>
+                    <a:blip r:embed="rId32"/>
                     <a:stretch>
                       <a:fillRect/>
                     </a:stretch>
@@ -10781,7 +10828,7 @@
                     <pic:cNvPicPr/>
                   </pic:nvPicPr>
                   <pic:blipFill>
-                    <a:blip r:embed="rId31" cstate="print">
+                    <a:blip r:embed="rId33" cstate="print">
                       <a:extLst>
                         <a:ext uri="{28A0092B-C50C-407E-A947-70E740481C1C}">
                           <a14:useLocalDpi xmlns:a14="http://schemas.microsoft.com/office/drawing/2010/main" val="0"/>
@@ -11270,7 +11317,7 @@
               </wp:anchor>
             </w:drawing>
           </mc:Choice>
-          <mc:Fallback>
+          <mc:Fallback xmlns:cx1="http://schemas.microsoft.com/office/drawing/2015/9/8/chartex">
             <w:pict>
               <v:rect w14:anchorId="09160196" id="Rectángulo 92" o:spid="_x0000_s1026" style="position:absolute;margin-left:233.45pt;margin-top:2.9pt;width:49.9pt;height:23.5pt;z-index:251976704;visibility:visible;mso-wrap-style:square;mso-width-percent:0;mso-height-percent:0;mso-wrap-distance-left:9pt;mso-wrap-distance-top:0;mso-wrap-distance-right:9pt;mso-wrap-distance-bottom:0;mso-position-horizontal:absolute;mso-position-horizontal-relative:left-margin-area;mso-position-vertical:absolute;mso-position-vertical-relative:text;mso-width-percent:0;mso-height-percent:0;mso-width-relative:margin;mso-height-relative:margin;v-text-anchor:middle" o:gfxdata="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" filled="f" strokecolor="red" strokeweight="2.25pt">
                 <w10:wrap anchorx="margin"/>
@@ -11336,7 +11383,7 @@
                     <pic:cNvPicPr/>
                   </pic:nvPicPr>
                   <pic:blipFill>
-                    <a:blip r:embed="rId32" cstate="print">
+                    <a:blip r:embed="rId34" cstate="print">
                       <a:extLst>
                         <a:ext uri="{28A0092B-C50C-407E-A947-70E740481C1C}">
                           <a14:useLocalDpi xmlns:a14="http://schemas.microsoft.com/office/drawing/2010/main" val="0"/>
@@ -11824,7 +11871,7 @@
               </wp:anchor>
             </w:drawing>
           </mc:Choice>
-          <mc:Fallback>
+          <mc:Fallback xmlns:cx1="http://schemas.microsoft.com/office/drawing/2015/9/8/chartex">
             <w:pict>
               <v:rect w14:anchorId="22693503" id="Rectángulo 93" o:spid="_x0000_s1026" style="position:absolute;margin-left:242.75pt;margin-top:8.2pt;width:49.9pt;height:23.5pt;z-index:251978752;visibility:visible;mso-wrap-style:square;mso-width-percent:0;mso-height-percent:0;mso-wrap-distance-left:9pt;mso-wrap-distance-top:0;mso-wrap-distance-right:9pt;mso-wrap-distance-bottom:0;mso-position-horizontal:absolute;mso-position-horizontal-relative:left-margin-area;mso-position-vertical:absolute;mso-position-vertical-relative:text;mso-width-percent:0;mso-height-percent:0;mso-width-relative:margin;mso-height-relative:margin;v-text-anchor:middle" o:gfxdata="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" filled="f" strokecolor="red" strokeweight="2.25pt">
                 <w10:wrap anchorx="margin"/>
@@ -12027,7 +12074,7 @@
               </wp:anchor>
             </w:drawing>
           </mc:Choice>
-          <mc:Fallback>
+          <mc:Fallback xmlns:cx1="http://schemas.microsoft.com/office/drawing/2015/9/8/chartex">
             <w:pict>
               <v:rect w14:anchorId="4BAFFC8A" id="Rectángulo 96" o:spid="_x0000_s1026" style="position:absolute;margin-left:290pt;margin-top:153.6pt;width:66.95pt;height:11.9pt;z-index:251980800;visibility:visible;mso-wrap-style:square;mso-width-percent:0;mso-height-percent:0;mso-wrap-distance-left:9pt;mso-wrap-distance-top:0;mso-wrap-distance-right:9pt;mso-wrap-distance-bottom:0;mso-position-horizontal:absolute;mso-position-horizontal-relative:margin;mso-position-vertical:absolute;mso-position-vertical-relative:text;mso-width-percent:0;mso-height-percent:0;mso-width-relative:margin;mso-height-relative:margin;v-text-anchor:middle" o:gfxdata="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" filled="f" strokecolor="red" strokeweight="2.25pt">
                 <w10:wrap anchorx="margin"/>
@@ -12109,7 +12156,7 @@
               </wp:anchor>
             </w:drawing>
           </mc:Choice>
-          <mc:Fallback>
+          <mc:Fallback xmlns:cx1="http://schemas.microsoft.com/office/drawing/2015/9/8/chartex">
             <w:pict>
               <v:rect w14:anchorId="6F09D909" id="Rectángulo 99" o:spid="_x0000_s1026" style="position:absolute;margin-left:-33.7pt;margin-top:169.85pt;width:501.5pt;height:29.45pt;z-index:251984896;visibility:visible;mso-wrap-style:square;mso-width-percent:0;mso-height-percent:0;mso-wrap-distance-left:9pt;mso-wrap-distance-top:0;mso-wrap-distance-right:9pt;mso-wrap-distance-bottom:0;mso-position-horizontal:absolute;mso-position-horizontal-relative:margin;mso-position-vertical:absolute;mso-position-vertical-relative:text;mso-width-percent:0;mso-height-percent:0;mso-width-relative:margin;mso-height-relative:margin;v-text-anchor:middle" o:gfxdata="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" filled="f" strokecolor="red" strokeweight="2.25pt">
                 <w10:wrap anchorx="margin"/>
@@ -12191,7 +12238,7 @@
               </wp:anchor>
             </w:drawing>
           </mc:Choice>
-          <mc:Fallback>
+          <mc:Fallback xmlns:cx1="http://schemas.microsoft.com/office/drawing/2015/9/8/chartex">
             <w:pict>
               <v:rect w14:anchorId="03DB2992" id="Rectángulo 98" o:spid="_x0000_s1026" style="position:absolute;margin-left:427.7pt;margin-top:15.25pt;width:38.05pt;height:25.65pt;z-index:251982848;visibility:visible;mso-wrap-style:square;mso-width-percent:0;mso-height-percent:0;mso-wrap-distance-left:9pt;mso-wrap-distance-top:0;mso-wrap-distance-right:9pt;mso-wrap-distance-bottom:0;mso-position-horizontal:absolute;mso-position-horizontal-relative:margin;mso-position-vertical:absolute;mso-position-vertical-relative:text;mso-width-percent:0;mso-height-percent:0;mso-width-relative:margin;mso-height-relative:margin;v-text-anchor:middle" o:gfxdata="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" filled="f" strokecolor="red" strokeweight="2.25pt">
                 <w10:wrap anchorx="margin"/>
@@ -12221,7 +12268,7 @@
                     <pic:cNvPicPr/>
                   </pic:nvPicPr>
                   <pic:blipFill>
-                    <a:blip r:embed="rId33"/>
+                    <a:blip r:embed="rId35"/>
                     <a:stretch>
                       <a:fillRect/>
                     </a:stretch>
@@ -12381,7 +12428,7 @@
               </wp:anchor>
             </w:drawing>
           </mc:Choice>
-          <mc:Fallback>
+          <mc:Fallback xmlns:cx1="http://schemas.microsoft.com/office/drawing/2015/9/8/chartex">
             <w:pict>
               <v:rect w14:anchorId="1179D89A" id="Rectángulo 102" o:spid="_x0000_s1026" style="position:absolute;margin-left:256.8pt;margin-top:79.65pt;width:107.05pt;height:42.55pt;z-index:251988992;visibility:visible;mso-wrap-style:square;mso-width-percent:0;mso-height-percent:0;mso-wrap-distance-left:9pt;mso-wrap-distance-top:0;mso-wrap-distance-right:9pt;mso-wrap-distance-bottom:0;mso-position-horizontal:absolute;mso-position-horizontal-relative:margin;mso-position-vertical:absolute;mso-position-vertical-relative:text;mso-width-percent:0;mso-height-percent:0;mso-width-relative:margin;mso-height-relative:margin;v-text-anchor:middle" o:gfxdata="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" filled="f" strokecolor="red" strokeweight="2.25pt">
                 <w10:wrap anchorx="margin"/>
@@ -12463,7 +12510,7 @@
               </wp:anchor>
             </w:drawing>
           </mc:Choice>
-          <mc:Fallback>
+          <mc:Fallback xmlns:cx1="http://schemas.microsoft.com/office/drawing/2015/9/8/chartex">
             <w:pict>
               <v:rect w14:anchorId="1C0A4561" id="Rectángulo 101" o:spid="_x0000_s1026" style="position:absolute;margin-left:-40.45pt;margin-top:11.55pt;width:43.2pt;height:17.55pt;z-index:251986944;visibility:visible;mso-wrap-style:square;mso-width-percent:0;mso-height-percent:0;mso-wrap-distance-left:9pt;mso-wrap-distance-top:0;mso-wrap-distance-right:9pt;mso-wrap-distance-bottom:0;mso-position-horizontal:absolute;mso-position-horizontal-relative:margin;mso-position-vertical:absolute;mso-position-vertical-relative:text;mso-width-percent:0;mso-height-percent:0;mso-width-relative:margin;mso-height-relative:margin;v-text-anchor:middle" o:gfxdata="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" filled="f" strokecolor="red" strokeweight="2.25pt">
                 <w10:wrap anchorx="margin"/>
@@ -12493,7 +12540,7 @@
                     <pic:cNvPicPr/>
                   </pic:nvPicPr>
                   <pic:blipFill>
-                    <a:blip r:embed="rId34"/>
+                    <a:blip r:embed="rId36"/>
                     <a:stretch>
                       <a:fillRect/>
                     </a:stretch>
@@ -12741,7 +12788,7 @@
               </wp:anchor>
             </w:drawing>
           </mc:Choice>
-          <mc:Fallback>
+          <mc:Fallback xmlns:cx1="http://schemas.microsoft.com/office/drawing/2015/9/8/chartex">
             <w:pict>
               <v:rect w14:anchorId="259F11FF" id="Rectángulo 150" o:spid="_x0000_s1026" style="position:absolute;margin-left:206pt;margin-top:32.45pt;width:14.95pt;height:22.05pt;z-index:252093440;visibility:visible;mso-wrap-style:square;mso-width-percent:0;mso-height-percent:0;mso-wrap-distance-left:9pt;mso-wrap-distance-top:0;mso-wrap-distance-right:9pt;mso-wrap-distance-bottom:0;mso-position-horizontal:absolute;mso-position-horizontal-relative:left-margin-area;mso-position-vertical:absolute;mso-position-vertical-relative:text;mso-width-percent:0;mso-height-percent:0;mso-width-relative:margin;mso-height-relative:margin;v-text-anchor:middle" o:gfxdata="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" filled="f" strokecolor="red" strokeweight="2.25pt">
                 <w10:wrap anchorx="margin"/>
@@ -12771,7 +12818,7 @@
                     <pic:cNvPicPr/>
                   </pic:nvPicPr>
                   <pic:blipFill>
-                    <a:blip r:embed="rId34"/>
+                    <a:blip r:embed="rId36"/>
                     <a:stretch>
                       <a:fillRect/>
                     </a:stretch>
@@ -12913,7 +12960,7 @@
               </wp:anchor>
             </w:drawing>
           </mc:Choice>
-          <mc:Fallback>
+          <mc:Fallback xmlns:cx1="http://schemas.microsoft.com/office/drawing/2015/9/8/chartex">
             <w:pict>
               <v:rect w14:anchorId="4A381CF5" id="Rectángulo 166" o:spid="_x0000_s1026" style="position:absolute;margin-left:53.45pt;margin-top:6.85pt;width:39.2pt;height:20.65pt;z-index:252102656;visibility:visible;mso-wrap-style:square;mso-width-percent:0;mso-height-percent:0;mso-wrap-distance-left:9pt;mso-wrap-distance-top:0;mso-wrap-distance-right:9pt;mso-wrap-distance-bottom:0;mso-position-horizontal:absolute;mso-position-horizontal-relative:left-margin-area;mso-position-vertical:absolute;mso-position-vertical-relative:text;mso-width-percent:0;mso-height-percent:0;mso-width-relative:margin;mso-height-relative:margin;v-text-anchor:middle" o:gfxdata="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" filled="f" strokecolor="red" strokeweight="2.25pt">
                 <w10:wrap anchorx="margin"/>
@@ -12995,7 +13042,7 @@
               </wp:anchor>
             </w:drawing>
           </mc:Choice>
-          <mc:Fallback>
+          <mc:Fallback xmlns:cx1="http://schemas.microsoft.com/office/drawing/2015/9/8/chartex">
             <w:pict>
               <v:rect w14:anchorId="7D9F660B" id="Rectángulo 165" o:spid="_x0000_s1026" style="position:absolute;margin-left:163.95pt;margin-top:81.7pt;width:60.6pt;height:33.5pt;z-index:252100608;visibility:visible;mso-wrap-style:square;mso-width-percent:0;mso-height-percent:0;mso-wrap-distance-left:9pt;mso-wrap-distance-top:0;mso-wrap-distance-right:9pt;mso-wrap-distance-bottom:0;mso-position-horizontal:absolute;mso-position-horizontal-relative:left-margin-area;mso-position-vertical:absolute;mso-position-vertical-relative:text;mso-width-percent:0;mso-height-percent:0;mso-width-relative:margin;mso-height-relative:margin;v-text-anchor:middle" o:gfxdata="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" filled="f" strokecolor="red" strokeweight="2.25pt">
                 <w10:wrap anchorx="margin"/>
@@ -13025,7 +13072,7 @@
                     <pic:cNvPicPr/>
                   </pic:nvPicPr>
                   <pic:blipFill>
-                    <a:blip r:embed="rId35"/>
+                    <a:blip r:embed="rId37"/>
                     <a:stretch>
                       <a:fillRect/>
                     </a:stretch>
@@ -13167,7 +13214,7 @@
               </wp:anchor>
             </w:drawing>
           </mc:Choice>
-          <mc:Fallback>
+          <mc:Fallback xmlns:cx1="http://schemas.microsoft.com/office/drawing/2015/9/8/chartex">
             <w:pict>
               <v:rect w14:anchorId="7B712110" id="Rectángulo 162" o:spid="_x0000_s1026" style="position:absolute;margin-left:67.7pt;margin-top:65.15pt;width:37.05pt;height:18.5pt;z-index:252098560;visibility:visible;mso-wrap-style:square;mso-width-percent:0;mso-height-percent:0;mso-wrap-distance-left:9pt;mso-wrap-distance-top:0;mso-wrap-distance-right:9pt;mso-wrap-distance-bottom:0;mso-position-horizontal:absolute;mso-position-horizontal-relative:left-margin-area;mso-position-vertical:absolute;mso-position-vertical-relative:text;mso-width-percent:0;mso-height-percent:0;mso-width-relative:margin;mso-height-relative:margin;v-text-anchor:middle" o:gfxdata="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" filled="f" strokecolor="red" strokeweight="2.25pt">
                 <w10:wrap anchorx="margin"/>
@@ -13197,7 +13244,7 @@
                     <pic:cNvPicPr/>
                   </pic:nvPicPr>
                   <pic:blipFill>
-                    <a:blip r:embed="rId34"/>
+                    <a:blip r:embed="rId36"/>
                     <a:stretch>
                       <a:fillRect/>
                     </a:stretch>
@@ -13247,7 +13294,7 @@
           <w:rFonts w:cs="Arial"/>
         </w:rPr>
       </w:pPr>
-      <w:bookmarkStart w:id="13" w:name="_Toc127176196"/>
+      <w:bookmarkStart w:id="14" w:name="_Toc127176196"/>
       <w:r>
         <w:rPr>
           <w:rFonts w:cs="Arial"/>
@@ -13255,7 +13302,7 @@
         <w:lastRenderedPageBreak/>
         <w:t>Pago de Participaciones Método Manual</w:t>
       </w:r>
-      <w:bookmarkEnd w:id="13"/>
+      <w:bookmarkEnd w:id="14"/>
     </w:p>
     <w:p/>
     <w:p>
@@ -13369,7 +13416,7 @@
               </wp:anchor>
             </w:drawing>
           </mc:Choice>
-          <mc:Fallback>
+          <mc:Fallback xmlns:cx1="http://schemas.microsoft.com/office/drawing/2015/9/8/chartex">
             <w:pict>
               <v:rect w14:anchorId="53877C44" id="Rectángulo 114" o:spid="_x0000_s1026" style="position:absolute;margin-left:156.1pt;margin-top:10.65pt;width:317.2pt;height:49.15pt;z-index:252004352;visibility:visible;mso-wrap-style:square;mso-width-percent:0;mso-height-percent:0;mso-wrap-distance-left:9pt;mso-wrap-distance-top:0;mso-wrap-distance-right:9pt;mso-wrap-distance-bottom:0;mso-position-horizontal:absolute;mso-position-horizontal-relative:left-margin-area;mso-position-vertical:absolute;mso-position-vertical-relative:text;mso-width-percent:0;mso-height-percent:0;mso-width-relative:margin;mso-height-relative:margin;v-text-anchor:middle" o:gfxdata="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" filled="f" strokecolor="red" strokeweight="2.25pt">
                 <w10:wrap anchorx="margin"/>
@@ -13451,7 +13498,7 @@
               </wp:anchor>
             </w:drawing>
           </mc:Choice>
-          <mc:Fallback>
+          <mc:Fallback xmlns:cx1="http://schemas.microsoft.com/office/drawing/2015/9/8/chartex">
             <w:pict>
               <v:rect w14:anchorId="01963B61" id="Rectángulo 113" o:spid="_x0000_s1026" style="position:absolute;margin-left:31.85pt;margin-top:46pt;width:43.7pt;height:19.95pt;z-index:252006400;visibility:visible;mso-wrap-style:square;mso-width-percent:0;mso-height-percent:0;mso-wrap-distance-left:9pt;mso-wrap-distance-top:0;mso-wrap-distance-right:9pt;mso-wrap-distance-bottom:0;mso-position-horizontal:absolute;mso-position-horizontal-relative:left-margin-area;mso-position-vertical:absolute;mso-position-vertical-relative:text;mso-width-percent:0;mso-height-percent:0;mso-width-relative:margin;mso-height-relative:margin;v-text-anchor:middle" o:gfxdata="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" filled="f" strokecolor="red" strokeweight="2.25pt">
                 <w10:wrap anchorx="margin"/>
@@ -13481,7 +13528,7 @@
                     <pic:cNvPicPr/>
                   </pic:nvPicPr>
                   <pic:blipFill>
-                    <a:blip r:embed="rId12"/>
+                    <a:blip r:embed="rId14"/>
                     <a:stretch>
                       <a:fillRect/>
                     </a:stretch>
@@ -13614,7 +13661,7 @@
               </wp:anchor>
             </w:drawing>
           </mc:Choice>
-          <mc:Fallback>
+          <mc:Fallback xmlns:cx1="http://schemas.microsoft.com/office/drawing/2015/9/8/chartex">
             <w:pict>
               <v:rect w14:anchorId="47E06777" id="Rectángulo 115" o:spid="_x0000_s1026" style="position:absolute;margin-left:34.95pt;margin-top:101.8pt;width:537.5pt;height:34.95pt;z-index:252007424;visibility:visible;mso-wrap-style:square;mso-width-percent:0;mso-height-percent:0;mso-wrap-distance-left:9pt;mso-wrap-distance-top:0;mso-wrap-distance-right:9pt;mso-wrap-distance-bottom:0;mso-position-horizontal:absolute;mso-position-horizontal-relative:left-margin-area;mso-position-vertical:absolute;mso-position-vertical-relative:text;mso-width-percent:0;mso-height-percent:0;mso-width-relative:margin;mso-height-relative:margin;v-text-anchor:middle" o:gfxdata="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" filled="f" strokecolor="red" strokeweight="2.25pt">
                 <w10:wrap anchorx="margin"/>
@@ -13644,7 +13691,7 @@
                     <pic:cNvPicPr/>
                   </pic:nvPicPr>
                   <pic:blipFill>
-                    <a:blip r:embed="rId24"/>
+                    <a:blip r:embed="rId26"/>
                     <a:stretch>
                       <a:fillRect/>
                     </a:stretch>
@@ -13872,7 +13919,7 @@
               </wp:anchor>
             </w:drawing>
           </mc:Choice>
-          <mc:Fallback>
+          <mc:Fallback xmlns:cx1="http://schemas.microsoft.com/office/drawing/2015/9/8/chartex">
             <w:pict>
               <v:rect w14:anchorId="52BDA43F" id="Rectángulo 116" o:spid="_x0000_s1026" style="position:absolute;margin-left:38.5pt;margin-top:128.2pt;width:520.35pt;height:44.35pt;z-index:252005376;visibility:visible;mso-wrap-style:square;mso-width-percent:0;mso-height-percent:0;mso-wrap-distance-left:9pt;mso-wrap-distance-top:0;mso-wrap-distance-right:9pt;mso-wrap-distance-bottom:0;mso-position-horizontal:absolute;mso-position-horizontal-relative:left-margin-area;mso-position-vertical:absolute;mso-position-vertical-relative:text;mso-width-percent:0;mso-height-percent:0;mso-width-relative:margin;mso-height-relative:margin;v-text-anchor:middle" o:gfxdata="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" filled="f" strokecolor="red" strokeweight="2.25pt">
                 <w10:wrap anchorx="margin"/>
@@ -13902,7 +13949,7 @@
                     <pic:cNvPicPr/>
                   </pic:nvPicPr>
                   <pic:blipFill rotWithShape="1">
-                    <a:blip r:embed="rId25"/>
+                    <a:blip r:embed="rId27"/>
                     <a:srcRect l="569"/>
                     <a:stretch/>
                   </pic:blipFill>
@@ -14075,7 +14122,7 @@
               </wp:anchor>
             </w:drawing>
           </mc:Choice>
-          <mc:Fallback>
+          <mc:Fallback xmlns:cx1="http://schemas.microsoft.com/office/drawing/2015/9/8/chartex">
             <w:pict>
               <v:rect w14:anchorId="7F5F5E61" id="Rectángulo 117" o:spid="_x0000_s1026" style="position:absolute;margin-left:44.15pt;margin-top:28.95pt;width:20.05pt;height:27.15pt;z-index:252009472;visibility:visible;mso-wrap-style:square;mso-width-percent:0;mso-height-percent:0;mso-wrap-distance-left:9pt;mso-wrap-distance-top:0;mso-wrap-distance-right:9pt;mso-wrap-distance-bottom:0;mso-position-horizontal:absolute;mso-position-horizontal-relative:left-margin-area;mso-position-vertical:absolute;mso-position-vertical-relative:text;mso-width-percent:0;mso-height-percent:0;mso-width-relative:margin;mso-height-relative:margin;v-text-anchor:middle" o:gfxdata="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" filled="f" strokecolor="red" strokeweight="2.25pt">
                 <w10:wrap anchorx="margin"/>
@@ -14157,7 +14204,7 @@
               </wp:anchor>
             </w:drawing>
           </mc:Choice>
-          <mc:Fallback>
+          <mc:Fallback xmlns:cx1="http://schemas.microsoft.com/office/drawing/2015/9/8/chartex">
             <w:pict>
               <v:rect w14:anchorId="0BA12989" id="Rectángulo 118" o:spid="_x0000_s1026" style="position:absolute;margin-left:44.2pt;margin-top:95.75pt;width:21.75pt;height:31.35pt;z-index:252008448;visibility:visible;mso-wrap-style:square;mso-width-percent:0;mso-height-percent:0;mso-wrap-distance-left:9pt;mso-wrap-distance-top:0;mso-wrap-distance-right:9pt;mso-wrap-distance-bottom:0;mso-position-horizontal:absolute;mso-position-horizontal-relative:left-margin-area;mso-position-vertical:absolute;mso-position-vertical-relative:text;mso-width-percent:0;mso-height-percent:0;mso-width-relative:margin;mso-height-relative:margin;v-text-anchor:middle" o:gfxdata="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" filled="f" strokecolor="red" strokeweight="2.25pt">
                 <w10:wrap anchorx="margin"/>
@@ -14187,7 +14234,7 @@
                     <pic:cNvPicPr/>
                   </pic:nvPicPr>
                   <pic:blipFill>
-                    <a:blip r:embed="rId26"/>
+                    <a:blip r:embed="rId28"/>
                     <a:stretch>
                       <a:fillRect/>
                     </a:stretch>
@@ -14276,7 +14323,7 @@
                     <pic:cNvPicPr/>
                   </pic:nvPicPr>
                   <pic:blipFill>
-                    <a:blip r:embed="rId27"/>
+                    <a:blip r:embed="rId29"/>
                     <a:stretch>
                       <a:fillRect/>
                     </a:stretch>
@@ -14420,7 +14467,7 @@
               </wp:anchor>
             </w:drawing>
           </mc:Choice>
-          <mc:Fallback>
+          <mc:Fallback xmlns:cx1="http://schemas.microsoft.com/office/drawing/2015/9/8/chartex">
             <w:pict>
               <v:rect w14:anchorId="032D8660" id="Rectángulo 119" o:spid="_x0000_s1026" style="position:absolute;margin-left:58.25pt;margin-top:40.65pt;width:15.8pt;height:20.4pt;z-index:252003328;visibility:visible;mso-wrap-style:square;mso-width-percent:0;mso-height-percent:0;mso-wrap-distance-left:9pt;mso-wrap-distance-top:0;mso-wrap-distance-right:9pt;mso-wrap-distance-bottom:0;mso-position-horizontal:absolute;mso-position-horizontal-relative:left-margin-area;mso-position-vertical:absolute;mso-position-vertical-relative:text;mso-width-percent:0;mso-height-percent:0;mso-width-relative:margin;mso-height-relative:margin;v-text-anchor:middle" o:gfxdata="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" filled="f" strokecolor="red" strokeweight="2.25pt">
                 <w10:wrap anchorx="margin"/>
@@ -14450,7 +14497,7 @@
                     <pic:cNvPicPr/>
                   </pic:nvPicPr>
                   <pic:blipFill>
-                    <a:blip r:embed="rId28"/>
+                    <a:blip r:embed="rId30"/>
                     <a:stretch>
                       <a:fillRect/>
                     </a:stretch>
@@ -14592,7 +14639,7 @@
               </wp:anchor>
             </w:drawing>
           </mc:Choice>
-          <mc:Fallback>
+          <mc:Fallback xmlns:cx1="http://schemas.microsoft.com/office/drawing/2015/9/8/chartex">
             <w:pict>
               <v:rect w14:anchorId="290C308B" id="Rectángulo 143" o:spid="_x0000_s1026" style="position:absolute;margin-left:46.95pt;margin-top:8.65pt;width:47.6pt;height:23.15pt;z-index:252022784;visibility:visible;mso-wrap-style:square;mso-width-percent:0;mso-height-percent:0;mso-wrap-distance-left:9pt;mso-wrap-distance-top:0;mso-wrap-distance-right:9pt;mso-wrap-distance-bottom:0;mso-position-horizontal:absolute;mso-position-horizontal-relative:left-margin-area;mso-position-vertical:absolute;mso-position-vertical-relative:text;mso-width-percent:0;mso-height-percent:0;mso-width-relative:margin;mso-height-relative:margin;v-text-anchor:middle" o:gfxdata="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" filled="f" strokecolor="red" strokeweight="2.25pt">
                 <w10:wrap anchorx="margin"/>
@@ -14674,7 +14721,7 @@
               </wp:anchor>
             </w:drawing>
           </mc:Choice>
-          <mc:Fallback>
+          <mc:Fallback xmlns:cx1="http://schemas.microsoft.com/office/drawing/2015/9/8/chartex">
             <w:pict>
               <v:rect w14:anchorId="736D0A38" id="Rectángulo 120" o:spid="_x0000_s1026" style="position:absolute;margin-left:246.85pt;margin-top:107.35pt;width:15.8pt;height:20.4pt;z-index:252010496;visibility:visible;mso-wrap-style:square;mso-width-percent:0;mso-height-percent:0;mso-wrap-distance-left:9pt;mso-wrap-distance-top:0;mso-wrap-distance-right:9pt;mso-wrap-distance-bottom:0;mso-position-horizontal:absolute;mso-position-horizontal-relative:left-margin-area;mso-position-vertical:absolute;mso-position-vertical-relative:text;mso-width-percent:0;mso-height-percent:0;mso-width-relative:margin;mso-height-relative:margin;v-text-anchor:middle" o:gfxdata="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" filled="f" strokecolor="red" strokeweight="2.25pt">
                 <w10:wrap anchorx="margin"/>
@@ -14711,7 +14758,7 @@
                     <pic:cNvPicPr/>
                   </pic:nvPicPr>
                   <pic:blipFill>
-                    <a:blip r:embed="rId36"/>
+                    <a:blip r:embed="rId38"/>
                     <a:stretch>
                       <a:fillRect/>
                     </a:stretch>
@@ -14844,7 +14891,7 @@
               </wp:anchor>
             </w:drawing>
           </mc:Choice>
-          <mc:Fallback>
+          <mc:Fallback xmlns:cx1="http://schemas.microsoft.com/office/drawing/2015/9/8/chartex">
             <w:pict>
               <v:rect w14:anchorId="682BE5B7" id="Rectángulo 121" o:spid="_x0000_s1026" style="position:absolute;margin-left:47.6pt;margin-top:108.6pt;width:17.55pt;height:16.9pt;z-index:252011520;visibility:visible;mso-wrap-style:square;mso-width-percent:0;mso-height-percent:0;mso-wrap-distance-left:9pt;mso-wrap-distance-top:0;mso-wrap-distance-right:9pt;mso-wrap-distance-bottom:0;mso-position-horizontal:absolute;mso-position-horizontal-relative:left-margin-area;mso-position-vertical:absolute;mso-position-vertical-relative:text;mso-width-percent:0;mso-height-percent:0;mso-width-relative:margin;mso-height-relative:margin;v-text-anchor:middle" o:gfxdata="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" filled="f" strokecolor="red" strokeweight="2.25pt">
                 <w10:wrap anchorx="margin"/>
@@ -14874,7 +14921,7 @@
                     <pic:cNvPicPr/>
                   </pic:nvPicPr>
                   <pic:blipFill>
-                    <a:blip r:embed="rId30"/>
+                    <a:blip r:embed="rId32"/>
                     <a:stretch>
                       <a:fillRect/>
                     </a:stretch>
@@ -15024,7 +15071,7 @@
                     <pic:cNvPicPr/>
                   </pic:nvPicPr>
                   <pic:blipFill>
-                    <a:blip r:embed="rId31" cstate="print">
+                    <a:blip r:embed="rId33" cstate="print">
                       <a:extLst>
                         <a:ext uri="{28A0092B-C50C-407E-A947-70E740481C1C}">
                           <a14:useLocalDpi xmlns:a14="http://schemas.microsoft.com/office/drawing/2010/main" val="0"/>
@@ -15513,7 +15560,7 @@
               </wp:anchor>
             </w:drawing>
           </mc:Choice>
-          <mc:Fallback>
+          <mc:Fallback xmlns:cx1="http://schemas.microsoft.com/office/drawing/2015/9/8/chartex">
             <w:pict>
               <v:rect w14:anchorId="2D657F51" id="Rectángulo 122" o:spid="_x0000_s1026" style="position:absolute;margin-left:233.45pt;margin-top:2.9pt;width:49.9pt;height:23.5pt;z-index:252014592;visibility:visible;mso-wrap-style:square;mso-width-percent:0;mso-height-percent:0;mso-wrap-distance-left:9pt;mso-wrap-distance-top:0;mso-wrap-distance-right:9pt;mso-wrap-distance-bottom:0;mso-position-horizontal:absolute;mso-position-horizontal-relative:left-margin-area;mso-position-vertical:absolute;mso-position-vertical-relative:text;mso-width-percent:0;mso-height-percent:0;mso-width-relative:margin;mso-height-relative:margin;v-text-anchor:middle" o:gfxdata="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" filled="f" strokecolor="red" strokeweight="2.25pt">
                 <w10:wrap anchorx="margin"/>
@@ -15579,7 +15626,7 @@
                     <pic:cNvPicPr/>
                   </pic:nvPicPr>
                   <pic:blipFill>
-                    <a:blip r:embed="rId32" cstate="print">
+                    <a:blip r:embed="rId34" cstate="print">
                       <a:extLst>
                         <a:ext uri="{28A0092B-C50C-407E-A947-70E740481C1C}">
                           <a14:useLocalDpi xmlns:a14="http://schemas.microsoft.com/office/drawing/2010/main" val="0"/>
@@ -16067,7 +16114,7 @@
               </wp:anchor>
             </w:drawing>
           </mc:Choice>
-          <mc:Fallback>
+          <mc:Fallback xmlns:cx1="http://schemas.microsoft.com/office/drawing/2015/9/8/chartex">
             <w:pict>
               <v:rect w14:anchorId="086AEBE9" id="Rectángulo 123" o:spid="_x0000_s1026" style="position:absolute;margin-left:242.75pt;margin-top:8.2pt;width:49.9pt;height:23.5pt;z-index:252015616;visibility:visible;mso-wrap-style:square;mso-width-percent:0;mso-height-percent:0;mso-wrap-distance-left:9pt;mso-wrap-distance-top:0;mso-wrap-distance-right:9pt;mso-wrap-distance-bottom:0;mso-position-horizontal:absolute;mso-position-horizontal-relative:left-margin-area;mso-position-vertical:absolute;mso-position-vertical-relative:text;mso-width-percent:0;mso-height-percent:0;mso-width-relative:margin;mso-height-relative:margin;v-text-anchor:middle" o:gfxdata="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" filled="f" strokecolor="red" strokeweight="2.25pt">
                 <w10:wrap anchorx="margin"/>
@@ -16270,7 +16317,7 @@
               </wp:anchor>
             </w:drawing>
           </mc:Choice>
-          <mc:Fallback>
+          <mc:Fallback xmlns:cx1="http://schemas.microsoft.com/office/drawing/2015/9/8/chartex">
             <w:pict>
               <v:rect w14:anchorId="77CC5565" id="Rectángulo 124" o:spid="_x0000_s1026" style="position:absolute;margin-left:290pt;margin-top:153.6pt;width:66.95pt;height:11.9pt;z-index:252016640;visibility:visible;mso-wrap-style:square;mso-width-percent:0;mso-height-percent:0;mso-wrap-distance-left:9pt;mso-wrap-distance-top:0;mso-wrap-distance-right:9pt;mso-wrap-distance-bottom:0;mso-position-horizontal:absolute;mso-position-horizontal-relative:margin;mso-position-vertical:absolute;mso-position-vertical-relative:text;mso-width-percent:0;mso-height-percent:0;mso-width-relative:margin;mso-height-relative:margin;v-text-anchor:middle" o:gfxdata="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" filled="f" strokecolor="red" strokeweight="2.25pt">
                 <w10:wrap anchorx="margin"/>
@@ -16352,7 +16399,7 @@
               </wp:anchor>
             </w:drawing>
           </mc:Choice>
-          <mc:Fallback>
+          <mc:Fallback xmlns:cx1="http://schemas.microsoft.com/office/drawing/2015/9/8/chartex">
             <w:pict>
               <v:rect w14:anchorId="62A3CB4F" id="Rectángulo 126" o:spid="_x0000_s1026" style="position:absolute;margin-left:-33.7pt;margin-top:169.85pt;width:501.5pt;height:29.45pt;z-index:252018688;visibility:visible;mso-wrap-style:square;mso-width-percent:0;mso-height-percent:0;mso-wrap-distance-left:9pt;mso-wrap-distance-top:0;mso-wrap-distance-right:9pt;mso-wrap-distance-bottom:0;mso-position-horizontal:absolute;mso-position-horizontal-relative:margin;mso-position-vertical:absolute;mso-position-vertical-relative:text;mso-width-percent:0;mso-height-percent:0;mso-width-relative:margin;mso-height-relative:margin;v-text-anchor:middle" o:gfxdata="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" filled="f" strokecolor="red" strokeweight="2.25pt">
                 <w10:wrap anchorx="margin"/>
@@ -16434,7 +16481,7 @@
               </wp:anchor>
             </w:drawing>
           </mc:Choice>
-          <mc:Fallback>
+          <mc:Fallback xmlns:cx1="http://schemas.microsoft.com/office/drawing/2015/9/8/chartex">
             <w:pict>
               <v:rect w14:anchorId="723D2E2C" id="Rectángulo 127" o:spid="_x0000_s1026" style="position:absolute;margin-left:427.7pt;margin-top:15.25pt;width:38.05pt;height:25.65pt;z-index:252017664;visibility:visible;mso-wrap-style:square;mso-width-percent:0;mso-height-percent:0;mso-wrap-distance-left:9pt;mso-wrap-distance-top:0;mso-wrap-distance-right:9pt;mso-wrap-distance-bottom:0;mso-position-horizontal:absolute;mso-position-horizontal-relative:margin;mso-position-vertical:absolute;mso-position-vertical-relative:text;mso-width-percent:0;mso-height-percent:0;mso-width-relative:margin;mso-height-relative:margin;v-text-anchor:middle" o:gfxdata="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" filled="f" strokecolor="red" strokeweight="2.25pt">
                 <w10:wrap anchorx="margin"/>
@@ -16464,7 +16511,7 @@
                     <pic:cNvPicPr/>
                   </pic:nvPicPr>
                   <pic:blipFill>
-                    <a:blip r:embed="rId33"/>
+                    <a:blip r:embed="rId35"/>
                     <a:stretch>
                       <a:fillRect/>
                     </a:stretch>
@@ -16597,7 +16644,7 @@
               </wp:anchor>
             </w:drawing>
           </mc:Choice>
-          <mc:Fallback>
+          <mc:Fallback xmlns:cx1="http://schemas.microsoft.com/office/drawing/2015/9/8/chartex">
             <w:pict>
               <v:rect w14:anchorId="0A72A94E" id="Rectángulo 128" o:spid="_x0000_s1026" style="position:absolute;margin-left:256.8pt;margin-top:79.65pt;width:107.05pt;height:42.55pt;z-index:252020736;visibility:visible;mso-wrap-style:square;mso-width-percent:0;mso-height-percent:0;mso-wrap-distance-left:9pt;mso-wrap-distance-top:0;mso-wrap-distance-right:9pt;mso-wrap-distance-bottom:0;mso-position-horizontal:absolute;mso-position-horizontal-relative:margin;mso-position-vertical:absolute;mso-position-vertical-relative:text;mso-width-percent:0;mso-height-percent:0;mso-width-relative:margin;mso-height-relative:margin;v-text-anchor:middle" o:gfxdata="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" filled="f" strokecolor="red" strokeweight="2.25pt">
                 <w10:wrap anchorx="margin"/>
@@ -16679,7 +16726,7 @@
               </wp:anchor>
             </w:drawing>
           </mc:Choice>
-          <mc:Fallback>
+          <mc:Fallback xmlns:cx1="http://schemas.microsoft.com/office/drawing/2015/9/8/chartex">
             <w:pict>
               <v:rect w14:anchorId="0F4E828F" id="Rectángulo 129" o:spid="_x0000_s1026" style="position:absolute;margin-left:-40.45pt;margin-top:11.55pt;width:43.2pt;height:17.55pt;z-index:252019712;visibility:visible;mso-wrap-style:square;mso-width-percent:0;mso-height-percent:0;mso-wrap-distance-left:9pt;mso-wrap-distance-top:0;mso-wrap-distance-right:9pt;mso-wrap-distance-bottom:0;mso-position-horizontal:absolute;mso-position-horizontal-relative:margin;mso-position-vertical:absolute;mso-position-vertical-relative:text;mso-width-percent:0;mso-height-percent:0;mso-width-relative:margin;mso-height-relative:margin;v-text-anchor:middle" o:gfxdata="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" filled="f" strokecolor="red" strokeweight="2.25pt">
                 <w10:wrap anchorx="margin"/>
@@ -16709,7 +16756,7 @@
                     <pic:cNvPicPr/>
                   </pic:nvPicPr>
                   <pic:blipFill>
-                    <a:blip r:embed="rId34"/>
+                    <a:blip r:embed="rId36"/>
                     <a:stretch>
                       <a:fillRect/>
                     </a:stretch>
@@ -16884,7 +16931,7 @@
               </wp:anchor>
             </w:drawing>
           </mc:Choice>
-          <mc:Fallback>
+          <mc:Fallback xmlns:cx1="http://schemas.microsoft.com/office/drawing/2015/9/8/chartex">
             <w:pict>
               <v:rect w14:anchorId="20534646" id="Rectángulo 144" o:spid="_x0000_s1026" style="position:absolute;margin-left:51.25pt;margin-top:94.65pt;width:16.25pt;height:16.25pt;z-index:252024832;visibility:visible;mso-wrap-style:square;mso-width-percent:0;mso-height-percent:0;mso-wrap-distance-left:9pt;mso-wrap-distance-top:0;mso-wrap-distance-right:9pt;mso-wrap-distance-bottom:0;mso-position-horizontal:absolute;mso-position-horizontal-relative:left-margin-area;mso-position-vertical:absolute;mso-position-vertical-relative:text;mso-width-percent:0;mso-height-percent:0;mso-width-relative:margin;mso-height-relative:margin;v-text-anchor:middle" o:gfxdata="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" filled="f" strokecolor="red" strokeweight="2.25pt">
                 <w10:wrap anchorx="margin"/>
@@ -16914,7 +16961,7 @@
                     <pic:cNvPicPr/>
                   </pic:nvPicPr>
                   <pic:blipFill rotWithShape="1">
-                    <a:blip r:embed="rId37"/>
+                    <a:blip r:embed="rId39"/>
                     <a:srcRect l="425"/>
                     <a:stretch/>
                   </pic:blipFill>
@@ -17060,7 +17107,7 @@
               </wp:anchor>
             </w:drawing>
           </mc:Choice>
-          <mc:Fallback>
+          <mc:Fallback xmlns:cx1="http://schemas.microsoft.com/office/drawing/2015/9/8/chartex">
             <w:pict>
               <v:rect w14:anchorId="1D0067A7" id="Rectángulo 108" o:spid="_x0000_s1026" style="position:absolute;margin-left:67.6pt;margin-top:110.05pt;width:20.05pt;height:18.15pt;z-index:251995136;visibility:visible;mso-wrap-style:square;mso-width-percent:0;mso-height-percent:0;mso-wrap-distance-left:9pt;mso-wrap-distance-top:0;mso-wrap-distance-right:9pt;mso-wrap-distance-bottom:0;mso-position-horizontal:absolute;mso-position-horizontal-relative:left-margin-area;mso-position-vertical:absolute;mso-position-vertical-relative:text;mso-width-percent:0;mso-height-percent:0;mso-width-relative:margin;mso-height-relative:margin;v-text-anchor:middle" o:gfxdata="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" filled="f" strokecolor="red" strokeweight="2.25pt">
                 <w10:wrap anchorx="margin"/>
@@ -17142,7 +17189,7 @@
               </wp:anchor>
             </w:drawing>
           </mc:Choice>
-          <mc:Fallback>
+          <mc:Fallback xmlns:cx1="http://schemas.microsoft.com/office/drawing/2015/9/8/chartex">
             <w:pict>
               <v:rect w14:anchorId="1BA8751F" id="Rectángulo 106" o:spid="_x0000_s1026" style="position:absolute;margin-left:47.6pt;margin-top:11.6pt;width:42.55pt;height:17.55pt;z-index:251993088;visibility:visible;mso-wrap-style:square;mso-width-percent:0;mso-height-percent:0;mso-wrap-distance-left:9pt;mso-wrap-distance-top:0;mso-wrap-distance-right:9pt;mso-wrap-distance-bottom:0;mso-position-horizontal:absolute;mso-position-horizontal-relative:left-margin-area;mso-position-vertical:absolute;mso-position-vertical-relative:text;mso-width-percent:0;mso-height-percent:0;mso-width-relative:margin;mso-height-relative:margin;v-text-anchor:middle" o:gfxdata="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" filled="f" strokecolor="red" strokeweight="2.25pt">
                 <w10:wrap anchorx="margin"/>
@@ -17172,7 +17219,7 @@
                     <pic:cNvPicPr/>
                   </pic:nvPicPr>
                   <pic:blipFill>
-                    <a:blip r:embed="rId38"/>
+                    <a:blip r:embed="rId40"/>
                     <a:stretch>
                       <a:fillRect/>
                     </a:stretch>
@@ -17306,7 +17353,7 @@
               </wp:anchor>
             </w:drawing>
           </mc:Choice>
-          <mc:Fallback>
+          <mc:Fallback xmlns:cx1="http://schemas.microsoft.com/office/drawing/2015/9/8/chartex">
             <w:pict>
               <v:rect w14:anchorId="18CB46DC" id="Rectángulo 112" o:spid="_x0000_s1026" style="position:absolute;margin-left:154pt;margin-top:86.25pt;width:60.1pt;height:30.65pt;z-index:252001280;visibility:visible;mso-wrap-style:square;mso-width-percent:0;mso-height-percent:0;mso-wrap-distance-left:9pt;mso-wrap-distance-top:0;mso-wrap-distance-right:9pt;mso-wrap-distance-bottom:0;mso-position-horizontal:absolute;mso-position-horizontal-relative:left-margin-area;mso-position-vertical:absolute;mso-position-vertical-relative:text;mso-width-percent:0;mso-height-percent:0;mso-width-relative:margin;mso-height-relative:margin;v-text-anchor:middle" o:gfxdata="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" filled="f" strokecolor="red" strokeweight="2.25pt">
                 <w10:wrap anchorx="margin"/>
@@ -17388,7 +17435,7 @@
               </wp:anchor>
             </w:drawing>
           </mc:Choice>
-          <mc:Fallback>
+          <mc:Fallback xmlns:cx1="http://schemas.microsoft.com/office/drawing/2015/9/8/chartex">
             <w:pict>
               <v:rect w14:anchorId="54F0C51E" id="Rectángulo 111" o:spid="_x0000_s1026" style="position:absolute;margin-left:33.2pt;margin-top:11.75pt;width:36.95pt;height:16.9pt;z-index:251999232;visibility:visible;mso-wrap-style:square;mso-width-percent:0;mso-height-percent:0;mso-wrap-distance-left:9pt;mso-wrap-distance-top:0;mso-wrap-distance-right:9pt;mso-wrap-distance-bottom:0;mso-position-horizontal:absolute;mso-position-horizontal-relative:left-margin-area;mso-position-vertical:absolute;mso-position-vertical-relative:text;mso-width-percent:0;mso-height-percent:0;mso-width-relative:margin;mso-height-relative:margin;v-text-anchor:middle" o:gfxdata="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" filled="f" strokecolor="red" strokeweight="2.25pt">
                 <w10:wrap anchorx="margin"/>
@@ -17418,7 +17465,7 @@
                     <pic:cNvPicPr/>
                   </pic:nvPicPr>
                   <pic:blipFill>
-                    <a:blip r:embed="rId35"/>
+                    <a:blip r:embed="rId37"/>
                     <a:stretch>
                       <a:fillRect/>
                     </a:stretch>
@@ -17478,16 +17525,7 @@
           <w:szCs w:val="24"/>
         </w:rPr>
         <w:lastRenderedPageBreak/>
-        <w:t>Se puede descargar la operación utilizando el botón “Exportar”, se desplegará un menú con dos opciones, “descarg</w:t>
-      </w:r>
-      <w:r>
-        <w:rPr>
-          <w:rFonts w:ascii="Arial" w:hAnsi="Arial" w:cs="Arial"/>
-          <w:b/>
-          <w:sz w:val="24"/>
-          <w:szCs w:val="24"/>
-        </w:rPr>
-        <w:t>ar en formato CSV” e “Imprimir”</w:t>
+        <w:t>Se puede descargar la operación utilizando el botón “Exportar”, se desplegará un menú con dos opciones, “descargar en formato CSV” e “Imprimir”</w:t>
       </w:r>
     </w:p>
     <w:p>
@@ -17521,7 +17559,7 @@
                     <pic:cNvPicPr/>
                   </pic:nvPicPr>
                   <pic:blipFill>
-                    <a:blip r:embed="rId35"/>
+                    <a:blip r:embed="rId37"/>
                     <a:stretch>
                       <a:fillRect/>
                     </a:stretch>
@@ -17590,7 +17628,7 @@
                     <pic:cNvPicPr/>
                   </pic:nvPicPr>
                   <pic:blipFill>
-                    <a:blip r:embed="rId10">
+                    <a:blip r:embed="rId12">
                       <a:extLst>
                         <a:ext uri="{28A0092B-C50C-407E-A947-70E740481C1C}">
                           <a14:useLocalDpi xmlns:a14="http://schemas.microsoft.com/office/drawing/2010/main" val="0"/>
@@ -17715,7 +17753,7 @@
               </wp:anchor>
             </w:drawing>
           </mc:Choice>
-          <mc:Fallback>
+          <mc:Fallback xmlns:cx1="http://schemas.microsoft.com/office/drawing/2015/9/8/chartex">
             <w:pict>
               <v:rect w14:anchorId="603926A0" id="Rectángulo 152" o:spid="_x0000_s1026" style="position:absolute;margin-left:9.35pt;margin-top:84.85pt;width:37.75pt;height:16.4pt;z-index:252096512;visibility:visible;mso-wrap-style:square;mso-width-percent:0;mso-height-percent:0;mso-wrap-distance-left:9pt;mso-wrap-distance-top:0;mso-wrap-distance-right:9pt;mso-wrap-distance-bottom:0;mso-position-horizontal:absolute;mso-position-horizontal-relative:margin;mso-position-vertical:absolute;mso-position-vertical-relative:text;mso-width-percent:0;mso-height-percent:0;mso-width-relative:margin;mso-height-relative:margin;v-text-anchor:middle" o:gfxdata="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" filled="f" strokecolor="red" strokeweight="2.25pt">
                 <w10:wrap anchorx="margin"/>
@@ -17745,7 +17783,7 @@
                     <pic:cNvPicPr/>
                   </pic:nvPicPr>
                   <pic:blipFill>
-                    <a:blip r:embed="rId15"/>
+                    <a:blip r:embed="rId17"/>
                     <a:stretch>
                       <a:fillRect/>
                     </a:stretch>
@@ -17809,8 +17847,8 @@
       </w:pPr>
     </w:p>
     <w:sectPr>
-      <w:headerReference w:type="default" r:id="rId39"/>
-      <w:footerReference w:type="default" r:id="rId40"/>
+      <w:headerReference w:type="default" r:id="rId41"/>
+      <w:footerReference w:type="default" r:id="rId42"/>
       <w:pgSz w:w="12240" w:h="15840" w:code="1"/>
       <w:pgMar w:top="1417" w:right="1701" w:bottom="1417" w:left="1701" w:header="708" w:footer="708" w:gutter="0"/>
       <w:cols w:space="708"/>
@@ -17821,8 +17859,35 @@
 </w:document>
 </file>
 
+<file path=word/comments.xml><?xml version="1.0" encoding="utf-8"?>
+<w:comments xmlns:wpc="http://schemas.microsoft.com/office/word/2010/wordprocessingCanvas" xmlns:cx="http://schemas.microsoft.com/office/drawing/2014/chartex" xmlns:mc="http://schemas.openxmlformats.org/markup-compatibility/2006" xmlns:o="urn:schemas-microsoft-com:office:office" xmlns:r="http://schemas.openxmlformats.org/officeDocument/2006/relationships" xmlns:m="http://schemas.openxmlformats.org/officeDocument/2006/math" xmlns:v="urn:schemas-microsoft-com:vml" xmlns:wp14="http://schemas.microsoft.com/office/word/2010/wordprocessingDrawing" xmlns:wp="http://schemas.openxmlformats.org/drawingml/2006/wordprocessingDrawing" xmlns:w10="urn:schemas-microsoft-com:office:word" xmlns:w="http://schemas.openxmlformats.org/wordprocessingml/2006/main" xmlns:w14="http://schemas.microsoft.com/office/word/2010/wordml" xmlns:w15="http://schemas.microsoft.com/office/word/2012/wordml" xmlns:w16se="http://schemas.microsoft.com/office/word/2015/wordml/symex" xmlns:wpg="http://schemas.microsoft.com/office/word/2010/wordprocessingGroup" xmlns:wpi="http://schemas.microsoft.com/office/word/2010/wordprocessingInk" xmlns:wne="http://schemas.microsoft.com/office/word/2006/wordml" xmlns:wps="http://schemas.microsoft.com/office/word/2010/wordprocessingShape" mc:Ignorable="w14 w15 w16se wp14">
+  <w:comment w:id="0" w:author="INAP-QA" w:date="2023-02-14T12:51:00Z" w:initials="I">
+    <w:p>
+      <w:pPr>
+        <w:pStyle w:val="Textocomentario"/>
+      </w:pPr>
+      <w:r>
+        <w:rPr>
+          <w:rStyle w:val="Refdecomentario"/>
+        </w:rPr>
+        <w:annotationRef/>
+      </w:r>
+      <w:r>
+        <w:t xml:space="preserve">ATENCIÓN </w:t>
+      </w:r>
+    </w:p>
+  </w:comment>
+</w:comments>
+</file>
+
+<file path=word/commentsExtended.xml><?xml version="1.0" encoding="utf-8"?>
+<w15:commentsEx xmlns:wpc="http://schemas.microsoft.com/office/word/2010/wordprocessingCanvas" xmlns:cx="http://schemas.microsoft.com/office/drawing/2014/chartex" xmlns:mc="http://schemas.openxmlformats.org/markup-compatibility/2006" xmlns:o="urn:schemas-microsoft-com:office:office" xmlns:r="http://schemas.openxmlformats.org/officeDocument/2006/relationships" xmlns:m="http://schemas.openxmlformats.org/officeDocument/2006/math" xmlns:v="urn:schemas-microsoft-com:vml" xmlns:wp14="http://schemas.microsoft.com/office/word/2010/wordprocessingDrawing" xmlns:wp="http://schemas.openxmlformats.org/drawingml/2006/wordprocessingDrawing" xmlns:w10="urn:schemas-microsoft-com:office:word" xmlns:w="http://schemas.openxmlformats.org/wordprocessingml/2006/main" xmlns:w14="http://schemas.microsoft.com/office/word/2010/wordml" xmlns:w15="http://schemas.microsoft.com/office/word/2012/wordml" xmlns:w16se="http://schemas.microsoft.com/office/word/2015/wordml/symex" xmlns:wpg="http://schemas.microsoft.com/office/word/2010/wordprocessingGroup" xmlns:wpi="http://schemas.microsoft.com/office/word/2010/wordprocessingInk" xmlns:wne="http://schemas.microsoft.com/office/word/2006/wordml" xmlns:wps="http://schemas.microsoft.com/office/word/2010/wordprocessingShape" mc:Ignorable="w14 w15 w16se wp14">
+  <w15:commentEx w15:paraId="0F8E0DBF" w15:done="0"/>
+</w15:commentsEx>
+</file>
+
 <file path=word/endnotes.xml><?xml version="1.0" encoding="utf-8"?>
-<w:endnotes xmlns:wpc="http://schemas.microsoft.com/office/word/2010/wordprocessingCanvas" xmlns:cx="http://schemas.microsoft.com/office/drawing/2014/chartex" xmlns:cx1="http://schemas.microsoft.com/office/drawing/2015/9/8/chartex" xmlns:mc="http://schemas.openxmlformats.org/markup-compatibility/2006" xmlns:o="urn:schemas-microsoft-com:office:office" xmlns:r="http://schemas.openxmlformats.org/officeDocument/2006/relationships" xmlns:m="http://schemas.openxmlformats.org/officeDocument/2006/math" xmlns:v="urn:schemas-microsoft-com:vml" xmlns:wp14="http://schemas.microsoft.com/office/word/2010/wordprocessingDrawing" xmlns:wp="http://schemas.openxmlformats.org/drawingml/2006/wordprocessingDrawing" xmlns:w10="urn:schemas-microsoft-com:office:word" xmlns:w="http://schemas.openxmlformats.org/wordprocessingml/2006/main" xmlns:w14="http://schemas.microsoft.com/office/word/2010/wordml" xmlns:w15="http://schemas.microsoft.com/office/word/2012/wordml" xmlns:w16se="http://schemas.microsoft.com/office/word/2015/wordml/symex" xmlns:wpg="http://schemas.microsoft.com/office/word/2010/wordprocessingGroup" xmlns:wpi="http://schemas.microsoft.com/office/word/2010/wordprocessingInk" xmlns:wne="http://schemas.microsoft.com/office/word/2006/wordml" xmlns:wps="http://schemas.microsoft.com/office/word/2010/wordprocessingShape" mc:Ignorable="w14 w15 w16se wp14">
+<w:endnotes xmlns:wpc="http://schemas.microsoft.com/office/word/2010/wordprocessingCanvas" xmlns:cx="http://schemas.microsoft.com/office/drawing/2014/chartex" xmlns:mc="http://schemas.openxmlformats.org/markup-compatibility/2006" xmlns:o="urn:schemas-microsoft-com:office:office" xmlns:r="http://schemas.openxmlformats.org/officeDocument/2006/relationships" xmlns:m="http://schemas.openxmlformats.org/officeDocument/2006/math" xmlns:v="urn:schemas-microsoft-com:vml" xmlns:wp14="http://schemas.microsoft.com/office/word/2010/wordprocessingDrawing" xmlns:wp="http://schemas.openxmlformats.org/drawingml/2006/wordprocessingDrawing" xmlns:w10="urn:schemas-microsoft-com:office:word" xmlns:w="http://schemas.openxmlformats.org/wordprocessingml/2006/main" xmlns:w14="http://schemas.microsoft.com/office/word/2010/wordml" xmlns:w15="http://schemas.microsoft.com/office/word/2012/wordml" xmlns:w16se="http://schemas.microsoft.com/office/word/2015/wordml/symex" xmlns:wpg="http://schemas.microsoft.com/office/word/2010/wordprocessingGroup" xmlns:wpi="http://schemas.microsoft.com/office/word/2010/wordprocessingInk" xmlns:wne="http://schemas.microsoft.com/office/word/2006/wordml" xmlns:wps="http://schemas.microsoft.com/office/word/2010/wordprocessingShape" mc:Ignorable="w14 w15 w16se wp14">
   <w:endnote w:type="separator" w:id="-1">
     <w:p>
       <w:pPr>
@@ -17847,7 +17912,7 @@
 </file>
 
 <file path=word/footer1.xml><?xml version="1.0" encoding="utf-8"?>
-<w:ftr xmlns:wpc="http://schemas.microsoft.com/office/word/2010/wordprocessingCanvas" xmlns:cx="http://schemas.microsoft.com/office/drawing/2014/chartex" xmlns:cx1="http://schemas.microsoft.com/office/drawing/2015/9/8/chartex" xmlns:mc="http://schemas.openxmlformats.org/markup-compatibility/2006" xmlns:o="urn:schemas-microsoft-com:office:office" xmlns:r="http://schemas.openxmlformats.org/officeDocument/2006/relationships" xmlns:m="http://schemas.openxmlformats.org/officeDocument/2006/math" xmlns:v="urn:schemas-microsoft-com:vml" xmlns:wp14="http://schemas.microsoft.com/office/word/2010/wordprocessingDrawing" xmlns:wp="http://schemas.openxmlformats.org/drawingml/2006/wordprocessingDrawing" xmlns:w10="urn:schemas-microsoft-com:office:word" xmlns:w="http://schemas.openxmlformats.org/wordprocessingml/2006/main" xmlns:w14="http://schemas.microsoft.com/office/word/2010/wordml" xmlns:w15="http://schemas.microsoft.com/office/word/2012/wordml" xmlns:w16se="http://schemas.microsoft.com/office/word/2015/wordml/symex" xmlns:wpg="http://schemas.microsoft.com/office/word/2010/wordprocessingGroup" xmlns:wpi="http://schemas.microsoft.com/office/word/2010/wordprocessingInk" xmlns:wne="http://schemas.microsoft.com/office/word/2006/wordml" xmlns:wps="http://schemas.microsoft.com/office/word/2010/wordprocessingShape" mc:Ignorable="w14 w15 w16se wp14">
+<w:ftr xmlns:wpc="http://schemas.microsoft.com/office/word/2010/wordprocessingCanvas" xmlns:cx="http://schemas.microsoft.com/office/drawing/2014/chartex" xmlns:mc="http://schemas.openxmlformats.org/markup-compatibility/2006" xmlns:o="urn:schemas-microsoft-com:office:office" xmlns:r="http://schemas.openxmlformats.org/officeDocument/2006/relationships" xmlns:m="http://schemas.openxmlformats.org/officeDocument/2006/math" xmlns:v="urn:schemas-microsoft-com:vml" xmlns:wp14="http://schemas.microsoft.com/office/word/2010/wordprocessingDrawing" xmlns:wp="http://schemas.openxmlformats.org/drawingml/2006/wordprocessingDrawing" xmlns:w10="urn:schemas-microsoft-com:office:word" xmlns:w="http://schemas.openxmlformats.org/wordprocessingml/2006/main" xmlns:w14="http://schemas.microsoft.com/office/word/2010/wordml" xmlns:w15="http://schemas.microsoft.com/office/word/2012/wordml" xmlns:w16se="http://schemas.microsoft.com/office/word/2015/wordml/symex" xmlns:wpg="http://schemas.microsoft.com/office/word/2010/wordprocessingGroup" xmlns:wpi="http://schemas.microsoft.com/office/word/2010/wordprocessingInk" xmlns:wne="http://schemas.microsoft.com/office/word/2006/wordml" xmlns:wps="http://schemas.microsoft.com/office/word/2010/wordprocessingShape" mc:Ignorable="w14 w15 w16se wp14">
   <w:sdt>
     <w:sdtPr>
       <w:rPr>
@@ -17860,6 +17925,7 @@
         <w:docPartUnique/>
       </w:docPartObj>
     </w:sdtPr>
+    <w:sdtEndPr/>
     <w:sdtContent>
       <w:sdt>
         <w:sdtPr>
@@ -17873,6 +17939,7 @@
             <w:docPartUnique/>
           </w:docPartObj>
         </w:sdtPr>
+        <w:sdtEndPr/>
         <w:sdtContent>
           <w:p>
             <w:pPr>
@@ -17946,7 +18013,7 @@
                     </wp:anchor>
                   </w:drawing>
                 </mc:Choice>
-                <mc:Fallback>
+                <mc:Fallback xmlns:cx1="http://schemas.microsoft.com/office/drawing/2015/9/8/chartex">
                   <w:pict>
                     <v:line w14:anchorId="42D5C661" id="Conector recto 13" o:spid="_x0000_s1026" style="position:absolute;z-index:251662336;visibility:visible;mso-wrap-style:square;mso-width-percent:0;mso-height-percent:0;mso-wrap-distance-left:9pt;mso-wrap-distance-top:0;mso-wrap-distance-right:9pt;mso-wrap-distance-bottom:0;mso-position-horizontal:absolute;mso-position-horizontal-relative:text;mso-position-vertical:absolute;mso-position-vertical-relative:text;mso-width-percent:0;mso-height-percent:0;mso-width-relative:margin;mso-height-relative:margin" from="-17.55pt,-3pt" to="446.7pt,-2.25pt" o:gfxdata="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" strokecolor="#a5a5a5 [3206]" strokeweight="1.5pt">
                       <v:stroke joinstyle="miter"/>
@@ -18057,7 +18124,7 @@
                     </wp:anchor>
                   </w:drawing>
                 </mc:Choice>
-                <mc:Fallback>
+                <mc:Fallback xmlns:cx1="http://schemas.microsoft.com/office/drawing/2015/9/8/chartex">
                   <w:pict>
                     <v:rect w14:anchorId="2CD8D370" id="Rectángulo 11" o:spid="_x0000_s1026" style="position:absolute;margin-left:280.3pt;margin-top:-3.3pt;width:167.65pt;height:22.4pt;z-index:-251658241;visibility:visible;mso-wrap-style:square;mso-width-percent:0;mso-wrap-distance-left:9pt;mso-wrap-distance-top:0;mso-wrap-distance-right:9pt;mso-wrap-distance-bottom:0;mso-position-horizontal:absolute;mso-position-horizontal-relative:text;mso-position-vertical:absolute;mso-position-vertical-relative:text;mso-width-percent:0;mso-width-relative:margin;v-text-anchor:middle" o:gfxdata="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" fillcolor="#002060" stroked="f" strokeweight="1pt">
                       <v:fill color2="#002060" o:opacity2="15728f" rotate="t" angle="90" colors="0 #002060;34734f #002060;40632f #002060;45815f #072766;46531f #002060;60293f #002060;1 #002060" focus="100%" type="gradient"/>
@@ -18108,7 +18175,7 @@
                 <w:noProof/>
                 <w:color w:val="FFFFFF" w:themeColor="background1"/>
               </w:rPr>
-              <w:t>2</w:t>
+              <w:t>22</w:t>
             </w:r>
             <w:r>
               <w:rPr>
@@ -18188,7 +18255,7 @@
 </file>
 
 <file path=word/footnotes.xml><?xml version="1.0" encoding="utf-8"?>
-<w:footnotes xmlns:wpc="http://schemas.microsoft.com/office/word/2010/wordprocessingCanvas" xmlns:cx="http://schemas.microsoft.com/office/drawing/2014/chartex" xmlns:cx1="http://schemas.microsoft.com/office/drawing/2015/9/8/chartex" xmlns:mc="http://schemas.openxmlformats.org/markup-compatibility/2006" xmlns:o="urn:schemas-microsoft-com:office:office" xmlns:r="http://schemas.openxmlformats.org/officeDocument/2006/relationships" xmlns:m="http://schemas.openxmlformats.org/officeDocument/2006/math" xmlns:v="urn:schemas-microsoft-com:vml" xmlns:wp14="http://schemas.microsoft.com/office/word/2010/wordprocessingDrawing" xmlns:wp="http://schemas.openxmlformats.org/drawingml/2006/wordprocessingDrawing" xmlns:w10="urn:schemas-microsoft-com:office:word" xmlns:w="http://schemas.openxmlformats.org/wordprocessingml/2006/main" xmlns:w14="http://schemas.microsoft.com/office/word/2010/wordml" xmlns:w15="http://schemas.microsoft.com/office/word/2012/wordml" xmlns:w16se="http://schemas.microsoft.com/office/word/2015/wordml/symex" xmlns:wpg="http://schemas.microsoft.com/office/word/2010/wordprocessingGroup" xmlns:wpi="http://schemas.microsoft.com/office/word/2010/wordprocessingInk" xmlns:wne="http://schemas.microsoft.com/office/word/2006/wordml" xmlns:wps="http://schemas.microsoft.com/office/word/2010/wordprocessingShape" mc:Ignorable="w14 w15 w16se wp14">
+<w:footnotes xmlns:wpc="http://schemas.microsoft.com/office/word/2010/wordprocessingCanvas" xmlns:cx="http://schemas.microsoft.com/office/drawing/2014/chartex" xmlns:mc="http://schemas.openxmlformats.org/markup-compatibility/2006" xmlns:o="urn:schemas-microsoft-com:office:office" xmlns:r="http://schemas.openxmlformats.org/officeDocument/2006/relationships" xmlns:m="http://schemas.openxmlformats.org/officeDocument/2006/math" xmlns:v="urn:schemas-microsoft-com:vml" xmlns:wp14="http://schemas.microsoft.com/office/word/2010/wordprocessingDrawing" xmlns:wp="http://schemas.openxmlformats.org/drawingml/2006/wordprocessingDrawing" xmlns:w10="urn:schemas-microsoft-com:office:word" xmlns:w="http://schemas.openxmlformats.org/wordprocessingml/2006/main" xmlns:w14="http://schemas.microsoft.com/office/word/2010/wordml" xmlns:w15="http://schemas.microsoft.com/office/word/2012/wordml" xmlns:w16se="http://schemas.microsoft.com/office/word/2015/wordml/symex" xmlns:wpg="http://schemas.microsoft.com/office/word/2010/wordprocessingGroup" xmlns:wpi="http://schemas.microsoft.com/office/word/2010/wordprocessingInk" xmlns:wne="http://schemas.microsoft.com/office/word/2006/wordml" xmlns:wps="http://schemas.microsoft.com/office/word/2010/wordprocessingShape" mc:Ignorable="w14 w15 w16se wp14">
   <w:footnote w:type="separator" w:id="-1">
     <w:p>
       <w:pPr>
@@ -18213,7 +18280,7 @@
 </file>
 
 <file path=word/header1.xml><?xml version="1.0" encoding="utf-8"?>
-<w:hdr xmlns:wpc="http://schemas.microsoft.com/office/word/2010/wordprocessingCanvas" xmlns:cx="http://schemas.microsoft.com/office/drawing/2014/chartex" xmlns:cx1="http://schemas.microsoft.com/office/drawing/2015/9/8/chartex" xmlns:mc="http://schemas.openxmlformats.org/markup-compatibility/2006" xmlns:o="urn:schemas-microsoft-com:office:office" xmlns:r="http://schemas.openxmlformats.org/officeDocument/2006/relationships" xmlns:m="http://schemas.openxmlformats.org/officeDocument/2006/math" xmlns:v="urn:schemas-microsoft-com:vml" xmlns:wp14="http://schemas.microsoft.com/office/word/2010/wordprocessingDrawing" xmlns:wp="http://schemas.openxmlformats.org/drawingml/2006/wordprocessingDrawing" xmlns:w10="urn:schemas-microsoft-com:office:word" xmlns:w="http://schemas.openxmlformats.org/wordprocessingml/2006/main" xmlns:w14="http://schemas.microsoft.com/office/word/2010/wordml" xmlns:w15="http://schemas.microsoft.com/office/word/2012/wordml" xmlns:w16se="http://schemas.microsoft.com/office/word/2015/wordml/symex" xmlns:wpg="http://schemas.microsoft.com/office/word/2010/wordprocessingGroup" xmlns:wpi="http://schemas.microsoft.com/office/word/2010/wordprocessingInk" xmlns:wne="http://schemas.microsoft.com/office/word/2006/wordml" xmlns:wps="http://schemas.microsoft.com/office/word/2010/wordprocessingShape" mc:Ignorable="w14 w15 w16se wp14">
+<w:hdr xmlns:wpc="http://schemas.microsoft.com/office/word/2010/wordprocessingCanvas" xmlns:cx="http://schemas.microsoft.com/office/drawing/2014/chartex" xmlns:mc="http://schemas.openxmlformats.org/markup-compatibility/2006" xmlns:o="urn:schemas-microsoft-com:office:office" xmlns:r="http://schemas.openxmlformats.org/officeDocument/2006/relationships" xmlns:m="http://schemas.openxmlformats.org/officeDocument/2006/math" xmlns:v="urn:schemas-microsoft-com:vml" xmlns:wp14="http://schemas.microsoft.com/office/word/2010/wordprocessingDrawing" xmlns:wp="http://schemas.openxmlformats.org/drawingml/2006/wordprocessingDrawing" xmlns:w10="urn:schemas-microsoft-com:office:word" xmlns:w="http://schemas.openxmlformats.org/wordprocessingml/2006/main" xmlns:w14="http://schemas.microsoft.com/office/word/2010/wordml" xmlns:w15="http://schemas.microsoft.com/office/word/2012/wordml" xmlns:w16se="http://schemas.microsoft.com/office/word/2015/wordml/symex" xmlns:wpg="http://schemas.microsoft.com/office/word/2010/wordprocessingGroup" xmlns:wpi="http://schemas.microsoft.com/office/word/2010/wordprocessingInk" xmlns:wne="http://schemas.microsoft.com/office/word/2006/wordml" xmlns:wps="http://schemas.microsoft.com/office/word/2010/wordprocessingShape" mc:Ignorable="w14 w15 w16se wp14">
   <w:p>
     <w:pPr>
       <w:pStyle w:val="Encabezado"/>
@@ -18357,7 +18424,7 @@
             </wp:anchor>
           </w:drawing>
         </mc:Choice>
-        <mc:Fallback>
+        <mc:Fallback xmlns:cx1="http://schemas.microsoft.com/office/drawing/2015/9/8/chartex">
           <w:pict>
             <v:rect w14:anchorId="3FEC259C" id="Rectángulo 6" o:spid="_x0000_s1032" style="position:absolute;margin-left:310.95pt;margin-top:-1.4pt;width:165.5pt;height:24.45pt;z-index:251659264;visibility:visible;mso-wrap-style:square;mso-width-percent:0;mso-height-percent:0;mso-wrap-distance-left:9pt;mso-wrap-distance-top:0;mso-wrap-distance-right:9pt;mso-wrap-distance-bottom:0;mso-position-horizontal:absolute;mso-position-horizontal-relative:text;mso-position-vertical:absolute;mso-position-vertical-relative:text;mso-width-percent:0;mso-height-percent:0;mso-width-relative:margin;mso-height-relative:margin;v-text-anchor:middle" o:gfxdata="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" fillcolor="#002060" stroked="f" strokeweight="1pt">
               <v:textbox>
@@ -18500,7 +18567,7 @@
 </file>
 
 <file path=word/numbering.xml><?xml version="1.0" encoding="utf-8"?>
-<w:numbering xmlns:wpc="http://schemas.microsoft.com/office/word/2010/wordprocessingCanvas" xmlns:cx="http://schemas.microsoft.com/office/drawing/2014/chartex" xmlns:cx1="http://schemas.microsoft.com/office/drawing/2015/9/8/chartex" xmlns:mc="http://schemas.openxmlformats.org/markup-compatibility/2006" xmlns:o="urn:schemas-microsoft-com:office:office" xmlns:r="http://schemas.openxmlformats.org/officeDocument/2006/relationships" xmlns:m="http://schemas.openxmlformats.org/officeDocument/2006/math" xmlns:v="urn:schemas-microsoft-com:vml" xmlns:wp14="http://schemas.microsoft.com/office/word/2010/wordprocessingDrawing" xmlns:wp="http://schemas.openxmlformats.org/drawingml/2006/wordprocessingDrawing" xmlns:w10="urn:schemas-microsoft-com:office:word" xmlns:w="http://schemas.openxmlformats.org/wordprocessingml/2006/main" xmlns:w14="http://schemas.microsoft.com/office/word/2010/wordml" xmlns:w15="http://schemas.microsoft.com/office/word/2012/wordml" xmlns:w16se="http://schemas.microsoft.com/office/word/2015/wordml/symex" xmlns:wpg="http://schemas.microsoft.com/office/word/2010/wordprocessingGroup" xmlns:wpi="http://schemas.microsoft.com/office/word/2010/wordprocessingInk" xmlns:wne="http://schemas.microsoft.com/office/word/2006/wordml" xmlns:wps="http://schemas.microsoft.com/office/word/2010/wordprocessingShape" mc:Ignorable="w14 w15 w16se wp14">
+<w:numbering xmlns:wpc="http://schemas.microsoft.com/office/word/2010/wordprocessingCanvas" xmlns:cx="http://schemas.microsoft.com/office/drawing/2014/chartex" xmlns:mc="http://schemas.openxmlformats.org/markup-compatibility/2006" xmlns:o="urn:schemas-microsoft-com:office:office" xmlns:r="http://schemas.openxmlformats.org/officeDocument/2006/relationships" xmlns:m="http://schemas.openxmlformats.org/officeDocument/2006/math" xmlns:v="urn:schemas-microsoft-com:vml" xmlns:wp14="http://schemas.microsoft.com/office/word/2010/wordprocessingDrawing" xmlns:wp="http://schemas.openxmlformats.org/drawingml/2006/wordprocessingDrawing" xmlns:w10="urn:schemas-microsoft-com:office:word" xmlns:w="http://schemas.openxmlformats.org/wordprocessingml/2006/main" xmlns:w14="http://schemas.microsoft.com/office/word/2010/wordml" xmlns:w15="http://schemas.microsoft.com/office/word/2012/wordml" xmlns:w16se="http://schemas.microsoft.com/office/word/2015/wordml/symex" xmlns:wpg="http://schemas.microsoft.com/office/word/2010/wordprocessingGroup" xmlns:wpi="http://schemas.microsoft.com/office/word/2010/wordprocessingInk" xmlns:wne="http://schemas.microsoft.com/office/word/2006/wordml" xmlns:wps="http://schemas.microsoft.com/office/word/2010/wordprocessingShape" mc:Ignorable="w14 w15 w16se wp14">
   <w:abstractNum w:abstractNumId="0" w15:restartNumberingAfterBreak="0">
     <w:nsid w:val="33767D3B"/>
     <w:multiLevelType w:val="multilevel"/>
@@ -19116,6 +19183,14 @@
     <w:abstractNumId w:val="3"/>
   </w:num>
 </w:numbering>
+</file>
+
+<file path=word/people.xml><?xml version="1.0" encoding="utf-8"?>
+<w15:people xmlns:wpc="http://schemas.microsoft.com/office/word/2010/wordprocessingCanvas" xmlns:cx="http://schemas.microsoft.com/office/drawing/2014/chartex" xmlns:mc="http://schemas.openxmlformats.org/markup-compatibility/2006" xmlns:o="urn:schemas-microsoft-com:office:office" xmlns:r="http://schemas.openxmlformats.org/officeDocument/2006/relationships" xmlns:m="http://schemas.openxmlformats.org/officeDocument/2006/math" xmlns:v="urn:schemas-microsoft-com:vml" xmlns:wp14="http://schemas.microsoft.com/office/word/2010/wordprocessingDrawing" xmlns:wp="http://schemas.openxmlformats.org/drawingml/2006/wordprocessingDrawing" xmlns:w10="urn:schemas-microsoft-com:office:word" xmlns:w="http://schemas.openxmlformats.org/wordprocessingml/2006/main" xmlns:w14="http://schemas.microsoft.com/office/word/2010/wordml" xmlns:w15="http://schemas.microsoft.com/office/word/2012/wordml" xmlns:w16se="http://schemas.microsoft.com/office/word/2015/wordml/symex" xmlns:wpg="http://schemas.microsoft.com/office/word/2010/wordprocessingGroup" xmlns:wpi="http://schemas.microsoft.com/office/word/2010/wordprocessingInk" xmlns:wne="http://schemas.microsoft.com/office/word/2006/wordml" xmlns:wps="http://schemas.microsoft.com/office/word/2010/wordprocessingShape" mc:Ignorable="w14 w15 w16se wp14">
+  <w15:person w15:author="INAP-QA">
+    <w15:presenceInfo w15:providerId="Windows Live" w15:userId="9ae1c0a492cadcaf"/>
+  </w15:person>
+</w15:people>
 </file>
 
 <file path=word/styles.xml><?xml version="1.0" encoding="utf-8"?>
@@ -19583,6 +19658,7 @@
   <w:style w:type="character" w:default="1" w:styleId="Fuentedeprrafopredeter">
     <w:name w:val="Default Paragraph Font"/>
     <w:uiPriority w:val="1"/>
+    <w:semiHidden/>
     <w:unhideWhenUsed/>
   </w:style>
   <w:style w:type="table" w:default="1" w:styleId="Tablanormal">
@@ -20194,7 +20270,7 @@
 </file>
 
 <file path=customXml/itemProps1.xml><?xml version="1.0" encoding="utf-8"?>
-<ds:datastoreItem xmlns:ds="http://schemas.openxmlformats.org/officeDocument/2006/customXml" ds:itemID="{F2121ECB-9A9A-4080-B1F1-259CB6CB0504}">
+<ds:datastoreItem xmlns:ds="http://schemas.openxmlformats.org/officeDocument/2006/customXml" ds:itemID="{9BE43498-67A0-4E9F-B504-1A2CE26DFC62}">
   <ds:schemaRefs>
     <ds:schemaRef ds:uri="http://schemas.openxmlformats.org/officeDocument/2006/bibliography"/>
   </ds:schemaRefs>

--- a/PDRMYE/GUÍAS RÁPIDAS/DAMOP/Participaciones/PARTICIPACIONES Y APORTACIONES.docx
+++ b/PDRMYE/GUÍAS RÁPIDAS/DAMOP/Participaciones/PARTICIPACIONES Y APORTACIONES.docx
@@ -2527,8 +2527,6 @@
         </w:rPr>
         <w:t xml:space="preserve"> General del Estado</w:t>
       </w:r>
-      <w:bookmarkStart w:id="7" w:name="_GoBack"/>
-      <w:bookmarkEnd w:id="7"/>
     </w:p>
     <w:p>
       <w:pPr>
@@ -2766,7 +2764,7 @@
           <w:szCs w:val="44"/>
         </w:rPr>
       </w:pPr>
-      <w:bookmarkStart w:id="8" w:name="_Toc127176191"/>
+      <w:bookmarkStart w:id="7" w:name="_Toc127176191"/>
       <w:r>
         <w:rPr>
           <w:rFonts w:cs="Arial"/>
@@ -2775,7 +2773,7 @@
         </w:rPr>
         <w:t>PARTICIPACIONES Y APORTACIONES</w:t>
       </w:r>
-      <w:bookmarkEnd w:id="8"/>
+      <w:bookmarkEnd w:id="7"/>
     </w:p>
     <w:p>
       <w:pPr>
@@ -3046,14 +3044,14 @@
           <w:rFonts w:cs="Arial"/>
         </w:rPr>
       </w:pPr>
-      <w:bookmarkStart w:id="9" w:name="_Toc127176192"/>
+      <w:bookmarkStart w:id="8" w:name="_Toc127176192"/>
       <w:r>
         <w:rPr>
           <w:rFonts w:cs="Arial"/>
         </w:rPr>
         <w:t>Anticipos de Participaciones</w:t>
       </w:r>
-      <w:bookmarkEnd w:id="9"/>
+      <w:bookmarkEnd w:id="8"/>
     </w:p>
     <w:p>
       <w:r>
@@ -5190,8 +5188,8 @@
           <w:rFonts w:cs="Arial"/>
         </w:rPr>
       </w:pPr>
-      <w:bookmarkStart w:id="10" w:name="_Toc125703272"/>
-      <w:bookmarkStart w:id="11" w:name="_Toc127176193"/>
+      <w:bookmarkStart w:id="9" w:name="_Toc125703272"/>
+      <w:bookmarkStart w:id="10" w:name="_Toc127176193"/>
       <w:r>
         <w:rPr>
           <w:rFonts w:cs="Arial"/>
@@ -5199,14 +5197,14 @@
         <w:lastRenderedPageBreak/>
         <w:t xml:space="preserve">Nuevas Solicitudes de </w:t>
       </w:r>
+      <w:bookmarkEnd w:id="9"/>
+      <w:r>
+        <w:rPr>
+          <w:rFonts w:cs="Arial"/>
+        </w:rPr>
+        <w:t>Anticipos</w:t>
+      </w:r>
       <w:bookmarkEnd w:id="10"/>
-      <w:r>
-        <w:rPr>
-          <w:rFonts w:cs="Arial"/>
-        </w:rPr>
-        <w:t>Anticipos</w:t>
-      </w:r>
-      <w:bookmarkEnd w:id="11"/>
     </w:p>
     <w:p>
       <w:pPr>
@@ -6196,7 +6194,7 @@
           <w:rFonts w:cs="Arial"/>
         </w:rPr>
       </w:pPr>
-      <w:bookmarkStart w:id="12" w:name="_Toc127176194"/>
+      <w:bookmarkStart w:id="11" w:name="_Toc127176194"/>
       <w:r>
         <w:rPr>
           <w:rFonts w:cs="Arial"/>
@@ -6204,7 +6202,7 @@
         <w:lastRenderedPageBreak/>
         <w:t>Proceso Manual de Anticipos</w:t>
       </w:r>
-      <w:bookmarkEnd w:id="12"/>
+      <w:bookmarkEnd w:id="11"/>
     </w:p>
     <w:p>
       <w:pPr>
@@ -8811,7 +8809,7 @@
           <w:rFonts w:cs="Arial"/>
         </w:rPr>
       </w:pPr>
-      <w:bookmarkStart w:id="13" w:name="_Toc127176195"/>
+      <w:bookmarkStart w:id="12" w:name="_Toc127176195"/>
       <w:r>
         <w:rPr>
           <w:rFonts w:cs="Arial"/>
@@ -8825,7 +8823,7 @@
         </w:rPr>
         <w:t xml:space="preserve"> Método Automatizado</w:t>
       </w:r>
-      <w:bookmarkEnd w:id="13"/>
+      <w:bookmarkEnd w:id="12"/>
     </w:p>
     <w:p/>
     <w:p>
@@ -10895,8 +10893,8 @@
         <w:tblLook w:val="04A0" w:firstRow="1" w:lastRow="0" w:firstColumn="1" w:lastColumn="0" w:noHBand="0" w:noVBand="1"/>
       </w:tblPr>
       <w:tblGrid>
-        <w:gridCol w:w="1501"/>
-        <w:gridCol w:w="3898"/>
+        <w:gridCol w:w="1720"/>
+        <w:gridCol w:w="3679"/>
       </w:tblGrid>
       <w:tr>
         <w:tc>
@@ -10960,6 +10958,7 @@
                 <w:b/>
               </w:rPr>
             </w:pPr>
+            <w:commentRangeStart w:id="13"/>
             <w:r>
               <w:rPr>
                 <w:rFonts w:ascii="Arial" w:hAnsi="Arial" w:cs="Arial"/>
@@ -10967,6 +10966,13 @@
                 <w:lang w:val="es-MX" w:eastAsia="es-MX"/>
               </w:rPr>
               <w:t>Proveedor</w:t>
+            </w:r>
+            <w:commentRangeEnd w:id="13"/>
+            <w:r>
+              <w:rPr>
+                <w:rStyle w:val="Refdecomentario"/>
+              </w:rPr>
+              <w:commentReference w:id="13"/>
             </w:r>
           </w:p>
         </w:tc>
@@ -11002,7 +11008,23 @@
                 <w:noProof/>
                 <w:lang w:val="es-MX" w:eastAsia="es-MX"/>
               </w:rPr>
-              <w:t>Numero de Operación</w:t>
+              <w:t xml:space="preserve">Numero de </w:t>
+            </w:r>
+            <w:commentRangeStart w:id="14"/>
+            <w:r>
+              <w:rPr>
+                <w:rFonts w:ascii="Arial" w:hAnsi="Arial" w:cs="Arial"/>
+                <w:noProof/>
+                <w:lang w:val="es-MX" w:eastAsia="es-MX"/>
+              </w:rPr>
+              <w:t>Operación</w:t>
+            </w:r>
+            <w:commentRangeEnd w:id="14"/>
+            <w:r>
+              <w:rPr>
+                <w:rStyle w:val="Refdecomentario"/>
+              </w:rPr>
+              <w:commentReference w:id="14"/>
             </w:r>
           </w:p>
         </w:tc>
@@ -11037,7 +11059,23 @@
                 <w:noProof/>
                 <w:lang w:val="es-MX" w:eastAsia="es-MX"/>
               </w:rPr>
-              <w:t>Unidad Responsable</w:t>
+              <w:t xml:space="preserve">Unidad </w:t>
+            </w:r>
+            <w:commentRangeStart w:id="15"/>
+            <w:r>
+              <w:rPr>
+                <w:rFonts w:ascii="Arial" w:hAnsi="Arial" w:cs="Arial"/>
+                <w:noProof/>
+                <w:lang w:val="es-MX" w:eastAsia="es-MX"/>
+              </w:rPr>
+              <w:t>Responsable</w:t>
+            </w:r>
+            <w:commentRangeEnd w:id="15"/>
+            <w:r>
+              <w:rPr>
+                <w:rStyle w:val="Refdecomentario"/>
+              </w:rPr>
+              <w:commentReference w:id="15"/>
             </w:r>
           </w:p>
         </w:tc>
@@ -11073,7 +11111,23 @@
                 <w:noProof/>
                 <w:lang w:val="es-MX" w:eastAsia="es-MX"/>
               </w:rPr>
-              <w:t>Otros Cargos</w:t>
+              <w:t xml:space="preserve">Otros </w:t>
+            </w:r>
+            <w:commentRangeStart w:id="16"/>
+            <w:r>
+              <w:rPr>
+                <w:rFonts w:ascii="Arial" w:hAnsi="Arial" w:cs="Arial"/>
+                <w:noProof/>
+                <w:lang w:val="es-MX" w:eastAsia="es-MX"/>
+              </w:rPr>
+              <w:t>Cargos</w:t>
+            </w:r>
+            <w:commentRangeEnd w:id="16"/>
+            <w:r>
+              <w:rPr>
+                <w:rStyle w:val="Refdecomentario"/>
+              </w:rPr>
+              <w:commentReference w:id="16"/>
             </w:r>
           </w:p>
         </w:tc>
@@ -11109,7 +11163,23 @@
                 <w:noProof/>
                 <w:lang w:val="es-MX" w:eastAsia="es-MX"/>
               </w:rPr>
-              <w:t>Descuento Parcial</w:t>
+              <w:t xml:space="preserve">Descuento </w:t>
+            </w:r>
+            <w:commentRangeStart w:id="17"/>
+            <w:r>
+              <w:rPr>
+                <w:rFonts w:ascii="Arial" w:hAnsi="Arial" w:cs="Arial"/>
+                <w:noProof/>
+                <w:lang w:val="es-MX" w:eastAsia="es-MX"/>
+              </w:rPr>
+              <w:t>Parcial</w:t>
+            </w:r>
+            <w:commentRangeEnd w:id="17"/>
+            <w:r>
+              <w:rPr>
+                <w:rStyle w:val="Refdecomentario"/>
+              </w:rPr>
+              <w:commentReference w:id="17"/>
             </w:r>
           </w:p>
         </w:tc>
@@ -11141,11 +11211,9 @@
             </w:pPr>
             <w:r>
               <w:rPr>
-                <w:rFonts w:ascii="Arial" w:hAnsi="Arial" w:cs="Arial"/>
-                <w:noProof/>
-                <w:lang w:val="es-MX" w:eastAsia="es-MX"/>
-              </w:rPr>
-              <w:t>Otros Cargos</w:t>
+                <w:rStyle w:val="Refdecomentario"/>
+              </w:rPr>
+              <w:commentReference w:id="18"/>
             </w:r>
           </w:p>
         </w:tc>
@@ -11175,13 +11243,21 @@
                 <w:lang w:val="es-MX" w:eastAsia="es-MX"/>
               </w:rPr>
             </w:pPr>
+            <w:commentRangeStart w:id="19"/>
             <w:r>
               <w:rPr>
                 <w:rFonts w:ascii="Arial" w:hAnsi="Arial" w:cs="Arial"/>
                 <w:noProof/>
                 <w:lang w:val="es-MX" w:eastAsia="es-MX"/>
               </w:rPr>
-              <w:t>Descuento Total</w:t>
+              <w:t>Otros Cargos</w:t>
+            </w:r>
+            <w:commentRangeEnd w:id="19"/>
+            <w:r>
+              <w:rPr>
+                <w:rStyle w:val="Refdecomentario"/>
+              </w:rPr>
+              <w:commentReference w:id="19"/>
             </w:r>
           </w:p>
         </w:tc>
@@ -11217,7 +11293,109 @@
                 <w:noProof/>
                 <w:lang w:val="es-MX" w:eastAsia="es-MX"/>
               </w:rPr>
+              <w:t xml:space="preserve">Descuento </w:t>
+            </w:r>
+            <w:commentRangeStart w:id="21"/>
+            <w:r>
+              <w:rPr>
+                <w:rFonts w:ascii="Arial" w:hAnsi="Arial" w:cs="Arial"/>
+                <w:noProof/>
+                <w:lang w:val="es-MX" w:eastAsia="es-MX"/>
+              </w:rPr>
+              <w:t>Total</w:t>
+            </w:r>
+            <w:commentRangeEnd w:id="21"/>
+            <w:r>
+              <w:rPr>
+                <w:rStyle w:val="Refdecomentario"/>
+              </w:rPr>
+              <w:commentReference w:id="21"/>
+            </w:r>
+          </w:p>
+        </w:tc>
+        <w:tc>
+          <w:tcPr>
+            <w:tcW w:w="3898" w:type="dxa"/>
+          </w:tcPr>
+          <w:p>
+            <w:pPr>
+              <w:rPr>
+                <w:rFonts w:ascii="Arial" w:hAnsi="Arial" w:cs="Arial"/>
+              </w:rPr>
+            </w:pPr>
+          </w:p>
+        </w:tc>
+      </w:tr>
+      <w:tr>
+        <w:tc>
+          <w:tcPr>
+            <w:tcW w:w="1501" w:type="dxa"/>
+          </w:tcPr>
+          <w:p>
+            <w:pPr>
+              <w:rPr>
+                <w:rFonts w:ascii="Arial" w:hAnsi="Arial" w:cs="Arial"/>
+                <w:noProof/>
+                <w:lang w:val="es-MX" w:eastAsia="es-MX"/>
+              </w:rPr>
+            </w:pPr>
+            <w:commentRangeStart w:id="22"/>
+            <w:r>
+              <w:rPr>
+                <w:rFonts w:ascii="Arial" w:hAnsi="Arial" w:cs="Arial"/>
+                <w:noProof/>
+                <w:lang w:val="es-MX" w:eastAsia="es-MX"/>
+              </w:rPr>
               <w:t>Descripcion del Documento</w:t>
+            </w:r>
+            <w:commentRangeEnd w:id="22"/>
+            <w:r>
+              <w:rPr>
+                <w:rStyle w:val="Refdecomentario"/>
+              </w:rPr>
+              <w:commentReference w:id="22"/>
+            </w:r>
+          </w:p>
+        </w:tc>
+        <w:tc>
+          <w:tcPr>
+            <w:tcW w:w="3898" w:type="dxa"/>
+          </w:tcPr>
+          <w:p>
+            <w:pPr>
+              <w:rPr>
+                <w:rFonts w:ascii="Arial" w:hAnsi="Arial" w:cs="Arial"/>
+              </w:rPr>
+            </w:pPr>
+          </w:p>
+        </w:tc>
+      </w:tr>
+      <w:tr>
+        <w:tc>
+          <w:tcPr>
+            <w:tcW w:w="1501" w:type="dxa"/>
+          </w:tcPr>
+          <w:p>
+            <w:pPr>
+              <w:rPr>
+                <w:rFonts w:ascii="Arial" w:hAnsi="Arial" w:cs="Arial"/>
+                <w:noProof/>
+                <w:lang w:val="es-MX" w:eastAsia="es-MX"/>
+              </w:rPr>
+            </w:pPr>
+            <w:r>
+              <w:rPr>
+                <w:rFonts w:ascii="Arial" w:hAnsi="Arial" w:cs="Arial"/>
+                <w:noProof/>
+                <w:lang w:val="es-MX" w:eastAsia="es-MX"/>
+              </w:rPr>
+              <w:t>….</w:t>
+            </w:r>
+            <w:r>
+              <w:rPr>
+                <w:rStyle w:val="Refdecomentario"/>
+              </w:rPr>
+              <w:commentReference w:id="23"/>
             </w:r>
           </w:p>
         </w:tc>
@@ -11924,6 +12102,7 @@
           <w:sz w:val="24"/>
           <w:szCs w:val="24"/>
         </w:rPr>
+        <w:lastRenderedPageBreak/>
         <w:t>Una vez aplicadas las deducciones se mostrarán las deducciones registradas y el monto total de deducciones</w:t>
       </w:r>
       <w:r>
@@ -13294,7 +13473,7 @@
           <w:rFonts w:cs="Arial"/>
         </w:rPr>
       </w:pPr>
-      <w:bookmarkStart w:id="14" w:name="_Toc127176196"/>
+      <w:bookmarkStart w:id="24" w:name="_Toc127176196"/>
       <w:r>
         <w:rPr>
           <w:rFonts w:cs="Arial"/>
@@ -13302,7 +13481,7 @@
         <w:lastRenderedPageBreak/>
         <w:t>Pago de Participaciones Método Manual</w:t>
       </w:r>
-      <w:bookmarkEnd w:id="14"/>
+      <w:bookmarkEnd w:id="24"/>
     </w:p>
     <w:p/>
     <w:p>
@@ -17877,12 +18056,399 @@
       </w:r>
     </w:p>
   </w:comment>
+  <w:comment w:id="13" w:author="INAP-QA" w:date="2023-02-15T13:00:00Z" w:initials="I">
+    <w:p>
+      <w:pPr>
+        <w:pStyle w:val="Textocomentario"/>
+      </w:pPr>
+      <w:r>
+        <w:rPr>
+          <w:rStyle w:val="Refdecomentario"/>
+        </w:rPr>
+        <w:annotationRef/>
+      </w:r>
+      <w:r>
+        <w:t xml:space="preserve">Número de proveedor </w:t>
+      </w:r>
+      <w:r>
+        <w:t xml:space="preserve">= </w:t>
+      </w:r>
+      <w:r>
+        <w:rPr>
+          <w:rStyle w:val="ui-provider"/>
+        </w:rPr>
+        <w:t xml:space="preserve">Indica la clave del proveedor de la </w:t>
+      </w:r>
+      <w:r>
+        <w:rPr>
+          <w:rStyle w:val="ui-provider"/>
+        </w:rPr>
+        <w:t>operación</w:t>
+      </w:r>
+    </w:p>
+  </w:comment>
+  <w:comment w:id="14" w:author="INAP-QA" w:date="2023-02-15T13:00:00Z" w:initials="I">
+    <w:p>
+      <w:pPr>
+        <w:pStyle w:val="Textocomentario"/>
+      </w:pPr>
+      <w:r>
+        <w:rPr>
+          <w:rStyle w:val="Refdecomentario"/>
+        </w:rPr>
+        <w:annotationRef/>
+      </w:r>
+      <w:r>
+        <w:rPr>
+          <w:rStyle w:val="ui-provider"/>
+        </w:rPr>
+        <w:t>núm.</w:t>
+      </w:r>
+      <w:r>
+        <w:rPr>
+          <w:rStyle w:val="ui-provider"/>
+        </w:rPr>
+        <w:t xml:space="preserve"> </w:t>
+      </w:r>
+      <w:r>
+        <w:rPr>
+          <w:rStyle w:val="ui-provider"/>
+        </w:rPr>
+        <w:t>operación</w:t>
+      </w:r>
+      <w:r>
+        <w:rPr>
+          <w:rStyle w:val="ui-provider"/>
+        </w:rPr>
+        <w:t xml:space="preserve"> =</w:t>
+      </w:r>
+      <w:r>
+        <w:rPr>
+          <w:rStyle w:val="ui-provider"/>
+        </w:rPr>
+        <w:t xml:space="preserve"> </w:t>
+      </w:r>
+      <w:r>
+        <w:rPr>
+          <w:rStyle w:val="ui-provider"/>
+        </w:rPr>
+        <w:t xml:space="preserve">indica el </w:t>
+      </w:r>
+      <w:r>
+        <w:rPr>
+          <w:rStyle w:val="ui-provider"/>
+        </w:rPr>
+        <w:t>número</w:t>
+      </w:r>
+      <w:r>
+        <w:rPr>
+          <w:rStyle w:val="ui-provider"/>
+        </w:rPr>
+        <w:t xml:space="preserve"> de la </w:t>
+      </w:r>
+      <w:r>
+        <w:rPr>
+          <w:rStyle w:val="ui-provider"/>
+        </w:rPr>
+        <w:t>operación</w:t>
+      </w:r>
+      <w:r>
+        <w:rPr>
+          <w:rStyle w:val="ui-provider"/>
+        </w:rPr>
+        <w:t xml:space="preserve"> relacionada a la que se le descontara la cantidad indicad</w:t>
+      </w:r>
+    </w:p>
+  </w:comment>
+  <w:comment w:id="15" w:author="INAP-QA" w:date="2023-02-15T13:11:00Z" w:initials="I">
+    <w:p>
+      <w:pPr>
+        <w:pStyle w:val="Textocomentario"/>
+      </w:pPr>
+      <w:r>
+        <w:rPr>
+          <w:rStyle w:val="Refdecomentario"/>
+        </w:rPr>
+        <w:annotationRef/>
+      </w:r>
+      <w:r>
+        <w:rPr>
+          <w:rStyle w:val="ui-provider"/>
+        </w:rPr>
+        <w:t>Unidad Responsable=Indica el U.</w:t>
+      </w:r>
+      <w:r>
+        <w:rPr>
+          <w:rStyle w:val="ui-provider"/>
+        </w:rPr>
+        <w:t xml:space="preserve"> </w:t>
+      </w:r>
+      <w:proofErr w:type="spellStart"/>
+      <w:r>
+        <w:rPr>
+          <w:rStyle w:val="ui-provider"/>
+        </w:rPr>
+        <w:t>Resp</w:t>
+      </w:r>
+      <w:proofErr w:type="spellEnd"/>
+      <w:r>
+        <w:rPr>
+          <w:rStyle w:val="ui-provider"/>
+        </w:rPr>
+        <w:t xml:space="preserve"> relacionada al municipio</w:t>
+      </w:r>
+    </w:p>
+  </w:comment>
+  <w:comment w:id="16" w:author="INAP-QA" w:date="2023-02-15T13:11:00Z" w:initials="I">
+    <w:p>
+      <w:pPr>
+        <w:pStyle w:val="Textocomentario"/>
+      </w:pPr>
+      <w:r>
+        <w:rPr>
+          <w:rStyle w:val="Refdecomentario"/>
+        </w:rPr>
+        <w:annotationRef/>
+      </w:r>
+      <w:r>
+        <w:rPr>
+          <w:rStyle w:val="ui-provider"/>
+        </w:rPr>
+        <w:t xml:space="preserve">Otros Cargos = indica el importe por intereses, retenciones o </w:t>
+      </w:r>
+      <w:r>
+        <w:rPr>
+          <w:rStyle w:val="ui-provider"/>
+        </w:rPr>
+        <w:t>demás</w:t>
+      </w:r>
+      <w:r>
+        <w:rPr>
+          <w:rStyle w:val="ui-provider"/>
+        </w:rPr>
+        <w:t xml:space="preserve"> conceptos de descuentos a sumarse al Descuento </w:t>
+      </w:r>
+      <w:r>
+        <w:rPr>
+          <w:rStyle w:val="ui-provider"/>
+        </w:rPr>
+        <w:t>Parcial</w:t>
+      </w:r>
+    </w:p>
+  </w:comment>
+  <w:comment w:id="17" w:author="INAP-QA" w:date="2023-02-15T13:12:00Z" w:initials="I">
+    <w:p>
+      <w:pPr>
+        <w:pStyle w:val="Textocomentario"/>
+      </w:pPr>
+      <w:r>
+        <w:rPr>
+          <w:rStyle w:val="Refdecomentario"/>
+        </w:rPr>
+        <w:annotationRef/>
+      </w:r>
+      <w:r>
+        <w:rPr>
+          <w:rStyle w:val="ui-provider"/>
+        </w:rPr>
+        <w:t>Descuento parcial = indica el importe del descuento</w:t>
+      </w:r>
+      <w:r>
+        <w:rPr>
+          <w:rStyle w:val="ui-provider"/>
+        </w:rPr>
+        <w:t xml:space="preserve"> </w:t>
+      </w:r>
+      <w:r>
+        <w:rPr>
+          <w:rStyle w:val="ui-provider"/>
+        </w:rPr>
+        <w:t>indica el importe del descuento</w:t>
+      </w:r>
+    </w:p>
+  </w:comment>
+  <w:comment w:id="18" w:author="INAP-QA" w:date="2023-02-15T13:12:00Z" w:initials="I">
+    <w:p>
+      <w:pPr>
+        <w:pStyle w:val="Textocomentario"/>
+      </w:pPr>
+      <w:r>
+        <w:rPr>
+          <w:rStyle w:val="Refdecomentario"/>
+        </w:rPr>
+        <w:annotationRef/>
+      </w:r>
+      <w:r>
+        <w:t xml:space="preserve">Divisas: </w:t>
+      </w:r>
+      <w:r>
+        <w:rPr>
+          <w:rStyle w:val="ui-provider"/>
+        </w:rPr>
+        <w:t xml:space="preserve">indica la moneda en la que se </w:t>
+      </w:r>
+      <w:r>
+        <w:rPr>
+          <w:rStyle w:val="ui-provider"/>
+        </w:rPr>
+        <w:t>está</w:t>
+      </w:r>
+      <w:r>
+        <w:rPr>
+          <w:rStyle w:val="ui-provider"/>
+        </w:rPr>
+        <w:t xml:space="preserve"> realizando la operación(Pesos)</w:t>
+      </w:r>
+    </w:p>
+  </w:comment>
+  <w:comment w:id="19" w:author="INAP-QA" w:date="2023-02-15T13:13:00Z" w:initials="I">
+    <w:p>
+      <w:pPr>
+        <w:pStyle w:val="Textocomentario"/>
+      </w:pPr>
+      <w:r>
+        <w:rPr>
+          <w:rStyle w:val="Refdecomentario"/>
+        </w:rPr>
+        <w:annotationRef/>
+      </w:r>
+      <w:r>
+        <w:rPr>
+          <w:rStyle w:val="ui-provider"/>
+        </w:rPr>
+        <w:t xml:space="preserve">Otros Cargos = indica el importe por intereses, retenciones o </w:t>
+      </w:r>
+      <w:r>
+        <w:rPr>
+          <w:rStyle w:val="ui-provider"/>
+        </w:rPr>
+        <w:t>demás</w:t>
+      </w:r>
+      <w:r>
+        <w:rPr>
+          <w:rStyle w:val="ui-provider"/>
+        </w:rPr>
+        <w:t xml:space="preserve"> conceptos de descuentos a sumarse al Descuento </w:t>
+      </w:r>
+      <w:r>
+        <w:rPr>
+          <w:rStyle w:val="ui-provider"/>
+        </w:rPr>
+        <w:t>Parcial</w:t>
+      </w:r>
+      <w:bookmarkStart w:id="20" w:name="_GoBack"/>
+      <w:bookmarkEnd w:id="20"/>
+    </w:p>
+  </w:comment>
+  <w:comment w:id="21" w:author="INAP-QA" w:date="2023-02-15T13:14:00Z" w:initials="I">
+    <w:p>
+      <w:pPr>
+        <w:pStyle w:val="Textocomentario"/>
+      </w:pPr>
+      <w:r>
+        <w:rPr>
+          <w:rStyle w:val="Refdecomentario"/>
+        </w:rPr>
+        <w:annotationRef/>
+      </w:r>
+      <w:r>
+        <w:rPr>
+          <w:rStyle w:val="ui-provider"/>
+        </w:rPr>
+        <w:t>Descuento total = Representa la suma del descuento parcial y los otros cargos</w:t>
+      </w:r>
+    </w:p>
+  </w:comment>
+  <w:comment w:id="22" w:author="INAP-QA" w:date="2023-02-15T13:18:00Z" w:initials="I">
+    <w:p>
+      <w:pPr>
+        <w:pStyle w:val="Textocomentario"/>
+      </w:pPr>
+      <w:r>
+        <w:rPr>
+          <w:rStyle w:val="Refdecomentario"/>
+        </w:rPr>
+        <w:annotationRef/>
+      </w:r>
+      <w:r>
+        <w:rPr>
+          <w:rStyle w:val="ui-provider"/>
+        </w:rPr>
+        <w:t xml:space="preserve">Descripción = texto descriptivo para la </w:t>
+      </w:r>
+      <w:r>
+        <w:rPr>
+          <w:rStyle w:val="ui-provider"/>
+        </w:rPr>
+        <w:t>retención</w:t>
+      </w:r>
+      <w:r>
+        <w:rPr>
+          <w:rStyle w:val="ui-provider"/>
+        </w:rPr>
+        <w:t>/Descuento</w:t>
+      </w:r>
+    </w:p>
+  </w:comment>
+  <w:comment w:id="23" w:author="INAP-QA" w:date="2023-02-15T13:17:00Z" w:initials="I">
+    <w:p>
+      <w:pPr>
+        <w:pStyle w:val="Textocomentario"/>
+      </w:pPr>
+      <w:r>
+        <w:rPr>
+          <w:rStyle w:val="Refdecomentario"/>
+        </w:rPr>
+        <w:annotationRef/>
+      </w:r>
+      <w:r>
+        <w:rPr>
+          <w:rStyle w:val="ui-provider"/>
+        </w:rPr>
+        <w:t>CVE.</w:t>
+      </w:r>
+      <w:r>
+        <w:rPr>
+          <w:rStyle w:val="ui-provider"/>
+        </w:rPr>
+        <w:t xml:space="preserve"> Retención</w:t>
+      </w:r>
+      <w:r>
+        <w:rPr>
+          <w:rStyle w:val="ui-provider"/>
+        </w:rPr>
+        <w:t xml:space="preserve"> = indica la clave de la </w:t>
+      </w:r>
+      <w:r>
+        <w:rPr>
+          <w:rStyle w:val="ui-provider"/>
+        </w:rPr>
+        <w:t>retención</w:t>
+      </w:r>
+      <w:r>
+        <w:rPr>
+          <w:rStyle w:val="ui-provider"/>
+        </w:rPr>
+        <w:t xml:space="preserve"> con la que se realizara el descuento</w:t>
+      </w:r>
+    </w:p>
+  </w:comment>
 </w:comments>
 </file>
 
 <file path=word/commentsExtended.xml><?xml version="1.0" encoding="utf-8"?>
 <w15:commentsEx xmlns:wpc="http://schemas.microsoft.com/office/word/2010/wordprocessingCanvas" xmlns:cx="http://schemas.microsoft.com/office/drawing/2014/chartex" xmlns:mc="http://schemas.openxmlformats.org/markup-compatibility/2006" xmlns:o="urn:schemas-microsoft-com:office:office" xmlns:r="http://schemas.openxmlformats.org/officeDocument/2006/relationships" xmlns:m="http://schemas.openxmlformats.org/officeDocument/2006/math" xmlns:v="urn:schemas-microsoft-com:vml" xmlns:wp14="http://schemas.microsoft.com/office/word/2010/wordprocessingDrawing" xmlns:wp="http://schemas.openxmlformats.org/drawingml/2006/wordprocessingDrawing" xmlns:w10="urn:schemas-microsoft-com:office:word" xmlns:w="http://schemas.openxmlformats.org/wordprocessingml/2006/main" xmlns:w14="http://schemas.microsoft.com/office/word/2010/wordml" xmlns:w15="http://schemas.microsoft.com/office/word/2012/wordml" xmlns:w16se="http://schemas.microsoft.com/office/word/2015/wordml/symex" xmlns:wpg="http://schemas.microsoft.com/office/word/2010/wordprocessingGroup" xmlns:wpi="http://schemas.microsoft.com/office/word/2010/wordprocessingInk" xmlns:wne="http://schemas.microsoft.com/office/word/2006/wordml" xmlns:wps="http://schemas.microsoft.com/office/word/2010/wordprocessingShape" mc:Ignorable="w14 w15 w16se wp14">
   <w15:commentEx w15:paraId="0F8E0DBF" w15:done="0"/>
+  <w15:commentEx w15:paraId="7A45315B" w15:done="0"/>
+  <w15:commentEx w15:paraId="2E841B67" w15:done="0"/>
+  <w15:commentEx w15:paraId="4ACF8822" w15:done="0"/>
+  <w15:commentEx w15:paraId="4D927D98" w15:done="0"/>
+  <w15:commentEx w15:paraId="40893FF6" w15:done="0"/>
+  <w15:commentEx w15:paraId="59E5B9C0" w15:done="0"/>
+  <w15:commentEx w15:paraId="40839D5E" w15:done="0"/>
+  <w15:commentEx w15:paraId="4D5DBE21" w15:done="0"/>
+  <w15:commentEx w15:paraId="738D5158" w15:done="0"/>
+  <w15:commentEx w15:paraId="09AE9741" w15:done="0"/>
 </w15:commentsEx>
 </file>
 
@@ -18175,7 +18741,7 @@
                 <w:noProof/>
                 <w:color w:val="FFFFFF" w:themeColor="background1"/>
               </w:rPr>
-              <w:t>22</w:t>
+              <w:t>26</w:t>
             </w:r>
             <w:r>
               <w:rPr>
@@ -20001,6 +20567,11 @@
       <w:szCs w:val="24"/>
     </w:rPr>
   </w:style>
+  <w:style w:type="character" w:customStyle="1" w:styleId="ui-provider">
+    <w:name w:val="ui-provider"/>
+    <w:basedOn w:val="Fuentedeprrafopredeter"/>
+    <w:rsid w:val="00430C76"/>
+  </w:style>
 </w:styles>
 </file>
 
@@ -20270,7 +20841,7 @@
 </file>
 
 <file path=customXml/itemProps1.xml><?xml version="1.0" encoding="utf-8"?>
-<ds:datastoreItem xmlns:ds="http://schemas.openxmlformats.org/officeDocument/2006/customXml" ds:itemID="{9BE43498-67A0-4E9F-B504-1A2CE26DFC62}">
+<ds:datastoreItem xmlns:ds="http://schemas.openxmlformats.org/officeDocument/2006/customXml" ds:itemID="{F7B41D80-CA80-4DB1-9947-C46A1F07D434}">
   <ds:schemaRefs>
     <ds:schemaRef ds:uri="http://schemas.openxmlformats.org/officeDocument/2006/bibliography"/>
   </ds:schemaRefs>

--- a/PDRMYE/GUÍAS RÁPIDAS/DAMOP/Participaciones/PARTICIPACIONES Y APORTACIONES.docx
+++ b/PDRMYE/GUÍAS RÁPIDAS/DAMOP/Participaciones/PARTICIPACIONES Y APORTACIONES.docx
@@ -1,6 +1,6 @@
 
 <file path=word/document.xml><?xml version="1.0" encoding="utf-8"?>
-<w:document xmlns:wpc="http://schemas.microsoft.com/office/word/2010/wordprocessingCanvas" xmlns:cx="http://schemas.microsoft.com/office/drawing/2014/chartex" xmlns:mc="http://schemas.openxmlformats.org/markup-compatibility/2006" xmlns:o="urn:schemas-microsoft-com:office:office" xmlns:r="http://schemas.openxmlformats.org/officeDocument/2006/relationships" xmlns:m="http://schemas.openxmlformats.org/officeDocument/2006/math" xmlns:v="urn:schemas-microsoft-com:vml" xmlns:wp14="http://schemas.microsoft.com/office/word/2010/wordprocessingDrawing" xmlns:wp="http://schemas.openxmlformats.org/drawingml/2006/wordprocessingDrawing" xmlns:w10="urn:schemas-microsoft-com:office:word" xmlns:w="http://schemas.openxmlformats.org/wordprocessingml/2006/main" xmlns:w14="http://schemas.microsoft.com/office/word/2010/wordml" xmlns:w15="http://schemas.microsoft.com/office/word/2012/wordml" xmlns:w16se="http://schemas.microsoft.com/office/word/2015/wordml/symex" xmlns:wpg="http://schemas.microsoft.com/office/word/2010/wordprocessingGroup" xmlns:wpi="http://schemas.microsoft.com/office/word/2010/wordprocessingInk" xmlns:wne="http://schemas.microsoft.com/office/word/2006/wordml" xmlns:wps="http://schemas.microsoft.com/office/word/2010/wordprocessingShape" mc:Ignorable="w14 w15 w16se wp14">
+<w:document xmlns:wpc="http://schemas.microsoft.com/office/word/2010/wordprocessingCanvas" xmlns:cx="http://schemas.microsoft.com/office/drawing/2014/chartex" xmlns:cx1="http://schemas.microsoft.com/office/drawing/2015/9/8/chartex" xmlns:mc="http://schemas.openxmlformats.org/markup-compatibility/2006" xmlns:o="urn:schemas-microsoft-com:office:office" xmlns:r="http://schemas.openxmlformats.org/officeDocument/2006/relationships" xmlns:m="http://schemas.openxmlformats.org/officeDocument/2006/math" xmlns:v="urn:schemas-microsoft-com:vml" xmlns:wp14="http://schemas.microsoft.com/office/word/2010/wordprocessingDrawing" xmlns:wp="http://schemas.openxmlformats.org/drawingml/2006/wordprocessingDrawing" xmlns:w10="urn:schemas-microsoft-com:office:word" xmlns:w="http://schemas.openxmlformats.org/wordprocessingml/2006/main" xmlns:w14="http://schemas.microsoft.com/office/word/2010/wordml" xmlns:w15="http://schemas.microsoft.com/office/word/2012/wordml" xmlns:w16se="http://schemas.microsoft.com/office/word/2015/wordml/symex" xmlns:wpg="http://schemas.microsoft.com/office/word/2010/wordprocessingGroup" xmlns:wpi="http://schemas.microsoft.com/office/word/2010/wordprocessingInk" xmlns:wne="http://schemas.microsoft.com/office/word/2006/wordml" xmlns:wps="http://schemas.microsoft.com/office/word/2010/wordprocessingShape" mc:Ignorable="w14 w15 w16se wp14">
   <w:body>
     <w:p>
       <w:pPr>
@@ -100,7 +100,7 @@
               </wp:anchor>
             </w:drawing>
           </mc:Choice>
-          <mc:Fallback xmlns:cx1="http://schemas.microsoft.com/office/drawing/2015/9/8/chartex">
+          <mc:Fallback>
             <w:pict>
               <v:rect w14:anchorId="06FFA84B" id="Rectángulo 3" o:spid="_x0000_s1026" style="position:absolute;margin-left:0;margin-top:-55.8pt;width:582.7pt;height:760.2pt;z-index:-251512832;visibility:visible;mso-wrap-style:square;mso-width-percent:0;mso-height-percent:0;mso-wrap-distance-left:9pt;mso-wrap-distance-top:0;mso-wrap-distance-right:9pt;mso-wrap-distance-bottom:0;mso-position-horizontal:left;mso-position-horizontal-relative:page;mso-position-vertical:absolute;mso-position-vertical-relative:text;mso-width-percent:0;mso-height-percent:0;mso-width-relative:margin;mso-height-relative:margin;v-text-anchor:middle" o:gfxdata="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" fillcolor="#f2f2f2" stroked="f" strokeweight="1pt">
                 <v:shadow on="t" type="perspective" color="black" opacity="7208f" offset="0,0" matrix="66847f,,,66847f"/>
@@ -504,12 +504,6 @@
           <w:szCs w:val="44"/>
         </w:rPr>
       </w:pPr>
-      <w:r>
-        <w:rPr>
-          <w:rStyle w:val="Refdecomentario"/>
-        </w:rPr>
-        <w:commentReference w:id="0"/>
-      </w:r>
     </w:p>
     <w:p>
       <w:pPr>
@@ -634,7 +628,7 @@
                     <pic:cNvPicPr/>
                   </pic:nvPicPr>
                   <pic:blipFill>
-                    <a:blip r:embed="rId11" cstate="print">
+                    <a:blip r:embed="rId9" cstate="print">
                       <a:extLst>
                         <a:ext uri="{28A0092B-C50C-407E-A947-70E740481C1C}">
                           <a14:useLocalDpi xmlns:a14="http://schemas.microsoft.com/office/drawing/2010/main" val="0"/>
@@ -842,7 +836,7 @@
               </wp:anchor>
             </w:drawing>
           </mc:Choice>
-          <mc:Fallback xmlns:cx1="http://schemas.microsoft.com/office/drawing/2015/9/8/chartex">
+          <mc:Fallback>
             <w:pict>
               <v:rect w14:anchorId="63962291" id="Rectángulo 23" o:spid="_x0000_s1027" style="position:absolute;left:0;text-align:left;margin-left:0;margin-top:2.05pt;width:533.9pt;height:21.05pt;z-index:251801600;visibility:visible;mso-wrap-style:square;mso-width-percent:0;mso-height-percent:0;mso-wrap-distance-left:9pt;mso-wrap-distance-top:0;mso-wrap-distance-right:9pt;mso-wrap-distance-bottom:0;mso-position-horizontal:center;mso-position-horizontal-relative:margin;mso-position-vertical:absolute;mso-position-vertical-relative:text;mso-width-percent:0;mso-height-percent:0;mso-width-relative:margin;mso-height-relative:margin;v-text-anchor:middle" o:gfxdata="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" fillcolor="#aaa [3030]" stroked="f">
                 <v:fill color2="#a3a3a3 [3174]" rotate="t" colors="0 #afafaf;.5 #a5a5a5;1 #929292" focus="100%" type="gradient">
@@ -1741,7 +1735,7 @@
               </wp:anchor>
             </w:drawing>
           </mc:Choice>
-          <mc:Fallback xmlns:cx1="http://schemas.microsoft.com/office/drawing/2015/9/8/chartex">
+          <mc:Fallback>
             <w:pict>
               <v:rect w14:anchorId="19E49FED" id="Rectángulo 15" o:spid="_x0000_s1028" style="position:absolute;margin-left:-38.85pt;margin-top:18.8pt;width:533.9pt;height:21.05pt;z-index:251782144;visibility:visible;mso-wrap-style:square;mso-width-percent:0;mso-height-percent:0;mso-wrap-distance-left:9pt;mso-wrap-distance-top:0;mso-wrap-distance-right:9pt;mso-wrap-distance-bottom:0;mso-position-horizontal:absolute;mso-position-horizontal-relative:margin;mso-position-vertical:absolute;mso-position-vertical-relative:text;mso-width-percent:0;mso-height-percent:0;mso-width-relative:margin;mso-height-relative:margin;v-text-anchor:middle" o:gfxdata="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" fillcolor="#aaa [3030]" stroked="f">
                 <v:fill color2="#a3a3a3 [3174]" rotate="t" colors="0 #afafaf;.5 #a5a5a5;1 #929292" focus="100%" type="gradient">
@@ -1938,7 +1932,7 @@
               </wp:anchor>
             </w:drawing>
           </mc:Choice>
-          <mc:Fallback xmlns:cx1="http://schemas.microsoft.com/office/drawing/2015/9/8/chartex">
+          <mc:Fallback>
             <w:pict>
               <v:rect w14:anchorId="65862A9D" id="Rectángulo 17" o:spid="_x0000_s1029" style="position:absolute;margin-left:63.65pt;margin-top:21.25pt;width:346.4pt;height:89.3pt;z-index:251784192;visibility:visible;mso-wrap-style:square;mso-height-percent:0;mso-wrap-distance-left:9pt;mso-wrap-distance-top:0;mso-wrap-distance-right:9pt;mso-wrap-distance-bottom:0;mso-position-horizontal:absolute;mso-position-horizontal-relative:text;mso-position-vertical:absolute;mso-position-vertical-relative:text;mso-height-percent:0;mso-height-relative:margin;v-text-anchor:middle" o:gfxdata="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" fillcolor="white [3201]" strokecolor="#a5a5a5 [3206]" strokeweight="1pt">
                 <v:textbox>
@@ -2106,7 +2100,7 @@
               </wp:anchor>
             </w:drawing>
           </mc:Choice>
-          <mc:Fallback xmlns:cx1="http://schemas.microsoft.com/office/drawing/2015/9/8/chartex">
+          <mc:Fallback>
             <w:pict>
               <v:rect w14:anchorId="77267B3C" id="Rectángulo 16" o:spid="_x0000_s1030" style="position:absolute;margin-left:63.7pt;margin-top:.4pt;width:347.05pt;height:20.4pt;z-index:251783168;visibility:visible;mso-wrap-style:square;mso-width-percent:0;mso-height-percent:0;mso-wrap-distance-left:9pt;mso-wrap-distance-top:0;mso-wrap-distance-right:9pt;mso-wrap-distance-bottom:0;mso-position-horizontal:absolute;mso-position-horizontal-relative:text;mso-position-vertical:absolute;mso-position-vertical-relative:text;mso-width-percent:0;mso-height-percent:0;mso-width-relative:margin;mso-height-relative:margin;v-text-anchor:middle" o:gfxdata="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" fillcolor="#c3c3c3 [2166]" strokecolor="#a5a5a5 [3206]" strokeweight=".5pt">
                 <v:fill color2="#b6b6b6 [2614]" rotate="t" colors="0 #d2d2d2;.5 #c8c8c8;1 silver" focus="100%" type="gradient">
@@ -2207,16 +2201,16 @@
           <w:b w:val="0"/>
         </w:rPr>
       </w:pPr>
-      <w:bookmarkStart w:id="1" w:name="_Toc123297018"/>
-      <w:bookmarkStart w:id="2" w:name="_Toc127176188"/>
+      <w:bookmarkStart w:id="0" w:name="_Toc123297018"/>
+      <w:bookmarkStart w:id="1" w:name="_Toc127176188"/>
       <w:r>
         <w:rPr>
           <w:rFonts w:cs="Arial"/>
         </w:rPr>
         <w:t>Objetivo</w:t>
       </w:r>
+      <w:bookmarkEnd w:id="0"/>
       <w:bookmarkEnd w:id="1"/>
-      <w:bookmarkEnd w:id="2"/>
     </w:p>
     <w:p>
       <w:pPr>
@@ -2311,16 +2305,16 @@
           <w:b w:val="0"/>
         </w:rPr>
       </w:pPr>
-      <w:bookmarkStart w:id="3" w:name="_Toc123297019"/>
-      <w:bookmarkStart w:id="4" w:name="_Toc127176189"/>
+      <w:bookmarkStart w:id="2" w:name="_Toc123297019"/>
+      <w:bookmarkStart w:id="3" w:name="_Toc127176189"/>
       <w:r>
         <w:rPr>
           <w:rFonts w:cs="Arial"/>
         </w:rPr>
         <w:t>Alcance</w:t>
       </w:r>
+      <w:bookmarkEnd w:id="2"/>
       <w:bookmarkEnd w:id="3"/>
-      <w:bookmarkEnd w:id="4"/>
       <w:r>
         <w:rPr>
           <w:rFonts w:cs="Arial"/>
@@ -2454,16 +2448,16 @@
           <w:rFonts w:cs="Arial"/>
         </w:rPr>
       </w:pPr>
-      <w:bookmarkStart w:id="5" w:name="_Toc123297020"/>
-      <w:bookmarkStart w:id="6" w:name="_Toc127176190"/>
+      <w:bookmarkStart w:id="4" w:name="_Toc123297020"/>
+      <w:bookmarkStart w:id="5" w:name="_Toc127176190"/>
       <w:r>
         <w:rPr>
           <w:rFonts w:cs="Arial"/>
         </w:rPr>
         <w:t>Usuario</w:t>
       </w:r>
+      <w:bookmarkEnd w:id="4"/>
       <w:bookmarkEnd w:id="5"/>
-      <w:bookmarkEnd w:id="6"/>
     </w:p>
     <w:p>
       <w:pPr>
@@ -2689,7 +2683,7 @@
               </wp:anchor>
             </w:drawing>
           </mc:Choice>
-          <mc:Fallback xmlns:cx1="http://schemas.microsoft.com/office/drawing/2015/9/8/chartex">
+          <mc:Fallback>
             <w:pict>
               <v:rect w14:anchorId="71066FE7" id="Rectángulo 125" o:spid="_x0000_s1031" style="position:absolute;margin-left:-36.35pt;margin-top:3pt;width:533.9pt;height:21.05pt;z-index:251819008;visibility:visible;mso-wrap-style:square;mso-width-percent:0;mso-height-percent:0;mso-wrap-distance-left:9pt;mso-wrap-distance-top:0;mso-wrap-distance-right:9pt;mso-wrap-distance-bottom:0;mso-position-horizontal:absolute;mso-position-horizontal-relative:margin;mso-position-vertical:absolute;mso-position-vertical-relative:text;mso-width-percent:0;mso-height-percent:0;mso-width-relative:margin;mso-height-relative:margin;v-text-anchor:middle" o:gfxdata="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" fillcolor="#aaa [3030]" stroked="f">
                 <v:fill color2="#a3a3a3 [3174]" rotate="t" colors="0 #afafaf;.5 #a5a5a5;1 #929292" focus="100%" type="gradient">
@@ -2764,7 +2758,7 @@
           <w:szCs w:val="44"/>
         </w:rPr>
       </w:pPr>
-      <w:bookmarkStart w:id="7" w:name="_Toc127176191"/>
+      <w:bookmarkStart w:id="6" w:name="_Toc127176191"/>
       <w:r>
         <w:rPr>
           <w:rFonts w:cs="Arial"/>
@@ -2773,7 +2767,7 @@
         </w:rPr>
         <w:t>PARTICIPACIONES Y APORTACIONES</w:t>
       </w:r>
-      <w:bookmarkEnd w:id="7"/>
+      <w:bookmarkEnd w:id="6"/>
     </w:p>
     <w:p>
       <w:pPr>
@@ -3044,14 +3038,14 @@
           <w:rFonts w:cs="Arial"/>
         </w:rPr>
       </w:pPr>
-      <w:bookmarkStart w:id="8" w:name="_Toc127176192"/>
+      <w:bookmarkStart w:id="7" w:name="_Toc127176192"/>
       <w:r>
         <w:rPr>
           <w:rFonts w:cs="Arial"/>
         </w:rPr>
         <w:t>Anticipos de Participaciones</w:t>
       </w:r>
-      <w:bookmarkEnd w:id="8"/>
+      <w:bookmarkEnd w:id="7"/>
     </w:p>
     <w:p>
       <w:r>
@@ -3083,7 +3077,7 @@
                     <pic:cNvPicPr/>
                   </pic:nvPicPr>
                   <pic:blipFill>
-                    <a:blip r:embed="rId12">
+                    <a:blip r:embed="rId10">
                       <a:extLst>
                         <a:ext uri="{28A0092B-C50C-407E-A947-70E740481C1C}">
                           <a14:useLocalDpi xmlns:a14="http://schemas.microsoft.com/office/drawing/2010/main" val="0"/>
@@ -3262,7 +3256,7 @@
                     </pic:cNvPicPr>
                   </pic:nvPicPr>
                   <pic:blipFill>
-                    <a:blip r:embed="rId13">
+                    <a:blip r:embed="rId11">
                       <a:extLst>
                         <a:ext uri="{28A0092B-C50C-407E-A947-70E740481C1C}">
                           <a14:useLocalDpi xmlns:a14="http://schemas.microsoft.com/office/drawing/2010/main" val="0"/>
@@ -3334,7 +3328,7 @@
                     <pic:cNvPicPr/>
                   </pic:nvPicPr>
                   <pic:blipFill>
-                    <a:blip r:embed="rId12">
+                    <a:blip r:embed="rId10">
                       <a:extLst>
                         <a:ext uri="{28A0092B-C50C-407E-A947-70E740481C1C}">
                           <a14:useLocalDpi xmlns:a14="http://schemas.microsoft.com/office/drawing/2010/main" val="0"/>
@@ -3482,7 +3476,7 @@
               </wp:anchor>
             </w:drawing>
           </mc:Choice>
-          <mc:Fallback xmlns:cx1="http://schemas.microsoft.com/office/drawing/2015/9/8/chartex">
+          <mc:Fallback>
             <w:pict>
               <v:rect w14:anchorId="68A699B4" id="Rectángulo 50" o:spid="_x0000_s1026" style="position:absolute;margin-left:230pt;margin-top:9.9pt;width:132pt;height:35pt;z-index:252060672;visibility:visible;mso-wrap-style:square;mso-width-percent:0;mso-height-percent:0;mso-wrap-distance-left:9pt;mso-wrap-distance-top:0;mso-wrap-distance-right:9pt;mso-wrap-distance-bottom:0;mso-position-horizontal:absolute;mso-position-horizontal-relative:page;mso-position-vertical:absolute;mso-position-vertical-relative:text;mso-width-percent:0;mso-height-percent:0;mso-width-relative:margin;mso-height-relative:margin;v-text-anchor:middle" o:gfxdata="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" filled="f" strokecolor="red" strokeweight="2.25pt">
                 <w10:wrap anchorx="page"/>
@@ -4091,7 +4085,7 @@
               </wp:anchor>
             </w:drawing>
           </mc:Choice>
-          <mc:Fallback xmlns:cx1="http://schemas.microsoft.com/office/drawing/2015/9/8/chartex">
+          <mc:Fallback>
             <w:pict>
               <v:rect w14:anchorId="14C6A873" id="Rectángulo 5" o:spid="_x0000_s1026" style="position:absolute;margin-left:163pt;margin-top:9.2pt;width:255pt;height:41pt;z-index:252062720;visibility:visible;mso-wrap-style:square;mso-width-percent:0;mso-height-percent:0;mso-wrap-distance-left:9pt;mso-wrap-distance-top:0;mso-wrap-distance-right:9pt;mso-wrap-distance-bottom:0;mso-position-horizontal:absolute;mso-position-horizontal-relative:left-margin-area;mso-position-vertical:absolute;mso-position-vertical-relative:text;mso-width-percent:0;mso-height-percent:0;mso-width-relative:margin;mso-height-relative:margin;v-text-anchor:middle" o:gfxdata="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" filled="f" strokecolor="red" strokeweight="2.25pt">
                 <w10:wrap anchorx="margin"/>
@@ -4173,7 +4167,7 @@
               </wp:anchor>
             </w:drawing>
           </mc:Choice>
-          <mc:Fallback xmlns:cx1="http://schemas.microsoft.com/office/drawing/2015/9/8/chartex">
+          <mc:Fallback>
             <w:pict>
               <v:rect w14:anchorId="398645A0" id="Rectángulo 2" o:spid="_x0000_s1026" style="position:absolute;margin-left:37pt;margin-top:39.2pt;width:35.15pt;height:19.1pt;z-index:252063744;visibility:visible;mso-wrap-style:square;mso-width-percent:0;mso-height-percent:0;mso-wrap-distance-left:9pt;mso-wrap-distance-top:0;mso-wrap-distance-right:9pt;mso-wrap-distance-bottom:0;mso-position-horizontal:absolute;mso-position-horizontal-relative:left-margin-area;mso-position-vertical:absolute;mso-position-vertical-relative:text;mso-width-percent:0;mso-height-percent:0;mso-width-relative:margin;mso-height-relative:margin;v-text-anchor:middle" o:gfxdata="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" filled="f" strokecolor="red" strokeweight="2.25pt">
                 <w10:wrap anchorx="margin"/>
@@ -4203,7 +4197,7 @@
                     <pic:cNvPicPr/>
                   </pic:nvPicPr>
                   <pic:blipFill rotWithShape="1">
-                    <a:blip r:embed="rId14"/>
+                    <a:blip r:embed="rId12"/>
                     <a:srcRect t="5068" b="8132"/>
                     <a:stretch/>
                   </pic:blipFill>
@@ -4350,7 +4344,7 @@
               </wp:anchor>
             </w:drawing>
           </mc:Choice>
-          <mc:Fallback xmlns:cx1="http://schemas.microsoft.com/office/drawing/2015/9/8/chartex">
+          <mc:Fallback>
             <w:pict>
               <v:rect w14:anchorId="3AC103DB" id="Rectángulo 37" o:spid="_x0000_s1026" style="position:absolute;margin-left:31.8pt;margin-top:101.4pt;width:520.35pt;height:20.1pt;z-index:252064768;visibility:visible;mso-wrap-style:square;mso-width-percent:0;mso-height-percent:0;mso-wrap-distance-left:9pt;mso-wrap-distance-top:0;mso-wrap-distance-right:9pt;mso-wrap-distance-bottom:0;mso-position-horizontal:absolute;mso-position-horizontal-relative:left-margin-area;mso-position-vertical:absolute;mso-position-vertical-relative:text;mso-width-percent:0;mso-height-percent:0;mso-width-relative:margin;mso-height-relative:margin;v-text-anchor:middle" o:gfxdata="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" filled="f" strokecolor="red" strokeweight="2.25pt">
                 <w10:wrap anchorx="margin"/>
@@ -4380,7 +4374,7 @@
                     <pic:cNvPicPr/>
                   </pic:nvPicPr>
                   <pic:blipFill>
-                    <a:blip r:embed="rId15"/>
+                    <a:blip r:embed="rId13"/>
                     <a:stretch>
                       <a:fillRect/>
                     </a:stretch>
@@ -4544,7 +4538,7 @@
               </wp:anchor>
             </w:drawing>
           </mc:Choice>
-          <mc:Fallback xmlns:cx1="http://schemas.microsoft.com/office/drawing/2015/9/8/chartex">
+          <mc:Fallback>
             <w:pict>
               <v:rect w14:anchorId="192A538A" id="Rectángulo 41" o:spid="_x0000_s1026" style="position:absolute;margin-left:99.8pt;margin-top:32.15pt;width:20.95pt;height:26.8pt;z-index:252066816;visibility:visible;mso-wrap-style:square;mso-width-percent:0;mso-height-percent:0;mso-wrap-distance-left:9pt;mso-wrap-distance-top:0;mso-wrap-distance-right:9pt;mso-wrap-distance-bottom:0;mso-position-horizontal:absolute;mso-position-horizontal-relative:left-margin-area;mso-position-vertical:absolute;mso-position-vertical-relative:text;mso-width-percent:0;mso-height-percent:0;mso-width-relative:margin;mso-height-relative:margin;v-text-anchor:middle" o:gfxdata="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" filled="f" strokecolor="red" strokeweight="2.25pt">
                 <w10:wrap anchorx="margin"/>
@@ -4626,7 +4620,7 @@
               </wp:anchor>
             </w:drawing>
           </mc:Choice>
-          <mc:Fallback xmlns:cx1="http://schemas.microsoft.com/office/drawing/2015/9/8/chartex">
+          <mc:Fallback>
             <w:pict>
               <v:rect w14:anchorId="78DE5CA8" id="Rectángulo 40" o:spid="_x0000_s1026" style="position:absolute;margin-left:46.15pt;margin-top:104.7pt;width:19.2pt;height:16.75pt;z-index:252065792;visibility:visible;mso-wrap-style:square;mso-width-percent:0;mso-height-percent:0;mso-wrap-distance-left:9pt;mso-wrap-distance-top:0;mso-wrap-distance-right:9pt;mso-wrap-distance-bottom:0;mso-position-horizontal:absolute;mso-position-horizontal-relative:left-margin-area;mso-position-vertical:absolute;mso-position-vertical-relative:text;mso-width-percent:0;mso-height-percent:0;mso-width-relative:margin;mso-height-relative:margin;v-text-anchor:middle" o:gfxdata="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" filled="f" strokecolor="red" strokeweight="2.25pt">
                 <w10:wrap anchorx="margin"/>
@@ -4656,7 +4650,7 @@
                     <pic:cNvPicPr/>
                   </pic:nvPicPr>
                   <pic:blipFill>
-                    <a:blip r:embed="rId15"/>
+                    <a:blip r:embed="rId13"/>
                     <a:stretch>
                       <a:fillRect/>
                     </a:stretch>
@@ -4808,7 +4802,7 @@
               </wp:anchor>
             </w:drawing>
           </mc:Choice>
-          <mc:Fallback xmlns:cx1="http://schemas.microsoft.com/office/drawing/2015/9/8/chartex">
+          <mc:Fallback>
             <w:pict>
               <v:rect w14:anchorId="475E17CC" id="Rectángulo 51" o:spid="_x0000_s1026" style="position:absolute;margin-left:171.65pt;margin-top:95.45pt;width:81.25pt;height:36pt;flip:x;z-index:252067840;visibility:visible;mso-wrap-style:square;mso-width-percent:0;mso-height-percent:0;mso-wrap-distance-left:9pt;mso-wrap-distance-top:0;mso-wrap-distance-right:9pt;mso-wrap-distance-bottom:0;mso-position-horizontal:absolute;mso-position-horizontal-relative:left-margin-area;mso-position-vertical:absolute;mso-position-vertical-relative:text;mso-width-percent:0;mso-height-percent:0;mso-width-relative:margin;mso-height-relative:margin;v-text-anchor:middle" o:gfxdata="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" filled="f" strokecolor="red" strokeweight="2.25pt">
                 <w10:wrap anchorx="margin"/>
@@ -4838,7 +4832,7 @@
                     <pic:cNvPicPr/>
                   </pic:nvPicPr>
                   <pic:blipFill rotWithShape="1">
-                    <a:blip r:embed="rId16"/>
+                    <a:blip r:embed="rId14"/>
                     <a:srcRect b="9192"/>
                     <a:stretch/>
                   </pic:blipFill>
@@ -4911,7 +4905,7 @@
                     <pic:cNvPicPr/>
                   </pic:nvPicPr>
                   <pic:blipFill>
-                    <a:blip r:embed="rId12">
+                    <a:blip r:embed="rId10">
                       <a:extLst>
                         <a:ext uri="{28A0092B-C50C-407E-A947-70E740481C1C}">
                           <a14:useLocalDpi xmlns:a14="http://schemas.microsoft.com/office/drawing/2010/main" val="0"/>
@@ -5036,7 +5030,7 @@
               </wp:anchor>
             </w:drawing>
           </mc:Choice>
-          <mc:Fallback xmlns:cx1="http://schemas.microsoft.com/office/drawing/2015/9/8/chartex">
+          <mc:Fallback>
             <w:pict>
               <v:rect w14:anchorId="038625BC" id="Rectángulo 149" o:spid="_x0000_s1026" style="position:absolute;margin-left:393.25pt;margin-top:82pt;width:46.25pt;height:13.5pt;z-index:252091392;visibility:visible;mso-wrap-style:square;mso-width-percent:0;mso-height-percent:0;mso-wrap-distance-left:9pt;mso-wrap-distance-top:0;mso-wrap-distance-right:9pt;mso-wrap-distance-bottom:0;mso-position-horizontal:absolute;mso-position-horizontal-relative:margin;mso-position-vertical:absolute;mso-position-vertical-relative:text;mso-width-percent:0;mso-height-percent:0;mso-width-relative:margin;mso-height-relative:margin;v-text-anchor:middle" o:gfxdata="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" filled="f" strokecolor="red" strokeweight="2.25pt">
                 <w10:wrap anchorx="margin"/>
@@ -5118,7 +5112,7 @@
               </wp:anchor>
             </w:drawing>
           </mc:Choice>
-          <mc:Fallback xmlns:cx1="http://schemas.microsoft.com/office/drawing/2015/9/8/chartex">
+          <mc:Fallback>
             <w:pict>
               <v:rect w14:anchorId="0198B7F4" id="Rectángulo 145" o:spid="_x0000_s1026" style="position:absolute;margin-left:8.5pt;margin-top:80.45pt;width:37.75pt;height:16.35pt;z-index:252086272;visibility:visible;mso-wrap-style:square;mso-width-percent:0;mso-height-percent:0;mso-wrap-distance-left:9pt;mso-wrap-distance-top:0;mso-wrap-distance-right:9pt;mso-wrap-distance-bottom:0;mso-position-horizontal:absolute;mso-position-horizontal-relative:margin;mso-position-vertical:absolute;mso-position-vertical-relative:text;mso-width-percent:0;mso-height-percent:0;mso-width-relative:margin;mso-height-relative:margin;v-text-anchor:middle" o:gfxdata="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" filled="f" strokecolor="red" strokeweight="2.25pt">
                 <w10:wrap anchorx="margin"/>
@@ -5148,7 +5142,7 @@
                     <pic:cNvPicPr/>
                   </pic:nvPicPr>
                   <pic:blipFill>
-                    <a:blip r:embed="rId17"/>
+                    <a:blip r:embed="rId15"/>
                     <a:stretch>
                       <a:fillRect/>
                     </a:stretch>
@@ -5188,8 +5182,8 @@
           <w:rFonts w:cs="Arial"/>
         </w:rPr>
       </w:pPr>
-      <w:bookmarkStart w:id="9" w:name="_Toc125703272"/>
-      <w:bookmarkStart w:id="10" w:name="_Toc127176193"/>
+      <w:bookmarkStart w:id="8" w:name="_Toc125703272"/>
+      <w:bookmarkStart w:id="9" w:name="_Toc127176193"/>
       <w:r>
         <w:rPr>
           <w:rFonts w:cs="Arial"/>
@@ -5197,14 +5191,14 @@
         <w:lastRenderedPageBreak/>
         <w:t xml:space="preserve">Nuevas Solicitudes de </w:t>
       </w:r>
+      <w:bookmarkEnd w:id="8"/>
+      <w:r>
+        <w:rPr>
+          <w:rFonts w:cs="Arial"/>
+        </w:rPr>
+        <w:t>Anticipos</w:t>
+      </w:r>
       <w:bookmarkEnd w:id="9"/>
-      <w:r>
-        <w:rPr>
-          <w:rFonts w:cs="Arial"/>
-        </w:rPr>
-        <w:t>Anticipos</w:t>
-      </w:r>
-      <w:bookmarkEnd w:id="10"/>
     </w:p>
     <w:p>
       <w:pPr>
@@ -5299,7 +5293,7 @@
               </wp:anchor>
             </w:drawing>
           </mc:Choice>
-          <mc:Fallback xmlns:cx1="http://schemas.microsoft.com/office/drawing/2015/9/8/chartex">
+          <mc:Fallback>
             <w:pict>
               <v:rect w14:anchorId="60D44B62" id="Rectángulo 44" o:spid="_x0000_s1026" style="position:absolute;margin-left:156.75pt;margin-top:84.05pt;width:14.1pt;height:26.85pt;z-index:252057600;visibility:visible;mso-wrap-style:square;mso-width-percent:0;mso-height-percent:0;mso-wrap-distance-left:9pt;mso-wrap-distance-top:0;mso-wrap-distance-right:9pt;mso-wrap-distance-bottom:0;mso-position-horizontal:absolute;mso-position-horizontal-relative:left-margin-area;mso-position-vertical:absolute;mso-position-vertical-relative:text;mso-width-percent:0;mso-height-percent:0;mso-width-relative:margin;mso-height-relative:margin;v-text-anchor:middle" o:gfxdata="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" filled="f" strokecolor="red" strokeweight="2.25pt">
                 <w10:wrap anchorx="margin"/>
@@ -5401,7 +5395,7 @@
                     <pic:cNvPicPr/>
                   </pic:nvPicPr>
                   <pic:blipFill>
-                    <a:blip r:embed="rId14"/>
+                    <a:blip r:embed="rId12"/>
                     <a:stretch>
                       <a:fillRect/>
                     </a:stretch>
@@ -5482,7 +5476,7 @@
                     <pic:cNvPicPr/>
                   </pic:nvPicPr>
                   <pic:blipFill>
-                    <a:blip r:embed="rId18"/>
+                    <a:blip r:embed="rId16"/>
                     <a:stretch>
                       <a:fillRect/>
                     </a:stretch>
@@ -5572,7 +5566,7 @@
                     </pic:cNvPicPr>
                   </pic:nvPicPr>
                   <pic:blipFill>
-                    <a:blip r:embed="rId19" cstate="print">
+                    <a:blip r:embed="rId17" cstate="print">
                       <a:extLst>
                         <a:ext uri="{28A0092B-C50C-407E-A947-70E740481C1C}">
                           <a14:useLocalDpi xmlns:a14="http://schemas.microsoft.com/office/drawing/2010/main" val="0"/>
@@ -5781,7 +5775,7 @@
               </wp:anchor>
             </w:drawing>
           </mc:Choice>
-          <mc:Fallback xmlns:cx1="http://schemas.microsoft.com/office/drawing/2015/9/8/chartex">
+          <mc:Fallback>
             <w:pict>
               <v:rect w14:anchorId="16C1A209" id="Rectángulo 48" o:spid="_x0000_s1026" style="position:absolute;margin-left:135.5pt;margin-top:63.85pt;width:14.1pt;height:26.85pt;z-index:252058624;visibility:visible;mso-wrap-style:square;mso-width-percent:0;mso-height-percent:0;mso-wrap-distance-left:9pt;mso-wrap-distance-top:0;mso-wrap-distance-right:9pt;mso-wrap-distance-bottom:0;mso-position-horizontal:absolute;mso-position-horizontal-relative:left-margin-area;mso-position-vertical:absolute;mso-position-vertical-relative:text;mso-width-percent:0;mso-height-percent:0;mso-width-relative:margin;mso-height-relative:margin;v-text-anchor:middle" o:gfxdata="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" filled="f" strokecolor="red" strokeweight="2.25pt">
                 <w10:wrap anchorx="margin"/>
@@ -5811,7 +5805,7 @@
                     <pic:cNvPicPr/>
                   </pic:nvPicPr>
                   <pic:blipFill>
-                    <a:blip r:embed="rId14"/>
+                    <a:blip r:embed="rId12"/>
                     <a:stretch>
                       <a:fillRect/>
                     </a:stretch>
@@ -5953,7 +5947,7 @@
               </wp:anchor>
             </w:drawing>
           </mc:Choice>
-          <mc:Fallback xmlns:cx1="http://schemas.microsoft.com/office/drawing/2015/9/8/chartex">
+          <mc:Fallback>
             <w:pict>
               <v:rect w14:anchorId="1C487C4E" id="Rectángulo 14" o:spid="_x0000_s1026" style="position:absolute;margin-left:94pt;margin-top:22.5pt;width:17pt;height:32pt;z-index:252061696;visibility:visible;mso-wrap-style:square;mso-width-percent:0;mso-height-percent:0;mso-wrap-distance-left:9pt;mso-wrap-distance-top:0;mso-wrap-distance-right:9pt;mso-wrap-distance-bottom:0;mso-position-horizontal:absolute;mso-position-horizontal-relative:left-margin-area;mso-position-vertical:absolute;mso-position-vertical-relative:text;mso-width-percent:0;mso-height-percent:0;mso-width-relative:margin;mso-height-relative:margin;v-text-anchor:middle" o:gfxdata="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" filled="f" strokecolor="red" strokeweight="2.25pt">
                 <w10:wrap anchorx="margin"/>
@@ -5983,7 +5977,7 @@
                     <pic:cNvPicPr/>
                   </pic:nvPicPr>
                   <pic:blipFill rotWithShape="1">
-                    <a:blip r:embed="rId20"/>
+                    <a:blip r:embed="rId18"/>
                     <a:srcRect t="1131" b="10078"/>
                     <a:stretch/>
                   </pic:blipFill>
@@ -6120,7 +6114,7 @@
               </wp:anchor>
             </w:drawing>
           </mc:Choice>
-          <mc:Fallback xmlns:cx1="http://schemas.microsoft.com/office/drawing/2015/9/8/chartex">
+          <mc:Fallback>
             <w:pict>
               <v:rect w14:anchorId="2BBD241B" id="Rectángulo 53" o:spid="_x0000_s1026" style="position:absolute;margin-left:171.6pt;margin-top:92.45pt;width:81.25pt;height:36pt;flip:x;z-index:252069888;visibility:visible;mso-wrap-style:square;mso-width-percent:0;mso-height-percent:0;mso-wrap-distance-left:9pt;mso-wrap-distance-top:0;mso-wrap-distance-right:9pt;mso-wrap-distance-bottom:0;mso-position-horizontal:absolute;mso-position-horizontal-relative:left-margin-area;mso-position-vertical:absolute;mso-position-vertical-relative:text;mso-width-percent:0;mso-height-percent:0;mso-width-relative:margin;mso-height-relative:margin;v-text-anchor:middle" o:gfxdata="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" filled="f" strokecolor="red" strokeweight="2.25pt">
                 <w10:wrap anchorx="margin"/>
@@ -6150,7 +6144,7 @@
                     <pic:cNvPicPr/>
                   </pic:nvPicPr>
                   <pic:blipFill rotWithShape="1">
-                    <a:blip r:embed="rId16"/>
+                    <a:blip r:embed="rId14"/>
                     <a:srcRect b="9192"/>
                     <a:stretch/>
                   </pic:blipFill>
@@ -6194,7 +6188,7 @@
           <w:rFonts w:cs="Arial"/>
         </w:rPr>
       </w:pPr>
-      <w:bookmarkStart w:id="11" w:name="_Toc127176194"/>
+      <w:bookmarkStart w:id="10" w:name="_Toc127176194"/>
       <w:r>
         <w:rPr>
           <w:rFonts w:cs="Arial"/>
@@ -6202,677 +6196,45 @@
         <w:lastRenderedPageBreak/>
         <w:t>Proceso Manual de Anticipos</w:t>
       </w:r>
-      <w:bookmarkEnd w:id="11"/>
-    </w:p>
-    <w:p>
-      <w:pPr>
-        <w:rPr>
-          <w:rFonts w:ascii="Arial" w:hAnsi="Arial" w:cs="Arial"/>
-          <w:b/>
-          <w:sz w:val="24"/>
-          <w:szCs w:val="24"/>
-        </w:rPr>
-      </w:pPr>
-    </w:p>
-    <w:p>
-      <w:pPr>
-        <w:rPr>
-          <w:rFonts w:ascii="Arial" w:hAnsi="Arial" w:cs="Arial"/>
-          <w:b/>
-          <w:sz w:val="24"/>
-          <w:szCs w:val="24"/>
-        </w:rPr>
-      </w:pPr>
-      <w:r>
-        <w:rPr>
-          <w:rFonts w:ascii="Arial" w:hAnsi="Arial" w:cs="Arial"/>
-          <w:b/>
-          <w:sz w:val="24"/>
-          <w:szCs w:val="24"/>
-        </w:rPr>
-        <w:t>En caso que no funcione el servicio de operación automática, se puede tendrá que realizar la operación “Anticipo” en SIREGOB e insertar la información de forma manual utilizando los siguientes botones</w:t>
-      </w:r>
-    </w:p>
-    <w:p>
-      <w:pPr>
-        <w:rPr>
-          <w:rFonts w:ascii="Arial" w:hAnsi="Arial" w:cs="Arial"/>
-          <w:b/>
-          <w:sz w:val="24"/>
-          <w:szCs w:val="24"/>
-        </w:rPr>
-      </w:pPr>
-    </w:p>
-    <w:tbl>
-      <w:tblPr>
-        <w:tblStyle w:val="Tablaconcuadrcula"/>
-        <w:tblW w:w="8647" w:type="dxa"/>
-        <w:tblInd w:w="-5" w:type="dxa"/>
-        <w:tblLook w:val="04A0" w:firstRow="1" w:lastRow="0" w:firstColumn="1" w:lastColumn="0" w:noHBand="0" w:noVBand="1"/>
-      </w:tblPr>
-      <w:tblGrid>
-        <w:gridCol w:w="390"/>
-        <w:gridCol w:w="910"/>
-        <w:gridCol w:w="3042"/>
-        <w:gridCol w:w="4305"/>
-      </w:tblGrid>
-      <w:tr>
-        <w:tc>
-          <w:tcPr>
-            <w:tcW w:w="390" w:type="dxa"/>
-          </w:tcPr>
-          <w:p>
-            <w:pPr>
-              <w:rPr>
-                <w:rFonts w:ascii="Arial" w:hAnsi="Arial" w:cs="Arial"/>
-                <w:b/>
-                <w:sz w:val="24"/>
-                <w:szCs w:val="24"/>
-              </w:rPr>
-            </w:pPr>
-            <w:r>
-              <w:rPr>
-                <w:rFonts w:ascii="Arial" w:hAnsi="Arial" w:cs="Arial"/>
-                <w:b/>
-                <w:sz w:val="24"/>
-                <w:szCs w:val="24"/>
-              </w:rPr>
-              <w:t>N</w:t>
-            </w:r>
-          </w:p>
-        </w:tc>
-        <w:tc>
-          <w:tcPr>
-            <w:tcW w:w="910" w:type="dxa"/>
-          </w:tcPr>
-          <w:p>
-            <w:pPr>
-              <w:rPr>
-                <w:rFonts w:ascii="Arial" w:hAnsi="Arial" w:cs="Arial"/>
-                <w:b/>
-                <w:sz w:val="24"/>
-                <w:szCs w:val="24"/>
-              </w:rPr>
-            </w:pPr>
-            <w:r>
-              <w:rPr>
-                <w:rFonts w:ascii="Arial" w:hAnsi="Arial" w:cs="Arial"/>
-                <w:b/>
-                <w:sz w:val="24"/>
-                <w:szCs w:val="24"/>
-              </w:rPr>
-              <w:t>Botón</w:t>
-            </w:r>
-          </w:p>
-        </w:tc>
-        <w:tc>
-          <w:tcPr>
-            <w:tcW w:w="3042" w:type="dxa"/>
-          </w:tcPr>
-          <w:p>
-            <w:pPr>
-              <w:rPr>
-                <w:rFonts w:ascii="Arial" w:hAnsi="Arial" w:cs="Arial"/>
-                <w:b/>
-                <w:sz w:val="24"/>
-                <w:szCs w:val="24"/>
-              </w:rPr>
-            </w:pPr>
-            <w:r>
-              <w:rPr>
-                <w:rFonts w:ascii="Arial" w:hAnsi="Arial" w:cs="Arial"/>
-                <w:b/>
-                <w:sz w:val="24"/>
-                <w:szCs w:val="24"/>
-              </w:rPr>
-              <w:t>Nombre</w:t>
-            </w:r>
-          </w:p>
-        </w:tc>
-        <w:tc>
-          <w:tcPr>
-            <w:tcW w:w="4305" w:type="dxa"/>
-          </w:tcPr>
-          <w:p>
-            <w:pPr>
-              <w:rPr>
-                <w:rFonts w:ascii="Arial" w:hAnsi="Arial" w:cs="Arial"/>
-                <w:b/>
-                <w:sz w:val="24"/>
-                <w:szCs w:val="24"/>
-              </w:rPr>
-            </w:pPr>
-            <w:r>
-              <w:rPr>
-                <w:rFonts w:ascii="Arial" w:hAnsi="Arial" w:cs="Arial"/>
-                <w:b/>
-                <w:sz w:val="24"/>
-                <w:szCs w:val="24"/>
-              </w:rPr>
-              <w:t>Descripción</w:t>
-            </w:r>
-          </w:p>
-        </w:tc>
-      </w:tr>
-      <w:tr>
-        <w:tc>
-          <w:tcPr>
-            <w:tcW w:w="390" w:type="dxa"/>
-          </w:tcPr>
-          <w:p>
-            <w:pPr>
-              <w:spacing w:before="240"/>
-              <w:rPr>
-                <w:noProof/>
-                <w:lang w:val="es-MX" w:eastAsia="es-MX"/>
-              </w:rPr>
-            </w:pPr>
-            <w:r>
-              <w:rPr>
-                <w:noProof/>
-                <w:lang w:val="es-MX" w:eastAsia="es-MX"/>
-              </w:rPr>
-              <w:t>1</w:t>
-            </w:r>
-          </w:p>
-        </w:tc>
-        <w:tc>
-          <w:tcPr>
-            <w:tcW w:w="910" w:type="dxa"/>
-          </w:tcPr>
-          <w:p>
-            <w:pPr>
-              <w:spacing w:before="240"/>
-              <w:rPr>
-                <w:rFonts w:ascii="Arial" w:hAnsi="Arial" w:cs="Arial"/>
-                <w:b/>
-                <w:sz w:val="24"/>
-                <w:szCs w:val="24"/>
-              </w:rPr>
-            </w:pPr>
-            <w:r>
-              <w:rPr>
-                <w:noProof/>
-                <w:lang w:val="es-MX" w:eastAsia="es-MX"/>
-              </w:rPr>
-              <w:drawing>
-                <wp:inline distT="0" distB="0" distL="0" distR="0" wp14:anchorId="2BA52161" wp14:editId="78FE4998">
-                  <wp:extent cx="405130" cy="347587"/>
-                  <wp:effectExtent l="0" t="0" r="0" b="0"/>
-                  <wp:docPr id="20" name="Imagen 20"/>
-                  <wp:cNvGraphicFramePr>
-                    <a:graphicFrameLocks xmlns:a="http://schemas.openxmlformats.org/drawingml/2006/main" noChangeAspect="1"/>
-                  </wp:cNvGraphicFramePr>
-                  <a:graphic xmlns:a="http://schemas.openxmlformats.org/drawingml/2006/main">
-                    <a:graphicData uri="http://schemas.openxmlformats.org/drawingml/2006/picture">
-                      <pic:pic xmlns:pic="http://schemas.openxmlformats.org/drawingml/2006/picture">
-                        <pic:nvPicPr>
-                          <pic:cNvPr id="1" name=""/>
-                          <pic:cNvPicPr/>
-                        </pic:nvPicPr>
-                        <pic:blipFill rotWithShape="1">
-                          <a:blip r:embed="rId21"/>
-                          <a:srcRect l="12610" t="68348" r="80052" b="24350"/>
-                          <a:stretch/>
-                        </pic:blipFill>
-                        <pic:spPr bwMode="auto">
-                          <a:xfrm>
-                            <a:off x="0" y="0"/>
-                            <a:ext cx="419299" cy="359743"/>
-                          </a:xfrm>
-                          <a:prstGeom prst="rect">
-                            <a:avLst/>
-                          </a:prstGeom>
-                          <a:ln>
-                            <a:noFill/>
-                          </a:ln>
-                          <a:extLst>
-                            <a:ext uri="{53640926-AAD7-44D8-BBD7-CCE9431645EC}">
-                              <a14:shadowObscured xmlns:a14="http://schemas.microsoft.com/office/drawing/2010/main"/>
-                            </a:ext>
-                          </a:extLst>
-                        </pic:spPr>
-                      </pic:pic>
-                    </a:graphicData>
-                  </a:graphic>
-                </wp:inline>
-              </w:drawing>
-            </w:r>
-          </w:p>
-        </w:tc>
-        <w:tc>
-          <w:tcPr>
-            <w:tcW w:w="3042" w:type="dxa"/>
-          </w:tcPr>
-          <w:p>
-            <w:pPr>
-              <w:spacing w:before="240"/>
-              <w:rPr>
-                <w:rFonts w:ascii="Arial" w:hAnsi="Arial" w:cs="Arial"/>
-                <w:sz w:val="24"/>
-                <w:szCs w:val="24"/>
-              </w:rPr>
-            </w:pPr>
-            <w:r>
-              <w:rPr>
-                <w:rFonts w:ascii="Arial" w:hAnsi="Arial" w:cs="Arial"/>
-                <w:sz w:val="24"/>
-                <w:szCs w:val="24"/>
-              </w:rPr>
-              <w:t>Asignar Numero de Participación</w:t>
-            </w:r>
-          </w:p>
-        </w:tc>
-        <w:tc>
-          <w:tcPr>
-            <w:tcW w:w="4305" w:type="dxa"/>
-          </w:tcPr>
-          <w:p>
-            <w:pPr>
-              <w:rPr>
-                <w:rFonts w:ascii="Arial" w:hAnsi="Arial" w:cs="Arial"/>
-                <w:sz w:val="24"/>
-                <w:szCs w:val="24"/>
-              </w:rPr>
-            </w:pPr>
-            <w:r>
-              <w:rPr>
-                <w:rFonts w:ascii="Arial" w:hAnsi="Arial" w:cs="Arial"/>
-                <w:sz w:val="24"/>
-                <w:szCs w:val="24"/>
-              </w:rPr>
-              <w:t>Ingresa manualmente el Numero de Participación otorgado por SIREGOB</w:t>
-            </w:r>
-          </w:p>
-        </w:tc>
-      </w:tr>
-      <w:tr>
-        <w:tc>
-          <w:tcPr>
-            <w:tcW w:w="390" w:type="dxa"/>
-          </w:tcPr>
-          <w:p>
-            <w:pPr>
-              <w:spacing w:before="240"/>
-              <w:rPr>
-                <w:noProof/>
-                <w:lang w:val="es-MX" w:eastAsia="es-MX"/>
-              </w:rPr>
-            </w:pPr>
-          </w:p>
-        </w:tc>
-        <w:tc>
-          <w:tcPr>
-            <w:tcW w:w="910" w:type="dxa"/>
-          </w:tcPr>
-          <w:p>
-            <w:pPr>
-              <w:spacing w:before="240"/>
-              <w:rPr>
-                <w:noProof/>
-                <w:lang w:val="es-MX" w:eastAsia="es-MX"/>
-              </w:rPr>
-            </w:pPr>
-            <w:r>
-              <w:rPr>
-                <w:noProof/>
-                <w:lang w:val="es-MX" w:eastAsia="es-MX"/>
-              </w:rPr>
-              <w:drawing>
-                <wp:inline distT="0" distB="0" distL="0" distR="0" wp14:anchorId="01D01F5A" wp14:editId="01C35EA4">
-                  <wp:extent cx="397743" cy="388739"/>
-                  <wp:effectExtent l="0" t="0" r="2540" b="0"/>
-                  <wp:docPr id="89" name="Imagen 89"/>
-                  <wp:cNvGraphicFramePr>
-                    <a:graphicFrameLocks xmlns:a="http://schemas.openxmlformats.org/drawingml/2006/main" noChangeAspect="1"/>
-                  </wp:cNvGraphicFramePr>
-                  <a:graphic xmlns:a="http://schemas.openxmlformats.org/drawingml/2006/main">
-                    <a:graphicData uri="http://schemas.openxmlformats.org/drawingml/2006/picture">
-                      <pic:pic xmlns:pic="http://schemas.openxmlformats.org/drawingml/2006/picture">
-                        <pic:nvPicPr>
-                          <pic:cNvPr id="1" name=""/>
-                          <pic:cNvPicPr/>
-                        </pic:nvPicPr>
-                        <pic:blipFill rotWithShape="1">
-                          <a:blip r:embed="rId22"/>
-                          <a:srcRect l="20262" t="15758" r="30286" b="35909"/>
-                          <a:stretch/>
-                        </pic:blipFill>
-                        <pic:spPr bwMode="auto">
-                          <a:xfrm>
-                            <a:off x="0" y="0"/>
-                            <a:ext cx="400276" cy="391215"/>
-                          </a:xfrm>
-                          <a:prstGeom prst="rect">
-                            <a:avLst/>
-                          </a:prstGeom>
-                          <a:ln>
-                            <a:noFill/>
-                          </a:ln>
-                          <a:extLst>
-                            <a:ext uri="{53640926-AAD7-44D8-BBD7-CCE9431645EC}">
-                              <a14:shadowObscured xmlns:a14="http://schemas.microsoft.com/office/drawing/2010/main"/>
-                            </a:ext>
-                          </a:extLst>
-                        </pic:spPr>
-                      </pic:pic>
-                    </a:graphicData>
-                  </a:graphic>
-                </wp:inline>
-              </w:drawing>
-            </w:r>
-          </w:p>
-        </w:tc>
-        <w:tc>
-          <w:tcPr>
-            <w:tcW w:w="3042" w:type="dxa"/>
-          </w:tcPr>
-          <w:p>
-            <w:pPr>
-              <w:spacing w:before="240"/>
-              <w:rPr>
-                <w:rFonts w:ascii="Arial" w:hAnsi="Arial" w:cs="Arial"/>
-                <w:sz w:val="24"/>
-                <w:szCs w:val="24"/>
-              </w:rPr>
-            </w:pPr>
-            <w:r>
-              <w:rPr>
-                <w:rFonts w:ascii="Arial" w:hAnsi="Arial" w:cs="Arial"/>
-                <w:sz w:val="24"/>
-                <w:szCs w:val="24"/>
-              </w:rPr>
-              <w:t>Asignar número de  requerimiento de Anticipo</w:t>
-            </w:r>
-          </w:p>
-        </w:tc>
-        <w:tc>
-          <w:tcPr>
-            <w:tcW w:w="4305" w:type="dxa"/>
-          </w:tcPr>
-          <w:p>
-            <w:pPr>
-              <w:rPr>
-                <w:rFonts w:ascii="Arial" w:hAnsi="Arial" w:cs="Arial"/>
-                <w:sz w:val="24"/>
-                <w:szCs w:val="24"/>
-              </w:rPr>
-            </w:pPr>
-          </w:p>
-        </w:tc>
-      </w:tr>
-      <w:tr>
-        <w:tc>
-          <w:tcPr>
-            <w:tcW w:w="390" w:type="dxa"/>
-          </w:tcPr>
-          <w:p>
-            <w:pPr>
-              <w:spacing w:before="240"/>
-              <w:rPr>
-                <w:noProof/>
-                <w:lang w:val="es-MX" w:eastAsia="es-MX"/>
-              </w:rPr>
-            </w:pPr>
-            <w:r>
-              <w:rPr>
-                <w:noProof/>
-                <w:lang w:val="es-MX" w:eastAsia="es-MX"/>
-              </w:rPr>
-              <w:t>2</w:t>
-            </w:r>
-          </w:p>
-        </w:tc>
-        <w:tc>
-          <w:tcPr>
-            <w:tcW w:w="910" w:type="dxa"/>
-          </w:tcPr>
-          <w:p>
-            <w:pPr>
-              <w:spacing w:before="240"/>
-              <w:rPr>
-                <w:noProof/>
-                <w:lang w:val="es-MX" w:eastAsia="es-MX"/>
-              </w:rPr>
-            </w:pPr>
-            <w:r>
-              <w:rPr>
-                <w:noProof/>
-                <w:lang w:val="es-MX" w:eastAsia="es-MX"/>
-              </w:rPr>
-              <w:drawing>
-                <wp:inline distT="0" distB="0" distL="0" distR="0" wp14:anchorId="4E5A57BC" wp14:editId="7AE4A986">
-                  <wp:extent cx="405130" cy="365531"/>
-                  <wp:effectExtent l="0" t="0" r="0" b="0"/>
-                  <wp:docPr id="32" name="Imagen 32"/>
-                  <wp:cNvGraphicFramePr>
-                    <a:graphicFrameLocks xmlns:a="http://schemas.openxmlformats.org/drawingml/2006/main" noChangeAspect="1"/>
-                  </wp:cNvGraphicFramePr>
-                  <a:graphic xmlns:a="http://schemas.openxmlformats.org/drawingml/2006/main">
-                    <a:graphicData uri="http://schemas.openxmlformats.org/drawingml/2006/picture">
-                      <pic:pic xmlns:pic="http://schemas.openxmlformats.org/drawingml/2006/picture">
-                        <pic:nvPicPr>
-                          <pic:cNvPr id="1" name=""/>
-                          <pic:cNvPicPr/>
-                        </pic:nvPicPr>
-                        <pic:blipFill rotWithShape="1">
-                          <a:blip r:embed="rId23"/>
-                          <a:srcRect l="4780" t="24599" r="70736" b="29919"/>
-                          <a:stretch/>
-                        </pic:blipFill>
-                        <pic:spPr bwMode="auto">
-                          <a:xfrm>
-                            <a:off x="0" y="0"/>
-                            <a:ext cx="413191" cy="372804"/>
-                          </a:xfrm>
-                          <a:prstGeom prst="rect">
-                            <a:avLst/>
-                          </a:prstGeom>
-                          <a:ln>
-                            <a:noFill/>
-                          </a:ln>
-                          <a:extLst>
-                            <a:ext uri="{53640926-AAD7-44D8-BBD7-CCE9431645EC}">
-                              <a14:shadowObscured xmlns:a14="http://schemas.microsoft.com/office/drawing/2010/main"/>
-                            </a:ext>
-                          </a:extLst>
-                        </pic:spPr>
-                      </pic:pic>
-                    </a:graphicData>
-                  </a:graphic>
-                </wp:inline>
-              </w:drawing>
-            </w:r>
-          </w:p>
-        </w:tc>
-        <w:tc>
-          <w:tcPr>
-            <w:tcW w:w="3042" w:type="dxa"/>
-          </w:tcPr>
-          <w:p>
-            <w:pPr>
-              <w:spacing w:before="240"/>
-              <w:rPr>
-                <w:rFonts w:ascii="Arial" w:hAnsi="Arial" w:cs="Arial"/>
-                <w:sz w:val="24"/>
-                <w:szCs w:val="24"/>
-              </w:rPr>
-            </w:pPr>
-            <w:r>
-              <w:rPr>
-                <w:rFonts w:ascii="Arial" w:hAnsi="Arial" w:cs="Arial"/>
-                <w:sz w:val="24"/>
-                <w:szCs w:val="24"/>
-              </w:rPr>
-              <w:t>Asignar Numero de Anticipo</w:t>
-            </w:r>
-          </w:p>
-        </w:tc>
-        <w:tc>
-          <w:tcPr>
-            <w:tcW w:w="4305" w:type="dxa"/>
-          </w:tcPr>
-          <w:p>
-            <w:pPr>
-              <w:rPr>
-                <w:rFonts w:ascii="Arial" w:hAnsi="Arial" w:cs="Arial"/>
-                <w:sz w:val="24"/>
-                <w:szCs w:val="24"/>
-              </w:rPr>
-            </w:pPr>
-            <w:r>
-              <w:rPr>
-                <w:rFonts w:ascii="Arial" w:hAnsi="Arial" w:cs="Arial"/>
-                <w:sz w:val="24"/>
-                <w:szCs w:val="24"/>
-              </w:rPr>
-              <w:t>Ingresa manualmente el Numero de Anticipo otorgado por SIREGOB</w:t>
-            </w:r>
-          </w:p>
-        </w:tc>
-      </w:tr>
-      <w:tr>
-        <w:tc>
-          <w:tcPr>
-            <w:tcW w:w="390" w:type="dxa"/>
-          </w:tcPr>
-          <w:p>
-            <w:pPr>
-              <w:spacing w:before="240"/>
-              <w:rPr>
-                <w:noProof/>
-                <w:lang w:val="es-MX" w:eastAsia="es-MX"/>
-              </w:rPr>
-            </w:pPr>
-            <w:r>
-              <w:rPr>
-                <w:noProof/>
-                <w:lang w:val="es-MX" w:eastAsia="es-MX"/>
-              </w:rPr>
-              <w:t>3</w:t>
-            </w:r>
-          </w:p>
-        </w:tc>
-        <w:tc>
-          <w:tcPr>
-            <w:tcW w:w="910" w:type="dxa"/>
-          </w:tcPr>
-          <w:p>
-            <w:pPr>
-              <w:spacing w:before="240"/>
-              <w:rPr>
-                <w:rFonts w:ascii="Arial" w:hAnsi="Arial" w:cs="Arial"/>
-                <w:b/>
-                <w:sz w:val="24"/>
-                <w:szCs w:val="24"/>
-              </w:rPr>
-            </w:pPr>
-            <w:r>
-              <w:rPr>
-                <w:noProof/>
-                <w:lang w:val="es-MX" w:eastAsia="es-MX"/>
-              </w:rPr>
-              <w:drawing>
-                <wp:inline distT="0" distB="0" distL="0" distR="0" wp14:anchorId="31487EE7" wp14:editId="45393C42">
-                  <wp:extent cx="395467" cy="373712"/>
-                  <wp:effectExtent l="0" t="0" r="5080" b="7620"/>
-                  <wp:docPr id="31" name="Imagen 31"/>
-                  <wp:cNvGraphicFramePr>
-                    <a:graphicFrameLocks xmlns:a="http://schemas.openxmlformats.org/drawingml/2006/main" noChangeAspect="1"/>
-                  </wp:cNvGraphicFramePr>
-                  <a:graphic xmlns:a="http://schemas.openxmlformats.org/drawingml/2006/main">
-                    <a:graphicData uri="http://schemas.openxmlformats.org/drawingml/2006/picture">
-                      <pic:pic xmlns:pic="http://schemas.openxmlformats.org/drawingml/2006/picture">
-                        <pic:nvPicPr>
-                          <pic:cNvPr id="1" name=""/>
-                          <pic:cNvPicPr/>
-                        </pic:nvPicPr>
-                        <pic:blipFill rotWithShape="1">
-                          <a:blip r:embed="rId21"/>
-                          <a:srcRect l="21223" t="68614" r="72357" b="24350"/>
-                          <a:stretch/>
-                        </pic:blipFill>
-                        <pic:spPr bwMode="auto">
-                          <a:xfrm>
-                            <a:off x="0" y="0"/>
-                            <a:ext cx="403552" cy="381352"/>
-                          </a:xfrm>
-                          <a:prstGeom prst="rect">
-                            <a:avLst/>
-                          </a:prstGeom>
-                          <a:ln>
-                            <a:noFill/>
-                          </a:ln>
-                          <a:extLst>
-                            <a:ext uri="{53640926-AAD7-44D8-BBD7-CCE9431645EC}">
-                              <a14:shadowObscured xmlns:a14="http://schemas.microsoft.com/office/drawing/2010/main"/>
-                            </a:ext>
-                          </a:extLst>
-                        </pic:spPr>
-                      </pic:pic>
-                    </a:graphicData>
-                  </a:graphic>
-                </wp:inline>
-              </w:drawing>
-            </w:r>
-          </w:p>
-        </w:tc>
-        <w:tc>
-          <w:tcPr>
-            <w:tcW w:w="3042" w:type="dxa"/>
-          </w:tcPr>
-          <w:p>
-            <w:pPr>
-              <w:spacing w:before="240"/>
-              <w:rPr>
-                <w:rFonts w:ascii="Arial" w:hAnsi="Arial" w:cs="Arial"/>
-                <w:sz w:val="24"/>
-                <w:szCs w:val="24"/>
-              </w:rPr>
-            </w:pPr>
-            <w:r>
-              <w:rPr>
-                <w:rFonts w:ascii="Arial" w:hAnsi="Arial" w:cs="Arial"/>
-                <w:sz w:val="24"/>
-                <w:szCs w:val="24"/>
-              </w:rPr>
-              <w:t>Numero de Solicitud de Pago</w:t>
-            </w:r>
-          </w:p>
-        </w:tc>
-        <w:tc>
-          <w:tcPr>
-            <w:tcW w:w="4305" w:type="dxa"/>
-          </w:tcPr>
-          <w:p>
-            <w:pPr>
-              <w:rPr>
-                <w:rFonts w:ascii="Arial" w:hAnsi="Arial" w:cs="Arial"/>
-                <w:sz w:val="24"/>
-                <w:szCs w:val="24"/>
-              </w:rPr>
-            </w:pPr>
-            <w:r>
-              <w:rPr>
-                <w:rFonts w:ascii="Arial" w:hAnsi="Arial" w:cs="Arial"/>
-                <w:sz w:val="24"/>
-                <w:szCs w:val="24"/>
-              </w:rPr>
-              <w:t>Ingresa manualmente el Numero de Solicitud otorgado por SIREGOB</w:t>
-            </w:r>
-          </w:p>
-        </w:tc>
-      </w:tr>
-    </w:tbl>
-    <w:p>
-      <w:pPr>
-        <w:rPr>
-          <w:rFonts w:ascii="Arial" w:hAnsi="Arial" w:cs="Arial"/>
-          <w:b/>
-          <w:sz w:val="24"/>
-          <w:szCs w:val="24"/>
-        </w:rPr>
-      </w:pPr>
+      <w:bookmarkEnd w:id="10"/>
+    </w:p>
+    <w:p>
+      <w:pPr>
+        <w:rPr>
+          <w:rFonts w:ascii="Arial" w:hAnsi="Arial" w:cs="Arial"/>
+          <w:b/>
+          <w:sz w:val="24"/>
+          <w:szCs w:val="24"/>
+        </w:rPr>
+      </w:pPr>
+    </w:p>
+    <w:p>
+      <w:pPr>
+        <w:rPr>
+          <w:rFonts w:ascii="Arial" w:hAnsi="Arial" w:cs="Arial"/>
+          <w:b/>
+          <w:sz w:val="24"/>
+          <w:szCs w:val="24"/>
+        </w:rPr>
+      </w:pPr>
+      <w:r>
+        <w:rPr>
+          <w:rFonts w:ascii="Arial" w:hAnsi="Arial" w:cs="Arial"/>
+          <w:b/>
+          <w:sz w:val="24"/>
+          <w:szCs w:val="24"/>
+        </w:rPr>
+        <w:t>En caso que no funcione el servicio de operación automática, se puede tendrá que realizar la operación “Anticipo” en SIREGOB e insertar</w:t>
+      </w:r>
+      <w:r>
+        <w:rPr>
+          <w:rFonts w:ascii="Arial" w:hAnsi="Arial" w:cs="Arial"/>
+          <w:b/>
+          <w:sz w:val="24"/>
+          <w:szCs w:val="24"/>
+        </w:rPr>
+        <w:t xml:space="preserve"> la información de forma manual</w:t>
+      </w:r>
     </w:p>
     <w:p>
       <w:pPr>
@@ -6995,7 +6357,7 @@
               </wp:anchor>
             </w:drawing>
           </mc:Choice>
-          <mc:Fallback xmlns:cx1="http://schemas.microsoft.com/office/drawing/2015/9/8/chartex">
+          <mc:Fallback>
             <w:pict>
               <v:rect w14:anchorId="68C6C3FC" id="Rectángulo 27" o:spid="_x0000_s1026" style="position:absolute;margin-left:157pt;margin-top:11.35pt;width:4in;height:35pt;z-index:252036096;visibility:visible;mso-wrap-style:square;mso-width-percent:0;mso-height-percent:0;mso-wrap-distance-left:9pt;mso-wrap-distance-top:0;mso-wrap-distance-right:9pt;mso-wrap-distance-bottom:0;mso-position-horizontal:absolute;mso-position-horizontal-relative:left-margin-area;mso-position-vertical:absolute;mso-position-vertical-relative:text;mso-width-percent:0;mso-height-percent:0;mso-width-relative:margin;mso-height-relative:margin;v-text-anchor:middle" o:gfxdata="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" filled="f" strokecolor="red" strokeweight="2.25pt">
                 <w10:wrap anchorx="margin"/>
@@ -7077,7 +6439,7 @@
               </wp:anchor>
             </w:drawing>
           </mc:Choice>
-          <mc:Fallback xmlns:cx1="http://schemas.microsoft.com/office/drawing/2015/9/8/chartex">
+          <mc:Fallback>
             <w:pict>
               <v:rect w14:anchorId="0C8D593B" id="Rectángulo 94" o:spid="_x0000_s1026" style="position:absolute;margin-left:32.85pt;margin-top:38.2pt;width:43.75pt;height:20pt;z-index:252039168;visibility:visible;mso-wrap-style:square;mso-width-percent:0;mso-height-percent:0;mso-wrap-distance-left:9pt;mso-wrap-distance-top:0;mso-wrap-distance-right:9pt;mso-wrap-distance-bottom:0;mso-position-horizontal:absolute;mso-position-horizontal-relative:left-margin-area;mso-position-vertical:absolute;mso-position-vertical-relative:text;mso-width-percent:0;mso-height-percent:0;mso-width-relative:margin;mso-height-relative:margin;v-text-anchor:middle" o:gfxdata="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" filled="f" strokecolor="red" strokeweight="2.25pt">
                 <w10:wrap anchorx="margin"/>
@@ -7107,7 +6469,7 @@
                     <pic:cNvPicPr/>
                   </pic:nvPicPr>
                   <pic:blipFill rotWithShape="1">
-                    <a:blip r:embed="rId14"/>
+                    <a:blip r:embed="rId12"/>
                     <a:srcRect t="5068" b="8132"/>
                     <a:stretch/>
                   </pic:blipFill>
@@ -7161,44 +6523,13 @@
           <w:szCs w:val="24"/>
         </w:rPr>
       </w:pPr>
-    </w:p>
-    <w:p>
-      <w:pPr>
-        <w:rPr>
-          <w:rFonts w:ascii="Arial" w:hAnsi="Arial" w:cs="Arial"/>
-          <w:b/>
-          <w:sz w:val="24"/>
-          <w:szCs w:val="24"/>
-        </w:rPr>
-      </w:pPr>
-    </w:p>
-    <w:p>
-      <w:pPr>
-        <w:rPr>
-          <w:rFonts w:ascii="Arial" w:hAnsi="Arial" w:cs="Arial"/>
-          <w:b/>
-          <w:sz w:val="24"/>
-          <w:szCs w:val="24"/>
-        </w:rPr>
-      </w:pPr>
-    </w:p>
-    <w:p>
-      <w:pPr>
-        <w:rPr>
-          <w:rFonts w:ascii="Arial" w:hAnsi="Arial" w:cs="Arial"/>
-          <w:b/>
-          <w:sz w:val="24"/>
-          <w:szCs w:val="24"/>
-        </w:rPr>
-      </w:pPr>
-      <w:r>
-        <w:rPr>
-          <w:rFonts w:ascii="Arial" w:hAnsi="Arial" w:cs="Arial"/>
-          <w:b/>
-          <w:sz w:val="24"/>
-          <w:szCs w:val="24"/>
-        </w:rPr>
-        <w:lastRenderedPageBreak/>
+      <w:r>
+        <w:rPr>
+          <w:rFonts w:ascii="Arial" w:hAnsi="Arial" w:cs="Arial"/>
+          <w:b/>
+          <w:sz w:val="24"/>
+          <w:szCs w:val="24"/>
+        </w:rPr>
         <w:t xml:space="preserve">La búsqueda mostrará la lista de operaciones correspondientes al filtrado realizado </w:t>
       </w:r>
     </w:p>
@@ -7285,7 +6616,7 @@
               </wp:anchor>
             </w:drawing>
           </mc:Choice>
-          <mc:Fallback xmlns:cx1="http://schemas.microsoft.com/office/drawing/2015/9/8/chartex">
+          <mc:Fallback>
             <w:pict>
               <v:rect w14:anchorId="1A54AC6F" id="Rectángulo 26" o:spid="_x0000_s1026" style="position:absolute;margin-left:31.8pt;margin-top:101.4pt;width:520.35pt;height:20.1pt;z-index:252047360;visibility:visible;mso-wrap-style:square;mso-width-percent:0;mso-height-percent:0;mso-wrap-distance-left:9pt;mso-wrap-distance-top:0;mso-wrap-distance-right:9pt;mso-wrap-distance-bottom:0;mso-position-horizontal:absolute;mso-position-horizontal-relative:left-margin-area;mso-position-vertical:absolute;mso-position-vertical-relative:text;mso-width-percent:0;mso-height-percent:0;mso-width-relative:margin;mso-height-relative:margin;v-text-anchor:middle" o:gfxdata="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" filled="f" strokecolor="red" strokeweight="2.25pt">
                 <w10:wrap anchorx="margin"/>
@@ -7315,7 +6646,7 @@
                     <pic:cNvPicPr/>
                   </pic:nvPicPr>
                   <pic:blipFill>
-                    <a:blip r:embed="rId15"/>
+                    <a:blip r:embed="rId13"/>
                     <a:stretch>
                       <a:fillRect/>
                     </a:stretch>
@@ -7345,6 +6676,46 @@
           </wp:inline>
         </w:drawing>
       </w:r>
+    </w:p>
+    <w:p>
+      <w:pPr>
+        <w:rPr>
+          <w:rFonts w:ascii="Arial" w:hAnsi="Arial" w:cs="Arial"/>
+          <w:b/>
+          <w:sz w:val="24"/>
+          <w:szCs w:val="24"/>
+        </w:rPr>
+      </w:pPr>
+    </w:p>
+    <w:p>
+      <w:pPr>
+        <w:rPr>
+          <w:rFonts w:ascii="Arial" w:hAnsi="Arial" w:cs="Arial"/>
+          <w:b/>
+          <w:sz w:val="24"/>
+          <w:szCs w:val="24"/>
+        </w:rPr>
+      </w:pPr>
+    </w:p>
+    <w:p>
+      <w:pPr>
+        <w:rPr>
+          <w:rFonts w:ascii="Arial" w:hAnsi="Arial" w:cs="Arial"/>
+          <w:b/>
+          <w:sz w:val="24"/>
+          <w:szCs w:val="24"/>
+        </w:rPr>
+      </w:pPr>
+    </w:p>
+    <w:p>
+      <w:pPr>
+        <w:rPr>
+          <w:rFonts w:ascii="Arial" w:hAnsi="Arial" w:cs="Arial"/>
+          <w:b/>
+          <w:sz w:val="24"/>
+          <w:szCs w:val="24"/>
+        </w:rPr>
+      </w:pPr>
     </w:p>
     <w:p>
       <w:pPr>
@@ -7484,7 +6855,7 @@
               </wp:anchor>
             </w:drawing>
           </mc:Choice>
-          <mc:Fallback xmlns:cx1="http://schemas.microsoft.com/office/drawing/2015/9/8/chartex">
+          <mc:Fallback>
             <w:pict>
               <v:rect w14:anchorId="305556D2" id="Rectángulo 60" o:spid="_x0000_s1026" style="position:absolute;margin-left:34.2pt;margin-top:10.15pt;width:50.6pt;height:17.8pt;z-index:252073984;visibility:visible;mso-wrap-style:square;mso-width-percent:0;mso-height-percent:0;mso-wrap-distance-left:9pt;mso-wrap-distance-top:0;mso-wrap-distance-right:9pt;mso-wrap-distance-bottom:0;mso-position-horizontal:absolute;mso-position-horizontal-relative:left-margin-area;mso-position-vertical:absolute;mso-position-vertical-relative:text;mso-width-percent:0;mso-height-percent:0;mso-width-relative:margin;mso-height-relative:margin;v-text-anchor:middle" o:gfxdata="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" filled="f" strokecolor="red" strokeweight="2.25pt">
                 <w10:wrap anchorx="margin"/>
@@ -7566,7 +6937,7 @@
               </wp:anchor>
             </w:drawing>
           </mc:Choice>
-          <mc:Fallback xmlns:cx1="http://schemas.microsoft.com/office/drawing/2015/9/8/chartex">
+          <mc:Fallback>
             <w:pict>
               <v:rect w14:anchorId="50FB4EEF" id="Rectángulo 58" o:spid="_x0000_s1026" style="position:absolute;margin-left:61.3pt;margin-top:102.1pt;width:14.25pt;height:22.1pt;z-index:252071936;visibility:visible;mso-wrap-style:square;mso-width-percent:0;mso-height-percent:0;mso-wrap-distance-left:9pt;mso-wrap-distance-top:0;mso-wrap-distance-right:9pt;mso-wrap-distance-bottom:0;mso-position-horizontal:absolute;mso-position-horizontal-relative:left-margin-area;mso-position-vertical:absolute;mso-position-vertical-relative:text;mso-width-percent:0;mso-height-percent:0;mso-width-relative:margin;mso-height-relative:margin;v-text-anchor:middle" o:gfxdata="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" filled="f" strokecolor="red" strokeweight="2.25pt">
                 <w10:wrap anchorx="margin"/>
@@ -7596,7 +6967,7 @@
                     <pic:cNvPicPr/>
                   </pic:nvPicPr>
                   <pic:blipFill>
-                    <a:blip r:embed="rId15"/>
+                    <a:blip r:embed="rId13"/>
                     <a:stretch>
                       <a:fillRect/>
                     </a:stretch>
@@ -7729,7 +7100,7 @@
               </wp:anchor>
             </w:drawing>
           </mc:Choice>
-          <mc:Fallback xmlns:cx1="http://schemas.microsoft.com/office/drawing/2015/9/8/chartex">
+          <mc:Fallback>
             <w:pict>
               <v:rect w14:anchorId="4F46B598" id="Rectángulo 63" o:spid="_x0000_s1026" style="position:absolute;margin-left:176.8pt;margin-top:112.6pt;width:84.1pt;height:27.75pt;z-index:252076032;visibility:visible;mso-wrap-style:square;mso-width-percent:0;mso-height-percent:0;mso-wrap-distance-left:9pt;mso-wrap-distance-top:0;mso-wrap-distance-right:9pt;mso-wrap-distance-bottom:0;mso-position-horizontal:absolute;mso-position-horizontal-relative:left-margin-area;mso-position-vertical:absolute;mso-position-vertical-relative:text;mso-width-percent:0;mso-height-percent:0;mso-width-relative:margin;mso-height-relative:margin;v-text-anchor:middle" o:gfxdata="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" filled="f" strokecolor="red" strokeweight="2.25pt">
                 <w10:wrap anchorx="margin"/>
@@ -7759,7 +7130,7 @@
                     <pic:cNvPicPr/>
                   </pic:nvPicPr>
                   <pic:blipFill>
-                    <a:blip r:embed="rId24"/>
+                    <a:blip r:embed="rId19"/>
                     <a:stretch>
                       <a:fillRect/>
                     </a:stretch>
@@ -7789,17 +7160,6 @@
           </wp:inline>
         </w:drawing>
       </w:r>
-    </w:p>
-    <w:p>
-      <w:pPr>
-        <w:ind w:left="-1134"/>
-        <w:rPr>
-          <w:rFonts w:ascii="Arial" w:hAnsi="Arial" w:cs="Arial"/>
-          <w:b/>
-          <w:sz w:val="24"/>
-          <w:szCs w:val="24"/>
-        </w:rPr>
-      </w:pPr>
     </w:p>
     <w:p>
       <w:pPr>
@@ -7903,7 +7263,7 @@
               </wp:anchor>
             </w:drawing>
           </mc:Choice>
-          <mc:Fallback xmlns:cx1="http://schemas.microsoft.com/office/drawing/2015/9/8/chartex">
+          <mc:Fallback>
             <w:pict>
               <v:rect w14:anchorId="0E1F2860" id="Rectángulo 90" o:spid="_x0000_s1026" style="position:absolute;margin-left:-25.15pt;margin-top:11.85pt;width:44.2pt;height:17.8pt;flip:y;z-index:252080128;visibility:visible;mso-wrap-style:square;mso-width-percent:0;mso-height-percent:0;mso-wrap-distance-left:9pt;mso-wrap-distance-top:0;mso-wrap-distance-right:9pt;mso-wrap-distance-bottom:0;mso-position-horizontal:absolute;mso-position-horizontal-relative:margin;mso-position-vertical:absolute;mso-position-vertical-relative:text;mso-width-percent:0;mso-height-percent:0;mso-width-relative:margin;mso-height-relative:margin;v-text-anchor:middle" o:gfxdata="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" filled="f" strokecolor="red" strokeweight="2.25pt">
                 <w10:wrap anchorx="margin"/>
@@ -7985,7 +7345,7 @@
               </wp:anchor>
             </w:drawing>
           </mc:Choice>
-          <mc:Fallback xmlns:cx1="http://schemas.microsoft.com/office/drawing/2015/9/8/chartex">
+          <mc:Fallback>
             <w:pict>
               <v:rect w14:anchorId="1EC15FBA" id="Rectángulo 71" o:spid="_x0000_s1026" style="position:absolute;margin-left:25.6pt;margin-top:99.55pt;width:14.25pt;height:22.1pt;z-index:252078080;visibility:visible;mso-wrap-style:square;mso-width-percent:0;mso-height-percent:0;mso-wrap-distance-left:9pt;mso-wrap-distance-top:0;mso-wrap-distance-right:9pt;mso-wrap-distance-bottom:0;mso-position-horizontal:absolute;mso-position-horizontal-relative:margin;mso-position-vertical:absolute;mso-position-vertical-relative:text;mso-width-percent:0;mso-height-percent:0;mso-width-relative:margin;mso-height-relative:margin;v-text-anchor:middle" o:gfxdata="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" filled="f" strokecolor="red" strokeweight="2.25pt">
                 <w10:wrap anchorx="margin"/>
@@ -8015,7 +7375,7 @@
                     <pic:cNvPicPr/>
                   </pic:nvPicPr>
                   <pic:blipFill>
-                    <a:blip r:embed="rId24"/>
+                    <a:blip r:embed="rId19"/>
                     <a:stretch>
                       <a:fillRect/>
                     </a:stretch>
@@ -8045,6 +7405,17 @@
           </wp:inline>
         </w:drawing>
       </w:r>
+    </w:p>
+    <w:p>
+      <w:pPr>
+        <w:ind w:left="-709"/>
+        <w:rPr>
+          <w:rFonts w:ascii="Arial" w:hAnsi="Arial" w:cs="Arial"/>
+          <w:b/>
+          <w:sz w:val="24"/>
+          <w:szCs w:val="24"/>
+        </w:rPr>
+      </w:pPr>
     </w:p>
     <w:p>
       <w:pPr>
@@ -8148,7 +7519,7 @@
               </wp:anchor>
             </w:drawing>
           </mc:Choice>
-          <mc:Fallback xmlns:cx1="http://schemas.microsoft.com/office/drawing/2015/9/8/chartex">
+          <mc:Fallback>
             <w:pict>
               <v:rect w14:anchorId="193B0986" id="Rectángulo 95" o:spid="_x0000_s1026" style="position:absolute;margin-left:186.75pt;margin-top:103.25pt;width:67pt;height:22.8pt;z-index:252082176;visibility:visible;mso-wrap-style:square;mso-width-percent:0;mso-height-percent:0;mso-wrap-distance-left:9pt;mso-wrap-distance-top:0;mso-wrap-distance-right:9pt;mso-wrap-distance-bottom:0;mso-position-horizontal:absolute;mso-position-horizontal-relative:left-margin-area;mso-position-vertical:absolute;mso-position-vertical-relative:text;mso-width-percent:0;mso-height-percent:0;mso-width-relative:margin;mso-height-relative:margin;v-text-anchor:middle" o:gfxdata="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" filled="f" strokecolor="red" strokeweight="2.25pt">
                 <w10:wrap anchorx="margin"/>
@@ -8178,7 +7549,7 @@
                     <pic:cNvPicPr/>
                   </pic:nvPicPr>
                   <pic:blipFill>
-                    <a:blip r:embed="rId25"/>
+                    <a:blip r:embed="rId20"/>
                     <a:stretch>
                       <a:fillRect/>
                     </a:stretch>
@@ -8268,7 +7639,7 @@
                     <pic:cNvPicPr/>
                   </pic:nvPicPr>
                   <pic:blipFill>
-                    <a:blip r:embed="rId25"/>
+                    <a:blip r:embed="rId20"/>
                     <a:stretch>
                       <a:fillRect/>
                     </a:stretch>
@@ -8298,26 +7669,6 @@
           </wp:inline>
         </w:drawing>
       </w:r>
-    </w:p>
-    <w:p>
-      <w:pPr>
-        <w:rPr>
-          <w:rFonts w:ascii="Arial" w:hAnsi="Arial" w:cs="Arial"/>
-          <w:b/>
-          <w:sz w:val="24"/>
-          <w:szCs w:val="24"/>
-        </w:rPr>
-      </w:pPr>
-    </w:p>
-    <w:p>
-      <w:pPr>
-        <w:rPr>
-          <w:rFonts w:ascii="Arial" w:hAnsi="Arial" w:cs="Arial"/>
-          <w:b/>
-          <w:sz w:val="24"/>
-          <w:szCs w:val="24"/>
-        </w:rPr>
-      </w:pPr>
     </w:p>
     <w:p>
       <w:pPr>
@@ -8421,7 +7772,7 @@
               </wp:anchor>
             </w:drawing>
           </mc:Choice>
-          <mc:Fallback xmlns:cx1="http://schemas.microsoft.com/office/drawing/2015/9/8/chartex">
+          <mc:Fallback>
             <w:pict>
               <v:rect w14:anchorId="79766A8F" id="Rectángulo 34" o:spid="_x0000_s1026" style="position:absolute;margin-left:188.2pt;margin-top:111.65pt;width:64.85pt;height:19.55pt;flip:x;z-index:252053504;visibility:visible;mso-wrap-style:square;mso-width-percent:0;mso-height-percent:0;mso-wrap-distance-left:9pt;mso-wrap-distance-top:0;mso-wrap-distance-right:9pt;mso-wrap-distance-bottom:0;mso-position-horizontal:absolute;mso-position-horizontal-relative:left-margin-area;mso-position-vertical:absolute;mso-position-vertical-relative:text;mso-width-percent:0;mso-height-percent:0;mso-width-relative:margin;mso-height-relative:margin;v-text-anchor:middle" o:gfxdata="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" filled="f" strokecolor="red" strokeweight="2.25pt">
                 <w10:wrap anchorx="margin"/>
@@ -8451,7 +7802,7 @@
                     <pic:cNvPicPr/>
                   </pic:nvPicPr>
                   <pic:blipFill rotWithShape="1">
-                    <a:blip r:embed="rId16"/>
+                    <a:blip r:embed="rId14"/>
                     <a:srcRect b="9192"/>
                     <a:stretch/>
                   </pic:blipFill>
@@ -8534,7 +7885,7 @@
                     <pic:cNvPicPr/>
                   </pic:nvPicPr>
                   <pic:blipFill>
-                    <a:blip r:embed="rId12">
+                    <a:blip r:embed="rId10">
                       <a:extLst>
                         <a:ext uri="{28A0092B-C50C-407E-A947-70E740481C1C}">
                           <a14:useLocalDpi xmlns:a14="http://schemas.microsoft.com/office/drawing/2010/main" val="0"/>
@@ -8659,7 +8010,7 @@
               </wp:anchor>
             </w:drawing>
           </mc:Choice>
-          <mc:Fallback xmlns:cx1="http://schemas.microsoft.com/office/drawing/2015/9/8/chartex">
+          <mc:Fallback>
             <w:pict>
               <v:rect w14:anchorId="72698723" id="Rectángulo 146" o:spid="_x0000_s1026" style="position:absolute;margin-left:9.35pt;margin-top:84.85pt;width:37.75pt;height:16.4pt;z-index:252089344;visibility:visible;mso-wrap-style:square;mso-width-percent:0;mso-height-percent:0;mso-wrap-distance-left:9pt;mso-wrap-distance-top:0;mso-wrap-distance-right:9pt;mso-wrap-distance-bottom:0;mso-position-horizontal:absolute;mso-position-horizontal-relative:margin;mso-position-vertical:absolute;mso-position-vertical-relative:text;mso-width-percent:0;mso-height-percent:0;mso-width-relative:margin;mso-height-relative:margin;v-text-anchor:middle" o:gfxdata="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" filled="f" strokecolor="red" strokeweight="2.25pt">
                 <w10:wrap anchorx="margin"/>
@@ -8689,7 +8040,7 @@
                     <pic:cNvPicPr/>
                   </pic:nvPicPr>
                   <pic:blipFill>
-                    <a:blip r:embed="rId17"/>
+                    <a:blip r:embed="rId15"/>
                     <a:stretch>
                       <a:fillRect/>
                     </a:stretch>
@@ -8802,6 +8153,126 @@
     </w:p>
     <w:p>
       <w:pPr>
+        <w:rPr>
+          <w:rFonts w:ascii="Arial" w:hAnsi="Arial" w:cs="Arial"/>
+          <w:b/>
+          <w:sz w:val="24"/>
+          <w:szCs w:val="24"/>
+        </w:rPr>
+      </w:pPr>
+    </w:p>
+    <w:p>
+      <w:pPr>
+        <w:rPr>
+          <w:rFonts w:ascii="Arial" w:hAnsi="Arial" w:cs="Arial"/>
+          <w:b/>
+          <w:sz w:val="24"/>
+          <w:szCs w:val="24"/>
+        </w:rPr>
+      </w:pPr>
+    </w:p>
+    <w:p>
+      <w:pPr>
+        <w:rPr>
+          <w:rFonts w:ascii="Arial" w:hAnsi="Arial" w:cs="Arial"/>
+          <w:b/>
+          <w:sz w:val="24"/>
+          <w:szCs w:val="24"/>
+        </w:rPr>
+      </w:pPr>
+    </w:p>
+    <w:p>
+      <w:pPr>
+        <w:rPr>
+          <w:rFonts w:ascii="Arial" w:hAnsi="Arial" w:cs="Arial"/>
+          <w:b/>
+          <w:sz w:val="24"/>
+          <w:szCs w:val="24"/>
+        </w:rPr>
+      </w:pPr>
+    </w:p>
+    <w:p>
+      <w:pPr>
+        <w:rPr>
+          <w:rFonts w:ascii="Arial" w:hAnsi="Arial" w:cs="Arial"/>
+          <w:b/>
+          <w:sz w:val="24"/>
+          <w:szCs w:val="24"/>
+        </w:rPr>
+      </w:pPr>
+    </w:p>
+    <w:p>
+      <w:pPr>
+        <w:rPr>
+          <w:rFonts w:ascii="Arial" w:hAnsi="Arial" w:cs="Arial"/>
+          <w:b/>
+          <w:sz w:val="24"/>
+          <w:szCs w:val="24"/>
+        </w:rPr>
+      </w:pPr>
+    </w:p>
+    <w:p>
+      <w:pPr>
+        <w:rPr>
+          <w:rFonts w:ascii="Arial" w:hAnsi="Arial" w:cs="Arial"/>
+          <w:b/>
+          <w:sz w:val="24"/>
+          <w:szCs w:val="24"/>
+        </w:rPr>
+      </w:pPr>
+    </w:p>
+    <w:p>
+      <w:pPr>
+        <w:rPr>
+          <w:rFonts w:ascii="Arial" w:hAnsi="Arial" w:cs="Arial"/>
+          <w:b/>
+          <w:sz w:val="24"/>
+          <w:szCs w:val="24"/>
+        </w:rPr>
+      </w:pPr>
+    </w:p>
+    <w:p>
+      <w:pPr>
+        <w:rPr>
+          <w:rFonts w:ascii="Arial" w:hAnsi="Arial" w:cs="Arial"/>
+          <w:b/>
+          <w:sz w:val="24"/>
+          <w:szCs w:val="24"/>
+        </w:rPr>
+      </w:pPr>
+    </w:p>
+    <w:p>
+      <w:pPr>
+        <w:rPr>
+          <w:rFonts w:ascii="Arial" w:hAnsi="Arial" w:cs="Arial"/>
+          <w:b/>
+          <w:sz w:val="24"/>
+          <w:szCs w:val="24"/>
+        </w:rPr>
+      </w:pPr>
+    </w:p>
+    <w:p>
+      <w:pPr>
+        <w:rPr>
+          <w:rFonts w:ascii="Arial" w:hAnsi="Arial" w:cs="Arial"/>
+          <w:b/>
+          <w:sz w:val="24"/>
+          <w:szCs w:val="24"/>
+        </w:rPr>
+      </w:pPr>
+    </w:p>
+    <w:p>
+      <w:pPr>
+        <w:rPr>
+          <w:rFonts w:ascii="Arial" w:hAnsi="Arial" w:cs="Arial"/>
+          <w:b/>
+          <w:sz w:val="24"/>
+          <w:szCs w:val="24"/>
+        </w:rPr>
+      </w:pPr>
+    </w:p>
+    <w:p>
+      <w:pPr>
         <w:pStyle w:val="Ttulo1"/>
         <w:spacing w:line="276" w:lineRule="auto"/>
         <w:jc w:val="center"/>
@@ -8809,12 +8280,11 @@
           <w:rFonts w:cs="Arial"/>
         </w:rPr>
       </w:pPr>
-      <w:bookmarkStart w:id="12" w:name="_Toc127176195"/>
+      <w:bookmarkStart w:id="11" w:name="_Toc127176195"/>
       <w:r>
         <w:rPr>
           <w:rFonts w:cs="Arial"/>
         </w:rPr>
-        <w:lastRenderedPageBreak/>
         <w:t>Pago de Participaciones</w:t>
       </w:r>
       <w:r>
@@ -8823,7 +8293,7 @@
         </w:rPr>
         <w:t xml:space="preserve"> Método Automatizado</w:t>
       </w:r>
-      <w:bookmarkEnd w:id="12"/>
+      <w:bookmarkEnd w:id="11"/>
     </w:p>
     <w:p/>
     <w:p>
@@ -9318,7 +8788,7 @@
               </wp:anchor>
             </w:drawing>
           </mc:Choice>
-          <mc:Fallback xmlns:cx1="http://schemas.microsoft.com/office/drawing/2015/9/8/chartex">
+          <mc:Fallback>
             <w:pict>
               <v:rect w14:anchorId="2A580A4D" id="Rectángulo 55" o:spid="_x0000_s1026" style="position:absolute;margin-left:31.9pt;margin-top:46.25pt;width:43.75pt;height:20pt;z-index:251962368;visibility:visible;mso-wrap-style:square;mso-width-percent:0;mso-height-percent:0;mso-wrap-distance-left:9pt;mso-wrap-distance-top:0;mso-wrap-distance-right:9pt;mso-wrap-distance-bottom:0;mso-position-horizontal:absolute;mso-position-horizontal-relative:left-margin-area;mso-position-vertical:absolute;mso-position-vertical-relative:text;mso-width-percent:0;mso-height-percent:0;mso-width-relative:margin;mso-height-relative:margin;v-text-anchor:middle" o:gfxdata="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" filled="f" strokecolor="red" strokeweight="2.25pt">
                 <w10:wrap anchorx="margin"/>
@@ -9400,7 +8870,7 @@
               </wp:anchor>
             </w:drawing>
           </mc:Choice>
-          <mc:Fallback xmlns:cx1="http://schemas.microsoft.com/office/drawing/2015/9/8/chartex">
+          <mc:Fallback>
             <w:pict>
               <v:rect w14:anchorId="66720B3A" id="Rectángulo 56" o:spid="_x0000_s1026" style="position:absolute;margin-left:156.1pt;margin-top:10.95pt;width:317.25pt;height:49.2pt;z-index:251958272;visibility:visible;mso-wrap-style:square;mso-width-percent:0;mso-height-percent:0;mso-wrap-distance-left:9pt;mso-wrap-distance-top:0;mso-wrap-distance-right:9pt;mso-wrap-distance-bottom:0;mso-position-horizontal:absolute;mso-position-horizontal-relative:left-margin-area;mso-position-vertical:absolute;mso-position-vertical-relative:text;mso-width-percent:0;mso-height-percent:0;mso-width-relative:margin;mso-height-relative:margin;v-text-anchor:middle" o:gfxdata="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" filled="f" strokecolor="red" strokeweight="2.25pt">
                 <w10:wrap anchorx="margin"/>
@@ -9430,7 +8900,7 @@
                     <pic:cNvPicPr/>
                   </pic:nvPicPr>
                   <pic:blipFill>
-                    <a:blip r:embed="rId14"/>
+                    <a:blip r:embed="rId12"/>
                     <a:stretch>
                       <a:fillRect/>
                     </a:stretch>
@@ -9572,7 +9042,7 @@
               </wp:anchor>
             </w:drawing>
           </mc:Choice>
-          <mc:Fallback xmlns:cx1="http://schemas.microsoft.com/office/drawing/2015/9/8/chartex">
+          <mc:Fallback>
             <w:pict>
               <v:rect w14:anchorId="167A08E6" id="Rectángulo 67" o:spid="_x0000_s1026" style="position:absolute;margin-left:35.15pt;margin-top:97.5pt;width:519pt;height:36pt;z-index:251964416;visibility:visible;mso-wrap-style:square;mso-width-percent:0;mso-height-percent:0;mso-wrap-distance-left:9pt;mso-wrap-distance-top:0;mso-wrap-distance-right:9pt;mso-wrap-distance-bottom:0;mso-position-horizontal:absolute;mso-position-horizontal-relative:left-margin-area;mso-position-vertical:absolute;mso-position-vertical-relative:text;mso-width-percent:0;mso-height-percent:0;mso-width-relative:margin;mso-height-relative:margin;v-text-anchor:middle" o:gfxdata="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" filled="f" strokecolor="red" strokeweight="2.25pt">
                 <w10:wrap anchorx="margin"/>
@@ -9602,7 +9072,7 @@
                     <pic:cNvPicPr/>
                   </pic:nvPicPr>
                   <pic:blipFill>
-                    <a:blip r:embed="rId26"/>
+                    <a:blip r:embed="rId21"/>
                     <a:stretch>
                       <a:fillRect/>
                     </a:stretch>
@@ -9681,7 +9151,6 @@
           <w:sz w:val="24"/>
           <w:szCs w:val="24"/>
         </w:rPr>
-        <w:lastRenderedPageBreak/>
         <w:t>En este caso son dos pagos del FGP, uno con saldo positivo y otro con saldo negativo.</w:t>
       </w:r>
     </w:p>
@@ -9768,7 +9237,7 @@
               </wp:anchor>
             </w:drawing>
           </mc:Choice>
-          <mc:Fallback xmlns:cx1="http://schemas.microsoft.com/office/drawing/2015/9/8/chartex">
+          <mc:Fallback>
             <w:pict>
               <v:rect w14:anchorId="6BC435B3" id="Rectángulo 57" o:spid="_x0000_s1026" style="position:absolute;margin-left:38.5pt;margin-top:128.2pt;width:520.35pt;height:44.35pt;z-index:251959296;visibility:visible;mso-wrap-style:square;mso-width-percent:0;mso-height-percent:0;mso-wrap-distance-left:9pt;mso-wrap-distance-top:0;mso-wrap-distance-right:9pt;mso-wrap-distance-bottom:0;mso-position-horizontal:absolute;mso-position-horizontal-relative:left-margin-area;mso-position-vertical:absolute;mso-position-vertical-relative:text;mso-width-percent:0;mso-height-percent:0;mso-width-relative:margin;mso-height-relative:margin;v-text-anchor:middle" o:gfxdata="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" filled="f" strokecolor="red" strokeweight="2.25pt">
                 <w10:wrap anchorx="margin"/>
@@ -9798,7 +9267,7 @@
                     <pic:cNvPicPr/>
                   </pic:nvPicPr>
                   <pic:blipFill rotWithShape="1">
-                    <a:blip r:embed="rId27"/>
+                    <a:blip r:embed="rId22"/>
                     <a:srcRect l="569"/>
                     <a:stretch/>
                   </pic:blipFill>
@@ -9953,7 +9422,7 @@
               </wp:anchor>
             </w:drawing>
           </mc:Choice>
-          <mc:Fallback xmlns:cx1="http://schemas.microsoft.com/office/drawing/2015/9/8/chartex">
+          <mc:Fallback>
             <w:pict>
               <v:rect w14:anchorId="22BF1246" id="Rectángulo 70" o:spid="_x0000_s1026" style="position:absolute;margin-left:44.15pt;margin-top:28.95pt;width:20.05pt;height:27.15pt;z-index:251968512;visibility:visible;mso-wrap-style:square;mso-width-percent:0;mso-height-percent:0;mso-wrap-distance-left:9pt;mso-wrap-distance-top:0;mso-wrap-distance-right:9pt;mso-wrap-distance-bottom:0;mso-position-horizontal:absolute;mso-position-horizontal-relative:left-margin-area;mso-position-vertical:absolute;mso-position-vertical-relative:text;mso-width-percent:0;mso-height-percent:0;mso-width-relative:margin;mso-height-relative:margin;v-text-anchor:middle" o:gfxdata="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" filled="f" strokecolor="red" strokeweight="2.25pt">
                 <w10:wrap anchorx="margin"/>
@@ -10035,7 +9504,7 @@
               </wp:anchor>
             </w:drawing>
           </mc:Choice>
-          <mc:Fallback xmlns:cx1="http://schemas.microsoft.com/office/drawing/2015/9/8/chartex">
+          <mc:Fallback>
             <w:pict>
               <v:rect w14:anchorId="5124D083" id="Rectángulo 69" o:spid="_x0000_s1026" style="position:absolute;margin-left:44.2pt;margin-top:95.75pt;width:21.75pt;height:31.35pt;z-index:251966464;visibility:visible;mso-wrap-style:square;mso-width-percent:0;mso-height-percent:0;mso-wrap-distance-left:9pt;mso-wrap-distance-top:0;mso-wrap-distance-right:9pt;mso-wrap-distance-bottom:0;mso-position-horizontal:absolute;mso-position-horizontal-relative:left-margin-area;mso-position-vertical:absolute;mso-position-vertical-relative:text;mso-width-percent:0;mso-height-percent:0;mso-width-relative:margin;mso-height-relative:margin;v-text-anchor:middle" o:gfxdata="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" filled="f" strokecolor="red" strokeweight="2.25pt">
                 <w10:wrap anchorx="margin"/>
@@ -10065,7 +9534,7 @@
                     <pic:cNvPicPr/>
                   </pic:nvPicPr>
                   <pic:blipFill>
-                    <a:blip r:embed="rId28"/>
+                    <a:blip r:embed="rId23"/>
                     <a:stretch>
                       <a:fillRect/>
                     </a:stretch>
@@ -10154,7 +9623,7 @@
                     <pic:cNvPicPr/>
                   </pic:nvPicPr>
                   <pic:blipFill>
-                    <a:blip r:embed="rId29"/>
+                    <a:blip r:embed="rId24"/>
                     <a:stretch>
                       <a:fillRect/>
                     </a:stretch>
@@ -10221,7 +9690,6 @@
           <w:sz w:val="24"/>
           <w:szCs w:val="24"/>
         </w:rPr>
-        <w:lastRenderedPageBreak/>
         <w:t xml:space="preserve">Asignaremos el N° de Participación utilizando el botón “Asignar N° de </w:t>
       </w:r>
       <w:r>
@@ -10317,7 +9785,7 @@
               </wp:anchor>
             </w:drawing>
           </mc:Choice>
-          <mc:Fallback xmlns:cx1="http://schemas.microsoft.com/office/drawing/2015/9/8/chartex">
+          <mc:Fallback>
             <w:pict>
               <v:rect w14:anchorId="385D58BB" id="Rectángulo 19" o:spid="_x0000_s1026" style="position:absolute;margin-left:58.25pt;margin-top:40.65pt;width:15.8pt;height:20.4pt;z-index:251900928;visibility:visible;mso-wrap-style:square;mso-width-percent:0;mso-height-percent:0;mso-wrap-distance-left:9pt;mso-wrap-distance-top:0;mso-wrap-distance-right:9pt;mso-wrap-distance-bottom:0;mso-position-horizontal:absolute;mso-position-horizontal-relative:left-margin-area;mso-position-vertical:absolute;mso-position-vertical-relative:text;mso-width-percent:0;mso-height-percent:0;mso-width-relative:margin;mso-height-relative:margin;v-text-anchor:middle" o:gfxdata="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" filled="f" strokecolor="red" strokeweight="2.25pt">
                 <w10:wrap anchorx="margin"/>
@@ -10347,7 +9815,7 @@
                     <pic:cNvPicPr/>
                   </pic:nvPicPr>
                   <pic:blipFill>
-                    <a:blip r:embed="rId30"/>
+                    <a:blip r:embed="rId25"/>
                     <a:stretch>
                       <a:fillRect/>
                     </a:stretch>
@@ -10490,7 +9958,7 @@
               </wp:anchor>
             </w:drawing>
           </mc:Choice>
-          <mc:Fallback xmlns:cx1="http://schemas.microsoft.com/office/drawing/2015/9/8/chartex">
+          <mc:Fallback>
             <w:pict>
               <v:rect w14:anchorId="511BEFBF" id="Rectángulo 76" o:spid="_x0000_s1026" style="position:absolute;margin-left:236.25pt;margin-top:38pt;width:15.8pt;height:20.4pt;z-index:251970560;visibility:visible;mso-wrap-style:square;mso-width-percent:0;mso-height-percent:0;mso-wrap-distance-left:9pt;mso-wrap-distance-top:0;mso-wrap-distance-right:9pt;mso-wrap-distance-bottom:0;mso-position-horizontal:absolute;mso-position-horizontal-relative:left-margin-area;mso-position-vertical:absolute;mso-position-vertical-relative:text;mso-width-percent:0;mso-height-percent:0;mso-width-relative:margin;mso-height-relative:margin;v-text-anchor:middle" o:gfxdata="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" filled="f" strokecolor="red" strokeweight="2.25pt">
                 <w10:wrap anchorx="margin"/>
@@ -10520,7 +9988,7 @@
                     <pic:cNvPicPr/>
                   </pic:nvPicPr>
                   <pic:blipFill>
-                    <a:blip r:embed="rId31"/>
+                    <a:blip r:embed="rId26"/>
                     <a:stretch>
                       <a:fillRect/>
                     </a:stretch>
@@ -10662,7 +10130,7 @@
               </wp:anchor>
             </w:drawing>
           </mc:Choice>
-          <mc:Fallback xmlns:cx1="http://schemas.microsoft.com/office/drawing/2015/9/8/chartex">
+          <mc:Fallback>
             <w:pict>
               <v:rect w14:anchorId="48894ADD" id="Rectángulo 82" o:spid="_x0000_s1026" style="position:absolute;margin-left:47.8pt;margin-top:119.35pt;width:15.8pt;height:20.4pt;z-index:251972608;visibility:visible;mso-wrap-style:square;mso-width-percent:0;mso-height-percent:0;mso-wrap-distance-left:9pt;mso-wrap-distance-top:0;mso-wrap-distance-right:9pt;mso-wrap-distance-bottom:0;mso-position-horizontal:absolute;mso-position-horizontal-relative:left-margin-area;mso-position-vertical:absolute;mso-position-vertical-relative:text;mso-width-percent:0;mso-height-percent:0;mso-width-relative:margin;mso-height-relative:margin;v-text-anchor:middle" o:gfxdata="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" filled="f" strokecolor="red" strokeweight="2.25pt">
                 <w10:wrap anchorx="margin"/>
@@ -10692,7 +10160,7 @@
                     <pic:cNvPicPr/>
                   </pic:nvPicPr>
                   <pic:blipFill>
-                    <a:blip r:embed="rId32"/>
+                    <a:blip r:embed="rId27"/>
                     <a:stretch>
                       <a:fillRect/>
                     </a:stretch>
@@ -10769,7 +10237,6 @@
           <w:sz w:val="24"/>
           <w:szCs w:val="24"/>
         </w:rPr>
-        <w:lastRenderedPageBreak/>
         <w:t>ingresar la información correspondiente</w:t>
       </w:r>
       <w:r>
@@ -10793,631 +10260,6 @@
       <w:pPr>
         <w:rPr>
           <w:rFonts w:ascii="Arial" w:hAnsi="Arial" w:cs="Arial"/>
-          <w:sz w:val="24"/>
-          <w:szCs w:val="24"/>
-        </w:rPr>
-      </w:pPr>
-      <w:r>
-        <w:rPr>
-          <w:noProof/>
-          <w:lang w:val="es-MX" w:eastAsia="es-MX"/>
-        </w:rPr>
-        <w:drawing>
-          <wp:anchor distT="0" distB="0" distL="114300" distR="114300" simplePos="0" relativeHeight="251973632" behindDoc="0" locked="0" layoutInCell="1" allowOverlap="1" wp14:anchorId="632A8025" wp14:editId="3703EE94">
-            <wp:simplePos x="0" y="0"/>
-            <wp:positionH relativeFrom="column">
-              <wp:posOffset>-575006</wp:posOffset>
-            </wp:positionH>
-            <wp:positionV relativeFrom="paragraph">
-              <wp:posOffset>304165</wp:posOffset>
-            </wp:positionV>
-            <wp:extent cx="2995582" cy="3111500"/>
-            <wp:effectExtent l="152400" t="152400" r="357505" b="355600"/>
-            <wp:wrapNone/>
-            <wp:docPr id="85" name="Imagen 85"/>
-            <wp:cNvGraphicFramePr>
-              <a:graphicFrameLocks xmlns:a="http://schemas.openxmlformats.org/drawingml/2006/main" noChangeAspect="1"/>
-            </wp:cNvGraphicFramePr>
-            <a:graphic xmlns:a="http://schemas.openxmlformats.org/drawingml/2006/main">
-              <a:graphicData uri="http://schemas.openxmlformats.org/drawingml/2006/picture">
-                <pic:pic xmlns:pic="http://schemas.openxmlformats.org/drawingml/2006/picture">
-                  <pic:nvPicPr>
-                    <pic:cNvPr id="1" name=""/>
-                    <pic:cNvPicPr/>
-                  </pic:nvPicPr>
-                  <pic:blipFill>
-                    <a:blip r:embed="rId33" cstate="print">
-                      <a:extLst>
-                        <a:ext uri="{28A0092B-C50C-407E-A947-70E740481C1C}">
-                          <a14:useLocalDpi xmlns:a14="http://schemas.microsoft.com/office/drawing/2010/main" val="0"/>
-                        </a:ext>
-                      </a:extLst>
-                    </a:blip>
-                    <a:stretch>
-                      <a:fillRect/>
-                    </a:stretch>
-                  </pic:blipFill>
-                  <pic:spPr>
-                    <a:xfrm>
-                      <a:off x="0" y="0"/>
-                      <a:ext cx="2995582" cy="3111500"/>
-                    </a:xfrm>
-                    <a:prstGeom prst="rect">
-                      <a:avLst/>
-                    </a:prstGeom>
-                    <a:ln>
-                      <a:noFill/>
-                    </a:ln>
-                    <a:effectLst>
-                      <a:outerShdw blurRad="292100" dist="139700" dir="2700000" algn="tl" rotWithShape="0">
-                        <a:srgbClr val="333333">
-                          <a:alpha val="65000"/>
-                        </a:srgbClr>
-                      </a:outerShdw>
-                    </a:effectLst>
-                  </pic:spPr>
-                </pic:pic>
-              </a:graphicData>
-            </a:graphic>
-            <wp14:sizeRelH relativeFrom="page">
-              <wp14:pctWidth>0</wp14:pctWidth>
-            </wp14:sizeRelH>
-            <wp14:sizeRelV relativeFrom="page">
-              <wp14:pctHeight>0</wp14:pctHeight>
-            </wp14:sizeRelV>
-          </wp:anchor>
-        </w:drawing>
-      </w:r>
-      <w:r>
-        <w:rPr>
-          <w:rFonts w:ascii="Arial" w:hAnsi="Arial" w:cs="Arial"/>
-          <w:sz w:val="24"/>
-          <w:szCs w:val="24"/>
-        </w:rPr>
-        <w:t>Descuento “Anticipo”</w:t>
-      </w:r>
-      <w:r>
-        <w:rPr>
-          <w:rFonts w:ascii="Arial" w:hAnsi="Arial" w:cs="Arial"/>
-          <w:noProof/>
-          <w:lang w:val="es-MX" w:eastAsia="es-MX"/>
-        </w:rPr>
-        <w:t xml:space="preserve"> </w:t>
-      </w:r>
-    </w:p>
-    <w:tbl>
-      <w:tblPr>
-        <w:tblStyle w:val="Tablaconcuadrcula"/>
-        <w:tblW w:w="5399" w:type="dxa"/>
-        <w:tblInd w:w="4248" w:type="dxa"/>
-        <w:tblLook w:val="04A0" w:firstRow="1" w:lastRow="0" w:firstColumn="1" w:lastColumn="0" w:noHBand="0" w:noVBand="1"/>
-      </w:tblPr>
-      <w:tblGrid>
-        <w:gridCol w:w="1720"/>
-        <w:gridCol w:w="3679"/>
-      </w:tblGrid>
-      <w:tr>
-        <w:tc>
-          <w:tcPr>
-            <w:tcW w:w="1501" w:type="dxa"/>
-          </w:tcPr>
-          <w:p>
-            <w:pPr>
-              <w:rPr>
-                <w:rFonts w:ascii="Arial" w:hAnsi="Arial" w:cs="Arial"/>
-                <w:b/>
-                <w:sz w:val="24"/>
-                <w:szCs w:val="24"/>
-              </w:rPr>
-            </w:pPr>
-            <w:r>
-              <w:rPr>
-                <w:rFonts w:ascii="Arial" w:hAnsi="Arial" w:cs="Arial"/>
-                <w:b/>
-                <w:sz w:val="24"/>
-                <w:szCs w:val="24"/>
-              </w:rPr>
-              <w:t>Opción</w:t>
-            </w:r>
-          </w:p>
-        </w:tc>
-        <w:tc>
-          <w:tcPr>
-            <w:tcW w:w="3898" w:type="dxa"/>
-          </w:tcPr>
-          <w:p>
-            <w:pPr>
-              <w:rPr>
-                <w:rFonts w:ascii="Arial" w:hAnsi="Arial" w:cs="Arial"/>
-                <w:b/>
-                <w:sz w:val="24"/>
-                <w:szCs w:val="24"/>
-              </w:rPr>
-            </w:pPr>
-            <w:r>
-              <w:rPr>
-                <w:rFonts w:ascii="Arial" w:hAnsi="Arial" w:cs="Arial"/>
-                <w:b/>
-                <w:sz w:val="24"/>
-                <w:szCs w:val="24"/>
-              </w:rPr>
-              <w:t>Descripción</w:t>
-            </w:r>
-          </w:p>
-        </w:tc>
-      </w:tr>
-      <w:tr>
-        <w:tc>
-          <w:tcPr>
-            <w:tcW w:w="1501" w:type="dxa"/>
-          </w:tcPr>
-          <w:p>
-            <w:pPr>
-              <w:rPr>
-                <w:rFonts w:ascii="Arial" w:hAnsi="Arial" w:cs="Arial"/>
-                <w:b/>
-              </w:rPr>
-            </w:pPr>
-            <w:commentRangeStart w:id="13"/>
-            <w:r>
-              <w:rPr>
-                <w:rFonts w:ascii="Arial" w:hAnsi="Arial" w:cs="Arial"/>
-                <w:noProof/>
-                <w:lang w:val="es-MX" w:eastAsia="es-MX"/>
-              </w:rPr>
-              <w:t>Proveedor</w:t>
-            </w:r>
-            <w:commentRangeEnd w:id="13"/>
-            <w:r>
-              <w:rPr>
-                <w:rStyle w:val="Refdecomentario"/>
-              </w:rPr>
-              <w:commentReference w:id="13"/>
-            </w:r>
-          </w:p>
-        </w:tc>
-        <w:tc>
-          <w:tcPr>
-            <w:tcW w:w="3898" w:type="dxa"/>
-          </w:tcPr>
-          <w:p>
-            <w:pPr>
-              <w:rPr>
-                <w:rFonts w:ascii="Arial" w:hAnsi="Arial" w:cs="Arial"/>
-              </w:rPr>
-            </w:pPr>
-          </w:p>
-        </w:tc>
-      </w:tr>
-      <w:tr>
-        <w:tc>
-          <w:tcPr>
-            <w:tcW w:w="1501" w:type="dxa"/>
-          </w:tcPr>
-          <w:p>
-            <w:pPr>
-              <w:rPr>
-                <w:rFonts w:ascii="Arial" w:hAnsi="Arial" w:cs="Arial"/>
-                <w:noProof/>
-                <w:lang w:val="es-MX" w:eastAsia="es-MX"/>
-              </w:rPr>
-            </w:pPr>
-            <w:r>
-              <w:rPr>
-                <w:rFonts w:ascii="Arial" w:hAnsi="Arial" w:cs="Arial"/>
-                <w:noProof/>
-                <w:lang w:val="es-MX" w:eastAsia="es-MX"/>
-              </w:rPr>
-              <w:t xml:space="preserve">Numero de </w:t>
-            </w:r>
-            <w:commentRangeStart w:id="14"/>
-            <w:r>
-              <w:rPr>
-                <w:rFonts w:ascii="Arial" w:hAnsi="Arial" w:cs="Arial"/>
-                <w:noProof/>
-                <w:lang w:val="es-MX" w:eastAsia="es-MX"/>
-              </w:rPr>
-              <w:t>Operación</w:t>
-            </w:r>
-            <w:commentRangeEnd w:id="14"/>
-            <w:r>
-              <w:rPr>
-                <w:rStyle w:val="Refdecomentario"/>
-              </w:rPr>
-              <w:commentReference w:id="14"/>
-            </w:r>
-          </w:p>
-        </w:tc>
-        <w:tc>
-          <w:tcPr>
-            <w:tcW w:w="3898" w:type="dxa"/>
-          </w:tcPr>
-          <w:p>
-            <w:pPr>
-              <w:rPr>
-                <w:rFonts w:ascii="Arial" w:hAnsi="Arial" w:cs="Arial"/>
-              </w:rPr>
-            </w:pPr>
-          </w:p>
-        </w:tc>
-      </w:tr>
-      <w:tr>
-        <w:tc>
-          <w:tcPr>
-            <w:tcW w:w="1501" w:type="dxa"/>
-          </w:tcPr>
-          <w:p>
-            <w:pPr>
-              <w:rPr>
-                <w:rFonts w:ascii="Arial" w:hAnsi="Arial" w:cs="Arial"/>
-                <w:b/>
-              </w:rPr>
-            </w:pPr>
-            <w:r>
-              <w:rPr>
-                <w:rFonts w:ascii="Arial" w:hAnsi="Arial" w:cs="Arial"/>
-                <w:noProof/>
-                <w:lang w:val="es-MX" w:eastAsia="es-MX"/>
-              </w:rPr>
-              <w:t xml:space="preserve">Unidad </w:t>
-            </w:r>
-            <w:commentRangeStart w:id="15"/>
-            <w:r>
-              <w:rPr>
-                <w:rFonts w:ascii="Arial" w:hAnsi="Arial" w:cs="Arial"/>
-                <w:noProof/>
-                <w:lang w:val="es-MX" w:eastAsia="es-MX"/>
-              </w:rPr>
-              <w:t>Responsable</w:t>
-            </w:r>
-            <w:commentRangeEnd w:id="15"/>
-            <w:r>
-              <w:rPr>
-                <w:rStyle w:val="Refdecomentario"/>
-              </w:rPr>
-              <w:commentReference w:id="15"/>
-            </w:r>
-          </w:p>
-        </w:tc>
-        <w:tc>
-          <w:tcPr>
-            <w:tcW w:w="3898" w:type="dxa"/>
-          </w:tcPr>
-          <w:p>
-            <w:pPr>
-              <w:rPr>
-                <w:rFonts w:ascii="Arial" w:hAnsi="Arial" w:cs="Arial"/>
-              </w:rPr>
-            </w:pPr>
-          </w:p>
-        </w:tc>
-      </w:tr>
-      <w:tr>
-        <w:tc>
-          <w:tcPr>
-            <w:tcW w:w="1501" w:type="dxa"/>
-          </w:tcPr>
-          <w:p>
-            <w:pPr>
-              <w:rPr>
-                <w:rFonts w:ascii="Arial" w:hAnsi="Arial" w:cs="Arial"/>
-                <w:noProof/>
-                <w:lang w:val="es-MX" w:eastAsia="es-MX"/>
-              </w:rPr>
-            </w:pPr>
-            <w:r>
-              <w:rPr>
-                <w:rFonts w:ascii="Arial" w:hAnsi="Arial" w:cs="Arial"/>
-                <w:noProof/>
-                <w:lang w:val="es-MX" w:eastAsia="es-MX"/>
-              </w:rPr>
-              <w:t xml:space="preserve">Otros </w:t>
-            </w:r>
-            <w:commentRangeStart w:id="16"/>
-            <w:r>
-              <w:rPr>
-                <w:rFonts w:ascii="Arial" w:hAnsi="Arial" w:cs="Arial"/>
-                <w:noProof/>
-                <w:lang w:val="es-MX" w:eastAsia="es-MX"/>
-              </w:rPr>
-              <w:t>Cargos</w:t>
-            </w:r>
-            <w:commentRangeEnd w:id="16"/>
-            <w:r>
-              <w:rPr>
-                <w:rStyle w:val="Refdecomentario"/>
-              </w:rPr>
-              <w:commentReference w:id="16"/>
-            </w:r>
-          </w:p>
-        </w:tc>
-        <w:tc>
-          <w:tcPr>
-            <w:tcW w:w="3898" w:type="dxa"/>
-          </w:tcPr>
-          <w:p>
-            <w:pPr>
-              <w:rPr>
-                <w:rFonts w:ascii="Arial" w:hAnsi="Arial" w:cs="Arial"/>
-              </w:rPr>
-            </w:pPr>
-          </w:p>
-        </w:tc>
-      </w:tr>
-      <w:tr>
-        <w:tc>
-          <w:tcPr>
-            <w:tcW w:w="1501" w:type="dxa"/>
-          </w:tcPr>
-          <w:p>
-            <w:pPr>
-              <w:rPr>
-                <w:rFonts w:ascii="Arial" w:hAnsi="Arial" w:cs="Arial"/>
-                <w:noProof/>
-                <w:lang w:val="es-MX" w:eastAsia="es-MX"/>
-              </w:rPr>
-            </w:pPr>
-            <w:r>
-              <w:rPr>
-                <w:rFonts w:ascii="Arial" w:hAnsi="Arial" w:cs="Arial"/>
-                <w:noProof/>
-                <w:lang w:val="es-MX" w:eastAsia="es-MX"/>
-              </w:rPr>
-              <w:t xml:space="preserve">Descuento </w:t>
-            </w:r>
-            <w:commentRangeStart w:id="17"/>
-            <w:r>
-              <w:rPr>
-                <w:rFonts w:ascii="Arial" w:hAnsi="Arial" w:cs="Arial"/>
-                <w:noProof/>
-                <w:lang w:val="es-MX" w:eastAsia="es-MX"/>
-              </w:rPr>
-              <w:t>Parcial</w:t>
-            </w:r>
-            <w:commentRangeEnd w:id="17"/>
-            <w:r>
-              <w:rPr>
-                <w:rStyle w:val="Refdecomentario"/>
-              </w:rPr>
-              <w:commentReference w:id="17"/>
-            </w:r>
-          </w:p>
-        </w:tc>
-        <w:tc>
-          <w:tcPr>
-            <w:tcW w:w="3898" w:type="dxa"/>
-          </w:tcPr>
-          <w:p>
-            <w:pPr>
-              <w:rPr>
-                <w:rFonts w:ascii="Arial" w:hAnsi="Arial" w:cs="Arial"/>
-              </w:rPr>
-            </w:pPr>
-          </w:p>
-        </w:tc>
-      </w:tr>
-      <w:tr>
-        <w:tc>
-          <w:tcPr>
-            <w:tcW w:w="1501" w:type="dxa"/>
-          </w:tcPr>
-          <w:p>
-            <w:pPr>
-              <w:rPr>
-                <w:rFonts w:ascii="Arial" w:hAnsi="Arial" w:cs="Arial"/>
-                <w:noProof/>
-                <w:lang w:val="es-MX" w:eastAsia="es-MX"/>
-              </w:rPr>
-            </w:pPr>
-            <w:r>
-              <w:rPr>
-                <w:rStyle w:val="Refdecomentario"/>
-              </w:rPr>
-              <w:commentReference w:id="18"/>
-            </w:r>
-          </w:p>
-        </w:tc>
-        <w:tc>
-          <w:tcPr>
-            <w:tcW w:w="3898" w:type="dxa"/>
-          </w:tcPr>
-          <w:p>
-            <w:pPr>
-              <w:rPr>
-                <w:rFonts w:ascii="Arial" w:hAnsi="Arial" w:cs="Arial"/>
-              </w:rPr>
-            </w:pPr>
-          </w:p>
-        </w:tc>
-      </w:tr>
-      <w:tr>
-        <w:tc>
-          <w:tcPr>
-            <w:tcW w:w="1501" w:type="dxa"/>
-          </w:tcPr>
-          <w:p>
-            <w:pPr>
-              <w:rPr>
-                <w:rFonts w:ascii="Arial" w:hAnsi="Arial" w:cs="Arial"/>
-                <w:noProof/>
-                <w:lang w:val="es-MX" w:eastAsia="es-MX"/>
-              </w:rPr>
-            </w:pPr>
-            <w:commentRangeStart w:id="19"/>
-            <w:r>
-              <w:rPr>
-                <w:rFonts w:ascii="Arial" w:hAnsi="Arial" w:cs="Arial"/>
-                <w:noProof/>
-                <w:lang w:val="es-MX" w:eastAsia="es-MX"/>
-              </w:rPr>
-              <w:t>Otros Cargos</w:t>
-            </w:r>
-            <w:commentRangeEnd w:id="19"/>
-            <w:r>
-              <w:rPr>
-                <w:rStyle w:val="Refdecomentario"/>
-              </w:rPr>
-              <w:commentReference w:id="19"/>
-            </w:r>
-          </w:p>
-        </w:tc>
-        <w:tc>
-          <w:tcPr>
-            <w:tcW w:w="3898" w:type="dxa"/>
-          </w:tcPr>
-          <w:p>
-            <w:pPr>
-              <w:rPr>
-                <w:rFonts w:ascii="Arial" w:hAnsi="Arial" w:cs="Arial"/>
-              </w:rPr>
-            </w:pPr>
-          </w:p>
-        </w:tc>
-      </w:tr>
-      <w:tr>
-        <w:tc>
-          <w:tcPr>
-            <w:tcW w:w="1501" w:type="dxa"/>
-          </w:tcPr>
-          <w:p>
-            <w:pPr>
-              <w:rPr>
-                <w:rFonts w:ascii="Arial" w:hAnsi="Arial" w:cs="Arial"/>
-                <w:noProof/>
-                <w:lang w:val="es-MX" w:eastAsia="es-MX"/>
-              </w:rPr>
-            </w:pPr>
-            <w:r>
-              <w:rPr>
-                <w:rFonts w:ascii="Arial" w:hAnsi="Arial" w:cs="Arial"/>
-                <w:noProof/>
-                <w:lang w:val="es-MX" w:eastAsia="es-MX"/>
-              </w:rPr>
-              <w:t xml:space="preserve">Descuento </w:t>
-            </w:r>
-            <w:commentRangeStart w:id="21"/>
-            <w:r>
-              <w:rPr>
-                <w:rFonts w:ascii="Arial" w:hAnsi="Arial" w:cs="Arial"/>
-                <w:noProof/>
-                <w:lang w:val="es-MX" w:eastAsia="es-MX"/>
-              </w:rPr>
-              <w:t>Total</w:t>
-            </w:r>
-            <w:commentRangeEnd w:id="21"/>
-            <w:r>
-              <w:rPr>
-                <w:rStyle w:val="Refdecomentario"/>
-              </w:rPr>
-              <w:commentReference w:id="21"/>
-            </w:r>
-          </w:p>
-        </w:tc>
-        <w:tc>
-          <w:tcPr>
-            <w:tcW w:w="3898" w:type="dxa"/>
-          </w:tcPr>
-          <w:p>
-            <w:pPr>
-              <w:rPr>
-                <w:rFonts w:ascii="Arial" w:hAnsi="Arial" w:cs="Arial"/>
-              </w:rPr>
-            </w:pPr>
-          </w:p>
-        </w:tc>
-      </w:tr>
-      <w:tr>
-        <w:tc>
-          <w:tcPr>
-            <w:tcW w:w="1501" w:type="dxa"/>
-          </w:tcPr>
-          <w:p>
-            <w:pPr>
-              <w:rPr>
-                <w:rFonts w:ascii="Arial" w:hAnsi="Arial" w:cs="Arial"/>
-                <w:noProof/>
-                <w:lang w:val="es-MX" w:eastAsia="es-MX"/>
-              </w:rPr>
-            </w:pPr>
-            <w:commentRangeStart w:id="22"/>
-            <w:r>
-              <w:rPr>
-                <w:rFonts w:ascii="Arial" w:hAnsi="Arial" w:cs="Arial"/>
-                <w:noProof/>
-                <w:lang w:val="es-MX" w:eastAsia="es-MX"/>
-              </w:rPr>
-              <w:t>Descripcion del Documento</w:t>
-            </w:r>
-            <w:commentRangeEnd w:id="22"/>
-            <w:r>
-              <w:rPr>
-                <w:rStyle w:val="Refdecomentario"/>
-              </w:rPr>
-              <w:commentReference w:id="22"/>
-            </w:r>
-          </w:p>
-        </w:tc>
-        <w:tc>
-          <w:tcPr>
-            <w:tcW w:w="3898" w:type="dxa"/>
-          </w:tcPr>
-          <w:p>
-            <w:pPr>
-              <w:rPr>
-                <w:rFonts w:ascii="Arial" w:hAnsi="Arial" w:cs="Arial"/>
-              </w:rPr>
-            </w:pPr>
-          </w:p>
-        </w:tc>
-      </w:tr>
-      <w:tr>
-        <w:tc>
-          <w:tcPr>
-            <w:tcW w:w="1501" w:type="dxa"/>
-          </w:tcPr>
-          <w:p>
-            <w:pPr>
-              <w:rPr>
-                <w:rFonts w:ascii="Arial" w:hAnsi="Arial" w:cs="Arial"/>
-                <w:noProof/>
-                <w:lang w:val="es-MX" w:eastAsia="es-MX"/>
-              </w:rPr>
-            </w:pPr>
-            <w:r>
-              <w:rPr>
-                <w:rFonts w:ascii="Arial" w:hAnsi="Arial" w:cs="Arial"/>
-                <w:noProof/>
-                <w:lang w:val="es-MX" w:eastAsia="es-MX"/>
-              </w:rPr>
-              <w:t>….</w:t>
-            </w:r>
-            <w:r>
-              <w:rPr>
-                <w:rStyle w:val="Refdecomentario"/>
-              </w:rPr>
-              <w:commentReference w:id="23"/>
-            </w:r>
-          </w:p>
-        </w:tc>
-        <w:tc>
-          <w:tcPr>
-            <w:tcW w:w="3898" w:type="dxa"/>
-          </w:tcPr>
-          <w:p>
-            <w:pPr>
-              <w:rPr>
-                <w:rFonts w:ascii="Arial" w:hAnsi="Arial" w:cs="Arial"/>
-              </w:rPr>
-            </w:pPr>
-          </w:p>
-        </w:tc>
-      </w:tr>
-    </w:tbl>
-    <w:p>
-      <w:pPr>
-        <w:rPr>
-          <w:rFonts w:ascii="Arial" w:hAnsi="Arial" w:cs="Arial"/>
-          <w:b/>
           <w:sz w:val="24"/>
           <w:szCs w:val="24"/>
         </w:rPr>
@@ -11431,15 +10273,15 @@
         <mc:AlternateContent>
           <mc:Choice Requires="wps">
             <w:drawing>
-              <wp:anchor distT="0" distB="0" distL="114300" distR="114300" simplePos="0" relativeHeight="251976704" behindDoc="0" locked="0" layoutInCell="1" allowOverlap="1" wp14:anchorId="4C7D6A9D" wp14:editId="77280DF2">
+              <wp:anchor distT="0" distB="0" distL="114300" distR="114300" simplePos="0" relativeHeight="251976704" behindDoc="0" locked="0" layoutInCell="1" allowOverlap="1" wp14:anchorId="4C7D6A9D" wp14:editId="77E8A9B3">
                 <wp:simplePos x="0" y="0"/>
                 <wp:positionH relativeFrom="leftMargin">
-                  <wp:posOffset>2964897</wp:posOffset>
+                  <wp:posOffset>2964815</wp:posOffset>
                 </wp:positionH>
                 <wp:positionV relativeFrom="paragraph">
-                  <wp:posOffset>36609</wp:posOffset>
+                  <wp:posOffset>3094990</wp:posOffset>
                 </wp:positionV>
-                <wp:extent cx="633742" cy="298764"/>
+                <wp:extent cx="633730" cy="298450"/>
                 <wp:effectExtent l="19050" t="19050" r="13970" b="25400"/>
                 <wp:wrapNone/>
                 <wp:docPr id="92" name="Rectángulo 92"/>
@@ -11451,7 +10293,7 @@
                       <wps:spPr>
                         <a:xfrm>
                           <a:off x="0" y="0"/>
-                          <a:ext cx="633742" cy="298764"/>
+                          <a:ext cx="633730" cy="298450"/>
                         </a:xfrm>
                         <a:prstGeom prst="rect">
                           <a:avLst/>
@@ -11495,16 +10337,774 @@
               </wp:anchor>
             </w:drawing>
           </mc:Choice>
-          <mc:Fallback xmlns:cx1="http://schemas.microsoft.com/office/drawing/2015/9/8/chartex">
+          <mc:Fallback>
             <w:pict>
-              <v:rect w14:anchorId="09160196" id="Rectángulo 92" o:spid="_x0000_s1026" style="position:absolute;margin-left:233.45pt;margin-top:2.9pt;width:49.9pt;height:23.5pt;z-index:251976704;visibility:visible;mso-wrap-style:square;mso-width-percent:0;mso-height-percent:0;mso-wrap-distance-left:9pt;mso-wrap-distance-top:0;mso-wrap-distance-right:9pt;mso-wrap-distance-bottom:0;mso-position-horizontal:absolute;mso-position-horizontal-relative:left-margin-area;mso-position-vertical:absolute;mso-position-vertical-relative:text;mso-width-percent:0;mso-height-percent:0;mso-width-relative:margin;mso-height-relative:margin;v-text-anchor:middle" o:gfxdata="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" filled="f" strokecolor="red" strokeweight="2.25pt">
+              <v:rect w14:anchorId="7F0AFC5D" id="Rectángulo 92" o:spid="_x0000_s1026" style="position:absolute;margin-left:233.45pt;margin-top:243.7pt;width:49.9pt;height:23.5pt;z-index:251976704;visibility:visible;mso-wrap-style:square;mso-width-percent:0;mso-height-percent:0;mso-wrap-distance-left:9pt;mso-wrap-distance-top:0;mso-wrap-distance-right:9pt;mso-wrap-distance-bottom:0;mso-position-horizontal:absolute;mso-position-horizontal-relative:left-margin-area;mso-position-vertical:absolute;mso-position-vertical-relative:text;mso-width-percent:0;mso-height-percent:0;mso-width-relative:margin;mso-height-relative:margin;v-text-anchor:middle" o:gfxdata="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" filled="f" strokecolor="red" strokeweight="2.25pt">
                 <w10:wrap anchorx="margin"/>
               </v:rect>
             </w:pict>
           </mc:Fallback>
         </mc:AlternateContent>
       </w:r>
-    </w:p>
+      <w:r>
+        <w:rPr>
+          <w:noProof/>
+          <w:lang w:val="es-MX" w:eastAsia="es-MX"/>
+        </w:rPr>
+        <w:drawing>
+          <wp:anchor distT="0" distB="0" distL="114300" distR="114300" simplePos="0" relativeHeight="251973632" behindDoc="0" locked="0" layoutInCell="1" allowOverlap="1" wp14:anchorId="632A8025" wp14:editId="3703EE94">
+            <wp:simplePos x="0" y="0"/>
+            <wp:positionH relativeFrom="column">
+              <wp:posOffset>-575006</wp:posOffset>
+            </wp:positionH>
+            <wp:positionV relativeFrom="paragraph">
+              <wp:posOffset>304165</wp:posOffset>
+            </wp:positionV>
+            <wp:extent cx="2995582" cy="3111500"/>
+            <wp:effectExtent l="152400" t="152400" r="357505" b="355600"/>
+            <wp:wrapNone/>
+            <wp:docPr id="85" name="Imagen 85"/>
+            <wp:cNvGraphicFramePr>
+              <a:graphicFrameLocks xmlns:a="http://schemas.openxmlformats.org/drawingml/2006/main" noChangeAspect="1"/>
+            </wp:cNvGraphicFramePr>
+            <a:graphic xmlns:a="http://schemas.openxmlformats.org/drawingml/2006/main">
+              <a:graphicData uri="http://schemas.openxmlformats.org/drawingml/2006/picture">
+                <pic:pic xmlns:pic="http://schemas.openxmlformats.org/drawingml/2006/picture">
+                  <pic:nvPicPr>
+                    <pic:cNvPr id="1" name=""/>
+                    <pic:cNvPicPr/>
+                  </pic:nvPicPr>
+                  <pic:blipFill>
+                    <a:blip r:embed="rId28" cstate="print">
+                      <a:extLst>
+                        <a:ext uri="{28A0092B-C50C-407E-A947-70E740481C1C}">
+                          <a14:useLocalDpi xmlns:a14="http://schemas.microsoft.com/office/drawing/2010/main" val="0"/>
+                        </a:ext>
+                      </a:extLst>
+                    </a:blip>
+                    <a:stretch>
+                      <a:fillRect/>
+                    </a:stretch>
+                  </pic:blipFill>
+                  <pic:spPr>
+                    <a:xfrm>
+                      <a:off x="0" y="0"/>
+                      <a:ext cx="2995582" cy="3111500"/>
+                    </a:xfrm>
+                    <a:prstGeom prst="rect">
+                      <a:avLst/>
+                    </a:prstGeom>
+                    <a:ln>
+                      <a:noFill/>
+                    </a:ln>
+                    <a:effectLst>
+                      <a:outerShdw blurRad="292100" dist="139700" dir="2700000" algn="tl" rotWithShape="0">
+                        <a:srgbClr val="333333">
+                          <a:alpha val="65000"/>
+                        </a:srgbClr>
+                      </a:outerShdw>
+                    </a:effectLst>
+                  </pic:spPr>
+                </pic:pic>
+              </a:graphicData>
+            </a:graphic>
+            <wp14:sizeRelH relativeFrom="page">
+              <wp14:pctWidth>0</wp14:pctWidth>
+            </wp14:sizeRelH>
+            <wp14:sizeRelV relativeFrom="page">
+              <wp14:pctHeight>0</wp14:pctHeight>
+            </wp14:sizeRelV>
+          </wp:anchor>
+        </w:drawing>
+      </w:r>
+      <w:r>
+        <w:rPr>
+          <w:rFonts w:ascii="Arial" w:hAnsi="Arial" w:cs="Arial"/>
+          <w:sz w:val="24"/>
+          <w:szCs w:val="24"/>
+        </w:rPr>
+        <w:t>Descuento “Anticipo”</w:t>
+      </w:r>
+      <w:r>
+        <w:rPr>
+          <w:rFonts w:ascii="Arial" w:hAnsi="Arial" w:cs="Arial"/>
+          <w:noProof/>
+          <w:lang w:val="es-MX" w:eastAsia="es-MX"/>
+        </w:rPr>
+        <w:t xml:space="preserve"> </w:t>
+      </w:r>
+    </w:p>
+    <w:tbl>
+      <w:tblPr>
+        <w:tblStyle w:val="Tablaconcuadrcula"/>
+        <w:tblW w:w="5399" w:type="dxa"/>
+        <w:tblInd w:w="4248" w:type="dxa"/>
+        <w:tblLook w:val="04A0" w:firstRow="1" w:lastRow="0" w:firstColumn="1" w:lastColumn="0" w:noHBand="0" w:noVBand="1"/>
+      </w:tblPr>
+      <w:tblGrid>
+        <w:gridCol w:w="1501"/>
+        <w:gridCol w:w="3898"/>
+      </w:tblGrid>
+      <w:tr>
+        <w:tc>
+          <w:tcPr>
+            <w:tcW w:w="1501" w:type="dxa"/>
+            <w:shd w:val="clear" w:color="auto" w:fill="1F3864" w:themeFill="accent5" w:themeFillShade="80"/>
+          </w:tcPr>
+          <w:p>
+            <w:pPr>
+              <w:rPr>
+                <w:rFonts w:ascii="Arial" w:hAnsi="Arial" w:cs="Arial"/>
+                <w:b/>
+                <w:sz w:val="24"/>
+                <w:szCs w:val="24"/>
+              </w:rPr>
+            </w:pPr>
+            <w:r>
+              <w:rPr>
+                <w:rFonts w:ascii="Arial" w:hAnsi="Arial" w:cs="Arial"/>
+                <w:b/>
+                <w:sz w:val="24"/>
+                <w:szCs w:val="24"/>
+              </w:rPr>
+              <w:t>Opción</w:t>
+            </w:r>
+          </w:p>
+        </w:tc>
+        <w:tc>
+          <w:tcPr>
+            <w:tcW w:w="3898" w:type="dxa"/>
+            <w:shd w:val="clear" w:color="auto" w:fill="1F3864" w:themeFill="accent5" w:themeFillShade="80"/>
+          </w:tcPr>
+          <w:p>
+            <w:pPr>
+              <w:rPr>
+                <w:rFonts w:ascii="Arial" w:hAnsi="Arial" w:cs="Arial"/>
+                <w:b/>
+                <w:sz w:val="24"/>
+                <w:szCs w:val="24"/>
+              </w:rPr>
+            </w:pPr>
+            <w:r>
+              <w:rPr>
+                <w:rFonts w:ascii="Arial" w:hAnsi="Arial" w:cs="Arial"/>
+                <w:b/>
+                <w:sz w:val="24"/>
+                <w:szCs w:val="24"/>
+              </w:rPr>
+              <w:t>Descripción</w:t>
+            </w:r>
+          </w:p>
+        </w:tc>
+      </w:tr>
+      <w:tr>
+        <w:tc>
+          <w:tcPr>
+            <w:tcW w:w="1501" w:type="dxa"/>
+          </w:tcPr>
+          <w:p>
+            <w:pPr>
+              <w:rPr>
+                <w:rFonts w:ascii="Arial" w:hAnsi="Arial" w:cs="Arial"/>
+                <w:b/>
+                <w:sz w:val="18"/>
+                <w:szCs w:val="18"/>
+              </w:rPr>
+            </w:pPr>
+            <w:r>
+              <w:rPr>
+                <w:rFonts w:ascii="Arial" w:hAnsi="Arial" w:cs="Arial"/>
+                <w:b/>
+                <w:noProof/>
+                <w:sz w:val="18"/>
+                <w:szCs w:val="18"/>
+                <w:lang w:val="es-MX" w:eastAsia="es-MX"/>
+              </w:rPr>
+              <w:t>Proveedor</w:t>
+            </w:r>
+          </w:p>
+        </w:tc>
+        <w:tc>
+          <w:tcPr>
+            <w:tcW w:w="3898" w:type="dxa"/>
+          </w:tcPr>
+          <w:p>
+            <w:pPr>
+              <w:rPr>
+                <w:rFonts w:ascii="Arial" w:hAnsi="Arial" w:cs="Arial"/>
+                <w:sz w:val="18"/>
+                <w:szCs w:val="18"/>
+              </w:rPr>
+            </w:pPr>
+            <w:r>
+              <w:rPr>
+                <w:rStyle w:val="ui-provider"/>
+                <w:rFonts w:ascii="Arial" w:hAnsi="Arial" w:cs="Arial"/>
+                <w:sz w:val="18"/>
+                <w:szCs w:val="18"/>
+              </w:rPr>
+              <w:t>Indica la clave del proveedor de la operación</w:t>
+            </w:r>
+          </w:p>
+        </w:tc>
+      </w:tr>
+      <w:tr>
+        <w:tc>
+          <w:tcPr>
+            <w:tcW w:w="1501" w:type="dxa"/>
+          </w:tcPr>
+          <w:p>
+            <w:pPr>
+              <w:rPr>
+                <w:rFonts w:ascii="Arial" w:hAnsi="Arial" w:cs="Arial"/>
+                <w:b/>
+                <w:noProof/>
+                <w:sz w:val="18"/>
+                <w:szCs w:val="18"/>
+                <w:lang w:val="es-MX" w:eastAsia="es-MX"/>
+              </w:rPr>
+            </w:pPr>
+            <w:r>
+              <w:rPr>
+                <w:rFonts w:ascii="Arial" w:hAnsi="Arial" w:cs="Arial"/>
+                <w:b/>
+                <w:noProof/>
+                <w:sz w:val="18"/>
+                <w:szCs w:val="18"/>
+                <w:lang w:val="es-MX" w:eastAsia="es-MX"/>
+              </w:rPr>
+              <w:t>Numero de Operación</w:t>
+            </w:r>
+          </w:p>
+        </w:tc>
+        <w:tc>
+          <w:tcPr>
+            <w:tcW w:w="3898" w:type="dxa"/>
+          </w:tcPr>
+          <w:p>
+            <w:pPr>
+              <w:rPr>
+                <w:rFonts w:ascii="Arial" w:hAnsi="Arial" w:cs="Arial"/>
+                <w:sz w:val="18"/>
+                <w:szCs w:val="18"/>
+              </w:rPr>
+            </w:pPr>
+            <w:r>
+              <w:rPr>
+                <w:rStyle w:val="ui-provider"/>
+                <w:rFonts w:ascii="Arial" w:hAnsi="Arial" w:cs="Arial"/>
+                <w:sz w:val="18"/>
+                <w:szCs w:val="18"/>
+              </w:rPr>
+              <w:t>I</w:t>
+            </w:r>
+            <w:r>
+              <w:rPr>
+                <w:rStyle w:val="ui-provider"/>
+                <w:rFonts w:ascii="Arial" w:hAnsi="Arial" w:cs="Arial"/>
+                <w:sz w:val="18"/>
+                <w:szCs w:val="18"/>
+              </w:rPr>
+              <w:t>ndica el número de la operación relacionada a la que se le descontara la cantidad indicad</w:t>
+            </w:r>
+          </w:p>
+        </w:tc>
+      </w:tr>
+      <w:tr>
+        <w:tc>
+          <w:tcPr>
+            <w:tcW w:w="1501" w:type="dxa"/>
+          </w:tcPr>
+          <w:p>
+            <w:pPr>
+              <w:rPr>
+                <w:rFonts w:ascii="Arial" w:hAnsi="Arial" w:cs="Arial"/>
+                <w:b/>
+                <w:sz w:val="18"/>
+                <w:szCs w:val="18"/>
+              </w:rPr>
+            </w:pPr>
+            <w:r>
+              <w:rPr>
+                <w:rFonts w:ascii="Arial" w:hAnsi="Arial" w:cs="Arial"/>
+                <w:b/>
+                <w:noProof/>
+                <w:sz w:val="18"/>
+                <w:szCs w:val="18"/>
+                <w:lang w:val="es-MX" w:eastAsia="es-MX"/>
+              </w:rPr>
+              <w:t>Unidad Responsable</w:t>
+            </w:r>
+          </w:p>
+        </w:tc>
+        <w:tc>
+          <w:tcPr>
+            <w:tcW w:w="3898" w:type="dxa"/>
+          </w:tcPr>
+          <w:p>
+            <w:pPr>
+              <w:rPr>
+                <w:rFonts w:ascii="Arial" w:hAnsi="Arial" w:cs="Arial"/>
+                <w:sz w:val="18"/>
+                <w:szCs w:val="18"/>
+              </w:rPr>
+            </w:pPr>
+            <w:r>
+              <w:rPr>
+                <w:rStyle w:val="ui-provider"/>
+                <w:rFonts w:ascii="Arial" w:hAnsi="Arial" w:cs="Arial"/>
+                <w:sz w:val="18"/>
+                <w:szCs w:val="18"/>
+              </w:rPr>
+              <w:t>Indica la Unidad</w:t>
+            </w:r>
+            <w:r>
+              <w:rPr>
+                <w:rStyle w:val="ui-provider"/>
+                <w:rFonts w:ascii="Arial" w:hAnsi="Arial" w:cs="Arial"/>
+                <w:sz w:val="18"/>
+                <w:szCs w:val="18"/>
+              </w:rPr>
+              <w:t xml:space="preserve"> Resp</w:t>
+            </w:r>
+            <w:r>
+              <w:rPr>
+                <w:rStyle w:val="ui-provider"/>
+                <w:rFonts w:ascii="Arial" w:hAnsi="Arial" w:cs="Arial"/>
+                <w:sz w:val="18"/>
+                <w:szCs w:val="18"/>
+              </w:rPr>
+              <w:t>onsable</w:t>
+            </w:r>
+            <w:r>
+              <w:rPr>
+                <w:rStyle w:val="ui-provider"/>
+                <w:rFonts w:ascii="Arial" w:hAnsi="Arial" w:cs="Arial"/>
+                <w:sz w:val="18"/>
+                <w:szCs w:val="18"/>
+              </w:rPr>
+              <w:t xml:space="preserve"> relacionada al municipio</w:t>
+            </w:r>
+          </w:p>
+        </w:tc>
+      </w:tr>
+      <w:tr>
+        <w:tc>
+          <w:tcPr>
+            <w:tcW w:w="1501" w:type="dxa"/>
+          </w:tcPr>
+          <w:p>
+            <w:pPr>
+              <w:rPr>
+                <w:rFonts w:ascii="Arial" w:hAnsi="Arial" w:cs="Arial"/>
+                <w:b/>
+                <w:noProof/>
+                <w:sz w:val="18"/>
+                <w:szCs w:val="18"/>
+                <w:lang w:val="es-MX" w:eastAsia="es-MX"/>
+              </w:rPr>
+            </w:pPr>
+            <w:r>
+              <w:rPr>
+                <w:rFonts w:ascii="Arial" w:hAnsi="Arial" w:cs="Arial"/>
+                <w:b/>
+                <w:noProof/>
+                <w:sz w:val="18"/>
+                <w:szCs w:val="18"/>
+                <w:lang w:val="es-MX" w:eastAsia="es-MX"/>
+              </w:rPr>
+              <w:t>Otros Cargos</w:t>
+            </w:r>
+          </w:p>
+        </w:tc>
+        <w:tc>
+          <w:tcPr>
+            <w:tcW w:w="3898" w:type="dxa"/>
+          </w:tcPr>
+          <w:p>
+            <w:pPr>
+              <w:rPr>
+                <w:rFonts w:ascii="Arial" w:hAnsi="Arial" w:cs="Arial"/>
+                <w:sz w:val="18"/>
+                <w:szCs w:val="18"/>
+              </w:rPr>
+            </w:pPr>
+            <w:r>
+              <w:rPr>
+                <w:rStyle w:val="ui-provider"/>
+                <w:rFonts w:ascii="Arial" w:hAnsi="Arial" w:cs="Arial"/>
+                <w:sz w:val="18"/>
+                <w:szCs w:val="18"/>
+              </w:rPr>
+              <w:t>I</w:t>
+            </w:r>
+            <w:r>
+              <w:rPr>
+                <w:rStyle w:val="ui-provider"/>
+                <w:rFonts w:ascii="Arial" w:hAnsi="Arial" w:cs="Arial"/>
+                <w:sz w:val="18"/>
+                <w:szCs w:val="18"/>
+              </w:rPr>
+              <w:t>ndica el importe por intereses, retenciones o demás conceptos de descuentos a sumarse al Descuento Parcial</w:t>
+            </w:r>
+          </w:p>
+        </w:tc>
+      </w:tr>
+      <w:tr>
+        <w:tc>
+          <w:tcPr>
+            <w:tcW w:w="1501" w:type="dxa"/>
+          </w:tcPr>
+          <w:p>
+            <w:pPr>
+              <w:rPr>
+                <w:rFonts w:ascii="Arial" w:hAnsi="Arial" w:cs="Arial"/>
+                <w:b/>
+                <w:noProof/>
+                <w:sz w:val="18"/>
+                <w:szCs w:val="18"/>
+                <w:lang w:val="es-MX" w:eastAsia="es-MX"/>
+              </w:rPr>
+            </w:pPr>
+            <w:r>
+              <w:rPr>
+                <w:rFonts w:ascii="Arial" w:hAnsi="Arial" w:cs="Arial"/>
+                <w:b/>
+                <w:noProof/>
+                <w:sz w:val="18"/>
+                <w:szCs w:val="18"/>
+                <w:lang w:val="es-MX" w:eastAsia="es-MX"/>
+              </w:rPr>
+              <w:t>Descuento Parcial</w:t>
+            </w:r>
+          </w:p>
+        </w:tc>
+        <w:tc>
+          <w:tcPr>
+            <w:tcW w:w="3898" w:type="dxa"/>
+          </w:tcPr>
+          <w:p>
+            <w:pPr>
+              <w:rPr>
+                <w:rFonts w:ascii="Arial" w:hAnsi="Arial" w:cs="Arial"/>
+                <w:sz w:val="18"/>
+                <w:szCs w:val="18"/>
+              </w:rPr>
+            </w:pPr>
+            <w:r>
+              <w:rPr>
+                <w:rStyle w:val="ui-provider"/>
+                <w:rFonts w:ascii="Arial" w:hAnsi="Arial" w:cs="Arial"/>
+                <w:sz w:val="18"/>
+                <w:szCs w:val="18"/>
+              </w:rPr>
+              <w:t>I</w:t>
+            </w:r>
+            <w:r>
+              <w:rPr>
+                <w:rStyle w:val="ui-provider"/>
+                <w:rFonts w:ascii="Arial" w:hAnsi="Arial" w:cs="Arial"/>
+                <w:sz w:val="18"/>
+                <w:szCs w:val="18"/>
+              </w:rPr>
+              <w:t>ndica el importe del descuento indica el importe del descuento</w:t>
+            </w:r>
+          </w:p>
+        </w:tc>
+      </w:tr>
+      <w:tr>
+        <w:tc>
+          <w:tcPr>
+            <w:tcW w:w="1501" w:type="dxa"/>
+          </w:tcPr>
+          <w:p>
+            <w:pPr>
+              <w:rPr>
+                <w:rFonts w:ascii="Arial" w:hAnsi="Arial" w:cs="Arial"/>
+                <w:b/>
+                <w:noProof/>
+                <w:sz w:val="18"/>
+                <w:szCs w:val="18"/>
+                <w:lang w:val="es-MX" w:eastAsia="es-MX"/>
+              </w:rPr>
+            </w:pPr>
+            <w:r>
+              <w:rPr>
+                <w:rFonts w:ascii="Arial" w:hAnsi="Arial" w:cs="Arial"/>
+                <w:b/>
+                <w:noProof/>
+                <w:sz w:val="18"/>
+                <w:szCs w:val="18"/>
+                <w:lang w:val="es-MX" w:eastAsia="es-MX"/>
+              </w:rPr>
+              <w:t>Divisas</w:t>
+            </w:r>
+          </w:p>
+        </w:tc>
+        <w:tc>
+          <w:tcPr>
+            <w:tcW w:w="3898" w:type="dxa"/>
+          </w:tcPr>
+          <w:p>
+            <w:pPr>
+              <w:rPr>
+                <w:rFonts w:ascii="Arial" w:hAnsi="Arial" w:cs="Arial"/>
+                <w:sz w:val="18"/>
+                <w:szCs w:val="18"/>
+              </w:rPr>
+            </w:pPr>
+            <w:r>
+              <w:rPr>
+                <w:rStyle w:val="ui-provider"/>
+                <w:rFonts w:ascii="Arial" w:hAnsi="Arial" w:cs="Arial"/>
+                <w:sz w:val="18"/>
+                <w:szCs w:val="18"/>
+              </w:rPr>
+              <w:t>I</w:t>
+            </w:r>
+            <w:r>
+              <w:rPr>
+                <w:rStyle w:val="ui-provider"/>
+                <w:rFonts w:ascii="Arial" w:hAnsi="Arial" w:cs="Arial"/>
+                <w:sz w:val="18"/>
+                <w:szCs w:val="18"/>
+              </w:rPr>
+              <w:t>ndica la moneda en la que se está realizando la operación(Pesos)</w:t>
+            </w:r>
+          </w:p>
+        </w:tc>
+      </w:tr>
+      <w:tr>
+        <w:tc>
+          <w:tcPr>
+            <w:tcW w:w="1501" w:type="dxa"/>
+          </w:tcPr>
+          <w:p>
+            <w:pPr>
+              <w:rPr>
+                <w:rFonts w:ascii="Arial" w:hAnsi="Arial" w:cs="Arial"/>
+                <w:b/>
+                <w:noProof/>
+                <w:sz w:val="18"/>
+                <w:szCs w:val="18"/>
+                <w:lang w:val="es-MX" w:eastAsia="es-MX"/>
+              </w:rPr>
+            </w:pPr>
+            <w:r>
+              <w:rPr>
+                <w:rFonts w:ascii="Arial" w:hAnsi="Arial" w:cs="Arial"/>
+                <w:b/>
+                <w:noProof/>
+                <w:sz w:val="18"/>
+                <w:szCs w:val="18"/>
+                <w:lang w:val="es-MX" w:eastAsia="es-MX"/>
+              </w:rPr>
+              <w:t>Otros Cargos</w:t>
+            </w:r>
+          </w:p>
+        </w:tc>
+        <w:tc>
+          <w:tcPr>
+            <w:tcW w:w="3898" w:type="dxa"/>
+          </w:tcPr>
+          <w:p>
+            <w:pPr>
+              <w:rPr>
+                <w:rFonts w:ascii="Arial" w:hAnsi="Arial" w:cs="Arial"/>
+                <w:sz w:val="18"/>
+                <w:szCs w:val="18"/>
+              </w:rPr>
+            </w:pPr>
+            <w:r>
+              <w:rPr>
+                <w:rStyle w:val="ui-provider"/>
+                <w:rFonts w:ascii="Arial" w:hAnsi="Arial" w:cs="Arial"/>
+                <w:sz w:val="18"/>
+                <w:szCs w:val="18"/>
+              </w:rPr>
+              <w:t>I</w:t>
+            </w:r>
+            <w:r>
+              <w:rPr>
+                <w:rStyle w:val="ui-provider"/>
+                <w:rFonts w:ascii="Arial" w:hAnsi="Arial" w:cs="Arial"/>
+                <w:sz w:val="18"/>
+                <w:szCs w:val="18"/>
+              </w:rPr>
+              <w:t>ndica el importe por intereses, retenciones o demás conceptos de descuentos a sumarse al Descuento Parcial</w:t>
+            </w:r>
+          </w:p>
+        </w:tc>
+      </w:tr>
+      <w:tr>
+        <w:tc>
+          <w:tcPr>
+            <w:tcW w:w="1501" w:type="dxa"/>
+          </w:tcPr>
+          <w:p>
+            <w:pPr>
+              <w:rPr>
+                <w:rFonts w:ascii="Arial" w:hAnsi="Arial" w:cs="Arial"/>
+                <w:b/>
+                <w:noProof/>
+                <w:sz w:val="18"/>
+                <w:szCs w:val="18"/>
+                <w:lang w:val="es-MX" w:eastAsia="es-MX"/>
+              </w:rPr>
+            </w:pPr>
+            <w:r>
+              <w:rPr>
+                <w:rFonts w:ascii="Arial" w:hAnsi="Arial" w:cs="Arial"/>
+                <w:b/>
+                <w:noProof/>
+                <w:sz w:val="18"/>
+                <w:szCs w:val="18"/>
+                <w:lang w:val="es-MX" w:eastAsia="es-MX"/>
+              </w:rPr>
+              <w:t>Descuento Total</w:t>
+            </w:r>
+          </w:p>
+        </w:tc>
+        <w:tc>
+          <w:tcPr>
+            <w:tcW w:w="3898" w:type="dxa"/>
+          </w:tcPr>
+          <w:p>
+            <w:pPr>
+              <w:rPr>
+                <w:rFonts w:ascii="Arial" w:hAnsi="Arial" w:cs="Arial"/>
+                <w:sz w:val="18"/>
+                <w:szCs w:val="18"/>
+              </w:rPr>
+            </w:pPr>
+            <w:r>
+              <w:rPr>
+                <w:rStyle w:val="ui-provider"/>
+                <w:rFonts w:ascii="Arial" w:hAnsi="Arial" w:cs="Arial"/>
+                <w:sz w:val="18"/>
+                <w:szCs w:val="18"/>
+              </w:rPr>
+              <w:t>Representa la suma del descuento parcial y los otros cargos</w:t>
+            </w:r>
+          </w:p>
+        </w:tc>
+      </w:tr>
+      <w:tr>
+        <w:tc>
+          <w:tcPr>
+            <w:tcW w:w="1501" w:type="dxa"/>
+          </w:tcPr>
+          <w:p>
+            <w:pPr>
+              <w:rPr>
+                <w:rFonts w:ascii="Arial" w:hAnsi="Arial" w:cs="Arial"/>
+                <w:b/>
+                <w:noProof/>
+                <w:sz w:val="18"/>
+                <w:szCs w:val="18"/>
+                <w:lang w:val="es-MX" w:eastAsia="es-MX"/>
+              </w:rPr>
+            </w:pPr>
+            <w:r>
+              <w:rPr>
+                <w:rFonts w:ascii="Arial" w:hAnsi="Arial" w:cs="Arial"/>
+                <w:b/>
+                <w:noProof/>
+                <w:sz w:val="18"/>
+                <w:szCs w:val="18"/>
+                <w:lang w:val="es-MX" w:eastAsia="es-MX"/>
+              </w:rPr>
+              <w:t>Descripcion</w:t>
+            </w:r>
+          </w:p>
+        </w:tc>
+        <w:tc>
+          <w:tcPr>
+            <w:tcW w:w="3898" w:type="dxa"/>
+          </w:tcPr>
+          <w:p>
+            <w:pPr>
+              <w:rPr>
+                <w:rFonts w:ascii="Arial" w:hAnsi="Arial" w:cs="Arial"/>
+                <w:sz w:val="18"/>
+                <w:szCs w:val="18"/>
+              </w:rPr>
+            </w:pPr>
+            <w:r>
+              <w:rPr>
+                <w:rStyle w:val="ui-provider"/>
+                <w:rFonts w:ascii="Arial" w:hAnsi="Arial" w:cs="Arial"/>
+                <w:sz w:val="18"/>
+                <w:szCs w:val="18"/>
+              </w:rPr>
+              <w:t>texto descriptivo para la retención/Descuento</w:t>
+            </w:r>
+          </w:p>
+        </w:tc>
+      </w:tr>
+      <w:tr>
+        <w:tc>
+          <w:tcPr>
+            <w:tcW w:w="1501" w:type="dxa"/>
+          </w:tcPr>
+          <w:p>
+            <w:pPr>
+              <w:rPr>
+                <w:rFonts w:ascii="Arial" w:hAnsi="Arial" w:cs="Arial"/>
+                <w:b/>
+                <w:noProof/>
+                <w:sz w:val="18"/>
+                <w:szCs w:val="18"/>
+                <w:lang w:val="es-MX" w:eastAsia="es-MX"/>
+              </w:rPr>
+            </w:pPr>
+            <w:r>
+              <w:rPr>
+                <w:rFonts w:ascii="Arial" w:hAnsi="Arial" w:cs="Arial"/>
+                <w:b/>
+                <w:noProof/>
+                <w:sz w:val="18"/>
+                <w:szCs w:val="18"/>
+                <w:lang w:val="es-MX" w:eastAsia="es-MX"/>
+              </w:rPr>
+              <w:t>CVE Retención</w:t>
+            </w:r>
+          </w:p>
+        </w:tc>
+        <w:tc>
+          <w:tcPr>
+            <w:tcW w:w="3898" w:type="dxa"/>
+          </w:tcPr>
+          <w:p>
+            <w:pPr>
+              <w:rPr>
+                <w:rFonts w:ascii="Arial" w:hAnsi="Arial" w:cs="Arial"/>
+                <w:sz w:val="18"/>
+                <w:szCs w:val="18"/>
+              </w:rPr>
+            </w:pPr>
+            <w:r>
+              <w:rPr>
+                <w:rStyle w:val="ui-provider"/>
+                <w:rFonts w:ascii="Arial" w:hAnsi="Arial" w:cs="Arial"/>
+                <w:sz w:val="18"/>
+                <w:szCs w:val="18"/>
+              </w:rPr>
+              <w:t>I</w:t>
+            </w:r>
+            <w:r>
+              <w:rPr>
+                <w:rStyle w:val="ui-provider"/>
+                <w:rFonts w:ascii="Arial" w:hAnsi="Arial" w:cs="Arial"/>
+                <w:sz w:val="18"/>
+                <w:szCs w:val="18"/>
+              </w:rPr>
+              <w:t>ndica la clave de la retención con la que se realizara el descuento</w:t>
+            </w:r>
+          </w:p>
+        </w:tc>
+      </w:tr>
+    </w:tbl>
     <w:p>
       <w:pPr>
         <w:rPr>
@@ -11561,7 +11161,7 @@
                     <pic:cNvPicPr/>
                   </pic:nvPicPr>
                   <pic:blipFill>
-                    <a:blip r:embed="rId34" cstate="print">
+                    <a:blip r:embed="rId29" cstate="print">
                       <a:extLst>
                         <a:ext uri="{28A0092B-C50C-407E-A947-70E740481C1C}">
                           <a14:useLocalDpi xmlns:a14="http://schemas.microsoft.com/office/drawing/2010/main" val="0"/>
@@ -11635,12 +11235,14 @@
         <w:tc>
           <w:tcPr>
             <w:tcW w:w="1501" w:type="dxa"/>
+            <w:shd w:val="clear" w:color="auto" w:fill="1F3864" w:themeFill="accent5" w:themeFillShade="80"/>
           </w:tcPr>
           <w:p>
             <w:pPr>
               <w:rPr>
                 <w:rFonts w:ascii="Arial" w:hAnsi="Arial" w:cs="Arial"/>
                 <w:b/>
+                <w:color w:val="FFFFFF" w:themeColor="background1"/>
                 <w:sz w:val="24"/>
                 <w:szCs w:val="24"/>
               </w:rPr>
@@ -11649,6 +11251,7 @@
               <w:rPr>
                 <w:rFonts w:ascii="Arial" w:hAnsi="Arial" w:cs="Arial"/>
                 <w:b/>
+                <w:color w:val="FFFFFF" w:themeColor="background1"/>
                 <w:sz w:val="24"/>
                 <w:szCs w:val="24"/>
               </w:rPr>
@@ -11659,12 +11262,14 @@
         <w:tc>
           <w:tcPr>
             <w:tcW w:w="3898" w:type="dxa"/>
+            <w:shd w:val="clear" w:color="auto" w:fill="1F3864" w:themeFill="accent5" w:themeFillShade="80"/>
           </w:tcPr>
           <w:p>
             <w:pPr>
               <w:rPr>
                 <w:rFonts w:ascii="Arial" w:hAnsi="Arial" w:cs="Arial"/>
                 <w:b/>
+                <w:color w:val="FFFFFF" w:themeColor="background1"/>
                 <w:sz w:val="24"/>
                 <w:szCs w:val="24"/>
               </w:rPr>
@@ -11673,6 +11278,7 @@
               <w:rPr>
                 <w:rFonts w:ascii="Arial" w:hAnsi="Arial" w:cs="Arial"/>
                 <w:b/>
+                <w:color w:val="FFFFFF" w:themeColor="background1"/>
                 <w:sz w:val="24"/>
                 <w:szCs w:val="24"/>
               </w:rPr>
@@ -11691,12 +11297,17 @@
               <w:rPr>
                 <w:rFonts w:ascii="Arial" w:hAnsi="Arial" w:cs="Arial"/>
                 <w:b/>
+                <w:sz w:val="18"/>
+                <w:szCs w:val="18"/>
               </w:rPr>
             </w:pPr>
             <w:r>
               <w:rPr>
                 <w:rFonts w:ascii="Arial" w:hAnsi="Arial" w:cs="Arial"/>
+                <w:b/>
                 <w:noProof/>
+                <w:sz w:val="18"/>
+                <w:szCs w:val="18"/>
                 <w:lang w:val="es-MX" w:eastAsia="es-MX"/>
               </w:rPr>
               <w:t>Deudor</w:t>
@@ -11711,8 +11322,37 @@
             <w:pPr>
               <w:rPr>
                 <w:rFonts w:ascii="Arial" w:hAnsi="Arial" w:cs="Arial"/>
+                <w:sz w:val="18"/>
+                <w:szCs w:val="18"/>
               </w:rPr>
             </w:pPr>
+            <w:r>
+              <w:rPr>
+                <w:rStyle w:val="ui-provider"/>
+                <w:rFonts w:ascii="Arial" w:hAnsi="Arial" w:cs="Arial"/>
+                <w:sz w:val="18"/>
+                <w:szCs w:val="18"/>
+              </w:rPr>
+              <w:t xml:space="preserve">Indica la clave del </w:t>
+            </w:r>
+            <w:r>
+              <w:rPr>
+                <w:rStyle w:val="ui-provider"/>
+                <w:rFonts w:ascii="Arial" w:hAnsi="Arial" w:cs="Arial"/>
+                <w:sz w:val="18"/>
+                <w:szCs w:val="18"/>
+              </w:rPr>
+              <w:t>deudor</w:t>
+            </w:r>
+            <w:r>
+              <w:rPr>
+                <w:rStyle w:val="ui-provider"/>
+                <w:rFonts w:ascii="Arial" w:hAnsi="Arial" w:cs="Arial"/>
+                <w:sz w:val="18"/>
+                <w:szCs w:val="18"/>
+              </w:rPr>
+              <w:t xml:space="preserve"> de la operación</w:t>
+            </w:r>
           </w:p>
         </w:tc>
       </w:tr>
@@ -11725,14 +11365,20 @@
             <w:pPr>
               <w:rPr>
                 <w:rFonts w:ascii="Arial" w:hAnsi="Arial" w:cs="Arial"/>
+                <w:b/>
                 <w:noProof/>
+                <w:sz w:val="18"/>
+                <w:szCs w:val="18"/>
                 <w:lang w:val="es-MX" w:eastAsia="es-MX"/>
               </w:rPr>
             </w:pPr>
             <w:r>
               <w:rPr>
                 <w:rFonts w:ascii="Arial" w:hAnsi="Arial" w:cs="Arial"/>
+                <w:b/>
                 <w:noProof/>
+                <w:sz w:val="18"/>
+                <w:szCs w:val="18"/>
                 <w:lang w:val="es-MX" w:eastAsia="es-MX"/>
               </w:rPr>
               <w:t>Numero de Operación</w:t>
@@ -11747,8 +11393,28 @@
             <w:pPr>
               <w:rPr>
                 <w:rFonts w:ascii="Arial" w:hAnsi="Arial" w:cs="Arial"/>
+                <w:sz w:val="18"/>
+                <w:szCs w:val="18"/>
               </w:rPr>
             </w:pPr>
+            <w:r>
+              <w:rPr>
+                <w:rStyle w:val="ui-provider"/>
+                <w:rFonts w:ascii="Arial" w:hAnsi="Arial" w:cs="Arial"/>
+                <w:sz w:val="18"/>
+                <w:szCs w:val="18"/>
+              </w:rPr>
+              <w:t>I</w:t>
+            </w:r>
+            <w:r>
+              <w:rPr>
+                <w:rStyle w:val="ui-provider"/>
+                <w:rFonts w:ascii="Arial" w:hAnsi="Arial" w:cs="Arial"/>
+                <w:sz w:val="18"/>
+                <w:szCs w:val="18"/>
+              </w:rPr>
+              <w:t>ndica el número de la operación relacionada a la que se le descontara la cantidad indicad</w:t>
+            </w:r>
           </w:p>
         </w:tc>
       </w:tr>
@@ -11762,12 +11428,17 @@
               <w:rPr>
                 <w:rFonts w:ascii="Arial" w:hAnsi="Arial" w:cs="Arial"/>
                 <w:b/>
+                <w:sz w:val="18"/>
+                <w:szCs w:val="18"/>
               </w:rPr>
             </w:pPr>
             <w:r>
               <w:rPr>
                 <w:rFonts w:ascii="Arial" w:hAnsi="Arial" w:cs="Arial"/>
+                <w:b/>
                 <w:noProof/>
+                <w:sz w:val="18"/>
+                <w:szCs w:val="18"/>
                 <w:lang w:val="es-MX" w:eastAsia="es-MX"/>
               </w:rPr>
               <w:t>Unidad Responsable</w:t>
@@ -11782,8 +11453,19 @@
             <w:pPr>
               <w:rPr>
                 <w:rFonts w:ascii="Arial" w:hAnsi="Arial" w:cs="Arial"/>
+                <w:sz w:val="18"/>
+                <w:szCs w:val="18"/>
               </w:rPr>
             </w:pPr>
+            <w:r>
+              <w:rPr>
+                <w:rStyle w:val="ui-provider"/>
+                <w:rFonts w:ascii="Arial" w:hAnsi="Arial" w:cs="Arial"/>
+                <w:sz w:val="18"/>
+                <w:szCs w:val="18"/>
+              </w:rPr>
+              <w:t>Indica la Unidad Responsable relacionada al municipio</w:t>
+            </w:r>
           </w:p>
         </w:tc>
       </w:tr>
@@ -11796,14 +11478,20 @@
             <w:pPr>
               <w:rPr>
                 <w:rFonts w:ascii="Arial" w:hAnsi="Arial" w:cs="Arial"/>
+                <w:b/>
                 <w:noProof/>
+                <w:sz w:val="18"/>
+                <w:szCs w:val="18"/>
                 <w:lang w:val="es-MX" w:eastAsia="es-MX"/>
               </w:rPr>
             </w:pPr>
             <w:r>
               <w:rPr>
                 <w:rFonts w:ascii="Arial" w:hAnsi="Arial" w:cs="Arial"/>
+                <w:b/>
                 <w:noProof/>
+                <w:sz w:val="18"/>
+                <w:szCs w:val="18"/>
                 <w:lang w:val="es-MX" w:eastAsia="es-MX"/>
               </w:rPr>
               <w:t>Otros Cargos</w:t>
@@ -11818,8 +11506,19 @@
             <w:pPr>
               <w:rPr>
                 <w:rFonts w:ascii="Arial" w:hAnsi="Arial" w:cs="Arial"/>
+                <w:sz w:val="18"/>
+                <w:szCs w:val="18"/>
               </w:rPr>
             </w:pPr>
+            <w:r>
+              <w:rPr>
+                <w:rStyle w:val="ui-provider"/>
+                <w:rFonts w:ascii="Arial" w:hAnsi="Arial" w:cs="Arial"/>
+                <w:sz w:val="18"/>
+                <w:szCs w:val="18"/>
+              </w:rPr>
+              <w:t>Indica el importe por intereses, retenciones o demás conceptos de descuentos a sumarse al Descuento Parcial</w:t>
+            </w:r>
           </w:p>
         </w:tc>
       </w:tr>
@@ -11832,14 +11531,20 @@
             <w:pPr>
               <w:rPr>
                 <w:rFonts w:ascii="Arial" w:hAnsi="Arial" w:cs="Arial"/>
+                <w:b/>
                 <w:noProof/>
+                <w:sz w:val="18"/>
+                <w:szCs w:val="18"/>
                 <w:lang w:val="es-MX" w:eastAsia="es-MX"/>
               </w:rPr>
             </w:pPr>
             <w:r>
               <w:rPr>
                 <w:rFonts w:ascii="Arial" w:hAnsi="Arial" w:cs="Arial"/>
+                <w:b/>
                 <w:noProof/>
+                <w:sz w:val="18"/>
+                <w:szCs w:val="18"/>
                 <w:lang w:val="es-MX" w:eastAsia="es-MX"/>
               </w:rPr>
               <w:t>Descuento Parcial</w:t>
@@ -11854,8 +11559,19 @@
             <w:pPr>
               <w:rPr>
                 <w:rFonts w:ascii="Arial" w:hAnsi="Arial" w:cs="Arial"/>
+                <w:sz w:val="18"/>
+                <w:szCs w:val="18"/>
               </w:rPr>
             </w:pPr>
+            <w:r>
+              <w:rPr>
+                <w:rStyle w:val="ui-provider"/>
+                <w:rFonts w:ascii="Arial" w:hAnsi="Arial" w:cs="Arial"/>
+                <w:sz w:val="18"/>
+                <w:szCs w:val="18"/>
+              </w:rPr>
+              <w:t>Indica el importe del descuento indica el importe del descuento</w:t>
+            </w:r>
           </w:p>
         </w:tc>
       </w:tr>
@@ -11868,17 +11584,23 @@
             <w:pPr>
               <w:rPr>
                 <w:rFonts w:ascii="Arial" w:hAnsi="Arial" w:cs="Arial"/>
+                <w:b/>
                 <w:noProof/>
+                <w:sz w:val="18"/>
+                <w:szCs w:val="18"/>
                 <w:lang w:val="es-MX" w:eastAsia="es-MX"/>
               </w:rPr>
             </w:pPr>
             <w:r>
               <w:rPr>
                 <w:rFonts w:ascii="Arial" w:hAnsi="Arial" w:cs="Arial"/>
+                <w:b/>
                 <w:noProof/>
+                <w:sz w:val="18"/>
+                <w:szCs w:val="18"/>
                 <w:lang w:val="es-MX" w:eastAsia="es-MX"/>
               </w:rPr>
-              <w:t>Otros Cargos</w:t>
+              <w:t>Divisas</w:t>
             </w:r>
           </w:p>
         </w:tc>
@@ -11889,9 +11611,30 @@
           <w:p>
             <w:pPr>
               <w:rPr>
-                <w:rFonts w:ascii="Arial" w:hAnsi="Arial" w:cs="Arial"/>
+                <w:rStyle w:val="ui-provider"/>
+                <w:rFonts w:ascii="Arial" w:hAnsi="Arial" w:cs="Arial"/>
+                <w:sz w:val="18"/>
+                <w:szCs w:val="18"/>
               </w:rPr>
             </w:pPr>
+            <w:r>
+              <w:rPr>
+                <w:rStyle w:val="ui-provider"/>
+                <w:rFonts w:ascii="Arial" w:hAnsi="Arial" w:cs="Arial"/>
+                <w:sz w:val="18"/>
+                <w:szCs w:val="18"/>
+              </w:rPr>
+              <w:t>I</w:t>
+            </w:r>
+            <w:r>
+              <w:rPr>
+                <w:rStyle w:val="ui-provider"/>
+                <w:rFonts w:ascii="Arial" w:hAnsi="Arial" w:cs="Arial"/>
+                <w:sz w:val="18"/>
+                <w:szCs w:val="18"/>
+              </w:rPr>
+              <w:t>ndica la moneda en la que se está realizando la operación(Pesos)</w:t>
+            </w:r>
           </w:p>
         </w:tc>
       </w:tr>
@@ -11904,17 +11647,23 @@
             <w:pPr>
               <w:rPr>
                 <w:rFonts w:ascii="Arial" w:hAnsi="Arial" w:cs="Arial"/>
+                <w:b/>
                 <w:noProof/>
+                <w:sz w:val="18"/>
+                <w:szCs w:val="18"/>
                 <w:lang w:val="es-MX" w:eastAsia="es-MX"/>
               </w:rPr>
             </w:pPr>
             <w:r>
               <w:rPr>
                 <w:rFonts w:ascii="Arial" w:hAnsi="Arial" w:cs="Arial"/>
+                <w:b/>
                 <w:noProof/>
+                <w:sz w:val="18"/>
+                <w:szCs w:val="18"/>
                 <w:lang w:val="es-MX" w:eastAsia="es-MX"/>
               </w:rPr>
-              <w:t>Descuento Total</w:t>
+              <w:t>Otros Cargos</w:t>
             </w:r>
           </w:p>
         </w:tc>
@@ -11926,8 +11675,19 @@
             <w:pPr>
               <w:rPr>
                 <w:rFonts w:ascii="Arial" w:hAnsi="Arial" w:cs="Arial"/>
+                <w:sz w:val="18"/>
+                <w:szCs w:val="18"/>
               </w:rPr>
             </w:pPr>
+            <w:r>
+              <w:rPr>
+                <w:rStyle w:val="ui-provider"/>
+                <w:rFonts w:ascii="Arial" w:hAnsi="Arial" w:cs="Arial"/>
+                <w:sz w:val="18"/>
+                <w:szCs w:val="18"/>
+              </w:rPr>
+              <w:t>Indica el importe por intereses, retenciones o demás conceptos de descuentos a sumarse al Descuento Parcial</w:t>
+            </w:r>
           </w:p>
         </w:tc>
       </w:tr>
@@ -11940,17 +11700,23 @@
             <w:pPr>
               <w:rPr>
                 <w:rFonts w:ascii="Arial" w:hAnsi="Arial" w:cs="Arial"/>
+                <w:b/>
                 <w:noProof/>
+                <w:sz w:val="18"/>
+                <w:szCs w:val="18"/>
                 <w:lang w:val="es-MX" w:eastAsia="es-MX"/>
               </w:rPr>
             </w:pPr>
             <w:r>
               <w:rPr>
                 <w:rFonts w:ascii="Arial" w:hAnsi="Arial" w:cs="Arial"/>
+                <w:b/>
                 <w:noProof/>
+                <w:sz w:val="18"/>
+                <w:szCs w:val="18"/>
                 <w:lang w:val="es-MX" w:eastAsia="es-MX"/>
               </w:rPr>
-              <w:t>Descripcion del Documento</w:t>
+              <w:t>Descuento Total</w:t>
             </w:r>
           </w:p>
         </w:tc>
@@ -11962,8 +11728,135 @@
             <w:pPr>
               <w:rPr>
                 <w:rFonts w:ascii="Arial" w:hAnsi="Arial" w:cs="Arial"/>
+                <w:sz w:val="18"/>
+                <w:szCs w:val="18"/>
               </w:rPr>
             </w:pPr>
+            <w:r>
+              <w:rPr>
+                <w:rStyle w:val="ui-provider"/>
+                <w:rFonts w:ascii="Arial" w:hAnsi="Arial" w:cs="Arial"/>
+                <w:sz w:val="18"/>
+                <w:szCs w:val="18"/>
+              </w:rPr>
+              <w:t>Representa la suma del descuento parcial y los otros cargos</w:t>
+            </w:r>
+          </w:p>
+        </w:tc>
+      </w:tr>
+      <w:tr>
+        <w:tc>
+          <w:tcPr>
+            <w:tcW w:w="1501" w:type="dxa"/>
+          </w:tcPr>
+          <w:p>
+            <w:pPr>
+              <w:rPr>
+                <w:rFonts w:ascii="Arial" w:hAnsi="Arial" w:cs="Arial"/>
+                <w:b/>
+                <w:noProof/>
+                <w:sz w:val="18"/>
+                <w:szCs w:val="18"/>
+                <w:lang w:val="es-MX" w:eastAsia="es-MX"/>
+              </w:rPr>
+            </w:pPr>
+            <w:r>
+              <w:rPr>
+                <w:rFonts w:ascii="Arial" w:hAnsi="Arial" w:cs="Arial"/>
+                <w:b/>
+                <w:noProof/>
+                <w:sz w:val="18"/>
+                <w:szCs w:val="18"/>
+                <w:lang w:val="es-MX" w:eastAsia="es-MX"/>
+              </w:rPr>
+              <w:t xml:space="preserve">Descripcion </w:t>
+            </w:r>
+          </w:p>
+        </w:tc>
+        <w:tc>
+          <w:tcPr>
+            <w:tcW w:w="3898" w:type="dxa"/>
+          </w:tcPr>
+          <w:p>
+            <w:pPr>
+              <w:rPr>
+                <w:rFonts w:ascii="Arial" w:hAnsi="Arial" w:cs="Arial"/>
+                <w:sz w:val="18"/>
+                <w:szCs w:val="18"/>
+              </w:rPr>
+            </w:pPr>
+            <w:r>
+              <w:rPr>
+                <w:rStyle w:val="ui-provider"/>
+                <w:rFonts w:ascii="Arial" w:hAnsi="Arial" w:cs="Arial"/>
+                <w:sz w:val="18"/>
+                <w:szCs w:val="18"/>
+              </w:rPr>
+              <w:t>texto descriptivo para la retención/Descuento</w:t>
+            </w:r>
+          </w:p>
+        </w:tc>
+      </w:tr>
+      <w:tr>
+        <w:tc>
+          <w:tcPr>
+            <w:tcW w:w="1501" w:type="dxa"/>
+          </w:tcPr>
+          <w:p>
+            <w:pPr>
+              <w:rPr>
+                <w:rFonts w:ascii="Arial" w:hAnsi="Arial" w:cs="Arial"/>
+                <w:b/>
+                <w:noProof/>
+                <w:sz w:val="18"/>
+                <w:szCs w:val="18"/>
+                <w:lang w:val="es-MX" w:eastAsia="es-MX"/>
+              </w:rPr>
+            </w:pPr>
+            <w:r>
+              <w:rPr>
+                <w:rFonts w:ascii="Arial" w:hAnsi="Arial" w:cs="Arial"/>
+                <w:b/>
+                <w:noProof/>
+                <w:sz w:val="18"/>
+                <w:szCs w:val="18"/>
+                <w:lang w:val="es-MX" w:eastAsia="es-MX"/>
+              </w:rPr>
+              <w:t>CVE Retención</w:t>
+            </w:r>
+          </w:p>
+        </w:tc>
+        <w:tc>
+          <w:tcPr>
+            <w:tcW w:w="3898" w:type="dxa"/>
+          </w:tcPr>
+          <w:p>
+            <w:pPr>
+              <w:rPr>
+                <w:rStyle w:val="ui-provider"/>
+                <w:rFonts w:ascii="Arial" w:hAnsi="Arial" w:cs="Arial"/>
+                <w:sz w:val="18"/>
+                <w:szCs w:val="18"/>
+              </w:rPr>
+            </w:pPr>
+            <w:r>
+              <w:rPr>
+                <w:rStyle w:val="ui-provider"/>
+                <w:rFonts w:ascii="Arial" w:hAnsi="Arial" w:cs="Arial"/>
+                <w:sz w:val="18"/>
+                <w:szCs w:val="18"/>
+              </w:rPr>
+              <w:t>I</w:t>
+            </w:r>
+            <w:r>
+              <w:rPr>
+                <w:rStyle w:val="ui-provider"/>
+                <w:rFonts w:ascii="Arial" w:hAnsi="Arial" w:cs="Arial"/>
+                <w:sz w:val="18"/>
+                <w:szCs w:val="18"/>
+              </w:rPr>
+              <w:t>ndica la clave de la retención con la que se realizara el descuento</w:t>
+            </w:r>
           </w:p>
         </w:tc>
       </w:tr>
@@ -11985,16 +11878,16 @@
         <mc:AlternateContent>
           <mc:Choice Requires="wps">
             <w:drawing>
-              <wp:anchor distT="0" distB="0" distL="114300" distR="114300" simplePos="0" relativeHeight="251978752" behindDoc="0" locked="0" layoutInCell="1" allowOverlap="1" wp14:anchorId="2B5ACB24" wp14:editId="643263E0">
+              <wp:anchor distT="0" distB="0" distL="114300" distR="114300" simplePos="0" relativeHeight="251978752" behindDoc="0" locked="0" layoutInCell="1" allowOverlap="1" wp14:anchorId="2B5ACB24" wp14:editId="30C3A4F6">
                 <wp:simplePos x="0" y="0"/>
                 <wp:positionH relativeFrom="leftMargin">
-                  <wp:posOffset>3082925</wp:posOffset>
+                  <wp:posOffset>3086100</wp:posOffset>
                 </wp:positionH>
                 <wp:positionV relativeFrom="paragraph">
-                  <wp:posOffset>104444</wp:posOffset>
+                  <wp:posOffset>102235</wp:posOffset>
                 </wp:positionV>
-                <wp:extent cx="633742" cy="298764"/>
-                <wp:effectExtent l="19050" t="19050" r="13970" b="25400"/>
+                <wp:extent cx="520700" cy="177800"/>
+                <wp:effectExtent l="19050" t="19050" r="12700" b="12700"/>
                 <wp:wrapNone/>
                 <wp:docPr id="93" name="Rectángulo 93"/>
                 <wp:cNvGraphicFramePr/>
@@ -12005,7 +11898,7 @@
                       <wps:spPr>
                         <a:xfrm>
                           <a:off x="0" y="0"/>
-                          <a:ext cx="633742" cy="298764"/>
+                          <a:ext cx="520700" cy="177800"/>
                         </a:xfrm>
                         <a:prstGeom prst="rect">
                           <a:avLst/>
@@ -12049,9 +11942,9 @@
               </wp:anchor>
             </w:drawing>
           </mc:Choice>
-          <mc:Fallback xmlns:cx1="http://schemas.microsoft.com/office/drawing/2015/9/8/chartex">
+          <mc:Fallback>
             <w:pict>
-              <v:rect w14:anchorId="22693503" id="Rectángulo 93" o:spid="_x0000_s1026" style="position:absolute;margin-left:242.75pt;margin-top:8.2pt;width:49.9pt;height:23.5pt;z-index:251978752;visibility:visible;mso-wrap-style:square;mso-width-percent:0;mso-height-percent:0;mso-wrap-distance-left:9pt;mso-wrap-distance-top:0;mso-wrap-distance-right:9pt;mso-wrap-distance-bottom:0;mso-position-horizontal:absolute;mso-position-horizontal-relative:left-margin-area;mso-position-vertical:absolute;mso-position-vertical-relative:text;mso-width-percent:0;mso-height-percent:0;mso-width-relative:margin;mso-height-relative:margin;v-text-anchor:middle" o:gfxdata="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" filled="f" strokecolor="red" strokeweight="2.25pt">
+              <v:rect w14:anchorId="780D8E8F" id="Rectángulo 93" o:spid="_x0000_s1026" style="position:absolute;margin-left:243pt;margin-top:8.05pt;width:41pt;height:14pt;z-index:251978752;visibility:visible;mso-wrap-style:square;mso-width-percent:0;mso-height-percent:0;mso-wrap-distance-left:9pt;mso-wrap-distance-top:0;mso-wrap-distance-right:9pt;mso-wrap-distance-bottom:0;mso-position-horizontal:absolute;mso-position-horizontal-relative:left-margin-area;mso-position-vertical:absolute;mso-position-vertical-relative:text;mso-width-percent:0;mso-height-percent:0;mso-width-relative:margin;mso-height-relative:margin;v-text-anchor:middle" o:gfxdata="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" filled="f" strokecolor="red" strokeweight="2.25pt">
                 <w10:wrap anchorx="margin"/>
               </v:rect>
             </w:pict>
@@ -12102,7 +11995,6 @@
           <w:sz w:val="24"/>
           <w:szCs w:val="24"/>
         </w:rPr>
-        <w:lastRenderedPageBreak/>
         <w:t>Una vez aplicadas las deducciones se mostrarán las deducciones registradas y el monto total de deducciones</w:t>
       </w:r>
       <w:r>
@@ -12253,7 +12145,7 @@
               </wp:anchor>
             </w:drawing>
           </mc:Choice>
-          <mc:Fallback xmlns:cx1="http://schemas.microsoft.com/office/drawing/2015/9/8/chartex">
+          <mc:Fallback>
             <w:pict>
               <v:rect w14:anchorId="4BAFFC8A" id="Rectángulo 96" o:spid="_x0000_s1026" style="position:absolute;margin-left:290pt;margin-top:153.6pt;width:66.95pt;height:11.9pt;z-index:251980800;visibility:visible;mso-wrap-style:square;mso-width-percent:0;mso-height-percent:0;mso-wrap-distance-left:9pt;mso-wrap-distance-top:0;mso-wrap-distance-right:9pt;mso-wrap-distance-bottom:0;mso-position-horizontal:absolute;mso-position-horizontal-relative:margin;mso-position-vertical:absolute;mso-position-vertical-relative:text;mso-width-percent:0;mso-height-percent:0;mso-width-relative:margin;mso-height-relative:margin;v-text-anchor:middle" o:gfxdata="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" filled="f" strokecolor="red" strokeweight="2.25pt">
                 <w10:wrap anchorx="margin"/>
@@ -12335,7 +12227,7 @@
               </wp:anchor>
             </w:drawing>
           </mc:Choice>
-          <mc:Fallback xmlns:cx1="http://schemas.microsoft.com/office/drawing/2015/9/8/chartex">
+          <mc:Fallback>
             <w:pict>
               <v:rect w14:anchorId="6F09D909" id="Rectángulo 99" o:spid="_x0000_s1026" style="position:absolute;margin-left:-33.7pt;margin-top:169.85pt;width:501.5pt;height:29.45pt;z-index:251984896;visibility:visible;mso-wrap-style:square;mso-width-percent:0;mso-height-percent:0;mso-wrap-distance-left:9pt;mso-wrap-distance-top:0;mso-wrap-distance-right:9pt;mso-wrap-distance-bottom:0;mso-position-horizontal:absolute;mso-position-horizontal-relative:margin;mso-position-vertical:absolute;mso-position-vertical-relative:text;mso-width-percent:0;mso-height-percent:0;mso-width-relative:margin;mso-height-relative:margin;v-text-anchor:middle" o:gfxdata="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" filled="f" strokecolor="red" strokeweight="2.25pt">
                 <w10:wrap anchorx="margin"/>
@@ -12417,7 +12309,7 @@
               </wp:anchor>
             </w:drawing>
           </mc:Choice>
-          <mc:Fallback xmlns:cx1="http://schemas.microsoft.com/office/drawing/2015/9/8/chartex">
+          <mc:Fallback>
             <w:pict>
               <v:rect w14:anchorId="03DB2992" id="Rectángulo 98" o:spid="_x0000_s1026" style="position:absolute;margin-left:427.7pt;margin-top:15.25pt;width:38.05pt;height:25.65pt;z-index:251982848;visibility:visible;mso-wrap-style:square;mso-width-percent:0;mso-height-percent:0;mso-wrap-distance-left:9pt;mso-wrap-distance-top:0;mso-wrap-distance-right:9pt;mso-wrap-distance-bottom:0;mso-position-horizontal:absolute;mso-position-horizontal-relative:margin;mso-position-vertical:absolute;mso-position-vertical-relative:text;mso-width-percent:0;mso-height-percent:0;mso-width-relative:margin;mso-height-relative:margin;v-text-anchor:middle" o:gfxdata="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" filled="f" strokecolor="red" strokeweight="2.25pt">
                 <w10:wrap anchorx="margin"/>
@@ -12447,7 +12339,7 @@
                     <pic:cNvPicPr/>
                   </pic:nvPicPr>
                   <pic:blipFill>
-                    <a:blip r:embed="rId35"/>
+                    <a:blip r:embed="rId30"/>
                     <a:stretch>
                       <a:fillRect/>
                     </a:stretch>
@@ -12607,7 +12499,7 @@
               </wp:anchor>
             </w:drawing>
           </mc:Choice>
-          <mc:Fallback xmlns:cx1="http://schemas.microsoft.com/office/drawing/2015/9/8/chartex">
+          <mc:Fallback>
             <w:pict>
               <v:rect w14:anchorId="1179D89A" id="Rectángulo 102" o:spid="_x0000_s1026" style="position:absolute;margin-left:256.8pt;margin-top:79.65pt;width:107.05pt;height:42.55pt;z-index:251988992;visibility:visible;mso-wrap-style:square;mso-width-percent:0;mso-height-percent:0;mso-wrap-distance-left:9pt;mso-wrap-distance-top:0;mso-wrap-distance-right:9pt;mso-wrap-distance-bottom:0;mso-position-horizontal:absolute;mso-position-horizontal-relative:margin;mso-position-vertical:absolute;mso-position-vertical-relative:text;mso-width-percent:0;mso-height-percent:0;mso-width-relative:margin;mso-height-relative:margin;v-text-anchor:middle" o:gfxdata="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" filled="f" strokecolor="red" strokeweight="2.25pt">
                 <w10:wrap anchorx="margin"/>
@@ -12689,7 +12581,7 @@
               </wp:anchor>
             </w:drawing>
           </mc:Choice>
-          <mc:Fallback xmlns:cx1="http://schemas.microsoft.com/office/drawing/2015/9/8/chartex">
+          <mc:Fallback>
             <w:pict>
               <v:rect w14:anchorId="1C0A4561" id="Rectángulo 101" o:spid="_x0000_s1026" style="position:absolute;margin-left:-40.45pt;margin-top:11.55pt;width:43.2pt;height:17.55pt;z-index:251986944;visibility:visible;mso-wrap-style:square;mso-width-percent:0;mso-height-percent:0;mso-wrap-distance-left:9pt;mso-wrap-distance-top:0;mso-wrap-distance-right:9pt;mso-wrap-distance-bottom:0;mso-position-horizontal:absolute;mso-position-horizontal-relative:margin;mso-position-vertical:absolute;mso-position-vertical-relative:text;mso-width-percent:0;mso-height-percent:0;mso-width-relative:margin;mso-height-relative:margin;v-text-anchor:middle" o:gfxdata="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" filled="f" strokecolor="red" strokeweight="2.25pt">
                 <w10:wrap anchorx="margin"/>
@@ -12719,7 +12611,7 @@
                     <pic:cNvPicPr/>
                   </pic:nvPicPr>
                   <pic:blipFill>
-                    <a:blip r:embed="rId36"/>
+                    <a:blip r:embed="rId31"/>
                     <a:stretch>
                       <a:fillRect/>
                     </a:stretch>
@@ -12967,7 +12859,7 @@
               </wp:anchor>
             </w:drawing>
           </mc:Choice>
-          <mc:Fallback xmlns:cx1="http://schemas.microsoft.com/office/drawing/2015/9/8/chartex">
+          <mc:Fallback>
             <w:pict>
               <v:rect w14:anchorId="259F11FF" id="Rectángulo 150" o:spid="_x0000_s1026" style="position:absolute;margin-left:206pt;margin-top:32.45pt;width:14.95pt;height:22.05pt;z-index:252093440;visibility:visible;mso-wrap-style:square;mso-width-percent:0;mso-height-percent:0;mso-wrap-distance-left:9pt;mso-wrap-distance-top:0;mso-wrap-distance-right:9pt;mso-wrap-distance-bottom:0;mso-position-horizontal:absolute;mso-position-horizontal-relative:left-margin-area;mso-position-vertical:absolute;mso-position-vertical-relative:text;mso-width-percent:0;mso-height-percent:0;mso-width-relative:margin;mso-height-relative:margin;v-text-anchor:middle" o:gfxdata="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" filled="f" strokecolor="red" strokeweight="2.25pt">
                 <w10:wrap anchorx="margin"/>
@@ -12997,7 +12889,7 @@
                     <pic:cNvPicPr/>
                   </pic:nvPicPr>
                   <pic:blipFill>
-                    <a:blip r:embed="rId36"/>
+                    <a:blip r:embed="rId31"/>
                     <a:stretch>
                       <a:fillRect/>
                     </a:stretch>
@@ -13139,7 +13031,7 @@
               </wp:anchor>
             </w:drawing>
           </mc:Choice>
-          <mc:Fallback xmlns:cx1="http://schemas.microsoft.com/office/drawing/2015/9/8/chartex">
+          <mc:Fallback>
             <w:pict>
               <v:rect w14:anchorId="4A381CF5" id="Rectángulo 166" o:spid="_x0000_s1026" style="position:absolute;margin-left:53.45pt;margin-top:6.85pt;width:39.2pt;height:20.65pt;z-index:252102656;visibility:visible;mso-wrap-style:square;mso-width-percent:0;mso-height-percent:0;mso-wrap-distance-left:9pt;mso-wrap-distance-top:0;mso-wrap-distance-right:9pt;mso-wrap-distance-bottom:0;mso-position-horizontal:absolute;mso-position-horizontal-relative:left-margin-area;mso-position-vertical:absolute;mso-position-vertical-relative:text;mso-width-percent:0;mso-height-percent:0;mso-width-relative:margin;mso-height-relative:margin;v-text-anchor:middle" o:gfxdata="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" filled="f" strokecolor="red" strokeweight="2.25pt">
                 <w10:wrap anchorx="margin"/>
@@ -13221,7 +13113,7 @@
               </wp:anchor>
             </w:drawing>
           </mc:Choice>
-          <mc:Fallback xmlns:cx1="http://schemas.microsoft.com/office/drawing/2015/9/8/chartex">
+          <mc:Fallback>
             <w:pict>
               <v:rect w14:anchorId="7D9F660B" id="Rectángulo 165" o:spid="_x0000_s1026" style="position:absolute;margin-left:163.95pt;margin-top:81.7pt;width:60.6pt;height:33.5pt;z-index:252100608;visibility:visible;mso-wrap-style:square;mso-width-percent:0;mso-height-percent:0;mso-wrap-distance-left:9pt;mso-wrap-distance-top:0;mso-wrap-distance-right:9pt;mso-wrap-distance-bottom:0;mso-position-horizontal:absolute;mso-position-horizontal-relative:left-margin-area;mso-position-vertical:absolute;mso-position-vertical-relative:text;mso-width-percent:0;mso-height-percent:0;mso-width-relative:margin;mso-height-relative:margin;v-text-anchor:middle" o:gfxdata="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" filled="f" strokecolor="red" strokeweight="2.25pt">
                 <w10:wrap anchorx="margin"/>
@@ -13251,7 +13143,7 @@
                     <pic:cNvPicPr/>
                   </pic:nvPicPr>
                   <pic:blipFill>
-                    <a:blip r:embed="rId37"/>
+                    <a:blip r:embed="rId32"/>
                     <a:stretch>
                       <a:fillRect/>
                     </a:stretch>
@@ -13393,7 +13285,7 @@
               </wp:anchor>
             </w:drawing>
           </mc:Choice>
-          <mc:Fallback xmlns:cx1="http://schemas.microsoft.com/office/drawing/2015/9/8/chartex">
+          <mc:Fallback>
             <w:pict>
               <v:rect w14:anchorId="7B712110" id="Rectángulo 162" o:spid="_x0000_s1026" style="position:absolute;margin-left:67.7pt;margin-top:65.15pt;width:37.05pt;height:18.5pt;z-index:252098560;visibility:visible;mso-wrap-style:square;mso-width-percent:0;mso-height-percent:0;mso-wrap-distance-left:9pt;mso-wrap-distance-top:0;mso-wrap-distance-right:9pt;mso-wrap-distance-bottom:0;mso-position-horizontal:absolute;mso-position-horizontal-relative:left-margin-area;mso-position-vertical:absolute;mso-position-vertical-relative:text;mso-width-percent:0;mso-height-percent:0;mso-width-relative:margin;mso-height-relative:margin;v-text-anchor:middle" o:gfxdata="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" filled="f" strokecolor="red" strokeweight="2.25pt">
                 <w10:wrap anchorx="margin"/>
@@ -13423,7 +13315,7 @@
                     <pic:cNvPicPr/>
                   </pic:nvPicPr>
                   <pic:blipFill>
-                    <a:blip r:embed="rId36"/>
+                    <a:blip r:embed="rId31"/>
                     <a:stretch>
                       <a:fillRect/>
                     </a:stretch>
@@ -13473,7 +13365,7 @@
           <w:rFonts w:cs="Arial"/>
         </w:rPr>
       </w:pPr>
-      <w:bookmarkStart w:id="24" w:name="_Toc127176196"/>
+      <w:bookmarkStart w:id="12" w:name="_Toc127176196"/>
       <w:r>
         <w:rPr>
           <w:rFonts w:cs="Arial"/>
@@ -13481,7 +13373,7 @@
         <w:lastRenderedPageBreak/>
         <w:t>Pago de Participaciones Método Manual</w:t>
       </w:r>
-      <w:bookmarkEnd w:id="24"/>
+      <w:bookmarkEnd w:id="12"/>
     </w:p>
     <w:p/>
     <w:p>
@@ -13595,7 +13487,7 @@
               </wp:anchor>
             </w:drawing>
           </mc:Choice>
-          <mc:Fallback xmlns:cx1="http://schemas.microsoft.com/office/drawing/2015/9/8/chartex">
+          <mc:Fallback>
             <w:pict>
               <v:rect w14:anchorId="53877C44" id="Rectángulo 114" o:spid="_x0000_s1026" style="position:absolute;margin-left:156.1pt;margin-top:10.65pt;width:317.2pt;height:49.15pt;z-index:252004352;visibility:visible;mso-wrap-style:square;mso-width-percent:0;mso-height-percent:0;mso-wrap-distance-left:9pt;mso-wrap-distance-top:0;mso-wrap-distance-right:9pt;mso-wrap-distance-bottom:0;mso-position-horizontal:absolute;mso-position-horizontal-relative:left-margin-area;mso-position-vertical:absolute;mso-position-vertical-relative:text;mso-width-percent:0;mso-height-percent:0;mso-width-relative:margin;mso-height-relative:margin;v-text-anchor:middle" o:gfxdata="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" filled="f" strokecolor="red" strokeweight="2.25pt">
                 <w10:wrap anchorx="margin"/>
@@ -13677,7 +13569,7 @@
               </wp:anchor>
             </w:drawing>
           </mc:Choice>
-          <mc:Fallback xmlns:cx1="http://schemas.microsoft.com/office/drawing/2015/9/8/chartex">
+          <mc:Fallback>
             <w:pict>
               <v:rect w14:anchorId="01963B61" id="Rectángulo 113" o:spid="_x0000_s1026" style="position:absolute;margin-left:31.85pt;margin-top:46pt;width:43.7pt;height:19.95pt;z-index:252006400;visibility:visible;mso-wrap-style:square;mso-width-percent:0;mso-height-percent:0;mso-wrap-distance-left:9pt;mso-wrap-distance-top:0;mso-wrap-distance-right:9pt;mso-wrap-distance-bottom:0;mso-position-horizontal:absolute;mso-position-horizontal-relative:left-margin-area;mso-position-vertical:absolute;mso-position-vertical-relative:text;mso-width-percent:0;mso-height-percent:0;mso-width-relative:margin;mso-height-relative:margin;v-text-anchor:middle" o:gfxdata="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" filled="f" strokecolor="red" strokeweight="2.25pt">
                 <w10:wrap anchorx="margin"/>
@@ -13707,7 +13599,7 @@
                     <pic:cNvPicPr/>
                   </pic:nvPicPr>
                   <pic:blipFill>
-                    <a:blip r:embed="rId14"/>
+                    <a:blip r:embed="rId12"/>
                     <a:stretch>
                       <a:fillRect/>
                     </a:stretch>
@@ -13840,7 +13732,7 @@
               </wp:anchor>
             </w:drawing>
           </mc:Choice>
-          <mc:Fallback xmlns:cx1="http://schemas.microsoft.com/office/drawing/2015/9/8/chartex">
+          <mc:Fallback>
             <w:pict>
               <v:rect w14:anchorId="47E06777" id="Rectángulo 115" o:spid="_x0000_s1026" style="position:absolute;margin-left:34.95pt;margin-top:101.8pt;width:537.5pt;height:34.95pt;z-index:252007424;visibility:visible;mso-wrap-style:square;mso-width-percent:0;mso-height-percent:0;mso-wrap-distance-left:9pt;mso-wrap-distance-top:0;mso-wrap-distance-right:9pt;mso-wrap-distance-bottom:0;mso-position-horizontal:absolute;mso-position-horizontal-relative:left-margin-area;mso-position-vertical:absolute;mso-position-vertical-relative:text;mso-width-percent:0;mso-height-percent:0;mso-width-relative:margin;mso-height-relative:margin;v-text-anchor:middle" o:gfxdata="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" filled="f" strokecolor="red" strokeweight="2.25pt">
                 <w10:wrap anchorx="margin"/>
@@ -13870,7 +13762,7 @@
                     <pic:cNvPicPr/>
                   </pic:nvPicPr>
                   <pic:blipFill>
-                    <a:blip r:embed="rId26"/>
+                    <a:blip r:embed="rId21"/>
                     <a:stretch>
                       <a:fillRect/>
                     </a:stretch>
@@ -14098,7 +13990,7 @@
               </wp:anchor>
             </w:drawing>
           </mc:Choice>
-          <mc:Fallback xmlns:cx1="http://schemas.microsoft.com/office/drawing/2015/9/8/chartex">
+          <mc:Fallback>
             <w:pict>
               <v:rect w14:anchorId="52BDA43F" id="Rectángulo 116" o:spid="_x0000_s1026" style="position:absolute;margin-left:38.5pt;margin-top:128.2pt;width:520.35pt;height:44.35pt;z-index:252005376;visibility:visible;mso-wrap-style:square;mso-width-percent:0;mso-height-percent:0;mso-wrap-distance-left:9pt;mso-wrap-distance-top:0;mso-wrap-distance-right:9pt;mso-wrap-distance-bottom:0;mso-position-horizontal:absolute;mso-position-horizontal-relative:left-margin-area;mso-position-vertical:absolute;mso-position-vertical-relative:text;mso-width-percent:0;mso-height-percent:0;mso-width-relative:margin;mso-height-relative:margin;v-text-anchor:middle" o:gfxdata="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" filled="f" strokecolor="red" strokeweight="2.25pt">
                 <w10:wrap anchorx="margin"/>
@@ -14128,7 +14020,7 @@
                     <pic:cNvPicPr/>
                   </pic:nvPicPr>
                   <pic:blipFill rotWithShape="1">
-                    <a:blip r:embed="rId27"/>
+                    <a:blip r:embed="rId22"/>
                     <a:srcRect l="569"/>
                     <a:stretch/>
                   </pic:blipFill>
@@ -14301,7 +14193,7 @@
               </wp:anchor>
             </w:drawing>
           </mc:Choice>
-          <mc:Fallback xmlns:cx1="http://schemas.microsoft.com/office/drawing/2015/9/8/chartex">
+          <mc:Fallback>
             <w:pict>
               <v:rect w14:anchorId="7F5F5E61" id="Rectángulo 117" o:spid="_x0000_s1026" style="position:absolute;margin-left:44.15pt;margin-top:28.95pt;width:20.05pt;height:27.15pt;z-index:252009472;visibility:visible;mso-wrap-style:square;mso-width-percent:0;mso-height-percent:0;mso-wrap-distance-left:9pt;mso-wrap-distance-top:0;mso-wrap-distance-right:9pt;mso-wrap-distance-bottom:0;mso-position-horizontal:absolute;mso-position-horizontal-relative:left-margin-area;mso-position-vertical:absolute;mso-position-vertical-relative:text;mso-width-percent:0;mso-height-percent:0;mso-width-relative:margin;mso-height-relative:margin;v-text-anchor:middle" o:gfxdata="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" filled="f" strokecolor="red" strokeweight="2.25pt">
                 <w10:wrap anchorx="margin"/>
@@ -14383,7 +14275,7 @@
               </wp:anchor>
             </w:drawing>
           </mc:Choice>
-          <mc:Fallback xmlns:cx1="http://schemas.microsoft.com/office/drawing/2015/9/8/chartex">
+          <mc:Fallback>
             <w:pict>
               <v:rect w14:anchorId="0BA12989" id="Rectángulo 118" o:spid="_x0000_s1026" style="position:absolute;margin-left:44.2pt;margin-top:95.75pt;width:21.75pt;height:31.35pt;z-index:252008448;visibility:visible;mso-wrap-style:square;mso-width-percent:0;mso-height-percent:0;mso-wrap-distance-left:9pt;mso-wrap-distance-top:0;mso-wrap-distance-right:9pt;mso-wrap-distance-bottom:0;mso-position-horizontal:absolute;mso-position-horizontal-relative:left-margin-area;mso-position-vertical:absolute;mso-position-vertical-relative:text;mso-width-percent:0;mso-height-percent:0;mso-width-relative:margin;mso-height-relative:margin;v-text-anchor:middle" o:gfxdata="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" filled="f" strokecolor="red" strokeweight="2.25pt">
                 <w10:wrap anchorx="margin"/>
@@ -14413,7 +14305,7 @@
                     <pic:cNvPicPr/>
                   </pic:nvPicPr>
                   <pic:blipFill>
-                    <a:blip r:embed="rId28"/>
+                    <a:blip r:embed="rId23"/>
                     <a:stretch>
                       <a:fillRect/>
                     </a:stretch>
@@ -14502,7 +14394,7 @@
                     <pic:cNvPicPr/>
                   </pic:nvPicPr>
                   <pic:blipFill>
-                    <a:blip r:embed="rId29"/>
+                    <a:blip r:embed="rId24"/>
                     <a:stretch>
                       <a:fillRect/>
                     </a:stretch>
@@ -14552,6 +14444,26 @@
           <w:szCs w:val="24"/>
         </w:rPr>
       </w:pPr>
+    </w:p>
+    <w:p>
+      <w:pPr>
+        <w:rPr>
+          <w:rFonts w:ascii="Arial" w:hAnsi="Arial" w:cs="Arial"/>
+          <w:b/>
+          <w:sz w:val="24"/>
+          <w:szCs w:val="24"/>
+        </w:rPr>
+      </w:pPr>
+    </w:p>
+    <w:p>
+      <w:pPr>
+        <w:rPr>
+          <w:rFonts w:ascii="Arial" w:hAnsi="Arial" w:cs="Arial"/>
+          <w:b/>
+          <w:sz w:val="24"/>
+          <w:szCs w:val="24"/>
+        </w:rPr>
+      </w:pPr>
       <w:r>
         <w:rPr>
           <w:rFonts w:ascii="Arial" w:hAnsi="Arial" w:cs="Arial"/>
@@ -14578,7 +14490,6 @@
           <w:noProof/>
           <w:lang w:val="es-MX" w:eastAsia="es-MX"/>
         </w:rPr>
-        <w:lastRenderedPageBreak/>
         <mc:AlternateContent>
           <mc:Choice Requires="wps">
             <w:drawing>
@@ -14646,7 +14557,7 @@
               </wp:anchor>
             </w:drawing>
           </mc:Choice>
-          <mc:Fallback xmlns:cx1="http://schemas.microsoft.com/office/drawing/2015/9/8/chartex">
+          <mc:Fallback>
             <w:pict>
               <v:rect w14:anchorId="032D8660" id="Rectángulo 119" o:spid="_x0000_s1026" style="position:absolute;margin-left:58.25pt;margin-top:40.65pt;width:15.8pt;height:20.4pt;z-index:252003328;visibility:visible;mso-wrap-style:square;mso-width-percent:0;mso-height-percent:0;mso-wrap-distance-left:9pt;mso-wrap-distance-top:0;mso-wrap-distance-right:9pt;mso-wrap-distance-bottom:0;mso-position-horizontal:absolute;mso-position-horizontal-relative:left-margin-area;mso-position-vertical:absolute;mso-position-vertical-relative:text;mso-width-percent:0;mso-height-percent:0;mso-width-relative:margin;mso-height-relative:margin;v-text-anchor:middle" o:gfxdata="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" filled="f" strokecolor="red" strokeweight="2.25pt">
                 <w10:wrap anchorx="margin"/>
@@ -14676,7 +14587,7 @@
                     <pic:cNvPicPr/>
                   </pic:nvPicPr>
                   <pic:blipFill>
-                    <a:blip r:embed="rId30"/>
+                    <a:blip r:embed="rId25"/>
                     <a:stretch>
                       <a:fillRect/>
                     </a:stretch>
@@ -14818,7 +14729,7 @@
               </wp:anchor>
             </w:drawing>
           </mc:Choice>
-          <mc:Fallback xmlns:cx1="http://schemas.microsoft.com/office/drawing/2015/9/8/chartex">
+          <mc:Fallback>
             <w:pict>
               <v:rect w14:anchorId="290C308B" id="Rectángulo 143" o:spid="_x0000_s1026" style="position:absolute;margin-left:46.95pt;margin-top:8.65pt;width:47.6pt;height:23.15pt;z-index:252022784;visibility:visible;mso-wrap-style:square;mso-width-percent:0;mso-height-percent:0;mso-wrap-distance-left:9pt;mso-wrap-distance-top:0;mso-wrap-distance-right:9pt;mso-wrap-distance-bottom:0;mso-position-horizontal:absolute;mso-position-horizontal-relative:left-margin-area;mso-position-vertical:absolute;mso-position-vertical-relative:text;mso-width-percent:0;mso-height-percent:0;mso-width-relative:margin;mso-height-relative:margin;v-text-anchor:middle" o:gfxdata="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" filled="f" strokecolor="red" strokeweight="2.25pt">
                 <w10:wrap anchorx="margin"/>
@@ -14900,7 +14811,7 @@
               </wp:anchor>
             </w:drawing>
           </mc:Choice>
-          <mc:Fallback xmlns:cx1="http://schemas.microsoft.com/office/drawing/2015/9/8/chartex">
+          <mc:Fallback>
             <w:pict>
               <v:rect w14:anchorId="736D0A38" id="Rectángulo 120" o:spid="_x0000_s1026" style="position:absolute;margin-left:246.85pt;margin-top:107.35pt;width:15.8pt;height:20.4pt;z-index:252010496;visibility:visible;mso-wrap-style:square;mso-width-percent:0;mso-height-percent:0;mso-wrap-distance-left:9pt;mso-wrap-distance-top:0;mso-wrap-distance-right:9pt;mso-wrap-distance-bottom:0;mso-position-horizontal:absolute;mso-position-horizontal-relative:left-margin-area;mso-position-vertical:absolute;mso-position-vertical-relative:text;mso-width-percent:0;mso-height-percent:0;mso-width-relative:margin;mso-height-relative:margin;v-text-anchor:middle" o:gfxdata="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" filled="f" strokecolor="red" strokeweight="2.25pt">
                 <w10:wrap anchorx="margin"/>
@@ -14937,7 +14848,7 @@
                     <pic:cNvPicPr/>
                   </pic:nvPicPr>
                   <pic:blipFill>
-                    <a:blip r:embed="rId38"/>
+                    <a:blip r:embed="rId33"/>
                     <a:stretch>
                       <a:fillRect/>
                     </a:stretch>
@@ -15070,7 +14981,7 @@
               </wp:anchor>
             </w:drawing>
           </mc:Choice>
-          <mc:Fallback xmlns:cx1="http://schemas.microsoft.com/office/drawing/2015/9/8/chartex">
+          <mc:Fallback>
             <w:pict>
               <v:rect w14:anchorId="682BE5B7" id="Rectángulo 121" o:spid="_x0000_s1026" style="position:absolute;margin-left:47.6pt;margin-top:108.6pt;width:17.55pt;height:16.9pt;z-index:252011520;visibility:visible;mso-wrap-style:square;mso-width-percent:0;mso-height-percent:0;mso-wrap-distance-left:9pt;mso-wrap-distance-top:0;mso-wrap-distance-right:9pt;mso-wrap-distance-bottom:0;mso-position-horizontal:absolute;mso-position-horizontal-relative:left-margin-area;mso-position-vertical:absolute;mso-position-vertical-relative:text;mso-width-percent:0;mso-height-percent:0;mso-width-relative:margin;mso-height-relative:margin;v-text-anchor:middle" o:gfxdata="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" filled="f" strokecolor="red" strokeweight="2.25pt">
                 <w10:wrap anchorx="margin"/>
@@ -15100,7 +15011,7 @@
                     <pic:cNvPicPr/>
                   </pic:nvPicPr>
                   <pic:blipFill>
-                    <a:blip r:embed="rId32"/>
+                    <a:blip r:embed="rId27"/>
                     <a:stretch>
                       <a:fillRect/>
                     </a:stretch>
@@ -15134,36 +15045,6 @@
     <w:p>
       <w:pPr>
         <w:rPr>
-          <w:rFonts w:ascii="Arial" w:hAnsi="Arial" w:cs="Arial"/>
-          <w:b/>
-          <w:sz w:val="24"/>
-          <w:szCs w:val="24"/>
-        </w:rPr>
-      </w:pPr>
-    </w:p>
-    <w:p>
-      <w:pPr>
-        <w:rPr>
-          <w:rFonts w:ascii="Arial" w:hAnsi="Arial" w:cs="Arial"/>
-          <w:b/>
-          <w:sz w:val="24"/>
-          <w:szCs w:val="24"/>
-        </w:rPr>
-      </w:pPr>
-    </w:p>
-    <w:p>
-      <w:pPr>
-        <w:rPr>
-          <w:rFonts w:ascii="Arial" w:hAnsi="Arial" w:cs="Arial"/>
-          <w:b/>
-          <w:sz w:val="24"/>
-          <w:szCs w:val="24"/>
-        </w:rPr>
-      </w:pPr>
-    </w:p>
-    <w:p>
-      <w:pPr>
-        <w:rPr>
           <w:noProof/>
           <w:lang w:val="es-MX" w:eastAsia="es-MX"/>
         </w:rPr>
@@ -15176,34 +15057,7 @@
           <w:szCs w:val="24"/>
         </w:rPr>
         <w:lastRenderedPageBreak/>
-        <w:t>I</w:t>
-      </w:r>
-      <w:r>
-        <w:rPr>
-          <w:rFonts w:ascii="Arial" w:hAnsi="Arial" w:cs="Arial"/>
-          <w:b/>
-          <w:sz w:val="24"/>
-          <w:szCs w:val="24"/>
-        </w:rPr>
-        <w:t xml:space="preserve">ngresar la información correspondiente </w:t>
-      </w:r>
-      <w:r>
-        <w:rPr>
-          <w:rFonts w:ascii="Arial" w:hAnsi="Arial" w:cs="Arial"/>
-          <w:b/>
-          <w:sz w:val="24"/>
-          <w:szCs w:val="24"/>
-        </w:rPr>
-        <w:t xml:space="preserve">al descuento </w:t>
-      </w:r>
-      <w:r>
-        <w:rPr>
-          <w:rFonts w:ascii="Arial" w:hAnsi="Arial" w:cs="Arial"/>
-          <w:b/>
-          <w:sz w:val="24"/>
-          <w:szCs w:val="24"/>
-        </w:rPr>
-        <w:t>y pulsar “Aplicar”</w:t>
+        <w:t>ingresar la información correspondiente y al finalizar pulsar “Aplicar”</w:t>
       </w:r>
       <w:r>
         <w:rPr>
@@ -15217,451 +15071,6 @@
       <w:pPr>
         <w:rPr>
           <w:rFonts w:ascii="Arial" w:hAnsi="Arial" w:cs="Arial"/>
-          <w:sz w:val="24"/>
-          <w:szCs w:val="24"/>
-        </w:rPr>
-      </w:pPr>
-      <w:r>
-        <w:rPr>
-          <w:noProof/>
-          <w:lang w:val="es-MX" w:eastAsia="es-MX"/>
-        </w:rPr>
-        <w:drawing>
-          <wp:anchor distT="0" distB="0" distL="114300" distR="114300" simplePos="0" relativeHeight="252012544" behindDoc="0" locked="0" layoutInCell="1" allowOverlap="1" wp14:anchorId="0E0900C2" wp14:editId="0A6EC80E">
-            <wp:simplePos x="0" y="0"/>
-            <wp:positionH relativeFrom="column">
-              <wp:posOffset>-575006</wp:posOffset>
-            </wp:positionH>
-            <wp:positionV relativeFrom="paragraph">
-              <wp:posOffset>304165</wp:posOffset>
-            </wp:positionV>
-            <wp:extent cx="2995582" cy="3111500"/>
-            <wp:effectExtent l="152400" t="152400" r="357505" b="355600"/>
-            <wp:wrapNone/>
-            <wp:docPr id="138" name="Imagen 138"/>
-            <wp:cNvGraphicFramePr>
-              <a:graphicFrameLocks xmlns:a="http://schemas.openxmlformats.org/drawingml/2006/main" noChangeAspect="1"/>
-            </wp:cNvGraphicFramePr>
-            <a:graphic xmlns:a="http://schemas.openxmlformats.org/drawingml/2006/main">
-              <a:graphicData uri="http://schemas.openxmlformats.org/drawingml/2006/picture">
-                <pic:pic xmlns:pic="http://schemas.openxmlformats.org/drawingml/2006/picture">
-                  <pic:nvPicPr>
-                    <pic:cNvPr id="1" name=""/>
-                    <pic:cNvPicPr/>
-                  </pic:nvPicPr>
-                  <pic:blipFill>
-                    <a:blip r:embed="rId33" cstate="print">
-                      <a:extLst>
-                        <a:ext uri="{28A0092B-C50C-407E-A947-70E740481C1C}">
-                          <a14:useLocalDpi xmlns:a14="http://schemas.microsoft.com/office/drawing/2010/main" val="0"/>
-                        </a:ext>
-                      </a:extLst>
-                    </a:blip>
-                    <a:stretch>
-                      <a:fillRect/>
-                    </a:stretch>
-                  </pic:blipFill>
-                  <pic:spPr>
-                    <a:xfrm>
-                      <a:off x="0" y="0"/>
-                      <a:ext cx="2995582" cy="3111500"/>
-                    </a:xfrm>
-                    <a:prstGeom prst="rect">
-                      <a:avLst/>
-                    </a:prstGeom>
-                    <a:ln>
-                      <a:noFill/>
-                    </a:ln>
-                    <a:effectLst>
-                      <a:outerShdw blurRad="292100" dist="139700" dir="2700000" algn="tl" rotWithShape="0">
-                        <a:srgbClr val="333333">
-                          <a:alpha val="65000"/>
-                        </a:srgbClr>
-                      </a:outerShdw>
-                    </a:effectLst>
-                  </pic:spPr>
-                </pic:pic>
-              </a:graphicData>
-            </a:graphic>
-            <wp14:sizeRelH relativeFrom="page">
-              <wp14:pctWidth>0</wp14:pctWidth>
-            </wp14:sizeRelH>
-            <wp14:sizeRelV relativeFrom="page">
-              <wp14:pctHeight>0</wp14:pctHeight>
-            </wp14:sizeRelV>
-          </wp:anchor>
-        </w:drawing>
-      </w:r>
-      <w:r>
-        <w:rPr>
-          <w:rFonts w:ascii="Arial" w:hAnsi="Arial" w:cs="Arial"/>
-          <w:sz w:val="24"/>
-          <w:szCs w:val="24"/>
-        </w:rPr>
-        <w:t>Descuento “Anticipo”</w:t>
-      </w:r>
-      <w:r>
-        <w:rPr>
-          <w:rFonts w:ascii="Arial" w:hAnsi="Arial" w:cs="Arial"/>
-          <w:noProof/>
-          <w:lang w:val="es-MX" w:eastAsia="es-MX"/>
-        </w:rPr>
-        <w:t xml:space="preserve"> </w:t>
-      </w:r>
-    </w:p>
-    <w:tbl>
-      <w:tblPr>
-        <w:tblStyle w:val="Tablaconcuadrcula"/>
-        <w:tblW w:w="5399" w:type="dxa"/>
-        <w:tblInd w:w="4248" w:type="dxa"/>
-        <w:tblLook w:val="04A0" w:firstRow="1" w:lastRow="0" w:firstColumn="1" w:lastColumn="0" w:noHBand="0" w:noVBand="1"/>
-      </w:tblPr>
-      <w:tblGrid>
-        <w:gridCol w:w="1501"/>
-        <w:gridCol w:w="3898"/>
-      </w:tblGrid>
-      <w:tr>
-        <w:tc>
-          <w:tcPr>
-            <w:tcW w:w="1501" w:type="dxa"/>
-          </w:tcPr>
-          <w:p>
-            <w:pPr>
-              <w:rPr>
-                <w:rFonts w:ascii="Arial" w:hAnsi="Arial" w:cs="Arial"/>
-                <w:b/>
-                <w:sz w:val="24"/>
-                <w:szCs w:val="24"/>
-              </w:rPr>
-            </w:pPr>
-            <w:r>
-              <w:rPr>
-                <w:rFonts w:ascii="Arial" w:hAnsi="Arial" w:cs="Arial"/>
-                <w:b/>
-                <w:sz w:val="24"/>
-                <w:szCs w:val="24"/>
-              </w:rPr>
-              <w:t>Opción</w:t>
-            </w:r>
-          </w:p>
-        </w:tc>
-        <w:tc>
-          <w:tcPr>
-            <w:tcW w:w="3898" w:type="dxa"/>
-          </w:tcPr>
-          <w:p>
-            <w:pPr>
-              <w:rPr>
-                <w:rFonts w:ascii="Arial" w:hAnsi="Arial" w:cs="Arial"/>
-                <w:b/>
-                <w:sz w:val="24"/>
-                <w:szCs w:val="24"/>
-              </w:rPr>
-            </w:pPr>
-            <w:r>
-              <w:rPr>
-                <w:rFonts w:ascii="Arial" w:hAnsi="Arial" w:cs="Arial"/>
-                <w:b/>
-                <w:sz w:val="24"/>
-                <w:szCs w:val="24"/>
-              </w:rPr>
-              <w:t>Descripción</w:t>
-            </w:r>
-          </w:p>
-        </w:tc>
-      </w:tr>
-      <w:tr>
-        <w:tc>
-          <w:tcPr>
-            <w:tcW w:w="1501" w:type="dxa"/>
-          </w:tcPr>
-          <w:p>
-            <w:pPr>
-              <w:rPr>
-                <w:rFonts w:ascii="Arial" w:hAnsi="Arial" w:cs="Arial"/>
-                <w:b/>
-              </w:rPr>
-            </w:pPr>
-            <w:r>
-              <w:rPr>
-                <w:rFonts w:ascii="Arial" w:hAnsi="Arial" w:cs="Arial"/>
-                <w:noProof/>
-                <w:lang w:val="es-MX" w:eastAsia="es-MX"/>
-              </w:rPr>
-              <w:t>Proveedor</w:t>
-            </w:r>
-          </w:p>
-        </w:tc>
-        <w:tc>
-          <w:tcPr>
-            <w:tcW w:w="3898" w:type="dxa"/>
-          </w:tcPr>
-          <w:p>
-            <w:pPr>
-              <w:rPr>
-                <w:rFonts w:ascii="Arial" w:hAnsi="Arial" w:cs="Arial"/>
-              </w:rPr>
-            </w:pPr>
-          </w:p>
-        </w:tc>
-      </w:tr>
-      <w:tr>
-        <w:tc>
-          <w:tcPr>
-            <w:tcW w:w="1501" w:type="dxa"/>
-          </w:tcPr>
-          <w:p>
-            <w:pPr>
-              <w:rPr>
-                <w:rFonts w:ascii="Arial" w:hAnsi="Arial" w:cs="Arial"/>
-                <w:noProof/>
-                <w:lang w:val="es-MX" w:eastAsia="es-MX"/>
-              </w:rPr>
-            </w:pPr>
-            <w:r>
-              <w:rPr>
-                <w:rFonts w:ascii="Arial" w:hAnsi="Arial" w:cs="Arial"/>
-                <w:noProof/>
-                <w:lang w:val="es-MX" w:eastAsia="es-MX"/>
-              </w:rPr>
-              <w:t>Numero de Operación</w:t>
-            </w:r>
-          </w:p>
-        </w:tc>
-        <w:tc>
-          <w:tcPr>
-            <w:tcW w:w="3898" w:type="dxa"/>
-          </w:tcPr>
-          <w:p>
-            <w:pPr>
-              <w:rPr>
-                <w:rFonts w:ascii="Arial" w:hAnsi="Arial" w:cs="Arial"/>
-              </w:rPr>
-            </w:pPr>
-          </w:p>
-        </w:tc>
-      </w:tr>
-      <w:tr>
-        <w:tc>
-          <w:tcPr>
-            <w:tcW w:w="1501" w:type="dxa"/>
-          </w:tcPr>
-          <w:p>
-            <w:pPr>
-              <w:rPr>
-                <w:rFonts w:ascii="Arial" w:hAnsi="Arial" w:cs="Arial"/>
-                <w:b/>
-              </w:rPr>
-            </w:pPr>
-            <w:r>
-              <w:rPr>
-                <w:rFonts w:ascii="Arial" w:hAnsi="Arial" w:cs="Arial"/>
-                <w:noProof/>
-                <w:lang w:val="es-MX" w:eastAsia="es-MX"/>
-              </w:rPr>
-              <w:t>Unidad Responsable</w:t>
-            </w:r>
-          </w:p>
-        </w:tc>
-        <w:tc>
-          <w:tcPr>
-            <w:tcW w:w="3898" w:type="dxa"/>
-          </w:tcPr>
-          <w:p>
-            <w:pPr>
-              <w:rPr>
-                <w:rFonts w:ascii="Arial" w:hAnsi="Arial" w:cs="Arial"/>
-              </w:rPr>
-            </w:pPr>
-          </w:p>
-        </w:tc>
-      </w:tr>
-      <w:tr>
-        <w:tc>
-          <w:tcPr>
-            <w:tcW w:w="1501" w:type="dxa"/>
-          </w:tcPr>
-          <w:p>
-            <w:pPr>
-              <w:rPr>
-                <w:rFonts w:ascii="Arial" w:hAnsi="Arial" w:cs="Arial"/>
-                <w:noProof/>
-                <w:lang w:val="es-MX" w:eastAsia="es-MX"/>
-              </w:rPr>
-            </w:pPr>
-            <w:r>
-              <w:rPr>
-                <w:rFonts w:ascii="Arial" w:hAnsi="Arial" w:cs="Arial"/>
-                <w:noProof/>
-                <w:lang w:val="es-MX" w:eastAsia="es-MX"/>
-              </w:rPr>
-              <w:t>Otros Cargos</w:t>
-            </w:r>
-          </w:p>
-        </w:tc>
-        <w:tc>
-          <w:tcPr>
-            <w:tcW w:w="3898" w:type="dxa"/>
-          </w:tcPr>
-          <w:p>
-            <w:pPr>
-              <w:rPr>
-                <w:rFonts w:ascii="Arial" w:hAnsi="Arial" w:cs="Arial"/>
-              </w:rPr>
-            </w:pPr>
-          </w:p>
-        </w:tc>
-      </w:tr>
-      <w:tr>
-        <w:tc>
-          <w:tcPr>
-            <w:tcW w:w="1501" w:type="dxa"/>
-          </w:tcPr>
-          <w:p>
-            <w:pPr>
-              <w:rPr>
-                <w:rFonts w:ascii="Arial" w:hAnsi="Arial" w:cs="Arial"/>
-                <w:noProof/>
-                <w:lang w:val="es-MX" w:eastAsia="es-MX"/>
-              </w:rPr>
-            </w:pPr>
-            <w:r>
-              <w:rPr>
-                <w:rFonts w:ascii="Arial" w:hAnsi="Arial" w:cs="Arial"/>
-                <w:noProof/>
-                <w:lang w:val="es-MX" w:eastAsia="es-MX"/>
-              </w:rPr>
-              <w:t>Descuento Parcial</w:t>
-            </w:r>
-          </w:p>
-        </w:tc>
-        <w:tc>
-          <w:tcPr>
-            <w:tcW w:w="3898" w:type="dxa"/>
-          </w:tcPr>
-          <w:p>
-            <w:pPr>
-              <w:rPr>
-                <w:rFonts w:ascii="Arial" w:hAnsi="Arial" w:cs="Arial"/>
-              </w:rPr>
-            </w:pPr>
-          </w:p>
-        </w:tc>
-      </w:tr>
-      <w:tr>
-        <w:tc>
-          <w:tcPr>
-            <w:tcW w:w="1501" w:type="dxa"/>
-          </w:tcPr>
-          <w:p>
-            <w:pPr>
-              <w:rPr>
-                <w:rFonts w:ascii="Arial" w:hAnsi="Arial" w:cs="Arial"/>
-                <w:noProof/>
-                <w:lang w:val="es-MX" w:eastAsia="es-MX"/>
-              </w:rPr>
-            </w:pPr>
-            <w:r>
-              <w:rPr>
-                <w:rFonts w:ascii="Arial" w:hAnsi="Arial" w:cs="Arial"/>
-                <w:noProof/>
-                <w:lang w:val="es-MX" w:eastAsia="es-MX"/>
-              </w:rPr>
-              <w:t>Otros Cargos</w:t>
-            </w:r>
-          </w:p>
-        </w:tc>
-        <w:tc>
-          <w:tcPr>
-            <w:tcW w:w="3898" w:type="dxa"/>
-          </w:tcPr>
-          <w:p>
-            <w:pPr>
-              <w:rPr>
-                <w:rFonts w:ascii="Arial" w:hAnsi="Arial" w:cs="Arial"/>
-              </w:rPr>
-            </w:pPr>
-          </w:p>
-        </w:tc>
-      </w:tr>
-      <w:tr>
-        <w:tc>
-          <w:tcPr>
-            <w:tcW w:w="1501" w:type="dxa"/>
-          </w:tcPr>
-          <w:p>
-            <w:pPr>
-              <w:rPr>
-                <w:rFonts w:ascii="Arial" w:hAnsi="Arial" w:cs="Arial"/>
-                <w:noProof/>
-                <w:lang w:val="es-MX" w:eastAsia="es-MX"/>
-              </w:rPr>
-            </w:pPr>
-            <w:r>
-              <w:rPr>
-                <w:rFonts w:ascii="Arial" w:hAnsi="Arial" w:cs="Arial"/>
-                <w:noProof/>
-                <w:lang w:val="es-MX" w:eastAsia="es-MX"/>
-              </w:rPr>
-              <w:t>Descuento Total</w:t>
-            </w:r>
-          </w:p>
-        </w:tc>
-        <w:tc>
-          <w:tcPr>
-            <w:tcW w:w="3898" w:type="dxa"/>
-          </w:tcPr>
-          <w:p>
-            <w:pPr>
-              <w:rPr>
-                <w:rFonts w:ascii="Arial" w:hAnsi="Arial" w:cs="Arial"/>
-              </w:rPr>
-            </w:pPr>
-          </w:p>
-        </w:tc>
-      </w:tr>
-      <w:tr>
-        <w:tc>
-          <w:tcPr>
-            <w:tcW w:w="1501" w:type="dxa"/>
-          </w:tcPr>
-          <w:p>
-            <w:pPr>
-              <w:rPr>
-                <w:rFonts w:ascii="Arial" w:hAnsi="Arial" w:cs="Arial"/>
-                <w:noProof/>
-                <w:lang w:val="es-MX" w:eastAsia="es-MX"/>
-              </w:rPr>
-            </w:pPr>
-            <w:r>
-              <w:rPr>
-                <w:rFonts w:ascii="Arial" w:hAnsi="Arial" w:cs="Arial"/>
-                <w:noProof/>
-                <w:lang w:val="es-MX" w:eastAsia="es-MX"/>
-              </w:rPr>
-              <w:t>Descripcion del Documento</w:t>
-            </w:r>
-          </w:p>
-        </w:tc>
-        <w:tc>
-          <w:tcPr>
-            <w:tcW w:w="3898" w:type="dxa"/>
-          </w:tcPr>
-          <w:p>
-            <w:pPr>
-              <w:rPr>
-                <w:rFonts w:ascii="Arial" w:hAnsi="Arial" w:cs="Arial"/>
-              </w:rPr>
-            </w:pPr>
-          </w:p>
-        </w:tc>
-      </w:tr>
-    </w:tbl>
-    <w:p>
-      <w:pPr>
-        <w:rPr>
-          <w:rFonts w:ascii="Arial" w:hAnsi="Arial" w:cs="Arial"/>
-          <w:b/>
           <w:sz w:val="24"/>
           <w:szCs w:val="24"/>
         </w:rPr>
@@ -15675,18 +15084,18 @@
         <mc:AlternateContent>
           <mc:Choice Requires="wps">
             <w:drawing>
-              <wp:anchor distT="0" distB="0" distL="114300" distR="114300" simplePos="0" relativeHeight="252014592" behindDoc="0" locked="0" layoutInCell="1" allowOverlap="1" wp14:anchorId="56FD6FB1" wp14:editId="53B2B264">
+              <wp:anchor distT="0" distB="0" distL="114300" distR="114300" simplePos="0" relativeHeight="252108800" behindDoc="0" locked="0" layoutInCell="1" allowOverlap="1" wp14:anchorId="4ABFB213" wp14:editId="371F655C">
                 <wp:simplePos x="0" y="0"/>
                 <wp:positionH relativeFrom="leftMargin">
-                  <wp:posOffset>2964897</wp:posOffset>
+                  <wp:posOffset>2964815</wp:posOffset>
                 </wp:positionH>
                 <wp:positionV relativeFrom="paragraph">
-                  <wp:posOffset>36609</wp:posOffset>
+                  <wp:posOffset>3094990</wp:posOffset>
                 </wp:positionV>
-                <wp:extent cx="633742" cy="298764"/>
+                <wp:extent cx="633730" cy="298450"/>
                 <wp:effectExtent l="19050" t="19050" r="13970" b="25400"/>
                 <wp:wrapNone/>
-                <wp:docPr id="122" name="Rectángulo 122"/>
+                <wp:docPr id="7" name="Rectángulo 7"/>
                 <wp:cNvGraphicFramePr/>
                 <a:graphic xmlns:a="http://schemas.openxmlformats.org/drawingml/2006/main">
                   <a:graphicData uri="http://schemas.microsoft.com/office/word/2010/wordprocessingShape">
@@ -15695,7 +15104,7 @@
                       <wps:spPr>
                         <a:xfrm>
                           <a:off x="0" y="0"/>
-                          <a:ext cx="633742" cy="298764"/>
+                          <a:ext cx="633730" cy="298450"/>
                         </a:xfrm>
                         <a:prstGeom prst="rect">
                           <a:avLst/>
@@ -15739,61 +15148,33 @@
               </wp:anchor>
             </w:drawing>
           </mc:Choice>
-          <mc:Fallback xmlns:cx1="http://schemas.microsoft.com/office/drawing/2015/9/8/chartex">
+          <mc:Fallback>
             <w:pict>
-              <v:rect w14:anchorId="2D657F51" id="Rectángulo 122" o:spid="_x0000_s1026" style="position:absolute;margin-left:233.45pt;margin-top:2.9pt;width:49.9pt;height:23.5pt;z-index:252014592;visibility:visible;mso-wrap-style:square;mso-width-percent:0;mso-height-percent:0;mso-wrap-distance-left:9pt;mso-wrap-distance-top:0;mso-wrap-distance-right:9pt;mso-wrap-distance-bottom:0;mso-position-horizontal:absolute;mso-position-horizontal-relative:left-margin-area;mso-position-vertical:absolute;mso-position-vertical-relative:text;mso-width-percent:0;mso-height-percent:0;mso-width-relative:margin;mso-height-relative:margin;v-text-anchor:middle" o:gfxdata="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" filled="f" strokecolor="red" strokeweight="2.25pt">
+              <v:rect w14:anchorId="203ABCD9" id="Rectángulo 7" o:spid="_x0000_s1026" style="position:absolute;margin-left:233.45pt;margin-top:243.7pt;width:49.9pt;height:23.5pt;z-index:252108800;visibility:visible;mso-wrap-style:square;mso-width-percent:0;mso-height-percent:0;mso-wrap-distance-left:9pt;mso-wrap-distance-top:0;mso-wrap-distance-right:9pt;mso-wrap-distance-bottom:0;mso-position-horizontal:absolute;mso-position-horizontal-relative:left-margin-area;mso-position-vertical:absolute;mso-position-vertical-relative:text;mso-width-percent:0;mso-height-percent:0;mso-width-relative:margin;mso-height-relative:margin;v-text-anchor:middle" o:gfxdata="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" filled="f" strokecolor="red" strokeweight="2.25pt">
                 <w10:wrap anchorx="margin"/>
               </v:rect>
             </w:pict>
           </mc:Fallback>
         </mc:AlternateContent>
       </w:r>
-    </w:p>
-    <w:p>
-      <w:pPr>
-        <w:rPr>
-          <w:rFonts w:ascii="Arial" w:hAnsi="Arial" w:cs="Arial"/>
-          <w:b/>
-          <w:sz w:val="24"/>
-          <w:szCs w:val="24"/>
-        </w:rPr>
-      </w:pPr>
-    </w:p>
-    <w:p>
-      <w:pPr>
-        <w:rPr>
-          <w:rFonts w:ascii="Arial" w:hAnsi="Arial" w:cs="Arial"/>
-          <w:b/>
-          <w:sz w:val="24"/>
-          <w:szCs w:val="24"/>
-        </w:rPr>
-      </w:pPr>
-    </w:p>
-    <w:p>
-      <w:pPr>
+      <w:r>
         <w:rPr>
           <w:noProof/>
           <w:lang w:val="es-MX" w:eastAsia="es-MX"/>
         </w:rPr>
-      </w:pPr>
-      <w:r>
-        <w:rPr>
-          <w:noProof/>
-          <w:lang w:val="es-MX" w:eastAsia="es-MX"/>
-        </w:rPr>
         <w:drawing>
-          <wp:anchor distT="0" distB="0" distL="114300" distR="114300" simplePos="0" relativeHeight="252013568" behindDoc="0" locked="0" layoutInCell="1" allowOverlap="1" wp14:anchorId="09727F0C" wp14:editId="0880A53D">
+          <wp:anchor distT="0" distB="0" distL="114300" distR="114300" simplePos="0" relativeHeight="252106752" behindDoc="0" locked="0" layoutInCell="1" allowOverlap="1" wp14:anchorId="4A8047D3" wp14:editId="3650357B">
             <wp:simplePos x="0" y="0"/>
             <wp:positionH relativeFrom="column">
-              <wp:posOffset>-497205</wp:posOffset>
+              <wp:posOffset>-575006</wp:posOffset>
             </wp:positionH>
             <wp:positionV relativeFrom="paragraph">
-              <wp:posOffset>296214</wp:posOffset>
+              <wp:posOffset>304165</wp:posOffset>
             </wp:positionV>
-            <wp:extent cx="3003320" cy="3130550"/>
-            <wp:effectExtent l="152400" t="152400" r="368935" b="355600"/>
+            <wp:extent cx="2995582" cy="3111500"/>
+            <wp:effectExtent l="152400" t="152400" r="357505" b="355600"/>
             <wp:wrapNone/>
-            <wp:docPr id="139" name="Imagen 139"/>
+            <wp:docPr id="10" name="Imagen 10"/>
             <wp:cNvGraphicFramePr>
               <a:graphicFrameLocks xmlns:a="http://schemas.openxmlformats.org/drawingml/2006/main" noChangeAspect="1"/>
             </wp:cNvGraphicFramePr>
@@ -15805,7 +15186,793 @@
                     <pic:cNvPicPr/>
                   </pic:nvPicPr>
                   <pic:blipFill>
-                    <a:blip r:embed="rId34" cstate="print">
+                    <a:blip r:embed="rId28" cstate="print">
+                      <a:extLst>
+                        <a:ext uri="{28A0092B-C50C-407E-A947-70E740481C1C}">
+                          <a14:useLocalDpi xmlns:a14="http://schemas.microsoft.com/office/drawing/2010/main" val="0"/>
+                        </a:ext>
+                      </a:extLst>
+                    </a:blip>
+                    <a:stretch>
+                      <a:fillRect/>
+                    </a:stretch>
+                  </pic:blipFill>
+                  <pic:spPr>
+                    <a:xfrm>
+                      <a:off x="0" y="0"/>
+                      <a:ext cx="2995582" cy="3111500"/>
+                    </a:xfrm>
+                    <a:prstGeom prst="rect">
+                      <a:avLst/>
+                    </a:prstGeom>
+                    <a:ln>
+                      <a:noFill/>
+                    </a:ln>
+                    <a:effectLst>
+                      <a:outerShdw blurRad="292100" dist="139700" dir="2700000" algn="tl" rotWithShape="0">
+                        <a:srgbClr val="333333">
+                          <a:alpha val="65000"/>
+                        </a:srgbClr>
+                      </a:outerShdw>
+                    </a:effectLst>
+                  </pic:spPr>
+                </pic:pic>
+              </a:graphicData>
+            </a:graphic>
+            <wp14:sizeRelH relativeFrom="page">
+              <wp14:pctWidth>0</wp14:pctWidth>
+            </wp14:sizeRelH>
+            <wp14:sizeRelV relativeFrom="page">
+              <wp14:pctHeight>0</wp14:pctHeight>
+            </wp14:sizeRelV>
+          </wp:anchor>
+        </w:drawing>
+      </w:r>
+      <w:r>
+        <w:rPr>
+          <w:rFonts w:ascii="Arial" w:hAnsi="Arial" w:cs="Arial"/>
+          <w:sz w:val="24"/>
+          <w:szCs w:val="24"/>
+        </w:rPr>
+        <w:t>Descuento “Anticipo”</w:t>
+      </w:r>
+      <w:r>
+        <w:rPr>
+          <w:rFonts w:ascii="Arial" w:hAnsi="Arial" w:cs="Arial"/>
+          <w:noProof/>
+          <w:lang w:val="es-MX" w:eastAsia="es-MX"/>
+        </w:rPr>
+        <w:t xml:space="preserve"> </w:t>
+      </w:r>
+    </w:p>
+    <w:tbl>
+      <w:tblPr>
+        <w:tblStyle w:val="Tablaconcuadrcula"/>
+        <w:tblW w:w="5399" w:type="dxa"/>
+        <w:tblInd w:w="4248" w:type="dxa"/>
+        <w:tblLook w:val="04A0" w:firstRow="1" w:lastRow="0" w:firstColumn="1" w:lastColumn="0" w:noHBand="0" w:noVBand="1"/>
+      </w:tblPr>
+      <w:tblGrid>
+        <w:gridCol w:w="1501"/>
+        <w:gridCol w:w="3898"/>
+      </w:tblGrid>
+      <w:tr>
+        <w:tc>
+          <w:tcPr>
+            <w:tcW w:w="1501" w:type="dxa"/>
+            <w:shd w:val="clear" w:color="auto" w:fill="1F3864" w:themeFill="accent5" w:themeFillShade="80"/>
+          </w:tcPr>
+          <w:p>
+            <w:pPr>
+              <w:rPr>
+                <w:rFonts w:ascii="Arial" w:hAnsi="Arial" w:cs="Arial"/>
+                <w:b/>
+                <w:sz w:val="24"/>
+                <w:szCs w:val="24"/>
+              </w:rPr>
+            </w:pPr>
+            <w:r>
+              <w:rPr>
+                <w:rFonts w:ascii="Arial" w:hAnsi="Arial" w:cs="Arial"/>
+                <w:b/>
+                <w:sz w:val="24"/>
+                <w:szCs w:val="24"/>
+              </w:rPr>
+              <w:t>Opción</w:t>
+            </w:r>
+          </w:p>
+        </w:tc>
+        <w:tc>
+          <w:tcPr>
+            <w:tcW w:w="3898" w:type="dxa"/>
+            <w:shd w:val="clear" w:color="auto" w:fill="1F3864" w:themeFill="accent5" w:themeFillShade="80"/>
+          </w:tcPr>
+          <w:p>
+            <w:pPr>
+              <w:rPr>
+                <w:rFonts w:ascii="Arial" w:hAnsi="Arial" w:cs="Arial"/>
+                <w:b/>
+                <w:sz w:val="24"/>
+                <w:szCs w:val="24"/>
+              </w:rPr>
+            </w:pPr>
+            <w:r>
+              <w:rPr>
+                <w:rFonts w:ascii="Arial" w:hAnsi="Arial" w:cs="Arial"/>
+                <w:b/>
+                <w:sz w:val="24"/>
+                <w:szCs w:val="24"/>
+              </w:rPr>
+              <w:t>Descripción</w:t>
+            </w:r>
+          </w:p>
+        </w:tc>
+      </w:tr>
+      <w:tr>
+        <w:tc>
+          <w:tcPr>
+            <w:tcW w:w="1501" w:type="dxa"/>
+          </w:tcPr>
+          <w:p>
+            <w:pPr>
+              <w:rPr>
+                <w:rFonts w:ascii="Arial" w:hAnsi="Arial" w:cs="Arial"/>
+                <w:b/>
+                <w:sz w:val="18"/>
+                <w:szCs w:val="18"/>
+              </w:rPr>
+            </w:pPr>
+            <w:r>
+              <w:rPr>
+                <w:rFonts w:ascii="Arial" w:hAnsi="Arial" w:cs="Arial"/>
+                <w:b/>
+                <w:noProof/>
+                <w:sz w:val="18"/>
+                <w:szCs w:val="18"/>
+                <w:lang w:val="es-MX" w:eastAsia="es-MX"/>
+              </w:rPr>
+              <w:t>Proveedor</w:t>
+            </w:r>
+          </w:p>
+        </w:tc>
+        <w:tc>
+          <w:tcPr>
+            <w:tcW w:w="3898" w:type="dxa"/>
+          </w:tcPr>
+          <w:p>
+            <w:pPr>
+              <w:rPr>
+                <w:rFonts w:ascii="Arial" w:hAnsi="Arial" w:cs="Arial"/>
+                <w:sz w:val="18"/>
+                <w:szCs w:val="18"/>
+              </w:rPr>
+            </w:pPr>
+            <w:r>
+              <w:rPr>
+                <w:rStyle w:val="ui-provider"/>
+                <w:rFonts w:ascii="Arial" w:hAnsi="Arial" w:cs="Arial"/>
+                <w:sz w:val="18"/>
+                <w:szCs w:val="18"/>
+              </w:rPr>
+              <w:t>Indica la clave del proveedor de la operación</w:t>
+            </w:r>
+          </w:p>
+        </w:tc>
+      </w:tr>
+      <w:tr>
+        <w:tc>
+          <w:tcPr>
+            <w:tcW w:w="1501" w:type="dxa"/>
+          </w:tcPr>
+          <w:p>
+            <w:pPr>
+              <w:rPr>
+                <w:rFonts w:ascii="Arial" w:hAnsi="Arial" w:cs="Arial"/>
+                <w:b/>
+                <w:noProof/>
+                <w:sz w:val="18"/>
+                <w:szCs w:val="18"/>
+                <w:lang w:val="es-MX" w:eastAsia="es-MX"/>
+              </w:rPr>
+            </w:pPr>
+            <w:r>
+              <w:rPr>
+                <w:rFonts w:ascii="Arial" w:hAnsi="Arial" w:cs="Arial"/>
+                <w:b/>
+                <w:noProof/>
+                <w:sz w:val="18"/>
+                <w:szCs w:val="18"/>
+                <w:lang w:val="es-MX" w:eastAsia="es-MX"/>
+              </w:rPr>
+              <w:t>Numero de Operación</w:t>
+            </w:r>
+          </w:p>
+        </w:tc>
+        <w:tc>
+          <w:tcPr>
+            <w:tcW w:w="3898" w:type="dxa"/>
+          </w:tcPr>
+          <w:p>
+            <w:pPr>
+              <w:rPr>
+                <w:rFonts w:ascii="Arial" w:hAnsi="Arial" w:cs="Arial"/>
+                <w:sz w:val="18"/>
+                <w:szCs w:val="18"/>
+              </w:rPr>
+            </w:pPr>
+            <w:r>
+              <w:rPr>
+                <w:rStyle w:val="ui-provider"/>
+                <w:rFonts w:ascii="Arial" w:hAnsi="Arial" w:cs="Arial"/>
+                <w:sz w:val="18"/>
+                <w:szCs w:val="18"/>
+              </w:rPr>
+              <w:t>I</w:t>
+            </w:r>
+            <w:r>
+              <w:rPr>
+                <w:rStyle w:val="ui-provider"/>
+                <w:rFonts w:ascii="Arial" w:hAnsi="Arial" w:cs="Arial"/>
+                <w:sz w:val="18"/>
+                <w:szCs w:val="18"/>
+              </w:rPr>
+              <w:t>ndica el número de la operación relacionada a la que se le descontara la cantidad indicad</w:t>
+            </w:r>
+          </w:p>
+        </w:tc>
+      </w:tr>
+      <w:tr>
+        <w:tc>
+          <w:tcPr>
+            <w:tcW w:w="1501" w:type="dxa"/>
+          </w:tcPr>
+          <w:p>
+            <w:pPr>
+              <w:rPr>
+                <w:rFonts w:ascii="Arial" w:hAnsi="Arial" w:cs="Arial"/>
+                <w:b/>
+                <w:sz w:val="18"/>
+                <w:szCs w:val="18"/>
+              </w:rPr>
+            </w:pPr>
+            <w:r>
+              <w:rPr>
+                <w:rFonts w:ascii="Arial" w:hAnsi="Arial" w:cs="Arial"/>
+                <w:b/>
+                <w:noProof/>
+                <w:sz w:val="18"/>
+                <w:szCs w:val="18"/>
+                <w:lang w:val="es-MX" w:eastAsia="es-MX"/>
+              </w:rPr>
+              <w:t>Unidad Responsable</w:t>
+            </w:r>
+          </w:p>
+        </w:tc>
+        <w:tc>
+          <w:tcPr>
+            <w:tcW w:w="3898" w:type="dxa"/>
+          </w:tcPr>
+          <w:p>
+            <w:pPr>
+              <w:rPr>
+                <w:rFonts w:ascii="Arial" w:hAnsi="Arial" w:cs="Arial"/>
+                <w:sz w:val="18"/>
+                <w:szCs w:val="18"/>
+              </w:rPr>
+            </w:pPr>
+            <w:r>
+              <w:rPr>
+                <w:rStyle w:val="ui-provider"/>
+                <w:rFonts w:ascii="Arial" w:hAnsi="Arial" w:cs="Arial"/>
+                <w:sz w:val="18"/>
+                <w:szCs w:val="18"/>
+              </w:rPr>
+              <w:t>Indica la Unidad</w:t>
+            </w:r>
+            <w:r>
+              <w:rPr>
+                <w:rStyle w:val="ui-provider"/>
+                <w:rFonts w:ascii="Arial" w:hAnsi="Arial" w:cs="Arial"/>
+                <w:sz w:val="18"/>
+                <w:szCs w:val="18"/>
+              </w:rPr>
+              <w:t xml:space="preserve"> Resp</w:t>
+            </w:r>
+            <w:r>
+              <w:rPr>
+                <w:rStyle w:val="ui-provider"/>
+                <w:rFonts w:ascii="Arial" w:hAnsi="Arial" w:cs="Arial"/>
+                <w:sz w:val="18"/>
+                <w:szCs w:val="18"/>
+              </w:rPr>
+              <w:t>onsable</w:t>
+            </w:r>
+            <w:r>
+              <w:rPr>
+                <w:rStyle w:val="ui-provider"/>
+                <w:rFonts w:ascii="Arial" w:hAnsi="Arial" w:cs="Arial"/>
+                <w:sz w:val="18"/>
+                <w:szCs w:val="18"/>
+              </w:rPr>
+              <w:t xml:space="preserve"> relacionada al municipio</w:t>
+            </w:r>
+          </w:p>
+        </w:tc>
+      </w:tr>
+      <w:tr>
+        <w:tc>
+          <w:tcPr>
+            <w:tcW w:w="1501" w:type="dxa"/>
+          </w:tcPr>
+          <w:p>
+            <w:pPr>
+              <w:rPr>
+                <w:rFonts w:ascii="Arial" w:hAnsi="Arial" w:cs="Arial"/>
+                <w:b/>
+                <w:noProof/>
+                <w:sz w:val="18"/>
+                <w:szCs w:val="18"/>
+                <w:lang w:val="es-MX" w:eastAsia="es-MX"/>
+              </w:rPr>
+            </w:pPr>
+            <w:r>
+              <w:rPr>
+                <w:rFonts w:ascii="Arial" w:hAnsi="Arial" w:cs="Arial"/>
+                <w:b/>
+                <w:noProof/>
+                <w:sz w:val="18"/>
+                <w:szCs w:val="18"/>
+                <w:lang w:val="es-MX" w:eastAsia="es-MX"/>
+              </w:rPr>
+              <w:t>Otros Cargos</w:t>
+            </w:r>
+          </w:p>
+        </w:tc>
+        <w:tc>
+          <w:tcPr>
+            <w:tcW w:w="3898" w:type="dxa"/>
+          </w:tcPr>
+          <w:p>
+            <w:pPr>
+              <w:rPr>
+                <w:rFonts w:ascii="Arial" w:hAnsi="Arial" w:cs="Arial"/>
+                <w:sz w:val="18"/>
+                <w:szCs w:val="18"/>
+              </w:rPr>
+            </w:pPr>
+            <w:r>
+              <w:rPr>
+                <w:rStyle w:val="ui-provider"/>
+                <w:rFonts w:ascii="Arial" w:hAnsi="Arial" w:cs="Arial"/>
+                <w:sz w:val="18"/>
+                <w:szCs w:val="18"/>
+              </w:rPr>
+              <w:t>I</w:t>
+            </w:r>
+            <w:r>
+              <w:rPr>
+                <w:rStyle w:val="ui-provider"/>
+                <w:rFonts w:ascii="Arial" w:hAnsi="Arial" w:cs="Arial"/>
+                <w:sz w:val="18"/>
+                <w:szCs w:val="18"/>
+              </w:rPr>
+              <w:t>ndica el importe por intereses, retenciones o demás conceptos de descuentos a sumarse al Descuento Parcial</w:t>
+            </w:r>
+          </w:p>
+        </w:tc>
+      </w:tr>
+      <w:tr>
+        <w:tc>
+          <w:tcPr>
+            <w:tcW w:w="1501" w:type="dxa"/>
+          </w:tcPr>
+          <w:p>
+            <w:pPr>
+              <w:rPr>
+                <w:rFonts w:ascii="Arial" w:hAnsi="Arial" w:cs="Arial"/>
+                <w:b/>
+                <w:noProof/>
+                <w:sz w:val="18"/>
+                <w:szCs w:val="18"/>
+                <w:lang w:val="es-MX" w:eastAsia="es-MX"/>
+              </w:rPr>
+            </w:pPr>
+            <w:r>
+              <w:rPr>
+                <w:rFonts w:ascii="Arial" w:hAnsi="Arial" w:cs="Arial"/>
+                <w:b/>
+                <w:noProof/>
+                <w:sz w:val="18"/>
+                <w:szCs w:val="18"/>
+                <w:lang w:val="es-MX" w:eastAsia="es-MX"/>
+              </w:rPr>
+              <w:t>Descuento Parcial</w:t>
+            </w:r>
+          </w:p>
+        </w:tc>
+        <w:tc>
+          <w:tcPr>
+            <w:tcW w:w="3898" w:type="dxa"/>
+          </w:tcPr>
+          <w:p>
+            <w:pPr>
+              <w:rPr>
+                <w:rFonts w:ascii="Arial" w:hAnsi="Arial" w:cs="Arial"/>
+                <w:sz w:val="18"/>
+                <w:szCs w:val="18"/>
+              </w:rPr>
+            </w:pPr>
+            <w:r>
+              <w:rPr>
+                <w:rStyle w:val="ui-provider"/>
+                <w:rFonts w:ascii="Arial" w:hAnsi="Arial" w:cs="Arial"/>
+                <w:sz w:val="18"/>
+                <w:szCs w:val="18"/>
+              </w:rPr>
+              <w:t>I</w:t>
+            </w:r>
+            <w:r>
+              <w:rPr>
+                <w:rStyle w:val="ui-provider"/>
+                <w:rFonts w:ascii="Arial" w:hAnsi="Arial" w:cs="Arial"/>
+                <w:sz w:val="18"/>
+                <w:szCs w:val="18"/>
+              </w:rPr>
+              <w:t>ndica el importe del descuento indica el importe del descuento</w:t>
+            </w:r>
+          </w:p>
+        </w:tc>
+      </w:tr>
+      <w:tr>
+        <w:tc>
+          <w:tcPr>
+            <w:tcW w:w="1501" w:type="dxa"/>
+          </w:tcPr>
+          <w:p>
+            <w:pPr>
+              <w:rPr>
+                <w:rFonts w:ascii="Arial" w:hAnsi="Arial" w:cs="Arial"/>
+                <w:b/>
+                <w:noProof/>
+                <w:sz w:val="18"/>
+                <w:szCs w:val="18"/>
+                <w:lang w:val="es-MX" w:eastAsia="es-MX"/>
+              </w:rPr>
+            </w:pPr>
+            <w:r>
+              <w:rPr>
+                <w:rFonts w:ascii="Arial" w:hAnsi="Arial" w:cs="Arial"/>
+                <w:b/>
+                <w:noProof/>
+                <w:sz w:val="18"/>
+                <w:szCs w:val="18"/>
+                <w:lang w:val="es-MX" w:eastAsia="es-MX"/>
+              </w:rPr>
+              <w:t>Divisas</w:t>
+            </w:r>
+          </w:p>
+        </w:tc>
+        <w:tc>
+          <w:tcPr>
+            <w:tcW w:w="3898" w:type="dxa"/>
+          </w:tcPr>
+          <w:p>
+            <w:pPr>
+              <w:rPr>
+                <w:rFonts w:ascii="Arial" w:hAnsi="Arial" w:cs="Arial"/>
+                <w:sz w:val="18"/>
+                <w:szCs w:val="18"/>
+              </w:rPr>
+            </w:pPr>
+            <w:r>
+              <w:rPr>
+                <w:rStyle w:val="ui-provider"/>
+                <w:rFonts w:ascii="Arial" w:hAnsi="Arial" w:cs="Arial"/>
+                <w:sz w:val="18"/>
+                <w:szCs w:val="18"/>
+              </w:rPr>
+              <w:t>I</w:t>
+            </w:r>
+            <w:r>
+              <w:rPr>
+                <w:rStyle w:val="ui-provider"/>
+                <w:rFonts w:ascii="Arial" w:hAnsi="Arial" w:cs="Arial"/>
+                <w:sz w:val="18"/>
+                <w:szCs w:val="18"/>
+              </w:rPr>
+              <w:t>ndica la moneda en la que se está realizando la operación(Pesos)</w:t>
+            </w:r>
+          </w:p>
+        </w:tc>
+      </w:tr>
+      <w:tr>
+        <w:tc>
+          <w:tcPr>
+            <w:tcW w:w="1501" w:type="dxa"/>
+          </w:tcPr>
+          <w:p>
+            <w:pPr>
+              <w:rPr>
+                <w:rFonts w:ascii="Arial" w:hAnsi="Arial" w:cs="Arial"/>
+                <w:b/>
+                <w:noProof/>
+                <w:sz w:val="18"/>
+                <w:szCs w:val="18"/>
+                <w:lang w:val="es-MX" w:eastAsia="es-MX"/>
+              </w:rPr>
+            </w:pPr>
+            <w:r>
+              <w:rPr>
+                <w:rFonts w:ascii="Arial" w:hAnsi="Arial" w:cs="Arial"/>
+                <w:b/>
+                <w:noProof/>
+                <w:sz w:val="18"/>
+                <w:szCs w:val="18"/>
+                <w:lang w:val="es-MX" w:eastAsia="es-MX"/>
+              </w:rPr>
+              <w:t>Otros Cargos</w:t>
+            </w:r>
+          </w:p>
+        </w:tc>
+        <w:tc>
+          <w:tcPr>
+            <w:tcW w:w="3898" w:type="dxa"/>
+          </w:tcPr>
+          <w:p>
+            <w:pPr>
+              <w:rPr>
+                <w:rFonts w:ascii="Arial" w:hAnsi="Arial" w:cs="Arial"/>
+                <w:sz w:val="18"/>
+                <w:szCs w:val="18"/>
+              </w:rPr>
+            </w:pPr>
+            <w:r>
+              <w:rPr>
+                <w:rStyle w:val="ui-provider"/>
+                <w:rFonts w:ascii="Arial" w:hAnsi="Arial" w:cs="Arial"/>
+                <w:sz w:val="18"/>
+                <w:szCs w:val="18"/>
+              </w:rPr>
+              <w:t>I</w:t>
+            </w:r>
+            <w:r>
+              <w:rPr>
+                <w:rStyle w:val="ui-provider"/>
+                <w:rFonts w:ascii="Arial" w:hAnsi="Arial" w:cs="Arial"/>
+                <w:sz w:val="18"/>
+                <w:szCs w:val="18"/>
+              </w:rPr>
+              <w:t>ndica el importe por intereses, retenciones o demás conceptos de descuentos a sumarse al Descuento Parcial</w:t>
+            </w:r>
+          </w:p>
+        </w:tc>
+      </w:tr>
+      <w:tr>
+        <w:tc>
+          <w:tcPr>
+            <w:tcW w:w="1501" w:type="dxa"/>
+          </w:tcPr>
+          <w:p>
+            <w:pPr>
+              <w:rPr>
+                <w:rFonts w:ascii="Arial" w:hAnsi="Arial" w:cs="Arial"/>
+                <w:b/>
+                <w:noProof/>
+                <w:sz w:val="18"/>
+                <w:szCs w:val="18"/>
+                <w:lang w:val="es-MX" w:eastAsia="es-MX"/>
+              </w:rPr>
+            </w:pPr>
+            <w:r>
+              <w:rPr>
+                <w:rFonts w:ascii="Arial" w:hAnsi="Arial" w:cs="Arial"/>
+                <w:b/>
+                <w:noProof/>
+                <w:sz w:val="18"/>
+                <w:szCs w:val="18"/>
+                <w:lang w:val="es-MX" w:eastAsia="es-MX"/>
+              </w:rPr>
+              <w:t>Descuento Total</w:t>
+            </w:r>
+          </w:p>
+        </w:tc>
+        <w:tc>
+          <w:tcPr>
+            <w:tcW w:w="3898" w:type="dxa"/>
+          </w:tcPr>
+          <w:p>
+            <w:pPr>
+              <w:rPr>
+                <w:rFonts w:ascii="Arial" w:hAnsi="Arial" w:cs="Arial"/>
+                <w:sz w:val="18"/>
+                <w:szCs w:val="18"/>
+              </w:rPr>
+            </w:pPr>
+            <w:r>
+              <w:rPr>
+                <w:rStyle w:val="ui-provider"/>
+                <w:rFonts w:ascii="Arial" w:hAnsi="Arial" w:cs="Arial"/>
+                <w:sz w:val="18"/>
+                <w:szCs w:val="18"/>
+              </w:rPr>
+              <w:t>Representa la suma del descuento parcial y los otros cargos</w:t>
+            </w:r>
+          </w:p>
+        </w:tc>
+      </w:tr>
+      <w:tr>
+        <w:tc>
+          <w:tcPr>
+            <w:tcW w:w="1501" w:type="dxa"/>
+          </w:tcPr>
+          <w:p>
+            <w:pPr>
+              <w:rPr>
+                <w:rFonts w:ascii="Arial" w:hAnsi="Arial" w:cs="Arial"/>
+                <w:b/>
+                <w:noProof/>
+                <w:sz w:val="18"/>
+                <w:szCs w:val="18"/>
+                <w:lang w:val="es-MX" w:eastAsia="es-MX"/>
+              </w:rPr>
+            </w:pPr>
+            <w:r>
+              <w:rPr>
+                <w:rFonts w:ascii="Arial" w:hAnsi="Arial" w:cs="Arial"/>
+                <w:b/>
+                <w:noProof/>
+                <w:sz w:val="18"/>
+                <w:szCs w:val="18"/>
+                <w:lang w:val="es-MX" w:eastAsia="es-MX"/>
+              </w:rPr>
+              <w:t>Descripcion</w:t>
+            </w:r>
+          </w:p>
+        </w:tc>
+        <w:tc>
+          <w:tcPr>
+            <w:tcW w:w="3898" w:type="dxa"/>
+          </w:tcPr>
+          <w:p>
+            <w:pPr>
+              <w:rPr>
+                <w:rFonts w:ascii="Arial" w:hAnsi="Arial" w:cs="Arial"/>
+                <w:sz w:val="18"/>
+                <w:szCs w:val="18"/>
+              </w:rPr>
+            </w:pPr>
+            <w:r>
+              <w:rPr>
+                <w:rStyle w:val="ui-provider"/>
+                <w:rFonts w:ascii="Arial" w:hAnsi="Arial" w:cs="Arial"/>
+                <w:sz w:val="18"/>
+                <w:szCs w:val="18"/>
+              </w:rPr>
+              <w:t>texto descriptivo para la retención/Descuento</w:t>
+            </w:r>
+          </w:p>
+        </w:tc>
+      </w:tr>
+      <w:tr>
+        <w:tc>
+          <w:tcPr>
+            <w:tcW w:w="1501" w:type="dxa"/>
+          </w:tcPr>
+          <w:p>
+            <w:pPr>
+              <w:rPr>
+                <w:rFonts w:ascii="Arial" w:hAnsi="Arial" w:cs="Arial"/>
+                <w:b/>
+                <w:noProof/>
+                <w:sz w:val="18"/>
+                <w:szCs w:val="18"/>
+                <w:lang w:val="es-MX" w:eastAsia="es-MX"/>
+              </w:rPr>
+            </w:pPr>
+            <w:r>
+              <w:rPr>
+                <w:rFonts w:ascii="Arial" w:hAnsi="Arial" w:cs="Arial"/>
+                <w:b/>
+                <w:noProof/>
+                <w:sz w:val="18"/>
+                <w:szCs w:val="18"/>
+                <w:lang w:val="es-MX" w:eastAsia="es-MX"/>
+              </w:rPr>
+              <w:t>CVE Retención</w:t>
+            </w:r>
+          </w:p>
+        </w:tc>
+        <w:tc>
+          <w:tcPr>
+            <w:tcW w:w="3898" w:type="dxa"/>
+          </w:tcPr>
+          <w:p>
+            <w:pPr>
+              <w:rPr>
+                <w:rFonts w:ascii="Arial" w:hAnsi="Arial" w:cs="Arial"/>
+                <w:sz w:val="18"/>
+                <w:szCs w:val="18"/>
+              </w:rPr>
+            </w:pPr>
+            <w:r>
+              <w:rPr>
+                <w:rStyle w:val="ui-provider"/>
+                <w:rFonts w:ascii="Arial" w:hAnsi="Arial" w:cs="Arial"/>
+                <w:sz w:val="18"/>
+                <w:szCs w:val="18"/>
+              </w:rPr>
+              <w:t>I</w:t>
+            </w:r>
+            <w:r>
+              <w:rPr>
+                <w:rStyle w:val="ui-provider"/>
+                <w:rFonts w:ascii="Arial" w:hAnsi="Arial" w:cs="Arial"/>
+                <w:sz w:val="18"/>
+                <w:szCs w:val="18"/>
+              </w:rPr>
+              <w:t>ndica la clave de la retención con la que se realizara el descuento</w:t>
+            </w:r>
+          </w:p>
+        </w:tc>
+      </w:tr>
+    </w:tbl>
+    <w:p>
+      <w:pPr>
+        <w:rPr>
+          <w:rFonts w:ascii="Arial" w:hAnsi="Arial" w:cs="Arial"/>
+          <w:b/>
+          <w:sz w:val="24"/>
+          <w:szCs w:val="24"/>
+        </w:rPr>
+      </w:pPr>
+    </w:p>
+    <w:p>
+      <w:pPr>
+        <w:rPr>
+          <w:rFonts w:ascii="Arial" w:hAnsi="Arial" w:cs="Arial"/>
+          <w:b/>
+          <w:sz w:val="24"/>
+          <w:szCs w:val="24"/>
+        </w:rPr>
+      </w:pPr>
+    </w:p>
+    <w:p>
+      <w:pPr>
+        <w:rPr>
+          <w:noProof/>
+          <w:lang w:val="es-MX" w:eastAsia="es-MX"/>
+        </w:rPr>
+      </w:pPr>
+      <w:r>
+        <w:rPr>
+          <w:noProof/>
+          <w:lang w:val="es-MX" w:eastAsia="es-MX"/>
+        </w:rPr>
+        <w:drawing>
+          <wp:anchor distT="0" distB="0" distL="114300" distR="114300" simplePos="0" relativeHeight="252107776" behindDoc="0" locked="0" layoutInCell="1" allowOverlap="1" wp14:anchorId="3E2082A1" wp14:editId="00403741">
+            <wp:simplePos x="0" y="0"/>
+            <wp:positionH relativeFrom="column">
+              <wp:posOffset>-497205</wp:posOffset>
+            </wp:positionH>
+            <wp:positionV relativeFrom="paragraph">
+              <wp:posOffset>296214</wp:posOffset>
+            </wp:positionV>
+            <wp:extent cx="3003320" cy="3130550"/>
+            <wp:effectExtent l="152400" t="152400" r="368935" b="355600"/>
+            <wp:wrapNone/>
+            <wp:docPr id="12" name="Imagen 12"/>
+            <wp:cNvGraphicFramePr>
+              <a:graphicFrameLocks xmlns:a="http://schemas.openxmlformats.org/drawingml/2006/main" noChangeAspect="1"/>
+            </wp:cNvGraphicFramePr>
+            <a:graphic xmlns:a="http://schemas.openxmlformats.org/drawingml/2006/main">
+              <a:graphicData uri="http://schemas.openxmlformats.org/drawingml/2006/picture">
+                <pic:pic xmlns:pic="http://schemas.openxmlformats.org/drawingml/2006/picture">
+                  <pic:nvPicPr>
+                    <pic:cNvPr id="1" name=""/>
+                    <pic:cNvPicPr/>
+                  </pic:nvPicPr>
+                  <pic:blipFill>
+                    <a:blip r:embed="rId29" cstate="print">
                       <a:extLst>
                         <a:ext uri="{28A0092B-C50C-407E-A947-70E740481C1C}">
                           <a14:useLocalDpi xmlns:a14="http://schemas.microsoft.com/office/drawing/2010/main" val="0"/>
@@ -15855,14 +16022,8 @@
         </w:rPr>
         <w:t>Descuento “Recuperación Adeudos</w:t>
       </w:r>
-      <w:r>
-        <w:rPr>
-          <w:rFonts w:ascii="Arial" w:hAnsi="Arial" w:cs="Arial"/>
-          <w:noProof/>
-          <w:lang w:val="es-MX" w:eastAsia="es-MX"/>
-        </w:rPr>
-        <w:t xml:space="preserve"> “</w:t>
-      </w:r>
+      <w:bookmarkStart w:id="13" w:name="_GoBack"/>
+      <w:bookmarkEnd w:id="13"/>
     </w:p>
     <w:tbl>
       <w:tblPr>
@@ -15879,12 +16040,14 @@
         <w:tc>
           <w:tcPr>
             <w:tcW w:w="1501" w:type="dxa"/>
+            <w:shd w:val="clear" w:color="auto" w:fill="1F3864" w:themeFill="accent5" w:themeFillShade="80"/>
           </w:tcPr>
           <w:p>
             <w:pPr>
               <w:rPr>
                 <w:rFonts w:ascii="Arial" w:hAnsi="Arial" w:cs="Arial"/>
                 <w:b/>
+                <w:color w:val="FFFFFF" w:themeColor="background1"/>
                 <w:sz w:val="24"/>
                 <w:szCs w:val="24"/>
               </w:rPr>
@@ -15893,6 +16056,7 @@
               <w:rPr>
                 <w:rFonts w:ascii="Arial" w:hAnsi="Arial" w:cs="Arial"/>
                 <w:b/>
+                <w:color w:val="FFFFFF" w:themeColor="background1"/>
                 <w:sz w:val="24"/>
                 <w:szCs w:val="24"/>
               </w:rPr>
@@ -15903,12 +16067,14 @@
         <w:tc>
           <w:tcPr>
             <w:tcW w:w="3898" w:type="dxa"/>
+            <w:shd w:val="clear" w:color="auto" w:fill="1F3864" w:themeFill="accent5" w:themeFillShade="80"/>
           </w:tcPr>
           <w:p>
             <w:pPr>
               <w:rPr>
                 <w:rFonts w:ascii="Arial" w:hAnsi="Arial" w:cs="Arial"/>
                 <w:b/>
+                <w:color w:val="FFFFFF" w:themeColor="background1"/>
                 <w:sz w:val="24"/>
                 <w:szCs w:val="24"/>
               </w:rPr>
@@ -15917,6 +16083,7 @@
               <w:rPr>
                 <w:rFonts w:ascii="Arial" w:hAnsi="Arial" w:cs="Arial"/>
                 <w:b/>
+                <w:color w:val="FFFFFF" w:themeColor="background1"/>
                 <w:sz w:val="24"/>
                 <w:szCs w:val="24"/>
               </w:rPr>
@@ -15935,12 +16102,17 @@
               <w:rPr>
                 <w:rFonts w:ascii="Arial" w:hAnsi="Arial" w:cs="Arial"/>
                 <w:b/>
+                <w:sz w:val="18"/>
+                <w:szCs w:val="18"/>
               </w:rPr>
             </w:pPr>
             <w:r>
               <w:rPr>
                 <w:rFonts w:ascii="Arial" w:hAnsi="Arial" w:cs="Arial"/>
+                <w:b/>
                 <w:noProof/>
+                <w:sz w:val="18"/>
+                <w:szCs w:val="18"/>
                 <w:lang w:val="es-MX" w:eastAsia="es-MX"/>
               </w:rPr>
               <w:t>Deudor</w:t>
@@ -15955,8 +16127,19 @@
             <w:pPr>
               <w:rPr>
                 <w:rFonts w:ascii="Arial" w:hAnsi="Arial" w:cs="Arial"/>
+                <w:sz w:val="18"/>
+                <w:szCs w:val="18"/>
               </w:rPr>
             </w:pPr>
+            <w:r>
+              <w:rPr>
+                <w:rStyle w:val="ui-provider"/>
+                <w:rFonts w:ascii="Arial" w:hAnsi="Arial" w:cs="Arial"/>
+                <w:sz w:val="18"/>
+                <w:szCs w:val="18"/>
+              </w:rPr>
+              <w:t>Indica la clave del deudor de la operación</w:t>
+            </w:r>
           </w:p>
         </w:tc>
       </w:tr>
@@ -15969,14 +16152,20 @@
             <w:pPr>
               <w:rPr>
                 <w:rFonts w:ascii="Arial" w:hAnsi="Arial" w:cs="Arial"/>
+                <w:b/>
                 <w:noProof/>
+                <w:sz w:val="18"/>
+                <w:szCs w:val="18"/>
                 <w:lang w:val="es-MX" w:eastAsia="es-MX"/>
               </w:rPr>
             </w:pPr>
             <w:r>
               <w:rPr>
                 <w:rFonts w:ascii="Arial" w:hAnsi="Arial" w:cs="Arial"/>
+                <w:b/>
                 <w:noProof/>
+                <w:sz w:val="18"/>
+                <w:szCs w:val="18"/>
                 <w:lang w:val="es-MX" w:eastAsia="es-MX"/>
               </w:rPr>
               <w:t>Numero de Operación</w:t>
@@ -15991,8 +16180,19 @@
             <w:pPr>
               <w:rPr>
                 <w:rFonts w:ascii="Arial" w:hAnsi="Arial" w:cs="Arial"/>
+                <w:sz w:val="18"/>
+                <w:szCs w:val="18"/>
               </w:rPr>
             </w:pPr>
+            <w:r>
+              <w:rPr>
+                <w:rStyle w:val="ui-provider"/>
+                <w:rFonts w:ascii="Arial" w:hAnsi="Arial" w:cs="Arial"/>
+                <w:sz w:val="18"/>
+                <w:szCs w:val="18"/>
+              </w:rPr>
+              <w:t>Indica el número de la operación relacionada a la que se le descontara la cantidad indicad</w:t>
+            </w:r>
           </w:p>
         </w:tc>
       </w:tr>
@@ -16006,12 +16206,17 @@
               <w:rPr>
                 <w:rFonts w:ascii="Arial" w:hAnsi="Arial" w:cs="Arial"/>
                 <w:b/>
+                <w:sz w:val="18"/>
+                <w:szCs w:val="18"/>
               </w:rPr>
             </w:pPr>
             <w:r>
               <w:rPr>
                 <w:rFonts w:ascii="Arial" w:hAnsi="Arial" w:cs="Arial"/>
+                <w:b/>
                 <w:noProof/>
+                <w:sz w:val="18"/>
+                <w:szCs w:val="18"/>
                 <w:lang w:val="es-MX" w:eastAsia="es-MX"/>
               </w:rPr>
               <w:t>Unidad Responsable</w:t>
@@ -16026,8 +16231,19 @@
             <w:pPr>
               <w:rPr>
                 <w:rFonts w:ascii="Arial" w:hAnsi="Arial" w:cs="Arial"/>
+                <w:sz w:val="18"/>
+                <w:szCs w:val="18"/>
               </w:rPr>
             </w:pPr>
+            <w:r>
+              <w:rPr>
+                <w:rStyle w:val="ui-provider"/>
+                <w:rFonts w:ascii="Arial" w:hAnsi="Arial" w:cs="Arial"/>
+                <w:sz w:val="18"/>
+                <w:szCs w:val="18"/>
+              </w:rPr>
+              <w:t>Indica la Unidad Responsable relacionada al municipio</w:t>
+            </w:r>
           </w:p>
         </w:tc>
       </w:tr>
@@ -16040,14 +16256,20 @@
             <w:pPr>
               <w:rPr>
                 <w:rFonts w:ascii="Arial" w:hAnsi="Arial" w:cs="Arial"/>
+                <w:b/>
                 <w:noProof/>
+                <w:sz w:val="18"/>
+                <w:szCs w:val="18"/>
                 <w:lang w:val="es-MX" w:eastAsia="es-MX"/>
               </w:rPr>
             </w:pPr>
             <w:r>
               <w:rPr>
                 <w:rFonts w:ascii="Arial" w:hAnsi="Arial" w:cs="Arial"/>
+                <w:b/>
                 <w:noProof/>
+                <w:sz w:val="18"/>
+                <w:szCs w:val="18"/>
                 <w:lang w:val="es-MX" w:eastAsia="es-MX"/>
               </w:rPr>
               <w:t>Otros Cargos</w:t>
@@ -16062,8 +16284,19 @@
             <w:pPr>
               <w:rPr>
                 <w:rFonts w:ascii="Arial" w:hAnsi="Arial" w:cs="Arial"/>
+                <w:sz w:val="18"/>
+                <w:szCs w:val="18"/>
               </w:rPr>
             </w:pPr>
+            <w:r>
+              <w:rPr>
+                <w:rStyle w:val="ui-provider"/>
+                <w:rFonts w:ascii="Arial" w:hAnsi="Arial" w:cs="Arial"/>
+                <w:sz w:val="18"/>
+                <w:szCs w:val="18"/>
+              </w:rPr>
+              <w:t>Indica el importe por intereses, retenciones o demás conceptos de descuentos a sumarse al Descuento Parcial</w:t>
+            </w:r>
           </w:p>
         </w:tc>
       </w:tr>
@@ -16076,14 +16309,20 @@
             <w:pPr>
               <w:rPr>
                 <w:rFonts w:ascii="Arial" w:hAnsi="Arial" w:cs="Arial"/>
+                <w:b/>
                 <w:noProof/>
+                <w:sz w:val="18"/>
+                <w:szCs w:val="18"/>
                 <w:lang w:val="es-MX" w:eastAsia="es-MX"/>
               </w:rPr>
             </w:pPr>
             <w:r>
               <w:rPr>
                 <w:rFonts w:ascii="Arial" w:hAnsi="Arial" w:cs="Arial"/>
+                <w:b/>
                 <w:noProof/>
+                <w:sz w:val="18"/>
+                <w:szCs w:val="18"/>
                 <w:lang w:val="es-MX" w:eastAsia="es-MX"/>
               </w:rPr>
               <w:t>Descuento Parcial</w:t>
@@ -16098,8 +16337,19 @@
             <w:pPr>
               <w:rPr>
                 <w:rFonts w:ascii="Arial" w:hAnsi="Arial" w:cs="Arial"/>
+                <w:sz w:val="18"/>
+                <w:szCs w:val="18"/>
               </w:rPr>
             </w:pPr>
+            <w:r>
+              <w:rPr>
+                <w:rStyle w:val="ui-provider"/>
+                <w:rFonts w:ascii="Arial" w:hAnsi="Arial" w:cs="Arial"/>
+                <w:sz w:val="18"/>
+                <w:szCs w:val="18"/>
+              </w:rPr>
+              <w:t>Indica el importe del descuento indica el importe del descuento</w:t>
+            </w:r>
           </w:p>
         </w:tc>
       </w:tr>
@@ -16112,17 +16362,23 @@
             <w:pPr>
               <w:rPr>
                 <w:rFonts w:ascii="Arial" w:hAnsi="Arial" w:cs="Arial"/>
+                <w:b/>
                 <w:noProof/>
+                <w:sz w:val="18"/>
+                <w:szCs w:val="18"/>
                 <w:lang w:val="es-MX" w:eastAsia="es-MX"/>
               </w:rPr>
             </w:pPr>
             <w:r>
               <w:rPr>
                 <w:rFonts w:ascii="Arial" w:hAnsi="Arial" w:cs="Arial"/>
+                <w:b/>
                 <w:noProof/>
+                <w:sz w:val="18"/>
+                <w:szCs w:val="18"/>
                 <w:lang w:val="es-MX" w:eastAsia="es-MX"/>
               </w:rPr>
-              <w:t>Otros Cargos</w:t>
+              <w:t>Divisas</w:t>
             </w:r>
           </w:p>
         </w:tc>
@@ -16133,9 +16389,30 @@
           <w:p>
             <w:pPr>
               <w:rPr>
-                <w:rFonts w:ascii="Arial" w:hAnsi="Arial" w:cs="Arial"/>
+                <w:rStyle w:val="ui-provider"/>
+                <w:rFonts w:ascii="Arial" w:hAnsi="Arial" w:cs="Arial"/>
+                <w:sz w:val="18"/>
+                <w:szCs w:val="18"/>
               </w:rPr>
             </w:pPr>
+            <w:r>
+              <w:rPr>
+                <w:rStyle w:val="ui-provider"/>
+                <w:rFonts w:ascii="Arial" w:hAnsi="Arial" w:cs="Arial"/>
+                <w:sz w:val="18"/>
+                <w:szCs w:val="18"/>
+              </w:rPr>
+              <w:t>I</w:t>
+            </w:r>
+            <w:r>
+              <w:rPr>
+                <w:rStyle w:val="ui-provider"/>
+                <w:rFonts w:ascii="Arial" w:hAnsi="Arial" w:cs="Arial"/>
+                <w:sz w:val="18"/>
+                <w:szCs w:val="18"/>
+              </w:rPr>
+              <w:t>ndica la moneda en la que se está realizando la operación(Pesos)</w:t>
+            </w:r>
           </w:p>
         </w:tc>
       </w:tr>
@@ -16148,17 +16425,23 @@
             <w:pPr>
               <w:rPr>
                 <w:rFonts w:ascii="Arial" w:hAnsi="Arial" w:cs="Arial"/>
+                <w:b/>
                 <w:noProof/>
+                <w:sz w:val="18"/>
+                <w:szCs w:val="18"/>
                 <w:lang w:val="es-MX" w:eastAsia="es-MX"/>
               </w:rPr>
             </w:pPr>
             <w:r>
               <w:rPr>
                 <w:rFonts w:ascii="Arial" w:hAnsi="Arial" w:cs="Arial"/>
+                <w:b/>
                 <w:noProof/>
+                <w:sz w:val="18"/>
+                <w:szCs w:val="18"/>
                 <w:lang w:val="es-MX" w:eastAsia="es-MX"/>
               </w:rPr>
-              <w:t>Descuento Total</w:t>
+              <w:t>Otros Cargos</w:t>
             </w:r>
           </w:p>
         </w:tc>
@@ -16170,8 +16453,19 @@
             <w:pPr>
               <w:rPr>
                 <w:rFonts w:ascii="Arial" w:hAnsi="Arial" w:cs="Arial"/>
+                <w:sz w:val="18"/>
+                <w:szCs w:val="18"/>
               </w:rPr>
             </w:pPr>
+            <w:r>
+              <w:rPr>
+                <w:rStyle w:val="ui-provider"/>
+                <w:rFonts w:ascii="Arial" w:hAnsi="Arial" w:cs="Arial"/>
+                <w:sz w:val="18"/>
+                <w:szCs w:val="18"/>
+              </w:rPr>
+              <w:t>Indica el importe por intereses, retenciones o demás conceptos de descuentos a sumarse al Descuento Parcial</w:t>
+            </w:r>
           </w:p>
         </w:tc>
       </w:tr>
@@ -16184,17 +16478,23 @@
             <w:pPr>
               <w:rPr>
                 <w:rFonts w:ascii="Arial" w:hAnsi="Arial" w:cs="Arial"/>
+                <w:b/>
                 <w:noProof/>
+                <w:sz w:val="18"/>
+                <w:szCs w:val="18"/>
                 <w:lang w:val="es-MX" w:eastAsia="es-MX"/>
               </w:rPr>
             </w:pPr>
             <w:r>
               <w:rPr>
                 <w:rFonts w:ascii="Arial" w:hAnsi="Arial" w:cs="Arial"/>
+                <w:b/>
                 <w:noProof/>
+                <w:sz w:val="18"/>
+                <w:szCs w:val="18"/>
                 <w:lang w:val="es-MX" w:eastAsia="es-MX"/>
               </w:rPr>
-              <w:t>Descripcion del Documento</w:t>
+              <w:t>Descuento Total</w:t>
             </w:r>
           </w:p>
         </w:tc>
@@ -16206,8 +16506,135 @@
             <w:pPr>
               <w:rPr>
                 <w:rFonts w:ascii="Arial" w:hAnsi="Arial" w:cs="Arial"/>
+                <w:sz w:val="18"/>
+                <w:szCs w:val="18"/>
               </w:rPr>
             </w:pPr>
+            <w:r>
+              <w:rPr>
+                <w:rStyle w:val="ui-provider"/>
+                <w:rFonts w:ascii="Arial" w:hAnsi="Arial" w:cs="Arial"/>
+                <w:sz w:val="18"/>
+                <w:szCs w:val="18"/>
+              </w:rPr>
+              <w:t>Representa la suma del descuento parcial y los otros cargos</w:t>
+            </w:r>
+          </w:p>
+        </w:tc>
+      </w:tr>
+      <w:tr>
+        <w:tc>
+          <w:tcPr>
+            <w:tcW w:w="1501" w:type="dxa"/>
+          </w:tcPr>
+          <w:p>
+            <w:pPr>
+              <w:rPr>
+                <w:rFonts w:ascii="Arial" w:hAnsi="Arial" w:cs="Arial"/>
+                <w:b/>
+                <w:noProof/>
+                <w:sz w:val="18"/>
+                <w:szCs w:val="18"/>
+                <w:lang w:val="es-MX" w:eastAsia="es-MX"/>
+              </w:rPr>
+            </w:pPr>
+            <w:r>
+              <w:rPr>
+                <w:rFonts w:ascii="Arial" w:hAnsi="Arial" w:cs="Arial"/>
+                <w:b/>
+                <w:noProof/>
+                <w:sz w:val="18"/>
+                <w:szCs w:val="18"/>
+                <w:lang w:val="es-MX" w:eastAsia="es-MX"/>
+              </w:rPr>
+              <w:t xml:space="preserve">Descripcion </w:t>
+            </w:r>
+          </w:p>
+        </w:tc>
+        <w:tc>
+          <w:tcPr>
+            <w:tcW w:w="3898" w:type="dxa"/>
+          </w:tcPr>
+          <w:p>
+            <w:pPr>
+              <w:rPr>
+                <w:rFonts w:ascii="Arial" w:hAnsi="Arial" w:cs="Arial"/>
+                <w:sz w:val="18"/>
+                <w:szCs w:val="18"/>
+              </w:rPr>
+            </w:pPr>
+            <w:r>
+              <w:rPr>
+                <w:rStyle w:val="ui-provider"/>
+                <w:rFonts w:ascii="Arial" w:hAnsi="Arial" w:cs="Arial"/>
+                <w:sz w:val="18"/>
+                <w:szCs w:val="18"/>
+              </w:rPr>
+              <w:t>texto descriptivo para la retención/Descuento</w:t>
+            </w:r>
+          </w:p>
+        </w:tc>
+      </w:tr>
+      <w:tr>
+        <w:tc>
+          <w:tcPr>
+            <w:tcW w:w="1501" w:type="dxa"/>
+          </w:tcPr>
+          <w:p>
+            <w:pPr>
+              <w:rPr>
+                <w:rFonts w:ascii="Arial" w:hAnsi="Arial" w:cs="Arial"/>
+                <w:b/>
+                <w:noProof/>
+                <w:sz w:val="18"/>
+                <w:szCs w:val="18"/>
+                <w:lang w:val="es-MX" w:eastAsia="es-MX"/>
+              </w:rPr>
+            </w:pPr>
+            <w:r>
+              <w:rPr>
+                <w:rFonts w:ascii="Arial" w:hAnsi="Arial" w:cs="Arial"/>
+                <w:b/>
+                <w:noProof/>
+                <w:sz w:val="18"/>
+                <w:szCs w:val="18"/>
+                <w:lang w:val="es-MX" w:eastAsia="es-MX"/>
+              </w:rPr>
+              <w:t>CVE Retención</w:t>
+            </w:r>
+          </w:p>
+        </w:tc>
+        <w:tc>
+          <w:tcPr>
+            <w:tcW w:w="3898" w:type="dxa"/>
+          </w:tcPr>
+          <w:p>
+            <w:pPr>
+              <w:rPr>
+                <w:rStyle w:val="ui-provider"/>
+                <w:rFonts w:ascii="Arial" w:hAnsi="Arial" w:cs="Arial"/>
+                <w:sz w:val="18"/>
+                <w:szCs w:val="18"/>
+              </w:rPr>
+            </w:pPr>
+            <w:r>
+              <w:rPr>
+                <w:rStyle w:val="ui-provider"/>
+                <w:rFonts w:ascii="Arial" w:hAnsi="Arial" w:cs="Arial"/>
+                <w:sz w:val="18"/>
+                <w:szCs w:val="18"/>
+              </w:rPr>
+              <w:t>I</w:t>
+            </w:r>
+            <w:r>
+              <w:rPr>
+                <w:rStyle w:val="ui-provider"/>
+                <w:rFonts w:ascii="Arial" w:hAnsi="Arial" w:cs="Arial"/>
+                <w:sz w:val="18"/>
+                <w:szCs w:val="18"/>
+              </w:rPr>
+              <w:t>ndica la clave de la retención con la que se realizara el descuento</w:t>
+            </w:r>
           </w:p>
         </w:tc>
       </w:tr>
@@ -16229,18 +16656,18 @@
         <mc:AlternateContent>
           <mc:Choice Requires="wps">
             <w:drawing>
-              <wp:anchor distT="0" distB="0" distL="114300" distR="114300" simplePos="0" relativeHeight="252015616" behindDoc="0" locked="0" layoutInCell="1" allowOverlap="1" wp14:anchorId="4A4FB946" wp14:editId="6F83A165">
+              <wp:anchor distT="0" distB="0" distL="114300" distR="114300" simplePos="0" relativeHeight="252109824" behindDoc="0" locked="0" layoutInCell="1" allowOverlap="1" wp14:anchorId="3A946725" wp14:editId="6A45C890">
                 <wp:simplePos x="0" y="0"/>
                 <wp:positionH relativeFrom="leftMargin">
-                  <wp:posOffset>3082925</wp:posOffset>
+                  <wp:posOffset>3086100</wp:posOffset>
                 </wp:positionH>
                 <wp:positionV relativeFrom="paragraph">
-                  <wp:posOffset>104444</wp:posOffset>
+                  <wp:posOffset>102235</wp:posOffset>
                 </wp:positionV>
-                <wp:extent cx="633742" cy="298764"/>
-                <wp:effectExtent l="19050" t="19050" r="13970" b="25400"/>
+                <wp:extent cx="520700" cy="177800"/>
+                <wp:effectExtent l="19050" t="19050" r="12700" b="12700"/>
                 <wp:wrapNone/>
-                <wp:docPr id="123" name="Rectángulo 123"/>
+                <wp:docPr id="8" name="Rectángulo 8"/>
                 <wp:cNvGraphicFramePr/>
                 <a:graphic xmlns:a="http://schemas.openxmlformats.org/drawingml/2006/main">
                   <a:graphicData uri="http://schemas.microsoft.com/office/word/2010/wordprocessingShape">
@@ -16249,7 +16676,7 @@
                       <wps:spPr>
                         <a:xfrm>
                           <a:off x="0" y="0"/>
-                          <a:ext cx="633742" cy="298764"/>
+                          <a:ext cx="520700" cy="177800"/>
                         </a:xfrm>
                         <a:prstGeom prst="rect">
                           <a:avLst/>
@@ -16293,9 +16720,9 @@
               </wp:anchor>
             </w:drawing>
           </mc:Choice>
-          <mc:Fallback xmlns:cx1="http://schemas.microsoft.com/office/drawing/2015/9/8/chartex">
+          <mc:Fallback>
             <w:pict>
-              <v:rect w14:anchorId="086AEBE9" id="Rectángulo 123" o:spid="_x0000_s1026" style="position:absolute;margin-left:242.75pt;margin-top:8.2pt;width:49.9pt;height:23.5pt;z-index:252015616;visibility:visible;mso-wrap-style:square;mso-width-percent:0;mso-height-percent:0;mso-wrap-distance-left:9pt;mso-wrap-distance-top:0;mso-wrap-distance-right:9pt;mso-wrap-distance-bottom:0;mso-position-horizontal:absolute;mso-position-horizontal-relative:left-margin-area;mso-position-vertical:absolute;mso-position-vertical-relative:text;mso-width-percent:0;mso-height-percent:0;mso-width-relative:margin;mso-height-relative:margin;v-text-anchor:middle" o:gfxdata="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" filled="f" strokecolor="red" strokeweight="2.25pt">
+              <v:rect w14:anchorId="372CC3B9" id="Rectángulo 8" o:spid="_x0000_s1026" style="position:absolute;margin-left:243pt;margin-top:8.05pt;width:41pt;height:14pt;z-index:252109824;visibility:visible;mso-wrap-style:square;mso-width-percent:0;mso-height-percent:0;mso-wrap-distance-left:9pt;mso-wrap-distance-top:0;mso-wrap-distance-right:9pt;mso-wrap-distance-bottom:0;mso-position-horizontal:absolute;mso-position-horizontal-relative:left-margin-area;mso-position-vertical:absolute;mso-position-vertical-relative:text;mso-width-percent:0;mso-height-percent:0;mso-width-relative:margin;mso-height-relative:margin;v-text-anchor:middle" o:gfxdata="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" filled="f" strokecolor="red" strokeweight="2.25pt">
                 <w10:wrap anchorx="margin"/>
               </v:rect>
             </w:pict>
@@ -16305,9 +16732,20 @@
     </w:p>
     <w:p>
       <w:pPr>
+        <w:jc w:val="center"/>
         <w:rPr>
           <w:noProof/>
           <w:lang w:val="es-MX" w:eastAsia="es-MX"/>
+        </w:rPr>
+      </w:pPr>
+    </w:p>
+    <w:p>
+      <w:pPr>
+        <w:rPr>
+          <w:rFonts w:ascii="Arial" w:hAnsi="Arial" w:cs="Arial"/>
+          <w:b/>
+          <w:sz w:val="24"/>
+          <w:szCs w:val="24"/>
         </w:rPr>
       </w:pPr>
     </w:p>
@@ -16496,7 +16934,7 @@
               </wp:anchor>
             </w:drawing>
           </mc:Choice>
-          <mc:Fallback xmlns:cx1="http://schemas.microsoft.com/office/drawing/2015/9/8/chartex">
+          <mc:Fallback>
             <w:pict>
               <v:rect w14:anchorId="77CC5565" id="Rectángulo 124" o:spid="_x0000_s1026" style="position:absolute;margin-left:290pt;margin-top:153.6pt;width:66.95pt;height:11.9pt;z-index:252016640;visibility:visible;mso-wrap-style:square;mso-width-percent:0;mso-height-percent:0;mso-wrap-distance-left:9pt;mso-wrap-distance-top:0;mso-wrap-distance-right:9pt;mso-wrap-distance-bottom:0;mso-position-horizontal:absolute;mso-position-horizontal-relative:margin;mso-position-vertical:absolute;mso-position-vertical-relative:text;mso-width-percent:0;mso-height-percent:0;mso-width-relative:margin;mso-height-relative:margin;v-text-anchor:middle" o:gfxdata="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" filled="f" strokecolor="red" strokeweight="2.25pt">
                 <w10:wrap anchorx="margin"/>
@@ -16578,7 +17016,7 @@
               </wp:anchor>
             </w:drawing>
           </mc:Choice>
-          <mc:Fallback xmlns:cx1="http://schemas.microsoft.com/office/drawing/2015/9/8/chartex">
+          <mc:Fallback>
             <w:pict>
               <v:rect w14:anchorId="62A3CB4F" id="Rectángulo 126" o:spid="_x0000_s1026" style="position:absolute;margin-left:-33.7pt;margin-top:169.85pt;width:501.5pt;height:29.45pt;z-index:252018688;visibility:visible;mso-wrap-style:square;mso-width-percent:0;mso-height-percent:0;mso-wrap-distance-left:9pt;mso-wrap-distance-top:0;mso-wrap-distance-right:9pt;mso-wrap-distance-bottom:0;mso-position-horizontal:absolute;mso-position-horizontal-relative:margin;mso-position-vertical:absolute;mso-position-vertical-relative:text;mso-width-percent:0;mso-height-percent:0;mso-width-relative:margin;mso-height-relative:margin;v-text-anchor:middle" o:gfxdata="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" filled="f" strokecolor="red" strokeweight="2.25pt">
                 <w10:wrap anchorx="margin"/>
@@ -16660,7 +17098,7 @@
               </wp:anchor>
             </w:drawing>
           </mc:Choice>
-          <mc:Fallback xmlns:cx1="http://schemas.microsoft.com/office/drawing/2015/9/8/chartex">
+          <mc:Fallback>
             <w:pict>
               <v:rect w14:anchorId="723D2E2C" id="Rectángulo 127" o:spid="_x0000_s1026" style="position:absolute;margin-left:427.7pt;margin-top:15.25pt;width:38.05pt;height:25.65pt;z-index:252017664;visibility:visible;mso-wrap-style:square;mso-width-percent:0;mso-height-percent:0;mso-wrap-distance-left:9pt;mso-wrap-distance-top:0;mso-wrap-distance-right:9pt;mso-wrap-distance-bottom:0;mso-position-horizontal:absolute;mso-position-horizontal-relative:margin;mso-position-vertical:absolute;mso-position-vertical-relative:text;mso-width-percent:0;mso-height-percent:0;mso-width-relative:margin;mso-height-relative:margin;v-text-anchor:middle" o:gfxdata="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" filled="f" strokecolor="red" strokeweight="2.25pt">
                 <w10:wrap anchorx="margin"/>
@@ -16690,7 +17128,7 @@
                     <pic:cNvPicPr/>
                   </pic:nvPicPr>
                   <pic:blipFill>
-                    <a:blip r:embed="rId35"/>
+                    <a:blip r:embed="rId30"/>
                     <a:stretch>
                       <a:fillRect/>
                     </a:stretch>
@@ -16823,7 +17261,7 @@
               </wp:anchor>
             </w:drawing>
           </mc:Choice>
-          <mc:Fallback xmlns:cx1="http://schemas.microsoft.com/office/drawing/2015/9/8/chartex">
+          <mc:Fallback>
             <w:pict>
               <v:rect w14:anchorId="0A72A94E" id="Rectángulo 128" o:spid="_x0000_s1026" style="position:absolute;margin-left:256.8pt;margin-top:79.65pt;width:107.05pt;height:42.55pt;z-index:252020736;visibility:visible;mso-wrap-style:square;mso-width-percent:0;mso-height-percent:0;mso-wrap-distance-left:9pt;mso-wrap-distance-top:0;mso-wrap-distance-right:9pt;mso-wrap-distance-bottom:0;mso-position-horizontal:absolute;mso-position-horizontal-relative:margin;mso-position-vertical:absolute;mso-position-vertical-relative:text;mso-width-percent:0;mso-height-percent:0;mso-width-relative:margin;mso-height-relative:margin;v-text-anchor:middle" o:gfxdata="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" filled="f" strokecolor="red" strokeweight="2.25pt">
                 <w10:wrap anchorx="margin"/>
@@ -16905,7 +17343,7 @@
               </wp:anchor>
             </w:drawing>
           </mc:Choice>
-          <mc:Fallback xmlns:cx1="http://schemas.microsoft.com/office/drawing/2015/9/8/chartex">
+          <mc:Fallback>
             <w:pict>
               <v:rect w14:anchorId="0F4E828F" id="Rectángulo 129" o:spid="_x0000_s1026" style="position:absolute;margin-left:-40.45pt;margin-top:11.55pt;width:43.2pt;height:17.55pt;z-index:252019712;visibility:visible;mso-wrap-style:square;mso-width-percent:0;mso-height-percent:0;mso-wrap-distance-left:9pt;mso-wrap-distance-top:0;mso-wrap-distance-right:9pt;mso-wrap-distance-bottom:0;mso-position-horizontal:absolute;mso-position-horizontal-relative:margin;mso-position-vertical:absolute;mso-position-vertical-relative:text;mso-width-percent:0;mso-height-percent:0;mso-width-relative:margin;mso-height-relative:margin;v-text-anchor:middle" o:gfxdata="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" filled="f" strokecolor="red" strokeweight="2.25pt">
                 <w10:wrap anchorx="margin"/>
@@ -16935,7 +17373,7 @@
                     <pic:cNvPicPr/>
                   </pic:nvPicPr>
                   <pic:blipFill>
-                    <a:blip r:embed="rId36"/>
+                    <a:blip r:embed="rId31"/>
                     <a:stretch>
                       <a:fillRect/>
                     </a:stretch>
@@ -17110,7 +17548,7 @@
               </wp:anchor>
             </w:drawing>
           </mc:Choice>
-          <mc:Fallback xmlns:cx1="http://schemas.microsoft.com/office/drawing/2015/9/8/chartex">
+          <mc:Fallback>
             <w:pict>
               <v:rect w14:anchorId="20534646" id="Rectángulo 144" o:spid="_x0000_s1026" style="position:absolute;margin-left:51.25pt;margin-top:94.65pt;width:16.25pt;height:16.25pt;z-index:252024832;visibility:visible;mso-wrap-style:square;mso-width-percent:0;mso-height-percent:0;mso-wrap-distance-left:9pt;mso-wrap-distance-top:0;mso-wrap-distance-right:9pt;mso-wrap-distance-bottom:0;mso-position-horizontal:absolute;mso-position-horizontal-relative:left-margin-area;mso-position-vertical:absolute;mso-position-vertical-relative:text;mso-width-percent:0;mso-height-percent:0;mso-width-relative:margin;mso-height-relative:margin;v-text-anchor:middle" o:gfxdata="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" filled="f" strokecolor="red" strokeweight="2.25pt">
                 <w10:wrap anchorx="margin"/>
@@ -17140,7 +17578,7 @@
                     <pic:cNvPicPr/>
                   </pic:nvPicPr>
                   <pic:blipFill rotWithShape="1">
-                    <a:blip r:embed="rId39"/>
+                    <a:blip r:embed="rId34"/>
                     <a:srcRect l="425"/>
                     <a:stretch/>
                   </pic:blipFill>
@@ -17286,7 +17724,7 @@
               </wp:anchor>
             </w:drawing>
           </mc:Choice>
-          <mc:Fallback xmlns:cx1="http://schemas.microsoft.com/office/drawing/2015/9/8/chartex">
+          <mc:Fallback>
             <w:pict>
               <v:rect w14:anchorId="1D0067A7" id="Rectángulo 108" o:spid="_x0000_s1026" style="position:absolute;margin-left:67.6pt;margin-top:110.05pt;width:20.05pt;height:18.15pt;z-index:251995136;visibility:visible;mso-wrap-style:square;mso-width-percent:0;mso-height-percent:0;mso-wrap-distance-left:9pt;mso-wrap-distance-top:0;mso-wrap-distance-right:9pt;mso-wrap-distance-bottom:0;mso-position-horizontal:absolute;mso-position-horizontal-relative:left-margin-area;mso-position-vertical:absolute;mso-position-vertical-relative:text;mso-width-percent:0;mso-height-percent:0;mso-width-relative:margin;mso-height-relative:margin;v-text-anchor:middle" o:gfxdata="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" filled="f" strokecolor="red" strokeweight="2.25pt">
                 <w10:wrap anchorx="margin"/>
@@ -17368,7 +17806,7 @@
               </wp:anchor>
             </w:drawing>
           </mc:Choice>
-          <mc:Fallback xmlns:cx1="http://schemas.microsoft.com/office/drawing/2015/9/8/chartex">
+          <mc:Fallback>
             <w:pict>
               <v:rect w14:anchorId="1BA8751F" id="Rectángulo 106" o:spid="_x0000_s1026" style="position:absolute;margin-left:47.6pt;margin-top:11.6pt;width:42.55pt;height:17.55pt;z-index:251993088;visibility:visible;mso-wrap-style:square;mso-width-percent:0;mso-height-percent:0;mso-wrap-distance-left:9pt;mso-wrap-distance-top:0;mso-wrap-distance-right:9pt;mso-wrap-distance-bottom:0;mso-position-horizontal:absolute;mso-position-horizontal-relative:left-margin-area;mso-position-vertical:absolute;mso-position-vertical-relative:text;mso-width-percent:0;mso-height-percent:0;mso-width-relative:margin;mso-height-relative:margin;v-text-anchor:middle" o:gfxdata="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" filled="f" strokecolor="red" strokeweight="2.25pt">
                 <w10:wrap anchorx="margin"/>
@@ -17398,7 +17836,7 @@
                     <pic:cNvPicPr/>
                   </pic:nvPicPr>
                   <pic:blipFill>
-                    <a:blip r:embed="rId40"/>
+                    <a:blip r:embed="rId35"/>
                     <a:stretch>
                       <a:fillRect/>
                     </a:stretch>
@@ -17532,7 +17970,7 @@
               </wp:anchor>
             </w:drawing>
           </mc:Choice>
-          <mc:Fallback xmlns:cx1="http://schemas.microsoft.com/office/drawing/2015/9/8/chartex">
+          <mc:Fallback>
             <w:pict>
               <v:rect w14:anchorId="18CB46DC" id="Rectángulo 112" o:spid="_x0000_s1026" style="position:absolute;margin-left:154pt;margin-top:86.25pt;width:60.1pt;height:30.65pt;z-index:252001280;visibility:visible;mso-wrap-style:square;mso-width-percent:0;mso-height-percent:0;mso-wrap-distance-left:9pt;mso-wrap-distance-top:0;mso-wrap-distance-right:9pt;mso-wrap-distance-bottom:0;mso-position-horizontal:absolute;mso-position-horizontal-relative:left-margin-area;mso-position-vertical:absolute;mso-position-vertical-relative:text;mso-width-percent:0;mso-height-percent:0;mso-width-relative:margin;mso-height-relative:margin;v-text-anchor:middle" o:gfxdata="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" filled="f" strokecolor="red" strokeweight="2.25pt">
                 <w10:wrap anchorx="margin"/>
@@ -17614,7 +18052,7 @@
               </wp:anchor>
             </w:drawing>
           </mc:Choice>
-          <mc:Fallback xmlns:cx1="http://schemas.microsoft.com/office/drawing/2015/9/8/chartex">
+          <mc:Fallback>
             <w:pict>
               <v:rect w14:anchorId="54F0C51E" id="Rectángulo 111" o:spid="_x0000_s1026" style="position:absolute;margin-left:33.2pt;margin-top:11.75pt;width:36.95pt;height:16.9pt;z-index:251999232;visibility:visible;mso-wrap-style:square;mso-width-percent:0;mso-height-percent:0;mso-wrap-distance-left:9pt;mso-wrap-distance-top:0;mso-wrap-distance-right:9pt;mso-wrap-distance-bottom:0;mso-position-horizontal:absolute;mso-position-horizontal-relative:left-margin-area;mso-position-vertical:absolute;mso-position-vertical-relative:text;mso-width-percent:0;mso-height-percent:0;mso-width-relative:margin;mso-height-relative:margin;v-text-anchor:middle" o:gfxdata="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" filled="f" strokecolor="red" strokeweight="2.25pt">
                 <w10:wrap anchorx="margin"/>
@@ -17644,7 +18082,7 @@
                     <pic:cNvPicPr/>
                   </pic:nvPicPr>
                   <pic:blipFill>
-                    <a:blip r:embed="rId37"/>
+                    <a:blip r:embed="rId32"/>
                     <a:stretch>
                       <a:fillRect/>
                     </a:stretch>
@@ -17738,7 +18176,7 @@
                     <pic:cNvPicPr/>
                   </pic:nvPicPr>
                   <pic:blipFill>
-                    <a:blip r:embed="rId37"/>
+                    <a:blip r:embed="rId32"/>
                     <a:stretch>
                       <a:fillRect/>
                     </a:stretch>
@@ -17807,7 +18245,7 @@
                     <pic:cNvPicPr/>
                   </pic:nvPicPr>
                   <pic:blipFill>
-                    <a:blip r:embed="rId12">
+                    <a:blip r:embed="rId10">
                       <a:extLst>
                         <a:ext uri="{28A0092B-C50C-407E-A947-70E740481C1C}">
                           <a14:useLocalDpi xmlns:a14="http://schemas.microsoft.com/office/drawing/2010/main" val="0"/>
@@ -17932,7 +18370,7 @@
               </wp:anchor>
             </w:drawing>
           </mc:Choice>
-          <mc:Fallback xmlns:cx1="http://schemas.microsoft.com/office/drawing/2015/9/8/chartex">
+          <mc:Fallback>
             <w:pict>
               <v:rect w14:anchorId="603926A0" id="Rectángulo 152" o:spid="_x0000_s1026" style="position:absolute;margin-left:9.35pt;margin-top:84.85pt;width:37.75pt;height:16.4pt;z-index:252096512;visibility:visible;mso-wrap-style:square;mso-width-percent:0;mso-height-percent:0;mso-wrap-distance-left:9pt;mso-wrap-distance-top:0;mso-wrap-distance-right:9pt;mso-wrap-distance-bottom:0;mso-position-horizontal:absolute;mso-position-horizontal-relative:margin;mso-position-vertical:absolute;mso-position-vertical-relative:text;mso-width-percent:0;mso-height-percent:0;mso-width-relative:margin;mso-height-relative:margin;v-text-anchor:middle" o:gfxdata="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" filled="f" strokecolor="red" strokeweight="2.25pt">
                 <w10:wrap anchorx="margin"/>
@@ -17962,7 +18400,7 @@
                     <pic:cNvPicPr/>
                   </pic:nvPicPr>
                   <pic:blipFill>
-                    <a:blip r:embed="rId17"/>
+                    <a:blip r:embed="rId15"/>
                     <a:stretch>
                       <a:fillRect/>
                     </a:stretch>
@@ -18026,8 +18464,8 @@
       </w:pPr>
     </w:p>
     <w:sectPr>
-      <w:headerReference w:type="default" r:id="rId41"/>
-      <w:footerReference w:type="default" r:id="rId42"/>
+      <w:headerReference w:type="default" r:id="rId36"/>
+      <w:footerReference w:type="default" r:id="rId37"/>
       <w:pgSz w:w="12240" w:h="15840" w:code="1"/>
       <w:pgMar w:top="1417" w:right="1701" w:bottom="1417" w:left="1701" w:header="708" w:footer="708" w:gutter="0"/>
       <w:cols w:space="708"/>
@@ -18038,422 +18476,8 @@
 </w:document>
 </file>
 
-<file path=word/comments.xml><?xml version="1.0" encoding="utf-8"?>
-<w:comments xmlns:wpc="http://schemas.microsoft.com/office/word/2010/wordprocessingCanvas" xmlns:cx="http://schemas.microsoft.com/office/drawing/2014/chartex" xmlns:mc="http://schemas.openxmlformats.org/markup-compatibility/2006" xmlns:o="urn:schemas-microsoft-com:office:office" xmlns:r="http://schemas.openxmlformats.org/officeDocument/2006/relationships" xmlns:m="http://schemas.openxmlformats.org/officeDocument/2006/math" xmlns:v="urn:schemas-microsoft-com:vml" xmlns:wp14="http://schemas.microsoft.com/office/word/2010/wordprocessingDrawing" xmlns:wp="http://schemas.openxmlformats.org/drawingml/2006/wordprocessingDrawing" xmlns:w10="urn:schemas-microsoft-com:office:word" xmlns:w="http://schemas.openxmlformats.org/wordprocessingml/2006/main" xmlns:w14="http://schemas.microsoft.com/office/word/2010/wordml" xmlns:w15="http://schemas.microsoft.com/office/word/2012/wordml" xmlns:w16se="http://schemas.microsoft.com/office/word/2015/wordml/symex" xmlns:wpg="http://schemas.microsoft.com/office/word/2010/wordprocessingGroup" xmlns:wpi="http://schemas.microsoft.com/office/word/2010/wordprocessingInk" xmlns:wne="http://schemas.microsoft.com/office/word/2006/wordml" xmlns:wps="http://schemas.microsoft.com/office/word/2010/wordprocessingShape" mc:Ignorable="w14 w15 w16se wp14">
-  <w:comment w:id="0" w:author="INAP-QA" w:date="2023-02-14T12:51:00Z" w:initials="I">
-    <w:p>
-      <w:pPr>
-        <w:pStyle w:val="Textocomentario"/>
-      </w:pPr>
-      <w:r>
-        <w:rPr>
-          <w:rStyle w:val="Refdecomentario"/>
-        </w:rPr>
-        <w:annotationRef/>
-      </w:r>
-      <w:r>
-        <w:t xml:space="preserve">ATENCIÓN </w:t>
-      </w:r>
-    </w:p>
-  </w:comment>
-  <w:comment w:id="13" w:author="INAP-QA" w:date="2023-02-15T13:00:00Z" w:initials="I">
-    <w:p>
-      <w:pPr>
-        <w:pStyle w:val="Textocomentario"/>
-      </w:pPr>
-      <w:r>
-        <w:rPr>
-          <w:rStyle w:val="Refdecomentario"/>
-        </w:rPr>
-        <w:annotationRef/>
-      </w:r>
-      <w:r>
-        <w:t xml:space="preserve">Número de proveedor </w:t>
-      </w:r>
-      <w:r>
-        <w:t xml:space="preserve">= </w:t>
-      </w:r>
-      <w:r>
-        <w:rPr>
-          <w:rStyle w:val="ui-provider"/>
-        </w:rPr>
-        <w:t xml:space="preserve">Indica la clave del proveedor de la </w:t>
-      </w:r>
-      <w:r>
-        <w:rPr>
-          <w:rStyle w:val="ui-provider"/>
-        </w:rPr>
-        <w:t>operación</w:t>
-      </w:r>
-    </w:p>
-  </w:comment>
-  <w:comment w:id="14" w:author="INAP-QA" w:date="2023-02-15T13:00:00Z" w:initials="I">
-    <w:p>
-      <w:pPr>
-        <w:pStyle w:val="Textocomentario"/>
-      </w:pPr>
-      <w:r>
-        <w:rPr>
-          <w:rStyle w:val="Refdecomentario"/>
-        </w:rPr>
-        <w:annotationRef/>
-      </w:r>
-      <w:r>
-        <w:rPr>
-          <w:rStyle w:val="ui-provider"/>
-        </w:rPr>
-        <w:t>núm.</w:t>
-      </w:r>
-      <w:r>
-        <w:rPr>
-          <w:rStyle w:val="ui-provider"/>
-        </w:rPr>
-        <w:t xml:space="preserve"> </w:t>
-      </w:r>
-      <w:r>
-        <w:rPr>
-          <w:rStyle w:val="ui-provider"/>
-        </w:rPr>
-        <w:t>operación</w:t>
-      </w:r>
-      <w:r>
-        <w:rPr>
-          <w:rStyle w:val="ui-provider"/>
-        </w:rPr>
-        <w:t xml:space="preserve"> =</w:t>
-      </w:r>
-      <w:r>
-        <w:rPr>
-          <w:rStyle w:val="ui-provider"/>
-        </w:rPr>
-        <w:t xml:space="preserve"> </w:t>
-      </w:r>
-      <w:r>
-        <w:rPr>
-          <w:rStyle w:val="ui-provider"/>
-        </w:rPr>
-        <w:t xml:space="preserve">indica el </w:t>
-      </w:r>
-      <w:r>
-        <w:rPr>
-          <w:rStyle w:val="ui-provider"/>
-        </w:rPr>
-        <w:t>número</w:t>
-      </w:r>
-      <w:r>
-        <w:rPr>
-          <w:rStyle w:val="ui-provider"/>
-        </w:rPr>
-        <w:t xml:space="preserve"> de la </w:t>
-      </w:r>
-      <w:r>
-        <w:rPr>
-          <w:rStyle w:val="ui-provider"/>
-        </w:rPr>
-        <w:t>operación</w:t>
-      </w:r>
-      <w:r>
-        <w:rPr>
-          <w:rStyle w:val="ui-provider"/>
-        </w:rPr>
-        <w:t xml:space="preserve"> relacionada a la que se le descontara la cantidad indicad</w:t>
-      </w:r>
-    </w:p>
-  </w:comment>
-  <w:comment w:id="15" w:author="INAP-QA" w:date="2023-02-15T13:11:00Z" w:initials="I">
-    <w:p>
-      <w:pPr>
-        <w:pStyle w:val="Textocomentario"/>
-      </w:pPr>
-      <w:r>
-        <w:rPr>
-          <w:rStyle w:val="Refdecomentario"/>
-        </w:rPr>
-        <w:annotationRef/>
-      </w:r>
-      <w:r>
-        <w:rPr>
-          <w:rStyle w:val="ui-provider"/>
-        </w:rPr>
-        <w:t>Unidad Responsable=Indica el U.</w:t>
-      </w:r>
-      <w:r>
-        <w:rPr>
-          <w:rStyle w:val="ui-provider"/>
-        </w:rPr>
-        <w:t xml:space="preserve"> </w:t>
-      </w:r>
-      <w:proofErr w:type="spellStart"/>
-      <w:r>
-        <w:rPr>
-          <w:rStyle w:val="ui-provider"/>
-        </w:rPr>
-        <w:t>Resp</w:t>
-      </w:r>
-      <w:proofErr w:type="spellEnd"/>
-      <w:r>
-        <w:rPr>
-          <w:rStyle w:val="ui-provider"/>
-        </w:rPr>
-        <w:t xml:space="preserve"> relacionada al municipio</w:t>
-      </w:r>
-    </w:p>
-  </w:comment>
-  <w:comment w:id="16" w:author="INAP-QA" w:date="2023-02-15T13:11:00Z" w:initials="I">
-    <w:p>
-      <w:pPr>
-        <w:pStyle w:val="Textocomentario"/>
-      </w:pPr>
-      <w:r>
-        <w:rPr>
-          <w:rStyle w:val="Refdecomentario"/>
-        </w:rPr>
-        <w:annotationRef/>
-      </w:r>
-      <w:r>
-        <w:rPr>
-          <w:rStyle w:val="ui-provider"/>
-        </w:rPr>
-        <w:t xml:space="preserve">Otros Cargos = indica el importe por intereses, retenciones o </w:t>
-      </w:r>
-      <w:r>
-        <w:rPr>
-          <w:rStyle w:val="ui-provider"/>
-        </w:rPr>
-        <w:t>demás</w:t>
-      </w:r>
-      <w:r>
-        <w:rPr>
-          <w:rStyle w:val="ui-provider"/>
-        </w:rPr>
-        <w:t xml:space="preserve"> conceptos de descuentos a sumarse al Descuento </w:t>
-      </w:r>
-      <w:r>
-        <w:rPr>
-          <w:rStyle w:val="ui-provider"/>
-        </w:rPr>
-        <w:t>Parcial</w:t>
-      </w:r>
-    </w:p>
-  </w:comment>
-  <w:comment w:id="17" w:author="INAP-QA" w:date="2023-02-15T13:12:00Z" w:initials="I">
-    <w:p>
-      <w:pPr>
-        <w:pStyle w:val="Textocomentario"/>
-      </w:pPr>
-      <w:r>
-        <w:rPr>
-          <w:rStyle w:val="Refdecomentario"/>
-        </w:rPr>
-        <w:annotationRef/>
-      </w:r>
-      <w:r>
-        <w:rPr>
-          <w:rStyle w:val="ui-provider"/>
-        </w:rPr>
-        <w:t>Descuento parcial = indica el importe del descuento</w:t>
-      </w:r>
-      <w:r>
-        <w:rPr>
-          <w:rStyle w:val="ui-provider"/>
-        </w:rPr>
-        <w:t xml:space="preserve"> </w:t>
-      </w:r>
-      <w:r>
-        <w:rPr>
-          <w:rStyle w:val="ui-provider"/>
-        </w:rPr>
-        <w:t>indica el importe del descuento</w:t>
-      </w:r>
-    </w:p>
-  </w:comment>
-  <w:comment w:id="18" w:author="INAP-QA" w:date="2023-02-15T13:12:00Z" w:initials="I">
-    <w:p>
-      <w:pPr>
-        <w:pStyle w:val="Textocomentario"/>
-      </w:pPr>
-      <w:r>
-        <w:rPr>
-          <w:rStyle w:val="Refdecomentario"/>
-        </w:rPr>
-        <w:annotationRef/>
-      </w:r>
-      <w:r>
-        <w:t xml:space="preserve">Divisas: </w:t>
-      </w:r>
-      <w:r>
-        <w:rPr>
-          <w:rStyle w:val="ui-provider"/>
-        </w:rPr>
-        <w:t xml:space="preserve">indica la moneda en la que se </w:t>
-      </w:r>
-      <w:r>
-        <w:rPr>
-          <w:rStyle w:val="ui-provider"/>
-        </w:rPr>
-        <w:t>está</w:t>
-      </w:r>
-      <w:r>
-        <w:rPr>
-          <w:rStyle w:val="ui-provider"/>
-        </w:rPr>
-        <w:t xml:space="preserve"> realizando la operación(Pesos)</w:t>
-      </w:r>
-    </w:p>
-  </w:comment>
-  <w:comment w:id="19" w:author="INAP-QA" w:date="2023-02-15T13:13:00Z" w:initials="I">
-    <w:p>
-      <w:pPr>
-        <w:pStyle w:val="Textocomentario"/>
-      </w:pPr>
-      <w:r>
-        <w:rPr>
-          <w:rStyle w:val="Refdecomentario"/>
-        </w:rPr>
-        <w:annotationRef/>
-      </w:r>
-      <w:r>
-        <w:rPr>
-          <w:rStyle w:val="ui-provider"/>
-        </w:rPr>
-        <w:t xml:space="preserve">Otros Cargos = indica el importe por intereses, retenciones o </w:t>
-      </w:r>
-      <w:r>
-        <w:rPr>
-          <w:rStyle w:val="ui-provider"/>
-        </w:rPr>
-        <w:t>demás</w:t>
-      </w:r>
-      <w:r>
-        <w:rPr>
-          <w:rStyle w:val="ui-provider"/>
-        </w:rPr>
-        <w:t xml:space="preserve"> conceptos de descuentos a sumarse al Descuento </w:t>
-      </w:r>
-      <w:r>
-        <w:rPr>
-          <w:rStyle w:val="ui-provider"/>
-        </w:rPr>
-        <w:t>Parcial</w:t>
-      </w:r>
-      <w:bookmarkStart w:id="20" w:name="_GoBack"/>
-      <w:bookmarkEnd w:id="20"/>
-    </w:p>
-  </w:comment>
-  <w:comment w:id="21" w:author="INAP-QA" w:date="2023-02-15T13:14:00Z" w:initials="I">
-    <w:p>
-      <w:pPr>
-        <w:pStyle w:val="Textocomentario"/>
-      </w:pPr>
-      <w:r>
-        <w:rPr>
-          <w:rStyle w:val="Refdecomentario"/>
-        </w:rPr>
-        <w:annotationRef/>
-      </w:r>
-      <w:r>
-        <w:rPr>
-          <w:rStyle w:val="ui-provider"/>
-        </w:rPr>
-        <w:t>Descuento total = Representa la suma del descuento parcial y los otros cargos</w:t>
-      </w:r>
-    </w:p>
-  </w:comment>
-  <w:comment w:id="22" w:author="INAP-QA" w:date="2023-02-15T13:18:00Z" w:initials="I">
-    <w:p>
-      <w:pPr>
-        <w:pStyle w:val="Textocomentario"/>
-      </w:pPr>
-      <w:r>
-        <w:rPr>
-          <w:rStyle w:val="Refdecomentario"/>
-        </w:rPr>
-        <w:annotationRef/>
-      </w:r>
-      <w:r>
-        <w:rPr>
-          <w:rStyle w:val="ui-provider"/>
-        </w:rPr>
-        <w:t xml:space="preserve">Descripción = texto descriptivo para la </w:t>
-      </w:r>
-      <w:r>
-        <w:rPr>
-          <w:rStyle w:val="ui-provider"/>
-        </w:rPr>
-        <w:t>retención</w:t>
-      </w:r>
-      <w:r>
-        <w:rPr>
-          <w:rStyle w:val="ui-provider"/>
-        </w:rPr>
-        <w:t>/Descuento</w:t>
-      </w:r>
-    </w:p>
-  </w:comment>
-  <w:comment w:id="23" w:author="INAP-QA" w:date="2023-02-15T13:17:00Z" w:initials="I">
-    <w:p>
-      <w:pPr>
-        <w:pStyle w:val="Textocomentario"/>
-      </w:pPr>
-      <w:r>
-        <w:rPr>
-          <w:rStyle w:val="Refdecomentario"/>
-        </w:rPr>
-        <w:annotationRef/>
-      </w:r>
-      <w:r>
-        <w:rPr>
-          <w:rStyle w:val="ui-provider"/>
-        </w:rPr>
-        <w:t>CVE.</w:t>
-      </w:r>
-      <w:r>
-        <w:rPr>
-          <w:rStyle w:val="ui-provider"/>
-        </w:rPr>
-        <w:t xml:space="preserve"> Retención</w:t>
-      </w:r>
-      <w:r>
-        <w:rPr>
-          <w:rStyle w:val="ui-provider"/>
-        </w:rPr>
-        <w:t xml:space="preserve"> = indica la clave de la </w:t>
-      </w:r>
-      <w:r>
-        <w:rPr>
-          <w:rStyle w:val="ui-provider"/>
-        </w:rPr>
-        <w:t>retención</w:t>
-      </w:r>
-      <w:r>
-        <w:rPr>
-          <w:rStyle w:val="ui-provider"/>
-        </w:rPr>
-        <w:t xml:space="preserve"> con la que se realizara el descuento</w:t>
-      </w:r>
-    </w:p>
-  </w:comment>
-</w:comments>
-</file>
-
-<file path=word/commentsExtended.xml><?xml version="1.0" encoding="utf-8"?>
-<w15:commentsEx xmlns:wpc="http://schemas.microsoft.com/office/word/2010/wordprocessingCanvas" xmlns:cx="http://schemas.microsoft.com/office/drawing/2014/chartex" xmlns:mc="http://schemas.openxmlformats.org/markup-compatibility/2006" xmlns:o="urn:schemas-microsoft-com:office:office" xmlns:r="http://schemas.openxmlformats.org/officeDocument/2006/relationships" xmlns:m="http://schemas.openxmlformats.org/officeDocument/2006/math" xmlns:v="urn:schemas-microsoft-com:vml" xmlns:wp14="http://schemas.microsoft.com/office/word/2010/wordprocessingDrawing" xmlns:wp="http://schemas.openxmlformats.org/drawingml/2006/wordprocessingDrawing" xmlns:w10="urn:schemas-microsoft-com:office:word" xmlns:w="http://schemas.openxmlformats.org/wordprocessingml/2006/main" xmlns:w14="http://schemas.microsoft.com/office/word/2010/wordml" xmlns:w15="http://schemas.microsoft.com/office/word/2012/wordml" xmlns:w16se="http://schemas.microsoft.com/office/word/2015/wordml/symex" xmlns:wpg="http://schemas.microsoft.com/office/word/2010/wordprocessingGroup" xmlns:wpi="http://schemas.microsoft.com/office/word/2010/wordprocessingInk" xmlns:wne="http://schemas.microsoft.com/office/word/2006/wordml" xmlns:wps="http://schemas.microsoft.com/office/word/2010/wordprocessingShape" mc:Ignorable="w14 w15 w16se wp14">
-  <w15:commentEx w15:paraId="0F8E0DBF" w15:done="0"/>
-  <w15:commentEx w15:paraId="7A45315B" w15:done="0"/>
-  <w15:commentEx w15:paraId="2E841B67" w15:done="0"/>
-  <w15:commentEx w15:paraId="4ACF8822" w15:done="0"/>
-  <w15:commentEx w15:paraId="4D927D98" w15:done="0"/>
-  <w15:commentEx w15:paraId="40893FF6" w15:done="0"/>
-  <w15:commentEx w15:paraId="59E5B9C0" w15:done="0"/>
-  <w15:commentEx w15:paraId="40839D5E" w15:done="0"/>
-  <w15:commentEx w15:paraId="4D5DBE21" w15:done="0"/>
-  <w15:commentEx w15:paraId="738D5158" w15:done="0"/>
-  <w15:commentEx w15:paraId="09AE9741" w15:done="0"/>
-</w15:commentsEx>
-</file>
-
 <file path=word/endnotes.xml><?xml version="1.0" encoding="utf-8"?>
-<w:endnotes xmlns:wpc="http://schemas.microsoft.com/office/word/2010/wordprocessingCanvas" xmlns:cx="http://schemas.microsoft.com/office/drawing/2014/chartex" xmlns:mc="http://schemas.openxmlformats.org/markup-compatibility/2006" xmlns:o="urn:schemas-microsoft-com:office:office" xmlns:r="http://schemas.openxmlformats.org/officeDocument/2006/relationships" xmlns:m="http://schemas.openxmlformats.org/officeDocument/2006/math" xmlns:v="urn:schemas-microsoft-com:vml" xmlns:wp14="http://schemas.microsoft.com/office/word/2010/wordprocessingDrawing" xmlns:wp="http://schemas.openxmlformats.org/drawingml/2006/wordprocessingDrawing" xmlns:w10="urn:schemas-microsoft-com:office:word" xmlns:w="http://schemas.openxmlformats.org/wordprocessingml/2006/main" xmlns:w14="http://schemas.microsoft.com/office/word/2010/wordml" xmlns:w15="http://schemas.microsoft.com/office/word/2012/wordml" xmlns:w16se="http://schemas.microsoft.com/office/word/2015/wordml/symex" xmlns:wpg="http://schemas.microsoft.com/office/word/2010/wordprocessingGroup" xmlns:wpi="http://schemas.microsoft.com/office/word/2010/wordprocessingInk" xmlns:wne="http://schemas.microsoft.com/office/word/2006/wordml" xmlns:wps="http://schemas.microsoft.com/office/word/2010/wordprocessingShape" mc:Ignorable="w14 w15 w16se wp14">
+<w:endnotes xmlns:wpc="http://schemas.microsoft.com/office/word/2010/wordprocessingCanvas" xmlns:cx="http://schemas.microsoft.com/office/drawing/2014/chartex" xmlns:cx1="http://schemas.microsoft.com/office/drawing/2015/9/8/chartex" xmlns:mc="http://schemas.openxmlformats.org/markup-compatibility/2006" xmlns:o="urn:schemas-microsoft-com:office:office" xmlns:r="http://schemas.openxmlformats.org/officeDocument/2006/relationships" xmlns:m="http://schemas.openxmlformats.org/officeDocument/2006/math" xmlns:v="urn:schemas-microsoft-com:vml" xmlns:wp14="http://schemas.microsoft.com/office/word/2010/wordprocessingDrawing" xmlns:wp="http://schemas.openxmlformats.org/drawingml/2006/wordprocessingDrawing" xmlns:w10="urn:schemas-microsoft-com:office:word" xmlns:w="http://schemas.openxmlformats.org/wordprocessingml/2006/main" xmlns:w14="http://schemas.microsoft.com/office/word/2010/wordml" xmlns:w15="http://schemas.microsoft.com/office/word/2012/wordml" xmlns:w16se="http://schemas.microsoft.com/office/word/2015/wordml/symex" xmlns:wpg="http://schemas.microsoft.com/office/word/2010/wordprocessingGroup" xmlns:wpi="http://schemas.microsoft.com/office/word/2010/wordprocessingInk" xmlns:wne="http://schemas.microsoft.com/office/word/2006/wordml" xmlns:wps="http://schemas.microsoft.com/office/word/2010/wordprocessingShape" mc:Ignorable="w14 w15 w16se wp14">
   <w:endnote w:type="separator" w:id="-1">
     <w:p>
       <w:pPr>
@@ -18478,7 +18502,7 @@
 </file>
 
 <file path=word/footer1.xml><?xml version="1.0" encoding="utf-8"?>
-<w:ftr xmlns:wpc="http://schemas.microsoft.com/office/word/2010/wordprocessingCanvas" xmlns:cx="http://schemas.microsoft.com/office/drawing/2014/chartex" xmlns:mc="http://schemas.openxmlformats.org/markup-compatibility/2006" xmlns:o="urn:schemas-microsoft-com:office:office" xmlns:r="http://schemas.openxmlformats.org/officeDocument/2006/relationships" xmlns:m="http://schemas.openxmlformats.org/officeDocument/2006/math" xmlns:v="urn:schemas-microsoft-com:vml" xmlns:wp14="http://schemas.microsoft.com/office/word/2010/wordprocessingDrawing" xmlns:wp="http://schemas.openxmlformats.org/drawingml/2006/wordprocessingDrawing" xmlns:w10="urn:schemas-microsoft-com:office:word" xmlns:w="http://schemas.openxmlformats.org/wordprocessingml/2006/main" xmlns:w14="http://schemas.microsoft.com/office/word/2010/wordml" xmlns:w15="http://schemas.microsoft.com/office/word/2012/wordml" xmlns:w16se="http://schemas.microsoft.com/office/word/2015/wordml/symex" xmlns:wpg="http://schemas.microsoft.com/office/word/2010/wordprocessingGroup" xmlns:wpi="http://schemas.microsoft.com/office/word/2010/wordprocessingInk" xmlns:wne="http://schemas.microsoft.com/office/word/2006/wordml" xmlns:wps="http://schemas.microsoft.com/office/word/2010/wordprocessingShape" mc:Ignorable="w14 w15 w16se wp14">
+<w:ftr xmlns:wpc="http://schemas.microsoft.com/office/word/2010/wordprocessingCanvas" xmlns:cx="http://schemas.microsoft.com/office/drawing/2014/chartex" xmlns:cx1="http://schemas.microsoft.com/office/drawing/2015/9/8/chartex" xmlns:mc="http://schemas.openxmlformats.org/markup-compatibility/2006" xmlns:o="urn:schemas-microsoft-com:office:office" xmlns:r="http://schemas.openxmlformats.org/officeDocument/2006/relationships" xmlns:m="http://schemas.openxmlformats.org/officeDocument/2006/math" xmlns:v="urn:schemas-microsoft-com:vml" xmlns:wp14="http://schemas.microsoft.com/office/word/2010/wordprocessingDrawing" xmlns:wp="http://schemas.openxmlformats.org/drawingml/2006/wordprocessingDrawing" xmlns:w10="urn:schemas-microsoft-com:office:word" xmlns:w="http://schemas.openxmlformats.org/wordprocessingml/2006/main" xmlns:w14="http://schemas.microsoft.com/office/word/2010/wordml" xmlns:w15="http://schemas.microsoft.com/office/word/2012/wordml" xmlns:w16se="http://schemas.microsoft.com/office/word/2015/wordml/symex" xmlns:wpg="http://schemas.microsoft.com/office/word/2010/wordprocessingGroup" xmlns:wpi="http://schemas.microsoft.com/office/word/2010/wordprocessingInk" xmlns:wne="http://schemas.microsoft.com/office/word/2006/wordml" xmlns:wps="http://schemas.microsoft.com/office/word/2010/wordprocessingShape" mc:Ignorable="w14 w15 w16se wp14">
   <w:sdt>
     <w:sdtPr>
       <w:rPr>
@@ -18579,7 +18603,7 @@
                     </wp:anchor>
                   </w:drawing>
                 </mc:Choice>
-                <mc:Fallback xmlns:cx1="http://schemas.microsoft.com/office/drawing/2015/9/8/chartex">
+                <mc:Fallback>
                   <w:pict>
                     <v:line w14:anchorId="42D5C661" id="Conector recto 13" o:spid="_x0000_s1026" style="position:absolute;z-index:251662336;visibility:visible;mso-wrap-style:square;mso-width-percent:0;mso-height-percent:0;mso-wrap-distance-left:9pt;mso-wrap-distance-top:0;mso-wrap-distance-right:9pt;mso-wrap-distance-bottom:0;mso-position-horizontal:absolute;mso-position-horizontal-relative:text;mso-position-vertical:absolute;mso-position-vertical-relative:text;mso-width-percent:0;mso-height-percent:0;mso-width-relative:margin;mso-height-relative:margin" from="-17.55pt,-3pt" to="446.7pt,-2.25pt" o:gfxdata="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" strokecolor="#a5a5a5 [3206]" strokeweight="1.5pt">
                       <v:stroke joinstyle="miter"/>
@@ -18690,7 +18714,7 @@
                     </wp:anchor>
                   </w:drawing>
                 </mc:Choice>
-                <mc:Fallback xmlns:cx1="http://schemas.microsoft.com/office/drawing/2015/9/8/chartex">
+                <mc:Fallback>
                   <w:pict>
                     <v:rect w14:anchorId="2CD8D370" id="Rectángulo 11" o:spid="_x0000_s1026" style="position:absolute;margin-left:280.3pt;margin-top:-3.3pt;width:167.65pt;height:22.4pt;z-index:-251658241;visibility:visible;mso-wrap-style:square;mso-width-percent:0;mso-wrap-distance-left:9pt;mso-wrap-distance-top:0;mso-wrap-distance-right:9pt;mso-wrap-distance-bottom:0;mso-position-horizontal:absolute;mso-position-horizontal-relative:text;mso-position-vertical:absolute;mso-position-vertical-relative:text;mso-width-percent:0;mso-width-relative:margin;v-text-anchor:middle" o:gfxdata="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" fillcolor="#002060" stroked="f" strokeweight="1pt">
                       <v:fill color2="#002060" o:opacity2="15728f" rotate="t" angle="90" colors="0 #002060;34734f #002060;40632f #002060;45815f #072766;46531f #002060;60293f #002060;1 #002060" focus="100%" type="gradient"/>
@@ -18741,7 +18765,7 @@
                 <w:noProof/>
                 <w:color w:val="FFFFFF" w:themeColor="background1"/>
               </w:rPr>
-              <w:t>26</w:t>
+              <w:t>20</w:t>
             </w:r>
             <w:r>
               <w:rPr>
@@ -18821,7 +18845,7 @@
 </file>
 
 <file path=word/footnotes.xml><?xml version="1.0" encoding="utf-8"?>
-<w:footnotes xmlns:wpc="http://schemas.microsoft.com/office/word/2010/wordprocessingCanvas" xmlns:cx="http://schemas.microsoft.com/office/drawing/2014/chartex" xmlns:mc="http://schemas.openxmlformats.org/markup-compatibility/2006" xmlns:o="urn:schemas-microsoft-com:office:office" xmlns:r="http://schemas.openxmlformats.org/officeDocument/2006/relationships" xmlns:m="http://schemas.openxmlformats.org/officeDocument/2006/math" xmlns:v="urn:schemas-microsoft-com:vml" xmlns:wp14="http://schemas.microsoft.com/office/word/2010/wordprocessingDrawing" xmlns:wp="http://schemas.openxmlformats.org/drawingml/2006/wordprocessingDrawing" xmlns:w10="urn:schemas-microsoft-com:office:word" xmlns:w="http://schemas.openxmlformats.org/wordprocessingml/2006/main" xmlns:w14="http://schemas.microsoft.com/office/word/2010/wordml" xmlns:w15="http://schemas.microsoft.com/office/word/2012/wordml" xmlns:w16se="http://schemas.microsoft.com/office/word/2015/wordml/symex" xmlns:wpg="http://schemas.microsoft.com/office/word/2010/wordprocessingGroup" xmlns:wpi="http://schemas.microsoft.com/office/word/2010/wordprocessingInk" xmlns:wne="http://schemas.microsoft.com/office/word/2006/wordml" xmlns:wps="http://schemas.microsoft.com/office/word/2010/wordprocessingShape" mc:Ignorable="w14 w15 w16se wp14">
+<w:footnotes xmlns:wpc="http://schemas.microsoft.com/office/word/2010/wordprocessingCanvas" xmlns:cx="http://schemas.microsoft.com/office/drawing/2014/chartex" xmlns:cx1="http://schemas.microsoft.com/office/drawing/2015/9/8/chartex" xmlns:mc="http://schemas.openxmlformats.org/markup-compatibility/2006" xmlns:o="urn:schemas-microsoft-com:office:office" xmlns:r="http://schemas.openxmlformats.org/officeDocument/2006/relationships" xmlns:m="http://schemas.openxmlformats.org/officeDocument/2006/math" xmlns:v="urn:schemas-microsoft-com:vml" xmlns:wp14="http://schemas.microsoft.com/office/word/2010/wordprocessingDrawing" xmlns:wp="http://schemas.openxmlformats.org/drawingml/2006/wordprocessingDrawing" xmlns:w10="urn:schemas-microsoft-com:office:word" xmlns:w="http://schemas.openxmlformats.org/wordprocessingml/2006/main" xmlns:w14="http://schemas.microsoft.com/office/word/2010/wordml" xmlns:w15="http://schemas.microsoft.com/office/word/2012/wordml" xmlns:w16se="http://schemas.microsoft.com/office/word/2015/wordml/symex" xmlns:wpg="http://schemas.microsoft.com/office/word/2010/wordprocessingGroup" xmlns:wpi="http://schemas.microsoft.com/office/word/2010/wordprocessingInk" xmlns:wne="http://schemas.microsoft.com/office/word/2006/wordml" xmlns:wps="http://schemas.microsoft.com/office/word/2010/wordprocessingShape" mc:Ignorable="w14 w15 w16se wp14">
   <w:footnote w:type="separator" w:id="-1">
     <w:p>
       <w:pPr>
@@ -18846,7 +18870,7 @@
 </file>
 
 <file path=word/header1.xml><?xml version="1.0" encoding="utf-8"?>
-<w:hdr xmlns:wpc="http://schemas.microsoft.com/office/word/2010/wordprocessingCanvas" xmlns:cx="http://schemas.microsoft.com/office/drawing/2014/chartex" xmlns:mc="http://schemas.openxmlformats.org/markup-compatibility/2006" xmlns:o="urn:schemas-microsoft-com:office:office" xmlns:r="http://schemas.openxmlformats.org/officeDocument/2006/relationships" xmlns:m="http://schemas.openxmlformats.org/officeDocument/2006/math" xmlns:v="urn:schemas-microsoft-com:vml" xmlns:wp14="http://schemas.microsoft.com/office/word/2010/wordprocessingDrawing" xmlns:wp="http://schemas.openxmlformats.org/drawingml/2006/wordprocessingDrawing" xmlns:w10="urn:schemas-microsoft-com:office:word" xmlns:w="http://schemas.openxmlformats.org/wordprocessingml/2006/main" xmlns:w14="http://schemas.microsoft.com/office/word/2010/wordml" xmlns:w15="http://schemas.microsoft.com/office/word/2012/wordml" xmlns:w16se="http://schemas.microsoft.com/office/word/2015/wordml/symex" xmlns:wpg="http://schemas.microsoft.com/office/word/2010/wordprocessingGroup" xmlns:wpi="http://schemas.microsoft.com/office/word/2010/wordprocessingInk" xmlns:wne="http://schemas.microsoft.com/office/word/2006/wordml" xmlns:wps="http://schemas.microsoft.com/office/word/2010/wordprocessingShape" mc:Ignorable="w14 w15 w16se wp14">
+<w:hdr xmlns:wpc="http://schemas.microsoft.com/office/word/2010/wordprocessingCanvas" xmlns:cx="http://schemas.microsoft.com/office/drawing/2014/chartex" xmlns:cx1="http://schemas.microsoft.com/office/drawing/2015/9/8/chartex" xmlns:mc="http://schemas.openxmlformats.org/markup-compatibility/2006" xmlns:o="urn:schemas-microsoft-com:office:office" xmlns:r="http://schemas.openxmlformats.org/officeDocument/2006/relationships" xmlns:m="http://schemas.openxmlformats.org/officeDocument/2006/math" xmlns:v="urn:schemas-microsoft-com:vml" xmlns:wp14="http://schemas.microsoft.com/office/word/2010/wordprocessingDrawing" xmlns:wp="http://schemas.openxmlformats.org/drawingml/2006/wordprocessingDrawing" xmlns:w10="urn:schemas-microsoft-com:office:word" xmlns:w="http://schemas.openxmlformats.org/wordprocessingml/2006/main" xmlns:w14="http://schemas.microsoft.com/office/word/2010/wordml" xmlns:w15="http://schemas.microsoft.com/office/word/2012/wordml" xmlns:w16se="http://schemas.microsoft.com/office/word/2015/wordml/symex" xmlns:wpg="http://schemas.microsoft.com/office/word/2010/wordprocessingGroup" xmlns:wpi="http://schemas.microsoft.com/office/word/2010/wordprocessingInk" xmlns:wne="http://schemas.microsoft.com/office/word/2006/wordml" xmlns:wps="http://schemas.microsoft.com/office/word/2010/wordprocessingShape" mc:Ignorable="w14 w15 w16se wp14">
   <w:p>
     <w:pPr>
       <w:pStyle w:val="Encabezado"/>
@@ -18990,7 +19014,7 @@
             </wp:anchor>
           </w:drawing>
         </mc:Choice>
-        <mc:Fallback xmlns:cx1="http://schemas.microsoft.com/office/drawing/2015/9/8/chartex">
+        <mc:Fallback>
           <w:pict>
             <v:rect w14:anchorId="3FEC259C" id="Rectángulo 6" o:spid="_x0000_s1032" style="position:absolute;margin-left:310.95pt;margin-top:-1.4pt;width:165.5pt;height:24.45pt;z-index:251659264;visibility:visible;mso-wrap-style:square;mso-width-percent:0;mso-height-percent:0;mso-wrap-distance-left:9pt;mso-wrap-distance-top:0;mso-wrap-distance-right:9pt;mso-wrap-distance-bottom:0;mso-position-horizontal:absolute;mso-position-horizontal-relative:text;mso-position-vertical:absolute;mso-position-vertical-relative:text;mso-width-percent:0;mso-height-percent:0;mso-width-relative:margin;mso-height-relative:margin;v-text-anchor:middle" o:gfxdata="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" fillcolor="#002060" stroked="f" strokeweight="1pt">
               <v:textbox>
@@ -19133,7 +19157,7 @@
 </file>
 
 <file path=word/numbering.xml><?xml version="1.0" encoding="utf-8"?>
-<w:numbering xmlns:wpc="http://schemas.microsoft.com/office/word/2010/wordprocessingCanvas" xmlns:cx="http://schemas.microsoft.com/office/drawing/2014/chartex" xmlns:mc="http://schemas.openxmlformats.org/markup-compatibility/2006" xmlns:o="urn:schemas-microsoft-com:office:office" xmlns:r="http://schemas.openxmlformats.org/officeDocument/2006/relationships" xmlns:m="http://schemas.openxmlformats.org/officeDocument/2006/math" xmlns:v="urn:schemas-microsoft-com:vml" xmlns:wp14="http://schemas.microsoft.com/office/word/2010/wordprocessingDrawing" xmlns:wp="http://schemas.openxmlformats.org/drawingml/2006/wordprocessingDrawing" xmlns:w10="urn:schemas-microsoft-com:office:word" xmlns:w="http://schemas.openxmlformats.org/wordprocessingml/2006/main" xmlns:w14="http://schemas.microsoft.com/office/word/2010/wordml" xmlns:w15="http://schemas.microsoft.com/office/word/2012/wordml" xmlns:w16se="http://schemas.microsoft.com/office/word/2015/wordml/symex" xmlns:wpg="http://schemas.microsoft.com/office/word/2010/wordprocessingGroup" xmlns:wpi="http://schemas.microsoft.com/office/word/2010/wordprocessingInk" xmlns:wne="http://schemas.microsoft.com/office/word/2006/wordml" xmlns:wps="http://schemas.microsoft.com/office/word/2010/wordprocessingShape" mc:Ignorable="w14 w15 w16se wp14">
+<w:numbering xmlns:wpc="http://schemas.microsoft.com/office/word/2010/wordprocessingCanvas" xmlns:cx="http://schemas.microsoft.com/office/drawing/2014/chartex" xmlns:cx1="http://schemas.microsoft.com/office/drawing/2015/9/8/chartex" xmlns:mc="http://schemas.openxmlformats.org/markup-compatibility/2006" xmlns:o="urn:schemas-microsoft-com:office:office" xmlns:r="http://schemas.openxmlformats.org/officeDocument/2006/relationships" xmlns:m="http://schemas.openxmlformats.org/officeDocument/2006/math" xmlns:v="urn:schemas-microsoft-com:vml" xmlns:wp14="http://schemas.microsoft.com/office/word/2010/wordprocessingDrawing" xmlns:wp="http://schemas.openxmlformats.org/drawingml/2006/wordprocessingDrawing" xmlns:w10="urn:schemas-microsoft-com:office:word" xmlns:w="http://schemas.openxmlformats.org/wordprocessingml/2006/main" xmlns:w14="http://schemas.microsoft.com/office/word/2010/wordml" xmlns:w15="http://schemas.microsoft.com/office/word/2012/wordml" xmlns:w16se="http://schemas.microsoft.com/office/word/2015/wordml/symex" xmlns:wpg="http://schemas.microsoft.com/office/word/2010/wordprocessingGroup" xmlns:wpi="http://schemas.microsoft.com/office/word/2010/wordprocessingInk" xmlns:wne="http://schemas.microsoft.com/office/word/2006/wordml" xmlns:wps="http://schemas.microsoft.com/office/word/2010/wordprocessingShape" mc:Ignorable="w14 w15 w16se wp14">
   <w:abstractNum w:abstractNumId="0" w15:restartNumberingAfterBreak="0">
     <w:nsid w:val="33767D3B"/>
     <w:multiLevelType w:val="multilevel"/>
@@ -19749,14 +19773,6 @@
     <w:abstractNumId w:val="3"/>
   </w:num>
 </w:numbering>
-</file>
-
-<file path=word/people.xml><?xml version="1.0" encoding="utf-8"?>
-<w15:people xmlns:wpc="http://schemas.microsoft.com/office/word/2010/wordprocessingCanvas" xmlns:cx="http://schemas.microsoft.com/office/drawing/2014/chartex" xmlns:mc="http://schemas.openxmlformats.org/markup-compatibility/2006" xmlns:o="urn:schemas-microsoft-com:office:office" xmlns:r="http://schemas.openxmlformats.org/officeDocument/2006/relationships" xmlns:m="http://schemas.openxmlformats.org/officeDocument/2006/math" xmlns:v="urn:schemas-microsoft-com:vml" xmlns:wp14="http://schemas.microsoft.com/office/word/2010/wordprocessingDrawing" xmlns:wp="http://schemas.openxmlformats.org/drawingml/2006/wordprocessingDrawing" xmlns:w10="urn:schemas-microsoft-com:office:word" xmlns:w="http://schemas.openxmlformats.org/wordprocessingml/2006/main" xmlns:w14="http://schemas.microsoft.com/office/word/2010/wordml" xmlns:w15="http://schemas.microsoft.com/office/word/2012/wordml" xmlns:w16se="http://schemas.microsoft.com/office/word/2015/wordml/symex" xmlns:wpg="http://schemas.microsoft.com/office/word/2010/wordprocessingGroup" xmlns:wpi="http://schemas.microsoft.com/office/word/2010/wordprocessingInk" xmlns:wne="http://schemas.microsoft.com/office/word/2006/wordml" xmlns:wps="http://schemas.microsoft.com/office/word/2010/wordprocessingShape" mc:Ignorable="w14 w15 w16se wp14">
-  <w15:person w15:author="INAP-QA">
-    <w15:presenceInfo w15:providerId="Windows Live" w15:userId="9ae1c0a492cadcaf"/>
-  </w15:person>
-</w15:people>
 </file>
 
 <file path=word/styles.xml><?xml version="1.0" encoding="utf-8"?>
@@ -20841,7 +20857,7 @@
 </file>
 
 <file path=customXml/itemProps1.xml><?xml version="1.0" encoding="utf-8"?>
-<ds:datastoreItem xmlns:ds="http://schemas.openxmlformats.org/officeDocument/2006/customXml" ds:itemID="{F7B41D80-CA80-4DB1-9947-C46A1F07D434}">
+<ds:datastoreItem xmlns:ds="http://schemas.openxmlformats.org/officeDocument/2006/customXml" ds:itemID="{707B0A23-07D5-4188-AFA7-27FA09F48E8A}">
   <ds:schemaRefs>
     <ds:schemaRef ds:uri="http://schemas.openxmlformats.org/officeDocument/2006/bibliography"/>
   </ds:schemaRefs>

--- a/PDRMYE/GUÍAS RÁPIDAS/DAMOP/Participaciones/PARTICIPACIONES Y APORTACIONES.docx
+++ b/PDRMYE/GUÍAS RÁPIDAS/DAMOP/Participaciones/PARTICIPACIONES Y APORTACIONES.docx
@@ -1,6 +1,6 @@
 
 <file path=word/document.xml><?xml version="1.0" encoding="utf-8"?>
-<w:document xmlns:wpc="http://schemas.microsoft.com/office/word/2010/wordprocessingCanvas" xmlns:cx="http://schemas.microsoft.com/office/drawing/2014/chartex" xmlns:cx1="http://schemas.microsoft.com/office/drawing/2015/9/8/chartex" xmlns:mc="http://schemas.openxmlformats.org/markup-compatibility/2006" xmlns:o="urn:schemas-microsoft-com:office:office" xmlns:r="http://schemas.openxmlformats.org/officeDocument/2006/relationships" xmlns:m="http://schemas.openxmlformats.org/officeDocument/2006/math" xmlns:v="urn:schemas-microsoft-com:vml" xmlns:wp14="http://schemas.microsoft.com/office/word/2010/wordprocessingDrawing" xmlns:wp="http://schemas.openxmlformats.org/drawingml/2006/wordprocessingDrawing" xmlns:w10="urn:schemas-microsoft-com:office:word" xmlns:w="http://schemas.openxmlformats.org/wordprocessingml/2006/main" xmlns:w14="http://schemas.microsoft.com/office/word/2010/wordml" xmlns:w15="http://schemas.microsoft.com/office/word/2012/wordml" xmlns:w16se="http://schemas.microsoft.com/office/word/2015/wordml/symex" xmlns:wpg="http://schemas.microsoft.com/office/word/2010/wordprocessingGroup" xmlns:wpi="http://schemas.microsoft.com/office/word/2010/wordprocessingInk" xmlns:wne="http://schemas.microsoft.com/office/word/2006/wordml" xmlns:wps="http://schemas.microsoft.com/office/word/2010/wordprocessingShape" mc:Ignorable="w14 w15 w16se wp14">
+<w:document xmlns:wpc="http://schemas.microsoft.com/office/word/2010/wordprocessingCanvas" xmlns:cx="http://schemas.microsoft.com/office/drawing/2014/chartex" xmlns:mc="http://schemas.openxmlformats.org/markup-compatibility/2006" xmlns:o="urn:schemas-microsoft-com:office:office" xmlns:r="http://schemas.openxmlformats.org/officeDocument/2006/relationships" xmlns:m="http://schemas.openxmlformats.org/officeDocument/2006/math" xmlns:v="urn:schemas-microsoft-com:vml" xmlns:wp14="http://schemas.microsoft.com/office/word/2010/wordprocessingDrawing" xmlns:wp="http://schemas.openxmlformats.org/drawingml/2006/wordprocessingDrawing" xmlns:w10="urn:schemas-microsoft-com:office:word" xmlns:w="http://schemas.openxmlformats.org/wordprocessingml/2006/main" xmlns:w14="http://schemas.microsoft.com/office/word/2010/wordml" xmlns:w15="http://schemas.microsoft.com/office/word/2012/wordml" xmlns:w16se="http://schemas.microsoft.com/office/word/2015/wordml/symex" xmlns:wpg="http://schemas.microsoft.com/office/word/2010/wordprocessingGroup" xmlns:wpi="http://schemas.microsoft.com/office/word/2010/wordprocessingInk" xmlns:wne="http://schemas.microsoft.com/office/word/2006/wordml" xmlns:wps="http://schemas.microsoft.com/office/word/2010/wordprocessingShape" mc:Ignorable="w14 w15 w16se wp14">
   <w:body>
     <w:p>
       <w:pPr>
@@ -11,6 +11,13 @@
           <w:lang w:val="es-MX" w:eastAsia="es-MX"/>
         </w:rPr>
       </w:pPr>
+      <w:r>
+        <w:rPr>
+          <w:rFonts w:ascii="Arial" w:hAnsi="Arial" w:cs="Arial"/>
+          <w:lang w:val="es-MX"/>
+        </w:rPr>
+        <w:t xml:space="preserve">                          </w:t>
+      </w:r>
       <w:r>
         <w:rPr>
           <w:rFonts w:ascii="Arial" w:hAnsi="Arial" w:cs="Arial"/>
@@ -100,7 +107,7 @@
               </wp:anchor>
             </w:drawing>
           </mc:Choice>
-          <mc:Fallback>
+          <mc:Fallback xmlns:cx1="http://schemas.microsoft.com/office/drawing/2015/9/8/chartex">
             <w:pict>
               <v:rect w14:anchorId="06FFA84B" id="Rectángulo 3" o:spid="_x0000_s1026" style="position:absolute;margin-left:0;margin-top:-55.8pt;width:582.7pt;height:760.2pt;z-index:-251512832;visibility:visible;mso-wrap-style:square;mso-width-percent:0;mso-height-percent:0;mso-wrap-distance-left:9pt;mso-wrap-distance-top:0;mso-wrap-distance-right:9pt;mso-wrap-distance-bottom:0;mso-position-horizontal:left;mso-position-horizontal-relative:page;mso-position-vertical:absolute;mso-position-vertical-relative:text;mso-width-percent:0;mso-height-percent:0;mso-width-relative:margin;mso-height-relative:margin;v-text-anchor:middle" o:gfxdata="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" fillcolor="#f2f2f2" stroked="f" strokeweight="1pt">
                 <v:shadow on="t" type="perspective" color="black" opacity="7208f" offset="0,0" matrix="66847f,,,66847f"/>
@@ -376,7 +383,7 @@
               </wp:anchor>
             </w:drawing>
           </mc:Choice>
-          <mc:Fallback>
+          <mc:Fallback xmlns:cx1="http://schemas.microsoft.com/office/drawing/2015/9/8/chartex">
             <w:pict>
               <v:rect w14:anchorId="6C8142EE" id="Rectángulo 4" o:spid="_x0000_s1026" style="position:absolute;margin-left:15.75pt;margin-top:12.9pt;width:579.3pt;height:133.1pt;z-index:252104704;visibility:visible;mso-wrap-style:square;mso-width-percent:0;mso-height-percent:0;mso-wrap-distance-left:9pt;mso-wrap-distance-top:0;mso-wrap-distance-right:9pt;mso-wrap-distance-bottom:0;mso-position-horizontal:absolute;mso-position-horizontal-relative:page;mso-position-vertical:absolute;mso-position-vertical-relative:text;mso-width-percent:0;mso-height-percent:0;mso-width-relative:margin;mso-height-relative:margin;v-text-anchor:middle" o:gfxdata="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" fillcolor="#aaa [3030]" stroked="f">
                 <v:fill color2="#a3a3a3 [3174]" rotate="t" colors="0 #afafaf;.5 #a5a5a5;1 #929292" focus="100%" type="gradient">
@@ -836,7 +843,7 @@
               </wp:anchor>
             </w:drawing>
           </mc:Choice>
-          <mc:Fallback>
+          <mc:Fallback xmlns:cx1="http://schemas.microsoft.com/office/drawing/2015/9/8/chartex">
             <w:pict>
               <v:rect w14:anchorId="63962291" id="Rectángulo 23" o:spid="_x0000_s1027" style="position:absolute;left:0;text-align:left;margin-left:0;margin-top:2.05pt;width:533.9pt;height:21.05pt;z-index:251801600;visibility:visible;mso-wrap-style:square;mso-width-percent:0;mso-height-percent:0;mso-wrap-distance-left:9pt;mso-wrap-distance-top:0;mso-wrap-distance-right:9pt;mso-wrap-distance-bottom:0;mso-position-horizontal:center;mso-position-horizontal-relative:margin;mso-position-vertical:absolute;mso-position-vertical-relative:text;mso-width-percent:0;mso-height-percent:0;mso-width-relative:margin;mso-height-relative:margin;v-text-anchor:middle" o:gfxdata="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" fillcolor="#aaa [3030]" stroked="f">
                 <v:fill color2="#a3a3a3 [3174]" rotate="t" colors="0 #afafaf;.5 #a5a5a5;1 #929292" focus="100%" type="gradient">
@@ -1735,7 +1742,7 @@
               </wp:anchor>
             </w:drawing>
           </mc:Choice>
-          <mc:Fallback>
+          <mc:Fallback xmlns:cx1="http://schemas.microsoft.com/office/drawing/2015/9/8/chartex">
             <w:pict>
               <v:rect w14:anchorId="19E49FED" id="Rectángulo 15" o:spid="_x0000_s1028" style="position:absolute;margin-left:-38.85pt;margin-top:18.8pt;width:533.9pt;height:21.05pt;z-index:251782144;visibility:visible;mso-wrap-style:square;mso-width-percent:0;mso-height-percent:0;mso-wrap-distance-left:9pt;mso-wrap-distance-top:0;mso-wrap-distance-right:9pt;mso-wrap-distance-bottom:0;mso-position-horizontal:absolute;mso-position-horizontal-relative:margin;mso-position-vertical:absolute;mso-position-vertical-relative:text;mso-width-percent:0;mso-height-percent:0;mso-width-relative:margin;mso-height-relative:margin;v-text-anchor:middle" o:gfxdata="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" fillcolor="#aaa [3030]" stroked="f">
                 <v:fill color2="#a3a3a3 [3174]" rotate="t" colors="0 #afafaf;.5 #a5a5a5;1 #929292" focus="100%" type="gradient">
@@ -1932,7 +1939,7 @@
               </wp:anchor>
             </w:drawing>
           </mc:Choice>
-          <mc:Fallback>
+          <mc:Fallback xmlns:cx1="http://schemas.microsoft.com/office/drawing/2015/9/8/chartex">
             <w:pict>
               <v:rect w14:anchorId="65862A9D" id="Rectángulo 17" o:spid="_x0000_s1029" style="position:absolute;margin-left:63.65pt;margin-top:21.25pt;width:346.4pt;height:89.3pt;z-index:251784192;visibility:visible;mso-wrap-style:square;mso-height-percent:0;mso-wrap-distance-left:9pt;mso-wrap-distance-top:0;mso-wrap-distance-right:9pt;mso-wrap-distance-bottom:0;mso-position-horizontal:absolute;mso-position-horizontal-relative:text;mso-position-vertical:absolute;mso-position-vertical-relative:text;mso-height-percent:0;mso-height-relative:margin;v-text-anchor:middle" o:gfxdata="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" fillcolor="white [3201]" strokecolor="#a5a5a5 [3206]" strokeweight="1pt">
                 <v:textbox>
@@ -2100,7 +2107,7 @@
               </wp:anchor>
             </w:drawing>
           </mc:Choice>
-          <mc:Fallback>
+          <mc:Fallback xmlns:cx1="http://schemas.microsoft.com/office/drawing/2015/9/8/chartex">
             <w:pict>
               <v:rect w14:anchorId="77267B3C" id="Rectángulo 16" o:spid="_x0000_s1030" style="position:absolute;margin-left:63.7pt;margin-top:.4pt;width:347.05pt;height:20.4pt;z-index:251783168;visibility:visible;mso-wrap-style:square;mso-width-percent:0;mso-height-percent:0;mso-wrap-distance-left:9pt;mso-wrap-distance-top:0;mso-wrap-distance-right:9pt;mso-wrap-distance-bottom:0;mso-position-horizontal:absolute;mso-position-horizontal-relative:text;mso-position-vertical:absolute;mso-position-vertical-relative:text;mso-width-percent:0;mso-height-percent:0;mso-width-relative:margin;mso-height-relative:margin;v-text-anchor:middle" o:gfxdata="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" fillcolor="#c3c3c3 [2166]" strokecolor="#a5a5a5 [3206]" strokeweight=".5pt">
                 <v:fill color2="#b6b6b6 [2614]" rotate="t" colors="0 #d2d2d2;.5 #c8c8c8;1 silver" focus="100%" type="gradient">
@@ -2683,7 +2690,7 @@
               </wp:anchor>
             </w:drawing>
           </mc:Choice>
-          <mc:Fallback>
+          <mc:Fallback xmlns:cx1="http://schemas.microsoft.com/office/drawing/2015/9/8/chartex">
             <w:pict>
               <v:rect w14:anchorId="71066FE7" id="Rectángulo 125" o:spid="_x0000_s1031" style="position:absolute;margin-left:-36.35pt;margin-top:3pt;width:533.9pt;height:21.05pt;z-index:251819008;visibility:visible;mso-wrap-style:square;mso-width-percent:0;mso-height-percent:0;mso-wrap-distance-left:9pt;mso-wrap-distance-top:0;mso-wrap-distance-right:9pt;mso-wrap-distance-bottom:0;mso-position-horizontal:absolute;mso-position-horizontal-relative:margin;mso-position-vertical:absolute;mso-position-vertical-relative:text;mso-width-percent:0;mso-height-percent:0;mso-width-relative:margin;mso-height-relative:margin;v-text-anchor:middle" o:gfxdata="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" fillcolor="#aaa [3030]" stroked="f">
                 <v:fill color2="#a3a3a3 [3174]" rotate="t" colors="0 #afafaf;.5 #a5a5a5;1 #929292" focus="100%" type="gradient">
@@ -3476,7 +3483,7 @@
               </wp:anchor>
             </w:drawing>
           </mc:Choice>
-          <mc:Fallback>
+          <mc:Fallback xmlns:cx1="http://schemas.microsoft.com/office/drawing/2015/9/8/chartex">
             <w:pict>
               <v:rect w14:anchorId="68A699B4" id="Rectángulo 50" o:spid="_x0000_s1026" style="position:absolute;margin-left:230pt;margin-top:9.9pt;width:132pt;height:35pt;z-index:252060672;visibility:visible;mso-wrap-style:square;mso-width-percent:0;mso-height-percent:0;mso-wrap-distance-left:9pt;mso-wrap-distance-top:0;mso-wrap-distance-right:9pt;mso-wrap-distance-bottom:0;mso-position-horizontal:absolute;mso-position-horizontal-relative:page;mso-position-vertical:absolute;mso-position-vertical-relative:text;mso-width-percent:0;mso-height-percent:0;mso-width-relative:margin;mso-height-relative:margin;v-text-anchor:middle" o:gfxdata="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" filled="f" strokecolor="red" strokeweight="2.25pt">
                 <w10:wrap anchorx="page"/>
@@ -3764,7 +3771,23 @@
                 <w:sz w:val="24"/>
                 <w:szCs w:val="24"/>
               </w:rPr>
-              <w:t xml:space="preserve">-Anticipo(Préstamo): </w:t>
+              <w:t>-</w:t>
+            </w:r>
+            <w:commentRangeStart w:id="8"/>
+            <w:r>
+              <w:rPr>
+                <w:rFonts w:ascii="Arial" w:hAnsi="Arial" w:cs="Arial"/>
+                <w:sz w:val="24"/>
+                <w:szCs w:val="24"/>
+              </w:rPr>
+              <w:t xml:space="preserve">Anticipo(Préstamo): </w:t>
+            </w:r>
+            <w:commentRangeEnd w:id="8"/>
+            <w:r>
+              <w:rPr>
+                <w:rStyle w:val="Refdecomentario"/>
+              </w:rPr>
+              <w:commentReference w:id="8"/>
             </w:r>
             <w:r>
               <w:rPr>
@@ -4085,7 +4108,7 @@
               </wp:anchor>
             </w:drawing>
           </mc:Choice>
-          <mc:Fallback>
+          <mc:Fallback xmlns:cx1="http://schemas.microsoft.com/office/drawing/2015/9/8/chartex">
             <w:pict>
               <v:rect w14:anchorId="14C6A873" id="Rectángulo 5" o:spid="_x0000_s1026" style="position:absolute;margin-left:163pt;margin-top:9.2pt;width:255pt;height:41pt;z-index:252062720;visibility:visible;mso-wrap-style:square;mso-width-percent:0;mso-height-percent:0;mso-wrap-distance-left:9pt;mso-wrap-distance-top:0;mso-wrap-distance-right:9pt;mso-wrap-distance-bottom:0;mso-position-horizontal:absolute;mso-position-horizontal-relative:left-margin-area;mso-position-vertical:absolute;mso-position-vertical-relative:text;mso-width-percent:0;mso-height-percent:0;mso-width-relative:margin;mso-height-relative:margin;v-text-anchor:middle" o:gfxdata="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" filled="f" strokecolor="red" strokeweight="2.25pt">
                 <w10:wrap anchorx="margin"/>
@@ -4167,7 +4190,7 @@
               </wp:anchor>
             </w:drawing>
           </mc:Choice>
-          <mc:Fallback>
+          <mc:Fallback xmlns:cx1="http://schemas.microsoft.com/office/drawing/2015/9/8/chartex">
             <w:pict>
               <v:rect w14:anchorId="398645A0" id="Rectángulo 2" o:spid="_x0000_s1026" style="position:absolute;margin-left:37pt;margin-top:39.2pt;width:35.15pt;height:19.1pt;z-index:252063744;visibility:visible;mso-wrap-style:square;mso-width-percent:0;mso-height-percent:0;mso-wrap-distance-left:9pt;mso-wrap-distance-top:0;mso-wrap-distance-right:9pt;mso-wrap-distance-bottom:0;mso-position-horizontal:absolute;mso-position-horizontal-relative:left-margin-area;mso-position-vertical:absolute;mso-position-vertical-relative:text;mso-width-percent:0;mso-height-percent:0;mso-width-relative:margin;mso-height-relative:margin;v-text-anchor:middle" o:gfxdata="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" filled="f" strokecolor="red" strokeweight="2.25pt">
                 <w10:wrap anchorx="margin"/>
@@ -4197,7 +4220,7 @@
                     <pic:cNvPicPr/>
                   </pic:nvPicPr>
                   <pic:blipFill rotWithShape="1">
-                    <a:blip r:embed="rId12"/>
+                    <a:blip r:embed="rId14"/>
                     <a:srcRect t="5068" b="8132"/>
                     <a:stretch/>
                   </pic:blipFill>
@@ -4344,7 +4367,7 @@
               </wp:anchor>
             </w:drawing>
           </mc:Choice>
-          <mc:Fallback>
+          <mc:Fallback xmlns:cx1="http://schemas.microsoft.com/office/drawing/2015/9/8/chartex">
             <w:pict>
               <v:rect w14:anchorId="3AC103DB" id="Rectángulo 37" o:spid="_x0000_s1026" style="position:absolute;margin-left:31.8pt;margin-top:101.4pt;width:520.35pt;height:20.1pt;z-index:252064768;visibility:visible;mso-wrap-style:square;mso-width-percent:0;mso-height-percent:0;mso-wrap-distance-left:9pt;mso-wrap-distance-top:0;mso-wrap-distance-right:9pt;mso-wrap-distance-bottom:0;mso-position-horizontal:absolute;mso-position-horizontal-relative:left-margin-area;mso-position-vertical:absolute;mso-position-vertical-relative:text;mso-width-percent:0;mso-height-percent:0;mso-width-relative:margin;mso-height-relative:margin;v-text-anchor:middle" o:gfxdata="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" filled="f" strokecolor="red" strokeweight="2.25pt">
                 <w10:wrap anchorx="margin"/>
@@ -4374,7 +4397,7 @@
                     <pic:cNvPicPr/>
                   </pic:nvPicPr>
                   <pic:blipFill>
-                    <a:blip r:embed="rId13"/>
+                    <a:blip r:embed="rId15"/>
                     <a:stretch>
                       <a:fillRect/>
                     </a:stretch>
@@ -4538,7 +4561,7 @@
               </wp:anchor>
             </w:drawing>
           </mc:Choice>
-          <mc:Fallback>
+          <mc:Fallback xmlns:cx1="http://schemas.microsoft.com/office/drawing/2015/9/8/chartex">
             <w:pict>
               <v:rect w14:anchorId="192A538A" id="Rectángulo 41" o:spid="_x0000_s1026" style="position:absolute;margin-left:99.8pt;margin-top:32.15pt;width:20.95pt;height:26.8pt;z-index:252066816;visibility:visible;mso-wrap-style:square;mso-width-percent:0;mso-height-percent:0;mso-wrap-distance-left:9pt;mso-wrap-distance-top:0;mso-wrap-distance-right:9pt;mso-wrap-distance-bottom:0;mso-position-horizontal:absolute;mso-position-horizontal-relative:left-margin-area;mso-position-vertical:absolute;mso-position-vertical-relative:text;mso-width-percent:0;mso-height-percent:0;mso-width-relative:margin;mso-height-relative:margin;v-text-anchor:middle" o:gfxdata="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" filled="f" strokecolor="red" strokeweight="2.25pt">
                 <w10:wrap anchorx="margin"/>
@@ -4620,7 +4643,7 @@
               </wp:anchor>
             </w:drawing>
           </mc:Choice>
-          <mc:Fallback>
+          <mc:Fallback xmlns:cx1="http://schemas.microsoft.com/office/drawing/2015/9/8/chartex">
             <w:pict>
               <v:rect w14:anchorId="78DE5CA8" id="Rectángulo 40" o:spid="_x0000_s1026" style="position:absolute;margin-left:46.15pt;margin-top:104.7pt;width:19.2pt;height:16.75pt;z-index:252065792;visibility:visible;mso-wrap-style:square;mso-width-percent:0;mso-height-percent:0;mso-wrap-distance-left:9pt;mso-wrap-distance-top:0;mso-wrap-distance-right:9pt;mso-wrap-distance-bottom:0;mso-position-horizontal:absolute;mso-position-horizontal-relative:left-margin-area;mso-position-vertical:absolute;mso-position-vertical-relative:text;mso-width-percent:0;mso-height-percent:0;mso-width-relative:margin;mso-height-relative:margin;v-text-anchor:middle" o:gfxdata="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" filled="f" strokecolor="red" strokeweight="2.25pt">
                 <w10:wrap anchorx="margin"/>
@@ -4650,7 +4673,7 @@
                     <pic:cNvPicPr/>
                   </pic:nvPicPr>
                   <pic:blipFill>
-                    <a:blip r:embed="rId13"/>
+                    <a:blip r:embed="rId15"/>
                     <a:stretch>
                       <a:fillRect/>
                     </a:stretch>
@@ -4802,7 +4825,7 @@
               </wp:anchor>
             </w:drawing>
           </mc:Choice>
-          <mc:Fallback>
+          <mc:Fallback xmlns:cx1="http://schemas.microsoft.com/office/drawing/2015/9/8/chartex">
             <w:pict>
               <v:rect w14:anchorId="475E17CC" id="Rectángulo 51" o:spid="_x0000_s1026" style="position:absolute;margin-left:171.65pt;margin-top:95.45pt;width:81.25pt;height:36pt;flip:x;z-index:252067840;visibility:visible;mso-wrap-style:square;mso-width-percent:0;mso-height-percent:0;mso-wrap-distance-left:9pt;mso-wrap-distance-top:0;mso-wrap-distance-right:9pt;mso-wrap-distance-bottom:0;mso-position-horizontal:absolute;mso-position-horizontal-relative:left-margin-area;mso-position-vertical:absolute;mso-position-vertical-relative:text;mso-width-percent:0;mso-height-percent:0;mso-width-relative:margin;mso-height-relative:margin;v-text-anchor:middle" o:gfxdata="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" filled="f" strokecolor="red" strokeweight="2.25pt">
                 <w10:wrap anchorx="margin"/>
@@ -4832,7 +4855,7 @@
                     <pic:cNvPicPr/>
                   </pic:nvPicPr>
                   <pic:blipFill rotWithShape="1">
-                    <a:blip r:embed="rId14"/>
+                    <a:blip r:embed="rId16"/>
                     <a:srcRect b="9192"/>
                     <a:stretch/>
                   </pic:blipFill>
@@ -5030,7 +5053,7 @@
               </wp:anchor>
             </w:drawing>
           </mc:Choice>
-          <mc:Fallback>
+          <mc:Fallback xmlns:cx1="http://schemas.microsoft.com/office/drawing/2015/9/8/chartex">
             <w:pict>
               <v:rect w14:anchorId="038625BC" id="Rectángulo 149" o:spid="_x0000_s1026" style="position:absolute;margin-left:393.25pt;margin-top:82pt;width:46.25pt;height:13.5pt;z-index:252091392;visibility:visible;mso-wrap-style:square;mso-width-percent:0;mso-height-percent:0;mso-wrap-distance-left:9pt;mso-wrap-distance-top:0;mso-wrap-distance-right:9pt;mso-wrap-distance-bottom:0;mso-position-horizontal:absolute;mso-position-horizontal-relative:margin;mso-position-vertical:absolute;mso-position-vertical-relative:text;mso-width-percent:0;mso-height-percent:0;mso-width-relative:margin;mso-height-relative:margin;v-text-anchor:middle" o:gfxdata="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" filled="f" strokecolor="red" strokeweight="2.25pt">
                 <w10:wrap anchorx="margin"/>
@@ -5112,7 +5135,7 @@
               </wp:anchor>
             </w:drawing>
           </mc:Choice>
-          <mc:Fallback>
+          <mc:Fallback xmlns:cx1="http://schemas.microsoft.com/office/drawing/2015/9/8/chartex">
             <w:pict>
               <v:rect w14:anchorId="0198B7F4" id="Rectángulo 145" o:spid="_x0000_s1026" style="position:absolute;margin-left:8.5pt;margin-top:80.45pt;width:37.75pt;height:16.35pt;z-index:252086272;visibility:visible;mso-wrap-style:square;mso-width-percent:0;mso-height-percent:0;mso-wrap-distance-left:9pt;mso-wrap-distance-top:0;mso-wrap-distance-right:9pt;mso-wrap-distance-bottom:0;mso-position-horizontal:absolute;mso-position-horizontal-relative:margin;mso-position-vertical:absolute;mso-position-vertical-relative:text;mso-width-percent:0;mso-height-percent:0;mso-width-relative:margin;mso-height-relative:margin;v-text-anchor:middle" o:gfxdata="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" filled="f" strokecolor="red" strokeweight="2.25pt">
                 <w10:wrap anchorx="margin"/>
@@ -5142,7 +5165,7 @@
                     <pic:cNvPicPr/>
                   </pic:nvPicPr>
                   <pic:blipFill>
-                    <a:blip r:embed="rId15"/>
+                    <a:blip r:embed="rId17"/>
                     <a:stretch>
                       <a:fillRect/>
                     </a:stretch>
@@ -5182,8 +5205,8 @@
           <w:rFonts w:cs="Arial"/>
         </w:rPr>
       </w:pPr>
-      <w:bookmarkStart w:id="8" w:name="_Toc125703272"/>
-      <w:bookmarkStart w:id="9" w:name="_Toc127176193"/>
+      <w:bookmarkStart w:id="10" w:name="_Toc125703272"/>
+      <w:bookmarkStart w:id="11" w:name="_Toc127176193"/>
       <w:r>
         <w:rPr>
           <w:rFonts w:cs="Arial"/>
@@ -5191,14 +5214,14 @@
         <w:lastRenderedPageBreak/>
         <w:t xml:space="preserve">Nuevas Solicitudes de </w:t>
       </w:r>
-      <w:bookmarkEnd w:id="8"/>
+      <w:bookmarkEnd w:id="10"/>
       <w:r>
         <w:rPr>
           <w:rFonts w:cs="Arial"/>
         </w:rPr>
         <w:t>Anticipos</w:t>
       </w:r>
-      <w:bookmarkEnd w:id="9"/>
+      <w:bookmarkEnd w:id="11"/>
     </w:p>
     <w:p>
       <w:pPr>
@@ -5293,7 +5316,7 @@
               </wp:anchor>
             </w:drawing>
           </mc:Choice>
-          <mc:Fallback>
+          <mc:Fallback xmlns:cx1="http://schemas.microsoft.com/office/drawing/2015/9/8/chartex">
             <w:pict>
               <v:rect w14:anchorId="60D44B62" id="Rectángulo 44" o:spid="_x0000_s1026" style="position:absolute;margin-left:156.75pt;margin-top:84.05pt;width:14.1pt;height:26.85pt;z-index:252057600;visibility:visible;mso-wrap-style:square;mso-width-percent:0;mso-height-percent:0;mso-wrap-distance-left:9pt;mso-wrap-distance-top:0;mso-wrap-distance-right:9pt;mso-wrap-distance-bottom:0;mso-position-horizontal:absolute;mso-position-horizontal-relative:left-margin-area;mso-position-vertical:absolute;mso-position-vertical-relative:text;mso-width-percent:0;mso-height-percent:0;mso-width-relative:margin;mso-height-relative:margin;v-text-anchor:middle" o:gfxdata="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" filled="f" strokecolor="red" strokeweight="2.25pt">
                 <w10:wrap anchorx="margin"/>
@@ -5395,7 +5418,7 @@
                     <pic:cNvPicPr/>
                   </pic:nvPicPr>
                   <pic:blipFill>
-                    <a:blip r:embed="rId12"/>
+                    <a:blip r:embed="rId14"/>
                     <a:stretch>
                       <a:fillRect/>
                     </a:stretch>
@@ -5476,7 +5499,7 @@
                     <pic:cNvPicPr/>
                   </pic:nvPicPr>
                   <pic:blipFill>
-                    <a:blip r:embed="rId16"/>
+                    <a:blip r:embed="rId18"/>
                     <a:stretch>
                       <a:fillRect/>
                     </a:stretch>
@@ -5566,7 +5589,7 @@
                     </pic:cNvPicPr>
                   </pic:nvPicPr>
                   <pic:blipFill>
-                    <a:blip r:embed="rId17" cstate="print">
+                    <a:blip r:embed="rId19" cstate="print">
                       <a:extLst>
                         <a:ext uri="{28A0092B-C50C-407E-A947-70E740481C1C}">
                           <a14:useLocalDpi xmlns:a14="http://schemas.microsoft.com/office/drawing/2010/main" val="0"/>
@@ -5775,7 +5798,7 @@
               </wp:anchor>
             </w:drawing>
           </mc:Choice>
-          <mc:Fallback>
+          <mc:Fallback xmlns:cx1="http://schemas.microsoft.com/office/drawing/2015/9/8/chartex">
             <w:pict>
               <v:rect w14:anchorId="16C1A209" id="Rectángulo 48" o:spid="_x0000_s1026" style="position:absolute;margin-left:135.5pt;margin-top:63.85pt;width:14.1pt;height:26.85pt;z-index:252058624;visibility:visible;mso-wrap-style:square;mso-width-percent:0;mso-height-percent:0;mso-wrap-distance-left:9pt;mso-wrap-distance-top:0;mso-wrap-distance-right:9pt;mso-wrap-distance-bottom:0;mso-position-horizontal:absolute;mso-position-horizontal-relative:left-margin-area;mso-position-vertical:absolute;mso-position-vertical-relative:text;mso-width-percent:0;mso-height-percent:0;mso-width-relative:margin;mso-height-relative:margin;v-text-anchor:middle" o:gfxdata="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" filled="f" strokecolor="red" strokeweight="2.25pt">
                 <w10:wrap anchorx="margin"/>
@@ -5805,7 +5828,7 @@
                     <pic:cNvPicPr/>
                   </pic:nvPicPr>
                   <pic:blipFill>
-                    <a:blip r:embed="rId12"/>
+                    <a:blip r:embed="rId14"/>
                     <a:stretch>
                       <a:fillRect/>
                     </a:stretch>
@@ -5947,7 +5970,7 @@
               </wp:anchor>
             </w:drawing>
           </mc:Choice>
-          <mc:Fallback>
+          <mc:Fallback xmlns:cx1="http://schemas.microsoft.com/office/drawing/2015/9/8/chartex">
             <w:pict>
               <v:rect w14:anchorId="1C487C4E" id="Rectángulo 14" o:spid="_x0000_s1026" style="position:absolute;margin-left:94pt;margin-top:22.5pt;width:17pt;height:32pt;z-index:252061696;visibility:visible;mso-wrap-style:square;mso-width-percent:0;mso-height-percent:0;mso-wrap-distance-left:9pt;mso-wrap-distance-top:0;mso-wrap-distance-right:9pt;mso-wrap-distance-bottom:0;mso-position-horizontal:absolute;mso-position-horizontal-relative:left-margin-area;mso-position-vertical:absolute;mso-position-vertical-relative:text;mso-width-percent:0;mso-height-percent:0;mso-width-relative:margin;mso-height-relative:margin;v-text-anchor:middle" o:gfxdata="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" filled="f" strokecolor="red" strokeweight="2.25pt">
                 <w10:wrap anchorx="margin"/>
@@ -5977,7 +6000,7 @@
                     <pic:cNvPicPr/>
                   </pic:nvPicPr>
                   <pic:blipFill rotWithShape="1">
-                    <a:blip r:embed="rId18"/>
+                    <a:blip r:embed="rId20"/>
                     <a:srcRect t="1131" b="10078"/>
                     <a:stretch/>
                   </pic:blipFill>
@@ -6114,7 +6137,7 @@
               </wp:anchor>
             </w:drawing>
           </mc:Choice>
-          <mc:Fallback>
+          <mc:Fallback xmlns:cx1="http://schemas.microsoft.com/office/drawing/2015/9/8/chartex">
             <w:pict>
               <v:rect w14:anchorId="2BBD241B" id="Rectángulo 53" o:spid="_x0000_s1026" style="position:absolute;margin-left:171.6pt;margin-top:92.45pt;width:81.25pt;height:36pt;flip:x;z-index:252069888;visibility:visible;mso-wrap-style:square;mso-width-percent:0;mso-height-percent:0;mso-wrap-distance-left:9pt;mso-wrap-distance-top:0;mso-wrap-distance-right:9pt;mso-wrap-distance-bottom:0;mso-position-horizontal:absolute;mso-position-horizontal-relative:left-margin-area;mso-position-vertical:absolute;mso-position-vertical-relative:text;mso-width-percent:0;mso-height-percent:0;mso-width-relative:margin;mso-height-relative:margin;v-text-anchor:middle" o:gfxdata="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" filled="f" strokecolor="red" strokeweight="2.25pt">
                 <w10:wrap anchorx="margin"/>
@@ -6144,7 +6167,7 @@
                     <pic:cNvPicPr/>
                   </pic:nvPicPr>
                   <pic:blipFill rotWithShape="1">
-                    <a:blip r:embed="rId14"/>
+                    <a:blip r:embed="rId16"/>
                     <a:srcRect b="9192"/>
                     <a:stretch/>
                   </pic:blipFill>
@@ -6188,7 +6211,7 @@
           <w:rFonts w:cs="Arial"/>
         </w:rPr>
       </w:pPr>
-      <w:bookmarkStart w:id="10" w:name="_Toc127176194"/>
+      <w:bookmarkStart w:id="12" w:name="_Toc127176194"/>
       <w:r>
         <w:rPr>
           <w:rFonts w:cs="Arial"/>
@@ -6196,35 +6219,61 @@
         <w:lastRenderedPageBreak/>
         <w:t>Proceso Manual de Anticipos</w:t>
       </w:r>
-      <w:bookmarkEnd w:id="10"/>
-    </w:p>
-    <w:p>
-      <w:pPr>
-        <w:rPr>
-          <w:rFonts w:ascii="Arial" w:hAnsi="Arial" w:cs="Arial"/>
-          <w:b/>
-          <w:sz w:val="24"/>
-          <w:szCs w:val="24"/>
-        </w:rPr>
-      </w:pPr>
-    </w:p>
-    <w:p>
-      <w:pPr>
-        <w:rPr>
-          <w:rFonts w:ascii="Arial" w:hAnsi="Arial" w:cs="Arial"/>
-          <w:b/>
-          <w:sz w:val="24"/>
-          <w:szCs w:val="24"/>
-        </w:rPr>
-      </w:pPr>
-      <w:r>
-        <w:rPr>
-          <w:rFonts w:ascii="Arial" w:hAnsi="Arial" w:cs="Arial"/>
-          <w:b/>
-          <w:sz w:val="24"/>
-          <w:szCs w:val="24"/>
-        </w:rPr>
-        <w:t>En caso que no funcione el servicio de operación automática, se puede tendrá que realizar la operación “Anticipo” en SIREGOB e insertar</w:t>
+      <w:bookmarkEnd w:id="12"/>
+    </w:p>
+    <w:p>
+      <w:pPr>
+        <w:rPr>
+          <w:rFonts w:ascii="Arial" w:hAnsi="Arial" w:cs="Arial"/>
+          <w:b/>
+          <w:sz w:val="24"/>
+          <w:szCs w:val="24"/>
+        </w:rPr>
+      </w:pPr>
+    </w:p>
+    <w:p>
+      <w:pPr>
+        <w:rPr>
+          <w:rFonts w:ascii="Arial" w:hAnsi="Arial" w:cs="Arial"/>
+          <w:b/>
+          <w:sz w:val="24"/>
+          <w:szCs w:val="24"/>
+        </w:rPr>
+      </w:pPr>
+      <w:r>
+        <w:rPr>
+          <w:rFonts w:ascii="Arial" w:hAnsi="Arial" w:cs="Arial"/>
+          <w:b/>
+          <w:sz w:val="24"/>
+          <w:szCs w:val="24"/>
+        </w:rPr>
+        <w:t xml:space="preserve">En caso que no funcione el servicio de operación automática, se </w:t>
+      </w:r>
+      <w:commentRangeStart w:id="13"/>
+      <w:r>
+        <w:rPr>
+          <w:rFonts w:ascii="Arial" w:hAnsi="Arial" w:cs="Arial"/>
+          <w:b/>
+          <w:sz w:val="24"/>
+          <w:szCs w:val="24"/>
+        </w:rPr>
+        <w:t>puede</w:t>
+      </w:r>
+      <w:commentRangeEnd w:id="13"/>
+      <w:r>
+        <w:rPr>
+          <w:rStyle w:val="Refdecomentario"/>
+        </w:rPr>
+        <w:commentReference w:id="13"/>
+      </w:r>
+      <w:r>
+        <w:rPr>
+          <w:rFonts w:ascii="Arial" w:hAnsi="Arial" w:cs="Arial"/>
+          <w:b/>
+          <w:sz w:val="24"/>
+          <w:szCs w:val="24"/>
+        </w:rPr>
+        <w:t xml:space="preserve"> tendrá que realizar la operación “Anticipo” en SIREGOB e insertar</w:t>
       </w:r>
       <w:r>
         <w:rPr>
@@ -6357,7 +6406,7 @@
               </wp:anchor>
             </w:drawing>
           </mc:Choice>
-          <mc:Fallback>
+          <mc:Fallback xmlns:cx1="http://schemas.microsoft.com/office/drawing/2015/9/8/chartex">
             <w:pict>
               <v:rect w14:anchorId="68C6C3FC" id="Rectángulo 27" o:spid="_x0000_s1026" style="position:absolute;margin-left:157pt;margin-top:11.35pt;width:4in;height:35pt;z-index:252036096;visibility:visible;mso-wrap-style:square;mso-width-percent:0;mso-height-percent:0;mso-wrap-distance-left:9pt;mso-wrap-distance-top:0;mso-wrap-distance-right:9pt;mso-wrap-distance-bottom:0;mso-position-horizontal:absolute;mso-position-horizontal-relative:left-margin-area;mso-position-vertical:absolute;mso-position-vertical-relative:text;mso-width-percent:0;mso-height-percent:0;mso-width-relative:margin;mso-height-relative:margin;v-text-anchor:middle" o:gfxdata="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" filled="f" strokecolor="red" strokeweight="2.25pt">
                 <w10:wrap anchorx="margin"/>
@@ -6439,7 +6488,7 @@
               </wp:anchor>
             </w:drawing>
           </mc:Choice>
-          <mc:Fallback>
+          <mc:Fallback xmlns:cx1="http://schemas.microsoft.com/office/drawing/2015/9/8/chartex">
             <w:pict>
               <v:rect w14:anchorId="0C8D593B" id="Rectángulo 94" o:spid="_x0000_s1026" style="position:absolute;margin-left:32.85pt;margin-top:38.2pt;width:43.75pt;height:20pt;z-index:252039168;visibility:visible;mso-wrap-style:square;mso-width-percent:0;mso-height-percent:0;mso-wrap-distance-left:9pt;mso-wrap-distance-top:0;mso-wrap-distance-right:9pt;mso-wrap-distance-bottom:0;mso-position-horizontal:absolute;mso-position-horizontal-relative:left-margin-area;mso-position-vertical:absolute;mso-position-vertical-relative:text;mso-width-percent:0;mso-height-percent:0;mso-width-relative:margin;mso-height-relative:margin;v-text-anchor:middle" o:gfxdata="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" filled="f" strokecolor="red" strokeweight="2.25pt">
                 <w10:wrap anchorx="margin"/>
@@ -6469,7 +6518,7 @@
                     <pic:cNvPicPr/>
                   </pic:nvPicPr>
                   <pic:blipFill rotWithShape="1">
-                    <a:blip r:embed="rId12"/>
+                    <a:blip r:embed="rId14"/>
                     <a:srcRect t="5068" b="8132"/>
                     <a:stretch/>
                   </pic:blipFill>
@@ -6616,7 +6665,7 @@
               </wp:anchor>
             </w:drawing>
           </mc:Choice>
-          <mc:Fallback>
+          <mc:Fallback xmlns:cx1="http://schemas.microsoft.com/office/drawing/2015/9/8/chartex">
             <w:pict>
               <v:rect w14:anchorId="1A54AC6F" id="Rectángulo 26" o:spid="_x0000_s1026" style="position:absolute;margin-left:31.8pt;margin-top:101.4pt;width:520.35pt;height:20.1pt;z-index:252047360;visibility:visible;mso-wrap-style:square;mso-width-percent:0;mso-height-percent:0;mso-wrap-distance-left:9pt;mso-wrap-distance-top:0;mso-wrap-distance-right:9pt;mso-wrap-distance-bottom:0;mso-position-horizontal:absolute;mso-position-horizontal-relative:left-margin-area;mso-position-vertical:absolute;mso-position-vertical-relative:text;mso-width-percent:0;mso-height-percent:0;mso-width-relative:margin;mso-height-relative:margin;v-text-anchor:middle" o:gfxdata="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" filled="f" strokecolor="red" strokeweight="2.25pt">
                 <w10:wrap anchorx="margin"/>
@@ -6646,7 +6695,7 @@
                     <pic:cNvPicPr/>
                   </pic:nvPicPr>
                   <pic:blipFill>
-                    <a:blip r:embed="rId13"/>
+                    <a:blip r:embed="rId15"/>
                     <a:stretch>
                       <a:fillRect/>
                     </a:stretch>
@@ -6855,7 +6904,7 @@
               </wp:anchor>
             </w:drawing>
           </mc:Choice>
-          <mc:Fallback>
+          <mc:Fallback xmlns:cx1="http://schemas.microsoft.com/office/drawing/2015/9/8/chartex">
             <w:pict>
               <v:rect w14:anchorId="305556D2" id="Rectángulo 60" o:spid="_x0000_s1026" style="position:absolute;margin-left:34.2pt;margin-top:10.15pt;width:50.6pt;height:17.8pt;z-index:252073984;visibility:visible;mso-wrap-style:square;mso-width-percent:0;mso-height-percent:0;mso-wrap-distance-left:9pt;mso-wrap-distance-top:0;mso-wrap-distance-right:9pt;mso-wrap-distance-bottom:0;mso-position-horizontal:absolute;mso-position-horizontal-relative:left-margin-area;mso-position-vertical:absolute;mso-position-vertical-relative:text;mso-width-percent:0;mso-height-percent:0;mso-width-relative:margin;mso-height-relative:margin;v-text-anchor:middle" o:gfxdata="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" filled="f" strokecolor="red" strokeweight="2.25pt">
                 <w10:wrap anchorx="margin"/>
@@ -6937,7 +6986,7 @@
               </wp:anchor>
             </w:drawing>
           </mc:Choice>
-          <mc:Fallback>
+          <mc:Fallback xmlns:cx1="http://schemas.microsoft.com/office/drawing/2015/9/8/chartex">
             <w:pict>
               <v:rect w14:anchorId="50FB4EEF" id="Rectángulo 58" o:spid="_x0000_s1026" style="position:absolute;margin-left:61.3pt;margin-top:102.1pt;width:14.25pt;height:22.1pt;z-index:252071936;visibility:visible;mso-wrap-style:square;mso-width-percent:0;mso-height-percent:0;mso-wrap-distance-left:9pt;mso-wrap-distance-top:0;mso-wrap-distance-right:9pt;mso-wrap-distance-bottom:0;mso-position-horizontal:absolute;mso-position-horizontal-relative:left-margin-area;mso-position-vertical:absolute;mso-position-vertical-relative:text;mso-width-percent:0;mso-height-percent:0;mso-width-relative:margin;mso-height-relative:margin;v-text-anchor:middle" o:gfxdata="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" filled="f" strokecolor="red" strokeweight="2.25pt">
                 <w10:wrap anchorx="margin"/>
@@ -6967,7 +7016,7 @@
                     <pic:cNvPicPr/>
                   </pic:nvPicPr>
                   <pic:blipFill>
-                    <a:blip r:embed="rId13"/>
+                    <a:blip r:embed="rId15"/>
                     <a:stretch>
                       <a:fillRect/>
                     </a:stretch>
@@ -7100,7 +7149,7 @@
               </wp:anchor>
             </w:drawing>
           </mc:Choice>
-          <mc:Fallback>
+          <mc:Fallback xmlns:cx1="http://schemas.microsoft.com/office/drawing/2015/9/8/chartex">
             <w:pict>
               <v:rect w14:anchorId="4F46B598" id="Rectángulo 63" o:spid="_x0000_s1026" style="position:absolute;margin-left:176.8pt;margin-top:112.6pt;width:84.1pt;height:27.75pt;z-index:252076032;visibility:visible;mso-wrap-style:square;mso-width-percent:0;mso-height-percent:0;mso-wrap-distance-left:9pt;mso-wrap-distance-top:0;mso-wrap-distance-right:9pt;mso-wrap-distance-bottom:0;mso-position-horizontal:absolute;mso-position-horizontal-relative:left-margin-area;mso-position-vertical:absolute;mso-position-vertical-relative:text;mso-width-percent:0;mso-height-percent:0;mso-width-relative:margin;mso-height-relative:margin;v-text-anchor:middle" o:gfxdata="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" filled="f" strokecolor="red" strokeweight="2.25pt">
                 <w10:wrap anchorx="margin"/>
@@ -7130,7 +7179,7 @@
                     <pic:cNvPicPr/>
                   </pic:nvPicPr>
                   <pic:blipFill>
-                    <a:blip r:embed="rId19"/>
+                    <a:blip r:embed="rId21"/>
                     <a:stretch>
                       <a:fillRect/>
                     </a:stretch>
@@ -7177,7 +7226,35 @@
           <w:sz w:val="24"/>
           <w:szCs w:val="24"/>
         </w:rPr>
-        <w:t>Paso 3.- Asignar número de requerimiento de anticipo y al finalizar presionar el botón “Buscar” para que se actualice la pagina</w:t>
+        <w:t xml:space="preserve">Paso 3.- Asignar número de requerimiento de anticipo y al finalizar presionar el botón “Buscar” para que se actualice la </w:t>
+      </w:r>
+      <w:commentRangeStart w:id="14"/>
+      <w:proofErr w:type="spellStart"/>
+      <w:r>
+        <w:rPr>
+          <w:rFonts w:ascii="Arial" w:hAnsi="Arial" w:cs="Arial"/>
+          <w:b/>
+          <w:sz w:val="24"/>
+          <w:szCs w:val="24"/>
+        </w:rPr>
+        <w:t>pagina</w:t>
+      </w:r>
+      <w:proofErr w:type="spellEnd"/>
+      <w:r>
+        <w:rPr>
+          <w:rFonts w:ascii="Arial" w:hAnsi="Arial" w:cs="Arial"/>
+          <w:b/>
+          <w:sz w:val="24"/>
+          <w:szCs w:val="24"/>
+        </w:rPr>
+        <w:t xml:space="preserve"> </w:t>
+      </w:r>
+      <w:commentRangeEnd w:id="14"/>
+      <w:r>
+        <w:rPr>
+          <w:rStyle w:val="Refdecomentario"/>
+        </w:rPr>
+        <w:commentReference w:id="14"/>
       </w:r>
     </w:p>
     <w:p>
@@ -7263,7 +7340,7 @@
               </wp:anchor>
             </w:drawing>
           </mc:Choice>
-          <mc:Fallback>
+          <mc:Fallback xmlns:cx1="http://schemas.microsoft.com/office/drawing/2015/9/8/chartex">
             <w:pict>
               <v:rect w14:anchorId="0E1F2860" id="Rectángulo 90" o:spid="_x0000_s1026" style="position:absolute;margin-left:-25.15pt;margin-top:11.85pt;width:44.2pt;height:17.8pt;flip:y;z-index:252080128;visibility:visible;mso-wrap-style:square;mso-width-percent:0;mso-height-percent:0;mso-wrap-distance-left:9pt;mso-wrap-distance-top:0;mso-wrap-distance-right:9pt;mso-wrap-distance-bottom:0;mso-position-horizontal:absolute;mso-position-horizontal-relative:margin;mso-position-vertical:absolute;mso-position-vertical-relative:text;mso-width-percent:0;mso-height-percent:0;mso-width-relative:margin;mso-height-relative:margin;v-text-anchor:middle" o:gfxdata="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" filled="f" strokecolor="red" strokeweight="2.25pt">
                 <w10:wrap anchorx="margin"/>
@@ -7345,7 +7422,7 @@
               </wp:anchor>
             </w:drawing>
           </mc:Choice>
-          <mc:Fallback>
+          <mc:Fallback xmlns:cx1="http://schemas.microsoft.com/office/drawing/2015/9/8/chartex">
             <w:pict>
               <v:rect w14:anchorId="1EC15FBA" id="Rectángulo 71" o:spid="_x0000_s1026" style="position:absolute;margin-left:25.6pt;margin-top:99.55pt;width:14.25pt;height:22.1pt;z-index:252078080;visibility:visible;mso-wrap-style:square;mso-width-percent:0;mso-height-percent:0;mso-wrap-distance-left:9pt;mso-wrap-distance-top:0;mso-wrap-distance-right:9pt;mso-wrap-distance-bottom:0;mso-position-horizontal:absolute;mso-position-horizontal-relative:margin;mso-position-vertical:absolute;mso-position-vertical-relative:text;mso-width-percent:0;mso-height-percent:0;mso-width-relative:margin;mso-height-relative:margin;v-text-anchor:middle" o:gfxdata="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" filled="f" strokecolor="red" strokeweight="2.25pt">
                 <w10:wrap anchorx="margin"/>
@@ -7375,7 +7452,7 @@
                     <pic:cNvPicPr/>
                   </pic:nvPicPr>
                   <pic:blipFill>
-                    <a:blip r:embed="rId19"/>
+                    <a:blip r:embed="rId21"/>
                     <a:stretch>
                       <a:fillRect/>
                     </a:stretch>
@@ -7519,7 +7596,7 @@
               </wp:anchor>
             </w:drawing>
           </mc:Choice>
-          <mc:Fallback>
+          <mc:Fallback xmlns:cx1="http://schemas.microsoft.com/office/drawing/2015/9/8/chartex">
             <w:pict>
               <v:rect w14:anchorId="193B0986" id="Rectángulo 95" o:spid="_x0000_s1026" style="position:absolute;margin-left:186.75pt;margin-top:103.25pt;width:67pt;height:22.8pt;z-index:252082176;visibility:visible;mso-wrap-style:square;mso-width-percent:0;mso-height-percent:0;mso-wrap-distance-left:9pt;mso-wrap-distance-top:0;mso-wrap-distance-right:9pt;mso-wrap-distance-bottom:0;mso-position-horizontal:absolute;mso-position-horizontal-relative:left-margin-area;mso-position-vertical:absolute;mso-position-vertical-relative:text;mso-width-percent:0;mso-height-percent:0;mso-width-relative:margin;mso-height-relative:margin;v-text-anchor:middle" o:gfxdata="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" filled="f" strokecolor="red" strokeweight="2.25pt">
                 <w10:wrap anchorx="margin"/>
@@ -7549,7 +7626,7 @@
                     <pic:cNvPicPr/>
                   </pic:nvPicPr>
                   <pic:blipFill>
-                    <a:blip r:embed="rId20"/>
+                    <a:blip r:embed="rId22"/>
                     <a:stretch>
                       <a:fillRect/>
                     </a:stretch>
@@ -7605,7 +7682,42 @@
           <w:sz w:val="24"/>
           <w:szCs w:val="24"/>
         </w:rPr>
-        <w:t>.- Asignar número de solicitud de pago al finalizar presionar el botón “Buscar” para que se actualice la pagina</w:t>
+        <w:t>.- Asignar número de solicitud de pago al finalizar presionar el botón “Buscar”</w:t>
+      </w:r>
+      <w:r>
+        <w:rPr>
+          <w:rFonts w:ascii="Arial" w:hAnsi="Arial" w:cs="Arial"/>
+          <w:b/>
+          <w:sz w:val="24"/>
+          <w:szCs w:val="24"/>
+        </w:rPr>
+        <w:t xml:space="preserve"> para que se actualice la </w:t>
+      </w:r>
+      <w:commentRangeStart w:id="15"/>
+      <w:r>
+        <w:rPr>
+          <w:rFonts w:ascii="Arial" w:hAnsi="Arial" w:cs="Arial"/>
+          <w:b/>
+          <w:sz w:val="24"/>
+          <w:szCs w:val="24"/>
+        </w:rPr>
+        <w:t>pagina</w:t>
+      </w:r>
+      <w:commentRangeEnd w:id="15"/>
+      <w:r>
+        <w:rPr>
+          <w:rStyle w:val="Refdecomentario"/>
+        </w:rPr>
+        <w:commentReference w:id="15"/>
+      </w:r>
+      <w:r>
+        <w:rPr>
+          <w:rFonts w:ascii="Arial" w:hAnsi="Arial" w:cs="Arial"/>
+          <w:b/>
+          <w:sz w:val="24"/>
+          <w:szCs w:val="24"/>
+        </w:rPr>
+        <w:t xml:space="preserve"> </w:t>
       </w:r>
     </w:p>
     <w:p>
@@ -7639,7 +7751,7 @@
                     <pic:cNvPicPr/>
                   </pic:nvPicPr>
                   <pic:blipFill>
-                    <a:blip r:embed="rId20"/>
+                    <a:blip r:embed="rId22"/>
                     <a:stretch>
                       <a:fillRect/>
                     </a:stretch>
@@ -7772,7 +7884,7 @@
               </wp:anchor>
             </w:drawing>
           </mc:Choice>
-          <mc:Fallback>
+          <mc:Fallback xmlns:cx1="http://schemas.microsoft.com/office/drawing/2015/9/8/chartex">
             <w:pict>
               <v:rect w14:anchorId="79766A8F" id="Rectángulo 34" o:spid="_x0000_s1026" style="position:absolute;margin-left:188.2pt;margin-top:111.65pt;width:64.85pt;height:19.55pt;flip:x;z-index:252053504;visibility:visible;mso-wrap-style:square;mso-width-percent:0;mso-height-percent:0;mso-wrap-distance-left:9pt;mso-wrap-distance-top:0;mso-wrap-distance-right:9pt;mso-wrap-distance-bottom:0;mso-position-horizontal:absolute;mso-position-horizontal-relative:left-margin-area;mso-position-vertical:absolute;mso-position-vertical-relative:text;mso-width-percent:0;mso-height-percent:0;mso-width-relative:margin;mso-height-relative:margin;v-text-anchor:middle" o:gfxdata="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" filled="f" strokecolor="red" strokeweight="2.25pt">
                 <w10:wrap anchorx="margin"/>
@@ -7802,7 +7914,7 @@
                     <pic:cNvPicPr/>
                   </pic:nvPicPr>
                   <pic:blipFill rotWithShape="1">
-                    <a:blip r:embed="rId14"/>
+                    <a:blip r:embed="rId16"/>
                     <a:srcRect b="9192"/>
                     <a:stretch/>
                   </pic:blipFill>
@@ -8010,7 +8122,7 @@
               </wp:anchor>
             </w:drawing>
           </mc:Choice>
-          <mc:Fallback>
+          <mc:Fallback xmlns:cx1="http://schemas.microsoft.com/office/drawing/2015/9/8/chartex">
             <w:pict>
               <v:rect w14:anchorId="72698723" id="Rectángulo 146" o:spid="_x0000_s1026" style="position:absolute;margin-left:9.35pt;margin-top:84.85pt;width:37.75pt;height:16.4pt;z-index:252089344;visibility:visible;mso-wrap-style:square;mso-width-percent:0;mso-height-percent:0;mso-wrap-distance-left:9pt;mso-wrap-distance-top:0;mso-wrap-distance-right:9pt;mso-wrap-distance-bottom:0;mso-position-horizontal:absolute;mso-position-horizontal-relative:margin;mso-position-vertical:absolute;mso-position-vertical-relative:text;mso-width-percent:0;mso-height-percent:0;mso-width-relative:margin;mso-height-relative:margin;v-text-anchor:middle" o:gfxdata="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" filled="f" strokecolor="red" strokeweight="2.25pt">
                 <w10:wrap anchorx="margin"/>
@@ -8040,7 +8152,7 @@
                     <pic:cNvPicPr/>
                   </pic:nvPicPr>
                   <pic:blipFill>
-                    <a:blip r:embed="rId15"/>
+                    <a:blip r:embed="rId17"/>
                     <a:stretch>
                       <a:fillRect/>
                     </a:stretch>
@@ -8280,7 +8392,7 @@
           <w:rFonts w:cs="Arial"/>
         </w:rPr>
       </w:pPr>
-      <w:bookmarkStart w:id="11" w:name="_Toc127176195"/>
+      <w:bookmarkStart w:id="16" w:name="_Toc127176195"/>
       <w:r>
         <w:rPr>
           <w:rFonts w:cs="Arial"/>
@@ -8293,7 +8405,7 @@
         </w:rPr>
         <w:t xml:space="preserve"> Método Automatizado</w:t>
       </w:r>
-      <w:bookmarkEnd w:id="11"/>
+      <w:bookmarkEnd w:id="16"/>
     </w:p>
     <w:p/>
     <w:p>
@@ -8419,6 +8531,8 @@
               </w:rPr>
               <w:t>-</w:t>
             </w:r>
+            <w:commentRangeStart w:id="17"/>
+            <w:commentRangeStart w:id="18"/>
             <w:r>
               <w:rPr>
                 <w:rFonts w:ascii="Arial" w:hAnsi="Arial" w:cs="Arial"/>
@@ -8434,6 +8548,20 @@
                 <w:szCs w:val="24"/>
               </w:rPr>
               <w:t xml:space="preserve">: </w:t>
+            </w:r>
+            <w:commentRangeEnd w:id="17"/>
+            <w:r>
+              <w:rPr>
+                <w:rStyle w:val="Refdecomentario"/>
+              </w:rPr>
+              <w:commentReference w:id="17"/>
+            </w:r>
+            <w:commentRangeEnd w:id="18"/>
+            <w:r>
+              <w:rPr>
+                <w:rStyle w:val="Refdecomentario"/>
+              </w:rPr>
+              <w:commentReference w:id="18"/>
             </w:r>
             <w:r>
               <w:rPr>
@@ -8788,7 +8916,7 @@
               </wp:anchor>
             </w:drawing>
           </mc:Choice>
-          <mc:Fallback>
+          <mc:Fallback xmlns:cx1="http://schemas.microsoft.com/office/drawing/2015/9/8/chartex">
             <w:pict>
               <v:rect w14:anchorId="2A580A4D" id="Rectángulo 55" o:spid="_x0000_s1026" style="position:absolute;margin-left:31.9pt;margin-top:46.25pt;width:43.75pt;height:20pt;z-index:251962368;visibility:visible;mso-wrap-style:square;mso-width-percent:0;mso-height-percent:0;mso-wrap-distance-left:9pt;mso-wrap-distance-top:0;mso-wrap-distance-right:9pt;mso-wrap-distance-bottom:0;mso-position-horizontal:absolute;mso-position-horizontal-relative:left-margin-area;mso-position-vertical:absolute;mso-position-vertical-relative:text;mso-width-percent:0;mso-height-percent:0;mso-width-relative:margin;mso-height-relative:margin;v-text-anchor:middle" o:gfxdata="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" filled="f" strokecolor="red" strokeweight="2.25pt">
                 <w10:wrap anchorx="margin"/>
@@ -8870,7 +8998,7 @@
               </wp:anchor>
             </w:drawing>
           </mc:Choice>
-          <mc:Fallback>
+          <mc:Fallback xmlns:cx1="http://schemas.microsoft.com/office/drawing/2015/9/8/chartex">
             <w:pict>
               <v:rect w14:anchorId="66720B3A" id="Rectángulo 56" o:spid="_x0000_s1026" style="position:absolute;margin-left:156.1pt;margin-top:10.95pt;width:317.25pt;height:49.2pt;z-index:251958272;visibility:visible;mso-wrap-style:square;mso-width-percent:0;mso-height-percent:0;mso-wrap-distance-left:9pt;mso-wrap-distance-top:0;mso-wrap-distance-right:9pt;mso-wrap-distance-bottom:0;mso-position-horizontal:absolute;mso-position-horizontal-relative:left-margin-area;mso-position-vertical:absolute;mso-position-vertical-relative:text;mso-width-percent:0;mso-height-percent:0;mso-width-relative:margin;mso-height-relative:margin;v-text-anchor:middle" o:gfxdata="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" filled="f" strokecolor="red" strokeweight="2.25pt">
                 <w10:wrap anchorx="margin"/>
@@ -8900,7 +9028,7 @@
                     <pic:cNvPicPr/>
                   </pic:nvPicPr>
                   <pic:blipFill>
-                    <a:blip r:embed="rId12"/>
+                    <a:blip r:embed="rId14"/>
                     <a:stretch>
                       <a:fillRect/>
                     </a:stretch>
@@ -9042,7 +9170,7 @@
               </wp:anchor>
             </w:drawing>
           </mc:Choice>
-          <mc:Fallback>
+          <mc:Fallback xmlns:cx1="http://schemas.microsoft.com/office/drawing/2015/9/8/chartex">
             <w:pict>
               <v:rect w14:anchorId="167A08E6" id="Rectángulo 67" o:spid="_x0000_s1026" style="position:absolute;margin-left:35.15pt;margin-top:97.5pt;width:519pt;height:36pt;z-index:251964416;visibility:visible;mso-wrap-style:square;mso-width-percent:0;mso-height-percent:0;mso-wrap-distance-left:9pt;mso-wrap-distance-top:0;mso-wrap-distance-right:9pt;mso-wrap-distance-bottom:0;mso-position-horizontal:absolute;mso-position-horizontal-relative:left-margin-area;mso-position-vertical:absolute;mso-position-vertical-relative:text;mso-width-percent:0;mso-height-percent:0;mso-width-relative:margin;mso-height-relative:margin;v-text-anchor:middle" o:gfxdata="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" filled="f" strokecolor="red" strokeweight="2.25pt">
                 <w10:wrap anchorx="margin"/>
@@ -9072,7 +9200,7 @@
                     <pic:cNvPicPr/>
                   </pic:nvPicPr>
                   <pic:blipFill>
-                    <a:blip r:embed="rId21"/>
+                    <a:blip r:embed="rId23"/>
                     <a:stretch>
                       <a:fillRect/>
                     </a:stretch>
@@ -9237,7 +9365,7 @@
               </wp:anchor>
             </w:drawing>
           </mc:Choice>
-          <mc:Fallback>
+          <mc:Fallback xmlns:cx1="http://schemas.microsoft.com/office/drawing/2015/9/8/chartex">
             <w:pict>
               <v:rect w14:anchorId="6BC435B3" id="Rectángulo 57" o:spid="_x0000_s1026" style="position:absolute;margin-left:38.5pt;margin-top:128.2pt;width:520.35pt;height:44.35pt;z-index:251959296;visibility:visible;mso-wrap-style:square;mso-width-percent:0;mso-height-percent:0;mso-wrap-distance-left:9pt;mso-wrap-distance-top:0;mso-wrap-distance-right:9pt;mso-wrap-distance-bottom:0;mso-position-horizontal:absolute;mso-position-horizontal-relative:left-margin-area;mso-position-vertical:absolute;mso-position-vertical-relative:text;mso-width-percent:0;mso-height-percent:0;mso-width-relative:margin;mso-height-relative:margin;v-text-anchor:middle" o:gfxdata="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" filled="f" strokecolor="red" strokeweight="2.25pt">
                 <w10:wrap anchorx="margin"/>
@@ -9267,7 +9395,7 @@
                     <pic:cNvPicPr/>
                   </pic:nvPicPr>
                   <pic:blipFill rotWithShape="1">
-                    <a:blip r:embed="rId22"/>
+                    <a:blip r:embed="rId24"/>
                     <a:srcRect l="569"/>
                     <a:stretch/>
                   </pic:blipFill>
@@ -9422,7 +9550,7 @@
               </wp:anchor>
             </w:drawing>
           </mc:Choice>
-          <mc:Fallback>
+          <mc:Fallback xmlns:cx1="http://schemas.microsoft.com/office/drawing/2015/9/8/chartex">
             <w:pict>
               <v:rect w14:anchorId="22BF1246" id="Rectángulo 70" o:spid="_x0000_s1026" style="position:absolute;margin-left:44.15pt;margin-top:28.95pt;width:20.05pt;height:27.15pt;z-index:251968512;visibility:visible;mso-wrap-style:square;mso-width-percent:0;mso-height-percent:0;mso-wrap-distance-left:9pt;mso-wrap-distance-top:0;mso-wrap-distance-right:9pt;mso-wrap-distance-bottom:0;mso-position-horizontal:absolute;mso-position-horizontal-relative:left-margin-area;mso-position-vertical:absolute;mso-position-vertical-relative:text;mso-width-percent:0;mso-height-percent:0;mso-width-relative:margin;mso-height-relative:margin;v-text-anchor:middle" o:gfxdata="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" filled="f" strokecolor="red" strokeweight="2.25pt">
                 <w10:wrap anchorx="margin"/>
@@ -9504,7 +9632,7 @@
               </wp:anchor>
             </w:drawing>
           </mc:Choice>
-          <mc:Fallback>
+          <mc:Fallback xmlns:cx1="http://schemas.microsoft.com/office/drawing/2015/9/8/chartex">
             <w:pict>
               <v:rect w14:anchorId="5124D083" id="Rectángulo 69" o:spid="_x0000_s1026" style="position:absolute;margin-left:44.2pt;margin-top:95.75pt;width:21.75pt;height:31.35pt;z-index:251966464;visibility:visible;mso-wrap-style:square;mso-width-percent:0;mso-height-percent:0;mso-wrap-distance-left:9pt;mso-wrap-distance-top:0;mso-wrap-distance-right:9pt;mso-wrap-distance-bottom:0;mso-position-horizontal:absolute;mso-position-horizontal-relative:left-margin-area;mso-position-vertical:absolute;mso-position-vertical-relative:text;mso-width-percent:0;mso-height-percent:0;mso-width-relative:margin;mso-height-relative:margin;v-text-anchor:middle" o:gfxdata="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" filled="f" strokecolor="red" strokeweight="2.25pt">
                 <w10:wrap anchorx="margin"/>
@@ -9534,7 +9662,7 @@
                     <pic:cNvPicPr/>
                   </pic:nvPicPr>
                   <pic:blipFill>
-                    <a:blip r:embed="rId23"/>
+                    <a:blip r:embed="rId25"/>
                     <a:stretch>
                       <a:fillRect/>
                     </a:stretch>
@@ -9623,7 +9751,7 @@
                     <pic:cNvPicPr/>
                   </pic:nvPicPr>
                   <pic:blipFill>
-                    <a:blip r:embed="rId24"/>
+                    <a:blip r:embed="rId26"/>
                     <a:stretch>
                       <a:fillRect/>
                     </a:stretch>
@@ -9785,7 +9913,7 @@
               </wp:anchor>
             </w:drawing>
           </mc:Choice>
-          <mc:Fallback>
+          <mc:Fallback xmlns:cx1="http://schemas.microsoft.com/office/drawing/2015/9/8/chartex">
             <w:pict>
               <v:rect w14:anchorId="385D58BB" id="Rectángulo 19" o:spid="_x0000_s1026" style="position:absolute;margin-left:58.25pt;margin-top:40.65pt;width:15.8pt;height:20.4pt;z-index:251900928;visibility:visible;mso-wrap-style:square;mso-width-percent:0;mso-height-percent:0;mso-wrap-distance-left:9pt;mso-wrap-distance-top:0;mso-wrap-distance-right:9pt;mso-wrap-distance-bottom:0;mso-position-horizontal:absolute;mso-position-horizontal-relative:left-margin-area;mso-position-vertical:absolute;mso-position-vertical-relative:text;mso-width-percent:0;mso-height-percent:0;mso-width-relative:margin;mso-height-relative:margin;v-text-anchor:middle" o:gfxdata="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" filled="f" strokecolor="red" strokeweight="2.25pt">
                 <w10:wrap anchorx="margin"/>
@@ -9815,7 +9943,7 @@
                     <pic:cNvPicPr/>
                   </pic:nvPicPr>
                   <pic:blipFill>
-                    <a:blip r:embed="rId25"/>
+                    <a:blip r:embed="rId27"/>
                     <a:stretch>
                       <a:fillRect/>
                     </a:stretch>
@@ -9958,7 +10086,7 @@
               </wp:anchor>
             </w:drawing>
           </mc:Choice>
-          <mc:Fallback>
+          <mc:Fallback xmlns:cx1="http://schemas.microsoft.com/office/drawing/2015/9/8/chartex">
             <w:pict>
               <v:rect w14:anchorId="511BEFBF" id="Rectángulo 76" o:spid="_x0000_s1026" style="position:absolute;margin-left:236.25pt;margin-top:38pt;width:15.8pt;height:20.4pt;z-index:251970560;visibility:visible;mso-wrap-style:square;mso-width-percent:0;mso-height-percent:0;mso-wrap-distance-left:9pt;mso-wrap-distance-top:0;mso-wrap-distance-right:9pt;mso-wrap-distance-bottom:0;mso-position-horizontal:absolute;mso-position-horizontal-relative:left-margin-area;mso-position-vertical:absolute;mso-position-vertical-relative:text;mso-width-percent:0;mso-height-percent:0;mso-width-relative:margin;mso-height-relative:margin;v-text-anchor:middle" o:gfxdata="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" filled="f" strokecolor="red" strokeweight="2.25pt">
                 <w10:wrap anchorx="margin"/>
@@ -9988,7 +10116,7 @@
                     <pic:cNvPicPr/>
                   </pic:nvPicPr>
                   <pic:blipFill>
-                    <a:blip r:embed="rId26"/>
+                    <a:blip r:embed="rId28"/>
                     <a:stretch>
                       <a:fillRect/>
                     </a:stretch>
@@ -10130,7 +10258,7 @@
               </wp:anchor>
             </w:drawing>
           </mc:Choice>
-          <mc:Fallback>
+          <mc:Fallback xmlns:cx1="http://schemas.microsoft.com/office/drawing/2015/9/8/chartex">
             <w:pict>
               <v:rect w14:anchorId="48894ADD" id="Rectángulo 82" o:spid="_x0000_s1026" style="position:absolute;margin-left:47.8pt;margin-top:119.35pt;width:15.8pt;height:20.4pt;z-index:251972608;visibility:visible;mso-wrap-style:square;mso-width-percent:0;mso-height-percent:0;mso-wrap-distance-left:9pt;mso-wrap-distance-top:0;mso-wrap-distance-right:9pt;mso-wrap-distance-bottom:0;mso-position-horizontal:absolute;mso-position-horizontal-relative:left-margin-area;mso-position-vertical:absolute;mso-position-vertical-relative:text;mso-width-percent:0;mso-height-percent:0;mso-width-relative:margin;mso-height-relative:margin;v-text-anchor:middle" o:gfxdata="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" filled="f" strokecolor="red" strokeweight="2.25pt">
                 <w10:wrap anchorx="margin"/>
@@ -10160,7 +10288,7 @@
                     <pic:cNvPicPr/>
                   </pic:nvPicPr>
                   <pic:blipFill>
-                    <a:blip r:embed="rId27"/>
+                    <a:blip r:embed="rId29"/>
                     <a:stretch>
                       <a:fillRect/>
                     </a:stretch>
@@ -10337,7 +10465,7 @@
               </wp:anchor>
             </w:drawing>
           </mc:Choice>
-          <mc:Fallback>
+          <mc:Fallback xmlns:cx1="http://schemas.microsoft.com/office/drawing/2015/9/8/chartex">
             <w:pict>
               <v:rect w14:anchorId="7F0AFC5D" id="Rectángulo 92" o:spid="_x0000_s1026" style="position:absolute;margin-left:233.45pt;margin-top:243.7pt;width:49.9pt;height:23.5pt;z-index:251976704;visibility:visible;mso-wrap-style:square;mso-width-percent:0;mso-height-percent:0;mso-wrap-distance-left:9pt;mso-wrap-distance-top:0;mso-wrap-distance-right:9pt;mso-wrap-distance-bottom:0;mso-position-horizontal:absolute;mso-position-horizontal-relative:left-margin-area;mso-position-vertical:absolute;mso-position-vertical-relative:text;mso-width-percent:0;mso-height-percent:0;mso-width-relative:margin;mso-height-relative:margin;v-text-anchor:middle" o:gfxdata="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" filled="f" strokecolor="red" strokeweight="2.25pt">
                 <w10:wrap anchorx="margin"/>
@@ -10375,7 +10503,7 @@
                     <pic:cNvPicPr/>
                   </pic:nvPicPr>
                   <pic:blipFill>
-                    <a:blip r:embed="rId28" cstate="print">
+                    <a:blip r:embed="rId30" cstate="print">
                       <a:extLst>
                         <a:ext uri="{28A0092B-C50C-407E-A947-70E740481C1C}">
                           <a14:useLocalDpi xmlns:a14="http://schemas.microsoft.com/office/drawing/2010/main" val="0"/>
@@ -11161,7 +11289,7 @@
                     <pic:cNvPicPr/>
                   </pic:nvPicPr>
                   <pic:blipFill>
-                    <a:blip r:embed="rId29" cstate="print">
+                    <a:blip r:embed="rId31" cstate="print">
                       <a:extLst>
                         <a:ext uri="{28A0092B-C50C-407E-A947-70E740481C1C}">
                           <a14:useLocalDpi xmlns:a14="http://schemas.microsoft.com/office/drawing/2010/main" val="0"/>
@@ -11333,25 +11461,7 @@
                 <w:sz w:val="18"/>
                 <w:szCs w:val="18"/>
               </w:rPr>
-              <w:t xml:space="preserve">Indica la clave del </w:t>
-            </w:r>
-            <w:r>
-              <w:rPr>
-                <w:rStyle w:val="ui-provider"/>
-                <w:rFonts w:ascii="Arial" w:hAnsi="Arial" w:cs="Arial"/>
-                <w:sz w:val="18"/>
-                <w:szCs w:val="18"/>
-              </w:rPr>
-              <w:t>deudor</w:t>
-            </w:r>
-            <w:r>
-              <w:rPr>
-                <w:rStyle w:val="ui-provider"/>
-                <w:rFonts w:ascii="Arial" w:hAnsi="Arial" w:cs="Arial"/>
-                <w:sz w:val="18"/>
-                <w:szCs w:val="18"/>
-              </w:rPr>
-              <w:t xml:space="preserve"> de la operación</w:t>
+              <w:t>Indica la clave del deudor de la operación</w:t>
             </w:r>
           </w:p>
         </w:tc>
@@ -11404,16 +11514,7 @@
                 <w:sz w:val="18"/>
                 <w:szCs w:val="18"/>
               </w:rPr>
-              <w:t>I</w:t>
-            </w:r>
-            <w:r>
-              <w:rPr>
-                <w:rStyle w:val="ui-provider"/>
-                <w:rFonts w:ascii="Arial" w:hAnsi="Arial" w:cs="Arial"/>
-                <w:sz w:val="18"/>
-                <w:szCs w:val="18"/>
-              </w:rPr>
-              <w:t>ndica el número de la operación relacionada a la que se le descontara la cantidad indicad</w:t>
+              <w:t>Indica el número de la operación relacionada a la que se le descontara la cantidad indicad</w:t>
             </w:r>
           </w:p>
         </w:tc>
@@ -11942,7 +12043,7 @@
               </wp:anchor>
             </w:drawing>
           </mc:Choice>
-          <mc:Fallback>
+          <mc:Fallback xmlns:cx1="http://schemas.microsoft.com/office/drawing/2015/9/8/chartex">
             <w:pict>
               <v:rect w14:anchorId="780D8E8F" id="Rectángulo 93" o:spid="_x0000_s1026" style="position:absolute;margin-left:243pt;margin-top:8.05pt;width:41pt;height:14pt;z-index:251978752;visibility:visible;mso-wrap-style:square;mso-width-percent:0;mso-height-percent:0;mso-wrap-distance-left:9pt;mso-wrap-distance-top:0;mso-wrap-distance-right:9pt;mso-wrap-distance-bottom:0;mso-position-horizontal:absolute;mso-position-horizontal-relative:left-margin-area;mso-position-vertical:absolute;mso-position-vertical-relative:text;mso-width-percent:0;mso-height-percent:0;mso-width-relative:margin;mso-height-relative:margin;v-text-anchor:middle" o:gfxdata="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" filled="f" strokecolor="red" strokeweight="2.25pt">
                 <w10:wrap anchorx="margin"/>
@@ -12145,7 +12246,7 @@
               </wp:anchor>
             </w:drawing>
           </mc:Choice>
-          <mc:Fallback>
+          <mc:Fallback xmlns:cx1="http://schemas.microsoft.com/office/drawing/2015/9/8/chartex">
             <w:pict>
               <v:rect w14:anchorId="4BAFFC8A" id="Rectángulo 96" o:spid="_x0000_s1026" style="position:absolute;margin-left:290pt;margin-top:153.6pt;width:66.95pt;height:11.9pt;z-index:251980800;visibility:visible;mso-wrap-style:square;mso-width-percent:0;mso-height-percent:0;mso-wrap-distance-left:9pt;mso-wrap-distance-top:0;mso-wrap-distance-right:9pt;mso-wrap-distance-bottom:0;mso-position-horizontal:absolute;mso-position-horizontal-relative:margin;mso-position-vertical:absolute;mso-position-vertical-relative:text;mso-width-percent:0;mso-height-percent:0;mso-width-relative:margin;mso-height-relative:margin;v-text-anchor:middle" o:gfxdata="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" filled="f" strokecolor="red" strokeweight="2.25pt">
                 <w10:wrap anchorx="margin"/>
@@ -12227,7 +12328,7 @@
               </wp:anchor>
             </w:drawing>
           </mc:Choice>
-          <mc:Fallback>
+          <mc:Fallback xmlns:cx1="http://schemas.microsoft.com/office/drawing/2015/9/8/chartex">
             <w:pict>
               <v:rect w14:anchorId="6F09D909" id="Rectángulo 99" o:spid="_x0000_s1026" style="position:absolute;margin-left:-33.7pt;margin-top:169.85pt;width:501.5pt;height:29.45pt;z-index:251984896;visibility:visible;mso-wrap-style:square;mso-width-percent:0;mso-height-percent:0;mso-wrap-distance-left:9pt;mso-wrap-distance-top:0;mso-wrap-distance-right:9pt;mso-wrap-distance-bottom:0;mso-position-horizontal:absolute;mso-position-horizontal-relative:margin;mso-position-vertical:absolute;mso-position-vertical-relative:text;mso-width-percent:0;mso-height-percent:0;mso-width-relative:margin;mso-height-relative:margin;v-text-anchor:middle" o:gfxdata="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" filled="f" strokecolor="red" strokeweight="2.25pt">
                 <w10:wrap anchorx="margin"/>
@@ -12309,7 +12410,7 @@
               </wp:anchor>
             </w:drawing>
           </mc:Choice>
-          <mc:Fallback>
+          <mc:Fallback xmlns:cx1="http://schemas.microsoft.com/office/drawing/2015/9/8/chartex">
             <w:pict>
               <v:rect w14:anchorId="03DB2992" id="Rectángulo 98" o:spid="_x0000_s1026" style="position:absolute;margin-left:427.7pt;margin-top:15.25pt;width:38.05pt;height:25.65pt;z-index:251982848;visibility:visible;mso-wrap-style:square;mso-width-percent:0;mso-height-percent:0;mso-wrap-distance-left:9pt;mso-wrap-distance-top:0;mso-wrap-distance-right:9pt;mso-wrap-distance-bottom:0;mso-position-horizontal:absolute;mso-position-horizontal-relative:margin;mso-position-vertical:absolute;mso-position-vertical-relative:text;mso-width-percent:0;mso-height-percent:0;mso-width-relative:margin;mso-height-relative:margin;v-text-anchor:middle" o:gfxdata="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" filled="f" strokecolor="red" strokeweight="2.25pt">
                 <w10:wrap anchorx="margin"/>
@@ -12339,7 +12440,7 @@
                     <pic:cNvPicPr/>
                   </pic:nvPicPr>
                   <pic:blipFill>
-                    <a:blip r:embed="rId30"/>
+                    <a:blip r:embed="rId32"/>
                     <a:stretch>
                       <a:fillRect/>
                     </a:stretch>
@@ -12499,7 +12600,7 @@
               </wp:anchor>
             </w:drawing>
           </mc:Choice>
-          <mc:Fallback>
+          <mc:Fallback xmlns:cx1="http://schemas.microsoft.com/office/drawing/2015/9/8/chartex">
             <w:pict>
               <v:rect w14:anchorId="1179D89A" id="Rectángulo 102" o:spid="_x0000_s1026" style="position:absolute;margin-left:256.8pt;margin-top:79.65pt;width:107.05pt;height:42.55pt;z-index:251988992;visibility:visible;mso-wrap-style:square;mso-width-percent:0;mso-height-percent:0;mso-wrap-distance-left:9pt;mso-wrap-distance-top:0;mso-wrap-distance-right:9pt;mso-wrap-distance-bottom:0;mso-position-horizontal:absolute;mso-position-horizontal-relative:margin;mso-position-vertical:absolute;mso-position-vertical-relative:text;mso-width-percent:0;mso-height-percent:0;mso-width-relative:margin;mso-height-relative:margin;v-text-anchor:middle" o:gfxdata="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" filled="f" strokecolor="red" strokeweight="2.25pt">
                 <w10:wrap anchorx="margin"/>
@@ -12581,7 +12682,7 @@
               </wp:anchor>
             </w:drawing>
           </mc:Choice>
-          <mc:Fallback>
+          <mc:Fallback xmlns:cx1="http://schemas.microsoft.com/office/drawing/2015/9/8/chartex">
             <w:pict>
               <v:rect w14:anchorId="1C0A4561" id="Rectángulo 101" o:spid="_x0000_s1026" style="position:absolute;margin-left:-40.45pt;margin-top:11.55pt;width:43.2pt;height:17.55pt;z-index:251986944;visibility:visible;mso-wrap-style:square;mso-width-percent:0;mso-height-percent:0;mso-wrap-distance-left:9pt;mso-wrap-distance-top:0;mso-wrap-distance-right:9pt;mso-wrap-distance-bottom:0;mso-position-horizontal:absolute;mso-position-horizontal-relative:margin;mso-position-vertical:absolute;mso-position-vertical-relative:text;mso-width-percent:0;mso-height-percent:0;mso-width-relative:margin;mso-height-relative:margin;v-text-anchor:middle" o:gfxdata="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" filled="f" strokecolor="red" strokeweight="2.25pt">
                 <w10:wrap anchorx="margin"/>
@@ -12611,7 +12712,7 @@
                     <pic:cNvPicPr/>
                   </pic:nvPicPr>
                   <pic:blipFill>
-                    <a:blip r:embed="rId31"/>
+                    <a:blip r:embed="rId33"/>
                     <a:stretch>
                       <a:fillRect/>
                     </a:stretch>
@@ -12859,7 +12960,7 @@
               </wp:anchor>
             </w:drawing>
           </mc:Choice>
-          <mc:Fallback>
+          <mc:Fallback xmlns:cx1="http://schemas.microsoft.com/office/drawing/2015/9/8/chartex">
             <w:pict>
               <v:rect w14:anchorId="259F11FF" id="Rectángulo 150" o:spid="_x0000_s1026" style="position:absolute;margin-left:206pt;margin-top:32.45pt;width:14.95pt;height:22.05pt;z-index:252093440;visibility:visible;mso-wrap-style:square;mso-width-percent:0;mso-height-percent:0;mso-wrap-distance-left:9pt;mso-wrap-distance-top:0;mso-wrap-distance-right:9pt;mso-wrap-distance-bottom:0;mso-position-horizontal:absolute;mso-position-horizontal-relative:left-margin-area;mso-position-vertical:absolute;mso-position-vertical-relative:text;mso-width-percent:0;mso-height-percent:0;mso-width-relative:margin;mso-height-relative:margin;v-text-anchor:middle" o:gfxdata="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" filled="f" strokecolor="red" strokeweight="2.25pt">
                 <w10:wrap anchorx="margin"/>
@@ -12889,7 +12990,7 @@
                     <pic:cNvPicPr/>
                   </pic:nvPicPr>
                   <pic:blipFill>
-                    <a:blip r:embed="rId31"/>
+                    <a:blip r:embed="rId33"/>
                     <a:stretch>
                       <a:fillRect/>
                     </a:stretch>
@@ -13031,7 +13132,7 @@
               </wp:anchor>
             </w:drawing>
           </mc:Choice>
-          <mc:Fallback>
+          <mc:Fallback xmlns:cx1="http://schemas.microsoft.com/office/drawing/2015/9/8/chartex">
             <w:pict>
               <v:rect w14:anchorId="4A381CF5" id="Rectángulo 166" o:spid="_x0000_s1026" style="position:absolute;margin-left:53.45pt;margin-top:6.85pt;width:39.2pt;height:20.65pt;z-index:252102656;visibility:visible;mso-wrap-style:square;mso-width-percent:0;mso-height-percent:0;mso-wrap-distance-left:9pt;mso-wrap-distance-top:0;mso-wrap-distance-right:9pt;mso-wrap-distance-bottom:0;mso-position-horizontal:absolute;mso-position-horizontal-relative:left-margin-area;mso-position-vertical:absolute;mso-position-vertical-relative:text;mso-width-percent:0;mso-height-percent:0;mso-width-relative:margin;mso-height-relative:margin;v-text-anchor:middle" o:gfxdata="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" filled="f" strokecolor="red" strokeweight="2.25pt">
                 <w10:wrap anchorx="margin"/>
@@ -13113,7 +13214,7 @@
               </wp:anchor>
             </w:drawing>
           </mc:Choice>
-          <mc:Fallback>
+          <mc:Fallback xmlns:cx1="http://schemas.microsoft.com/office/drawing/2015/9/8/chartex">
             <w:pict>
               <v:rect w14:anchorId="7D9F660B" id="Rectángulo 165" o:spid="_x0000_s1026" style="position:absolute;margin-left:163.95pt;margin-top:81.7pt;width:60.6pt;height:33.5pt;z-index:252100608;visibility:visible;mso-wrap-style:square;mso-width-percent:0;mso-height-percent:0;mso-wrap-distance-left:9pt;mso-wrap-distance-top:0;mso-wrap-distance-right:9pt;mso-wrap-distance-bottom:0;mso-position-horizontal:absolute;mso-position-horizontal-relative:left-margin-area;mso-position-vertical:absolute;mso-position-vertical-relative:text;mso-width-percent:0;mso-height-percent:0;mso-width-relative:margin;mso-height-relative:margin;v-text-anchor:middle" o:gfxdata="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" filled="f" strokecolor="red" strokeweight="2.25pt">
                 <w10:wrap anchorx="margin"/>
@@ -13143,7 +13244,7 @@
                     <pic:cNvPicPr/>
                   </pic:nvPicPr>
                   <pic:blipFill>
-                    <a:blip r:embed="rId32"/>
+                    <a:blip r:embed="rId34"/>
                     <a:stretch>
                       <a:fillRect/>
                     </a:stretch>
@@ -13285,7 +13386,7 @@
               </wp:anchor>
             </w:drawing>
           </mc:Choice>
-          <mc:Fallback>
+          <mc:Fallback xmlns:cx1="http://schemas.microsoft.com/office/drawing/2015/9/8/chartex">
             <w:pict>
               <v:rect w14:anchorId="7B712110" id="Rectángulo 162" o:spid="_x0000_s1026" style="position:absolute;margin-left:67.7pt;margin-top:65.15pt;width:37.05pt;height:18.5pt;z-index:252098560;visibility:visible;mso-wrap-style:square;mso-width-percent:0;mso-height-percent:0;mso-wrap-distance-left:9pt;mso-wrap-distance-top:0;mso-wrap-distance-right:9pt;mso-wrap-distance-bottom:0;mso-position-horizontal:absolute;mso-position-horizontal-relative:left-margin-area;mso-position-vertical:absolute;mso-position-vertical-relative:text;mso-width-percent:0;mso-height-percent:0;mso-width-relative:margin;mso-height-relative:margin;v-text-anchor:middle" o:gfxdata="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" filled="f" strokecolor="red" strokeweight="2.25pt">
                 <w10:wrap anchorx="margin"/>
@@ -13315,7 +13416,7 @@
                     <pic:cNvPicPr/>
                   </pic:nvPicPr>
                   <pic:blipFill>
-                    <a:blip r:embed="rId31"/>
+                    <a:blip r:embed="rId33"/>
                     <a:stretch>
                       <a:fillRect/>
                     </a:stretch>
@@ -13365,7 +13466,7 @@
           <w:rFonts w:cs="Arial"/>
         </w:rPr>
       </w:pPr>
-      <w:bookmarkStart w:id="12" w:name="_Toc127176196"/>
+      <w:bookmarkStart w:id="19" w:name="_Toc127176196"/>
       <w:r>
         <w:rPr>
           <w:rFonts w:cs="Arial"/>
@@ -13373,7 +13474,7 @@
         <w:lastRenderedPageBreak/>
         <w:t>Pago de Participaciones Método Manual</w:t>
       </w:r>
-      <w:bookmarkEnd w:id="12"/>
+      <w:bookmarkEnd w:id="19"/>
     </w:p>
     <w:p/>
     <w:p>
@@ -13487,7 +13588,7 @@
               </wp:anchor>
             </w:drawing>
           </mc:Choice>
-          <mc:Fallback>
+          <mc:Fallback xmlns:cx1="http://schemas.microsoft.com/office/drawing/2015/9/8/chartex">
             <w:pict>
               <v:rect w14:anchorId="53877C44" id="Rectángulo 114" o:spid="_x0000_s1026" style="position:absolute;margin-left:156.1pt;margin-top:10.65pt;width:317.2pt;height:49.15pt;z-index:252004352;visibility:visible;mso-wrap-style:square;mso-width-percent:0;mso-height-percent:0;mso-wrap-distance-left:9pt;mso-wrap-distance-top:0;mso-wrap-distance-right:9pt;mso-wrap-distance-bottom:0;mso-position-horizontal:absolute;mso-position-horizontal-relative:left-margin-area;mso-position-vertical:absolute;mso-position-vertical-relative:text;mso-width-percent:0;mso-height-percent:0;mso-width-relative:margin;mso-height-relative:margin;v-text-anchor:middle" o:gfxdata="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" filled="f" strokecolor="red" strokeweight="2.25pt">
                 <w10:wrap anchorx="margin"/>
@@ -13569,7 +13670,7 @@
               </wp:anchor>
             </w:drawing>
           </mc:Choice>
-          <mc:Fallback>
+          <mc:Fallback xmlns:cx1="http://schemas.microsoft.com/office/drawing/2015/9/8/chartex">
             <w:pict>
               <v:rect w14:anchorId="01963B61" id="Rectángulo 113" o:spid="_x0000_s1026" style="position:absolute;margin-left:31.85pt;margin-top:46pt;width:43.7pt;height:19.95pt;z-index:252006400;visibility:visible;mso-wrap-style:square;mso-width-percent:0;mso-height-percent:0;mso-wrap-distance-left:9pt;mso-wrap-distance-top:0;mso-wrap-distance-right:9pt;mso-wrap-distance-bottom:0;mso-position-horizontal:absolute;mso-position-horizontal-relative:left-margin-area;mso-position-vertical:absolute;mso-position-vertical-relative:text;mso-width-percent:0;mso-height-percent:0;mso-width-relative:margin;mso-height-relative:margin;v-text-anchor:middle" o:gfxdata="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" filled="f" strokecolor="red" strokeweight="2.25pt">
                 <w10:wrap anchorx="margin"/>
@@ -13599,7 +13700,7 @@
                     <pic:cNvPicPr/>
                   </pic:nvPicPr>
                   <pic:blipFill>
-                    <a:blip r:embed="rId12"/>
+                    <a:blip r:embed="rId14"/>
                     <a:stretch>
                       <a:fillRect/>
                     </a:stretch>
@@ -13646,7 +13747,24 @@
           <w:sz w:val="24"/>
           <w:szCs w:val="24"/>
         </w:rPr>
-        <w:t>La búsqueda mostrará la lista de operaciones correspondientes al filtrado realizado (</w:t>
+        <w:t xml:space="preserve">La búsqueda mostrará la lista de operaciones correspondientes al filtrado realizado </w:t>
+      </w:r>
+      <w:commentRangeStart w:id="20"/>
+      <w:r>
+        <w:rPr>
+          <w:rFonts w:ascii="Arial" w:hAnsi="Arial" w:cs="Arial"/>
+          <w:b/>
+          <w:sz w:val="24"/>
+          <w:szCs w:val="24"/>
+        </w:rPr>
+        <w:t>(</w:t>
+      </w:r>
+      <w:commentRangeEnd w:id="20"/>
+      <w:r>
+        <w:rPr>
+          <w:rStyle w:val="Refdecomentario"/>
+        </w:rPr>
+        <w:commentReference w:id="20"/>
       </w:r>
     </w:p>
     <w:p>
@@ -13732,7 +13850,7 @@
               </wp:anchor>
             </w:drawing>
           </mc:Choice>
-          <mc:Fallback>
+          <mc:Fallback xmlns:cx1="http://schemas.microsoft.com/office/drawing/2015/9/8/chartex">
             <w:pict>
               <v:rect w14:anchorId="47E06777" id="Rectángulo 115" o:spid="_x0000_s1026" style="position:absolute;margin-left:34.95pt;margin-top:101.8pt;width:537.5pt;height:34.95pt;z-index:252007424;visibility:visible;mso-wrap-style:square;mso-width-percent:0;mso-height-percent:0;mso-wrap-distance-left:9pt;mso-wrap-distance-top:0;mso-wrap-distance-right:9pt;mso-wrap-distance-bottom:0;mso-position-horizontal:absolute;mso-position-horizontal-relative:left-margin-area;mso-position-vertical:absolute;mso-position-vertical-relative:text;mso-width-percent:0;mso-height-percent:0;mso-width-relative:margin;mso-height-relative:margin;v-text-anchor:middle" o:gfxdata="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" filled="f" strokecolor="red" strokeweight="2.25pt">
                 <w10:wrap anchorx="margin"/>
@@ -13762,7 +13880,7 @@
                     <pic:cNvPicPr/>
                   </pic:nvPicPr>
                   <pic:blipFill>
-                    <a:blip r:embed="rId21"/>
+                    <a:blip r:embed="rId23"/>
                     <a:stretch>
                       <a:fillRect/>
                     </a:stretch>
@@ -13990,7 +14108,7 @@
               </wp:anchor>
             </w:drawing>
           </mc:Choice>
-          <mc:Fallback>
+          <mc:Fallback xmlns:cx1="http://schemas.microsoft.com/office/drawing/2015/9/8/chartex">
             <w:pict>
               <v:rect w14:anchorId="52BDA43F" id="Rectángulo 116" o:spid="_x0000_s1026" style="position:absolute;margin-left:38.5pt;margin-top:128.2pt;width:520.35pt;height:44.35pt;z-index:252005376;visibility:visible;mso-wrap-style:square;mso-width-percent:0;mso-height-percent:0;mso-wrap-distance-left:9pt;mso-wrap-distance-top:0;mso-wrap-distance-right:9pt;mso-wrap-distance-bottom:0;mso-position-horizontal:absolute;mso-position-horizontal-relative:left-margin-area;mso-position-vertical:absolute;mso-position-vertical-relative:text;mso-width-percent:0;mso-height-percent:0;mso-width-relative:margin;mso-height-relative:margin;v-text-anchor:middle" o:gfxdata="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" filled="f" strokecolor="red" strokeweight="2.25pt">
                 <w10:wrap anchorx="margin"/>
@@ -14020,7 +14138,7 @@
                     <pic:cNvPicPr/>
                   </pic:nvPicPr>
                   <pic:blipFill rotWithShape="1">
-                    <a:blip r:embed="rId22"/>
+                    <a:blip r:embed="rId24"/>
                     <a:srcRect l="569"/>
                     <a:stretch/>
                   </pic:blipFill>
@@ -14193,7 +14311,7 @@
               </wp:anchor>
             </w:drawing>
           </mc:Choice>
-          <mc:Fallback>
+          <mc:Fallback xmlns:cx1="http://schemas.microsoft.com/office/drawing/2015/9/8/chartex">
             <w:pict>
               <v:rect w14:anchorId="7F5F5E61" id="Rectángulo 117" o:spid="_x0000_s1026" style="position:absolute;margin-left:44.15pt;margin-top:28.95pt;width:20.05pt;height:27.15pt;z-index:252009472;visibility:visible;mso-wrap-style:square;mso-width-percent:0;mso-height-percent:0;mso-wrap-distance-left:9pt;mso-wrap-distance-top:0;mso-wrap-distance-right:9pt;mso-wrap-distance-bottom:0;mso-position-horizontal:absolute;mso-position-horizontal-relative:left-margin-area;mso-position-vertical:absolute;mso-position-vertical-relative:text;mso-width-percent:0;mso-height-percent:0;mso-width-relative:margin;mso-height-relative:margin;v-text-anchor:middle" o:gfxdata="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" filled="f" strokecolor="red" strokeweight="2.25pt">
                 <w10:wrap anchorx="margin"/>
@@ -14275,7 +14393,7 @@
               </wp:anchor>
             </w:drawing>
           </mc:Choice>
-          <mc:Fallback>
+          <mc:Fallback xmlns:cx1="http://schemas.microsoft.com/office/drawing/2015/9/8/chartex">
             <w:pict>
               <v:rect w14:anchorId="0BA12989" id="Rectángulo 118" o:spid="_x0000_s1026" style="position:absolute;margin-left:44.2pt;margin-top:95.75pt;width:21.75pt;height:31.35pt;z-index:252008448;visibility:visible;mso-wrap-style:square;mso-width-percent:0;mso-height-percent:0;mso-wrap-distance-left:9pt;mso-wrap-distance-top:0;mso-wrap-distance-right:9pt;mso-wrap-distance-bottom:0;mso-position-horizontal:absolute;mso-position-horizontal-relative:left-margin-area;mso-position-vertical:absolute;mso-position-vertical-relative:text;mso-width-percent:0;mso-height-percent:0;mso-width-relative:margin;mso-height-relative:margin;v-text-anchor:middle" o:gfxdata="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" filled="f" strokecolor="red" strokeweight="2.25pt">
                 <w10:wrap anchorx="margin"/>
@@ -14305,7 +14423,7 @@
                     <pic:cNvPicPr/>
                   </pic:nvPicPr>
                   <pic:blipFill>
-                    <a:blip r:embed="rId23"/>
+                    <a:blip r:embed="rId25"/>
                     <a:stretch>
                       <a:fillRect/>
                     </a:stretch>
@@ -14394,7 +14512,7 @@
                     <pic:cNvPicPr/>
                   </pic:nvPicPr>
                   <pic:blipFill>
-                    <a:blip r:embed="rId24"/>
+                    <a:blip r:embed="rId26"/>
                     <a:stretch>
                       <a:fillRect/>
                     </a:stretch>
@@ -14557,7 +14675,7 @@
               </wp:anchor>
             </w:drawing>
           </mc:Choice>
-          <mc:Fallback>
+          <mc:Fallback xmlns:cx1="http://schemas.microsoft.com/office/drawing/2015/9/8/chartex">
             <w:pict>
               <v:rect w14:anchorId="032D8660" id="Rectángulo 119" o:spid="_x0000_s1026" style="position:absolute;margin-left:58.25pt;margin-top:40.65pt;width:15.8pt;height:20.4pt;z-index:252003328;visibility:visible;mso-wrap-style:square;mso-width-percent:0;mso-height-percent:0;mso-wrap-distance-left:9pt;mso-wrap-distance-top:0;mso-wrap-distance-right:9pt;mso-wrap-distance-bottom:0;mso-position-horizontal:absolute;mso-position-horizontal-relative:left-margin-area;mso-position-vertical:absolute;mso-position-vertical-relative:text;mso-width-percent:0;mso-height-percent:0;mso-width-relative:margin;mso-height-relative:margin;v-text-anchor:middle" o:gfxdata="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" filled="f" strokecolor="red" strokeweight="2.25pt">
                 <w10:wrap anchorx="margin"/>
@@ -14587,7 +14705,7 @@
                     <pic:cNvPicPr/>
                   </pic:nvPicPr>
                   <pic:blipFill>
-                    <a:blip r:embed="rId25"/>
+                    <a:blip r:embed="rId27"/>
                     <a:stretch>
                       <a:fillRect/>
                     </a:stretch>
@@ -14729,7 +14847,7 @@
               </wp:anchor>
             </w:drawing>
           </mc:Choice>
-          <mc:Fallback>
+          <mc:Fallback xmlns:cx1="http://schemas.microsoft.com/office/drawing/2015/9/8/chartex">
             <w:pict>
               <v:rect w14:anchorId="290C308B" id="Rectángulo 143" o:spid="_x0000_s1026" style="position:absolute;margin-left:46.95pt;margin-top:8.65pt;width:47.6pt;height:23.15pt;z-index:252022784;visibility:visible;mso-wrap-style:square;mso-width-percent:0;mso-height-percent:0;mso-wrap-distance-left:9pt;mso-wrap-distance-top:0;mso-wrap-distance-right:9pt;mso-wrap-distance-bottom:0;mso-position-horizontal:absolute;mso-position-horizontal-relative:left-margin-area;mso-position-vertical:absolute;mso-position-vertical-relative:text;mso-width-percent:0;mso-height-percent:0;mso-width-relative:margin;mso-height-relative:margin;v-text-anchor:middle" o:gfxdata="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" filled="f" strokecolor="red" strokeweight="2.25pt">
                 <w10:wrap anchorx="margin"/>
@@ -14811,7 +14929,7 @@
               </wp:anchor>
             </w:drawing>
           </mc:Choice>
-          <mc:Fallback>
+          <mc:Fallback xmlns:cx1="http://schemas.microsoft.com/office/drawing/2015/9/8/chartex">
             <w:pict>
               <v:rect w14:anchorId="736D0A38" id="Rectángulo 120" o:spid="_x0000_s1026" style="position:absolute;margin-left:246.85pt;margin-top:107.35pt;width:15.8pt;height:20.4pt;z-index:252010496;visibility:visible;mso-wrap-style:square;mso-width-percent:0;mso-height-percent:0;mso-wrap-distance-left:9pt;mso-wrap-distance-top:0;mso-wrap-distance-right:9pt;mso-wrap-distance-bottom:0;mso-position-horizontal:absolute;mso-position-horizontal-relative:left-margin-area;mso-position-vertical:absolute;mso-position-vertical-relative:text;mso-width-percent:0;mso-height-percent:0;mso-width-relative:margin;mso-height-relative:margin;v-text-anchor:middle" o:gfxdata="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" filled="f" strokecolor="red" strokeweight="2.25pt">
                 <w10:wrap anchorx="margin"/>
@@ -14848,7 +14966,7 @@
                     <pic:cNvPicPr/>
                   </pic:nvPicPr>
                   <pic:blipFill>
-                    <a:blip r:embed="rId33"/>
+                    <a:blip r:embed="rId35"/>
                     <a:stretch>
                       <a:fillRect/>
                     </a:stretch>
@@ -14981,7 +15099,7 @@
               </wp:anchor>
             </w:drawing>
           </mc:Choice>
-          <mc:Fallback>
+          <mc:Fallback xmlns:cx1="http://schemas.microsoft.com/office/drawing/2015/9/8/chartex">
             <w:pict>
               <v:rect w14:anchorId="682BE5B7" id="Rectángulo 121" o:spid="_x0000_s1026" style="position:absolute;margin-left:47.6pt;margin-top:108.6pt;width:17.55pt;height:16.9pt;z-index:252011520;visibility:visible;mso-wrap-style:square;mso-width-percent:0;mso-height-percent:0;mso-wrap-distance-left:9pt;mso-wrap-distance-top:0;mso-wrap-distance-right:9pt;mso-wrap-distance-bottom:0;mso-position-horizontal:absolute;mso-position-horizontal-relative:left-margin-area;mso-position-vertical:absolute;mso-position-vertical-relative:text;mso-width-percent:0;mso-height-percent:0;mso-width-relative:margin;mso-height-relative:margin;v-text-anchor:middle" o:gfxdata="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" filled="f" strokecolor="red" strokeweight="2.25pt">
                 <w10:wrap anchorx="margin"/>
@@ -15011,7 +15129,7 @@
                     <pic:cNvPicPr/>
                   </pic:nvPicPr>
                   <pic:blipFill>
-                    <a:blip r:embed="rId27"/>
+                    <a:blip r:embed="rId29"/>
                     <a:stretch>
                       <a:fillRect/>
                     </a:stretch>
@@ -15049,6 +15167,7 @@
           <w:lang w:val="es-MX" w:eastAsia="es-MX"/>
         </w:rPr>
       </w:pPr>
+      <w:commentRangeStart w:id="21"/>
       <w:r>
         <w:rPr>
           <w:rFonts w:ascii="Arial" w:hAnsi="Arial" w:cs="Arial"/>
@@ -15057,7 +15176,23 @@
           <w:szCs w:val="24"/>
         </w:rPr>
         <w:lastRenderedPageBreak/>
-        <w:t>ingresar la información correspondiente y al finalizar pulsar “Aplicar”</w:t>
+        <w:t>i</w:t>
+      </w:r>
+      <w:commentRangeEnd w:id="21"/>
+      <w:r>
+        <w:rPr>
+          <w:rStyle w:val="Refdecomentario"/>
+        </w:rPr>
+        <w:commentReference w:id="21"/>
+      </w:r>
+      <w:r>
+        <w:rPr>
+          <w:rFonts w:ascii="Arial" w:hAnsi="Arial" w:cs="Arial"/>
+          <w:b/>
+          <w:sz w:val="24"/>
+          <w:szCs w:val="24"/>
+        </w:rPr>
+        <w:t>ngresar la información correspondiente y al finalizar pulsar “Aplicar”</w:t>
       </w:r>
       <w:r>
         <w:rPr>
@@ -15148,7 +15283,7 @@
               </wp:anchor>
             </w:drawing>
           </mc:Choice>
-          <mc:Fallback>
+          <mc:Fallback xmlns:cx1="http://schemas.microsoft.com/office/drawing/2015/9/8/chartex">
             <w:pict>
               <v:rect w14:anchorId="203ABCD9" id="Rectángulo 7" o:spid="_x0000_s1026" style="position:absolute;margin-left:233.45pt;margin-top:243.7pt;width:49.9pt;height:23.5pt;z-index:252108800;visibility:visible;mso-wrap-style:square;mso-width-percent:0;mso-height-percent:0;mso-wrap-distance-left:9pt;mso-wrap-distance-top:0;mso-wrap-distance-right:9pt;mso-wrap-distance-bottom:0;mso-position-horizontal:absolute;mso-position-horizontal-relative:left-margin-area;mso-position-vertical:absolute;mso-position-vertical-relative:text;mso-width-percent:0;mso-height-percent:0;mso-width-relative:margin;mso-height-relative:margin;v-text-anchor:middle" o:gfxdata="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" filled="f" strokecolor="red" strokeweight="2.25pt">
                 <w10:wrap anchorx="margin"/>
@@ -15186,7 +15321,7 @@
                     <pic:cNvPicPr/>
                   </pic:nvPicPr>
                   <pic:blipFill>
-                    <a:blip r:embed="rId28" cstate="print">
+                    <a:blip r:embed="rId30" cstate="print">
                       <a:extLst>
                         <a:ext uri="{28A0092B-C50C-407E-A947-70E740481C1C}">
                           <a14:useLocalDpi xmlns:a14="http://schemas.microsoft.com/office/drawing/2010/main" val="0"/>
@@ -15972,7 +16107,7 @@
                     <pic:cNvPicPr/>
                   </pic:nvPicPr>
                   <pic:blipFill>
-                    <a:blip r:embed="rId29" cstate="print">
+                    <a:blip r:embed="rId31" cstate="print">
                       <a:extLst>
                         <a:ext uri="{28A0092B-C50C-407E-A947-70E740481C1C}">
                           <a14:useLocalDpi xmlns:a14="http://schemas.microsoft.com/office/drawing/2010/main" val="0"/>
@@ -16022,8 +16157,6 @@
         </w:rPr>
         <w:t>Descuento “Recuperación Adeudos</w:t>
       </w:r>
-      <w:bookmarkStart w:id="13" w:name="_GoBack"/>
-      <w:bookmarkEnd w:id="13"/>
     </w:p>
     <w:tbl>
       <w:tblPr>
@@ -16720,7 +16853,7 @@
               </wp:anchor>
             </w:drawing>
           </mc:Choice>
-          <mc:Fallback>
+          <mc:Fallback xmlns:cx1="http://schemas.microsoft.com/office/drawing/2015/9/8/chartex">
             <w:pict>
               <v:rect w14:anchorId="372CC3B9" id="Rectángulo 8" o:spid="_x0000_s1026" style="position:absolute;margin-left:243pt;margin-top:8.05pt;width:41pt;height:14pt;z-index:252109824;visibility:visible;mso-wrap-style:square;mso-width-percent:0;mso-height-percent:0;mso-wrap-distance-left:9pt;mso-wrap-distance-top:0;mso-wrap-distance-right:9pt;mso-wrap-distance-bottom:0;mso-position-horizontal:absolute;mso-position-horizontal-relative:left-margin-area;mso-position-vertical:absolute;mso-position-vertical-relative:text;mso-width-percent:0;mso-height-percent:0;mso-width-relative:margin;mso-height-relative:margin;v-text-anchor:middle" o:gfxdata="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" filled="f" strokecolor="red" strokeweight="2.25pt">
                 <w10:wrap anchorx="margin"/>
@@ -16934,7 +17067,7 @@
               </wp:anchor>
             </w:drawing>
           </mc:Choice>
-          <mc:Fallback>
+          <mc:Fallback xmlns:cx1="http://schemas.microsoft.com/office/drawing/2015/9/8/chartex">
             <w:pict>
               <v:rect w14:anchorId="77CC5565" id="Rectángulo 124" o:spid="_x0000_s1026" style="position:absolute;margin-left:290pt;margin-top:153.6pt;width:66.95pt;height:11.9pt;z-index:252016640;visibility:visible;mso-wrap-style:square;mso-width-percent:0;mso-height-percent:0;mso-wrap-distance-left:9pt;mso-wrap-distance-top:0;mso-wrap-distance-right:9pt;mso-wrap-distance-bottom:0;mso-position-horizontal:absolute;mso-position-horizontal-relative:margin;mso-position-vertical:absolute;mso-position-vertical-relative:text;mso-width-percent:0;mso-height-percent:0;mso-width-relative:margin;mso-height-relative:margin;v-text-anchor:middle" o:gfxdata="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" filled="f" strokecolor="red" strokeweight="2.25pt">
                 <w10:wrap anchorx="margin"/>
@@ -17016,7 +17149,7 @@
               </wp:anchor>
             </w:drawing>
           </mc:Choice>
-          <mc:Fallback>
+          <mc:Fallback xmlns:cx1="http://schemas.microsoft.com/office/drawing/2015/9/8/chartex">
             <w:pict>
               <v:rect w14:anchorId="62A3CB4F" id="Rectángulo 126" o:spid="_x0000_s1026" style="position:absolute;margin-left:-33.7pt;margin-top:169.85pt;width:501.5pt;height:29.45pt;z-index:252018688;visibility:visible;mso-wrap-style:square;mso-width-percent:0;mso-height-percent:0;mso-wrap-distance-left:9pt;mso-wrap-distance-top:0;mso-wrap-distance-right:9pt;mso-wrap-distance-bottom:0;mso-position-horizontal:absolute;mso-position-horizontal-relative:margin;mso-position-vertical:absolute;mso-position-vertical-relative:text;mso-width-percent:0;mso-height-percent:0;mso-width-relative:margin;mso-height-relative:margin;v-text-anchor:middle" o:gfxdata="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" filled="f" strokecolor="red" strokeweight="2.25pt">
                 <w10:wrap anchorx="margin"/>
@@ -17098,7 +17231,7 @@
               </wp:anchor>
             </w:drawing>
           </mc:Choice>
-          <mc:Fallback>
+          <mc:Fallback xmlns:cx1="http://schemas.microsoft.com/office/drawing/2015/9/8/chartex">
             <w:pict>
               <v:rect w14:anchorId="723D2E2C" id="Rectángulo 127" o:spid="_x0000_s1026" style="position:absolute;margin-left:427.7pt;margin-top:15.25pt;width:38.05pt;height:25.65pt;z-index:252017664;visibility:visible;mso-wrap-style:square;mso-width-percent:0;mso-height-percent:0;mso-wrap-distance-left:9pt;mso-wrap-distance-top:0;mso-wrap-distance-right:9pt;mso-wrap-distance-bottom:0;mso-position-horizontal:absolute;mso-position-horizontal-relative:margin;mso-position-vertical:absolute;mso-position-vertical-relative:text;mso-width-percent:0;mso-height-percent:0;mso-width-relative:margin;mso-height-relative:margin;v-text-anchor:middle" o:gfxdata="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" filled="f" strokecolor="red" strokeweight="2.25pt">
                 <w10:wrap anchorx="margin"/>
@@ -17128,7 +17261,7 @@
                     <pic:cNvPicPr/>
                   </pic:nvPicPr>
                   <pic:blipFill>
-                    <a:blip r:embed="rId30"/>
+                    <a:blip r:embed="rId32"/>
                     <a:stretch>
                       <a:fillRect/>
                     </a:stretch>
@@ -17261,7 +17394,7 @@
               </wp:anchor>
             </w:drawing>
           </mc:Choice>
-          <mc:Fallback>
+          <mc:Fallback xmlns:cx1="http://schemas.microsoft.com/office/drawing/2015/9/8/chartex">
             <w:pict>
               <v:rect w14:anchorId="0A72A94E" id="Rectángulo 128" o:spid="_x0000_s1026" style="position:absolute;margin-left:256.8pt;margin-top:79.65pt;width:107.05pt;height:42.55pt;z-index:252020736;visibility:visible;mso-wrap-style:square;mso-width-percent:0;mso-height-percent:0;mso-wrap-distance-left:9pt;mso-wrap-distance-top:0;mso-wrap-distance-right:9pt;mso-wrap-distance-bottom:0;mso-position-horizontal:absolute;mso-position-horizontal-relative:margin;mso-position-vertical:absolute;mso-position-vertical-relative:text;mso-width-percent:0;mso-height-percent:0;mso-width-relative:margin;mso-height-relative:margin;v-text-anchor:middle" o:gfxdata="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" filled="f" strokecolor="red" strokeweight="2.25pt">
                 <w10:wrap anchorx="margin"/>
@@ -17343,7 +17476,7 @@
               </wp:anchor>
             </w:drawing>
           </mc:Choice>
-          <mc:Fallback>
+          <mc:Fallback xmlns:cx1="http://schemas.microsoft.com/office/drawing/2015/9/8/chartex">
             <w:pict>
               <v:rect w14:anchorId="0F4E828F" id="Rectángulo 129" o:spid="_x0000_s1026" style="position:absolute;margin-left:-40.45pt;margin-top:11.55pt;width:43.2pt;height:17.55pt;z-index:252019712;visibility:visible;mso-wrap-style:square;mso-width-percent:0;mso-height-percent:0;mso-wrap-distance-left:9pt;mso-wrap-distance-top:0;mso-wrap-distance-right:9pt;mso-wrap-distance-bottom:0;mso-position-horizontal:absolute;mso-position-horizontal-relative:margin;mso-position-vertical:absolute;mso-position-vertical-relative:text;mso-width-percent:0;mso-height-percent:0;mso-width-relative:margin;mso-height-relative:margin;v-text-anchor:middle" o:gfxdata="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" filled="f" strokecolor="red" strokeweight="2.25pt">
                 <w10:wrap anchorx="margin"/>
@@ -17373,7 +17506,7 @@
                     <pic:cNvPicPr/>
                   </pic:nvPicPr>
                   <pic:blipFill>
-                    <a:blip r:embed="rId31"/>
+                    <a:blip r:embed="rId33"/>
                     <a:stretch>
                       <a:fillRect/>
                     </a:stretch>
@@ -17548,7 +17681,7 @@
               </wp:anchor>
             </w:drawing>
           </mc:Choice>
-          <mc:Fallback>
+          <mc:Fallback xmlns:cx1="http://schemas.microsoft.com/office/drawing/2015/9/8/chartex">
             <w:pict>
               <v:rect w14:anchorId="20534646" id="Rectángulo 144" o:spid="_x0000_s1026" style="position:absolute;margin-left:51.25pt;margin-top:94.65pt;width:16.25pt;height:16.25pt;z-index:252024832;visibility:visible;mso-wrap-style:square;mso-width-percent:0;mso-height-percent:0;mso-wrap-distance-left:9pt;mso-wrap-distance-top:0;mso-wrap-distance-right:9pt;mso-wrap-distance-bottom:0;mso-position-horizontal:absolute;mso-position-horizontal-relative:left-margin-area;mso-position-vertical:absolute;mso-position-vertical-relative:text;mso-width-percent:0;mso-height-percent:0;mso-width-relative:margin;mso-height-relative:margin;v-text-anchor:middle" o:gfxdata="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" filled="f" strokecolor="red" strokeweight="2.25pt">
                 <w10:wrap anchorx="margin"/>
@@ -17578,7 +17711,7 @@
                     <pic:cNvPicPr/>
                   </pic:nvPicPr>
                   <pic:blipFill rotWithShape="1">
-                    <a:blip r:embed="rId34"/>
+                    <a:blip r:embed="rId36"/>
                     <a:srcRect l="425"/>
                     <a:stretch/>
                   </pic:blipFill>
@@ -17724,7 +17857,7 @@
               </wp:anchor>
             </w:drawing>
           </mc:Choice>
-          <mc:Fallback>
+          <mc:Fallback xmlns:cx1="http://schemas.microsoft.com/office/drawing/2015/9/8/chartex">
             <w:pict>
               <v:rect w14:anchorId="1D0067A7" id="Rectángulo 108" o:spid="_x0000_s1026" style="position:absolute;margin-left:67.6pt;margin-top:110.05pt;width:20.05pt;height:18.15pt;z-index:251995136;visibility:visible;mso-wrap-style:square;mso-width-percent:0;mso-height-percent:0;mso-wrap-distance-left:9pt;mso-wrap-distance-top:0;mso-wrap-distance-right:9pt;mso-wrap-distance-bottom:0;mso-position-horizontal:absolute;mso-position-horizontal-relative:left-margin-area;mso-position-vertical:absolute;mso-position-vertical-relative:text;mso-width-percent:0;mso-height-percent:0;mso-width-relative:margin;mso-height-relative:margin;v-text-anchor:middle" o:gfxdata="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" filled="f" strokecolor="red" strokeweight="2.25pt">
                 <w10:wrap anchorx="margin"/>
@@ -17806,7 +17939,7 @@
               </wp:anchor>
             </w:drawing>
           </mc:Choice>
-          <mc:Fallback>
+          <mc:Fallback xmlns:cx1="http://schemas.microsoft.com/office/drawing/2015/9/8/chartex">
             <w:pict>
               <v:rect w14:anchorId="1BA8751F" id="Rectángulo 106" o:spid="_x0000_s1026" style="position:absolute;margin-left:47.6pt;margin-top:11.6pt;width:42.55pt;height:17.55pt;z-index:251993088;visibility:visible;mso-wrap-style:square;mso-width-percent:0;mso-height-percent:0;mso-wrap-distance-left:9pt;mso-wrap-distance-top:0;mso-wrap-distance-right:9pt;mso-wrap-distance-bottom:0;mso-position-horizontal:absolute;mso-position-horizontal-relative:left-margin-area;mso-position-vertical:absolute;mso-position-vertical-relative:text;mso-width-percent:0;mso-height-percent:0;mso-width-relative:margin;mso-height-relative:margin;v-text-anchor:middle" o:gfxdata="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" filled="f" strokecolor="red" strokeweight="2.25pt">
                 <w10:wrap anchorx="margin"/>
@@ -17836,7 +17969,7 @@
                     <pic:cNvPicPr/>
                   </pic:nvPicPr>
                   <pic:blipFill>
-                    <a:blip r:embed="rId35"/>
+                    <a:blip r:embed="rId37"/>
                     <a:stretch>
                       <a:fillRect/>
                     </a:stretch>
@@ -17970,7 +18103,7 @@
               </wp:anchor>
             </w:drawing>
           </mc:Choice>
-          <mc:Fallback>
+          <mc:Fallback xmlns:cx1="http://schemas.microsoft.com/office/drawing/2015/9/8/chartex">
             <w:pict>
               <v:rect w14:anchorId="18CB46DC" id="Rectángulo 112" o:spid="_x0000_s1026" style="position:absolute;margin-left:154pt;margin-top:86.25pt;width:60.1pt;height:30.65pt;z-index:252001280;visibility:visible;mso-wrap-style:square;mso-width-percent:0;mso-height-percent:0;mso-wrap-distance-left:9pt;mso-wrap-distance-top:0;mso-wrap-distance-right:9pt;mso-wrap-distance-bottom:0;mso-position-horizontal:absolute;mso-position-horizontal-relative:left-margin-area;mso-position-vertical:absolute;mso-position-vertical-relative:text;mso-width-percent:0;mso-height-percent:0;mso-width-relative:margin;mso-height-relative:margin;v-text-anchor:middle" o:gfxdata="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" filled="f" strokecolor="red" strokeweight="2.25pt">
                 <w10:wrap anchorx="margin"/>
@@ -18052,7 +18185,7 @@
               </wp:anchor>
             </w:drawing>
           </mc:Choice>
-          <mc:Fallback>
+          <mc:Fallback xmlns:cx1="http://schemas.microsoft.com/office/drawing/2015/9/8/chartex">
             <w:pict>
               <v:rect w14:anchorId="54F0C51E" id="Rectángulo 111" o:spid="_x0000_s1026" style="position:absolute;margin-left:33.2pt;margin-top:11.75pt;width:36.95pt;height:16.9pt;z-index:251999232;visibility:visible;mso-wrap-style:square;mso-width-percent:0;mso-height-percent:0;mso-wrap-distance-left:9pt;mso-wrap-distance-top:0;mso-wrap-distance-right:9pt;mso-wrap-distance-bottom:0;mso-position-horizontal:absolute;mso-position-horizontal-relative:left-margin-area;mso-position-vertical:absolute;mso-position-vertical-relative:text;mso-width-percent:0;mso-height-percent:0;mso-width-relative:margin;mso-height-relative:margin;v-text-anchor:middle" o:gfxdata="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" filled="f" strokecolor="red" strokeweight="2.25pt">
                 <w10:wrap anchorx="margin"/>
@@ -18082,7 +18215,7 @@
                     <pic:cNvPicPr/>
                   </pic:nvPicPr>
                   <pic:blipFill>
-                    <a:blip r:embed="rId32"/>
+                    <a:blip r:embed="rId34"/>
                     <a:stretch>
                       <a:fillRect/>
                     </a:stretch>
@@ -18176,7 +18309,7 @@
                     <pic:cNvPicPr/>
                   </pic:nvPicPr>
                   <pic:blipFill>
-                    <a:blip r:embed="rId32"/>
+                    <a:blip r:embed="rId34"/>
                     <a:stretch>
                       <a:fillRect/>
                     </a:stretch>
@@ -18370,7 +18503,7 @@
               </wp:anchor>
             </w:drawing>
           </mc:Choice>
-          <mc:Fallback>
+          <mc:Fallback xmlns:cx1="http://schemas.microsoft.com/office/drawing/2015/9/8/chartex">
             <w:pict>
               <v:rect w14:anchorId="603926A0" id="Rectángulo 152" o:spid="_x0000_s1026" style="position:absolute;margin-left:9.35pt;margin-top:84.85pt;width:37.75pt;height:16.4pt;z-index:252096512;visibility:visible;mso-wrap-style:square;mso-width-percent:0;mso-height-percent:0;mso-wrap-distance-left:9pt;mso-wrap-distance-top:0;mso-wrap-distance-right:9pt;mso-wrap-distance-bottom:0;mso-position-horizontal:absolute;mso-position-horizontal-relative:margin;mso-position-vertical:absolute;mso-position-vertical-relative:text;mso-width-percent:0;mso-height-percent:0;mso-width-relative:margin;mso-height-relative:margin;v-text-anchor:middle" o:gfxdata="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" filled="f" strokecolor="red" strokeweight="2.25pt">
                 <w10:wrap anchorx="margin"/>
@@ -18400,7 +18533,7 @@
                     <pic:cNvPicPr/>
                   </pic:nvPicPr>
                   <pic:blipFill>
-                    <a:blip r:embed="rId15"/>
+                    <a:blip r:embed="rId17"/>
                     <a:stretch>
                       <a:fillRect/>
                     </a:stretch>
@@ -18464,8 +18597,8 @@
       </w:pPr>
     </w:p>
     <w:sectPr>
-      <w:headerReference w:type="default" r:id="rId36"/>
-      <w:footerReference w:type="default" r:id="rId37"/>
+      <w:headerReference w:type="default" r:id="rId38"/>
+      <w:footerReference w:type="default" r:id="rId39"/>
       <w:pgSz w:w="12240" w:h="15840" w:code="1"/>
       <w:pgMar w:top="1417" w:right="1701" w:bottom="1417" w:left="1701" w:header="708" w:footer="708" w:gutter="0"/>
       <w:cols w:space="708"/>
@@ -18476,8 +18609,162 @@
 </w:document>
 </file>
 
+<file path=word/comments.xml><?xml version="1.0" encoding="utf-8"?>
+<w:comments xmlns:wpc="http://schemas.microsoft.com/office/word/2010/wordprocessingCanvas" xmlns:cx="http://schemas.microsoft.com/office/drawing/2014/chartex" xmlns:mc="http://schemas.openxmlformats.org/markup-compatibility/2006" xmlns:o="urn:schemas-microsoft-com:office:office" xmlns:r="http://schemas.openxmlformats.org/officeDocument/2006/relationships" xmlns:m="http://schemas.openxmlformats.org/officeDocument/2006/math" xmlns:v="urn:schemas-microsoft-com:vml" xmlns:wp14="http://schemas.microsoft.com/office/word/2010/wordprocessingDrawing" xmlns:wp="http://schemas.openxmlformats.org/drawingml/2006/wordprocessingDrawing" xmlns:w10="urn:schemas-microsoft-com:office:word" xmlns:w="http://schemas.openxmlformats.org/wordprocessingml/2006/main" xmlns:w14="http://schemas.microsoft.com/office/word/2010/wordml" xmlns:w15="http://schemas.microsoft.com/office/word/2012/wordml" xmlns:w16se="http://schemas.microsoft.com/office/word/2015/wordml/symex" xmlns:wpg="http://schemas.microsoft.com/office/word/2010/wordprocessingGroup" xmlns:wpi="http://schemas.microsoft.com/office/word/2010/wordprocessingInk" xmlns:wne="http://schemas.microsoft.com/office/word/2006/wordml" xmlns:wps="http://schemas.microsoft.com/office/word/2010/wordprocessingShape" mc:Ignorable="w14 w15 w16se wp14">
+  <w:comment w:id="8" w:author="INAP-QA" w:date="2023-02-15T17:18:00Z" w:initials="I">
+    <w:p>
+      <w:pPr>
+        <w:pStyle w:val="Textocomentario"/>
+      </w:pPr>
+      <w:r>
+        <w:rPr>
+          <w:rStyle w:val="Refdecomentario"/>
+        </w:rPr>
+        <w:annotationRef/>
+      </w:r>
+      <w:r>
+        <w:t xml:space="preserve">Resaltar en negrita al igual que pago de Participaciones </w:t>
+      </w:r>
+      <w:bookmarkStart w:id="9" w:name="_GoBack"/>
+      <w:bookmarkEnd w:id="9"/>
+    </w:p>
+  </w:comment>
+  <w:comment w:id="13" w:author="INAP-QA" w:date="2023-02-15T16:17:00Z" w:initials="I">
+    <w:p>
+      <w:pPr>
+        <w:pStyle w:val="Textocomentario"/>
+      </w:pPr>
+      <w:r>
+        <w:rPr>
+          <w:rStyle w:val="Refdecomentario"/>
+        </w:rPr>
+        <w:annotationRef/>
+      </w:r>
+      <w:r>
+        <w:t xml:space="preserve">Borrar puede </w:t>
+      </w:r>
+    </w:p>
+  </w:comment>
+  <w:comment w:id="14" w:author="INAP-QA" w:date="2023-02-15T16:26:00Z" w:initials="I">
+    <w:p>
+      <w:pPr>
+        <w:pStyle w:val="Textocomentario"/>
+      </w:pPr>
+      <w:r>
+        <w:rPr>
+          <w:rStyle w:val="Refdecomentario"/>
+        </w:rPr>
+        <w:annotationRef/>
+      </w:r>
+      <w:r>
+        <w:t xml:space="preserve">Página </w:t>
+      </w:r>
+    </w:p>
+  </w:comment>
+  <w:comment w:id="15" w:author="INAP-QA" w:date="2023-02-15T16:27:00Z" w:initials="I">
+    <w:p>
+      <w:pPr>
+        <w:pStyle w:val="Textocomentario"/>
+      </w:pPr>
+      <w:r>
+        <w:rPr>
+          <w:rStyle w:val="Refdecomentario"/>
+        </w:rPr>
+        <w:annotationRef/>
+      </w:r>
+      <w:r>
+        <w:t>página</w:t>
+      </w:r>
+    </w:p>
+  </w:comment>
+  <w:comment w:id="17" w:author="INAP-QA" w:date="2023-02-15T16:29:00Z" w:initials="I">
+    <w:p>
+      <w:pPr>
+        <w:pStyle w:val="Textocomentario"/>
+      </w:pPr>
+      <w:r>
+        <w:rPr>
+          <w:rStyle w:val="Refdecomentario"/>
+        </w:rPr>
+        <w:annotationRef/>
+      </w:r>
+      <w:r>
+        <w:t xml:space="preserve">Resaltar en negritas </w:t>
+      </w:r>
+    </w:p>
+  </w:comment>
+  <w:comment w:id="18" w:author="INAP-QA" w:date="2023-02-15T16:29:00Z" w:initials="I">
+    <w:p>
+      <w:pPr>
+        <w:pStyle w:val="Textocomentario"/>
+      </w:pPr>
+      <w:r>
+        <w:rPr>
+          <w:rStyle w:val="Refdecomentario"/>
+        </w:rPr>
+        <w:annotationRef/>
+      </w:r>
+      <w:r>
+        <w:t>Al igual que Anticipo (</w:t>
+      </w:r>
+      <w:r>
+        <w:t>Préstamo</w:t>
+      </w:r>
+      <w:r>
+        <w:t>)</w:t>
+      </w:r>
+    </w:p>
+  </w:comment>
+  <w:comment w:id="20" w:author="INAP-QA" w:date="2023-02-15T17:13:00Z" w:initials="I">
+    <w:p>
+      <w:pPr>
+        <w:pStyle w:val="Textocomentario"/>
+      </w:pPr>
+      <w:r>
+        <w:rPr>
+          <w:rStyle w:val="Refdecomentario"/>
+        </w:rPr>
+        <w:annotationRef/>
+      </w:r>
+      <w:r>
+        <w:t xml:space="preserve">Signo de paréntesis </w:t>
+      </w:r>
+    </w:p>
+  </w:comment>
+  <w:comment w:id="21" w:author="INAP-QA" w:date="2023-02-15T17:15:00Z" w:initials="I">
+    <w:p>
+      <w:pPr>
+        <w:pStyle w:val="Textocomentario"/>
+      </w:pPr>
+      <w:r>
+        <w:rPr>
+          <w:rStyle w:val="Refdecomentario"/>
+        </w:rPr>
+        <w:annotationRef/>
+      </w:r>
+      <w:r>
+        <w:t xml:space="preserve">Mayúscula </w:t>
+      </w:r>
+    </w:p>
+  </w:comment>
+</w:comments>
+</file>
+
+<file path=word/commentsExtended.xml><?xml version="1.0" encoding="utf-8"?>
+<w15:commentsEx xmlns:wpc="http://schemas.microsoft.com/office/word/2010/wordprocessingCanvas" xmlns:cx="http://schemas.microsoft.com/office/drawing/2014/chartex" xmlns:mc="http://schemas.openxmlformats.org/markup-compatibility/2006" xmlns:o="urn:schemas-microsoft-com:office:office" xmlns:r="http://schemas.openxmlformats.org/officeDocument/2006/relationships" xmlns:m="http://schemas.openxmlformats.org/officeDocument/2006/math" xmlns:v="urn:schemas-microsoft-com:vml" xmlns:wp14="http://schemas.microsoft.com/office/word/2010/wordprocessingDrawing" xmlns:wp="http://schemas.openxmlformats.org/drawingml/2006/wordprocessingDrawing" xmlns:w10="urn:schemas-microsoft-com:office:word" xmlns:w="http://schemas.openxmlformats.org/wordprocessingml/2006/main" xmlns:w14="http://schemas.microsoft.com/office/word/2010/wordml" xmlns:w15="http://schemas.microsoft.com/office/word/2012/wordml" xmlns:w16se="http://schemas.microsoft.com/office/word/2015/wordml/symex" xmlns:wpg="http://schemas.microsoft.com/office/word/2010/wordprocessingGroup" xmlns:wpi="http://schemas.microsoft.com/office/word/2010/wordprocessingInk" xmlns:wne="http://schemas.microsoft.com/office/word/2006/wordml" xmlns:wps="http://schemas.microsoft.com/office/word/2010/wordprocessingShape" mc:Ignorable="w14 w15 w16se wp14">
+  <w15:commentEx w15:paraId="17482F1B" w15:done="0"/>
+  <w15:commentEx w15:paraId="74D0E826" w15:done="0"/>
+  <w15:commentEx w15:paraId="16D849EC" w15:done="0"/>
+  <w15:commentEx w15:paraId="4E3AEDAD" w15:done="0"/>
+  <w15:commentEx w15:paraId="03D93BCF" w15:done="0"/>
+  <w15:commentEx w15:paraId="4E7AABFD" w15:paraIdParent="03D93BCF" w15:done="0"/>
+  <w15:commentEx w15:paraId="0380CD89" w15:done="0"/>
+  <w15:commentEx w15:paraId="4ED91449" w15:done="0"/>
+</w15:commentsEx>
+</file>
+
 <file path=word/endnotes.xml><?xml version="1.0" encoding="utf-8"?>
-<w:endnotes xmlns:wpc="http://schemas.microsoft.com/office/word/2010/wordprocessingCanvas" xmlns:cx="http://schemas.microsoft.com/office/drawing/2014/chartex" xmlns:cx1="http://schemas.microsoft.com/office/drawing/2015/9/8/chartex" xmlns:mc="http://schemas.openxmlformats.org/markup-compatibility/2006" xmlns:o="urn:schemas-microsoft-com:office:office" xmlns:r="http://schemas.openxmlformats.org/officeDocument/2006/relationships" xmlns:m="http://schemas.openxmlformats.org/officeDocument/2006/math" xmlns:v="urn:schemas-microsoft-com:vml" xmlns:wp14="http://schemas.microsoft.com/office/word/2010/wordprocessingDrawing" xmlns:wp="http://schemas.openxmlformats.org/drawingml/2006/wordprocessingDrawing" xmlns:w10="urn:schemas-microsoft-com:office:word" xmlns:w="http://schemas.openxmlformats.org/wordprocessingml/2006/main" xmlns:w14="http://schemas.microsoft.com/office/word/2010/wordml" xmlns:w15="http://schemas.microsoft.com/office/word/2012/wordml" xmlns:w16se="http://schemas.microsoft.com/office/word/2015/wordml/symex" xmlns:wpg="http://schemas.microsoft.com/office/word/2010/wordprocessingGroup" xmlns:wpi="http://schemas.microsoft.com/office/word/2010/wordprocessingInk" xmlns:wne="http://schemas.microsoft.com/office/word/2006/wordml" xmlns:wps="http://schemas.microsoft.com/office/word/2010/wordprocessingShape" mc:Ignorable="w14 w15 w16se wp14">
+<w:endnotes xmlns:wpc="http://schemas.microsoft.com/office/word/2010/wordprocessingCanvas" xmlns:cx="http://schemas.microsoft.com/office/drawing/2014/chartex" xmlns:mc="http://schemas.openxmlformats.org/markup-compatibility/2006" xmlns:o="urn:schemas-microsoft-com:office:office" xmlns:r="http://schemas.openxmlformats.org/officeDocument/2006/relationships" xmlns:m="http://schemas.openxmlformats.org/officeDocument/2006/math" xmlns:v="urn:schemas-microsoft-com:vml" xmlns:wp14="http://schemas.microsoft.com/office/word/2010/wordprocessingDrawing" xmlns:wp="http://schemas.openxmlformats.org/drawingml/2006/wordprocessingDrawing" xmlns:w10="urn:schemas-microsoft-com:office:word" xmlns:w="http://schemas.openxmlformats.org/wordprocessingml/2006/main" xmlns:w14="http://schemas.microsoft.com/office/word/2010/wordml" xmlns:w15="http://schemas.microsoft.com/office/word/2012/wordml" xmlns:w16se="http://schemas.microsoft.com/office/word/2015/wordml/symex" xmlns:wpg="http://schemas.microsoft.com/office/word/2010/wordprocessingGroup" xmlns:wpi="http://schemas.microsoft.com/office/word/2010/wordprocessingInk" xmlns:wne="http://schemas.microsoft.com/office/word/2006/wordml" xmlns:wps="http://schemas.microsoft.com/office/word/2010/wordprocessingShape" mc:Ignorable="w14 w15 w16se wp14">
   <w:endnote w:type="separator" w:id="-1">
     <w:p>
       <w:pPr>
@@ -18502,7 +18789,7 @@
 </file>
 
 <file path=word/footer1.xml><?xml version="1.0" encoding="utf-8"?>
-<w:ftr xmlns:wpc="http://schemas.microsoft.com/office/word/2010/wordprocessingCanvas" xmlns:cx="http://schemas.microsoft.com/office/drawing/2014/chartex" xmlns:cx1="http://schemas.microsoft.com/office/drawing/2015/9/8/chartex" xmlns:mc="http://schemas.openxmlformats.org/markup-compatibility/2006" xmlns:o="urn:schemas-microsoft-com:office:office" xmlns:r="http://schemas.openxmlformats.org/officeDocument/2006/relationships" xmlns:m="http://schemas.openxmlformats.org/officeDocument/2006/math" xmlns:v="urn:schemas-microsoft-com:vml" xmlns:wp14="http://schemas.microsoft.com/office/word/2010/wordprocessingDrawing" xmlns:wp="http://schemas.openxmlformats.org/drawingml/2006/wordprocessingDrawing" xmlns:w10="urn:schemas-microsoft-com:office:word" xmlns:w="http://schemas.openxmlformats.org/wordprocessingml/2006/main" xmlns:w14="http://schemas.microsoft.com/office/word/2010/wordml" xmlns:w15="http://schemas.microsoft.com/office/word/2012/wordml" xmlns:w16se="http://schemas.microsoft.com/office/word/2015/wordml/symex" xmlns:wpg="http://schemas.microsoft.com/office/word/2010/wordprocessingGroup" xmlns:wpi="http://schemas.microsoft.com/office/word/2010/wordprocessingInk" xmlns:wne="http://schemas.microsoft.com/office/word/2006/wordml" xmlns:wps="http://schemas.microsoft.com/office/word/2010/wordprocessingShape" mc:Ignorable="w14 w15 w16se wp14">
+<w:ftr xmlns:wpc="http://schemas.microsoft.com/office/word/2010/wordprocessingCanvas" xmlns:cx="http://schemas.microsoft.com/office/drawing/2014/chartex" xmlns:mc="http://schemas.openxmlformats.org/markup-compatibility/2006" xmlns:o="urn:schemas-microsoft-com:office:office" xmlns:r="http://schemas.openxmlformats.org/officeDocument/2006/relationships" xmlns:m="http://schemas.openxmlformats.org/officeDocument/2006/math" xmlns:v="urn:schemas-microsoft-com:vml" xmlns:wp14="http://schemas.microsoft.com/office/word/2010/wordprocessingDrawing" xmlns:wp="http://schemas.openxmlformats.org/drawingml/2006/wordprocessingDrawing" xmlns:w10="urn:schemas-microsoft-com:office:word" xmlns:w="http://schemas.openxmlformats.org/wordprocessingml/2006/main" xmlns:w14="http://schemas.microsoft.com/office/word/2010/wordml" xmlns:w15="http://schemas.microsoft.com/office/word/2012/wordml" xmlns:w16se="http://schemas.microsoft.com/office/word/2015/wordml/symex" xmlns:wpg="http://schemas.microsoft.com/office/word/2010/wordprocessingGroup" xmlns:wpi="http://schemas.microsoft.com/office/word/2010/wordprocessingInk" xmlns:wne="http://schemas.microsoft.com/office/word/2006/wordml" xmlns:wps="http://schemas.microsoft.com/office/word/2010/wordprocessingShape" mc:Ignorable="w14 w15 w16se wp14">
   <w:sdt>
     <w:sdtPr>
       <w:rPr>
@@ -18603,7 +18890,7 @@
                     </wp:anchor>
                   </w:drawing>
                 </mc:Choice>
-                <mc:Fallback>
+                <mc:Fallback xmlns:cx1="http://schemas.microsoft.com/office/drawing/2015/9/8/chartex">
                   <w:pict>
                     <v:line w14:anchorId="42D5C661" id="Conector recto 13" o:spid="_x0000_s1026" style="position:absolute;z-index:251662336;visibility:visible;mso-wrap-style:square;mso-width-percent:0;mso-height-percent:0;mso-wrap-distance-left:9pt;mso-wrap-distance-top:0;mso-wrap-distance-right:9pt;mso-wrap-distance-bottom:0;mso-position-horizontal:absolute;mso-position-horizontal-relative:text;mso-position-vertical:absolute;mso-position-vertical-relative:text;mso-width-percent:0;mso-height-percent:0;mso-width-relative:margin;mso-height-relative:margin" from="-17.55pt,-3pt" to="446.7pt,-2.25pt" o:gfxdata="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" strokecolor="#a5a5a5 [3206]" strokeweight="1.5pt">
                       <v:stroke joinstyle="miter"/>
@@ -18714,7 +19001,7 @@
                     </wp:anchor>
                   </w:drawing>
                 </mc:Choice>
-                <mc:Fallback>
+                <mc:Fallback xmlns:cx1="http://schemas.microsoft.com/office/drawing/2015/9/8/chartex">
                   <w:pict>
                     <v:rect w14:anchorId="2CD8D370" id="Rectángulo 11" o:spid="_x0000_s1026" style="position:absolute;margin-left:280.3pt;margin-top:-3.3pt;width:167.65pt;height:22.4pt;z-index:-251658241;visibility:visible;mso-wrap-style:square;mso-width-percent:0;mso-wrap-distance-left:9pt;mso-wrap-distance-top:0;mso-wrap-distance-right:9pt;mso-wrap-distance-bottom:0;mso-position-horizontal:absolute;mso-position-horizontal-relative:text;mso-position-vertical:absolute;mso-position-vertical-relative:text;mso-width-percent:0;mso-width-relative:margin;v-text-anchor:middle" o:gfxdata="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" fillcolor="#002060" stroked="f" strokeweight="1pt">
                       <v:fill color2="#002060" o:opacity2="15728f" rotate="t" angle="90" colors="0 #002060;34734f #002060;40632f #002060;45815f #072766;46531f #002060;60293f #002060;1 #002060" focus="100%" type="gradient"/>
@@ -18765,7 +19052,7 @@
                 <w:noProof/>
                 <w:color w:val="FFFFFF" w:themeColor="background1"/>
               </w:rPr>
-              <w:t>20</w:t>
+              <w:t>19</w:t>
             </w:r>
             <w:r>
               <w:rPr>
@@ -18845,7 +19132,7 @@
 </file>
 
 <file path=word/footnotes.xml><?xml version="1.0" encoding="utf-8"?>
-<w:footnotes xmlns:wpc="http://schemas.microsoft.com/office/word/2010/wordprocessingCanvas" xmlns:cx="http://schemas.microsoft.com/office/drawing/2014/chartex" xmlns:cx1="http://schemas.microsoft.com/office/drawing/2015/9/8/chartex" xmlns:mc="http://schemas.openxmlformats.org/markup-compatibility/2006" xmlns:o="urn:schemas-microsoft-com:office:office" xmlns:r="http://schemas.openxmlformats.org/officeDocument/2006/relationships" xmlns:m="http://schemas.openxmlformats.org/officeDocument/2006/math" xmlns:v="urn:schemas-microsoft-com:vml" xmlns:wp14="http://schemas.microsoft.com/office/word/2010/wordprocessingDrawing" xmlns:wp="http://schemas.openxmlformats.org/drawingml/2006/wordprocessingDrawing" xmlns:w10="urn:schemas-microsoft-com:office:word" xmlns:w="http://schemas.openxmlformats.org/wordprocessingml/2006/main" xmlns:w14="http://schemas.microsoft.com/office/word/2010/wordml" xmlns:w15="http://schemas.microsoft.com/office/word/2012/wordml" xmlns:w16se="http://schemas.microsoft.com/office/word/2015/wordml/symex" xmlns:wpg="http://schemas.microsoft.com/office/word/2010/wordprocessingGroup" xmlns:wpi="http://schemas.microsoft.com/office/word/2010/wordprocessingInk" xmlns:wne="http://schemas.microsoft.com/office/word/2006/wordml" xmlns:wps="http://schemas.microsoft.com/office/word/2010/wordprocessingShape" mc:Ignorable="w14 w15 w16se wp14">
+<w:footnotes xmlns:wpc="http://schemas.microsoft.com/office/word/2010/wordprocessingCanvas" xmlns:cx="http://schemas.microsoft.com/office/drawing/2014/chartex" xmlns:mc="http://schemas.openxmlformats.org/markup-compatibility/2006" xmlns:o="urn:schemas-microsoft-com:office:office" xmlns:r="http://schemas.openxmlformats.org/officeDocument/2006/relationships" xmlns:m="http://schemas.openxmlformats.org/officeDocument/2006/math" xmlns:v="urn:schemas-microsoft-com:vml" xmlns:wp14="http://schemas.microsoft.com/office/word/2010/wordprocessingDrawing" xmlns:wp="http://schemas.openxmlformats.org/drawingml/2006/wordprocessingDrawing" xmlns:w10="urn:schemas-microsoft-com:office:word" xmlns:w="http://schemas.openxmlformats.org/wordprocessingml/2006/main" xmlns:w14="http://schemas.microsoft.com/office/word/2010/wordml" xmlns:w15="http://schemas.microsoft.com/office/word/2012/wordml" xmlns:w16se="http://schemas.microsoft.com/office/word/2015/wordml/symex" xmlns:wpg="http://schemas.microsoft.com/office/word/2010/wordprocessingGroup" xmlns:wpi="http://schemas.microsoft.com/office/word/2010/wordprocessingInk" xmlns:wne="http://schemas.microsoft.com/office/word/2006/wordml" xmlns:wps="http://schemas.microsoft.com/office/word/2010/wordprocessingShape" mc:Ignorable="w14 w15 w16se wp14">
   <w:footnote w:type="separator" w:id="-1">
     <w:p>
       <w:pPr>
@@ -18870,7 +19157,7 @@
 </file>
 
 <file path=word/header1.xml><?xml version="1.0" encoding="utf-8"?>
-<w:hdr xmlns:wpc="http://schemas.microsoft.com/office/word/2010/wordprocessingCanvas" xmlns:cx="http://schemas.microsoft.com/office/drawing/2014/chartex" xmlns:cx1="http://schemas.microsoft.com/office/drawing/2015/9/8/chartex" xmlns:mc="http://schemas.openxmlformats.org/markup-compatibility/2006" xmlns:o="urn:schemas-microsoft-com:office:office" xmlns:r="http://schemas.openxmlformats.org/officeDocument/2006/relationships" xmlns:m="http://schemas.openxmlformats.org/officeDocument/2006/math" xmlns:v="urn:schemas-microsoft-com:vml" xmlns:wp14="http://schemas.microsoft.com/office/word/2010/wordprocessingDrawing" xmlns:wp="http://schemas.openxmlformats.org/drawingml/2006/wordprocessingDrawing" xmlns:w10="urn:schemas-microsoft-com:office:word" xmlns:w="http://schemas.openxmlformats.org/wordprocessingml/2006/main" xmlns:w14="http://schemas.microsoft.com/office/word/2010/wordml" xmlns:w15="http://schemas.microsoft.com/office/word/2012/wordml" xmlns:w16se="http://schemas.microsoft.com/office/word/2015/wordml/symex" xmlns:wpg="http://schemas.microsoft.com/office/word/2010/wordprocessingGroup" xmlns:wpi="http://schemas.microsoft.com/office/word/2010/wordprocessingInk" xmlns:wne="http://schemas.microsoft.com/office/word/2006/wordml" xmlns:wps="http://schemas.microsoft.com/office/word/2010/wordprocessingShape" mc:Ignorable="w14 w15 w16se wp14">
+<w:hdr xmlns:wpc="http://schemas.microsoft.com/office/word/2010/wordprocessingCanvas" xmlns:cx="http://schemas.microsoft.com/office/drawing/2014/chartex" xmlns:mc="http://schemas.openxmlformats.org/markup-compatibility/2006" xmlns:o="urn:schemas-microsoft-com:office:office" xmlns:r="http://schemas.openxmlformats.org/officeDocument/2006/relationships" xmlns:m="http://schemas.openxmlformats.org/officeDocument/2006/math" xmlns:v="urn:schemas-microsoft-com:vml" xmlns:wp14="http://schemas.microsoft.com/office/word/2010/wordprocessingDrawing" xmlns:wp="http://schemas.openxmlformats.org/drawingml/2006/wordprocessingDrawing" xmlns:w10="urn:schemas-microsoft-com:office:word" xmlns:w="http://schemas.openxmlformats.org/wordprocessingml/2006/main" xmlns:w14="http://schemas.microsoft.com/office/word/2010/wordml" xmlns:w15="http://schemas.microsoft.com/office/word/2012/wordml" xmlns:w16se="http://schemas.microsoft.com/office/word/2015/wordml/symex" xmlns:wpg="http://schemas.microsoft.com/office/word/2010/wordprocessingGroup" xmlns:wpi="http://schemas.microsoft.com/office/word/2010/wordprocessingInk" xmlns:wne="http://schemas.microsoft.com/office/word/2006/wordml" xmlns:wps="http://schemas.microsoft.com/office/word/2010/wordprocessingShape" mc:Ignorable="w14 w15 w16se wp14">
   <w:p>
     <w:pPr>
       <w:pStyle w:val="Encabezado"/>
@@ -19014,7 +19301,7 @@
             </wp:anchor>
           </w:drawing>
         </mc:Choice>
-        <mc:Fallback>
+        <mc:Fallback xmlns:cx1="http://schemas.microsoft.com/office/drawing/2015/9/8/chartex">
           <w:pict>
             <v:rect w14:anchorId="3FEC259C" id="Rectángulo 6" o:spid="_x0000_s1032" style="position:absolute;margin-left:310.95pt;margin-top:-1.4pt;width:165.5pt;height:24.45pt;z-index:251659264;visibility:visible;mso-wrap-style:square;mso-width-percent:0;mso-height-percent:0;mso-wrap-distance-left:9pt;mso-wrap-distance-top:0;mso-wrap-distance-right:9pt;mso-wrap-distance-bottom:0;mso-position-horizontal:absolute;mso-position-horizontal-relative:text;mso-position-vertical:absolute;mso-position-vertical-relative:text;mso-width-percent:0;mso-height-percent:0;mso-width-relative:margin;mso-height-relative:margin;v-text-anchor:middle" o:gfxdata="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" fillcolor="#002060" stroked="f" strokeweight="1pt">
               <v:textbox>
@@ -19157,7 +19444,7 @@
 </file>
 
 <file path=word/numbering.xml><?xml version="1.0" encoding="utf-8"?>
-<w:numbering xmlns:wpc="http://schemas.microsoft.com/office/word/2010/wordprocessingCanvas" xmlns:cx="http://schemas.microsoft.com/office/drawing/2014/chartex" xmlns:cx1="http://schemas.microsoft.com/office/drawing/2015/9/8/chartex" xmlns:mc="http://schemas.openxmlformats.org/markup-compatibility/2006" xmlns:o="urn:schemas-microsoft-com:office:office" xmlns:r="http://schemas.openxmlformats.org/officeDocument/2006/relationships" xmlns:m="http://schemas.openxmlformats.org/officeDocument/2006/math" xmlns:v="urn:schemas-microsoft-com:vml" xmlns:wp14="http://schemas.microsoft.com/office/word/2010/wordprocessingDrawing" xmlns:wp="http://schemas.openxmlformats.org/drawingml/2006/wordprocessingDrawing" xmlns:w10="urn:schemas-microsoft-com:office:word" xmlns:w="http://schemas.openxmlformats.org/wordprocessingml/2006/main" xmlns:w14="http://schemas.microsoft.com/office/word/2010/wordml" xmlns:w15="http://schemas.microsoft.com/office/word/2012/wordml" xmlns:w16se="http://schemas.microsoft.com/office/word/2015/wordml/symex" xmlns:wpg="http://schemas.microsoft.com/office/word/2010/wordprocessingGroup" xmlns:wpi="http://schemas.microsoft.com/office/word/2010/wordprocessingInk" xmlns:wne="http://schemas.microsoft.com/office/word/2006/wordml" xmlns:wps="http://schemas.microsoft.com/office/word/2010/wordprocessingShape" mc:Ignorable="w14 w15 w16se wp14">
+<w:numbering xmlns:wpc="http://schemas.microsoft.com/office/word/2010/wordprocessingCanvas" xmlns:cx="http://schemas.microsoft.com/office/drawing/2014/chartex" xmlns:mc="http://schemas.openxmlformats.org/markup-compatibility/2006" xmlns:o="urn:schemas-microsoft-com:office:office" xmlns:r="http://schemas.openxmlformats.org/officeDocument/2006/relationships" xmlns:m="http://schemas.openxmlformats.org/officeDocument/2006/math" xmlns:v="urn:schemas-microsoft-com:vml" xmlns:wp14="http://schemas.microsoft.com/office/word/2010/wordprocessingDrawing" xmlns:wp="http://schemas.openxmlformats.org/drawingml/2006/wordprocessingDrawing" xmlns:w10="urn:schemas-microsoft-com:office:word" xmlns:w="http://schemas.openxmlformats.org/wordprocessingml/2006/main" xmlns:w14="http://schemas.microsoft.com/office/word/2010/wordml" xmlns:w15="http://schemas.microsoft.com/office/word/2012/wordml" xmlns:w16se="http://schemas.microsoft.com/office/word/2015/wordml/symex" xmlns:wpg="http://schemas.microsoft.com/office/word/2010/wordprocessingGroup" xmlns:wpi="http://schemas.microsoft.com/office/word/2010/wordprocessingInk" xmlns:wne="http://schemas.microsoft.com/office/word/2006/wordml" xmlns:wps="http://schemas.microsoft.com/office/word/2010/wordprocessingShape" mc:Ignorable="w14 w15 w16se wp14">
   <w:abstractNum w:abstractNumId="0" w15:restartNumberingAfterBreak="0">
     <w:nsid w:val="33767D3B"/>
     <w:multiLevelType w:val="multilevel"/>
@@ -19773,6 +20060,14 @@
     <w:abstractNumId w:val="3"/>
   </w:num>
 </w:numbering>
+</file>
+
+<file path=word/people.xml><?xml version="1.0" encoding="utf-8"?>
+<w15:people xmlns:wpc="http://schemas.microsoft.com/office/word/2010/wordprocessingCanvas" xmlns:cx="http://schemas.microsoft.com/office/drawing/2014/chartex" xmlns:mc="http://schemas.openxmlformats.org/markup-compatibility/2006" xmlns:o="urn:schemas-microsoft-com:office:office" xmlns:r="http://schemas.openxmlformats.org/officeDocument/2006/relationships" xmlns:m="http://schemas.openxmlformats.org/officeDocument/2006/math" xmlns:v="urn:schemas-microsoft-com:vml" xmlns:wp14="http://schemas.microsoft.com/office/word/2010/wordprocessingDrawing" xmlns:wp="http://schemas.openxmlformats.org/drawingml/2006/wordprocessingDrawing" xmlns:w10="urn:schemas-microsoft-com:office:word" xmlns:w="http://schemas.openxmlformats.org/wordprocessingml/2006/main" xmlns:w14="http://schemas.microsoft.com/office/word/2010/wordml" xmlns:w15="http://schemas.microsoft.com/office/word/2012/wordml" xmlns:w16se="http://schemas.microsoft.com/office/word/2015/wordml/symex" xmlns:wpg="http://schemas.microsoft.com/office/word/2010/wordprocessingGroup" xmlns:wpi="http://schemas.microsoft.com/office/word/2010/wordprocessingInk" xmlns:wne="http://schemas.microsoft.com/office/word/2006/wordml" xmlns:wps="http://schemas.microsoft.com/office/word/2010/wordprocessingShape" mc:Ignorable="w14 w15 w16se wp14">
+  <w15:person w15:author="INAP-QA">
+    <w15:presenceInfo w15:providerId="Windows Live" w15:userId="9ae1c0a492cadcaf"/>
+  </w15:person>
+</w15:people>
 </file>
 
 <file path=word/styles.xml><?xml version="1.0" encoding="utf-8"?>
@@ -20857,7 +21152,7 @@
 </file>
 
 <file path=customXml/itemProps1.xml><?xml version="1.0" encoding="utf-8"?>
-<ds:datastoreItem xmlns:ds="http://schemas.openxmlformats.org/officeDocument/2006/customXml" ds:itemID="{707B0A23-07D5-4188-AFA7-27FA09F48E8A}">
+<ds:datastoreItem xmlns:ds="http://schemas.openxmlformats.org/officeDocument/2006/customXml" ds:itemID="{A0320FF7-A1D9-4EB2-A3A8-C3308134B145}">
   <ds:schemaRefs>
     <ds:schemaRef ds:uri="http://schemas.openxmlformats.org/officeDocument/2006/bibliography"/>
   </ds:schemaRefs>

--- a/PDRMYE/GUÍAS RÁPIDAS/DAMOP/Participaciones/PARTICIPACIONES Y APORTACIONES.docx
+++ b/PDRMYE/GUÍAS RÁPIDAS/DAMOP/Participaciones/PARTICIPACIONES Y APORTACIONES.docx
@@ -1,6 +1,6 @@
 
 <file path=word/document.xml><?xml version="1.0" encoding="utf-8"?>
-<w:document xmlns:wpc="http://schemas.microsoft.com/office/word/2010/wordprocessingCanvas" xmlns:cx="http://schemas.microsoft.com/office/drawing/2014/chartex" xmlns:mc="http://schemas.openxmlformats.org/markup-compatibility/2006" xmlns:o="urn:schemas-microsoft-com:office:office" xmlns:r="http://schemas.openxmlformats.org/officeDocument/2006/relationships" xmlns:m="http://schemas.openxmlformats.org/officeDocument/2006/math" xmlns:v="urn:schemas-microsoft-com:vml" xmlns:wp14="http://schemas.microsoft.com/office/word/2010/wordprocessingDrawing" xmlns:wp="http://schemas.openxmlformats.org/drawingml/2006/wordprocessingDrawing" xmlns:w10="urn:schemas-microsoft-com:office:word" xmlns:w="http://schemas.openxmlformats.org/wordprocessingml/2006/main" xmlns:w14="http://schemas.microsoft.com/office/word/2010/wordml" xmlns:w15="http://schemas.microsoft.com/office/word/2012/wordml" xmlns:w16se="http://schemas.microsoft.com/office/word/2015/wordml/symex" xmlns:wpg="http://schemas.microsoft.com/office/word/2010/wordprocessingGroup" xmlns:wpi="http://schemas.microsoft.com/office/word/2010/wordprocessingInk" xmlns:wne="http://schemas.microsoft.com/office/word/2006/wordml" xmlns:wps="http://schemas.microsoft.com/office/word/2010/wordprocessingShape" mc:Ignorable="w14 w15 w16se wp14">
+<w:document xmlns:wpc="http://schemas.microsoft.com/office/word/2010/wordprocessingCanvas" xmlns:cx="http://schemas.microsoft.com/office/drawing/2014/chartex" xmlns:cx1="http://schemas.microsoft.com/office/drawing/2015/9/8/chartex" xmlns:mc="http://schemas.openxmlformats.org/markup-compatibility/2006" xmlns:o="urn:schemas-microsoft-com:office:office" xmlns:r="http://schemas.openxmlformats.org/officeDocument/2006/relationships" xmlns:m="http://schemas.openxmlformats.org/officeDocument/2006/math" xmlns:v="urn:schemas-microsoft-com:vml" xmlns:wp14="http://schemas.microsoft.com/office/word/2010/wordprocessingDrawing" xmlns:wp="http://schemas.openxmlformats.org/drawingml/2006/wordprocessingDrawing" xmlns:w10="urn:schemas-microsoft-com:office:word" xmlns:w="http://schemas.openxmlformats.org/wordprocessingml/2006/main" xmlns:w14="http://schemas.microsoft.com/office/word/2010/wordml" xmlns:w15="http://schemas.microsoft.com/office/word/2012/wordml" xmlns:w16se="http://schemas.microsoft.com/office/word/2015/wordml/symex" xmlns:wpg="http://schemas.microsoft.com/office/word/2010/wordprocessingGroup" xmlns:wpi="http://schemas.microsoft.com/office/word/2010/wordprocessingInk" xmlns:wne="http://schemas.microsoft.com/office/word/2006/wordml" xmlns:wps="http://schemas.microsoft.com/office/word/2010/wordprocessingShape" mc:Ignorable="w14 w15 w16se wp14">
   <w:body>
     <w:p>
       <w:pPr>
@@ -107,7 +107,7 @@
               </wp:anchor>
             </w:drawing>
           </mc:Choice>
-          <mc:Fallback xmlns:cx1="http://schemas.microsoft.com/office/drawing/2015/9/8/chartex">
+          <mc:Fallback>
             <w:pict>
               <v:rect w14:anchorId="06FFA84B" id="Rectángulo 3" o:spid="_x0000_s1026" style="position:absolute;margin-left:0;margin-top:-55.8pt;width:582.7pt;height:760.2pt;z-index:-251512832;visibility:visible;mso-wrap-style:square;mso-width-percent:0;mso-height-percent:0;mso-wrap-distance-left:9pt;mso-wrap-distance-top:0;mso-wrap-distance-right:9pt;mso-wrap-distance-bottom:0;mso-position-horizontal:left;mso-position-horizontal-relative:page;mso-position-vertical:absolute;mso-position-vertical-relative:text;mso-width-percent:0;mso-height-percent:0;mso-width-relative:margin;mso-height-relative:margin;v-text-anchor:middle" o:gfxdata="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" fillcolor="#f2f2f2" stroked="f" strokeweight="1pt">
                 <v:shadow on="t" type="perspective" color="black" opacity="7208f" offset="0,0" matrix="66847f,,,66847f"/>
@@ -383,7 +383,7 @@
               </wp:anchor>
             </w:drawing>
           </mc:Choice>
-          <mc:Fallback xmlns:cx1="http://schemas.microsoft.com/office/drawing/2015/9/8/chartex">
+          <mc:Fallback>
             <w:pict>
               <v:rect w14:anchorId="6C8142EE" id="Rectángulo 4" o:spid="_x0000_s1026" style="position:absolute;margin-left:15.75pt;margin-top:12.9pt;width:579.3pt;height:133.1pt;z-index:252104704;visibility:visible;mso-wrap-style:square;mso-width-percent:0;mso-height-percent:0;mso-wrap-distance-left:9pt;mso-wrap-distance-top:0;mso-wrap-distance-right:9pt;mso-wrap-distance-bottom:0;mso-position-horizontal:absolute;mso-position-horizontal-relative:page;mso-position-vertical:absolute;mso-position-vertical-relative:text;mso-width-percent:0;mso-height-percent:0;mso-width-relative:margin;mso-height-relative:margin;v-text-anchor:middle" o:gfxdata="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" fillcolor="#aaa [3030]" stroked="f">
                 <v:fill color2="#a3a3a3 [3174]" rotate="t" colors="0 #afafaf;.5 #a5a5a5;1 #929292" focus="100%" type="gradient">
@@ -843,7 +843,7 @@
               </wp:anchor>
             </w:drawing>
           </mc:Choice>
-          <mc:Fallback xmlns:cx1="http://schemas.microsoft.com/office/drawing/2015/9/8/chartex">
+          <mc:Fallback>
             <w:pict>
               <v:rect w14:anchorId="63962291" id="Rectángulo 23" o:spid="_x0000_s1027" style="position:absolute;left:0;text-align:left;margin-left:0;margin-top:2.05pt;width:533.9pt;height:21.05pt;z-index:251801600;visibility:visible;mso-wrap-style:square;mso-width-percent:0;mso-height-percent:0;mso-wrap-distance-left:9pt;mso-wrap-distance-top:0;mso-wrap-distance-right:9pt;mso-wrap-distance-bottom:0;mso-position-horizontal:center;mso-position-horizontal-relative:margin;mso-position-vertical:absolute;mso-position-vertical-relative:text;mso-width-percent:0;mso-height-percent:0;mso-width-relative:margin;mso-height-relative:margin;v-text-anchor:middle" o:gfxdata="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" fillcolor="#aaa [3030]" stroked="f">
                 <v:fill color2="#a3a3a3 [3174]" rotate="t" colors="0 #afafaf;.5 #a5a5a5;1 #929292" focus="100%" type="gradient">
@@ -972,12 +972,108 @@
             </w:rPr>
             <w:fldChar w:fldCharType="separate"/>
           </w:r>
-          <w:hyperlink w:anchor="_Toc127176188" w:history="1">
+          <w:bookmarkStart w:id="0" w:name="_GoBack"/>
+          <w:bookmarkEnd w:id="0"/>
+          <w:r>
+            <w:rPr>
+              <w:rStyle w:val="Hipervnculo"/>
+            </w:rPr>
+            <w:fldChar w:fldCharType="begin"/>
+          </w:r>
+          <w:r>
+            <w:rPr>
+              <w:rStyle w:val="Hipervnculo"/>
+            </w:rPr>
+            <w:instrText xml:space="preserve"> </w:instrText>
+          </w:r>
+          <w:r>
+            <w:instrText>HYPERLINK \l "_Toc127430323"</w:instrText>
+          </w:r>
+          <w:r>
+            <w:rPr>
+              <w:rStyle w:val="Hipervnculo"/>
+            </w:rPr>
+            <w:instrText xml:space="preserve"> </w:instrText>
+          </w:r>
+          <w:r>
+            <w:rPr>
+              <w:rStyle w:val="Hipervnculo"/>
+            </w:rPr>
+          </w:r>
+          <w:r>
+            <w:rPr>
+              <w:rStyle w:val="Hipervnculo"/>
+            </w:rPr>
+            <w:fldChar w:fldCharType="separate"/>
+          </w:r>
+          <w:r>
+            <w:rPr>
+              <w:rStyle w:val="Hipervnculo"/>
+            </w:rPr>
+            <w:t>Objetivo</w:t>
+          </w:r>
+          <w:r>
+            <w:rPr>
+              <w:webHidden/>
+            </w:rPr>
+            <w:tab/>
+          </w:r>
+          <w:r>
+            <w:rPr>
+              <w:webHidden/>
+            </w:rPr>
+            <w:fldChar w:fldCharType="begin"/>
+          </w:r>
+          <w:r>
+            <w:rPr>
+              <w:webHidden/>
+            </w:rPr>
+            <w:instrText xml:space="preserve"> PAGEREF _Toc127430323 \h </w:instrText>
+          </w:r>
+          <w:r>
+            <w:rPr>
+              <w:webHidden/>
+            </w:rPr>
+          </w:r>
+          <w:r>
+            <w:rPr>
+              <w:webHidden/>
+            </w:rPr>
+            <w:fldChar w:fldCharType="separate"/>
+          </w:r>
+          <w:r>
+            <w:rPr>
+              <w:webHidden/>
+            </w:rPr>
+            <w:t>3</w:t>
+          </w:r>
+          <w:r>
+            <w:rPr>
+              <w:webHidden/>
+            </w:rPr>
+            <w:fldChar w:fldCharType="end"/>
+          </w:r>
+          <w:r>
+            <w:rPr>
+              <w:rStyle w:val="Hipervnculo"/>
+            </w:rPr>
+            <w:fldChar w:fldCharType="end"/>
+          </w:r>
+        </w:p>
+        <w:p>
+          <w:pPr>
+            <w:pStyle w:val="TDC1"/>
+            <w:rPr>
+              <w:rFonts w:eastAsiaTheme="minorEastAsia" w:cstheme="minorBidi"/>
+              <w:lang w:val="es-MX" w:eastAsia="es-MX"/>
+            </w:rPr>
+          </w:pPr>
+          <w:hyperlink w:anchor="_Toc127430324" w:history="1">
             <w:r>
               <w:rPr>
                 <w:rStyle w:val="Hipervnculo"/>
               </w:rPr>
-              <w:t>Objetivo</w:t>
+              <w:t>Alcance</w:t>
             </w:r>
             <w:r>
               <w:rPr>
@@ -995,7 +1091,7 @@
               <w:rPr>
                 <w:webHidden/>
               </w:rPr>
-              <w:instrText xml:space="preserve"> PAGEREF _Toc127176188 \h </w:instrText>
+              <w:instrText xml:space="preserve"> PAGEREF _Toc127430324 \h </w:instrText>
             </w:r>
             <w:r>
               <w:rPr>
@@ -1030,12 +1126,12 @@
               <w:lang w:val="es-MX" w:eastAsia="es-MX"/>
             </w:rPr>
           </w:pPr>
-          <w:hyperlink w:anchor="_Toc127176189" w:history="1">
+          <w:hyperlink w:anchor="_Toc127430325" w:history="1">
             <w:r>
               <w:rPr>
                 <w:rStyle w:val="Hipervnculo"/>
               </w:rPr>
-              <w:t>Alcance</w:t>
+              <w:t>Usuario</w:t>
             </w:r>
             <w:r>
               <w:rPr>
@@ -1053,7 +1149,7 @@
               <w:rPr>
                 <w:webHidden/>
               </w:rPr>
-              <w:instrText xml:space="preserve"> PAGEREF _Toc127176189 \h </w:instrText>
+              <w:instrText xml:space="preserve"> PAGEREF _Toc127430325 \h </w:instrText>
             </w:r>
             <w:r>
               <w:rPr>
@@ -1088,12 +1184,12 @@
               <w:lang w:val="es-MX" w:eastAsia="es-MX"/>
             </w:rPr>
           </w:pPr>
-          <w:hyperlink w:anchor="_Toc127176190" w:history="1">
+          <w:hyperlink w:anchor="_Toc127430326" w:history="1">
             <w:r>
               <w:rPr>
                 <w:rStyle w:val="Hipervnculo"/>
               </w:rPr>
-              <w:t>Usuario</w:t>
+              <w:t>PARTICIPACIONES Y APORTACIONES</w:t>
             </w:r>
             <w:r>
               <w:rPr>
@@ -1111,7 +1207,7 @@
               <w:rPr>
                 <w:webHidden/>
               </w:rPr>
-              <w:instrText xml:space="preserve"> PAGEREF _Toc127176190 \h </w:instrText>
+              <w:instrText xml:space="preserve"> PAGEREF _Toc127430326 \h </w:instrText>
             </w:r>
             <w:r>
               <w:rPr>
@@ -1128,7 +1224,7 @@
               <w:rPr>
                 <w:webHidden/>
               </w:rPr>
-              <w:t>3</w:t>
+              <w:t>4</w:t>
             </w:r>
             <w:r>
               <w:rPr>
@@ -1146,12 +1242,12 @@
               <w:lang w:val="es-MX" w:eastAsia="es-MX"/>
             </w:rPr>
           </w:pPr>
-          <w:hyperlink w:anchor="_Toc127176191" w:history="1">
+          <w:hyperlink w:anchor="_Toc127430327" w:history="1">
             <w:r>
               <w:rPr>
                 <w:rStyle w:val="Hipervnculo"/>
               </w:rPr>
-              <w:t>PARTICIPACIONES Y APORTACIONES</w:t>
+              <w:t>Anticipos de Participaciones</w:t>
             </w:r>
             <w:r>
               <w:rPr>
@@ -1169,7 +1265,7 @@
               <w:rPr>
                 <w:webHidden/>
               </w:rPr>
-              <w:instrText xml:space="preserve"> PAGEREF _Toc127176191 \h </w:instrText>
+              <w:instrText xml:space="preserve"> PAGEREF _Toc127430327 \h </w:instrText>
             </w:r>
             <w:r>
               <w:rPr>
@@ -1186,7 +1282,7 @@
               <w:rPr>
                 <w:webHidden/>
               </w:rPr>
-              <w:t>4</w:t>
+              <w:t>5</w:t>
             </w:r>
             <w:r>
               <w:rPr>
@@ -1204,12 +1300,12 @@
               <w:lang w:val="es-MX" w:eastAsia="es-MX"/>
             </w:rPr>
           </w:pPr>
-          <w:hyperlink w:anchor="_Toc127176192" w:history="1">
+          <w:hyperlink w:anchor="_Toc127430328" w:history="1">
             <w:r>
               <w:rPr>
                 <w:rStyle w:val="Hipervnculo"/>
               </w:rPr>
-              <w:t>Anticipos de Participaciones</w:t>
+              <w:t>Nuevas Solicitudes de Anticipos</w:t>
             </w:r>
             <w:r>
               <w:rPr>
@@ -1227,7 +1323,7 @@
               <w:rPr>
                 <w:webHidden/>
               </w:rPr>
-              <w:instrText xml:space="preserve"> PAGEREF _Toc127176192 \h </w:instrText>
+              <w:instrText xml:space="preserve"> PAGEREF _Toc127430328 \h </w:instrText>
             </w:r>
             <w:r>
               <w:rPr>
@@ -1244,7 +1340,7 @@
               <w:rPr>
                 <w:webHidden/>
               </w:rPr>
-              <w:t>5</w:t>
+              <w:t>8</w:t>
             </w:r>
             <w:r>
               <w:rPr>
@@ -1262,12 +1358,12 @@
               <w:lang w:val="es-MX" w:eastAsia="es-MX"/>
             </w:rPr>
           </w:pPr>
-          <w:hyperlink w:anchor="_Toc127176193" w:history="1">
+          <w:hyperlink w:anchor="_Toc127430329" w:history="1">
             <w:r>
               <w:rPr>
                 <w:rStyle w:val="Hipervnculo"/>
               </w:rPr>
-              <w:t>Nuevas Solicitudes de Anticipos</w:t>
+              <w:t>Proceso Manual de Anticipos</w:t>
             </w:r>
             <w:r>
               <w:rPr>
@@ -1285,7 +1381,7 @@
               <w:rPr>
                 <w:webHidden/>
               </w:rPr>
-              <w:instrText xml:space="preserve"> PAGEREF _Toc127176193 \h </w:instrText>
+              <w:instrText xml:space="preserve"> PAGEREF _Toc127430329 \h </w:instrText>
             </w:r>
             <w:r>
               <w:rPr>
@@ -1302,7 +1398,7 @@
               <w:rPr>
                 <w:webHidden/>
               </w:rPr>
-              <w:t>8</w:t>
+              <w:t>10</w:t>
             </w:r>
             <w:r>
               <w:rPr>
@@ -1320,12 +1416,12 @@
               <w:lang w:val="es-MX" w:eastAsia="es-MX"/>
             </w:rPr>
           </w:pPr>
-          <w:hyperlink w:anchor="_Toc127176194" w:history="1">
+          <w:hyperlink w:anchor="_Toc127430330" w:history="1">
             <w:r>
               <w:rPr>
                 <w:rStyle w:val="Hipervnculo"/>
               </w:rPr>
-              <w:t>Proceso Manual de Anticipos</w:t>
+              <w:t>Pago de Participaciones Método Automatizado</w:t>
             </w:r>
             <w:r>
               <w:rPr>
@@ -1343,7 +1439,7 @@
               <w:rPr>
                 <w:webHidden/>
               </w:rPr>
-              <w:instrText xml:space="preserve"> PAGEREF _Toc127176194 \h </w:instrText>
+              <w:instrText xml:space="preserve"> PAGEREF _Toc127430330 \h </w:instrText>
             </w:r>
             <w:r>
               <w:rPr>
@@ -1360,7 +1456,7 @@
               <w:rPr>
                 <w:webHidden/>
               </w:rPr>
-              <w:t>10</w:t>
+              <w:t>14</w:t>
             </w:r>
             <w:r>
               <w:rPr>
@@ -1378,12 +1474,12 @@
               <w:lang w:val="es-MX" w:eastAsia="es-MX"/>
             </w:rPr>
           </w:pPr>
-          <w:hyperlink w:anchor="_Toc127176195" w:history="1">
+          <w:hyperlink w:anchor="_Toc127430331" w:history="1">
             <w:r>
               <w:rPr>
                 <w:rStyle w:val="Hipervnculo"/>
               </w:rPr>
-              <w:t>Pago de Participaciones Método Automatizado</w:t>
+              <w:t>Pago de Participaciones Método Manual</w:t>
             </w:r>
             <w:r>
               <w:rPr>
@@ -1401,65 +1497,7 @@
               <w:rPr>
                 <w:webHidden/>
               </w:rPr>
-              <w:instrText xml:space="preserve"> PAGEREF _Toc127176195 \h </w:instrText>
-            </w:r>
-            <w:r>
-              <w:rPr>
-                <w:webHidden/>
-              </w:rPr>
-            </w:r>
-            <w:r>
-              <w:rPr>
-                <w:webHidden/>
-              </w:rPr>
-              <w:fldChar w:fldCharType="separate"/>
-            </w:r>
-            <w:r>
-              <w:rPr>
-                <w:webHidden/>
-              </w:rPr>
-              <w:t>14</w:t>
-            </w:r>
-            <w:r>
-              <w:rPr>
-                <w:webHidden/>
-              </w:rPr>
-              <w:fldChar w:fldCharType="end"/>
-            </w:r>
-          </w:hyperlink>
-        </w:p>
-        <w:p>
-          <w:pPr>
-            <w:pStyle w:val="TDC1"/>
-            <w:rPr>
-              <w:rFonts w:eastAsiaTheme="minorEastAsia" w:cstheme="minorBidi"/>
-              <w:lang w:val="es-MX" w:eastAsia="es-MX"/>
-            </w:rPr>
-          </w:pPr>
-          <w:hyperlink w:anchor="_Toc127176196" w:history="1">
-            <w:r>
-              <w:rPr>
-                <w:rStyle w:val="Hipervnculo"/>
-              </w:rPr>
-              <w:t>Pago de Participaciones Método Manual</w:t>
-            </w:r>
-            <w:r>
-              <w:rPr>
-                <w:webHidden/>
-              </w:rPr>
-              <w:tab/>
-            </w:r>
-            <w:r>
-              <w:rPr>
-                <w:webHidden/>
-              </w:rPr>
-              <w:fldChar w:fldCharType="begin"/>
-            </w:r>
-            <w:r>
-              <w:rPr>
-                <w:webHidden/>
-              </w:rPr>
-              <w:instrText xml:space="preserve"> PAGEREF _Toc127176196 \h </w:instrText>
+              <w:instrText xml:space="preserve"> PAGEREF _Toc127430331 \h </w:instrText>
             </w:r>
             <w:r>
               <w:rPr>
@@ -1742,7 +1780,7 @@
               </wp:anchor>
             </w:drawing>
           </mc:Choice>
-          <mc:Fallback xmlns:cx1="http://schemas.microsoft.com/office/drawing/2015/9/8/chartex">
+          <mc:Fallback>
             <w:pict>
               <v:rect w14:anchorId="19E49FED" id="Rectángulo 15" o:spid="_x0000_s1028" style="position:absolute;margin-left:-38.85pt;margin-top:18.8pt;width:533.9pt;height:21.05pt;z-index:251782144;visibility:visible;mso-wrap-style:square;mso-width-percent:0;mso-height-percent:0;mso-wrap-distance-left:9pt;mso-wrap-distance-top:0;mso-wrap-distance-right:9pt;mso-wrap-distance-bottom:0;mso-position-horizontal:absolute;mso-position-horizontal-relative:margin;mso-position-vertical:absolute;mso-position-vertical-relative:text;mso-width-percent:0;mso-height-percent:0;mso-width-relative:margin;mso-height-relative:margin;v-text-anchor:middle" o:gfxdata="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" fillcolor="#aaa [3030]" stroked="f">
                 <v:fill color2="#a3a3a3 [3174]" rotate="t" colors="0 #afafaf;.5 #a5a5a5;1 #929292" focus="100%" type="gradient">
@@ -1939,7 +1977,7 @@
               </wp:anchor>
             </w:drawing>
           </mc:Choice>
-          <mc:Fallback xmlns:cx1="http://schemas.microsoft.com/office/drawing/2015/9/8/chartex">
+          <mc:Fallback>
             <w:pict>
               <v:rect w14:anchorId="65862A9D" id="Rectángulo 17" o:spid="_x0000_s1029" style="position:absolute;margin-left:63.65pt;margin-top:21.25pt;width:346.4pt;height:89.3pt;z-index:251784192;visibility:visible;mso-wrap-style:square;mso-height-percent:0;mso-wrap-distance-left:9pt;mso-wrap-distance-top:0;mso-wrap-distance-right:9pt;mso-wrap-distance-bottom:0;mso-position-horizontal:absolute;mso-position-horizontal-relative:text;mso-position-vertical:absolute;mso-position-vertical-relative:text;mso-height-percent:0;mso-height-relative:margin;v-text-anchor:middle" o:gfxdata="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" fillcolor="white [3201]" strokecolor="#a5a5a5 [3206]" strokeweight="1pt">
                 <v:textbox>
@@ -2107,7 +2145,7 @@
               </wp:anchor>
             </w:drawing>
           </mc:Choice>
-          <mc:Fallback xmlns:cx1="http://schemas.microsoft.com/office/drawing/2015/9/8/chartex">
+          <mc:Fallback>
             <w:pict>
               <v:rect w14:anchorId="77267B3C" id="Rectángulo 16" o:spid="_x0000_s1030" style="position:absolute;margin-left:63.7pt;margin-top:.4pt;width:347.05pt;height:20.4pt;z-index:251783168;visibility:visible;mso-wrap-style:square;mso-width-percent:0;mso-height-percent:0;mso-wrap-distance-left:9pt;mso-wrap-distance-top:0;mso-wrap-distance-right:9pt;mso-wrap-distance-bottom:0;mso-position-horizontal:absolute;mso-position-horizontal-relative:text;mso-position-vertical:absolute;mso-position-vertical-relative:text;mso-width-percent:0;mso-height-percent:0;mso-width-relative:margin;mso-height-relative:margin;v-text-anchor:middle" o:gfxdata="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" fillcolor="#c3c3c3 [2166]" strokecolor="#a5a5a5 [3206]" strokeweight=".5pt">
                 <v:fill color2="#b6b6b6 [2614]" rotate="t" colors="0 #d2d2d2;.5 #c8c8c8;1 silver" focus="100%" type="gradient">
@@ -2208,16 +2246,16 @@
           <w:b w:val="0"/>
         </w:rPr>
       </w:pPr>
-      <w:bookmarkStart w:id="0" w:name="_Toc123297018"/>
-      <w:bookmarkStart w:id="1" w:name="_Toc127176188"/>
+      <w:bookmarkStart w:id="1" w:name="_Toc123297018"/>
+      <w:bookmarkStart w:id="2" w:name="_Toc127430323"/>
       <w:r>
         <w:rPr>
           <w:rFonts w:cs="Arial"/>
         </w:rPr>
         <w:t>Objetivo</w:t>
       </w:r>
-      <w:bookmarkEnd w:id="0"/>
       <w:bookmarkEnd w:id="1"/>
+      <w:bookmarkEnd w:id="2"/>
     </w:p>
     <w:p>
       <w:pPr>
@@ -2312,16 +2350,16 @@
           <w:b w:val="0"/>
         </w:rPr>
       </w:pPr>
-      <w:bookmarkStart w:id="2" w:name="_Toc123297019"/>
-      <w:bookmarkStart w:id="3" w:name="_Toc127176189"/>
+      <w:bookmarkStart w:id="3" w:name="_Toc123297019"/>
+      <w:bookmarkStart w:id="4" w:name="_Toc127430324"/>
       <w:r>
         <w:rPr>
           <w:rFonts w:cs="Arial"/>
         </w:rPr>
         <w:t>Alcance</w:t>
       </w:r>
-      <w:bookmarkEnd w:id="2"/>
       <w:bookmarkEnd w:id="3"/>
+      <w:bookmarkEnd w:id="4"/>
       <w:r>
         <w:rPr>
           <w:rFonts w:cs="Arial"/>
@@ -2455,16 +2493,16 @@
           <w:rFonts w:cs="Arial"/>
         </w:rPr>
       </w:pPr>
-      <w:bookmarkStart w:id="4" w:name="_Toc123297020"/>
-      <w:bookmarkStart w:id="5" w:name="_Toc127176190"/>
+      <w:bookmarkStart w:id="5" w:name="_Toc123297020"/>
+      <w:bookmarkStart w:id="6" w:name="_Toc127430325"/>
       <w:r>
         <w:rPr>
           <w:rFonts w:cs="Arial"/>
         </w:rPr>
         <w:t>Usuario</w:t>
       </w:r>
-      <w:bookmarkEnd w:id="4"/>
       <w:bookmarkEnd w:id="5"/>
+      <w:bookmarkEnd w:id="6"/>
     </w:p>
     <w:p>
       <w:pPr>
@@ -2690,7 +2728,7 @@
               </wp:anchor>
             </w:drawing>
           </mc:Choice>
-          <mc:Fallback xmlns:cx1="http://schemas.microsoft.com/office/drawing/2015/9/8/chartex">
+          <mc:Fallback>
             <w:pict>
               <v:rect w14:anchorId="71066FE7" id="Rectángulo 125" o:spid="_x0000_s1031" style="position:absolute;margin-left:-36.35pt;margin-top:3pt;width:533.9pt;height:21.05pt;z-index:251819008;visibility:visible;mso-wrap-style:square;mso-width-percent:0;mso-height-percent:0;mso-wrap-distance-left:9pt;mso-wrap-distance-top:0;mso-wrap-distance-right:9pt;mso-wrap-distance-bottom:0;mso-position-horizontal:absolute;mso-position-horizontal-relative:margin;mso-position-vertical:absolute;mso-position-vertical-relative:text;mso-width-percent:0;mso-height-percent:0;mso-width-relative:margin;mso-height-relative:margin;v-text-anchor:middle" o:gfxdata="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" fillcolor="#aaa [3030]" stroked="f">
                 <v:fill color2="#a3a3a3 [3174]" rotate="t" colors="0 #afafaf;.5 #a5a5a5;1 #929292" focus="100%" type="gradient">
@@ -2765,7 +2803,7 @@
           <w:szCs w:val="44"/>
         </w:rPr>
       </w:pPr>
-      <w:bookmarkStart w:id="6" w:name="_Toc127176191"/>
+      <w:bookmarkStart w:id="7" w:name="_Toc127430326"/>
       <w:r>
         <w:rPr>
           <w:rFonts w:cs="Arial"/>
@@ -2774,7 +2812,7 @@
         </w:rPr>
         <w:t>PARTICIPACIONES Y APORTACIONES</w:t>
       </w:r>
-      <w:bookmarkEnd w:id="6"/>
+      <w:bookmarkEnd w:id="7"/>
     </w:p>
     <w:p>
       <w:pPr>
@@ -3045,14 +3083,14 @@
           <w:rFonts w:cs="Arial"/>
         </w:rPr>
       </w:pPr>
-      <w:bookmarkStart w:id="7" w:name="_Toc127176192"/>
+      <w:bookmarkStart w:id="8" w:name="_Toc127430327"/>
       <w:r>
         <w:rPr>
           <w:rFonts w:cs="Arial"/>
         </w:rPr>
         <w:t>Anticipos de Participaciones</w:t>
       </w:r>
-      <w:bookmarkEnd w:id="7"/>
+      <w:bookmarkEnd w:id="8"/>
     </w:p>
     <w:p>
       <w:r>
@@ -3483,7 +3521,7 @@
               </wp:anchor>
             </w:drawing>
           </mc:Choice>
-          <mc:Fallback xmlns:cx1="http://schemas.microsoft.com/office/drawing/2015/9/8/chartex">
+          <mc:Fallback>
             <w:pict>
               <v:rect w14:anchorId="68A699B4" id="Rectángulo 50" o:spid="_x0000_s1026" style="position:absolute;margin-left:230pt;margin-top:9.9pt;width:132pt;height:35pt;z-index:252060672;visibility:visible;mso-wrap-style:square;mso-width-percent:0;mso-height-percent:0;mso-wrap-distance-left:9pt;mso-wrap-distance-top:0;mso-wrap-distance-right:9pt;mso-wrap-distance-bottom:0;mso-position-horizontal:absolute;mso-position-horizontal-relative:page;mso-position-vertical:absolute;mso-position-vertical-relative:text;mso-width-percent:0;mso-height-percent:0;mso-width-relative:margin;mso-height-relative:margin;v-text-anchor:middle" o:gfxdata="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" filled="f" strokecolor="red" strokeweight="2.25pt">
                 <w10:wrap anchorx="page"/>
@@ -3634,12 +3672,14 @@
         <w:tc>
           <w:tcPr>
             <w:tcW w:w="2207" w:type="dxa"/>
+            <w:shd w:val="clear" w:color="auto" w:fill="1F3864" w:themeFill="accent5" w:themeFillShade="80"/>
           </w:tcPr>
           <w:p>
             <w:pPr>
               <w:rPr>
                 <w:rFonts w:ascii="Arial" w:hAnsi="Arial" w:cs="Arial"/>
                 <w:b/>
+                <w:color w:val="FFFFFF" w:themeColor="background1"/>
                 <w:sz w:val="24"/>
                 <w:szCs w:val="24"/>
               </w:rPr>
@@ -3648,6 +3688,7 @@
               <w:rPr>
                 <w:rFonts w:ascii="Arial" w:hAnsi="Arial" w:cs="Arial"/>
                 <w:b/>
+                <w:color w:val="FFFFFF" w:themeColor="background1"/>
                 <w:sz w:val="24"/>
                 <w:szCs w:val="24"/>
               </w:rPr>
@@ -3658,12 +3699,14 @@
         <w:tc>
           <w:tcPr>
             <w:tcW w:w="8284" w:type="dxa"/>
+            <w:shd w:val="clear" w:color="auto" w:fill="1F3864" w:themeFill="accent5" w:themeFillShade="80"/>
           </w:tcPr>
           <w:p>
             <w:pPr>
               <w:rPr>
                 <w:rFonts w:ascii="Arial" w:hAnsi="Arial" w:cs="Arial"/>
                 <w:b/>
+                <w:color w:val="FFFFFF" w:themeColor="background1"/>
                 <w:sz w:val="24"/>
                 <w:szCs w:val="24"/>
               </w:rPr>
@@ -3672,6 +3715,7 @@
               <w:rPr>
                 <w:rFonts w:ascii="Arial" w:hAnsi="Arial" w:cs="Arial"/>
                 <w:b/>
+                <w:color w:val="FFFFFF" w:themeColor="background1"/>
                 <w:sz w:val="24"/>
                 <w:szCs w:val="24"/>
               </w:rPr>
@@ -3689,6 +3733,7 @@
             <w:pPr>
               <w:rPr>
                 <w:rFonts w:ascii="Arial" w:hAnsi="Arial" w:cs="Arial"/>
+                <w:b/>
                 <w:sz w:val="24"/>
                 <w:szCs w:val="24"/>
               </w:rPr>
@@ -3696,6 +3741,7 @@
             <w:r>
               <w:rPr>
                 <w:rFonts w:ascii="Arial" w:hAnsi="Arial" w:cs="Arial"/>
+                <w:b/>
                 <w:sz w:val="24"/>
                 <w:szCs w:val="24"/>
               </w:rPr>
@@ -3718,27 +3764,37 @@
             <w:r>
               <w:rPr>
                 <w:rFonts w:ascii="Arial" w:hAnsi="Arial" w:cs="Arial"/>
-                <w:sz w:val="24"/>
-                <w:szCs w:val="24"/>
-              </w:rPr>
-              <w:t>-</w:t>
-            </w:r>
-            <w:r>
-              <w:rPr>
-                <w:rFonts w:ascii="Arial" w:hAnsi="Arial" w:cs="Arial"/>
                 <w:b/>
                 <w:sz w:val="24"/>
                 <w:szCs w:val="24"/>
               </w:rPr>
-              <w:t>Solicitud de Anticipo</w:t>
-            </w:r>
-            <w:r>
-              <w:rPr>
-                <w:rFonts w:ascii="Arial" w:hAnsi="Arial" w:cs="Arial"/>
+              <w:t>-</w:t>
+            </w:r>
+            <w:r>
+              <w:rPr>
+                <w:rFonts w:ascii="Arial" w:hAnsi="Arial" w:cs="Arial"/>
+                <w:b/>
                 <w:sz w:val="24"/>
                 <w:szCs w:val="24"/>
               </w:rPr>
-              <w:t xml:space="preserve">: </w:t>
+              <w:t>Solicitud de Anticipo</w:t>
+            </w:r>
+            <w:r>
+              <w:rPr>
+                <w:rFonts w:ascii="Arial" w:hAnsi="Arial" w:cs="Arial"/>
+                <w:b/>
+                <w:sz w:val="24"/>
+                <w:szCs w:val="24"/>
+              </w:rPr>
+              <w:t>:</w:t>
+            </w:r>
+            <w:r>
+              <w:rPr>
+                <w:rFonts w:ascii="Arial" w:hAnsi="Arial" w:cs="Arial"/>
+                <w:sz w:val="24"/>
+                <w:szCs w:val="24"/>
+              </w:rPr>
+              <w:t xml:space="preserve"> </w:t>
             </w:r>
             <w:r>
               <w:rPr>
@@ -3768,26 +3824,19 @@
             <w:r>
               <w:rPr>
                 <w:rFonts w:ascii="Arial" w:hAnsi="Arial" w:cs="Arial"/>
+                <w:b/>
                 <w:sz w:val="24"/>
                 <w:szCs w:val="24"/>
               </w:rPr>
-              <w:t>-</w:t>
-            </w:r>
-            <w:commentRangeStart w:id="8"/>
+              <w:t>-Anticipo(Préstamo):</w:t>
+            </w:r>
             <w:r>
               <w:rPr>
                 <w:rFonts w:ascii="Arial" w:hAnsi="Arial" w:cs="Arial"/>
                 <w:sz w:val="24"/>
                 <w:szCs w:val="24"/>
               </w:rPr>
-              <w:t xml:space="preserve">Anticipo(Préstamo): </w:t>
-            </w:r>
-            <w:commentRangeEnd w:id="8"/>
-            <w:r>
-              <w:rPr>
-                <w:rStyle w:val="Refdecomentario"/>
-              </w:rPr>
-              <w:commentReference w:id="8"/>
+              <w:t xml:space="preserve"> </w:t>
             </w:r>
             <w:r>
               <w:rPr>
@@ -3826,6 +3875,7 @@
             <w:r>
               <w:rPr>
                 <w:rFonts w:ascii="Arial" w:hAnsi="Arial" w:cs="Arial"/>
+                <w:b/>
                 <w:sz w:val="24"/>
                 <w:szCs w:val="24"/>
               </w:rPr>
@@ -3885,6 +3935,7 @@
             <w:pPr>
               <w:rPr>
                 <w:rFonts w:ascii="Arial" w:hAnsi="Arial" w:cs="Arial"/>
+                <w:b/>
                 <w:sz w:val="24"/>
                 <w:szCs w:val="24"/>
               </w:rPr>
@@ -3892,6 +3943,7 @@
             <w:r>
               <w:rPr>
                 <w:rFonts w:ascii="Arial" w:hAnsi="Arial" w:cs="Arial"/>
+                <w:b/>
                 <w:sz w:val="24"/>
                 <w:szCs w:val="24"/>
               </w:rPr>
@@ -3947,6 +3999,7 @@
             <w:pPr>
               <w:rPr>
                 <w:rFonts w:ascii="Arial" w:hAnsi="Arial" w:cs="Arial"/>
+                <w:b/>
                 <w:sz w:val="24"/>
                 <w:szCs w:val="24"/>
               </w:rPr>
@@ -3954,6 +4007,7 @@
             <w:r>
               <w:rPr>
                 <w:rFonts w:ascii="Arial" w:hAnsi="Arial" w:cs="Arial"/>
+                <w:b/>
                 <w:sz w:val="24"/>
                 <w:szCs w:val="24"/>
               </w:rPr>
@@ -4108,7 +4162,7 @@
               </wp:anchor>
             </w:drawing>
           </mc:Choice>
-          <mc:Fallback xmlns:cx1="http://schemas.microsoft.com/office/drawing/2015/9/8/chartex">
+          <mc:Fallback>
             <w:pict>
               <v:rect w14:anchorId="14C6A873" id="Rectángulo 5" o:spid="_x0000_s1026" style="position:absolute;margin-left:163pt;margin-top:9.2pt;width:255pt;height:41pt;z-index:252062720;visibility:visible;mso-wrap-style:square;mso-width-percent:0;mso-height-percent:0;mso-wrap-distance-left:9pt;mso-wrap-distance-top:0;mso-wrap-distance-right:9pt;mso-wrap-distance-bottom:0;mso-position-horizontal:absolute;mso-position-horizontal-relative:left-margin-area;mso-position-vertical:absolute;mso-position-vertical-relative:text;mso-width-percent:0;mso-height-percent:0;mso-width-relative:margin;mso-height-relative:margin;v-text-anchor:middle" o:gfxdata="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" filled="f" strokecolor="red" strokeweight="2.25pt">
                 <w10:wrap anchorx="margin"/>
@@ -4190,7 +4244,7 @@
               </wp:anchor>
             </w:drawing>
           </mc:Choice>
-          <mc:Fallback xmlns:cx1="http://schemas.microsoft.com/office/drawing/2015/9/8/chartex">
+          <mc:Fallback>
             <w:pict>
               <v:rect w14:anchorId="398645A0" id="Rectángulo 2" o:spid="_x0000_s1026" style="position:absolute;margin-left:37pt;margin-top:39.2pt;width:35.15pt;height:19.1pt;z-index:252063744;visibility:visible;mso-wrap-style:square;mso-width-percent:0;mso-height-percent:0;mso-wrap-distance-left:9pt;mso-wrap-distance-top:0;mso-wrap-distance-right:9pt;mso-wrap-distance-bottom:0;mso-position-horizontal:absolute;mso-position-horizontal-relative:left-margin-area;mso-position-vertical:absolute;mso-position-vertical-relative:text;mso-width-percent:0;mso-height-percent:0;mso-width-relative:margin;mso-height-relative:margin;v-text-anchor:middle" o:gfxdata="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" filled="f" strokecolor="red" strokeweight="2.25pt">
                 <w10:wrap anchorx="margin"/>
@@ -4220,7 +4274,7 @@
                     <pic:cNvPicPr/>
                   </pic:nvPicPr>
                   <pic:blipFill rotWithShape="1">
-                    <a:blip r:embed="rId14"/>
+                    <a:blip r:embed="rId12"/>
                     <a:srcRect t="5068" b="8132"/>
                     <a:stretch/>
                   </pic:blipFill>
@@ -4367,7 +4421,7 @@
               </wp:anchor>
             </w:drawing>
           </mc:Choice>
-          <mc:Fallback xmlns:cx1="http://schemas.microsoft.com/office/drawing/2015/9/8/chartex">
+          <mc:Fallback>
             <w:pict>
               <v:rect w14:anchorId="3AC103DB" id="Rectángulo 37" o:spid="_x0000_s1026" style="position:absolute;margin-left:31.8pt;margin-top:101.4pt;width:520.35pt;height:20.1pt;z-index:252064768;visibility:visible;mso-wrap-style:square;mso-width-percent:0;mso-height-percent:0;mso-wrap-distance-left:9pt;mso-wrap-distance-top:0;mso-wrap-distance-right:9pt;mso-wrap-distance-bottom:0;mso-position-horizontal:absolute;mso-position-horizontal-relative:left-margin-area;mso-position-vertical:absolute;mso-position-vertical-relative:text;mso-width-percent:0;mso-height-percent:0;mso-width-relative:margin;mso-height-relative:margin;v-text-anchor:middle" o:gfxdata="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" filled="f" strokecolor="red" strokeweight="2.25pt">
                 <w10:wrap anchorx="margin"/>
@@ -4397,7 +4451,7 @@
                     <pic:cNvPicPr/>
                   </pic:nvPicPr>
                   <pic:blipFill>
-                    <a:blip r:embed="rId15"/>
+                    <a:blip r:embed="rId13"/>
                     <a:stretch>
                       <a:fillRect/>
                     </a:stretch>
@@ -4561,7 +4615,7 @@
               </wp:anchor>
             </w:drawing>
           </mc:Choice>
-          <mc:Fallback xmlns:cx1="http://schemas.microsoft.com/office/drawing/2015/9/8/chartex">
+          <mc:Fallback>
             <w:pict>
               <v:rect w14:anchorId="192A538A" id="Rectángulo 41" o:spid="_x0000_s1026" style="position:absolute;margin-left:99.8pt;margin-top:32.15pt;width:20.95pt;height:26.8pt;z-index:252066816;visibility:visible;mso-wrap-style:square;mso-width-percent:0;mso-height-percent:0;mso-wrap-distance-left:9pt;mso-wrap-distance-top:0;mso-wrap-distance-right:9pt;mso-wrap-distance-bottom:0;mso-position-horizontal:absolute;mso-position-horizontal-relative:left-margin-area;mso-position-vertical:absolute;mso-position-vertical-relative:text;mso-width-percent:0;mso-height-percent:0;mso-width-relative:margin;mso-height-relative:margin;v-text-anchor:middle" o:gfxdata="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" filled="f" strokecolor="red" strokeweight="2.25pt">
                 <w10:wrap anchorx="margin"/>
@@ -4643,7 +4697,7 @@
               </wp:anchor>
             </w:drawing>
           </mc:Choice>
-          <mc:Fallback xmlns:cx1="http://schemas.microsoft.com/office/drawing/2015/9/8/chartex">
+          <mc:Fallback>
             <w:pict>
               <v:rect w14:anchorId="78DE5CA8" id="Rectángulo 40" o:spid="_x0000_s1026" style="position:absolute;margin-left:46.15pt;margin-top:104.7pt;width:19.2pt;height:16.75pt;z-index:252065792;visibility:visible;mso-wrap-style:square;mso-width-percent:0;mso-height-percent:0;mso-wrap-distance-left:9pt;mso-wrap-distance-top:0;mso-wrap-distance-right:9pt;mso-wrap-distance-bottom:0;mso-position-horizontal:absolute;mso-position-horizontal-relative:left-margin-area;mso-position-vertical:absolute;mso-position-vertical-relative:text;mso-width-percent:0;mso-height-percent:0;mso-width-relative:margin;mso-height-relative:margin;v-text-anchor:middle" o:gfxdata="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" filled="f" strokecolor="red" strokeweight="2.25pt">
                 <w10:wrap anchorx="margin"/>
@@ -4673,7 +4727,7 @@
                     <pic:cNvPicPr/>
                   </pic:nvPicPr>
                   <pic:blipFill>
-                    <a:blip r:embed="rId15"/>
+                    <a:blip r:embed="rId13"/>
                     <a:stretch>
                       <a:fillRect/>
                     </a:stretch>
@@ -4825,7 +4879,7 @@
               </wp:anchor>
             </w:drawing>
           </mc:Choice>
-          <mc:Fallback xmlns:cx1="http://schemas.microsoft.com/office/drawing/2015/9/8/chartex">
+          <mc:Fallback>
             <w:pict>
               <v:rect w14:anchorId="475E17CC" id="Rectángulo 51" o:spid="_x0000_s1026" style="position:absolute;margin-left:171.65pt;margin-top:95.45pt;width:81.25pt;height:36pt;flip:x;z-index:252067840;visibility:visible;mso-wrap-style:square;mso-width-percent:0;mso-height-percent:0;mso-wrap-distance-left:9pt;mso-wrap-distance-top:0;mso-wrap-distance-right:9pt;mso-wrap-distance-bottom:0;mso-position-horizontal:absolute;mso-position-horizontal-relative:left-margin-area;mso-position-vertical:absolute;mso-position-vertical-relative:text;mso-width-percent:0;mso-height-percent:0;mso-width-relative:margin;mso-height-relative:margin;v-text-anchor:middle" o:gfxdata="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" filled="f" strokecolor="red" strokeweight="2.25pt">
                 <w10:wrap anchorx="margin"/>
@@ -4855,7 +4909,7 @@
                     <pic:cNvPicPr/>
                   </pic:nvPicPr>
                   <pic:blipFill rotWithShape="1">
-                    <a:blip r:embed="rId16"/>
+                    <a:blip r:embed="rId14"/>
                     <a:srcRect b="9192"/>
                     <a:stretch/>
                   </pic:blipFill>
@@ -5053,7 +5107,7 @@
               </wp:anchor>
             </w:drawing>
           </mc:Choice>
-          <mc:Fallback xmlns:cx1="http://schemas.microsoft.com/office/drawing/2015/9/8/chartex">
+          <mc:Fallback>
             <w:pict>
               <v:rect w14:anchorId="038625BC" id="Rectángulo 149" o:spid="_x0000_s1026" style="position:absolute;margin-left:393.25pt;margin-top:82pt;width:46.25pt;height:13.5pt;z-index:252091392;visibility:visible;mso-wrap-style:square;mso-width-percent:0;mso-height-percent:0;mso-wrap-distance-left:9pt;mso-wrap-distance-top:0;mso-wrap-distance-right:9pt;mso-wrap-distance-bottom:0;mso-position-horizontal:absolute;mso-position-horizontal-relative:margin;mso-position-vertical:absolute;mso-position-vertical-relative:text;mso-width-percent:0;mso-height-percent:0;mso-width-relative:margin;mso-height-relative:margin;v-text-anchor:middle" o:gfxdata="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" filled="f" strokecolor="red" strokeweight="2.25pt">
                 <w10:wrap anchorx="margin"/>
@@ -5135,7 +5189,7 @@
               </wp:anchor>
             </w:drawing>
           </mc:Choice>
-          <mc:Fallback xmlns:cx1="http://schemas.microsoft.com/office/drawing/2015/9/8/chartex">
+          <mc:Fallback>
             <w:pict>
               <v:rect w14:anchorId="0198B7F4" id="Rectángulo 145" o:spid="_x0000_s1026" style="position:absolute;margin-left:8.5pt;margin-top:80.45pt;width:37.75pt;height:16.35pt;z-index:252086272;visibility:visible;mso-wrap-style:square;mso-width-percent:0;mso-height-percent:0;mso-wrap-distance-left:9pt;mso-wrap-distance-top:0;mso-wrap-distance-right:9pt;mso-wrap-distance-bottom:0;mso-position-horizontal:absolute;mso-position-horizontal-relative:margin;mso-position-vertical:absolute;mso-position-vertical-relative:text;mso-width-percent:0;mso-height-percent:0;mso-width-relative:margin;mso-height-relative:margin;v-text-anchor:middle" o:gfxdata="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" filled="f" strokecolor="red" strokeweight="2.25pt">
                 <w10:wrap anchorx="margin"/>
@@ -5165,7 +5219,7 @@
                     <pic:cNvPicPr/>
                   </pic:nvPicPr>
                   <pic:blipFill>
-                    <a:blip r:embed="rId17"/>
+                    <a:blip r:embed="rId15"/>
                     <a:stretch>
                       <a:fillRect/>
                     </a:stretch>
@@ -5205,8 +5259,8 @@
           <w:rFonts w:cs="Arial"/>
         </w:rPr>
       </w:pPr>
-      <w:bookmarkStart w:id="10" w:name="_Toc125703272"/>
-      <w:bookmarkStart w:id="11" w:name="_Toc127176193"/>
+      <w:bookmarkStart w:id="9" w:name="_Toc125703272"/>
+      <w:bookmarkStart w:id="10" w:name="_Toc127430328"/>
       <w:r>
         <w:rPr>
           <w:rFonts w:cs="Arial"/>
@@ -5214,14 +5268,14 @@
         <w:lastRenderedPageBreak/>
         <w:t xml:space="preserve">Nuevas Solicitudes de </w:t>
       </w:r>
+      <w:bookmarkEnd w:id="9"/>
+      <w:r>
+        <w:rPr>
+          <w:rFonts w:cs="Arial"/>
+        </w:rPr>
+        <w:t>Anticipos</w:t>
+      </w:r>
       <w:bookmarkEnd w:id="10"/>
-      <w:r>
-        <w:rPr>
-          <w:rFonts w:cs="Arial"/>
-        </w:rPr>
-        <w:t>Anticipos</w:t>
-      </w:r>
-      <w:bookmarkEnd w:id="11"/>
     </w:p>
     <w:p>
       <w:pPr>
@@ -5316,7 +5370,7 @@
               </wp:anchor>
             </w:drawing>
           </mc:Choice>
-          <mc:Fallback xmlns:cx1="http://schemas.microsoft.com/office/drawing/2015/9/8/chartex">
+          <mc:Fallback>
             <w:pict>
               <v:rect w14:anchorId="60D44B62" id="Rectángulo 44" o:spid="_x0000_s1026" style="position:absolute;margin-left:156.75pt;margin-top:84.05pt;width:14.1pt;height:26.85pt;z-index:252057600;visibility:visible;mso-wrap-style:square;mso-width-percent:0;mso-height-percent:0;mso-wrap-distance-left:9pt;mso-wrap-distance-top:0;mso-wrap-distance-right:9pt;mso-wrap-distance-bottom:0;mso-position-horizontal:absolute;mso-position-horizontal-relative:left-margin-area;mso-position-vertical:absolute;mso-position-vertical-relative:text;mso-width-percent:0;mso-height-percent:0;mso-width-relative:margin;mso-height-relative:margin;v-text-anchor:middle" o:gfxdata="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" filled="f" strokecolor="red" strokeweight="2.25pt">
                 <w10:wrap anchorx="margin"/>
@@ -5324,6 +5378,15 @@
             </w:pict>
           </mc:Fallback>
         </mc:AlternateContent>
+      </w:r>
+      <w:r>
+        <w:rPr>
+          <w:rFonts w:ascii="Arial" w:hAnsi="Arial" w:cs="Arial"/>
+          <w:b/>
+          <w:sz w:val="24"/>
+          <w:szCs w:val="24"/>
+        </w:rPr>
+        <w:t xml:space="preserve">Paso 1.- </w:t>
       </w:r>
       <w:r>
         <w:rPr>
@@ -5418,7 +5481,7 @@
                     <pic:cNvPicPr/>
                   </pic:nvPicPr>
                   <pic:blipFill>
-                    <a:blip r:embed="rId14"/>
+                    <a:blip r:embed="rId12"/>
                     <a:stretch>
                       <a:fillRect/>
                     </a:stretch>
@@ -5465,6 +5528,15 @@
           <w:sz w:val="24"/>
           <w:szCs w:val="24"/>
         </w:rPr>
+        <w:t xml:space="preserve">Paso 2.- </w:t>
+      </w:r>
+      <w:r>
+        <w:rPr>
+          <w:rFonts w:ascii="Arial" w:hAnsi="Arial" w:cs="Arial"/>
+          <w:b/>
+          <w:sz w:val="24"/>
+          <w:szCs w:val="24"/>
+        </w:rPr>
         <w:t>En la plantilla de Excel, borrar el contenido de la tabla e insertar las operaciones que queremos cargar en la plataforma</w:t>
       </w:r>
     </w:p>
@@ -5499,7 +5571,7 @@
                     <pic:cNvPicPr/>
                   </pic:nvPicPr>
                   <pic:blipFill>
-                    <a:blip r:embed="rId18"/>
+                    <a:blip r:embed="rId16"/>
                     <a:stretch>
                       <a:fillRect/>
                     </a:stretch>
@@ -5589,7 +5661,7 @@
                     </pic:cNvPicPr>
                   </pic:nvPicPr>
                   <pic:blipFill>
-                    <a:blip r:embed="rId19" cstate="print">
+                    <a:blip r:embed="rId17" cstate="print">
                       <a:extLst>
                         <a:ext uri="{28A0092B-C50C-407E-A947-70E740481C1C}">
                           <a14:useLocalDpi xmlns:a14="http://schemas.microsoft.com/office/drawing/2010/main" val="0"/>
@@ -5694,6 +5766,15 @@
           <w:szCs w:val="24"/>
         </w:rPr>
         <w:lastRenderedPageBreak/>
+        <w:t xml:space="preserve">Paso 3.- </w:t>
+      </w:r>
+      <w:r>
+        <w:rPr>
+          <w:rFonts w:ascii="Arial" w:hAnsi="Arial" w:cs="Arial"/>
+          <w:b/>
+          <w:sz w:val="24"/>
+          <w:szCs w:val="24"/>
+        </w:rPr>
         <w:t>Utilizar el botón “Cargar Plantilla” para cargar el documento</w:t>
       </w:r>
       <w:r>
@@ -5798,7 +5879,7 @@
               </wp:anchor>
             </w:drawing>
           </mc:Choice>
-          <mc:Fallback xmlns:cx1="http://schemas.microsoft.com/office/drawing/2015/9/8/chartex">
+          <mc:Fallback>
             <w:pict>
               <v:rect w14:anchorId="16C1A209" id="Rectángulo 48" o:spid="_x0000_s1026" style="position:absolute;margin-left:135.5pt;margin-top:63.85pt;width:14.1pt;height:26.85pt;z-index:252058624;visibility:visible;mso-wrap-style:square;mso-width-percent:0;mso-height-percent:0;mso-wrap-distance-left:9pt;mso-wrap-distance-top:0;mso-wrap-distance-right:9pt;mso-wrap-distance-bottom:0;mso-position-horizontal:absolute;mso-position-horizontal-relative:left-margin-area;mso-position-vertical:absolute;mso-position-vertical-relative:text;mso-width-percent:0;mso-height-percent:0;mso-width-relative:margin;mso-height-relative:margin;v-text-anchor:middle" o:gfxdata="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" filled="f" strokecolor="red" strokeweight="2.25pt">
                 <w10:wrap anchorx="margin"/>
@@ -5828,7 +5909,7 @@
                     <pic:cNvPicPr/>
                   </pic:nvPicPr>
                   <pic:blipFill>
-                    <a:blip r:embed="rId14"/>
+                    <a:blip r:embed="rId12"/>
                     <a:stretch>
                       <a:fillRect/>
                     </a:stretch>
@@ -5868,6 +5949,15 @@
           <w:szCs w:val="24"/>
         </w:rPr>
       </w:pPr>
+      <w:r>
+        <w:rPr>
+          <w:rFonts w:ascii="Arial" w:hAnsi="Arial" w:cs="Arial"/>
+          <w:b/>
+          <w:sz w:val="24"/>
+          <w:szCs w:val="24"/>
+        </w:rPr>
+        <w:t>Paso 4.-</w:t>
+      </w:r>
       <w:r>
         <w:rPr>
           <w:rFonts w:ascii="Arial" w:hAnsi="Arial" w:cs="Arial"/>
@@ -5970,7 +6060,7 @@
               </wp:anchor>
             </w:drawing>
           </mc:Choice>
-          <mc:Fallback xmlns:cx1="http://schemas.microsoft.com/office/drawing/2015/9/8/chartex">
+          <mc:Fallback>
             <w:pict>
               <v:rect w14:anchorId="1C487C4E" id="Rectángulo 14" o:spid="_x0000_s1026" style="position:absolute;margin-left:94pt;margin-top:22.5pt;width:17pt;height:32pt;z-index:252061696;visibility:visible;mso-wrap-style:square;mso-width-percent:0;mso-height-percent:0;mso-wrap-distance-left:9pt;mso-wrap-distance-top:0;mso-wrap-distance-right:9pt;mso-wrap-distance-bottom:0;mso-position-horizontal:absolute;mso-position-horizontal-relative:left-margin-area;mso-position-vertical:absolute;mso-position-vertical-relative:text;mso-width-percent:0;mso-height-percent:0;mso-width-relative:margin;mso-height-relative:margin;v-text-anchor:middle" o:gfxdata="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" filled="f" strokecolor="red" strokeweight="2.25pt">
                 <w10:wrap anchorx="margin"/>
@@ -6000,7 +6090,7 @@
                     <pic:cNvPicPr/>
                   </pic:nvPicPr>
                   <pic:blipFill rotWithShape="1">
-                    <a:blip r:embed="rId20"/>
+                    <a:blip r:embed="rId18"/>
                     <a:srcRect t="1131" b="10078"/>
                     <a:stretch/>
                   </pic:blipFill>
@@ -6137,7 +6227,7 @@
               </wp:anchor>
             </w:drawing>
           </mc:Choice>
-          <mc:Fallback xmlns:cx1="http://schemas.microsoft.com/office/drawing/2015/9/8/chartex">
+          <mc:Fallback>
             <w:pict>
               <v:rect w14:anchorId="2BBD241B" id="Rectángulo 53" o:spid="_x0000_s1026" style="position:absolute;margin-left:171.6pt;margin-top:92.45pt;width:81.25pt;height:36pt;flip:x;z-index:252069888;visibility:visible;mso-wrap-style:square;mso-width-percent:0;mso-height-percent:0;mso-wrap-distance-left:9pt;mso-wrap-distance-top:0;mso-wrap-distance-right:9pt;mso-wrap-distance-bottom:0;mso-position-horizontal:absolute;mso-position-horizontal-relative:left-margin-area;mso-position-vertical:absolute;mso-position-vertical-relative:text;mso-width-percent:0;mso-height-percent:0;mso-width-relative:margin;mso-height-relative:margin;v-text-anchor:middle" o:gfxdata="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" filled="f" strokecolor="red" strokeweight="2.25pt">
                 <w10:wrap anchorx="margin"/>
@@ -6167,7 +6257,7 @@
                     <pic:cNvPicPr/>
                   </pic:nvPicPr>
                   <pic:blipFill rotWithShape="1">
-                    <a:blip r:embed="rId16"/>
+                    <a:blip r:embed="rId14"/>
                     <a:srcRect b="9192"/>
                     <a:stretch/>
                   </pic:blipFill>
@@ -6211,7 +6301,7 @@
           <w:rFonts w:cs="Arial"/>
         </w:rPr>
       </w:pPr>
-      <w:bookmarkStart w:id="12" w:name="_Toc127176194"/>
+      <w:bookmarkStart w:id="11" w:name="_Toc127430329"/>
       <w:r>
         <w:rPr>
           <w:rFonts w:cs="Arial"/>
@@ -6219,61 +6309,35 @@
         <w:lastRenderedPageBreak/>
         <w:t>Proceso Manual de Anticipos</w:t>
       </w:r>
-      <w:bookmarkEnd w:id="12"/>
-    </w:p>
-    <w:p>
-      <w:pPr>
-        <w:rPr>
-          <w:rFonts w:ascii="Arial" w:hAnsi="Arial" w:cs="Arial"/>
-          <w:b/>
-          <w:sz w:val="24"/>
-          <w:szCs w:val="24"/>
-        </w:rPr>
-      </w:pPr>
-    </w:p>
-    <w:p>
-      <w:pPr>
-        <w:rPr>
-          <w:rFonts w:ascii="Arial" w:hAnsi="Arial" w:cs="Arial"/>
-          <w:b/>
-          <w:sz w:val="24"/>
-          <w:szCs w:val="24"/>
-        </w:rPr>
-      </w:pPr>
-      <w:r>
-        <w:rPr>
-          <w:rFonts w:ascii="Arial" w:hAnsi="Arial" w:cs="Arial"/>
-          <w:b/>
-          <w:sz w:val="24"/>
-          <w:szCs w:val="24"/>
-        </w:rPr>
-        <w:t xml:space="preserve">En caso que no funcione el servicio de operación automática, se </w:t>
-      </w:r>
-      <w:commentRangeStart w:id="13"/>
-      <w:r>
-        <w:rPr>
-          <w:rFonts w:ascii="Arial" w:hAnsi="Arial" w:cs="Arial"/>
-          <w:b/>
-          <w:sz w:val="24"/>
-          <w:szCs w:val="24"/>
-        </w:rPr>
-        <w:t>puede</w:t>
-      </w:r>
-      <w:commentRangeEnd w:id="13"/>
-      <w:r>
-        <w:rPr>
-          <w:rStyle w:val="Refdecomentario"/>
-        </w:rPr>
-        <w:commentReference w:id="13"/>
-      </w:r>
-      <w:r>
-        <w:rPr>
-          <w:rFonts w:ascii="Arial" w:hAnsi="Arial" w:cs="Arial"/>
-          <w:b/>
-          <w:sz w:val="24"/>
-          <w:szCs w:val="24"/>
-        </w:rPr>
-        <w:t xml:space="preserve"> tendrá que realizar la operación “Anticipo” en SIREGOB e insertar</w:t>
+      <w:bookmarkEnd w:id="11"/>
+    </w:p>
+    <w:p>
+      <w:pPr>
+        <w:rPr>
+          <w:rFonts w:ascii="Arial" w:hAnsi="Arial" w:cs="Arial"/>
+          <w:b/>
+          <w:sz w:val="24"/>
+          <w:szCs w:val="24"/>
+        </w:rPr>
+      </w:pPr>
+    </w:p>
+    <w:p>
+      <w:pPr>
+        <w:rPr>
+          <w:rFonts w:ascii="Arial" w:hAnsi="Arial" w:cs="Arial"/>
+          <w:b/>
+          <w:sz w:val="24"/>
+          <w:szCs w:val="24"/>
+        </w:rPr>
+      </w:pPr>
+      <w:r>
+        <w:rPr>
+          <w:rFonts w:ascii="Arial" w:hAnsi="Arial" w:cs="Arial"/>
+          <w:b/>
+          <w:sz w:val="24"/>
+          <w:szCs w:val="24"/>
+        </w:rPr>
+        <w:t>En caso que no funcione el servicio de operación automática, se tendrá que realizar la operación “Anticipo” en SIREGOB e insertar</w:t>
       </w:r>
       <w:r>
         <w:rPr>
@@ -6406,7 +6470,7 @@
               </wp:anchor>
             </w:drawing>
           </mc:Choice>
-          <mc:Fallback xmlns:cx1="http://schemas.microsoft.com/office/drawing/2015/9/8/chartex">
+          <mc:Fallback>
             <w:pict>
               <v:rect w14:anchorId="68C6C3FC" id="Rectángulo 27" o:spid="_x0000_s1026" style="position:absolute;margin-left:157pt;margin-top:11.35pt;width:4in;height:35pt;z-index:252036096;visibility:visible;mso-wrap-style:square;mso-width-percent:0;mso-height-percent:0;mso-wrap-distance-left:9pt;mso-wrap-distance-top:0;mso-wrap-distance-right:9pt;mso-wrap-distance-bottom:0;mso-position-horizontal:absolute;mso-position-horizontal-relative:left-margin-area;mso-position-vertical:absolute;mso-position-vertical-relative:text;mso-width-percent:0;mso-height-percent:0;mso-width-relative:margin;mso-height-relative:margin;v-text-anchor:middle" o:gfxdata="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" filled="f" strokecolor="red" strokeweight="2.25pt">
                 <w10:wrap anchorx="margin"/>
@@ -6488,7 +6552,7 @@
               </wp:anchor>
             </w:drawing>
           </mc:Choice>
-          <mc:Fallback xmlns:cx1="http://schemas.microsoft.com/office/drawing/2015/9/8/chartex">
+          <mc:Fallback>
             <w:pict>
               <v:rect w14:anchorId="0C8D593B" id="Rectángulo 94" o:spid="_x0000_s1026" style="position:absolute;margin-left:32.85pt;margin-top:38.2pt;width:43.75pt;height:20pt;z-index:252039168;visibility:visible;mso-wrap-style:square;mso-width-percent:0;mso-height-percent:0;mso-wrap-distance-left:9pt;mso-wrap-distance-top:0;mso-wrap-distance-right:9pt;mso-wrap-distance-bottom:0;mso-position-horizontal:absolute;mso-position-horizontal-relative:left-margin-area;mso-position-vertical:absolute;mso-position-vertical-relative:text;mso-width-percent:0;mso-height-percent:0;mso-width-relative:margin;mso-height-relative:margin;v-text-anchor:middle" o:gfxdata="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" filled="f" strokecolor="red" strokeweight="2.25pt">
                 <w10:wrap anchorx="margin"/>
@@ -6518,7 +6582,7 @@
                     <pic:cNvPicPr/>
                   </pic:nvPicPr>
                   <pic:blipFill rotWithShape="1">
-                    <a:blip r:embed="rId14"/>
+                    <a:blip r:embed="rId12"/>
                     <a:srcRect t="5068" b="8132"/>
                     <a:stretch/>
                   </pic:blipFill>
@@ -6665,7 +6729,7 @@
               </wp:anchor>
             </w:drawing>
           </mc:Choice>
-          <mc:Fallback xmlns:cx1="http://schemas.microsoft.com/office/drawing/2015/9/8/chartex">
+          <mc:Fallback>
             <w:pict>
               <v:rect w14:anchorId="1A54AC6F" id="Rectángulo 26" o:spid="_x0000_s1026" style="position:absolute;margin-left:31.8pt;margin-top:101.4pt;width:520.35pt;height:20.1pt;z-index:252047360;visibility:visible;mso-wrap-style:square;mso-width-percent:0;mso-height-percent:0;mso-wrap-distance-left:9pt;mso-wrap-distance-top:0;mso-wrap-distance-right:9pt;mso-wrap-distance-bottom:0;mso-position-horizontal:absolute;mso-position-horizontal-relative:left-margin-area;mso-position-vertical:absolute;mso-position-vertical-relative:text;mso-width-percent:0;mso-height-percent:0;mso-width-relative:margin;mso-height-relative:margin;v-text-anchor:middle" o:gfxdata="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" filled="f" strokecolor="red" strokeweight="2.25pt">
                 <w10:wrap anchorx="margin"/>
@@ -6695,7 +6759,7 @@
                     <pic:cNvPicPr/>
                   </pic:nvPicPr>
                   <pic:blipFill>
-                    <a:blip r:embed="rId15"/>
+                    <a:blip r:embed="rId13"/>
                     <a:stretch>
                       <a:fillRect/>
                     </a:stretch>
@@ -6904,7 +6968,7 @@
               </wp:anchor>
             </w:drawing>
           </mc:Choice>
-          <mc:Fallback xmlns:cx1="http://schemas.microsoft.com/office/drawing/2015/9/8/chartex">
+          <mc:Fallback>
             <w:pict>
               <v:rect w14:anchorId="305556D2" id="Rectángulo 60" o:spid="_x0000_s1026" style="position:absolute;margin-left:34.2pt;margin-top:10.15pt;width:50.6pt;height:17.8pt;z-index:252073984;visibility:visible;mso-wrap-style:square;mso-width-percent:0;mso-height-percent:0;mso-wrap-distance-left:9pt;mso-wrap-distance-top:0;mso-wrap-distance-right:9pt;mso-wrap-distance-bottom:0;mso-position-horizontal:absolute;mso-position-horizontal-relative:left-margin-area;mso-position-vertical:absolute;mso-position-vertical-relative:text;mso-width-percent:0;mso-height-percent:0;mso-width-relative:margin;mso-height-relative:margin;v-text-anchor:middle" o:gfxdata="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" filled="f" strokecolor="red" strokeweight="2.25pt">
                 <w10:wrap anchorx="margin"/>
@@ -6986,7 +7050,7 @@
               </wp:anchor>
             </w:drawing>
           </mc:Choice>
-          <mc:Fallback xmlns:cx1="http://schemas.microsoft.com/office/drawing/2015/9/8/chartex">
+          <mc:Fallback>
             <w:pict>
               <v:rect w14:anchorId="50FB4EEF" id="Rectángulo 58" o:spid="_x0000_s1026" style="position:absolute;margin-left:61.3pt;margin-top:102.1pt;width:14.25pt;height:22.1pt;z-index:252071936;visibility:visible;mso-wrap-style:square;mso-width-percent:0;mso-height-percent:0;mso-wrap-distance-left:9pt;mso-wrap-distance-top:0;mso-wrap-distance-right:9pt;mso-wrap-distance-bottom:0;mso-position-horizontal:absolute;mso-position-horizontal-relative:left-margin-area;mso-position-vertical:absolute;mso-position-vertical-relative:text;mso-width-percent:0;mso-height-percent:0;mso-width-relative:margin;mso-height-relative:margin;v-text-anchor:middle" o:gfxdata="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" filled="f" strokecolor="red" strokeweight="2.25pt">
                 <w10:wrap anchorx="margin"/>
@@ -7016,7 +7080,7 @@
                     <pic:cNvPicPr/>
                   </pic:nvPicPr>
                   <pic:blipFill>
-                    <a:blip r:embed="rId15"/>
+                    <a:blip r:embed="rId13"/>
                     <a:stretch>
                       <a:fillRect/>
                     </a:stretch>
@@ -7149,7 +7213,7 @@
               </wp:anchor>
             </w:drawing>
           </mc:Choice>
-          <mc:Fallback xmlns:cx1="http://schemas.microsoft.com/office/drawing/2015/9/8/chartex">
+          <mc:Fallback>
             <w:pict>
               <v:rect w14:anchorId="4F46B598" id="Rectángulo 63" o:spid="_x0000_s1026" style="position:absolute;margin-left:176.8pt;margin-top:112.6pt;width:84.1pt;height:27.75pt;z-index:252076032;visibility:visible;mso-wrap-style:square;mso-width-percent:0;mso-height-percent:0;mso-wrap-distance-left:9pt;mso-wrap-distance-top:0;mso-wrap-distance-right:9pt;mso-wrap-distance-bottom:0;mso-position-horizontal:absolute;mso-position-horizontal-relative:left-margin-area;mso-position-vertical:absolute;mso-position-vertical-relative:text;mso-width-percent:0;mso-height-percent:0;mso-width-relative:margin;mso-height-relative:margin;v-text-anchor:middle" o:gfxdata="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" filled="f" strokecolor="red" strokeweight="2.25pt">
                 <w10:wrap anchorx="margin"/>
@@ -7179,7 +7243,7 @@
                     <pic:cNvPicPr/>
                   </pic:nvPicPr>
                   <pic:blipFill>
-                    <a:blip r:embed="rId21"/>
+                    <a:blip r:embed="rId19"/>
                     <a:stretch>
                       <a:fillRect/>
                     </a:stretch>
@@ -7226,20 +7290,26 @@
           <w:sz w:val="24"/>
           <w:szCs w:val="24"/>
         </w:rPr>
-        <w:t xml:space="preserve">Paso 3.- Asignar número de requerimiento de anticipo y al finalizar presionar el botón “Buscar” para que se actualice la </w:t>
-      </w:r>
-      <w:commentRangeStart w:id="14"/>
-      <w:proofErr w:type="spellStart"/>
-      <w:r>
-        <w:rPr>
-          <w:rFonts w:ascii="Arial" w:hAnsi="Arial" w:cs="Arial"/>
-          <w:b/>
-          <w:sz w:val="24"/>
-          <w:szCs w:val="24"/>
-        </w:rPr>
-        <w:t>pagina</w:t>
-      </w:r>
-      <w:proofErr w:type="spellEnd"/>
+        <w:t>Paso 3.- Asignar número de requerimiento de anticipo y al finalizar presionar el botón “Buscar” para que se actualice la p</w:t>
+      </w:r>
+      <w:r>
+        <w:rPr>
+          <w:rFonts w:ascii="Arial" w:hAnsi="Arial" w:cs="Arial"/>
+          <w:b/>
+          <w:sz w:val="24"/>
+          <w:szCs w:val="24"/>
+        </w:rPr>
+        <w:t>á</w:t>
+      </w:r>
+      <w:r>
+        <w:rPr>
+          <w:rFonts w:ascii="Arial" w:hAnsi="Arial" w:cs="Arial"/>
+          <w:b/>
+          <w:sz w:val="24"/>
+          <w:szCs w:val="24"/>
+        </w:rPr>
+        <w:t>gina</w:t>
+      </w:r>
       <w:r>
         <w:rPr>
           <w:rFonts w:ascii="Arial" w:hAnsi="Arial" w:cs="Arial"/>
@@ -7248,13 +7318,6 @@
           <w:szCs w:val="24"/>
         </w:rPr>
         <w:t xml:space="preserve"> </w:t>
-      </w:r>
-      <w:commentRangeEnd w:id="14"/>
-      <w:r>
-        <w:rPr>
-          <w:rStyle w:val="Refdecomentario"/>
-        </w:rPr>
-        <w:commentReference w:id="14"/>
       </w:r>
     </w:p>
     <w:p>
@@ -7340,7 +7403,7 @@
               </wp:anchor>
             </w:drawing>
           </mc:Choice>
-          <mc:Fallback xmlns:cx1="http://schemas.microsoft.com/office/drawing/2015/9/8/chartex">
+          <mc:Fallback>
             <w:pict>
               <v:rect w14:anchorId="0E1F2860" id="Rectángulo 90" o:spid="_x0000_s1026" style="position:absolute;margin-left:-25.15pt;margin-top:11.85pt;width:44.2pt;height:17.8pt;flip:y;z-index:252080128;visibility:visible;mso-wrap-style:square;mso-width-percent:0;mso-height-percent:0;mso-wrap-distance-left:9pt;mso-wrap-distance-top:0;mso-wrap-distance-right:9pt;mso-wrap-distance-bottom:0;mso-position-horizontal:absolute;mso-position-horizontal-relative:margin;mso-position-vertical:absolute;mso-position-vertical-relative:text;mso-width-percent:0;mso-height-percent:0;mso-width-relative:margin;mso-height-relative:margin;v-text-anchor:middle" o:gfxdata="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" filled="f" strokecolor="red" strokeweight="2.25pt">
                 <w10:wrap anchorx="margin"/>
@@ -7422,7 +7485,7 @@
               </wp:anchor>
             </w:drawing>
           </mc:Choice>
-          <mc:Fallback xmlns:cx1="http://schemas.microsoft.com/office/drawing/2015/9/8/chartex">
+          <mc:Fallback>
             <w:pict>
               <v:rect w14:anchorId="1EC15FBA" id="Rectángulo 71" o:spid="_x0000_s1026" style="position:absolute;margin-left:25.6pt;margin-top:99.55pt;width:14.25pt;height:22.1pt;z-index:252078080;visibility:visible;mso-wrap-style:square;mso-width-percent:0;mso-height-percent:0;mso-wrap-distance-left:9pt;mso-wrap-distance-top:0;mso-wrap-distance-right:9pt;mso-wrap-distance-bottom:0;mso-position-horizontal:absolute;mso-position-horizontal-relative:margin;mso-position-vertical:absolute;mso-position-vertical-relative:text;mso-width-percent:0;mso-height-percent:0;mso-width-relative:margin;mso-height-relative:margin;v-text-anchor:middle" o:gfxdata="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" filled="f" strokecolor="red" strokeweight="2.25pt">
                 <w10:wrap anchorx="margin"/>
@@ -7452,7 +7515,7 @@
                     <pic:cNvPicPr/>
                   </pic:nvPicPr>
                   <pic:blipFill>
-                    <a:blip r:embed="rId21"/>
+                    <a:blip r:embed="rId19"/>
                     <a:stretch>
                       <a:fillRect/>
                     </a:stretch>
@@ -7596,7 +7659,7 @@
               </wp:anchor>
             </w:drawing>
           </mc:Choice>
-          <mc:Fallback xmlns:cx1="http://schemas.microsoft.com/office/drawing/2015/9/8/chartex">
+          <mc:Fallback>
             <w:pict>
               <v:rect w14:anchorId="193B0986" id="Rectángulo 95" o:spid="_x0000_s1026" style="position:absolute;margin-left:186.75pt;margin-top:103.25pt;width:67pt;height:22.8pt;z-index:252082176;visibility:visible;mso-wrap-style:square;mso-width-percent:0;mso-height-percent:0;mso-wrap-distance-left:9pt;mso-wrap-distance-top:0;mso-wrap-distance-right:9pt;mso-wrap-distance-bottom:0;mso-position-horizontal:absolute;mso-position-horizontal-relative:left-margin-area;mso-position-vertical:absolute;mso-position-vertical-relative:text;mso-width-percent:0;mso-height-percent:0;mso-width-relative:margin;mso-height-relative:margin;v-text-anchor:middle" o:gfxdata="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" filled="f" strokecolor="red" strokeweight="2.25pt">
                 <w10:wrap anchorx="margin"/>
@@ -7626,7 +7689,7 @@
                     <pic:cNvPicPr/>
                   </pic:nvPicPr>
                   <pic:blipFill>
-                    <a:blip r:embed="rId22"/>
+                    <a:blip r:embed="rId20"/>
                     <a:stretch>
                       <a:fillRect/>
                     </a:stretch>
@@ -7691,33 +7754,25 @@
           <w:sz w:val="24"/>
           <w:szCs w:val="24"/>
         </w:rPr>
-        <w:t xml:space="preserve"> para que se actualice la </w:t>
-      </w:r>
-      <w:commentRangeStart w:id="15"/>
-      <w:r>
-        <w:rPr>
-          <w:rFonts w:ascii="Arial" w:hAnsi="Arial" w:cs="Arial"/>
-          <w:b/>
-          <w:sz w:val="24"/>
-          <w:szCs w:val="24"/>
-        </w:rPr>
-        <w:t>pagina</w:t>
-      </w:r>
-      <w:commentRangeEnd w:id="15"/>
-      <w:r>
-        <w:rPr>
-          <w:rStyle w:val="Refdecomentario"/>
-        </w:rPr>
-        <w:commentReference w:id="15"/>
-      </w:r>
-      <w:r>
-        <w:rPr>
-          <w:rFonts w:ascii="Arial" w:hAnsi="Arial" w:cs="Arial"/>
-          <w:b/>
-          <w:sz w:val="24"/>
-          <w:szCs w:val="24"/>
-        </w:rPr>
-        <w:t xml:space="preserve"> </w:t>
+        <w:t xml:space="preserve"> para que se actualice la p</w:t>
+      </w:r>
+      <w:r>
+        <w:rPr>
+          <w:rFonts w:ascii="Arial" w:hAnsi="Arial" w:cs="Arial"/>
+          <w:b/>
+          <w:sz w:val="24"/>
+          <w:szCs w:val="24"/>
+        </w:rPr>
+        <w:t>á</w:t>
+      </w:r>
+      <w:r>
+        <w:rPr>
+          <w:rFonts w:ascii="Arial" w:hAnsi="Arial" w:cs="Arial"/>
+          <w:b/>
+          <w:sz w:val="24"/>
+          <w:szCs w:val="24"/>
+        </w:rPr>
+        <w:t xml:space="preserve">gina </w:t>
       </w:r>
     </w:p>
     <w:p>
@@ -7751,7 +7806,7 @@
                     <pic:cNvPicPr/>
                   </pic:nvPicPr>
                   <pic:blipFill>
-                    <a:blip r:embed="rId22"/>
+                    <a:blip r:embed="rId20"/>
                     <a:stretch>
                       <a:fillRect/>
                     </a:stretch>
@@ -7884,7 +7939,7 @@
               </wp:anchor>
             </w:drawing>
           </mc:Choice>
-          <mc:Fallback xmlns:cx1="http://schemas.microsoft.com/office/drawing/2015/9/8/chartex">
+          <mc:Fallback>
             <w:pict>
               <v:rect w14:anchorId="79766A8F" id="Rectángulo 34" o:spid="_x0000_s1026" style="position:absolute;margin-left:188.2pt;margin-top:111.65pt;width:64.85pt;height:19.55pt;flip:x;z-index:252053504;visibility:visible;mso-wrap-style:square;mso-width-percent:0;mso-height-percent:0;mso-wrap-distance-left:9pt;mso-wrap-distance-top:0;mso-wrap-distance-right:9pt;mso-wrap-distance-bottom:0;mso-position-horizontal:absolute;mso-position-horizontal-relative:left-margin-area;mso-position-vertical:absolute;mso-position-vertical-relative:text;mso-width-percent:0;mso-height-percent:0;mso-width-relative:margin;mso-height-relative:margin;v-text-anchor:middle" o:gfxdata="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" filled="f" strokecolor="red" strokeweight="2.25pt">
                 <w10:wrap anchorx="margin"/>
@@ -7914,7 +7969,7 @@
                     <pic:cNvPicPr/>
                   </pic:nvPicPr>
                   <pic:blipFill rotWithShape="1">
-                    <a:blip r:embed="rId16"/>
+                    <a:blip r:embed="rId14"/>
                     <a:srcRect b="9192"/>
                     <a:stretch/>
                   </pic:blipFill>
@@ -7974,13 +8029,13 @@
           <w:lang w:val="es-MX" w:eastAsia="es-MX"/>
         </w:rPr>
         <w:drawing>
-          <wp:anchor distT="0" distB="0" distL="114300" distR="114300" simplePos="0" relativeHeight="252088320" behindDoc="0" locked="0" layoutInCell="1" allowOverlap="1" wp14:anchorId="18E5AF7D" wp14:editId="3E8A1418">
+          <wp:anchor distT="0" distB="0" distL="114300" distR="114300" simplePos="0" relativeHeight="252088320" behindDoc="0" locked="0" layoutInCell="1" allowOverlap="1" wp14:anchorId="18E5AF7D" wp14:editId="27AF4824">
             <wp:simplePos x="0" y="0"/>
             <wp:positionH relativeFrom="margin">
-              <wp:posOffset>2903390</wp:posOffset>
+              <wp:posOffset>2903220</wp:posOffset>
             </wp:positionH>
             <wp:positionV relativeFrom="paragraph">
-              <wp:posOffset>172858</wp:posOffset>
+              <wp:posOffset>387350</wp:posOffset>
             </wp:positionV>
             <wp:extent cx="650859" cy="280658"/>
             <wp:effectExtent l="0" t="0" r="0" b="5715"/>
@@ -8011,7 +8066,7 @@
                   <pic:spPr>
                     <a:xfrm>
                       <a:off x="0" y="0"/>
-                      <a:ext cx="654715" cy="282321"/>
+                      <a:ext cx="650859" cy="280658"/>
                     </a:xfrm>
                     <a:prstGeom prst="rect">
                       <a:avLst/>
@@ -8036,8 +8091,81 @@
           <w:sz w:val="24"/>
           <w:szCs w:val="24"/>
         </w:rPr>
-        <w:t>Se puede revisar/descargar los documentos cargados en el módulo de “OPERACIONES” en el Menú principal</w:t>
-      </w:r>
+        <w:t>Se puede revisar/descargar los documentos cargados</w:t>
+      </w:r>
+      <w:r>
+        <w:rPr>
+          <w:rFonts w:ascii="Arial" w:hAnsi="Arial" w:cs="Arial"/>
+          <w:b/>
+          <w:sz w:val="24"/>
+          <w:szCs w:val="24"/>
+        </w:rPr>
+        <w:t xml:space="preserve">, desde la perspectiva </w:t>
+      </w:r>
+      <w:r>
+        <w:rPr>
+          <w:rFonts w:ascii="Arial" w:hAnsi="Arial" w:cs="Arial"/>
+          <w:b/>
+          <w:sz w:val="24"/>
+          <w:szCs w:val="24"/>
+        </w:rPr>
+        <w:t>como lo ven</w:t>
+      </w:r>
+      <w:r>
+        <w:rPr>
+          <w:rFonts w:ascii="Arial" w:hAnsi="Arial" w:cs="Arial"/>
+          <w:b/>
+          <w:sz w:val="24"/>
+          <w:szCs w:val="24"/>
+        </w:rPr>
+        <w:t xml:space="preserve"> los Municipios. </w:t>
+      </w:r>
+      <w:r>
+        <w:rPr>
+          <w:rFonts w:ascii="Arial" w:hAnsi="Arial" w:cs="Arial"/>
+          <w:b/>
+          <w:sz w:val="24"/>
+          <w:szCs w:val="24"/>
+        </w:rPr>
+        <w:t>Para esto hay</w:t>
+      </w:r>
+      <w:r>
+        <w:rPr>
+          <w:rFonts w:ascii="Arial" w:hAnsi="Arial" w:cs="Arial"/>
+          <w:b/>
+          <w:sz w:val="24"/>
+          <w:szCs w:val="24"/>
+        </w:rPr>
+        <w:t xml:space="preserve"> que dirigirse al </w:t>
+      </w:r>
+      <w:r>
+        <w:rPr>
+          <w:rFonts w:ascii="Arial" w:hAnsi="Arial" w:cs="Arial"/>
+          <w:b/>
+          <w:sz w:val="24"/>
+          <w:szCs w:val="24"/>
+        </w:rPr>
+        <w:t xml:space="preserve">módulo de </w:t>
+      </w:r>
+      <w:r>
+        <w:rPr>
+          <w:rFonts w:ascii="Arial" w:hAnsi="Arial" w:cs="Arial"/>
+          <w:b/>
+          <w:sz w:val="24"/>
+          <w:szCs w:val="24"/>
+        </w:rPr>
+        <w:t>“OPERACIONES” en el Menú principal</w:t>
+      </w:r>
+    </w:p>
+    <w:p>
+      <w:pPr>
+        <w:rPr>
+          <w:rFonts w:ascii="Arial" w:hAnsi="Arial" w:cs="Arial"/>
+          <w:b/>
+          <w:sz w:val="24"/>
+          <w:szCs w:val="24"/>
+        </w:rPr>
+      </w:pPr>
     </w:p>
     <w:p>
       <w:pPr>
@@ -8122,7 +8250,7 @@
               </wp:anchor>
             </w:drawing>
           </mc:Choice>
-          <mc:Fallback xmlns:cx1="http://schemas.microsoft.com/office/drawing/2015/9/8/chartex">
+          <mc:Fallback>
             <w:pict>
               <v:rect w14:anchorId="72698723" id="Rectángulo 146" o:spid="_x0000_s1026" style="position:absolute;margin-left:9.35pt;margin-top:84.85pt;width:37.75pt;height:16.4pt;z-index:252089344;visibility:visible;mso-wrap-style:square;mso-width-percent:0;mso-height-percent:0;mso-wrap-distance-left:9pt;mso-wrap-distance-top:0;mso-wrap-distance-right:9pt;mso-wrap-distance-bottom:0;mso-position-horizontal:absolute;mso-position-horizontal-relative:margin;mso-position-vertical:absolute;mso-position-vertical-relative:text;mso-width-percent:0;mso-height-percent:0;mso-width-relative:margin;mso-height-relative:margin;v-text-anchor:middle" o:gfxdata="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" filled="f" strokecolor="red" strokeweight="2.25pt">
                 <w10:wrap anchorx="margin"/>
@@ -8152,7 +8280,7 @@
                     <pic:cNvPicPr/>
                   </pic:nvPicPr>
                   <pic:blipFill>
-                    <a:blip r:embed="rId17"/>
+                    <a:blip r:embed="rId15"/>
                     <a:stretch>
                       <a:fillRect/>
                     </a:stretch>
@@ -8365,26 +8493,6 @@
     </w:p>
     <w:p>
       <w:pPr>
-        <w:rPr>
-          <w:rFonts w:ascii="Arial" w:hAnsi="Arial" w:cs="Arial"/>
-          <w:b/>
-          <w:sz w:val="24"/>
-          <w:szCs w:val="24"/>
-        </w:rPr>
-      </w:pPr>
-    </w:p>
-    <w:p>
-      <w:pPr>
-        <w:rPr>
-          <w:rFonts w:ascii="Arial" w:hAnsi="Arial" w:cs="Arial"/>
-          <w:b/>
-          <w:sz w:val="24"/>
-          <w:szCs w:val="24"/>
-        </w:rPr>
-      </w:pPr>
-    </w:p>
-    <w:p>
-      <w:pPr>
         <w:pStyle w:val="Ttulo1"/>
         <w:spacing w:line="276" w:lineRule="auto"/>
         <w:jc w:val="center"/>
@@ -8392,7 +8500,7 @@
           <w:rFonts w:cs="Arial"/>
         </w:rPr>
       </w:pPr>
-      <w:bookmarkStart w:id="16" w:name="_Toc127176195"/>
+      <w:bookmarkStart w:id="12" w:name="_Toc127430330"/>
       <w:r>
         <w:rPr>
           <w:rFonts w:cs="Arial"/>
@@ -8405,7 +8513,7 @@
         </w:rPr>
         <w:t xml:space="preserve"> Método Automatizado</w:t>
       </w:r>
-      <w:bookmarkEnd w:id="16"/>
+      <w:bookmarkEnd w:id="12"/>
     </w:p>
     <w:p/>
     <w:p>
@@ -8417,6 +8525,15 @@
           <w:szCs w:val="24"/>
         </w:rPr>
       </w:pPr>
+      <w:r>
+        <w:rPr>
+          <w:rFonts w:ascii="Arial" w:hAnsi="Arial" w:cs="Arial"/>
+          <w:b/>
+          <w:sz w:val="24"/>
+          <w:szCs w:val="24"/>
+        </w:rPr>
+        <w:t>Paso 1.-</w:t>
+      </w:r>
       <w:r>
         <w:rPr>
           <w:rFonts w:ascii="Arial" w:hAnsi="Arial" w:cs="Arial"/>
@@ -8442,12 +8559,14 @@
         <w:tc>
           <w:tcPr>
             <w:tcW w:w="2207" w:type="dxa"/>
+            <w:shd w:val="clear" w:color="auto" w:fill="1F3864" w:themeFill="accent5" w:themeFillShade="80"/>
           </w:tcPr>
           <w:p>
             <w:pPr>
               <w:rPr>
                 <w:rFonts w:ascii="Arial" w:hAnsi="Arial" w:cs="Arial"/>
                 <w:b/>
+                <w:color w:val="FFFFFF" w:themeColor="background1"/>
                 <w:sz w:val="24"/>
                 <w:szCs w:val="24"/>
               </w:rPr>
@@ -8456,6 +8575,7 @@
               <w:rPr>
                 <w:rFonts w:ascii="Arial" w:hAnsi="Arial" w:cs="Arial"/>
                 <w:b/>
+                <w:color w:val="FFFFFF" w:themeColor="background1"/>
                 <w:sz w:val="24"/>
                 <w:szCs w:val="24"/>
               </w:rPr>
@@ -8466,12 +8586,14 @@
         <w:tc>
           <w:tcPr>
             <w:tcW w:w="8284" w:type="dxa"/>
+            <w:shd w:val="clear" w:color="auto" w:fill="1F3864" w:themeFill="accent5" w:themeFillShade="80"/>
           </w:tcPr>
           <w:p>
             <w:pPr>
               <w:rPr>
                 <w:rFonts w:ascii="Arial" w:hAnsi="Arial" w:cs="Arial"/>
                 <w:b/>
+                <w:color w:val="FFFFFF" w:themeColor="background1"/>
                 <w:sz w:val="24"/>
                 <w:szCs w:val="24"/>
               </w:rPr>
@@ -8480,6 +8602,7 @@
               <w:rPr>
                 <w:rFonts w:ascii="Arial" w:hAnsi="Arial" w:cs="Arial"/>
                 <w:b/>
+                <w:color w:val="FFFFFF" w:themeColor="background1"/>
                 <w:sz w:val="24"/>
                 <w:szCs w:val="24"/>
               </w:rPr>
@@ -8497,6 +8620,7 @@
             <w:pPr>
               <w:rPr>
                 <w:rFonts w:ascii="Arial" w:hAnsi="Arial" w:cs="Arial"/>
+                <w:b/>
                 <w:sz w:val="24"/>
                 <w:szCs w:val="24"/>
               </w:rPr>
@@ -8504,6 +8628,7 @@
             <w:r>
               <w:rPr>
                 <w:rFonts w:ascii="Arial" w:hAnsi="Arial" w:cs="Arial"/>
+                <w:b/>
                 <w:sz w:val="24"/>
                 <w:szCs w:val="24"/>
               </w:rPr>
@@ -8526,42 +8651,19 @@
             <w:r>
               <w:rPr>
                 <w:rFonts w:ascii="Arial" w:hAnsi="Arial" w:cs="Arial"/>
+                <w:b/>
                 <w:sz w:val="24"/>
                 <w:szCs w:val="24"/>
               </w:rPr>
-              <w:t>-</w:t>
-            </w:r>
-            <w:commentRangeStart w:id="17"/>
-            <w:commentRangeStart w:id="18"/>
+              <w:t>-Solicitud de Anticipo:</w:t>
+            </w:r>
             <w:r>
               <w:rPr>
                 <w:rFonts w:ascii="Arial" w:hAnsi="Arial" w:cs="Arial"/>
                 <w:sz w:val="24"/>
                 <w:szCs w:val="24"/>
               </w:rPr>
-              <w:t>Solicitud de Anticipo</w:t>
-            </w:r>
-            <w:r>
-              <w:rPr>
-                <w:rFonts w:ascii="Arial" w:hAnsi="Arial" w:cs="Arial"/>
-                <w:sz w:val="24"/>
-                <w:szCs w:val="24"/>
-              </w:rPr>
-              <w:t xml:space="preserve">: </w:t>
-            </w:r>
-            <w:commentRangeEnd w:id="17"/>
-            <w:r>
-              <w:rPr>
-                <w:rStyle w:val="Refdecomentario"/>
-              </w:rPr>
-              <w:commentReference w:id="17"/>
-            </w:r>
-            <w:commentRangeEnd w:id="18"/>
-            <w:r>
-              <w:rPr>
-                <w:rStyle w:val="Refdecomentario"/>
-              </w:rPr>
-              <w:commentReference w:id="18"/>
+              <w:t xml:space="preserve"> </w:t>
             </w:r>
             <w:r>
               <w:rPr>
@@ -8591,10 +8693,19 @@
             <w:r>
               <w:rPr>
                 <w:rFonts w:ascii="Arial" w:hAnsi="Arial" w:cs="Arial"/>
+                <w:b/>
                 <w:sz w:val="24"/>
                 <w:szCs w:val="24"/>
               </w:rPr>
-              <w:t xml:space="preserve">-Anticipo(Préstamo): </w:t>
+              <w:t>-Anticipo(Préstamo):</w:t>
+            </w:r>
+            <w:r>
+              <w:rPr>
+                <w:rFonts w:ascii="Arial" w:hAnsi="Arial" w:cs="Arial"/>
+                <w:sz w:val="24"/>
+                <w:szCs w:val="24"/>
+              </w:rPr>
+              <w:t xml:space="preserve"> </w:t>
             </w:r>
             <w:r>
               <w:rPr>
@@ -8709,6 +8820,7 @@
             <w:pPr>
               <w:rPr>
                 <w:rFonts w:ascii="Arial" w:hAnsi="Arial" w:cs="Arial"/>
+                <w:b/>
                 <w:sz w:val="24"/>
                 <w:szCs w:val="24"/>
               </w:rPr>
@@ -8716,6 +8828,7 @@
             <w:r>
               <w:rPr>
                 <w:rFonts w:ascii="Arial" w:hAnsi="Arial" w:cs="Arial"/>
+                <w:b/>
                 <w:sz w:val="24"/>
                 <w:szCs w:val="24"/>
               </w:rPr>
@@ -8755,6 +8868,7 @@
             <w:pPr>
               <w:rPr>
                 <w:rFonts w:ascii="Arial" w:hAnsi="Arial" w:cs="Arial"/>
+                <w:b/>
                 <w:sz w:val="24"/>
                 <w:szCs w:val="24"/>
               </w:rPr>
@@ -8762,6 +8876,7 @@
             <w:r>
               <w:rPr>
                 <w:rFonts w:ascii="Arial" w:hAnsi="Arial" w:cs="Arial"/>
+                <w:b/>
                 <w:sz w:val="24"/>
                 <w:szCs w:val="24"/>
               </w:rPr>
@@ -8916,7 +9031,7 @@
               </wp:anchor>
             </w:drawing>
           </mc:Choice>
-          <mc:Fallback xmlns:cx1="http://schemas.microsoft.com/office/drawing/2015/9/8/chartex">
+          <mc:Fallback>
             <w:pict>
               <v:rect w14:anchorId="2A580A4D" id="Rectángulo 55" o:spid="_x0000_s1026" style="position:absolute;margin-left:31.9pt;margin-top:46.25pt;width:43.75pt;height:20pt;z-index:251962368;visibility:visible;mso-wrap-style:square;mso-width-percent:0;mso-height-percent:0;mso-wrap-distance-left:9pt;mso-wrap-distance-top:0;mso-wrap-distance-right:9pt;mso-wrap-distance-bottom:0;mso-position-horizontal:absolute;mso-position-horizontal-relative:left-margin-area;mso-position-vertical:absolute;mso-position-vertical-relative:text;mso-width-percent:0;mso-height-percent:0;mso-width-relative:margin;mso-height-relative:margin;v-text-anchor:middle" o:gfxdata="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" filled="f" strokecolor="red" strokeweight="2.25pt">
                 <w10:wrap anchorx="margin"/>
@@ -8998,7 +9113,7 @@
               </wp:anchor>
             </w:drawing>
           </mc:Choice>
-          <mc:Fallback xmlns:cx1="http://schemas.microsoft.com/office/drawing/2015/9/8/chartex">
+          <mc:Fallback>
             <w:pict>
               <v:rect w14:anchorId="66720B3A" id="Rectángulo 56" o:spid="_x0000_s1026" style="position:absolute;margin-left:156.1pt;margin-top:10.95pt;width:317.25pt;height:49.2pt;z-index:251958272;visibility:visible;mso-wrap-style:square;mso-width-percent:0;mso-height-percent:0;mso-wrap-distance-left:9pt;mso-wrap-distance-top:0;mso-wrap-distance-right:9pt;mso-wrap-distance-bottom:0;mso-position-horizontal:absolute;mso-position-horizontal-relative:left-margin-area;mso-position-vertical:absolute;mso-position-vertical-relative:text;mso-width-percent:0;mso-height-percent:0;mso-width-relative:margin;mso-height-relative:margin;v-text-anchor:middle" o:gfxdata="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" filled="f" strokecolor="red" strokeweight="2.25pt">
                 <w10:wrap anchorx="margin"/>
@@ -9028,7 +9143,7 @@
                     <pic:cNvPicPr/>
                   </pic:nvPicPr>
                   <pic:blipFill>
-                    <a:blip r:embed="rId14"/>
+                    <a:blip r:embed="rId12"/>
                     <a:stretch>
                       <a:fillRect/>
                     </a:stretch>
@@ -9076,15 +9191,6 @@
           <w:szCs w:val="24"/>
         </w:rPr>
         <w:t>La búsqueda mostrará la lista de operaciones correspondientes al filtrado realizado</w:t>
-      </w:r>
-      <w:r>
-        <w:rPr>
-          <w:rFonts w:ascii="Arial" w:hAnsi="Arial" w:cs="Arial"/>
-          <w:b/>
-          <w:sz w:val="24"/>
-          <w:szCs w:val="24"/>
-        </w:rPr>
-        <w:t xml:space="preserve"> (</w:t>
       </w:r>
     </w:p>
     <w:p>
@@ -9170,7 +9276,7 @@
               </wp:anchor>
             </w:drawing>
           </mc:Choice>
-          <mc:Fallback xmlns:cx1="http://schemas.microsoft.com/office/drawing/2015/9/8/chartex">
+          <mc:Fallback>
             <w:pict>
               <v:rect w14:anchorId="167A08E6" id="Rectángulo 67" o:spid="_x0000_s1026" style="position:absolute;margin-left:35.15pt;margin-top:97.5pt;width:519pt;height:36pt;z-index:251964416;visibility:visible;mso-wrap-style:square;mso-width-percent:0;mso-height-percent:0;mso-wrap-distance-left:9pt;mso-wrap-distance-top:0;mso-wrap-distance-right:9pt;mso-wrap-distance-bottom:0;mso-position-horizontal:absolute;mso-position-horizontal-relative:left-margin-area;mso-position-vertical:absolute;mso-position-vertical-relative:text;mso-width-percent:0;mso-height-percent:0;mso-width-relative:margin;mso-height-relative:margin;v-text-anchor:middle" o:gfxdata="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" filled="f" strokecolor="red" strokeweight="2.25pt">
                 <w10:wrap anchorx="margin"/>
@@ -9200,7 +9306,7 @@
                     <pic:cNvPicPr/>
                   </pic:nvPicPr>
                   <pic:blipFill>
-                    <a:blip r:embed="rId23"/>
+                    <a:blip r:embed="rId21"/>
                     <a:stretch>
                       <a:fillRect/>
                     </a:stretch>
@@ -9365,7 +9471,7 @@
               </wp:anchor>
             </w:drawing>
           </mc:Choice>
-          <mc:Fallback xmlns:cx1="http://schemas.microsoft.com/office/drawing/2015/9/8/chartex">
+          <mc:Fallback>
             <w:pict>
               <v:rect w14:anchorId="6BC435B3" id="Rectángulo 57" o:spid="_x0000_s1026" style="position:absolute;margin-left:38.5pt;margin-top:128.2pt;width:520.35pt;height:44.35pt;z-index:251959296;visibility:visible;mso-wrap-style:square;mso-width-percent:0;mso-height-percent:0;mso-wrap-distance-left:9pt;mso-wrap-distance-top:0;mso-wrap-distance-right:9pt;mso-wrap-distance-bottom:0;mso-position-horizontal:absolute;mso-position-horizontal-relative:left-margin-area;mso-position-vertical:absolute;mso-position-vertical-relative:text;mso-width-percent:0;mso-height-percent:0;mso-width-relative:margin;mso-height-relative:margin;v-text-anchor:middle" o:gfxdata="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" filled="f" strokecolor="red" strokeweight="2.25pt">
                 <w10:wrap anchorx="margin"/>
@@ -9395,7 +9501,7 @@
                     <pic:cNvPicPr/>
                   </pic:nvPicPr>
                   <pic:blipFill rotWithShape="1">
-                    <a:blip r:embed="rId24"/>
+                    <a:blip r:embed="rId22"/>
                     <a:srcRect l="569"/>
                     <a:stretch/>
                   </pic:blipFill>
@@ -9439,6 +9545,15 @@
           <w:szCs w:val="24"/>
         </w:rPr>
       </w:pPr>
+      <w:r>
+        <w:rPr>
+          <w:rFonts w:ascii="Arial" w:hAnsi="Arial" w:cs="Arial"/>
+          <w:b/>
+          <w:sz w:val="24"/>
+          <w:szCs w:val="24"/>
+        </w:rPr>
+        <w:t>Paso 2.-</w:t>
+      </w:r>
       <w:r>
         <w:rPr>
           <w:rFonts w:ascii="Arial" w:hAnsi="Arial" w:cs="Arial"/>
@@ -9550,7 +9665,7 @@
               </wp:anchor>
             </w:drawing>
           </mc:Choice>
-          <mc:Fallback xmlns:cx1="http://schemas.microsoft.com/office/drawing/2015/9/8/chartex">
+          <mc:Fallback>
             <w:pict>
               <v:rect w14:anchorId="22BF1246" id="Rectángulo 70" o:spid="_x0000_s1026" style="position:absolute;margin-left:44.15pt;margin-top:28.95pt;width:20.05pt;height:27.15pt;z-index:251968512;visibility:visible;mso-wrap-style:square;mso-width-percent:0;mso-height-percent:0;mso-wrap-distance-left:9pt;mso-wrap-distance-top:0;mso-wrap-distance-right:9pt;mso-wrap-distance-bottom:0;mso-position-horizontal:absolute;mso-position-horizontal-relative:left-margin-area;mso-position-vertical:absolute;mso-position-vertical-relative:text;mso-width-percent:0;mso-height-percent:0;mso-width-relative:margin;mso-height-relative:margin;v-text-anchor:middle" o:gfxdata="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" filled="f" strokecolor="red" strokeweight="2.25pt">
                 <w10:wrap anchorx="margin"/>
@@ -9632,7 +9747,7 @@
               </wp:anchor>
             </w:drawing>
           </mc:Choice>
-          <mc:Fallback xmlns:cx1="http://schemas.microsoft.com/office/drawing/2015/9/8/chartex">
+          <mc:Fallback>
             <w:pict>
               <v:rect w14:anchorId="5124D083" id="Rectángulo 69" o:spid="_x0000_s1026" style="position:absolute;margin-left:44.2pt;margin-top:95.75pt;width:21.75pt;height:31.35pt;z-index:251966464;visibility:visible;mso-wrap-style:square;mso-width-percent:0;mso-height-percent:0;mso-wrap-distance-left:9pt;mso-wrap-distance-top:0;mso-wrap-distance-right:9pt;mso-wrap-distance-bottom:0;mso-position-horizontal:absolute;mso-position-horizontal-relative:left-margin-area;mso-position-vertical:absolute;mso-position-vertical-relative:text;mso-width-percent:0;mso-height-percent:0;mso-width-relative:margin;mso-height-relative:margin;v-text-anchor:middle" o:gfxdata="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" filled="f" strokecolor="red" strokeweight="2.25pt">
                 <w10:wrap anchorx="margin"/>
@@ -9662,7 +9777,7 @@
                     <pic:cNvPicPr/>
                   </pic:nvPicPr>
                   <pic:blipFill>
-                    <a:blip r:embed="rId25"/>
+                    <a:blip r:embed="rId23"/>
                     <a:stretch>
                       <a:fillRect/>
                     </a:stretch>
@@ -9751,7 +9866,7 @@
                     <pic:cNvPicPr/>
                   </pic:nvPicPr>
                   <pic:blipFill>
-                    <a:blip r:embed="rId26"/>
+                    <a:blip r:embed="rId24"/>
                     <a:stretch>
                       <a:fillRect/>
                     </a:stretch>
@@ -9811,6 +9926,15 @@
           <w:szCs w:val="24"/>
         </w:rPr>
       </w:pPr>
+      <w:r>
+        <w:rPr>
+          <w:rFonts w:ascii="Arial" w:hAnsi="Arial" w:cs="Arial"/>
+          <w:b/>
+          <w:sz w:val="24"/>
+          <w:szCs w:val="24"/>
+        </w:rPr>
+        <w:t>Paso 3.-</w:t>
+      </w:r>
       <w:r>
         <w:rPr>
           <w:rFonts w:ascii="Arial" w:hAnsi="Arial" w:cs="Arial"/>
@@ -9913,7 +10037,7 @@
               </wp:anchor>
             </w:drawing>
           </mc:Choice>
-          <mc:Fallback xmlns:cx1="http://schemas.microsoft.com/office/drawing/2015/9/8/chartex">
+          <mc:Fallback>
             <w:pict>
               <v:rect w14:anchorId="385D58BB" id="Rectángulo 19" o:spid="_x0000_s1026" style="position:absolute;margin-left:58.25pt;margin-top:40.65pt;width:15.8pt;height:20.4pt;z-index:251900928;visibility:visible;mso-wrap-style:square;mso-width-percent:0;mso-height-percent:0;mso-wrap-distance-left:9pt;mso-wrap-distance-top:0;mso-wrap-distance-right:9pt;mso-wrap-distance-bottom:0;mso-position-horizontal:absolute;mso-position-horizontal-relative:left-margin-area;mso-position-vertical:absolute;mso-position-vertical-relative:text;mso-width-percent:0;mso-height-percent:0;mso-width-relative:margin;mso-height-relative:margin;v-text-anchor:middle" o:gfxdata="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" filled="f" strokecolor="red" strokeweight="2.25pt">
                 <w10:wrap anchorx="margin"/>
@@ -9943,7 +10067,7 @@
                     <pic:cNvPicPr/>
                   </pic:nvPicPr>
                   <pic:blipFill>
-                    <a:blip r:embed="rId27"/>
+                    <a:blip r:embed="rId25"/>
                     <a:stretch>
                       <a:fillRect/>
                     </a:stretch>
@@ -9993,6 +10117,15 @@
           <w:szCs w:val="24"/>
         </w:rPr>
       </w:pPr>
+      <w:r>
+        <w:rPr>
+          <w:rFonts w:ascii="Arial" w:hAnsi="Arial" w:cs="Arial"/>
+          <w:b/>
+          <w:sz w:val="24"/>
+          <w:szCs w:val="24"/>
+        </w:rPr>
+        <w:t>Paso 4.-</w:t>
+      </w:r>
       <w:r>
         <w:rPr>
           <w:rFonts w:ascii="Arial" w:hAnsi="Arial" w:cs="Arial"/>
@@ -10086,7 +10219,7 @@
               </wp:anchor>
             </w:drawing>
           </mc:Choice>
-          <mc:Fallback xmlns:cx1="http://schemas.microsoft.com/office/drawing/2015/9/8/chartex">
+          <mc:Fallback>
             <w:pict>
               <v:rect w14:anchorId="511BEFBF" id="Rectángulo 76" o:spid="_x0000_s1026" style="position:absolute;margin-left:236.25pt;margin-top:38pt;width:15.8pt;height:20.4pt;z-index:251970560;visibility:visible;mso-wrap-style:square;mso-width-percent:0;mso-height-percent:0;mso-wrap-distance-left:9pt;mso-wrap-distance-top:0;mso-wrap-distance-right:9pt;mso-wrap-distance-bottom:0;mso-position-horizontal:absolute;mso-position-horizontal-relative:left-margin-area;mso-position-vertical:absolute;mso-position-vertical-relative:text;mso-width-percent:0;mso-height-percent:0;mso-width-relative:margin;mso-height-relative:margin;v-text-anchor:middle" o:gfxdata="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" filled="f" strokecolor="red" strokeweight="2.25pt">
                 <w10:wrap anchorx="margin"/>
@@ -10116,7 +10249,7 @@
                     <pic:cNvPicPr/>
                   </pic:nvPicPr>
                   <pic:blipFill>
-                    <a:blip r:embed="rId28"/>
+                    <a:blip r:embed="rId26"/>
                     <a:stretch>
                       <a:fillRect/>
                     </a:stretch>
@@ -10156,6 +10289,15 @@
           <w:szCs w:val="24"/>
         </w:rPr>
       </w:pPr>
+      <w:r>
+        <w:rPr>
+          <w:rFonts w:ascii="Arial" w:hAnsi="Arial" w:cs="Arial"/>
+          <w:b/>
+          <w:sz w:val="24"/>
+          <w:szCs w:val="24"/>
+        </w:rPr>
+        <w:t>Paso 5.-</w:t>
+      </w:r>
       <w:r>
         <w:rPr>
           <w:rFonts w:ascii="Arial" w:hAnsi="Arial" w:cs="Arial"/>
@@ -10258,7 +10400,7 @@
               </wp:anchor>
             </w:drawing>
           </mc:Choice>
-          <mc:Fallback xmlns:cx1="http://schemas.microsoft.com/office/drawing/2015/9/8/chartex">
+          <mc:Fallback>
             <w:pict>
               <v:rect w14:anchorId="48894ADD" id="Rectángulo 82" o:spid="_x0000_s1026" style="position:absolute;margin-left:47.8pt;margin-top:119.35pt;width:15.8pt;height:20.4pt;z-index:251972608;visibility:visible;mso-wrap-style:square;mso-width-percent:0;mso-height-percent:0;mso-wrap-distance-left:9pt;mso-wrap-distance-top:0;mso-wrap-distance-right:9pt;mso-wrap-distance-bottom:0;mso-position-horizontal:absolute;mso-position-horizontal-relative:left-margin-area;mso-position-vertical:absolute;mso-position-vertical-relative:text;mso-width-percent:0;mso-height-percent:0;mso-width-relative:margin;mso-height-relative:margin;v-text-anchor:middle" o:gfxdata="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" filled="f" strokecolor="red" strokeweight="2.25pt">
                 <w10:wrap anchorx="margin"/>
@@ -10288,7 +10430,7 @@
                     <pic:cNvPicPr/>
                   </pic:nvPicPr>
                   <pic:blipFill>
-                    <a:blip r:embed="rId29"/>
+                    <a:blip r:embed="rId27"/>
                     <a:stretch>
                       <a:fillRect/>
                     </a:stretch>
@@ -10465,7 +10607,7 @@
               </wp:anchor>
             </w:drawing>
           </mc:Choice>
-          <mc:Fallback xmlns:cx1="http://schemas.microsoft.com/office/drawing/2015/9/8/chartex">
+          <mc:Fallback>
             <w:pict>
               <v:rect w14:anchorId="7F0AFC5D" id="Rectángulo 92" o:spid="_x0000_s1026" style="position:absolute;margin-left:233.45pt;margin-top:243.7pt;width:49.9pt;height:23.5pt;z-index:251976704;visibility:visible;mso-wrap-style:square;mso-width-percent:0;mso-height-percent:0;mso-wrap-distance-left:9pt;mso-wrap-distance-top:0;mso-wrap-distance-right:9pt;mso-wrap-distance-bottom:0;mso-position-horizontal:absolute;mso-position-horizontal-relative:left-margin-area;mso-position-vertical:absolute;mso-position-vertical-relative:text;mso-width-percent:0;mso-height-percent:0;mso-width-relative:margin;mso-height-relative:margin;v-text-anchor:middle" o:gfxdata="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" filled="f" strokecolor="red" strokeweight="2.25pt">
                 <w10:wrap anchorx="margin"/>
@@ -10503,7 +10645,7 @@
                     <pic:cNvPicPr/>
                   </pic:nvPicPr>
                   <pic:blipFill>
-                    <a:blip r:embed="rId30" cstate="print">
+                    <a:blip r:embed="rId28" cstate="print">
                       <a:extLst>
                         <a:ext uri="{28A0092B-C50C-407E-A947-70E740481C1C}">
                           <a14:useLocalDpi xmlns:a14="http://schemas.microsoft.com/office/drawing/2010/main" val="0"/>
@@ -11289,7 +11431,7 @@
                     <pic:cNvPicPr/>
                   </pic:nvPicPr>
                   <pic:blipFill>
-                    <a:blip r:embed="rId31" cstate="print">
+                    <a:blip r:embed="rId29" cstate="print">
                       <a:extLst>
                         <a:ext uri="{28A0092B-C50C-407E-A947-70E740481C1C}">
                           <a14:useLocalDpi xmlns:a14="http://schemas.microsoft.com/office/drawing/2010/main" val="0"/>
@@ -12043,7 +12185,7 @@
               </wp:anchor>
             </w:drawing>
           </mc:Choice>
-          <mc:Fallback xmlns:cx1="http://schemas.microsoft.com/office/drawing/2015/9/8/chartex">
+          <mc:Fallback>
             <w:pict>
               <v:rect w14:anchorId="780D8E8F" id="Rectángulo 93" o:spid="_x0000_s1026" style="position:absolute;margin-left:243pt;margin-top:8.05pt;width:41pt;height:14pt;z-index:251978752;visibility:visible;mso-wrap-style:square;mso-width-percent:0;mso-height-percent:0;mso-wrap-distance-left:9pt;mso-wrap-distance-top:0;mso-wrap-distance-right:9pt;mso-wrap-distance-bottom:0;mso-position-horizontal:absolute;mso-position-horizontal-relative:left-margin-area;mso-position-vertical:absolute;mso-position-vertical-relative:text;mso-width-percent:0;mso-height-percent:0;mso-width-relative:margin;mso-height-relative:margin;v-text-anchor:middle" o:gfxdata="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" filled="f" strokecolor="red" strokeweight="2.25pt">
                 <w10:wrap anchorx="margin"/>
@@ -12246,7 +12388,7 @@
               </wp:anchor>
             </w:drawing>
           </mc:Choice>
-          <mc:Fallback xmlns:cx1="http://schemas.microsoft.com/office/drawing/2015/9/8/chartex">
+          <mc:Fallback>
             <w:pict>
               <v:rect w14:anchorId="4BAFFC8A" id="Rectángulo 96" o:spid="_x0000_s1026" style="position:absolute;margin-left:290pt;margin-top:153.6pt;width:66.95pt;height:11.9pt;z-index:251980800;visibility:visible;mso-wrap-style:square;mso-width-percent:0;mso-height-percent:0;mso-wrap-distance-left:9pt;mso-wrap-distance-top:0;mso-wrap-distance-right:9pt;mso-wrap-distance-bottom:0;mso-position-horizontal:absolute;mso-position-horizontal-relative:margin;mso-position-vertical:absolute;mso-position-vertical-relative:text;mso-width-percent:0;mso-height-percent:0;mso-width-relative:margin;mso-height-relative:margin;v-text-anchor:middle" o:gfxdata="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" filled="f" strokecolor="red" strokeweight="2.25pt">
                 <w10:wrap anchorx="margin"/>
@@ -12328,7 +12470,7 @@
               </wp:anchor>
             </w:drawing>
           </mc:Choice>
-          <mc:Fallback xmlns:cx1="http://schemas.microsoft.com/office/drawing/2015/9/8/chartex">
+          <mc:Fallback>
             <w:pict>
               <v:rect w14:anchorId="6F09D909" id="Rectángulo 99" o:spid="_x0000_s1026" style="position:absolute;margin-left:-33.7pt;margin-top:169.85pt;width:501.5pt;height:29.45pt;z-index:251984896;visibility:visible;mso-wrap-style:square;mso-width-percent:0;mso-height-percent:0;mso-wrap-distance-left:9pt;mso-wrap-distance-top:0;mso-wrap-distance-right:9pt;mso-wrap-distance-bottom:0;mso-position-horizontal:absolute;mso-position-horizontal-relative:margin;mso-position-vertical:absolute;mso-position-vertical-relative:text;mso-width-percent:0;mso-height-percent:0;mso-width-relative:margin;mso-height-relative:margin;v-text-anchor:middle" o:gfxdata="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" filled="f" strokecolor="red" strokeweight="2.25pt">
                 <w10:wrap anchorx="margin"/>
@@ -12410,7 +12552,7 @@
               </wp:anchor>
             </w:drawing>
           </mc:Choice>
-          <mc:Fallback xmlns:cx1="http://schemas.microsoft.com/office/drawing/2015/9/8/chartex">
+          <mc:Fallback>
             <w:pict>
               <v:rect w14:anchorId="03DB2992" id="Rectángulo 98" o:spid="_x0000_s1026" style="position:absolute;margin-left:427.7pt;margin-top:15.25pt;width:38.05pt;height:25.65pt;z-index:251982848;visibility:visible;mso-wrap-style:square;mso-width-percent:0;mso-height-percent:0;mso-wrap-distance-left:9pt;mso-wrap-distance-top:0;mso-wrap-distance-right:9pt;mso-wrap-distance-bottom:0;mso-position-horizontal:absolute;mso-position-horizontal-relative:margin;mso-position-vertical:absolute;mso-position-vertical-relative:text;mso-width-percent:0;mso-height-percent:0;mso-width-relative:margin;mso-height-relative:margin;v-text-anchor:middle" o:gfxdata="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" filled="f" strokecolor="red" strokeweight="2.25pt">
                 <w10:wrap anchorx="margin"/>
@@ -12440,7 +12582,7 @@
                     <pic:cNvPicPr/>
                   </pic:nvPicPr>
                   <pic:blipFill>
-                    <a:blip r:embed="rId32"/>
+                    <a:blip r:embed="rId30"/>
                     <a:stretch>
                       <a:fillRect/>
                     </a:stretch>
@@ -12480,6 +12622,15 @@
           <w:szCs w:val="24"/>
         </w:rPr>
       </w:pPr>
+      <w:r>
+        <w:rPr>
+          <w:rFonts w:ascii="Arial" w:hAnsi="Arial" w:cs="Arial"/>
+          <w:b/>
+          <w:sz w:val="24"/>
+          <w:szCs w:val="24"/>
+        </w:rPr>
+        <w:t>Paso 6.-</w:t>
+      </w:r>
       <w:r>
         <w:rPr>
           <w:rFonts w:ascii="Arial" w:hAnsi="Arial" w:cs="Arial"/>
@@ -12600,7 +12751,7 @@
               </wp:anchor>
             </w:drawing>
           </mc:Choice>
-          <mc:Fallback xmlns:cx1="http://schemas.microsoft.com/office/drawing/2015/9/8/chartex">
+          <mc:Fallback>
             <w:pict>
               <v:rect w14:anchorId="1179D89A" id="Rectángulo 102" o:spid="_x0000_s1026" style="position:absolute;margin-left:256.8pt;margin-top:79.65pt;width:107.05pt;height:42.55pt;z-index:251988992;visibility:visible;mso-wrap-style:square;mso-width-percent:0;mso-height-percent:0;mso-wrap-distance-left:9pt;mso-wrap-distance-top:0;mso-wrap-distance-right:9pt;mso-wrap-distance-bottom:0;mso-position-horizontal:absolute;mso-position-horizontal-relative:margin;mso-position-vertical:absolute;mso-position-vertical-relative:text;mso-width-percent:0;mso-height-percent:0;mso-width-relative:margin;mso-height-relative:margin;v-text-anchor:middle" o:gfxdata="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" filled="f" strokecolor="red" strokeweight="2.25pt">
                 <w10:wrap anchorx="margin"/>
@@ -12682,7 +12833,7 @@
               </wp:anchor>
             </w:drawing>
           </mc:Choice>
-          <mc:Fallback xmlns:cx1="http://schemas.microsoft.com/office/drawing/2015/9/8/chartex">
+          <mc:Fallback>
             <w:pict>
               <v:rect w14:anchorId="1C0A4561" id="Rectángulo 101" o:spid="_x0000_s1026" style="position:absolute;margin-left:-40.45pt;margin-top:11.55pt;width:43.2pt;height:17.55pt;z-index:251986944;visibility:visible;mso-wrap-style:square;mso-width-percent:0;mso-height-percent:0;mso-wrap-distance-left:9pt;mso-wrap-distance-top:0;mso-wrap-distance-right:9pt;mso-wrap-distance-bottom:0;mso-position-horizontal:absolute;mso-position-horizontal-relative:margin;mso-position-vertical:absolute;mso-position-vertical-relative:text;mso-width-percent:0;mso-height-percent:0;mso-width-relative:margin;mso-height-relative:margin;v-text-anchor:middle" o:gfxdata="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" filled="f" strokecolor="red" strokeweight="2.25pt">
                 <w10:wrap anchorx="margin"/>
@@ -12712,7 +12863,7 @@
                     <pic:cNvPicPr/>
                   </pic:nvPicPr>
                   <pic:blipFill>
-                    <a:blip r:embed="rId33"/>
+                    <a:blip r:embed="rId31"/>
                     <a:stretch>
                       <a:fillRect/>
                     </a:stretch>
@@ -12809,7 +12960,15 @@
           <w:sz w:val="24"/>
           <w:szCs w:val="24"/>
         </w:rPr>
-        <w:lastRenderedPageBreak/>
+        <w:t>Paso 7.-</w:t>
+      </w:r>
+      <w:r>
+        <w:rPr>
+          <w:rFonts w:ascii="Arial" w:hAnsi="Arial" w:cs="Arial"/>
+          <w:b/>
+          <w:sz w:val="24"/>
+          <w:szCs w:val="24"/>
+        </w:rPr>
         <w:t xml:space="preserve">Para autorizar se </w:t>
       </w:r>
       <w:r>
@@ -12960,7 +13119,7 @@
               </wp:anchor>
             </w:drawing>
           </mc:Choice>
-          <mc:Fallback xmlns:cx1="http://schemas.microsoft.com/office/drawing/2015/9/8/chartex">
+          <mc:Fallback>
             <w:pict>
               <v:rect w14:anchorId="259F11FF" id="Rectángulo 150" o:spid="_x0000_s1026" style="position:absolute;margin-left:206pt;margin-top:32.45pt;width:14.95pt;height:22.05pt;z-index:252093440;visibility:visible;mso-wrap-style:square;mso-width-percent:0;mso-height-percent:0;mso-wrap-distance-left:9pt;mso-wrap-distance-top:0;mso-wrap-distance-right:9pt;mso-wrap-distance-bottom:0;mso-position-horizontal:absolute;mso-position-horizontal-relative:left-margin-area;mso-position-vertical:absolute;mso-position-vertical-relative:text;mso-width-percent:0;mso-height-percent:0;mso-width-relative:margin;mso-height-relative:margin;v-text-anchor:middle" o:gfxdata="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" filled="f" strokecolor="red" strokeweight="2.25pt">
                 <w10:wrap anchorx="margin"/>
@@ -12990,7 +13149,7 @@
                     <pic:cNvPicPr/>
                   </pic:nvPicPr>
                   <pic:blipFill>
-                    <a:blip r:embed="rId33"/>
+                    <a:blip r:embed="rId31"/>
                     <a:stretch>
                       <a:fillRect/>
                     </a:stretch>
@@ -13132,7 +13291,7 @@
               </wp:anchor>
             </w:drawing>
           </mc:Choice>
-          <mc:Fallback xmlns:cx1="http://schemas.microsoft.com/office/drawing/2015/9/8/chartex">
+          <mc:Fallback>
             <w:pict>
               <v:rect w14:anchorId="4A381CF5" id="Rectángulo 166" o:spid="_x0000_s1026" style="position:absolute;margin-left:53.45pt;margin-top:6.85pt;width:39.2pt;height:20.65pt;z-index:252102656;visibility:visible;mso-wrap-style:square;mso-width-percent:0;mso-height-percent:0;mso-wrap-distance-left:9pt;mso-wrap-distance-top:0;mso-wrap-distance-right:9pt;mso-wrap-distance-bottom:0;mso-position-horizontal:absolute;mso-position-horizontal-relative:left-margin-area;mso-position-vertical:absolute;mso-position-vertical-relative:text;mso-width-percent:0;mso-height-percent:0;mso-width-relative:margin;mso-height-relative:margin;v-text-anchor:middle" o:gfxdata="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" filled="f" strokecolor="red" strokeweight="2.25pt">
                 <w10:wrap anchorx="margin"/>
@@ -13214,7 +13373,7 @@
               </wp:anchor>
             </w:drawing>
           </mc:Choice>
-          <mc:Fallback xmlns:cx1="http://schemas.microsoft.com/office/drawing/2015/9/8/chartex">
+          <mc:Fallback>
             <w:pict>
               <v:rect w14:anchorId="7D9F660B" id="Rectángulo 165" o:spid="_x0000_s1026" style="position:absolute;margin-left:163.95pt;margin-top:81.7pt;width:60.6pt;height:33.5pt;z-index:252100608;visibility:visible;mso-wrap-style:square;mso-width-percent:0;mso-height-percent:0;mso-wrap-distance-left:9pt;mso-wrap-distance-top:0;mso-wrap-distance-right:9pt;mso-wrap-distance-bottom:0;mso-position-horizontal:absolute;mso-position-horizontal-relative:left-margin-area;mso-position-vertical:absolute;mso-position-vertical-relative:text;mso-width-percent:0;mso-height-percent:0;mso-width-relative:margin;mso-height-relative:margin;v-text-anchor:middle" o:gfxdata="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" filled="f" strokecolor="red" strokeweight="2.25pt">
                 <w10:wrap anchorx="margin"/>
@@ -13244,7 +13403,7 @@
                     <pic:cNvPicPr/>
                   </pic:nvPicPr>
                   <pic:blipFill>
-                    <a:blip r:embed="rId34"/>
+                    <a:blip r:embed="rId32"/>
                     <a:stretch>
                       <a:fillRect/>
                     </a:stretch>
@@ -13386,7 +13545,7 @@
               </wp:anchor>
             </w:drawing>
           </mc:Choice>
-          <mc:Fallback xmlns:cx1="http://schemas.microsoft.com/office/drawing/2015/9/8/chartex">
+          <mc:Fallback>
             <w:pict>
               <v:rect w14:anchorId="7B712110" id="Rectángulo 162" o:spid="_x0000_s1026" style="position:absolute;margin-left:67.7pt;margin-top:65.15pt;width:37.05pt;height:18.5pt;z-index:252098560;visibility:visible;mso-wrap-style:square;mso-width-percent:0;mso-height-percent:0;mso-wrap-distance-left:9pt;mso-wrap-distance-top:0;mso-wrap-distance-right:9pt;mso-wrap-distance-bottom:0;mso-position-horizontal:absolute;mso-position-horizontal-relative:left-margin-area;mso-position-vertical:absolute;mso-position-vertical-relative:text;mso-width-percent:0;mso-height-percent:0;mso-width-relative:margin;mso-height-relative:margin;v-text-anchor:middle" o:gfxdata="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" filled="f" strokecolor="red" strokeweight="2.25pt">
                 <w10:wrap anchorx="margin"/>
@@ -13416,7 +13575,7 @@
                     <pic:cNvPicPr/>
                   </pic:nvPicPr>
                   <pic:blipFill>
-                    <a:blip r:embed="rId33"/>
+                    <a:blip r:embed="rId31"/>
                     <a:stretch>
                       <a:fillRect/>
                     </a:stretch>
@@ -13466,15 +13625,14 @@
           <w:rFonts w:cs="Arial"/>
         </w:rPr>
       </w:pPr>
-      <w:bookmarkStart w:id="19" w:name="_Toc127176196"/>
+      <w:bookmarkStart w:id="13" w:name="_Toc127430331"/>
       <w:r>
         <w:rPr>
           <w:rFonts w:cs="Arial"/>
         </w:rPr>
-        <w:lastRenderedPageBreak/>
         <w:t>Pago de Participaciones Método Manual</w:t>
       </w:r>
-      <w:bookmarkEnd w:id="19"/>
+      <w:bookmarkEnd w:id="13"/>
     </w:p>
     <w:p/>
     <w:p>
@@ -13486,6 +13644,15 @@
           <w:szCs w:val="24"/>
         </w:rPr>
       </w:pPr>
+      <w:r>
+        <w:rPr>
+          <w:rFonts w:ascii="Arial" w:hAnsi="Arial" w:cs="Arial"/>
+          <w:b/>
+          <w:sz w:val="24"/>
+          <w:szCs w:val="24"/>
+        </w:rPr>
+        <w:t>Paso 1.-</w:t>
+      </w:r>
       <w:r>
         <w:rPr>
           <w:rFonts w:ascii="Arial" w:hAnsi="Arial" w:cs="Arial"/>
@@ -13588,7 +13755,7 @@
               </wp:anchor>
             </w:drawing>
           </mc:Choice>
-          <mc:Fallback xmlns:cx1="http://schemas.microsoft.com/office/drawing/2015/9/8/chartex">
+          <mc:Fallback>
             <w:pict>
               <v:rect w14:anchorId="53877C44" id="Rectángulo 114" o:spid="_x0000_s1026" style="position:absolute;margin-left:156.1pt;margin-top:10.65pt;width:317.2pt;height:49.15pt;z-index:252004352;visibility:visible;mso-wrap-style:square;mso-width-percent:0;mso-height-percent:0;mso-wrap-distance-left:9pt;mso-wrap-distance-top:0;mso-wrap-distance-right:9pt;mso-wrap-distance-bottom:0;mso-position-horizontal:absolute;mso-position-horizontal-relative:left-margin-area;mso-position-vertical:absolute;mso-position-vertical-relative:text;mso-width-percent:0;mso-height-percent:0;mso-width-relative:margin;mso-height-relative:margin;v-text-anchor:middle" o:gfxdata="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" filled="f" strokecolor="red" strokeweight="2.25pt">
                 <w10:wrap anchorx="margin"/>
@@ -13670,7 +13837,7 @@
               </wp:anchor>
             </w:drawing>
           </mc:Choice>
-          <mc:Fallback xmlns:cx1="http://schemas.microsoft.com/office/drawing/2015/9/8/chartex">
+          <mc:Fallback>
             <w:pict>
               <v:rect w14:anchorId="01963B61" id="Rectángulo 113" o:spid="_x0000_s1026" style="position:absolute;margin-left:31.85pt;margin-top:46pt;width:43.7pt;height:19.95pt;z-index:252006400;visibility:visible;mso-wrap-style:square;mso-width-percent:0;mso-height-percent:0;mso-wrap-distance-left:9pt;mso-wrap-distance-top:0;mso-wrap-distance-right:9pt;mso-wrap-distance-bottom:0;mso-position-horizontal:absolute;mso-position-horizontal-relative:left-margin-area;mso-position-vertical:absolute;mso-position-vertical-relative:text;mso-width-percent:0;mso-height-percent:0;mso-width-relative:margin;mso-height-relative:margin;v-text-anchor:middle" o:gfxdata="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" filled="f" strokecolor="red" strokeweight="2.25pt">
                 <w10:wrap anchorx="margin"/>
@@ -13700,7 +13867,7 @@
                     <pic:cNvPicPr/>
                   </pic:nvPicPr>
                   <pic:blipFill>
-                    <a:blip r:embed="rId14"/>
+                    <a:blip r:embed="rId12"/>
                     <a:stretch>
                       <a:fillRect/>
                     </a:stretch>
@@ -13747,24 +13914,16 @@
           <w:sz w:val="24"/>
           <w:szCs w:val="24"/>
         </w:rPr>
-        <w:t xml:space="preserve">La búsqueda mostrará la lista de operaciones correspondientes al filtrado realizado </w:t>
-      </w:r>
-      <w:commentRangeStart w:id="20"/>
-      <w:r>
-        <w:rPr>
-          <w:rFonts w:ascii="Arial" w:hAnsi="Arial" w:cs="Arial"/>
-          <w:b/>
-          <w:sz w:val="24"/>
-          <w:szCs w:val="24"/>
-        </w:rPr>
-        <w:t>(</w:t>
-      </w:r>
-      <w:commentRangeEnd w:id="20"/>
-      <w:r>
-        <w:rPr>
-          <w:rStyle w:val="Refdecomentario"/>
-        </w:rPr>
-        <w:commentReference w:id="20"/>
+        <w:t>La búsqueda mostrará la lista de operaciones corresp</w:t>
+      </w:r>
+      <w:r>
+        <w:rPr>
+          <w:rFonts w:ascii="Arial" w:hAnsi="Arial" w:cs="Arial"/>
+          <w:b/>
+          <w:sz w:val="24"/>
+          <w:szCs w:val="24"/>
+        </w:rPr>
+        <w:t>ondientes al filtrado realizado</w:t>
       </w:r>
     </w:p>
     <w:p>
@@ -13850,7 +14009,7 @@
               </wp:anchor>
             </w:drawing>
           </mc:Choice>
-          <mc:Fallback xmlns:cx1="http://schemas.microsoft.com/office/drawing/2015/9/8/chartex">
+          <mc:Fallback>
             <w:pict>
               <v:rect w14:anchorId="47E06777" id="Rectángulo 115" o:spid="_x0000_s1026" style="position:absolute;margin-left:34.95pt;margin-top:101.8pt;width:537.5pt;height:34.95pt;z-index:252007424;visibility:visible;mso-wrap-style:square;mso-width-percent:0;mso-height-percent:0;mso-wrap-distance-left:9pt;mso-wrap-distance-top:0;mso-wrap-distance-right:9pt;mso-wrap-distance-bottom:0;mso-position-horizontal:absolute;mso-position-horizontal-relative:left-margin-area;mso-position-vertical:absolute;mso-position-vertical-relative:text;mso-width-percent:0;mso-height-percent:0;mso-width-relative:margin;mso-height-relative:margin;v-text-anchor:middle" o:gfxdata="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" filled="f" strokecolor="red" strokeweight="2.25pt">
                 <w10:wrap anchorx="margin"/>
@@ -13880,7 +14039,7 @@
                     <pic:cNvPicPr/>
                   </pic:nvPicPr>
                   <pic:blipFill>
-                    <a:blip r:embed="rId23"/>
+                    <a:blip r:embed="rId21"/>
                     <a:stretch>
                       <a:fillRect/>
                     </a:stretch>
@@ -14003,7 +14162,6 @@
           <w:sz w:val="24"/>
           <w:szCs w:val="24"/>
         </w:rPr>
-        <w:lastRenderedPageBreak/>
         <w:t xml:space="preserve">En este caso </w:t>
       </w:r>
       <w:r>
@@ -14108,7 +14266,7 @@
               </wp:anchor>
             </w:drawing>
           </mc:Choice>
-          <mc:Fallback xmlns:cx1="http://schemas.microsoft.com/office/drawing/2015/9/8/chartex">
+          <mc:Fallback>
             <w:pict>
               <v:rect w14:anchorId="52BDA43F" id="Rectángulo 116" o:spid="_x0000_s1026" style="position:absolute;margin-left:38.5pt;margin-top:128.2pt;width:520.35pt;height:44.35pt;z-index:252005376;visibility:visible;mso-wrap-style:square;mso-width-percent:0;mso-height-percent:0;mso-wrap-distance-left:9pt;mso-wrap-distance-top:0;mso-wrap-distance-right:9pt;mso-wrap-distance-bottom:0;mso-position-horizontal:absolute;mso-position-horizontal-relative:left-margin-area;mso-position-vertical:absolute;mso-position-vertical-relative:text;mso-width-percent:0;mso-height-percent:0;mso-width-relative:margin;mso-height-relative:margin;v-text-anchor:middle" o:gfxdata="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" filled="f" strokecolor="red" strokeweight="2.25pt">
                 <w10:wrap anchorx="margin"/>
@@ -14138,7 +14296,7 @@
                     <pic:cNvPicPr/>
                   </pic:nvPicPr>
                   <pic:blipFill rotWithShape="1">
-                    <a:blip r:embed="rId24"/>
+                    <a:blip r:embed="rId22"/>
                     <a:srcRect l="569"/>
                     <a:stretch/>
                   </pic:blipFill>
@@ -14182,6 +14340,15 @@
           <w:szCs w:val="24"/>
         </w:rPr>
       </w:pPr>
+      <w:r>
+        <w:rPr>
+          <w:rFonts w:ascii="Arial" w:hAnsi="Arial" w:cs="Arial"/>
+          <w:b/>
+          <w:sz w:val="24"/>
+          <w:szCs w:val="24"/>
+        </w:rPr>
+        <w:t>Paso 2.-</w:t>
+      </w:r>
       <w:r>
         <w:rPr>
           <w:rFonts w:ascii="Arial" w:hAnsi="Arial" w:cs="Arial"/>
@@ -14311,7 +14478,7 @@
               </wp:anchor>
             </w:drawing>
           </mc:Choice>
-          <mc:Fallback xmlns:cx1="http://schemas.microsoft.com/office/drawing/2015/9/8/chartex">
+          <mc:Fallback>
             <w:pict>
               <v:rect w14:anchorId="7F5F5E61" id="Rectángulo 117" o:spid="_x0000_s1026" style="position:absolute;margin-left:44.15pt;margin-top:28.95pt;width:20.05pt;height:27.15pt;z-index:252009472;visibility:visible;mso-wrap-style:square;mso-width-percent:0;mso-height-percent:0;mso-wrap-distance-left:9pt;mso-wrap-distance-top:0;mso-wrap-distance-right:9pt;mso-wrap-distance-bottom:0;mso-position-horizontal:absolute;mso-position-horizontal-relative:left-margin-area;mso-position-vertical:absolute;mso-position-vertical-relative:text;mso-width-percent:0;mso-height-percent:0;mso-width-relative:margin;mso-height-relative:margin;v-text-anchor:middle" o:gfxdata="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" filled="f" strokecolor="red" strokeweight="2.25pt">
                 <w10:wrap anchorx="margin"/>
@@ -14393,7 +14560,7 @@
               </wp:anchor>
             </w:drawing>
           </mc:Choice>
-          <mc:Fallback xmlns:cx1="http://schemas.microsoft.com/office/drawing/2015/9/8/chartex">
+          <mc:Fallback>
             <w:pict>
               <v:rect w14:anchorId="0BA12989" id="Rectángulo 118" o:spid="_x0000_s1026" style="position:absolute;margin-left:44.2pt;margin-top:95.75pt;width:21.75pt;height:31.35pt;z-index:252008448;visibility:visible;mso-wrap-style:square;mso-width-percent:0;mso-height-percent:0;mso-wrap-distance-left:9pt;mso-wrap-distance-top:0;mso-wrap-distance-right:9pt;mso-wrap-distance-bottom:0;mso-position-horizontal:absolute;mso-position-horizontal-relative:left-margin-area;mso-position-vertical:absolute;mso-position-vertical-relative:text;mso-width-percent:0;mso-height-percent:0;mso-width-relative:margin;mso-height-relative:margin;v-text-anchor:middle" o:gfxdata="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" filled="f" strokecolor="red" strokeweight="2.25pt">
                 <w10:wrap anchorx="margin"/>
@@ -14423,7 +14590,7 @@
                     <pic:cNvPicPr/>
                   </pic:nvPicPr>
                   <pic:blipFill>
-                    <a:blip r:embed="rId25"/>
+                    <a:blip r:embed="rId23"/>
                     <a:stretch>
                       <a:fillRect/>
                     </a:stretch>
@@ -14512,7 +14679,7 @@
                     <pic:cNvPicPr/>
                   </pic:nvPicPr>
                   <pic:blipFill>
-                    <a:blip r:embed="rId26"/>
+                    <a:blip r:embed="rId24"/>
                     <a:stretch>
                       <a:fillRect/>
                     </a:stretch>
@@ -14572,16 +14739,15 @@
           <w:szCs w:val="24"/>
         </w:rPr>
       </w:pPr>
-    </w:p>
-    <w:p>
-      <w:pPr>
-        <w:rPr>
-          <w:rFonts w:ascii="Arial" w:hAnsi="Arial" w:cs="Arial"/>
-          <w:b/>
-          <w:sz w:val="24"/>
-          <w:szCs w:val="24"/>
-        </w:rPr>
-      </w:pPr>
+      <w:r>
+        <w:rPr>
+          <w:rFonts w:ascii="Arial" w:hAnsi="Arial" w:cs="Arial"/>
+          <w:b/>
+          <w:sz w:val="24"/>
+          <w:szCs w:val="24"/>
+        </w:rPr>
+        <w:t>Paso 3.-</w:t>
+      </w:r>
       <w:r>
         <w:rPr>
           <w:rFonts w:ascii="Arial" w:hAnsi="Arial" w:cs="Arial"/>
@@ -14675,7 +14841,7 @@
               </wp:anchor>
             </w:drawing>
           </mc:Choice>
-          <mc:Fallback xmlns:cx1="http://schemas.microsoft.com/office/drawing/2015/9/8/chartex">
+          <mc:Fallback>
             <w:pict>
               <v:rect w14:anchorId="032D8660" id="Rectángulo 119" o:spid="_x0000_s1026" style="position:absolute;margin-left:58.25pt;margin-top:40.65pt;width:15.8pt;height:20.4pt;z-index:252003328;visibility:visible;mso-wrap-style:square;mso-width-percent:0;mso-height-percent:0;mso-wrap-distance-left:9pt;mso-wrap-distance-top:0;mso-wrap-distance-right:9pt;mso-wrap-distance-bottom:0;mso-position-horizontal:absolute;mso-position-horizontal-relative:left-margin-area;mso-position-vertical:absolute;mso-position-vertical-relative:text;mso-width-percent:0;mso-height-percent:0;mso-width-relative:margin;mso-height-relative:margin;v-text-anchor:middle" o:gfxdata="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" filled="f" strokecolor="red" strokeweight="2.25pt">
                 <w10:wrap anchorx="margin"/>
@@ -14705,7 +14871,7 @@
                     <pic:cNvPicPr/>
                   </pic:nvPicPr>
                   <pic:blipFill>
-                    <a:blip r:embed="rId27"/>
+                    <a:blip r:embed="rId25"/>
                     <a:stretch>
                       <a:fillRect/>
                     </a:stretch>
@@ -14745,6 +14911,15 @@
           <w:szCs w:val="24"/>
         </w:rPr>
       </w:pPr>
+      <w:r>
+        <w:rPr>
+          <w:rFonts w:ascii="Arial" w:hAnsi="Arial" w:cs="Arial"/>
+          <w:b/>
+          <w:sz w:val="24"/>
+          <w:szCs w:val="24"/>
+        </w:rPr>
+        <w:t>Paso 4.-</w:t>
+      </w:r>
       <w:r>
         <w:rPr>
           <w:rFonts w:ascii="Arial" w:hAnsi="Arial" w:cs="Arial"/>
@@ -14847,7 +15022,7 @@
               </wp:anchor>
             </w:drawing>
           </mc:Choice>
-          <mc:Fallback xmlns:cx1="http://schemas.microsoft.com/office/drawing/2015/9/8/chartex">
+          <mc:Fallback>
             <w:pict>
               <v:rect w14:anchorId="290C308B" id="Rectángulo 143" o:spid="_x0000_s1026" style="position:absolute;margin-left:46.95pt;margin-top:8.65pt;width:47.6pt;height:23.15pt;z-index:252022784;visibility:visible;mso-wrap-style:square;mso-width-percent:0;mso-height-percent:0;mso-wrap-distance-left:9pt;mso-wrap-distance-top:0;mso-wrap-distance-right:9pt;mso-wrap-distance-bottom:0;mso-position-horizontal:absolute;mso-position-horizontal-relative:left-margin-area;mso-position-vertical:absolute;mso-position-vertical-relative:text;mso-width-percent:0;mso-height-percent:0;mso-width-relative:margin;mso-height-relative:margin;v-text-anchor:middle" o:gfxdata="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" filled="f" strokecolor="red" strokeweight="2.25pt">
                 <w10:wrap anchorx="margin"/>
@@ -14929,7 +15104,7 @@
               </wp:anchor>
             </w:drawing>
           </mc:Choice>
-          <mc:Fallback xmlns:cx1="http://schemas.microsoft.com/office/drawing/2015/9/8/chartex">
+          <mc:Fallback>
             <w:pict>
               <v:rect w14:anchorId="736D0A38" id="Rectángulo 120" o:spid="_x0000_s1026" style="position:absolute;margin-left:246.85pt;margin-top:107.35pt;width:15.8pt;height:20.4pt;z-index:252010496;visibility:visible;mso-wrap-style:square;mso-width-percent:0;mso-height-percent:0;mso-wrap-distance-left:9pt;mso-wrap-distance-top:0;mso-wrap-distance-right:9pt;mso-wrap-distance-bottom:0;mso-position-horizontal:absolute;mso-position-horizontal-relative:left-margin-area;mso-position-vertical:absolute;mso-position-vertical-relative:text;mso-width-percent:0;mso-height-percent:0;mso-width-relative:margin;mso-height-relative:margin;v-text-anchor:middle" o:gfxdata="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" filled="f" strokecolor="red" strokeweight="2.25pt">
                 <w10:wrap anchorx="margin"/>
@@ -14966,7 +15141,7 @@
                     <pic:cNvPicPr/>
                   </pic:nvPicPr>
                   <pic:blipFill>
-                    <a:blip r:embed="rId35"/>
+                    <a:blip r:embed="rId33"/>
                     <a:stretch>
                       <a:fillRect/>
                     </a:stretch>
@@ -15006,6 +15181,15 @@
           <w:szCs w:val="24"/>
         </w:rPr>
       </w:pPr>
+      <w:r>
+        <w:rPr>
+          <w:rFonts w:ascii="Arial" w:hAnsi="Arial" w:cs="Arial"/>
+          <w:b/>
+          <w:sz w:val="24"/>
+          <w:szCs w:val="24"/>
+        </w:rPr>
+        <w:t>Paso 5.-</w:t>
+      </w:r>
       <w:r>
         <w:rPr>
           <w:rFonts w:ascii="Arial" w:hAnsi="Arial" w:cs="Arial"/>
@@ -15099,7 +15283,7 @@
               </wp:anchor>
             </w:drawing>
           </mc:Choice>
-          <mc:Fallback xmlns:cx1="http://schemas.microsoft.com/office/drawing/2015/9/8/chartex">
+          <mc:Fallback>
             <w:pict>
               <v:rect w14:anchorId="682BE5B7" id="Rectángulo 121" o:spid="_x0000_s1026" style="position:absolute;margin-left:47.6pt;margin-top:108.6pt;width:17.55pt;height:16.9pt;z-index:252011520;visibility:visible;mso-wrap-style:square;mso-width-percent:0;mso-height-percent:0;mso-wrap-distance-left:9pt;mso-wrap-distance-top:0;mso-wrap-distance-right:9pt;mso-wrap-distance-bottom:0;mso-position-horizontal:absolute;mso-position-horizontal-relative:left-margin-area;mso-position-vertical:absolute;mso-position-vertical-relative:text;mso-width-percent:0;mso-height-percent:0;mso-width-relative:margin;mso-height-relative:margin;v-text-anchor:middle" o:gfxdata="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" filled="f" strokecolor="red" strokeweight="2.25pt">
                 <w10:wrap anchorx="margin"/>
@@ -15129,7 +15313,7 @@
                     <pic:cNvPicPr/>
                   </pic:nvPicPr>
                   <pic:blipFill>
-                    <a:blip r:embed="rId29"/>
+                    <a:blip r:embed="rId27"/>
                     <a:stretch>
                       <a:fillRect/>
                     </a:stretch>
@@ -15167,7 +15351,6 @@
           <w:lang w:val="es-MX" w:eastAsia="es-MX"/>
         </w:rPr>
       </w:pPr>
-      <w:commentRangeStart w:id="21"/>
       <w:r>
         <w:rPr>
           <w:rFonts w:ascii="Arial" w:hAnsi="Arial" w:cs="Arial"/>
@@ -15176,23 +15359,16 @@
           <w:szCs w:val="24"/>
         </w:rPr>
         <w:lastRenderedPageBreak/>
-        <w:t>i</w:t>
-      </w:r>
-      <w:commentRangeEnd w:id="21"/>
-      <w:r>
-        <w:rPr>
-          <w:rStyle w:val="Refdecomentario"/>
-        </w:rPr>
-        <w:commentReference w:id="21"/>
-      </w:r>
-      <w:r>
-        <w:rPr>
-          <w:rFonts w:ascii="Arial" w:hAnsi="Arial" w:cs="Arial"/>
-          <w:b/>
-          <w:sz w:val="24"/>
-          <w:szCs w:val="24"/>
-        </w:rPr>
-        <w:t>ngresar la información correspondiente y al finalizar pulsar “Aplicar”</w:t>
+        <w:t>Ingresar</w:t>
+      </w:r>
+      <w:r>
+        <w:rPr>
+          <w:rFonts w:ascii="Arial" w:hAnsi="Arial" w:cs="Arial"/>
+          <w:b/>
+          <w:sz w:val="24"/>
+          <w:szCs w:val="24"/>
+        </w:rPr>
+        <w:t xml:space="preserve"> la información correspondiente y al finalizar pulsar “Aplicar”</w:t>
       </w:r>
       <w:r>
         <w:rPr>
@@ -15283,7 +15459,7 @@
               </wp:anchor>
             </w:drawing>
           </mc:Choice>
-          <mc:Fallback xmlns:cx1="http://schemas.microsoft.com/office/drawing/2015/9/8/chartex">
+          <mc:Fallback>
             <w:pict>
               <v:rect w14:anchorId="203ABCD9" id="Rectángulo 7" o:spid="_x0000_s1026" style="position:absolute;margin-left:233.45pt;margin-top:243.7pt;width:49.9pt;height:23.5pt;z-index:252108800;visibility:visible;mso-wrap-style:square;mso-width-percent:0;mso-height-percent:0;mso-wrap-distance-left:9pt;mso-wrap-distance-top:0;mso-wrap-distance-right:9pt;mso-wrap-distance-bottom:0;mso-position-horizontal:absolute;mso-position-horizontal-relative:left-margin-area;mso-position-vertical:absolute;mso-position-vertical-relative:text;mso-width-percent:0;mso-height-percent:0;mso-width-relative:margin;mso-height-relative:margin;v-text-anchor:middle" o:gfxdata="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" filled="f" strokecolor="red" strokeweight="2.25pt">
                 <w10:wrap anchorx="margin"/>
@@ -15321,7 +15497,7 @@
                     <pic:cNvPicPr/>
                   </pic:nvPicPr>
                   <pic:blipFill>
-                    <a:blip r:embed="rId30" cstate="print">
+                    <a:blip r:embed="rId28" cstate="print">
                       <a:extLst>
                         <a:ext uri="{28A0092B-C50C-407E-A947-70E740481C1C}">
                           <a14:useLocalDpi xmlns:a14="http://schemas.microsoft.com/office/drawing/2010/main" val="0"/>
@@ -16107,7 +16283,7 @@
                     <pic:cNvPicPr/>
                   </pic:nvPicPr>
                   <pic:blipFill>
-                    <a:blip r:embed="rId31" cstate="print">
+                    <a:blip r:embed="rId29" cstate="print">
                       <a:extLst>
                         <a:ext uri="{28A0092B-C50C-407E-A947-70E740481C1C}">
                           <a14:useLocalDpi xmlns:a14="http://schemas.microsoft.com/office/drawing/2010/main" val="0"/>
@@ -16853,7 +17029,7 @@
               </wp:anchor>
             </w:drawing>
           </mc:Choice>
-          <mc:Fallback xmlns:cx1="http://schemas.microsoft.com/office/drawing/2015/9/8/chartex">
+          <mc:Fallback>
             <w:pict>
               <v:rect w14:anchorId="372CC3B9" id="Rectángulo 8" o:spid="_x0000_s1026" style="position:absolute;margin-left:243pt;margin-top:8.05pt;width:41pt;height:14pt;z-index:252109824;visibility:visible;mso-wrap-style:square;mso-width-percent:0;mso-height-percent:0;mso-wrap-distance-left:9pt;mso-wrap-distance-top:0;mso-wrap-distance-right:9pt;mso-wrap-distance-bottom:0;mso-position-horizontal:absolute;mso-position-horizontal-relative:left-margin-area;mso-position-vertical:absolute;mso-position-vertical-relative:text;mso-width-percent:0;mso-height-percent:0;mso-width-relative:margin;mso-height-relative:margin;v-text-anchor:middle" o:gfxdata="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" filled="f" strokecolor="red" strokeweight="2.25pt">
                 <w10:wrap anchorx="margin"/>
@@ -17067,7 +17243,7 @@
               </wp:anchor>
             </w:drawing>
           </mc:Choice>
-          <mc:Fallback xmlns:cx1="http://schemas.microsoft.com/office/drawing/2015/9/8/chartex">
+          <mc:Fallback>
             <w:pict>
               <v:rect w14:anchorId="77CC5565" id="Rectángulo 124" o:spid="_x0000_s1026" style="position:absolute;margin-left:290pt;margin-top:153.6pt;width:66.95pt;height:11.9pt;z-index:252016640;visibility:visible;mso-wrap-style:square;mso-width-percent:0;mso-height-percent:0;mso-wrap-distance-left:9pt;mso-wrap-distance-top:0;mso-wrap-distance-right:9pt;mso-wrap-distance-bottom:0;mso-position-horizontal:absolute;mso-position-horizontal-relative:margin;mso-position-vertical:absolute;mso-position-vertical-relative:text;mso-width-percent:0;mso-height-percent:0;mso-width-relative:margin;mso-height-relative:margin;v-text-anchor:middle" o:gfxdata="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" filled="f" strokecolor="red" strokeweight="2.25pt">
                 <w10:wrap anchorx="margin"/>
@@ -17149,7 +17325,7 @@
               </wp:anchor>
             </w:drawing>
           </mc:Choice>
-          <mc:Fallback xmlns:cx1="http://schemas.microsoft.com/office/drawing/2015/9/8/chartex">
+          <mc:Fallback>
             <w:pict>
               <v:rect w14:anchorId="62A3CB4F" id="Rectángulo 126" o:spid="_x0000_s1026" style="position:absolute;margin-left:-33.7pt;margin-top:169.85pt;width:501.5pt;height:29.45pt;z-index:252018688;visibility:visible;mso-wrap-style:square;mso-width-percent:0;mso-height-percent:0;mso-wrap-distance-left:9pt;mso-wrap-distance-top:0;mso-wrap-distance-right:9pt;mso-wrap-distance-bottom:0;mso-position-horizontal:absolute;mso-position-horizontal-relative:margin;mso-position-vertical:absolute;mso-position-vertical-relative:text;mso-width-percent:0;mso-height-percent:0;mso-width-relative:margin;mso-height-relative:margin;v-text-anchor:middle" o:gfxdata="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" filled="f" strokecolor="red" strokeweight="2.25pt">
                 <w10:wrap anchorx="margin"/>
@@ -17231,7 +17407,7 @@
               </wp:anchor>
             </w:drawing>
           </mc:Choice>
-          <mc:Fallback xmlns:cx1="http://schemas.microsoft.com/office/drawing/2015/9/8/chartex">
+          <mc:Fallback>
             <w:pict>
               <v:rect w14:anchorId="723D2E2C" id="Rectángulo 127" o:spid="_x0000_s1026" style="position:absolute;margin-left:427.7pt;margin-top:15.25pt;width:38.05pt;height:25.65pt;z-index:252017664;visibility:visible;mso-wrap-style:square;mso-width-percent:0;mso-height-percent:0;mso-wrap-distance-left:9pt;mso-wrap-distance-top:0;mso-wrap-distance-right:9pt;mso-wrap-distance-bottom:0;mso-position-horizontal:absolute;mso-position-horizontal-relative:margin;mso-position-vertical:absolute;mso-position-vertical-relative:text;mso-width-percent:0;mso-height-percent:0;mso-width-relative:margin;mso-height-relative:margin;v-text-anchor:middle" o:gfxdata="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" filled="f" strokecolor="red" strokeweight="2.25pt">
                 <w10:wrap anchorx="margin"/>
@@ -17261,7 +17437,7 @@
                     <pic:cNvPicPr/>
                   </pic:nvPicPr>
                   <pic:blipFill>
-                    <a:blip r:embed="rId32"/>
+                    <a:blip r:embed="rId30"/>
                     <a:stretch>
                       <a:fillRect/>
                     </a:stretch>
@@ -17301,6 +17477,15 @@
           <w:szCs w:val="24"/>
         </w:rPr>
       </w:pPr>
+      <w:r>
+        <w:rPr>
+          <w:rFonts w:ascii="Arial" w:hAnsi="Arial" w:cs="Arial"/>
+          <w:b/>
+          <w:sz w:val="24"/>
+          <w:szCs w:val="24"/>
+        </w:rPr>
+        <w:t>Paso 6.-</w:t>
+      </w:r>
       <w:r>
         <w:rPr>
           <w:rFonts w:ascii="Arial" w:hAnsi="Arial" w:cs="Arial"/>
@@ -17394,7 +17579,7 @@
               </wp:anchor>
             </w:drawing>
           </mc:Choice>
-          <mc:Fallback xmlns:cx1="http://schemas.microsoft.com/office/drawing/2015/9/8/chartex">
+          <mc:Fallback>
             <w:pict>
               <v:rect w14:anchorId="0A72A94E" id="Rectángulo 128" o:spid="_x0000_s1026" style="position:absolute;margin-left:256.8pt;margin-top:79.65pt;width:107.05pt;height:42.55pt;z-index:252020736;visibility:visible;mso-wrap-style:square;mso-width-percent:0;mso-height-percent:0;mso-wrap-distance-left:9pt;mso-wrap-distance-top:0;mso-wrap-distance-right:9pt;mso-wrap-distance-bottom:0;mso-position-horizontal:absolute;mso-position-horizontal-relative:margin;mso-position-vertical:absolute;mso-position-vertical-relative:text;mso-width-percent:0;mso-height-percent:0;mso-width-relative:margin;mso-height-relative:margin;v-text-anchor:middle" o:gfxdata="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" filled="f" strokecolor="red" strokeweight="2.25pt">
                 <w10:wrap anchorx="margin"/>
@@ -17476,7 +17661,7 @@
               </wp:anchor>
             </w:drawing>
           </mc:Choice>
-          <mc:Fallback xmlns:cx1="http://schemas.microsoft.com/office/drawing/2015/9/8/chartex">
+          <mc:Fallback>
             <w:pict>
               <v:rect w14:anchorId="0F4E828F" id="Rectángulo 129" o:spid="_x0000_s1026" style="position:absolute;margin-left:-40.45pt;margin-top:11.55pt;width:43.2pt;height:17.55pt;z-index:252019712;visibility:visible;mso-wrap-style:square;mso-width-percent:0;mso-height-percent:0;mso-wrap-distance-left:9pt;mso-wrap-distance-top:0;mso-wrap-distance-right:9pt;mso-wrap-distance-bottom:0;mso-position-horizontal:absolute;mso-position-horizontal-relative:margin;mso-position-vertical:absolute;mso-position-vertical-relative:text;mso-width-percent:0;mso-height-percent:0;mso-width-relative:margin;mso-height-relative:margin;v-text-anchor:middle" o:gfxdata="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" filled="f" strokecolor="red" strokeweight="2.25pt">
                 <w10:wrap anchorx="margin"/>
@@ -17506,7 +17691,7 @@
                     <pic:cNvPicPr/>
                   </pic:nvPicPr>
                   <pic:blipFill>
-                    <a:blip r:embed="rId33"/>
+                    <a:blip r:embed="rId31"/>
                     <a:stretch>
                       <a:fillRect/>
                     </a:stretch>
@@ -17595,6 +17780,15 @@
           <w:szCs w:val="24"/>
         </w:rPr>
         <w:lastRenderedPageBreak/>
+        <w:t>Paso 7.-</w:t>
+      </w:r>
+      <w:r>
+        <w:rPr>
+          <w:rFonts w:ascii="Arial" w:hAnsi="Arial" w:cs="Arial"/>
+          <w:b/>
+          <w:sz w:val="24"/>
+          <w:szCs w:val="24"/>
+        </w:rPr>
         <w:t>Para autorizar se utiliza el botón “Agregar N° de Egreso”, ingresamos el número y guardamos</w:t>
       </w:r>
     </w:p>
@@ -17681,7 +17875,7 @@
               </wp:anchor>
             </w:drawing>
           </mc:Choice>
-          <mc:Fallback xmlns:cx1="http://schemas.microsoft.com/office/drawing/2015/9/8/chartex">
+          <mc:Fallback>
             <w:pict>
               <v:rect w14:anchorId="20534646" id="Rectángulo 144" o:spid="_x0000_s1026" style="position:absolute;margin-left:51.25pt;margin-top:94.65pt;width:16.25pt;height:16.25pt;z-index:252024832;visibility:visible;mso-wrap-style:square;mso-width-percent:0;mso-height-percent:0;mso-wrap-distance-left:9pt;mso-wrap-distance-top:0;mso-wrap-distance-right:9pt;mso-wrap-distance-bottom:0;mso-position-horizontal:absolute;mso-position-horizontal-relative:left-margin-area;mso-position-vertical:absolute;mso-position-vertical-relative:text;mso-width-percent:0;mso-height-percent:0;mso-width-relative:margin;mso-height-relative:margin;v-text-anchor:middle" o:gfxdata="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" filled="f" strokecolor="red" strokeweight="2.25pt">
                 <w10:wrap anchorx="margin"/>
@@ -17711,7 +17905,7 @@
                     <pic:cNvPicPr/>
                   </pic:nvPicPr>
                   <pic:blipFill rotWithShape="1">
-                    <a:blip r:embed="rId36"/>
+                    <a:blip r:embed="rId34"/>
                     <a:srcRect l="425"/>
                     <a:stretch/>
                   </pic:blipFill>
@@ -17755,6 +17949,15 @@
           <w:szCs w:val="24"/>
         </w:rPr>
       </w:pPr>
+      <w:r>
+        <w:rPr>
+          <w:rFonts w:ascii="Arial" w:hAnsi="Arial" w:cs="Arial"/>
+          <w:b/>
+          <w:sz w:val="24"/>
+          <w:szCs w:val="24"/>
+        </w:rPr>
+        <w:t>Paso 8.-</w:t>
+      </w:r>
       <w:r>
         <w:rPr>
           <w:rFonts w:ascii="Arial" w:hAnsi="Arial" w:cs="Arial"/>
@@ -17857,7 +18060,7 @@
               </wp:anchor>
             </w:drawing>
           </mc:Choice>
-          <mc:Fallback xmlns:cx1="http://schemas.microsoft.com/office/drawing/2015/9/8/chartex">
+          <mc:Fallback>
             <w:pict>
               <v:rect w14:anchorId="1D0067A7" id="Rectángulo 108" o:spid="_x0000_s1026" style="position:absolute;margin-left:67.6pt;margin-top:110.05pt;width:20.05pt;height:18.15pt;z-index:251995136;visibility:visible;mso-wrap-style:square;mso-width-percent:0;mso-height-percent:0;mso-wrap-distance-left:9pt;mso-wrap-distance-top:0;mso-wrap-distance-right:9pt;mso-wrap-distance-bottom:0;mso-position-horizontal:absolute;mso-position-horizontal-relative:left-margin-area;mso-position-vertical:absolute;mso-position-vertical-relative:text;mso-width-percent:0;mso-height-percent:0;mso-width-relative:margin;mso-height-relative:margin;v-text-anchor:middle" o:gfxdata="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" filled="f" strokecolor="red" strokeweight="2.25pt">
                 <w10:wrap anchorx="margin"/>
@@ -17939,7 +18142,7 @@
               </wp:anchor>
             </w:drawing>
           </mc:Choice>
-          <mc:Fallback xmlns:cx1="http://schemas.microsoft.com/office/drawing/2015/9/8/chartex">
+          <mc:Fallback>
             <w:pict>
               <v:rect w14:anchorId="1BA8751F" id="Rectángulo 106" o:spid="_x0000_s1026" style="position:absolute;margin-left:47.6pt;margin-top:11.6pt;width:42.55pt;height:17.55pt;z-index:251993088;visibility:visible;mso-wrap-style:square;mso-width-percent:0;mso-height-percent:0;mso-wrap-distance-left:9pt;mso-wrap-distance-top:0;mso-wrap-distance-right:9pt;mso-wrap-distance-bottom:0;mso-position-horizontal:absolute;mso-position-horizontal-relative:left-margin-area;mso-position-vertical:absolute;mso-position-vertical-relative:text;mso-width-percent:0;mso-height-percent:0;mso-width-relative:margin;mso-height-relative:margin;v-text-anchor:middle" o:gfxdata="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" filled="f" strokecolor="red" strokeweight="2.25pt">
                 <w10:wrap anchorx="margin"/>
@@ -17969,7 +18172,7 @@
                     <pic:cNvPicPr/>
                   </pic:nvPicPr>
                   <pic:blipFill>
-                    <a:blip r:embed="rId37"/>
+                    <a:blip r:embed="rId35"/>
                     <a:stretch>
                       <a:fillRect/>
                     </a:stretch>
@@ -18009,6 +18212,15 @@
           <w:szCs w:val="24"/>
         </w:rPr>
       </w:pPr>
+      <w:r>
+        <w:rPr>
+          <w:rFonts w:ascii="Arial" w:hAnsi="Arial" w:cs="Arial"/>
+          <w:b/>
+          <w:sz w:val="24"/>
+          <w:szCs w:val="24"/>
+        </w:rPr>
+        <w:t>Paso 9.-</w:t>
+      </w:r>
       <w:r>
         <w:rPr>
           <w:rFonts w:ascii="Arial" w:hAnsi="Arial" w:cs="Arial"/>
@@ -18103,7 +18315,7 @@
               </wp:anchor>
             </w:drawing>
           </mc:Choice>
-          <mc:Fallback xmlns:cx1="http://schemas.microsoft.com/office/drawing/2015/9/8/chartex">
+          <mc:Fallback>
             <w:pict>
               <v:rect w14:anchorId="18CB46DC" id="Rectángulo 112" o:spid="_x0000_s1026" style="position:absolute;margin-left:154pt;margin-top:86.25pt;width:60.1pt;height:30.65pt;z-index:252001280;visibility:visible;mso-wrap-style:square;mso-width-percent:0;mso-height-percent:0;mso-wrap-distance-left:9pt;mso-wrap-distance-top:0;mso-wrap-distance-right:9pt;mso-wrap-distance-bottom:0;mso-position-horizontal:absolute;mso-position-horizontal-relative:left-margin-area;mso-position-vertical:absolute;mso-position-vertical-relative:text;mso-width-percent:0;mso-height-percent:0;mso-width-relative:margin;mso-height-relative:margin;v-text-anchor:middle" o:gfxdata="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" filled="f" strokecolor="red" strokeweight="2.25pt">
                 <w10:wrap anchorx="margin"/>
@@ -18185,7 +18397,7 @@
               </wp:anchor>
             </w:drawing>
           </mc:Choice>
-          <mc:Fallback xmlns:cx1="http://schemas.microsoft.com/office/drawing/2015/9/8/chartex">
+          <mc:Fallback>
             <w:pict>
               <v:rect w14:anchorId="54F0C51E" id="Rectángulo 111" o:spid="_x0000_s1026" style="position:absolute;margin-left:33.2pt;margin-top:11.75pt;width:36.95pt;height:16.9pt;z-index:251999232;visibility:visible;mso-wrap-style:square;mso-width-percent:0;mso-height-percent:0;mso-wrap-distance-left:9pt;mso-wrap-distance-top:0;mso-wrap-distance-right:9pt;mso-wrap-distance-bottom:0;mso-position-horizontal:absolute;mso-position-horizontal-relative:left-margin-area;mso-position-vertical:absolute;mso-position-vertical-relative:text;mso-width-percent:0;mso-height-percent:0;mso-width-relative:margin;mso-height-relative:margin;v-text-anchor:middle" o:gfxdata="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" filled="f" strokecolor="red" strokeweight="2.25pt">
                 <w10:wrap anchorx="margin"/>
@@ -18200,7 +18412,7 @@
           <w:lang w:val="es-MX" w:eastAsia="es-MX"/>
         </w:rPr>
         <w:drawing>
-          <wp:inline distT="0" distB="0" distL="0" distR="0" wp14:anchorId="1927936C" wp14:editId="06CFF754">
+          <wp:inline distT="0" distB="0" distL="0" distR="0" wp14:anchorId="1927936C" wp14:editId="0267BB00">
             <wp:extent cx="6202018" cy="1454014"/>
             <wp:effectExtent l="152400" t="152400" r="351790" b="356235"/>
             <wp:docPr id="110" name="Imagen 110"/>
@@ -18215,7 +18427,7 @@
                     <pic:cNvPicPr/>
                   </pic:nvPicPr>
                   <pic:blipFill>
-                    <a:blip r:embed="rId34"/>
+                    <a:blip r:embed="rId32"/>
                     <a:stretch>
                       <a:fillRect/>
                     </a:stretch>
@@ -18290,6 +18502,88 @@
       </w:pPr>
       <w:r>
         <w:rPr>
+          <w:rFonts w:ascii="Arial" w:hAnsi="Arial" w:cs="Arial"/>
+          <w:noProof/>
+          <w:lang w:val="es-MX" w:eastAsia="es-MX"/>
+        </w:rPr>
+        <mc:AlternateContent>
+          <mc:Choice Requires="wps">
+            <w:drawing>
+              <wp:anchor distT="0" distB="0" distL="114300" distR="114300" simplePos="0" relativeHeight="252111872" behindDoc="0" locked="0" layoutInCell="1" allowOverlap="1" wp14:anchorId="22A85142" wp14:editId="25C2585B">
+                <wp:simplePos x="0" y="0"/>
+                <wp:positionH relativeFrom="leftMargin">
+                  <wp:posOffset>609600</wp:posOffset>
+                </wp:positionH>
+                <wp:positionV relativeFrom="paragraph">
+                  <wp:posOffset>876300</wp:posOffset>
+                </wp:positionV>
+                <wp:extent cx="469127" cy="214685"/>
+                <wp:effectExtent l="19050" t="19050" r="26670" b="13970"/>
+                <wp:wrapNone/>
+                <wp:docPr id="20" name="Rectángulo 20"/>
+                <wp:cNvGraphicFramePr/>
+                <a:graphic xmlns:a="http://schemas.openxmlformats.org/drawingml/2006/main">
+                  <a:graphicData uri="http://schemas.microsoft.com/office/word/2010/wordprocessingShape">
+                    <wps:wsp>
+                      <wps:cNvSpPr/>
+                      <wps:spPr>
+                        <a:xfrm>
+                          <a:off x="0" y="0"/>
+                          <a:ext cx="469127" cy="214685"/>
+                        </a:xfrm>
+                        <a:prstGeom prst="rect">
+                          <a:avLst/>
+                        </a:prstGeom>
+                        <a:noFill/>
+                        <a:ln w="28575">
+                          <a:solidFill>
+                            <a:srgbClr val="FF0000"/>
+                          </a:solidFill>
+                        </a:ln>
+                      </wps:spPr>
+                      <wps:style>
+                        <a:lnRef idx="2">
+                          <a:schemeClr val="accent6"/>
+                        </a:lnRef>
+                        <a:fillRef idx="1">
+                          <a:schemeClr val="lt1"/>
+                        </a:fillRef>
+                        <a:effectRef idx="0">
+                          <a:schemeClr val="accent6"/>
+                        </a:effectRef>
+                        <a:fontRef idx="minor">
+                          <a:schemeClr val="dk1"/>
+                        </a:fontRef>
+                      </wps:style>
+                      <wps:bodyPr rot="0" spcFirstLastPara="0" vertOverflow="overflow" horzOverflow="overflow" vert="horz" wrap="square" lIns="91440" tIns="45720" rIns="91440" bIns="45720" numCol="1" spcCol="0" rtlCol="0" fromWordArt="0" anchor="ctr" anchorCtr="0" forceAA="0" compatLnSpc="1">
+                        <a:prstTxWarp prst="textNoShape">
+                          <a:avLst/>
+                        </a:prstTxWarp>
+                        <a:noAutofit/>
+                      </wps:bodyPr>
+                    </wps:wsp>
+                  </a:graphicData>
+                </a:graphic>
+                <wp14:sizeRelH relativeFrom="margin">
+                  <wp14:pctWidth>0</wp14:pctWidth>
+                </wp14:sizeRelH>
+                <wp14:sizeRelV relativeFrom="margin">
+                  <wp14:pctHeight>0</wp14:pctHeight>
+                </wp14:sizeRelV>
+              </wp:anchor>
+            </w:drawing>
+          </mc:Choice>
+          <mc:Fallback>
+            <w:pict>
+              <v:rect w14:anchorId="04ADF9C2" id="Rectángulo 20" o:spid="_x0000_s1026" style="position:absolute;margin-left:48pt;margin-top:69pt;width:36.95pt;height:16.9pt;z-index:252111872;visibility:visible;mso-wrap-style:square;mso-width-percent:0;mso-height-percent:0;mso-wrap-distance-left:9pt;mso-wrap-distance-top:0;mso-wrap-distance-right:9pt;mso-wrap-distance-bottom:0;mso-position-horizontal:absolute;mso-position-horizontal-relative:left-margin-area;mso-position-vertical:absolute;mso-position-vertical-relative:text;mso-width-percent:0;mso-height-percent:0;mso-width-relative:margin;mso-height-relative:margin;v-text-anchor:middle" o:gfxdata="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" filled="f" strokecolor="red" strokeweight="2.25pt">
+                <w10:wrap anchorx="margin"/>
+              </v:rect>
+            </w:pict>
+          </mc:Fallback>
+        </mc:AlternateContent>
+      </w:r>
+      <w:r>
+        <w:rPr>
           <w:noProof/>
           <w:lang w:val="es-MX" w:eastAsia="es-MX"/>
         </w:rPr>
@@ -18309,7 +18603,7 @@
                     <pic:cNvPicPr/>
                   </pic:nvPicPr>
                   <pic:blipFill>
-                    <a:blip r:embed="rId34"/>
+                    <a:blip r:embed="rId32"/>
                     <a:stretch>
                       <a:fillRect/>
                     </a:stretch>
@@ -18503,7 +18797,7 @@
               </wp:anchor>
             </w:drawing>
           </mc:Choice>
-          <mc:Fallback xmlns:cx1="http://schemas.microsoft.com/office/drawing/2015/9/8/chartex">
+          <mc:Fallback>
             <w:pict>
               <v:rect w14:anchorId="603926A0" id="Rectángulo 152" o:spid="_x0000_s1026" style="position:absolute;margin-left:9.35pt;margin-top:84.85pt;width:37.75pt;height:16.4pt;z-index:252096512;visibility:visible;mso-wrap-style:square;mso-width-percent:0;mso-height-percent:0;mso-wrap-distance-left:9pt;mso-wrap-distance-top:0;mso-wrap-distance-right:9pt;mso-wrap-distance-bottom:0;mso-position-horizontal:absolute;mso-position-horizontal-relative:margin;mso-position-vertical:absolute;mso-position-vertical-relative:text;mso-width-percent:0;mso-height-percent:0;mso-width-relative:margin;mso-height-relative:margin;v-text-anchor:middle" o:gfxdata="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" filled="f" strokecolor="red" strokeweight="2.25pt">
                 <w10:wrap anchorx="margin"/>
@@ -18533,7 +18827,7 @@
                     <pic:cNvPicPr/>
                   </pic:nvPicPr>
                   <pic:blipFill>
-                    <a:blip r:embed="rId17"/>
+                    <a:blip r:embed="rId15"/>
                     <a:stretch>
                       <a:fillRect/>
                     </a:stretch>
@@ -18597,8 +18891,8 @@
       </w:pPr>
     </w:p>
     <w:sectPr>
-      <w:headerReference w:type="default" r:id="rId38"/>
-      <w:footerReference w:type="default" r:id="rId39"/>
+      <w:headerReference w:type="default" r:id="rId36"/>
+      <w:footerReference w:type="default" r:id="rId37"/>
       <w:pgSz w:w="12240" w:h="15840" w:code="1"/>
       <w:pgMar w:top="1417" w:right="1701" w:bottom="1417" w:left="1701" w:header="708" w:footer="708" w:gutter="0"/>
       <w:cols w:space="708"/>
@@ -18609,162 +18903,8 @@
 </w:document>
 </file>
 
-<file path=word/comments.xml><?xml version="1.0" encoding="utf-8"?>
-<w:comments xmlns:wpc="http://schemas.microsoft.com/office/word/2010/wordprocessingCanvas" xmlns:cx="http://schemas.microsoft.com/office/drawing/2014/chartex" xmlns:mc="http://schemas.openxmlformats.org/markup-compatibility/2006" xmlns:o="urn:schemas-microsoft-com:office:office" xmlns:r="http://schemas.openxmlformats.org/officeDocument/2006/relationships" xmlns:m="http://schemas.openxmlformats.org/officeDocument/2006/math" xmlns:v="urn:schemas-microsoft-com:vml" xmlns:wp14="http://schemas.microsoft.com/office/word/2010/wordprocessingDrawing" xmlns:wp="http://schemas.openxmlformats.org/drawingml/2006/wordprocessingDrawing" xmlns:w10="urn:schemas-microsoft-com:office:word" xmlns:w="http://schemas.openxmlformats.org/wordprocessingml/2006/main" xmlns:w14="http://schemas.microsoft.com/office/word/2010/wordml" xmlns:w15="http://schemas.microsoft.com/office/word/2012/wordml" xmlns:w16se="http://schemas.microsoft.com/office/word/2015/wordml/symex" xmlns:wpg="http://schemas.microsoft.com/office/word/2010/wordprocessingGroup" xmlns:wpi="http://schemas.microsoft.com/office/word/2010/wordprocessingInk" xmlns:wne="http://schemas.microsoft.com/office/word/2006/wordml" xmlns:wps="http://schemas.microsoft.com/office/word/2010/wordprocessingShape" mc:Ignorable="w14 w15 w16se wp14">
-  <w:comment w:id="8" w:author="INAP-QA" w:date="2023-02-15T17:18:00Z" w:initials="I">
-    <w:p>
-      <w:pPr>
-        <w:pStyle w:val="Textocomentario"/>
-      </w:pPr>
-      <w:r>
-        <w:rPr>
-          <w:rStyle w:val="Refdecomentario"/>
-        </w:rPr>
-        <w:annotationRef/>
-      </w:r>
-      <w:r>
-        <w:t xml:space="preserve">Resaltar en negrita al igual que pago de Participaciones </w:t>
-      </w:r>
-      <w:bookmarkStart w:id="9" w:name="_GoBack"/>
-      <w:bookmarkEnd w:id="9"/>
-    </w:p>
-  </w:comment>
-  <w:comment w:id="13" w:author="INAP-QA" w:date="2023-02-15T16:17:00Z" w:initials="I">
-    <w:p>
-      <w:pPr>
-        <w:pStyle w:val="Textocomentario"/>
-      </w:pPr>
-      <w:r>
-        <w:rPr>
-          <w:rStyle w:val="Refdecomentario"/>
-        </w:rPr>
-        <w:annotationRef/>
-      </w:r>
-      <w:r>
-        <w:t xml:space="preserve">Borrar puede </w:t>
-      </w:r>
-    </w:p>
-  </w:comment>
-  <w:comment w:id="14" w:author="INAP-QA" w:date="2023-02-15T16:26:00Z" w:initials="I">
-    <w:p>
-      <w:pPr>
-        <w:pStyle w:val="Textocomentario"/>
-      </w:pPr>
-      <w:r>
-        <w:rPr>
-          <w:rStyle w:val="Refdecomentario"/>
-        </w:rPr>
-        <w:annotationRef/>
-      </w:r>
-      <w:r>
-        <w:t xml:space="preserve">Página </w:t>
-      </w:r>
-    </w:p>
-  </w:comment>
-  <w:comment w:id="15" w:author="INAP-QA" w:date="2023-02-15T16:27:00Z" w:initials="I">
-    <w:p>
-      <w:pPr>
-        <w:pStyle w:val="Textocomentario"/>
-      </w:pPr>
-      <w:r>
-        <w:rPr>
-          <w:rStyle w:val="Refdecomentario"/>
-        </w:rPr>
-        <w:annotationRef/>
-      </w:r>
-      <w:r>
-        <w:t>página</w:t>
-      </w:r>
-    </w:p>
-  </w:comment>
-  <w:comment w:id="17" w:author="INAP-QA" w:date="2023-02-15T16:29:00Z" w:initials="I">
-    <w:p>
-      <w:pPr>
-        <w:pStyle w:val="Textocomentario"/>
-      </w:pPr>
-      <w:r>
-        <w:rPr>
-          <w:rStyle w:val="Refdecomentario"/>
-        </w:rPr>
-        <w:annotationRef/>
-      </w:r>
-      <w:r>
-        <w:t xml:space="preserve">Resaltar en negritas </w:t>
-      </w:r>
-    </w:p>
-  </w:comment>
-  <w:comment w:id="18" w:author="INAP-QA" w:date="2023-02-15T16:29:00Z" w:initials="I">
-    <w:p>
-      <w:pPr>
-        <w:pStyle w:val="Textocomentario"/>
-      </w:pPr>
-      <w:r>
-        <w:rPr>
-          <w:rStyle w:val="Refdecomentario"/>
-        </w:rPr>
-        <w:annotationRef/>
-      </w:r>
-      <w:r>
-        <w:t>Al igual que Anticipo (</w:t>
-      </w:r>
-      <w:r>
-        <w:t>Préstamo</w:t>
-      </w:r>
-      <w:r>
-        <w:t>)</w:t>
-      </w:r>
-    </w:p>
-  </w:comment>
-  <w:comment w:id="20" w:author="INAP-QA" w:date="2023-02-15T17:13:00Z" w:initials="I">
-    <w:p>
-      <w:pPr>
-        <w:pStyle w:val="Textocomentario"/>
-      </w:pPr>
-      <w:r>
-        <w:rPr>
-          <w:rStyle w:val="Refdecomentario"/>
-        </w:rPr>
-        <w:annotationRef/>
-      </w:r>
-      <w:r>
-        <w:t xml:space="preserve">Signo de paréntesis </w:t>
-      </w:r>
-    </w:p>
-  </w:comment>
-  <w:comment w:id="21" w:author="INAP-QA" w:date="2023-02-15T17:15:00Z" w:initials="I">
-    <w:p>
-      <w:pPr>
-        <w:pStyle w:val="Textocomentario"/>
-      </w:pPr>
-      <w:r>
-        <w:rPr>
-          <w:rStyle w:val="Refdecomentario"/>
-        </w:rPr>
-        <w:annotationRef/>
-      </w:r>
-      <w:r>
-        <w:t xml:space="preserve">Mayúscula </w:t>
-      </w:r>
-    </w:p>
-  </w:comment>
-</w:comments>
-</file>
-
-<file path=word/commentsExtended.xml><?xml version="1.0" encoding="utf-8"?>
-<w15:commentsEx xmlns:wpc="http://schemas.microsoft.com/office/word/2010/wordprocessingCanvas" xmlns:cx="http://schemas.microsoft.com/office/drawing/2014/chartex" xmlns:mc="http://schemas.openxmlformats.org/markup-compatibility/2006" xmlns:o="urn:schemas-microsoft-com:office:office" xmlns:r="http://schemas.openxmlformats.org/officeDocument/2006/relationships" xmlns:m="http://schemas.openxmlformats.org/officeDocument/2006/math" xmlns:v="urn:schemas-microsoft-com:vml" xmlns:wp14="http://schemas.microsoft.com/office/word/2010/wordprocessingDrawing" xmlns:wp="http://schemas.openxmlformats.org/drawingml/2006/wordprocessingDrawing" xmlns:w10="urn:schemas-microsoft-com:office:word" xmlns:w="http://schemas.openxmlformats.org/wordprocessingml/2006/main" xmlns:w14="http://schemas.microsoft.com/office/word/2010/wordml" xmlns:w15="http://schemas.microsoft.com/office/word/2012/wordml" xmlns:w16se="http://schemas.microsoft.com/office/word/2015/wordml/symex" xmlns:wpg="http://schemas.microsoft.com/office/word/2010/wordprocessingGroup" xmlns:wpi="http://schemas.microsoft.com/office/word/2010/wordprocessingInk" xmlns:wne="http://schemas.microsoft.com/office/word/2006/wordml" xmlns:wps="http://schemas.microsoft.com/office/word/2010/wordprocessingShape" mc:Ignorable="w14 w15 w16se wp14">
-  <w15:commentEx w15:paraId="17482F1B" w15:done="0"/>
-  <w15:commentEx w15:paraId="74D0E826" w15:done="0"/>
-  <w15:commentEx w15:paraId="16D849EC" w15:done="0"/>
-  <w15:commentEx w15:paraId="4E3AEDAD" w15:done="0"/>
-  <w15:commentEx w15:paraId="03D93BCF" w15:done="0"/>
-  <w15:commentEx w15:paraId="4E7AABFD" w15:paraIdParent="03D93BCF" w15:done="0"/>
-  <w15:commentEx w15:paraId="0380CD89" w15:done="0"/>
-  <w15:commentEx w15:paraId="4ED91449" w15:done="0"/>
-</w15:commentsEx>
-</file>
-
 <file path=word/endnotes.xml><?xml version="1.0" encoding="utf-8"?>
-<w:endnotes xmlns:wpc="http://schemas.microsoft.com/office/word/2010/wordprocessingCanvas" xmlns:cx="http://schemas.microsoft.com/office/drawing/2014/chartex" xmlns:mc="http://schemas.openxmlformats.org/markup-compatibility/2006" xmlns:o="urn:schemas-microsoft-com:office:office" xmlns:r="http://schemas.openxmlformats.org/officeDocument/2006/relationships" xmlns:m="http://schemas.openxmlformats.org/officeDocument/2006/math" xmlns:v="urn:schemas-microsoft-com:vml" xmlns:wp14="http://schemas.microsoft.com/office/word/2010/wordprocessingDrawing" xmlns:wp="http://schemas.openxmlformats.org/drawingml/2006/wordprocessingDrawing" xmlns:w10="urn:schemas-microsoft-com:office:word" xmlns:w="http://schemas.openxmlformats.org/wordprocessingml/2006/main" xmlns:w14="http://schemas.microsoft.com/office/word/2010/wordml" xmlns:w15="http://schemas.microsoft.com/office/word/2012/wordml" xmlns:w16se="http://schemas.microsoft.com/office/word/2015/wordml/symex" xmlns:wpg="http://schemas.microsoft.com/office/word/2010/wordprocessingGroup" xmlns:wpi="http://schemas.microsoft.com/office/word/2010/wordprocessingInk" xmlns:wne="http://schemas.microsoft.com/office/word/2006/wordml" xmlns:wps="http://schemas.microsoft.com/office/word/2010/wordprocessingShape" mc:Ignorable="w14 w15 w16se wp14">
+<w:endnotes xmlns:wpc="http://schemas.microsoft.com/office/word/2010/wordprocessingCanvas" xmlns:cx="http://schemas.microsoft.com/office/drawing/2014/chartex" xmlns:cx1="http://schemas.microsoft.com/office/drawing/2015/9/8/chartex" xmlns:mc="http://schemas.openxmlformats.org/markup-compatibility/2006" xmlns:o="urn:schemas-microsoft-com:office:office" xmlns:r="http://schemas.openxmlformats.org/officeDocument/2006/relationships" xmlns:m="http://schemas.openxmlformats.org/officeDocument/2006/math" xmlns:v="urn:schemas-microsoft-com:vml" xmlns:wp14="http://schemas.microsoft.com/office/word/2010/wordprocessingDrawing" xmlns:wp="http://schemas.openxmlformats.org/drawingml/2006/wordprocessingDrawing" xmlns:w10="urn:schemas-microsoft-com:office:word" xmlns:w="http://schemas.openxmlformats.org/wordprocessingml/2006/main" xmlns:w14="http://schemas.microsoft.com/office/word/2010/wordml" xmlns:w15="http://schemas.microsoft.com/office/word/2012/wordml" xmlns:w16se="http://schemas.microsoft.com/office/word/2015/wordml/symex" xmlns:wpg="http://schemas.microsoft.com/office/word/2010/wordprocessingGroup" xmlns:wpi="http://schemas.microsoft.com/office/word/2010/wordprocessingInk" xmlns:wne="http://schemas.microsoft.com/office/word/2006/wordml" xmlns:wps="http://schemas.microsoft.com/office/word/2010/wordprocessingShape" mc:Ignorable="w14 w15 w16se wp14">
   <w:endnote w:type="separator" w:id="-1">
     <w:p>
       <w:pPr>
@@ -18789,7 +18929,7 @@
 </file>
 
 <file path=word/footer1.xml><?xml version="1.0" encoding="utf-8"?>
-<w:ftr xmlns:wpc="http://schemas.microsoft.com/office/word/2010/wordprocessingCanvas" xmlns:cx="http://schemas.microsoft.com/office/drawing/2014/chartex" xmlns:mc="http://schemas.openxmlformats.org/markup-compatibility/2006" xmlns:o="urn:schemas-microsoft-com:office:office" xmlns:r="http://schemas.openxmlformats.org/officeDocument/2006/relationships" xmlns:m="http://schemas.openxmlformats.org/officeDocument/2006/math" xmlns:v="urn:schemas-microsoft-com:vml" xmlns:wp14="http://schemas.microsoft.com/office/word/2010/wordprocessingDrawing" xmlns:wp="http://schemas.openxmlformats.org/drawingml/2006/wordprocessingDrawing" xmlns:w10="urn:schemas-microsoft-com:office:word" xmlns:w="http://schemas.openxmlformats.org/wordprocessingml/2006/main" xmlns:w14="http://schemas.microsoft.com/office/word/2010/wordml" xmlns:w15="http://schemas.microsoft.com/office/word/2012/wordml" xmlns:w16se="http://schemas.microsoft.com/office/word/2015/wordml/symex" xmlns:wpg="http://schemas.microsoft.com/office/word/2010/wordprocessingGroup" xmlns:wpi="http://schemas.microsoft.com/office/word/2010/wordprocessingInk" xmlns:wne="http://schemas.microsoft.com/office/word/2006/wordml" xmlns:wps="http://schemas.microsoft.com/office/word/2010/wordprocessingShape" mc:Ignorable="w14 w15 w16se wp14">
+<w:ftr xmlns:wpc="http://schemas.microsoft.com/office/word/2010/wordprocessingCanvas" xmlns:cx="http://schemas.microsoft.com/office/drawing/2014/chartex" xmlns:cx1="http://schemas.microsoft.com/office/drawing/2015/9/8/chartex" xmlns:mc="http://schemas.openxmlformats.org/markup-compatibility/2006" xmlns:o="urn:schemas-microsoft-com:office:office" xmlns:r="http://schemas.openxmlformats.org/officeDocument/2006/relationships" xmlns:m="http://schemas.openxmlformats.org/officeDocument/2006/math" xmlns:v="urn:schemas-microsoft-com:vml" xmlns:wp14="http://schemas.microsoft.com/office/word/2010/wordprocessingDrawing" xmlns:wp="http://schemas.openxmlformats.org/drawingml/2006/wordprocessingDrawing" xmlns:w10="urn:schemas-microsoft-com:office:word" xmlns:w="http://schemas.openxmlformats.org/wordprocessingml/2006/main" xmlns:w14="http://schemas.microsoft.com/office/word/2010/wordml" xmlns:w15="http://schemas.microsoft.com/office/word/2012/wordml" xmlns:w16se="http://schemas.microsoft.com/office/word/2015/wordml/symex" xmlns:wpg="http://schemas.microsoft.com/office/word/2010/wordprocessingGroup" xmlns:wpi="http://schemas.microsoft.com/office/word/2010/wordprocessingInk" xmlns:wne="http://schemas.microsoft.com/office/word/2006/wordml" xmlns:wps="http://schemas.microsoft.com/office/word/2010/wordprocessingShape" mc:Ignorable="w14 w15 w16se wp14">
   <w:sdt>
     <w:sdtPr>
       <w:rPr>
@@ -18890,7 +19030,7 @@
                     </wp:anchor>
                   </w:drawing>
                 </mc:Choice>
-                <mc:Fallback xmlns:cx1="http://schemas.microsoft.com/office/drawing/2015/9/8/chartex">
+                <mc:Fallback>
                   <w:pict>
                     <v:line w14:anchorId="42D5C661" id="Conector recto 13" o:spid="_x0000_s1026" style="position:absolute;z-index:251662336;visibility:visible;mso-wrap-style:square;mso-width-percent:0;mso-height-percent:0;mso-wrap-distance-left:9pt;mso-wrap-distance-top:0;mso-wrap-distance-right:9pt;mso-wrap-distance-bottom:0;mso-position-horizontal:absolute;mso-position-horizontal-relative:text;mso-position-vertical:absolute;mso-position-vertical-relative:text;mso-width-percent:0;mso-height-percent:0;mso-width-relative:margin;mso-height-relative:margin" from="-17.55pt,-3pt" to="446.7pt,-2.25pt" o:gfxdata="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" strokecolor="#a5a5a5 [3206]" strokeweight="1.5pt">
                       <v:stroke joinstyle="miter"/>
@@ -19001,7 +19141,7 @@
                     </wp:anchor>
                   </w:drawing>
                 </mc:Choice>
-                <mc:Fallback xmlns:cx1="http://schemas.microsoft.com/office/drawing/2015/9/8/chartex">
+                <mc:Fallback>
                   <w:pict>
                     <v:rect w14:anchorId="2CD8D370" id="Rectángulo 11" o:spid="_x0000_s1026" style="position:absolute;margin-left:280.3pt;margin-top:-3.3pt;width:167.65pt;height:22.4pt;z-index:-251658241;visibility:visible;mso-wrap-style:square;mso-width-percent:0;mso-wrap-distance-left:9pt;mso-wrap-distance-top:0;mso-wrap-distance-right:9pt;mso-wrap-distance-bottom:0;mso-position-horizontal:absolute;mso-position-horizontal-relative:text;mso-position-vertical:absolute;mso-position-vertical-relative:text;mso-width-percent:0;mso-width-relative:margin;v-text-anchor:middle" o:gfxdata="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" fillcolor="#002060" stroked="f" strokeweight="1pt">
                       <v:fill color2="#002060" o:opacity2="15728f" rotate="t" angle="90" colors="0 #002060;34734f #002060;40632f #002060;45815f #072766;46531f #002060;60293f #002060;1 #002060" focus="100%" type="gradient"/>
@@ -19052,7 +19192,7 @@
                 <w:noProof/>
                 <w:color w:val="FFFFFF" w:themeColor="background1"/>
               </w:rPr>
-              <w:t>19</w:t>
+              <w:t>13</w:t>
             </w:r>
             <w:r>
               <w:rPr>
@@ -19132,7 +19272,7 @@
 </file>
 
 <file path=word/footnotes.xml><?xml version="1.0" encoding="utf-8"?>
-<w:footnotes xmlns:wpc="http://schemas.microsoft.com/office/word/2010/wordprocessingCanvas" xmlns:cx="http://schemas.microsoft.com/office/drawing/2014/chartex" xmlns:mc="http://schemas.openxmlformats.org/markup-compatibility/2006" xmlns:o="urn:schemas-microsoft-com:office:office" xmlns:r="http://schemas.openxmlformats.org/officeDocument/2006/relationships" xmlns:m="http://schemas.openxmlformats.org/officeDocument/2006/math" xmlns:v="urn:schemas-microsoft-com:vml" xmlns:wp14="http://schemas.microsoft.com/office/word/2010/wordprocessingDrawing" xmlns:wp="http://schemas.openxmlformats.org/drawingml/2006/wordprocessingDrawing" xmlns:w10="urn:schemas-microsoft-com:office:word" xmlns:w="http://schemas.openxmlformats.org/wordprocessingml/2006/main" xmlns:w14="http://schemas.microsoft.com/office/word/2010/wordml" xmlns:w15="http://schemas.microsoft.com/office/word/2012/wordml" xmlns:w16se="http://schemas.microsoft.com/office/word/2015/wordml/symex" xmlns:wpg="http://schemas.microsoft.com/office/word/2010/wordprocessingGroup" xmlns:wpi="http://schemas.microsoft.com/office/word/2010/wordprocessingInk" xmlns:wne="http://schemas.microsoft.com/office/word/2006/wordml" xmlns:wps="http://schemas.microsoft.com/office/word/2010/wordprocessingShape" mc:Ignorable="w14 w15 w16se wp14">
+<w:footnotes xmlns:wpc="http://schemas.microsoft.com/office/word/2010/wordprocessingCanvas" xmlns:cx="http://schemas.microsoft.com/office/drawing/2014/chartex" xmlns:cx1="http://schemas.microsoft.com/office/drawing/2015/9/8/chartex" xmlns:mc="http://schemas.openxmlformats.org/markup-compatibility/2006" xmlns:o="urn:schemas-microsoft-com:office:office" xmlns:r="http://schemas.openxmlformats.org/officeDocument/2006/relationships" xmlns:m="http://schemas.openxmlformats.org/officeDocument/2006/math" xmlns:v="urn:schemas-microsoft-com:vml" xmlns:wp14="http://schemas.microsoft.com/office/word/2010/wordprocessingDrawing" xmlns:wp="http://schemas.openxmlformats.org/drawingml/2006/wordprocessingDrawing" xmlns:w10="urn:schemas-microsoft-com:office:word" xmlns:w="http://schemas.openxmlformats.org/wordprocessingml/2006/main" xmlns:w14="http://schemas.microsoft.com/office/word/2010/wordml" xmlns:w15="http://schemas.microsoft.com/office/word/2012/wordml" xmlns:w16se="http://schemas.microsoft.com/office/word/2015/wordml/symex" xmlns:wpg="http://schemas.microsoft.com/office/word/2010/wordprocessingGroup" xmlns:wpi="http://schemas.microsoft.com/office/word/2010/wordprocessingInk" xmlns:wne="http://schemas.microsoft.com/office/word/2006/wordml" xmlns:wps="http://schemas.microsoft.com/office/word/2010/wordprocessingShape" mc:Ignorable="w14 w15 w16se wp14">
   <w:footnote w:type="separator" w:id="-1">
     <w:p>
       <w:pPr>
@@ -19157,7 +19297,7 @@
 </file>
 
 <file path=word/header1.xml><?xml version="1.0" encoding="utf-8"?>
-<w:hdr xmlns:wpc="http://schemas.microsoft.com/office/word/2010/wordprocessingCanvas" xmlns:cx="http://schemas.microsoft.com/office/drawing/2014/chartex" xmlns:mc="http://schemas.openxmlformats.org/markup-compatibility/2006" xmlns:o="urn:schemas-microsoft-com:office:office" xmlns:r="http://schemas.openxmlformats.org/officeDocument/2006/relationships" xmlns:m="http://schemas.openxmlformats.org/officeDocument/2006/math" xmlns:v="urn:schemas-microsoft-com:vml" xmlns:wp14="http://schemas.microsoft.com/office/word/2010/wordprocessingDrawing" xmlns:wp="http://schemas.openxmlformats.org/drawingml/2006/wordprocessingDrawing" xmlns:w10="urn:schemas-microsoft-com:office:word" xmlns:w="http://schemas.openxmlformats.org/wordprocessingml/2006/main" xmlns:w14="http://schemas.microsoft.com/office/word/2010/wordml" xmlns:w15="http://schemas.microsoft.com/office/word/2012/wordml" xmlns:w16se="http://schemas.microsoft.com/office/word/2015/wordml/symex" xmlns:wpg="http://schemas.microsoft.com/office/word/2010/wordprocessingGroup" xmlns:wpi="http://schemas.microsoft.com/office/word/2010/wordprocessingInk" xmlns:wne="http://schemas.microsoft.com/office/word/2006/wordml" xmlns:wps="http://schemas.microsoft.com/office/word/2010/wordprocessingShape" mc:Ignorable="w14 w15 w16se wp14">
+<w:hdr xmlns:wpc="http://schemas.microsoft.com/office/word/2010/wordprocessingCanvas" xmlns:cx="http://schemas.microsoft.com/office/drawing/2014/chartex" xmlns:cx1="http://schemas.microsoft.com/office/drawing/2015/9/8/chartex" xmlns:mc="http://schemas.openxmlformats.org/markup-compatibility/2006" xmlns:o="urn:schemas-microsoft-com:office:office" xmlns:r="http://schemas.openxmlformats.org/officeDocument/2006/relationships" xmlns:m="http://schemas.openxmlformats.org/officeDocument/2006/math" xmlns:v="urn:schemas-microsoft-com:vml" xmlns:wp14="http://schemas.microsoft.com/office/word/2010/wordprocessingDrawing" xmlns:wp="http://schemas.openxmlformats.org/drawingml/2006/wordprocessingDrawing" xmlns:w10="urn:schemas-microsoft-com:office:word" xmlns:w="http://schemas.openxmlformats.org/wordprocessingml/2006/main" xmlns:w14="http://schemas.microsoft.com/office/word/2010/wordml" xmlns:w15="http://schemas.microsoft.com/office/word/2012/wordml" xmlns:w16se="http://schemas.microsoft.com/office/word/2015/wordml/symex" xmlns:wpg="http://schemas.microsoft.com/office/word/2010/wordprocessingGroup" xmlns:wpi="http://schemas.microsoft.com/office/word/2010/wordprocessingInk" xmlns:wne="http://schemas.microsoft.com/office/word/2006/wordml" xmlns:wps="http://schemas.microsoft.com/office/word/2010/wordprocessingShape" mc:Ignorable="w14 w15 w16se wp14">
   <w:p>
     <w:pPr>
       <w:pStyle w:val="Encabezado"/>
@@ -19301,7 +19441,7 @@
             </wp:anchor>
           </w:drawing>
         </mc:Choice>
-        <mc:Fallback xmlns:cx1="http://schemas.microsoft.com/office/drawing/2015/9/8/chartex">
+        <mc:Fallback>
           <w:pict>
             <v:rect w14:anchorId="3FEC259C" id="Rectángulo 6" o:spid="_x0000_s1032" style="position:absolute;margin-left:310.95pt;margin-top:-1.4pt;width:165.5pt;height:24.45pt;z-index:251659264;visibility:visible;mso-wrap-style:square;mso-width-percent:0;mso-height-percent:0;mso-wrap-distance-left:9pt;mso-wrap-distance-top:0;mso-wrap-distance-right:9pt;mso-wrap-distance-bottom:0;mso-position-horizontal:absolute;mso-position-horizontal-relative:text;mso-position-vertical:absolute;mso-position-vertical-relative:text;mso-width-percent:0;mso-height-percent:0;mso-width-relative:margin;mso-height-relative:margin;v-text-anchor:middle" o:gfxdata="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" fillcolor="#002060" stroked="f" strokeweight="1pt">
               <v:textbox>
@@ -19444,7 +19584,7 @@
 </file>
 
 <file path=word/numbering.xml><?xml version="1.0" encoding="utf-8"?>
-<w:numbering xmlns:wpc="http://schemas.microsoft.com/office/word/2010/wordprocessingCanvas" xmlns:cx="http://schemas.microsoft.com/office/drawing/2014/chartex" xmlns:mc="http://schemas.openxmlformats.org/markup-compatibility/2006" xmlns:o="urn:schemas-microsoft-com:office:office" xmlns:r="http://schemas.openxmlformats.org/officeDocument/2006/relationships" xmlns:m="http://schemas.openxmlformats.org/officeDocument/2006/math" xmlns:v="urn:schemas-microsoft-com:vml" xmlns:wp14="http://schemas.microsoft.com/office/word/2010/wordprocessingDrawing" xmlns:wp="http://schemas.openxmlformats.org/drawingml/2006/wordprocessingDrawing" xmlns:w10="urn:schemas-microsoft-com:office:word" xmlns:w="http://schemas.openxmlformats.org/wordprocessingml/2006/main" xmlns:w14="http://schemas.microsoft.com/office/word/2010/wordml" xmlns:w15="http://schemas.microsoft.com/office/word/2012/wordml" xmlns:w16se="http://schemas.microsoft.com/office/word/2015/wordml/symex" xmlns:wpg="http://schemas.microsoft.com/office/word/2010/wordprocessingGroup" xmlns:wpi="http://schemas.microsoft.com/office/word/2010/wordprocessingInk" xmlns:wne="http://schemas.microsoft.com/office/word/2006/wordml" xmlns:wps="http://schemas.microsoft.com/office/word/2010/wordprocessingShape" mc:Ignorable="w14 w15 w16se wp14">
+<w:numbering xmlns:wpc="http://schemas.microsoft.com/office/word/2010/wordprocessingCanvas" xmlns:cx="http://schemas.microsoft.com/office/drawing/2014/chartex" xmlns:cx1="http://schemas.microsoft.com/office/drawing/2015/9/8/chartex" xmlns:mc="http://schemas.openxmlformats.org/markup-compatibility/2006" xmlns:o="urn:schemas-microsoft-com:office:office" xmlns:r="http://schemas.openxmlformats.org/officeDocument/2006/relationships" xmlns:m="http://schemas.openxmlformats.org/officeDocument/2006/math" xmlns:v="urn:schemas-microsoft-com:vml" xmlns:wp14="http://schemas.microsoft.com/office/word/2010/wordprocessingDrawing" xmlns:wp="http://schemas.openxmlformats.org/drawingml/2006/wordprocessingDrawing" xmlns:w10="urn:schemas-microsoft-com:office:word" xmlns:w="http://schemas.openxmlformats.org/wordprocessingml/2006/main" xmlns:w14="http://schemas.microsoft.com/office/word/2010/wordml" xmlns:w15="http://schemas.microsoft.com/office/word/2012/wordml" xmlns:w16se="http://schemas.microsoft.com/office/word/2015/wordml/symex" xmlns:wpg="http://schemas.microsoft.com/office/word/2010/wordprocessingGroup" xmlns:wpi="http://schemas.microsoft.com/office/word/2010/wordprocessingInk" xmlns:wne="http://schemas.microsoft.com/office/word/2006/wordml" xmlns:wps="http://schemas.microsoft.com/office/word/2010/wordprocessingShape" mc:Ignorable="w14 w15 w16se wp14">
   <w:abstractNum w:abstractNumId="0" w15:restartNumberingAfterBreak="0">
     <w:nsid w:val="33767D3B"/>
     <w:multiLevelType w:val="multilevel"/>
@@ -20060,14 +20200,6 @@
     <w:abstractNumId w:val="3"/>
   </w:num>
 </w:numbering>
-</file>
-
-<file path=word/people.xml><?xml version="1.0" encoding="utf-8"?>
-<w15:people xmlns:wpc="http://schemas.microsoft.com/office/word/2010/wordprocessingCanvas" xmlns:cx="http://schemas.microsoft.com/office/drawing/2014/chartex" xmlns:mc="http://schemas.openxmlformats.org/markup-compatibility/2006" xmlns:o="urn:schemas-microsoft-com:office:office" xmlns:r="http://schemas.openxmlformats.org/officeDocument/2006/relationships" xmlns:m="http://schemas.openxmlformats.org/officeDocument/2006/math" xmlns:v="urn:schemas-microsoft-com:vml" xmlns:wp14="http://schemas.microsoft.com/office/word/2010/wordprocessingDrawing" xmlns:wp="http://schemas.openxmlformats.org/drawingml/2006/wordprocessingDrawing" xmlns:w10="urn:schemas-microsoft-com:office:word" xmlns:w="http://schemas.openxmlformats.org/wordprocessingml/2006/main" xmlns:w14="http://schemas.microsoft.com/office/word/2010/wordml" xmlns:w15="http://schemas.microsoft.com/office/word/2012/wordml" xmlns:w16se="http://schemas.microsoft.com/office/word/2015/wordml/symex" xmlns:wpg="http://schemas.microsoft.com/office/word/2010/wordprocessingGroup" xmlns:wpi="http://schemas.microsoft.com/office/word/2010/wordprocessingInk" xmlns:wne="http://schemas.microsoft.com/office/word/2006/wordml" xmlns:wps="http://schemas.microsoft.com/office/word/2010/wordprocessingShape" mc:Ignorable="w14 w15 w16se wp14">
-  <w15:person w15:author="INAP-QA">
-    <w15:presenceInfo w15:providerId="Windows Live" w15:userId="9ae1c0a492cadcaf"/>
-  </w15:person>
-</w15:people>
 </file>
 
 <file path=word/styles.xml><?xml version="1.0" encoding="utf-8"?>
@@ -21152,7 +21284,7 @@
 </file>
 
 <file path=customXml/itemProps1.xml><?xml version="1.0" encoding="utf-8"?>
-<ds:datastoreItem xmlns:ds="http://schemas.openxmlformats.org/officeDocument/2006/customXml" ds:itemID="{A0320FF7-A1D9-4EB2-A3A8-C3308134B145}">
+<ds:datastoreItem xmlns:ds="http://schemas.openxmlformats.org/officeDocument/2006/customXml" ds:itemID="{3FFE24FF-ECBD-4003-8E29-E7E73306AD06}">
   <ds:schemaRefs>
     <ds:schemaRef ds:uri="http://schemas.openxmlformats.org/officeDocument/2006/bibliography"/>
   </ds:schemaRefs>

--- a/PDRMYE/GUÍAS RÁPIDAS/DAMOP/Participaciones/PARTICIPACIONES Y APORTACIONES.docx
+++ b/PDRMYE/GUÍAS RÁPIDAS/DAMOP/Participaciones/PARTICIPACIONES Y APORTACIONES.docx
@@ -1,6 +1,6 @@
 
 <file path=word/document.xml><?xml version="1.0" encoding="utf-8"?>
-<w:document xmlns:wpc="http://schemas.microsoft.com/office/word/2010/wordprocessingCanvas" xmlns:cx="http://schemas.microsoft.com/office/drawing/2014/chartex" xmlns:cx1="http://schemas.microsoft.com/office/drawing/2015/9/8/chartex" xmlns:mc="http://schemas.openxmlformats.org/markup-compatibility/2006" xmlns:o="urn:schemas-microsoft-com:office:office" xmlns:r="http://schemas.openxmlformats.org/officeDocument/2006/relationships" xmlns:m="http://schemas.openxmlformats.org/officeDocument/2006/math" xmlns:v="urn:schemas-microsoft-com:vml" xmlns:wp14="http://schemas.microsoft.com/office/word/2010/wordprocessingDrawing" xmlns:wp="http://schemas.openxmlformats.org/drawingml/2006/wordprocessingDrawing" xmlns:w10="urn:schemas-microsoft-com:office:word" xmlns:w="http://schemas.openxmlformats.org/wordprocessingml/2006/main" xmlns:w14="http://schemas.microsoft.com/office/word/2010/wordml" xmlns:w15="http://schemas.microsoft.com/office/word/2012/wordml" xmlns:w16se="http://schemas.microsoft.com/office/word/2015/wordml/symex" xmlns:wpg="http://schemas.microsoft.com/office/word/2010/wordprocessingGroup" xmlns:wpi="http://schemas.microsoft.com/office/word/2010/wordprocessingInk" xmlns:wne="http://schemas.microsoft.com/office/word/2006/wordml" xmlns:wps="http://schemas.microsoft.com/office/word/2010/wordprocessingShape" mc:Ignorable="w14 w15 w16se wp14">
+<w:document xmlns:wpc="http://schemas.microsoft.com/office/word/2010/wordprocessingCanvas" xmlns:cx="http://schemas.microsoft.com/office/drawing/2014/chartex" xmlns:mc="http://schemas.openxmlformats.org/markup-compatibility/2006" xmlns:o="urn:schemas-microsoft-com:office:office" xmlns:r="http://schemas.openxmlformats.org/officeDocument/2006/relationships" xmlns:m="http://schemas.openxmlformats.org/officeDocument/2006/math" xmlns:v="urn:schemas-microsoft-com:vml" xmlns:wp14="http://schemas.microsoft.com/office/word/2010/wordprocessingDrawing" xmlns:wp="http://schemas.openxmlformats.org/drawingml/2006/wordprocessingDrawing" xmlns:w10="urn:schemas-microsoft-com:office:word" xmlns:w="http://schemas.openxmlformats.org/wordprocessingml/2006/main" xmlns:w14="http://schemas.microsoft.com/office/word/2010/wordml" xmlns:w15="http://schemas.microsoft.com/office/word/2012/wordml" xmlns:w16se="http://schemas.microsoft.com/office/word/2015/wordml/symex" xmlns:wpg="http://schemas.microsoft.com/office/word/2010/wordprocessingGroup" xmlns:wpi="http://schemas.microsoft.com/office/word/2010/wordprocessingInk" xmlns:wne="http://schemas.microsoft.com/office/word/2006/wordml" xmlns:wps="http://schemas.microsoft.com/office/word/2010/wordprocessingShape" mc:Ignorable="w14 w15 w16se wp14">
   <w:body>
     <w:p>
       <w:pPr>
@@ -11,6 +11,8 @@
           <w:lang w:val="es-MX" w:eastAsia="es-MX"/>
         </w:rPr>
       </w:pPr>
+      <w:bookmarkStart w:id="0" w:name="_GoBack"/>
+      <w:bookmarkEnd w:id="0"/>
       <w:r>
         <w:rPr>
           <w:rFonts w:ascii="Arial" w:hAnsi="Arial" w:cs="Arial"/>
@@ -107,7 +109,7 @@
               </wp:anchor>
             </w:drawing>
           </mc:Choice>
-          <mc:Fallback>
+          <mc:Fallback xmlns:cx1="http://schemas.microsoft.com/office/drawing/2015/9/8/chartex">
             <w:pict>
               <v:rect w14:anchorId="06FFA84B" id="Rectángulo 3" o:spid="_x0000_s1026" style="position:absolute;margin-left:0;margin-top:-55.8pt;width:582.7pt;height:760.2pt;z-index:-251512832;visibility:visible;mso-wrap-style:square;mso-width-percent:0;mso-height-percent:0;mso-wrap-distance-left:9pt;mso-wrap-distance-top:0;mso-wrap-distance-right:9pt;mso-wrap-distance-bottom:0;mso-position-horizontal:left;mso-position-horizontal-relative:page;mso-position-vertical:absolute;mso-position-vertical-relative:text;mso-width-percent:0;mso-height-percent:0;mso-width-relative:margin;mso-height-relative:margin;v-text-anchor:middle" o:gfxdata="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" fillcolor="#f2f2f2" stroked="f" strokeweight="1pt">
                 <v:shadow on="t" type="perspective" color="black" opacity="7208f" offset="0,0" matrix="66847f,,,66847f"/>
@@ -383,7 +385,7 @@
               </wp:anchor>
             </w:drawing>
           </mc:Choice>
-          <mc:Fallback>
+          <mc:Fallback xmlns:cx1="http://schemas.microsoft.com/office/drawing/2015/9/8/chartex">
             <w:pict>
               <v:rect w14:anchorId="6C8142EE" id="Rectángulo 4" o:spid="_x0000_s1026" style="position:absolute;margin-left:15.75pt;margin-top:12.9pt;width:579.3pt;height:133.1pt;z-index:252104704;visibility:visible;mso-wrap-style:square;mso-width-percent:0;mso-height-percent:0;mso-wrap-distance-left:9pt;mso-wrap-distance-top:0;mso-wrap-distance-right:9pt;mso-wrap-distance-bottom:0;mso-position-horizontal:absolute;mso-position-horizontal-relative:page;mso-position-vertical:absolute;mso-position-vertical-relative:text;mso-width-percent:0;mso-height-percent:0;mso-width-relative:margin;mso-height-relative:margin;v-text-anchor:middle" o:gfxdata="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" fillcolor="#aaa [3030]" stroked="f">
                 <v:fill color2="#a3a3a3 [3174]" rotate="t" colors="0 #afafaf;.5 #a5a5a5;1 #929292" focus="100%" type="gradient">
@@ -843,7 +845,7 @@
               </wp:anchor>
             </w:drawing>
           </mc:Choice>
-          <mc:Fallback>
+          <mc:Fallback xmlns:cx1="http://schemas.microsoft.com/office/drawing/2015/9/8/chartex">
             <w:pict>
               <v:rect w14:anchorId="63962291" id="Rectángulo 23" o:spid="_x0000_s1027" style="position:absolute;left:0;text-align:left;margin-left:0;margin-top:2.05pt;width:533.9pt;height:21.05pt;z-index:251801600;visibility:visible;mso-wrap-style:square;mso-width-percent:0;mso-height-percent:0;mso-wrap-distance-left:9pt;mso-wrap-distance-top:0;mso-wrap-distance-right:9pt;mso-wrap-distance-bottom:0;mso-position-horizontal:center;mso-position-horizontal-relative:margin;mso-position-vertical:absolute;mso-position-vertical-relative:text;mso-width-percent:0;mso-height-percent:0;mso-width-relative:margin;mso-height-relative:margin;v-text-anchor:middle" o:gfxdata="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" fillcolor="#aaa [3030]" stroked="f">
                 <v:fill color2="#a3a3a3 [3174]" rotate="t" colors="0 #afafaf;.5 #a5a5a5;1 #929292" focus="100%" type="gradient">
@@ -972,93 +974,55 @@
             </w:rPr>
             <w:fldChar w:fldCharType="separate"/>
           </w:r>
-          <w:bookmarkStart w:id="0" w:name="_GoBack"/>
-          <w:bookmarkEnd w:id="0"/>
-          <w:r>
-            <w:rPr>
-              <w:rStyle w:val="Hipervnculo"/>
-            </w:rPr>
-            <w:fldChar w:fldCharType="begin"/>
-          </w:r>
-          <w:r>
-            <w:rPr>
-              <w:rStyle w:val="Hipervnculo"/>
-            </w:rPr>
-            <w:instrText xml:space="preserve"> </w:instrText>
-          </w:r>
-          <w:r>
-            <w:instrText>HYPERLINK \l "_Toc127430323"</w:instrText>
-          </w:r>
-          <w:r>
-            <w:rPr>
-              <w:rStyle w:val="Hipervnculo"/>
-            </w:rPr>
-            <w:instrText xml:space="preserve"> </w:instrText>
-          </w:r>
-          <w:r>
-            <w:rPr>
-              <w:rStyle w:val="Hipervnculo"/>
-            </w:rPr>
-          </w:r>
-          <w:r>
-            <w:rPr>
-              <w:rStyle w:val="Hipervnculo"/>
-            </w:rPr>
-            <w:fldChar w:fldCharType="separate"/>
-          </w:r>
-          <w:r>
-            <w:rPr>
-              <w:rStyle w:val="Hipervnculo"/>
-            </w:rPr>
-            <w:t>Objetivo</w:t>
-          </w:r>
-          <w:r>
-            <w:rPr>
-              <w:webHidden/>
-            </w:rPr>
-            <w:tab/>
-          </w:r>
-          <w:r>
-            <w:rPr>
-              <w:webHidden/>
-            </w:rPr>
-            <w:fldChar w:fldCharType="begin"/>
-          </w:r>
-          <w:r>
-            <w:rPr>
-              <w:webHidden/>
-            </w:rPr>
-            <w:instrText xml:space="preserve"> PAGEREF _Toc127430323 \h </w:instrText>
-          </w:r>
-          <w:r>
-            <w:rPr>
-              <w:webHidden/>
-            </w:rPr>
-          </w:r>
-          <w:r>
-            <w:rPr>
-              <w:webHidden/>
-            </w:rPr>
-            <w:fldChar w:fldCharType="separate"/>
-          </w:r>
-          <w:r>
-            <w:rPr>
-              <w:webHidden/>
-            </w:rPr>
-            <w:t>3</w:t>
-          </w:r>
-          <w:r>
-            <w:rPr>
-              <w:webHidden/>
-            </w:rPr>
-            <w:fldChar w:fldCharType="end"/>
-          </w:r>
-          <w:r>
-            <w:rPr>
-              <w:rStyle w:val="Hipervnculo"/>
-            </w:rPr>
-            <w:fldChar w:fldCharType="end"/>
-          </w:r>
+          <w:hyperlink w:anchor="_Toc127430323" w:history="1">
+            <w:r>
+              <w:rPr>
+                <w:rStyle w:val="Hipervnculo"/>
+              </w:rPr>
+              <w:t>Objetivo</w:t>
+            </w:r>
+            <w:r>
+              <w:rPr>
+                <w:webHidden/>
+              </w:rPr>
+              <w:tab/>
+            </w:r>
+            <w:r>
+              <w:rPr>
+                <w:webHidden/>
+              </w:rPr>
+              <w:fldChar w:fldCharType="begin"/>
+            </w:r>
+            <w:r>
+              <w:rPr>
+                <w:webHidden/>
+              </w:rPr>
+              <w:instrText xml:space="preserve"> PAGEREF _Toc127430323 \h </w:instrText>
+            </w:r>
+            <w:r>
+              <w:rPr>
+                <w:webHidden/>
+              </w:rPr>
+            </w:r>
+            <w:r>
+              <w:rPr>
+                <w:webHidden/>
+              </w:rPr>
+              <w:fldChar w:fldCharType="separate"/>
+            </w:r>
+            <w:r>
+              <w:rPr>
+                <w:webHidden/>
+              </w:rPr>
+              <w:t>3</w:t>
+            </w:r>
+            <w:r>
+              <w:rPr>
+                <w:webHidden/>
+              </w:rPr>
+              <w:fldChar w:fldCharType="end"/>
+            </w:r>
+          </w:hyperlink>
         </w:p>
         <w:p>
           <w:pPr>
@@ -1780,7 +1744,7 @@
               </wp:anchor>
             </w:drawing>
           </mc:Choice>
-          <mc:Fallback>
+          <mc:Fallback xmlns:cx1="http://schemas.microsoft.com/office/drawing/2015/9/8/chartex">
             <w:pict>
               <v:rect w14:anchorId="19E49FED" id="Rectángulo 15" o:spid="_x0000_s1028" style="position:absolute;margin-left:-38.85pt;margin-top:18.8pt;width:533.9pt;height:21.05pt;z-index:251782144;visibility:visible;mso-wrap-style:square;mso-width-percent:0;mso-height-percent:0;mso-wrap-distance-left:9pt;mso-wrap-distance-top:0;mso-wrap-distance-right:9pt;mso-wrap-distance-bottom:0;mso-position-horizontal:absolute;mso-position-horizontal-relative:margin;mso-position-vertical:absolute;mso-position-vertical-relative:text;mso-width-percent:0;mso-height-percent:0;mso-width-relative:margin;mso-height-relative:margin;v-text-anchor:middle" o:gfxdata="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" fillcolor="#aaa [3030]" stroked="f">
                 <v:fill color2="#a3a3a3 [3174]" rotate="t" colors="0 #afafaf;.5 #a5a5a5;1 #929292" focus="100%" type="gradient">
@@ -1977,7 +1941,7 @@
               </wp:anchor>
             </w:drawing>
           </mc:Choice>
-          <mc:Fallback>
+          <mc:Fallback xmlns:cx1="http://schemas.microsoft.com/office/drawing/2015/9/8/chartex">
             <w:pict>
               <v:rect w14:anchorId="65862A9D" id="Rectángulo 17" o:spid="_x0000_s1029" style="position:absolute;margin-left:63.65pt;margin-top:21.25pt;width:346.4pt;height:89.3pt;z-index:251784192;visibility:visible;mso-wrap-style:square;mso-height-percent:0;mso-wrap-distance-left:9pt;mso-wrap-distance-top:0;mso-wrap-distance-right:9pt;mso-wrap-distance-bottom:0;mso-position-horizontal:absolute;mso-position-horizontal-relative:text;mso-position-vertical:absolute;mso-position-vertical-relative:text;mso-height-percent:0;mso-height-relative:margin;v-text-anchor:middle" o:gfxdata="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" fillcolor="white [3201]" strokecolor="#a5a5a5 [3206]" strokeweight="1pt">
                 <v:textbox>
@@ -2145,7 +2109,7 @@
               </wp:anchor>
             </w:drawing>
           </mc:Choice>
-          <mc:Fallback>
+          <mc:Fallback xmlns:cx1="http://schemas.microsoft.com/office/drawing/2015/9/8/chartex">
             <w:pict>
               <v:rect w14:anchorId="77267B3C" id="Rectángulo 16" o:spid="_x0000_s1030" style="position:absolute;margin-left:63.7pt;margin-top:.4pt;width:347.05pt;height:20.4pt;z-index:251783168;visibility:visible;mso-wrap-style:square;mso-width-percent:0;mso-height-percent:0;mso-wrap-distance-left:9pt;mso-wrap-distance-top:0;mso-wrap-distance-right:9pt;mso-wrap-distance-bottom:0;mso-position-horizontal:absolute;mso-position-horizontal-relative:text;mso-position-vertical:absolute;mso-position-vertical-relative:text;mso-width-percent:0;mso-height-percent:0;mso-width-relative:margin;mso-height-relative:margin;v-text-anchor:middle" o:gfxdata="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" fillcolor="#c3c3c3 [2166]" strokecolor="#a5a5a5 [3206]" strokeweight=".5pt">
                 <v:fill color2="#b6b6b6 [2614]" rotate="t" colors="0 #d2d2d2;.5 #c8c8c8;1 silver" focus="100%" type="gradient">
@@ -2728,7 +2692,7 @@
               </wp:anchor>
             </w:drawing>
           </mc:Choice>
-          <mc:Fallback>
+          <mc:Fallback xmlns:cx1="http://schemas.microsoft.com/office/drawing/2015/9/8/chartex">
             <w:pict>
               <v:rect w14:anchorId="71066FE7" id="Rectángulo 125" o:spid="_x0000_s1031" style="position:absolute;margin-left:-36.35pt;margin-top:3pt;width:533.9pt;height:21.05pt;z-index:251819008;visibility:visible;mso-wrap-style:square;mso-width-percent:0;mso-height-percent:0;mso-wrap-distance-left:9pt;mso-wrap-distance-top:0;mso-wrap-distance-right:9pt;mso-wrap-distance-bottom:0;mso-position-horizontal:absolute;mso-position-horizontal-relative:margin;mso-position-vertical:absolute;mso-position-vertical-relative:text;mso-width-percent:0;mso-height-percent:0;mso-width-relative:margin;mso-height-relative:margin;v-text-anchor:middle" o:gfxdata="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" fillcolor="#aaa [3030]" stroked="f">
                 <v:fill color2="#a3a3a3 [3174]" rotate="t" colors="0 #afafaf;.5 #a5a5a5;1 #929292" focus="100%" type="gradient">
@@ -3521,7 +3485,7 @@
               </wp:anchor>
             </w:drawing>
           </mc:Choice>
-          <mc:Fallback>
+          <mc:Fallback xmlns:cx1="http://schemas.microsoft.com/office/drawing/2015/9/8/chartex">
             <w:pict>
               <v:rect w14:anchorId="68A699B4" id="Rectángulo 50" o:spid="_x0000_s1026" style="position:absolute;margin-left:230pt;margin-top:9.9pt;width:132pt;height:35pt;z-index:252060672;visibility:visible;mso-wrap-style:square;mso-width-percent:0;mso-height-percent:0;mso-wrap-distance-left:9pt;mso-wrap-distance-top:0;mso-wrap-distance-right:9pt;mso-wrap-distance-bottom:0;mso-position-horizontal:absolute;mso-position-horizontal-relative:page;mso-position-vertical:absolute;mso-position-vertical-relative:text;mso-width-percent:0;mso-height-percent:0;mso-width-relative:margin;mso-height-relative:margin;v-text-anchor:middle" o:gfxdata="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" filled="f" strokecolor="red" strokeweight="2.25pt">
                 <w10:wrap anchorx="page"/>
@@ -4162,7 +4126,7 @@
               </wp:anchor>
             </w:drawing>
           </mc:Choice>
-          <mc:Fallback>
+          <mc:Fallback xmlns:cx1="http://schemas.microsoft.com/office/drawing/2015/9/8/chartex">
             <w:pict>
               <v:rect w14:anchorId="14C6A873" id="Rectángulo 5" o:spid="_x0000_s1026" style="position:absolute;margin-left:163pt;margin-top:9.2pt;width:255pt;height:41pt;z-index:252062720;visibility:visible;mso-wrap-style:square;mso-width-percent:0;mso-height-percent:0;mso-wrap-distance-left:9pt;mso-wrap-distance-top:0;mso-wrap-distance-right:9pt;mso-wrap-distance-bottom:0;mso-position-horizontal:absolute;mso-position-horizontal-relative:left-margin-area;mso-position-vertical:absolute;mso-position-vertical-relative:text;mso-width-percent:0;mso-height-percent:0;mso-width-relative:margin;mso-height-relative:margin;v-text-anchor:middle" o:gfxdata="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" filled="f" strokecolor="red" strokeweight="2.25pt">
                 <w10:wrap anchorx="margin"/>
@@ -4244,7 +4208,7 @@
               </wp:anchor>
             </w:drawing>
           </mc:Choice>
-          <mc:Fallback>
+          <mc:Fallback xmlns:cx1="http://schemas.microsoft.com/office/drawing/2015/9/8/chartex">
             <w:pict>
               <v:rect w14:anchorId="398645A0" id="Rectángulo 2" o:spid="_x0000_s1026" style="position:absolute;margin-left:37pt;margin-top:39.2pt;width:35.15pt;height:19.1pt;z-index:252063744;visibility:visible;mso-wrap-style:square;mso-width-percent:0;mso-height-percent:0;mso-wrap-distance-left:9pt;mso-wrap-distance-top:0;mso-wrap-distance-right:9pt;mso-wrap-distance-bottom:0;mso-position-horizontal:absolute;mso-position-horizontal-relative:left-margin-area;mso-position-vertical:absolute;mso-position-vertical-relative:text;mso-width-percent:0;mso-height-percent:0;mso-width-relative:margin;mso-height-relative:margin;v-text-anchor:middle" o:gfxdata="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" filled="f" strokecolor="red" strokeweight="2.25pt">
                 <w10:wrap anchorx="margin"/>
@@ -4421,7 +4385,7 @@
               </wp:anchor>
             </w:drawing>
           </mc:Choice>
-          <mc:Fallback>
+          <mc:Fallback xmlns:cx1="http://schemas.microsoft.com/office/drawing/2015/9/8/chartex">
             <w:pict>
               <v:rect w14:anchorId="3AC103DB" id="Rectángulo 37" o:spid="_x0000_s1026" style="position:absolute;margin-left:31.8pt;margin-top:101.4pt;width:520.35pt;height:20.1pt;z-index:252064768;visibility:visible;mso-wrap-style:square;mso-width-percent:0;mso-height-percent:0;mso-wrap-distance-left:9pt;mso-wrap-distance-top:0;mso-wrap-distance-right:9pt;mso-wrap-distance-bottom:0;mso-position-horizontal:absolute;mso-position-horizontal-relative:left-margin-area;mso-position-vertical:absolute;mso-position-vertical-relative:text;mso-width-percent:0;mso-height-percent:0;mso-width-relative:margin;mso-height-relative:margin;v-text-anchor:middle" o:gfxdata="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" filled="f" strokecolor="red" strokeweight="2.25pt">
                 <w10:wrap anchorx="margin"/>
@@ -4615,7 +4579,7 @@
               </wp:anchor>
             </w:drawing>
           </mc:Choice>
-          <mc:Fallback>
+          <mc:Fallback xmlns:cx1="http://schemas.microsoft.com/office/drawing/2015/9/8/chartex">
             <w:pict>
               <v:rect w14:anchorId="192A538A" id="Rectángulo 41" o:spid="_x0000_s1026" style="position:absolute;margin-left:99.8pt;margin-top:32.15pt;width:20.95pt;height:26.8pt;z-index:252066816;visibility:visible;mso-wrap-style:square;mso-width-percent:0;mso-height-percent:0;mso-wrap-distance-left:9pt;mso-wrap-distance-top:0;mso-wrap-distance-right:9pt;mso-wrap-distance-bottom:0;mso-position-horizontal:absolute;mso-position-horizontal-relative:left-margin-area;mso-position-vertical:absolute;mso-position-vertical-relative:text;mso-width-percent:0;mso-height-percent:0;mso-width-relative:margin;mso-height-relative:margin;v-text-anchor:middle" o:gfxdata="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" filled="f" strokecolor="red" strokeweight="2.25pt">
                 <w10:wrap anchorx="margin"/>
@@ -4697,7 +4661,7 @@
               </wp:anchor>
             </w:drawing>
           </mc:Choice>
-          <mc:Fallback>
+          <mc:Fallback xmlns:cx1="http://schemas.microsoft.com/office/drawing/2015/9/8/chartex">
             <w:pict>
               <v:rect w14:anchorId="78DE5CA8" id="Rectángulo 40" o:spid="_x0000_s1026" style="position:absolute;margin-left:46.15pt;margin-top:104.7pt;width:19.2pt;height:16.75pt;z-index:252065792;visibility:visible;mso-wrap-style:square;mso-width-percent:0;mso-height-percent:0;mso-wrap-distance-left:9pt;mso-wrap-distance-top:0;mso-wrap-distance-right:9pt;mso-wrap-distance-bottom:0;mso-position-horizontal:absolute;mso-position-horizontal-relative:left-margin-area;mso-position-vertical:absolute;mso-position-vertical-relative:text;mso-width-percent:0;mso-height-percent:0;mso-width-relative:margin;mso-height-relative:margin;v-text-anchor:middle" o:gfxdata="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" filled="f" strokecolor="red" strokeweight="2.25pt">
                 <w10:wrap anchorx="margin"/>
@@ -4879,7 +4843,7 @@
               </wp:anchor>
             </w:drawing>
           </mc:Choice>
-          <mc:Fallback>
+          <mc:Fallback xmlns:cx1="http://schemas.microsoft.com/office/drawing/2015/9/8/chartex">
             <w:pict>
               <v:rect w14:anchorId="475E17CC" id="Rectángulo 51" o:spid="_x0000_s1026" style="position:absolute;margin-left:171.65pt;margin-top:95.45pt;width:81.25pt;height:36pt;flip:x;z-index:252067840;visibility:visible;mso-wrap-style:square;mso-width-percent:0;mso-height-percent:0;mso-wrap-distance-left:9pt;mso-wrap-distance-top:0;mso-wrap-distance-right:9pt;mso-wrap-distance-bottom:0;mso-position-horizontal:absolute;mso-position-horizontal-relative:left-margin-area;mso-position-vertical:absolute;mso-position-vertical-relative:text;mso-width-percent:0;mso-height-percent:0;mso-width-relative:margin;mso-height-relative:margin;v-text-anchor:middle" o:gfxdata="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" filled="f" strokecolor="red" strokeweight="2.25pt">
                 <w10:wrap anchorx="margin"/>
@@ -5107,7 +5071,7 @@
               </wp:anchor>
             </w:drawing>
           </mc:Choice>
-          <mc:Fallback>
+          <mc:Fallback xmlns:cx1="http://schemas.microsoft.com/office/drawing/2015/9/8/chartex">
             <w:pict>
               <v:rect w14:anchorId="038625BC" id="Rectángulo 149" o:spid="_x0000_s1026" style="position:absolute;margin-left:393.25pt;margin-top:82pt;width:46.25pt;height:13.5pt;z-index:252091392;visibility:visible;mso-wrap-style:square;mso-width-percent:0;mso-height-percent:0;mso-wrap-distance-left:9pt;mso-wrap-distance-top:0;mso-wrap-distance-right:9pt;mso-wrap-distance-bottom:0;mso-position-horizontal:absolute;mso-position-horizontal-relative:margin;mso-position-vertical:absolute;mso-position-vertical-relative:text;mso-width-percent:0;mso-height-percent:0;mso-width-relative:margin;mso-height-relative:margin;v-text-anchor:middle" o:gfxdata="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" filled="f" strokecolor="red" strokeweight="2.25pt">
                 <w10:wrap anchorx="margin"/>
@@ -5189,7 +5153,7 @@
               </wp:anchor>
             </w:drawing>
           </mc:Choice>
-          <mc:Fallback>
+          <mc:Fallback xmlns:cx1="http://schemas.microsoft.com/office/drawing/2015/9/8/chartex">
             <w:pict>
               <v:rect w14:anchorId="0198B7F4" id="Rectángulo 145" o:spid="_x0000_s1026" style="position:absolute;margin-left:8.5pt;margin-top:80.45pt;width:37.75pt;height:16.35pt;z-index:252086272;visibility:visible;mso-wrap-style:square;mso-width-percent:0;mso-height-percent:0;mso-wrap-distance-left:9pt;mso-wrap-distance-top:0;mso-wrap-distance-right:9pt;mso-wrap-distance-bottom:0;mso-position-horizontal:absolute;mso-position-horizontal-relative:margin;mso-position-vertical:absolute;mso-position-vertical-relative:text;mso-width-percent:0;mso-height-percent:0;mso-width-relative:margin;mso-height-relative:margin;v-text-anchor:middle" o:gfxdata="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" filled="f" strokecolor="red" strokeweight="2.25pt">
                 <w10:wrap anchorx="margin"/>
@@ -5370,7 +5334,7 @@
               </wp:anchor>
             </w:drawing>
           </mc:Choice>
-          <mc:Fallback>
+          <mc:Fallback xmlns:cx1="http://schemas.microsoft.com/office/drawing/2015/9/8/chartex">
             <w:pict>
               <v:rect w14:anchorId="60D44B62" id="Rectángulo 44" o:spid="_x0000_s1026" style="position:absolute;margin-left:156.75pt;margin-top:84.05pt;width:14.1pt;height:26.85pt;z-index:252057600;visibility:visible;mso-wrap-style:square;mso-width-percent:0;mso-height-percent:0;mso-wrap-distance-left:9pt;mso-wrap-distance-top:0;mso-wrap-distance-right:9pt;mso-wrap-distance-bottom:0;mso-position-horizontal:absolute;mso-position-horizontal-relative:left-margin-area;mso-position-vertical:absolute;mso-position-vertical-relative:text;mso-width-percent:0;mso-height-percent:0;mso-width-relative:margin;mso-height-relative:margin;v-text-anchor:middle" o:gfxdata="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" filled="f" strokecolor="red" strokeweight="2.25pt">
                 <w10:wrap anchorx="margin"/>
@@ -5879,7 +5843,7 @@
               </wp:anchor>
             </w:drawing>
           </mc:Choice>
-          <mc:Fallback>
+          <mc:Fallback xmlns:cx1="http://schemas.microsoft.com/office/drawing/2015/9/8/chartex">
             <w:pict>
               <v:rect w14:anchorId="16C1A209" id="Rectángulo 48" o:spid="_x0000_s1026" style="position:absolute;margin-left:135.5pt;margin-top:63.85pt;width:14.1pt;height:26.85pt;z-index:252058624;visibility:visible;mso-wrap-style:square;mso-width-percent:0;mso-height-percent:0;mso-wrap-distance-left:9pt;mso-wrap-distance-top:0;mso-wrap-distance-right:9pt;mso-wrap-distance-bottom:0;mso-position-horizontal:absolute;mso-position-horizontal-relative:left-margin-area;mso-position-vertical:absolute;mso-position-vertical-relative:text;mso-width-percent:0;mso-height-percent:0;mso-width-relative:margin;mso-height-relative:margin;v-text-anchor:middle" o:gfxdata="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" filled="f" strokecolor="red" strokeweight="2.25pt">
                 <w10:wrap anchorx="margin"/>
@@ -6060,7 +6024,7 @@
               </wp:anchor>
             </w:drawing>
           </mc:Choice>
-          <mc:Fallback>
+          <mc:Fallback xmlns:cx1="http://schemas.microsoft.com/office/drawing/2015/9/8/chartex">
             <w:pict>
               <v:rect w14:anchorId="1C487C4E" id="Rectángulo 14" o:spid="_x0000_s1026" style="position:absolute;margin-left:94pt;margin-top:22.5pt;width:17pt;height:32pt;z-index:252061696;visibility:visible;mso-wrap-style:square;mso-width-percent:0;mso-height-percent:0;mso-wrap-distance-left:9pt;mso-wrap-distance-top:0;mso-wrap-distance-right:9pt;mso-wrap-distance-bottom:0;mso-position-horizontal:absolute;mso-position-horizontal-relative:left-margin-area;mso-position-vertical:absolute;mso-position-vertical-relative:text;mso-width-percent:0;mso-height-percent:0;mso-width-relative:margin;mso-height-relative:margin;v-text-anchor:middle" o:gfxdata="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" filled="f" strokecolor="red" strokeweight="2.25pt">
                 <w10:wrap anchorx="margin"/>
@@ -6227,7 +6191,7 @@
               </wp:anchor>
             </w:drawing>
           </mc:Choice>
-          <mc:Fallback>
+          <mc:Fallback xmlns:cx1="http://schemas.microsoft.com/office/drawing/2015/9/8/chartex">
             <w:pict>
               <v:rect w14:anchorId="2BBD241B" id="Rectángulo 53" o:spid="_x0000_s1026" style="position:absolute;margin-left:171.6pt;margin-top:92.45pt;width:81.25pt;height:36pt;flip:x;z-index:252069888;visibility:visible;mso-wrap-style:square;mso-width-percent:0;mso-height-percent:0;mso-wrap-distance-left:9pt;mso-wrap-distance-top:0;mso-wrap-distance-right:9pt;mso-wrap-distance-bottom:0;mso-position-horizontal:absolute;mso-position-horizontal-relative:left-margin-area;mso-position-vertical:absolute;mso-position-vertical-relative:text;mso-width-percent:0;mso-height-percent:0;mso-width-relative:margin;mso-height-relative:margin;v-text-anchor:middle" o:gfxdata="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" filled="f" strokecolor="red" strokeweight="2.25pt">
                 <w10:wrap anchorx="margin"/>
@@ -6470,7 +6434,7 @@
               </wp:anchor>
             </w:drawing>
           </mc:Choice>
-          <mc:Fallback>
+          <mc:Fallback xmlns:cx1="http://schemas.microsoft.com/office/drawing/2015/9/8/chartex">
             <w:pict>
               <v:rect w14:anchorId="68C6C3FC" id="Rectángulo 27" o:spid="_x0000_s1026" style="position:absolute;margin-left:157pt;margin-top:11.35pt;width:4in;height:35pt;z-index:252036096;visibility:visible;mso-wrap-style:square;mso-width-percent:0;mso-height-percent:0;mso-wrap-distance-left:9pt;mso-wrap-distance-top:0;mso-wrap-distance-right:9pt;mso-wrap-distance-bottom:0;mso-position-horizontal:absolute;mso-position-horizontal-relative:left-margin-area;mso-position-vertical:absolute;mso-position-vertical-relative:text;mso-width-percent:0;mso-height-percent:0;mso-width-relative:margin;mso-height-relative:margin;v-text-anchor:middle" o:gfxdata="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" filled="f" strokecolor="red" strokeweight="2.25pt">
                 <w10:wrap anchorx="margin"/>
@@ -6552,7 +6516,7 @@
               </wp:anchor>
             </w:drawing>
           </mc:Choice>
-          <mc:Fallback>
+          <mc:Fallback xmlns:cx1="http://schemas.microsoft.com/office/drawing/2015/9/8/chartex">
             <w:pict>
               <v:rect w14:anchorId="0C8D593B" id="Rectángulo 94" o:spid="_x0000_s1026" style="position:absolute;margin-left:32.85pt;margin-top:38.2pt;width:43.75pt;height:20pt;z-index:252039168;visibility:visible;mso-wrap-style:square;mso-width-percent:0;mso-height-percent:0;mso-wrap-distance-left:9pt;mso-wrap-distance-top:0;mso-wrap-distance-right:9pt;mso-wrap-distance-bottom:0;mso-position-horizontal:absolute;mso-position-horizontal-relative:left-margin-area;mso-position-vertical:absolute;mso-position-vertical-relative:text;mso-width-percent:0;mso-height-percent:0;mso-width-relative:margin;mso-height-relative:margin;v-text-anchor:middle" o:gfxdata="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" filled="f" strokecolor="red" strokeweight="2.25pt">
                 <w10:wrap anchorx="margin"/>
@@ -6729,7 +6693,7 @@
               </wp:anchor>
             </w:drawing>
           </mc:Choice>
-          <mc:Fallback>
+          <mc:Fallback xmlns:cx1="http://schemas.microsoft.com/office/drawing/2015/9/8/chartex">
             <w:pict>
               <v:rect w14:anchorId="1A54AC6F" id="Rectángulo 26" o:spid="_x0000_s1026" style="position:absolute;margin-left:31.8pt;margin-top:101.4pt;width:520.35pt;height:20.1pt;z-index:252047360;visibility:visible;mso-wrap-style:square;mso-width-percent:0;mso-height-percent:0;mso-wrap-distance-left:9pt;mso-wrap-distance-top:0;mso-wrap-distance-right:9pt;mso-wrap-distance-bottom:0;mso-position-horizontal:absolute;mso-position-horizontal-relative:left-margin-area;mso-position-vertical:absolute;mso-position-vertical-relative:text;mso-width-percent:0;mso-height-percent:0;mso-width-relative:margin;mso-height-relative:margin;v-text-anchor:middle" o:gfxdata="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" filled="f" strokecolor="red" strokeweight="2.25pt">
                 <w10:wrap anchorx="margin"/>
@@ -6968,7 +6932,7 @@
               </wp:anchor>
             </w:drawing>
           </mc:Choice>
-          <mc:Fallback>
+          <mc:Fallback xmlns:cx1="http://schemas.microsoft.com/office/drawing/2015/9/8/chartex">
             <w:pict>
               <v:rect w14:anchorId="305556D2" id="Rectángulo 60" o:spid="_x0000_s1026" style="position:absolute;margin-left:34.2pt;margin-top:10.15pt;width:50.6pt;height:17.8pt;z-index:252073984;visibility:visible;mso-wrap-style:square;mso-width-percent:0;mso-height-percent:0;mso-wrap-distance-left:9pt;mso-wrap-distance-top:0;mso-wrap-distance-right:9pt;mso-wrap-distance-bottom:0;mso-position-horizontal:absolute;mso-position-horizontal-relative:left-margin-area;mso-position-vertical:absolute;mso-position-vertical-relative:text;mso-width-percent:0;mso-height-percent:0;mso-width-relative:margin;mso-height-relative:margin;v-text-anchor:middle" o:gfxdata="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" filled="f" strokecolor="red" strokeweight="2.25pt">
                 <w10:wrap anchorx="margin"/>
@@ -7050,7 +7014,7 @@
               </wp:anchor>
             </w:drawing>
           </mc:Choice>
-          <mc:Fallback>
+          <mc:Fallback xmlns:cx1="http://schemas.microsoft.com/office/drawing/2015/9/8/chartex">
             <w:pict>
               <v:rect w14:anchorId="50FB4EEF" id="Rectángulo 58" o:spid="_x0000_s1026" style="position:absolute;margin-left:61.3pt;margin-top:102.1pt;width:14.25pt;height:22.1pt;z-index:252071936;visibility:visible;mso-wrap-style:square;mso-width-percent:0;mso-height-percent:0;mso-wrap-distance-left:9pt;mso-wrap-distance-top:0;mso-wrap-distance-right:9pt;mso-wrap-distance-bottom:0;mso-position-horizontal:absolute;mso-position-horizontal-relative:left-margin-area;mso-position-vertical:absolute;mso-position-vertical-relative:text;mso-width-percent:0;mso-height-percent:0;mso-width-relative:margin;mso-height-relative:margin;v-text-anchor:middle" o:gfxdata="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" filled="f" strokecolor="red" strokeweight="2.25pt">
                 <w10:wrap anchorx="margin"/>
@@ -7213,7 +7177,7 @@
               </wp:anchor>
             </w:drawing>
           </mc:Choice>
-          <mc:Fallback>
+          <mc:Fallback xmlns:cx1="http://schemas.microsoft.com/office/drawing/2015/9/8/chartex">
             <w:pict>
               <v:rect w14:anchorId="4F46B598" id="Rectángulo 63" o:spid="_x0000_s1026" style="position:absolute;margin-left:176.8pt;margin-top:112.6pt;width:84.1pt;height:27.75pt;z-index:252076032;visibility:visible;mso-wrap-style:square;mso-width-percent:0;mso-height-percent:0;mso-wrap-distance-left:9pt;mso-wrap-distance-top:0;mso-wrap-distance-right:9pt;mso-wrap-distance-bottom:0;mso-position-horizontal:absolute;mso-position-horizontal-relative:left-margin-area;mso-position-vertical:absolute;mso-position-vertical-relative:text;mso-width-percent:0;mso-height-percent:0;mso-width-relative:margin;mso-height-relative:margin;v-text-anchor:middle" o:gfxdata="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" filled="f" strokecolor="red" strokeweight="2.25pt">
                 <w10:wrap anchorx="margin"/>
@@ -7403,7 +7367,7 @@
               </wp:anchor>
             </w:drawing>
           </mc:Choice>
-          <mc:Fallback>
+          <mc:Fallback xmlns:cx1="http://schemas.microsoft.com/office/drawing/2015/9/8/chartex">
             <w:pict>
               <v:rect w14:anchorId="0E1F2860" id="Rectángulo 90" o:spid="_x0000_s1026" style="position:absolute;margin-left:-25.15pt;margin-top:11.85pt;width:44.2pt;height:17.8pt;flip:y;z-index:252080128;visibility:visible;mso-wrap-style:square;mso-width-percent:0;mso-height-percent:0;mso-wrap-distance-left:9pt;mso-wrap-distance-top:0;mso-wrap-distance-right:9pt;mso-wrap-distance-bottom:0;mso-position-horizontal:absolute;mso-position-horizontal-relative:margin;mso-position-vertical:absolute;mso-position-vertical-relative:text;mso-width-percent:0;mso-height-percent:0;mso-width-relative:margin;mso-height-relative:margin;v-text-anchor:middle" o:gfxdata="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" filled="f" strokecolor="red" strokeweight="2.25pt">
                 <w10:wrap anchorx="margin"/>
@@ -7485,7 +7449,7 @@
               </wp:anchor>
             </w:drawing>
           </mc:Choice>
-          <mc:Fallback>
+          <mc:Fallback xmlns:cx1="http://schemas.microsoft.com/office/drawing/2015/9/8/chartex">
             <w:pict>
               <v:rect w14:anchorId="1EC15FBA" id="Rectángulo 71" o:spid="_x0000_s1026" style="position:absolute;margin-left:25.6pt;margin-top:99.55pt;width:14.25pt;height:22.1pt;z-index:252078080;visibility:visible;mso-wrap-style:square;mso-width-percent:0;mso-height-percent:0;mso-wrap-distance-left:9pt;mso-wrap-distance-top:0;mso-wrap-distance-right:9pt;mso-wrap-distance-bottom:0;mso-position-horizontal:absolute;mso-position-horizontal-relative:margin;mso-position-vertical:absolute;mso-position-vertical-relative:text;mso-width-percent:0;mso-height-percent:0;mso-width-relative:margin;mso-height-relative:margin;v-text-anchor:middle" o:gfxdata="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" filled="f" strokecolor="red" strokeweight="2.25pt">
                 <w10:wrap anchorx="margin"/>
@@ -7659,7 +7623,7 @@
               </wp:anchor>
             </w:drawing>
           </mc:Choice>
-          <mc:Fallback>
+          <mc:Fallback xmlns:cx1="http://schemas.microsoft.com/office/drawing/2015/9/8/chartex">
             <w:pict>
               <v:rect w14:anchorId="193B0986" id="Rectángulo 95" o:spid="_x0000_s1026" style="position:absolute;margin-left:186.75pt;margin-top:103.25pt;width:67pt;height:22.8pt;z-index:252082176;visibility:visible;mso-wrap-style:square;mso-width-percent:0;mso-height-percent:0;mso-wrap-distance-left:9pt;mso-wrap-distance-top:0;mso-wrap-distance-right:9pt;mso-wrap-distance-bottom:0;mso-position-horizontal:absolute;mso-position-horizontal-relative:left-margin-area;mso-position-vertical:absolute;mso-position-vertical-relative:text;mso-width-percent:0;mso-height-percent:0;mso-width-relative:margin;mso-height-relative:margin;v-text-anchor:middle" o:gfxdata="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" filled="f" strokecolor="red" strokeweight="2.25pt">
                 <w10:wrap anchorx="margin"/>
@@ -7939,7 +7903,7 @@
               </wp:anchor>
             </w:drawing>
           </mc:Choice>
-          <mc:Fallback>
+          <mc:Fallback xmlns:cx1="http://schemas.microsoft.com/office/drawing/2015/9/8/chartex">
             <w:pict>
               <v:rect w14:anchorId="79766A8F" id="Rectángulo 34" o:spid="_x0000_s1026" style="position:absolute;margin-left:188.2pt;margin-top:111.65pt;width:64.85pt;height:19.55pt;flip:x;z-index:252053504;visibility:visible;mso-wrap-style:square;mso-width-percent:0;mso-height-percent:0;mso-wrap-distance-left:9pt;mso-wrap-distance-top:0;mso-wrap-distance-right:9pt;mso-wrap-distance-bottom:0;mso-position-horizontal:absolute;mso-position-horizontal-relative:left-margin-area;mso-position-vertical:absolute;mso-position-vertical-relative:text;mso-width-percent:0;mso-height-percent:0;mso-width-relative:margin;mso-height-relative:margin;v-text-anchor:middle" o:gfxdata="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" filled="f" strokecolor="red" strokeweight="2.25pt">
                 <w10:wrap anchorx="margin"/>
@@ -8250,7 +8214,7 @@
               </wp:anchor>
             </w:drawing>
           </mc:Choice>
-          <mc:Fallback>
+          <mc:Fallback xmlns:cx1="http://schemas.microsoft.com/office/drawing/2015/9/8/chartex">
             <w:pict>
               <v:rect w14:anchorId="72698723" id="Rectángulo 146" o:spid="_x0000_s1026" style="position:absolute;margin-left:9.35pt;margin-top:84.85pt;width:37.75pt;height:16.4pt;z-index:252089344;visibility:visible;mso-wrap-style:square;mso-width-percent:0;mso-height-percent:0;mso-wrap-distance-left:9pt;mso-wrap-distance-top:0;mso-wrap-distance-right:9pt;mso-wrap-distance-bottom:0;mso-position-horizontal:absolute;mso-position-horizontal-relative:margin;mso-position-vertical:absolute;mso-position-vertical-relative:text;mso-width-percent:0;mso-height-percent:0;mso-width-relative:margin;mso-height-relative:margin;v-text-anchor:middle" o:gfxdata="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" filled="f" strokecolor="red" strokeweight="2.25pt">
                 <w10:wrap anchorx="margin"/>
@@ -9031,7 +8995,7 @@
               </wp:anchor>
             </w:drawing>
           </mc:Choice>
-          <mc:Fallback>
+          <mc:Fallback xmlns:cx1="http://schemas.microsoft.com/office/drawing/2015/9/8/chartex">
             <w:pict>
               <v:rect w14:anchorId="2A580A4D" id="Rectángulo 55" o:spid="_x0000_s1026" style="position:absolute;margin-left:31.9pt;margin-top:46.25pt;width:43.75pt;height:20pt;z-index:251962368;visibility:visible;mso-wrap-style:square;mso-width-percent:0;mso-height-percent:0;mso-wrap-distance-left:9pt;mso-wrap-distance-top:0;mso-wrap-distance-right:9pt;mso-wrap-distance-bottom:0;mso-position-horizontal:absolute;mso-position-horizontal-relative:left-margin-area;mso-position-vertical:absolute;mso-position-vertical-relative:text;mso-width-percent:0;mso-height-percent:0;mso-width-relative:margin;mso-height-relative:margin;v-text-anchor:middle" o:gfxdata="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" filled="f" strokecolor="red" strokeweight="2.25pt">
                 <w10:wrap anchorx="margin"/>
@@ -9113,7 +9077,7 @@
               </wp:anchor>
             </w:drawing>
           </mc:Choice>
-          <mc:Fallback>
+          <mc:Fallback xmlns:cx1="http://schemas.microsoft.com/office/drawing/2015/9/8/chartex">
             <w:pict>
               <v:rect w14:anchorId="66720B3A" id="Rectángulo 56" o:spid="_x0000_s1026" style="position:absolute;margin-left:156.1pt;margin-top:10.95pt;width:317.25pt;height:49.2pt;z-index:251958272;visibility:visible;mso-wrap-style:square;mso-width-percent:0;mso-height-percent:0;mso-wrap-distance-left:9pt;mso-wrap-distance-top:0;mso-wrap-distance-right:9pt;mso-wrap-distance-bottom:0;mso-position-horizontal:absolute;mso-position-horizontal-relative:left-margin-area;mso-position-vertical:absolute;mso-position-vertical-relative:text;mso-width-percent:0;mso-height-percent:0;mso-width-relative:margin;mso-height-relative:margin;v-text-anchor:middle" o:gfxdata="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" filled="f" strokecolor="red" strokeweight="2.25pt">
                 <w10:wrap anchorx="margin"/>
@@ -9276,7 +9240,7 @@
               </wp:anchor>
             </w:drawing>
           </mc:Choice>
-          <mc:Fallback>
+          <mc:Fallback xmlns:cx1="http://schemas.microsoft.com/office/drawing/2015/9/8/chartex">
             <w:pict>
               <v:rect w14:anchorId="167A08E6" id="Rectángulo 67" o:spid="_x0000_s1026" style="position:absolute;margin-left:35.15pt;margin-top:97.5pt;width:519pt;height:36pt;z-index:251964416;visibility:visible;mso-wrap-style:square;mso-width-percent:0;mso-height-percent:0;mso-wrap-distance-left:9pt;mso-wrap-distance-top:0;mso-wrap-distance-right:9pt;mso-wrap-distance-bottom:0;mso-position-horizontal:absolute;mso-position-horizontal-relative:left-margin-area;mso-position-vertical:absolute;mso-position-vertical-relative:text;mso-width-percent:0;mso-height-percent:0;mso-width-relative:margin;mso-height-relative:margin;v-text-anchor:middle" o:gfxdata="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" filled="f" strokecolor="red" strokeweight="2.25pt">
                 <w10:wrap anchorx="margin"/>
@@ -9471,7 +9435,7 @@
               </wp:anchor>
             </w:drawing>
           </mc:Choice>
-          <mc:Fallback>
+          <mc:Fallback xmlns:cx1="http://schemas.microsoft.com/office/drawing/2015/9/8/chartex">
             <w:pict>
               <v:rect w14:anchorId="6BC435B3" id="Rectángulo 57" o:spid="_x0000_s1026" style="position:absolute;margin-left:38.5pt;margin-top:128.2pt;width:520.35pt;height:44.35pt;z-index:251959296;visibility:visible;mso-wrap-style:square;mso-width-percent:0;mso-height-percent:0;mso-wrap-distance-left:9pt;mso-wrap-distance-top:0;mso-wrap-distance-right:9pt;mso-wrap-distance-bottom:0;mso-position-horizontal:absolute;mso-position-horizontal-relative:left-margin-area;mso-position-vertical:absolute;mso-position-vertical-relative:text;mso-width-percent:0;mso-height-percent:0;mso-width-relative:margin;mso-height-relative:margin;v-text-anchor:middle" o:gfxdata="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" filled="f" strokecolor="red" strokeweight="2.25pt">
                 <w10:wrap anchorx="margin"/>
@@ -9665,7 +9629,7 @@
               </wp:anchor>
             </w:drawing>
           </mc:Choice>
-          <mc:Fallback>
+          <mc:Fallback xmlns:cx1="http://schemas.microsoft.com/office/drawing/2015/9/8/chartex">
             <w:pict>
               <v:rect w14:anchorId="22BF1246" id="Rectángulo 70" o:spid="_x0000_s1026" style="position:absolute;margin-left:44.15pt;margin-top:28.95pt;width:20.05pt;height:27.15pt;z-index:251968512;visibility:visible;mso-wrap-style:square;mso-width-percent:0;mso-height-percent:0;mso-wrap-distance-left:9pt;mso-wrap-distance-top:0;mso-wrap-distance-right:9pt;mso-wrap-distance-bottom:0;mso-position-horizontal:absolute;mso-position-horizontal-relative:left-margin-area;mso-position-vertical:absolute;mso-position-vertical-relative:text;mso-width-percent:0;mso-height-percent:0;mso-width-relative:margin;mso-height-relative:margin;v-text-anchor:middle" o:gfxdata="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" filled="f" strokecolor="red" strokeweight="2.25pt">
                 <w10:wrap anchorx="margin"/>
@@ -9747,7 +9711,7 @@
               </wp:anchor>
             </w:drawing>
           </mc:Choice>
-          <mc:Fallback>
+          <mc:Fallback xmlns:cx1="http://schemas.microsoft.com/office/drawing/2015/9/8/chartex">
             <w:pict>
               <v:rect w14:anchorId="5124D083" id="Rectángulo 69" o:spid="_x0000_s1026" style="position:absolute;margin-left:44.2pt;margin-top:95.75pt;width:21.75pt;height:31.35pt;z-index:251966464;visibility:visible;mso-wrap-style:square;mso-width-percent:0;mso-height-percent:0;mso-wrap-distance-left:9pt;mso-wrap-distance-top:0;mso-wrap-distance-right:9pt;mso-wrap-distance-bottom:0;mso-position-horizontal:absolute;mso-position-horizontal-relative:left-margin-area;mso-position-vertical:absolute;mso-position-vertical-relative:text;mso-width-percent:0;mso-height-percent:0;mso-width-relative:margin;mso-height-relative:margin;v-text-anchor:middle" o:gfxdata="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" filled="f" strokecolor="red" strokeweight="2.25pt">
                 <w10:wrap anchorx="margin"/>
@@ -10037,7 +10001,7 @@
               </wp:anchor>
             </w:drawing>
           </mc:Choice>
-          <mc:Fallback>
+          <mc:Fallback xmlns:cx1="http://schemas.microsoft.com/office/drawing/2015/9/8/chartex">
             <w:pict>
               <v:rect w14:anchorId="385D58BB" id="Rectángulo 19" o:spid="_x0000_s1026" style="position:absolute;margin-left:58.25pt;margin-top:40.65pt;width:15.8pt;height:20.4pt;z-index:251900928;visibility:visible;mso-wrap-style:square;mso-width-percent:0;mso-height-percent:0;mso-wrap-distance-left:9pt;mso-wrap-distance-top:0;mso-wrap-distance-right:9pt;mso-wrap-distance-bottom:0;mso-position-horizontal:absolute;mso-position-horizontal-relative:left-margin-area;mso-position-vertical:absolute;mso-position-vertical-relative:text;mso-width-percent:0;mso-height-percent:0;mso-width-relative:margin;mso-height-relative:margin;v-text-anchor:middle" o:gfxdata="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" filled="f" strokecolor="red" strokeweight="2.25pt">
                 <w10:wrap anchorx="margin"/>
@@ -10219,7 +10183,7 @@
               </wp:anchor>
             </w:drawing>
           </mc:Choice>
-          <mc:Fallback>
+          <mc:Fallback xmlns:cx1="http://schemas.microsoft.com/office/drawing/2015/9/8/chartex">
             <w:pict>
               <v:rect w14:anchorId="511BEFBF" id="Rectángulo 76" o:spid="_x0000_s1026" style="position:absolute;margin-left:236.25pt;margin-top:38pt;width:15.8pt;height:20.4pt;z-index:251970560;visibility:visible;mso-wrap-style:square;mso-width-percent:0;mso-height-percent:0;mso-wrap-distance-left:9pt;mso-wrap-distance-top:0;mso-wrap-distance-right:9pt;mso-wrap-distance-bottom:0;mso-position-horizontal:absolute;mso-position-horizontal-relative:left-margin-area;mso-position-vertical:absolute;mso-position-vertical-relative:text;mso-width-percent:0;mso-height-percent:0;mso-width-relative:margin;mso-height-relative:margin;v-text-anchor:middle" o:gfxdata="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" filled="f" strokecolor="red" strokeweight="2.25pt">
                 <w10:wrap anchorx="margin"/>
@@ -10400,7 +10364,7 @@
               </wp:anchor>
             </w:drawing>
           </mc:Choice>
-          <mc:Fallback>
+          <mc:Fallback xmlns:cx1="http://schemas.microsoft.com/office/drawing/2015/9/8/chartex">
             <w:pict>
               <v:rect w14:anchorId="48894ADD" id="Rectángulo 82" o:spid="_x0000_s1026" style="position:absolute;margin-left:47.8pt;margin-top:119.35pt;width:15.8pt;height:20.4pt;z-index:251972608;visibility:visible;mso-wrap-style:square;mso-width-percent:0;mso-height-percent:0;mso-wrap-distance-left:9pt;mso-wrap-distance-top:0;mso-wrap-distance-right:9pt;mso-wrap-distance-bottom:0;mso-position-horizontal:absolute;mso-position-horizontal-relative:left-margin-area;mso-position-vertical:absolute;mso-position-vertical-relative:text;mso-width-percent:0;mso-height-percent:0;mso-width-relative:margin;mso-height-relative:margin;v-text-anchor:middle" o:gfxdata="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" filled="f" strokecolor="red" strokeweight="2.25pt">
                 <w10:wrap anchorx="margin"/>
@@ -10607,7 +10571,7 @@
               </wp:anchor>
             </w:drawing>
           </mc:Choice>
-          <mc:Fallback>
+          <mc:Fallback xmlns:cx1="http://schemas.microsoft.com/office/drawing/2015/9/8/chartex">
             <w:pict>
               <v:rect w14:anchorId="7F0AFC5D" id="Rectángulo 92" o:spid="_x0000_s1026" style="position:absolute;margin-left:233.45pt;margin-top:243.7pt;width:49.9pt;height:23.5pt;z-index:251976704;visibility:visible;mso-wrap-style:square;mso-width-percent:0;mso-height-percent:0;mso-wrap-distance-left:9pt;mso-wrap-distance-top:0;mso-wrap-distance-right:9pt;mso-wrap-distance-bottom:0;mso-position-horizontal:absolute;mso-position-horizontal-relative:left-margin-area;mso-position-vertical:absolute;mso-position-vertical-relative:text;mso-width-percent:0;mso-height-percent:0;mso-width-relative:margin;mso-height-relative:margin;v-text-anchor:middle" o:gfxdata="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" filled="f" strokecolor="red" strokeweight="2.25pt">
                 <w10:wrap anchorx="margin"/>
@@ -12185,7 +12149,7 @@
               </wp:anchor>
             </w:drawing>
           </mc:Choice>
-          <mc:Fallback>
+          <mc:Fallback xmlns:cx1="http://schemas.microsoft.com/office/drawing/2015/9/8/chartex">
             <w:pict>
               <v:rect w14:anchorId="780D8E8F" id="Rectángulo 93" o:spid="_x0000_s1026" style="position:absolute;margin-left:243pt;margin-top:8.05pt;width:41pt;height:14pt;z-index:251978752;visibility:visible;mso-wrap-style:square;mso-width-percent:0;mso-height-percent:0;mso-wrap-distance-left:9pt;mso-wrap-distance-top:0;mso-wrap-distance-right:9pt;mso-wrap-distance-bottom:0;mso-position-horizontal:absolute;mso-position-horizontal-relative:left-margin-area;mso-position-vertical:absolute;mso-position-vertical-relative:text;mso-width-percent:0;mso-height-percent:0;mso-width-relative:margin;mso-height-relative:margin;v-text-anchor:middle" o:gfxdata="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" filled="f" strokecolor="red" strokeweight="2.25pt">
                 <w10:wrap anchorx="margin"/>
@@ -12388,7 +12352,7 @@
               </wp:anchor>
             </w:drawing>
           </mc:Choice>
-          <mc:Fallback>
+          <mc:Fallback xmlns:cx1="http://schemas.microsoft.com/office/drawing/2015/9/8/chartex">
             <w:pict>
               <v:rect w14:anchorId="4BAFFC8A" id="Rectángulo 96" o:spid="_x0000_s1026" style="position:absolute;margin-left:290pt;margin-top:153.6pt;width:66.95pt;height:11.9pt;z-index:251980800;visibility:visible;mso-wrap-style:square;mso-width-percent:0;mso-height-percent:0;mso-wrap-distance-left:9pt;mso-wrap-distance-top:0;mso-wrap-distance-right:9pt;mso-wrap-distance-bottom:0;mso-position-horizontal:absolute;mso-position-horizontal-relative:margin;mso-position-vertical:absolute;mso-position-vertical-relative:text;mso-width-percent:0;mso-height-percent:0;mso-width-relative:margin;mso-height-relative:margin;v-text-anchor:middle" o:gfxdata="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" filled="f" strokecolor="red" strokeweight="2.25pt">
                 <w10:wrap anchorx="margin"/>
@@ -12470,7 +12434,7 @@
               </wp:anchor>
             </w:drawing>
           </mc:Choice>
-          <mc:Fallback>
+          <mc:Fallback xmlns:cx1="http://schemas.microsoft.com/office/drawing/2015/9/8/chartex">
             <w:pict>
               <v:rect w14:anchorId="6F09D909" id="Rectángulo 99" o:spid="_x0000_s1026" style="position:absolute;margin-left:-33.7pt;margin-top:169.85pt;width:501.5pt;height:29.45pt;z-index:251984896;visibility:visible;mso-wrap-style:square;mso-width-percent:0;mso-height-percent:0;mso-wrap-distance-left:9pt;mso-wrap-distance-top:0;mso-wrap-distance-right:9pt;mso-wrap-distance-bottom:0;mso-position-horizontal:absolute;mso-position-horizontal-relative:margin;mso-position-vertical:absolute;mso-position-vertical-relative:text;mso-width-percent:0;mso-height-percent:0;mso-width-relative:margin;mso-height-relative:margin;v-text-anchor:middle" o:gfxdata="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" filled="f" strokecolor="red" strokeweight="2.25pt">
                 <w10:wrap anchorx="margin"/>
@@ -12552,7 +12516,7 @@
               </wp:anchor>
             </w:drawing>
           </mc:Choice>
-          <mc:Fallback>
+          <mc:Fallback xmlns:cx1="http://schemas.microsoft.com/office/drawing/2015/9/8/chartex">
             <w:pict>
               <v:rect w14:anchorId="03DB2992" id="Rectángulo 98" o:spid="_x0000_s1026" style="position:absolute;margin-left:427.7pt;margin-top:15.25pt;width:38.05pt;height:25.65pt;z-index:251982848;visibility:visible;mso-wrap-style:square;mso-width-percent:0;mso-height-percent:0;mso-wrap-distance-left:9pt;mso-wrap-distance-top:0;mso-wrap-distance-right:9pt;mso-wrap-distance-bottom:0;mso-position-horizontal:absolute;mso-position-horizontal-relative:margin;mso-position-vertical:absolute;mso-position-vertical-relative:text;mso-width-percent:0;mso-height-percent:0;mso-width-relative:margin;mso-height-relative:margin;v-text-anchor:middle" o:gfxdata="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" filled="f" strokecolor="red" strokeweight="2.25pt">
                 <w10:wrap anchorx="margin"/>
@@ -12751,7 +12715,7 @@
               </wp:anchor>
             </w:drawing>
           </mc:Choice>
-          <mc:Fallback>
+          <mc:Fallback xmlns:cx1="http://schemas.microsoft.com/office/drawing/2015/9/8/chartex">
             <w:pict>
               <v:rect w14:anchorId="1179D89A" id="Rectángulo 102" o:spid="_x0000_s1026" style="position:absolute;margin-left:256.8pt;margin-top:79.65pt;width:107.05pt;height:42.55pt;z-index:251988992;visibility:visible;mso-wrap-style:square;mso-width-percent:0;mso-height-percent:0;mso-wrap-distance-left:9pt;mso-wrap-distance-top:0;mso-wrap-distance-right:9pt;mso-wrap-distance-bottom:0;mso-position-horizontal:absolute;mso-position-horizontal-relative:margin;mso-position-vertical:absolute;mso-position-vertical-relative:text;mso-width-percent:0;mso-height-percent:0;mso-width-relative:margin;mso-height-relative:margin;v-text-anchor:middle" o:gfxdata="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" filled="f" strokecolor="red" strokeweight="2.25pt">
                 <w10:wrap anchorx="margin"/>
@@ -12833,7 +12797,7 @@
               </wp:anchor>
             </w:drawing>
           </mc:Choice>
-          <mc:Fallback>
+          <mc:Fallback xmlns:cx1="http://schemas.microsoft.com/office/drawing/2015/9/8/chartex">
             <w:pict>
               <v:rect w14:anchorId="1C0A4561" id="Rectángulo 101" o:spid="_x0000_s1026" style="position:absolute;margin-left:-40.45pt;margin-top:11.55pt;width:43.2pt;height:17.55pt;z-index:251986944;visibility:visible;mso-wrap-style:square;mso-width-percent:0;mso-height-percent:0;mso-wrap-distance-left:9pt;mso-wrap-distance-top:0;mso-wrap-distance-right:9pt;mso-wrap-distance-bottom:0;mso-position-horizontal:absolute;mso-position-horizontal-relative:margin;mso-position-vertical:absolute;mso-position-vertical-relative:text;mso-width-percent:0;mso-height-percent:0;mso-width-relative:margin;mso-height-relative:margin;v-text-anchor:middle" o:gfxdata="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" filled="f" strokecolor="red" strokeweight="2.25pt">
                 <w10:wrap anchorx="margin"/>
@@ -13119,7 +13083,7 @@
               </wp:anchor>
             </w:drawing>
           </mc:Choice>
-          <mc:Fallback>
+          <mc:Fallback xmlns:cx1="http://schemas.microsoft.com/office/drawing/2015/9/8/chartex">
             <w:pict>
               <v:rect w14:anchorId="259F11FF" id="Rectángulo 150" o:spid="_x0000_s1026" style="position:absolute;margin-left:206pt;margin-top:32.45pt;width:14.95pt;height:22.05pt;z-index:252093440;visibility:visible;mso-wrap-style:square;mso-width-percent:0;mso-height-percent:0;mso-wrap-distance-left:9pt;mso-wrap-distance-top:0;mso-wrap-distance-right:9pt;mso-wrap-distance-bottom:0;mso-position-horizontal:absolute;mso-position-horizontal-relative:left-margin-area;mso-position-vertical:absolute;mso-position-vertical-relative:text;mso-width-percent:0;mso-height-percent:0;mso-width-relative:margin;mso-height-relative:margin;v-text-anchor:middle" o:gfxdata="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" filled="f" strokecolor="red" strokeweight="2.25pt">
                 <w10:wrap anchorx="margin"/>
@@ -13291,7 +13255,7 @@
               </wp:anchor>
             </w:drawing>
           </mc:Choice>
-          <mc:Fallback>
+          <mc:Fallback xmlns:cx1="http://schemas.microsoft.com/office/drawing/2015/9/8/chartex">
             <w:pict>
               <v:rect w14:anchorId="4A381CF5" id="Rectángulo 166" o:spid="_x0000_s1026" style="position:absolute;margin-left:53.45pt;margin-top:6.85pt;width:39.2pt;height:20.65pt;z-index:252102656;visibility:visible;mso-wrap-style:square;mso-width-percent:0;mso-height-percent:0;mso-wrap-distance-left:9pt;mso-wrap-distance-top:0;mso-wrap-distance-right:9pt;mso-wrap-distance-bottom:0;mso-position-horizontal:absolute;mso-position-horizontal-relative:left-margin-area;mso-position-vertical:absolute;mso-position-vertical-relative:text;mso-width-percent:0;mso-height-percent:0;mso-width-relative:margin;mso-height-relative:margin;v-text-anchor:middle" o:gfxdata="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" filled="f" strokecolor="red" strokeweight="2.25pt">
                 <w10:wrap anchorx="margin"/>
@@ -13373,7 +13337,7 @@
               </wp:anchor>
             </w:drawing>
           </mc:Choice>
-          <mc:Fallback>
+          <mc:Fallback xmlns:cx1="http://schemas.microsoft.com/office/drawing/2015/9/8/chartex">
             <w:pict>
               <v:rect w14:anchorId="7D9F660B" id="Rectángulo 165" o:spid="_x0000_s1026" style="position:absolute;margin-left:163.95pt;margin-top:81.7pt;width:60.6pt;height:33.5pt;z-index:252100608;visibility:visible;mso-wrap-style:square;mso-width-percent:0;mso-height-percent:0;mso-wrap-distance-left:9pt;mso-wrap-distance-top:0;mso-wrap-distance-right:9pt;mso-wrap-distance-bottom:0;mso-position-horizontal:absolute;mso-position-horizontal-relative:left-margin-area;mso-position-vertical:absolute;mso-position-vertical-relative:text;mso-width-percent:0;mso-height-percent:0;mso-width-relative:margin;mso-height-relative:margin;v-text-anchor:middle" o:gfxdata="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" filled="f" strokecolor="red" strokeweight="2.25pt">
                 <w10:wrap anchorx="margin"/>
@@ -13545,7 +13509,7 @@
               </wp:anchor>
             </w:drawing>
           </mc:Choice>
-          <mc:Fallback>
+          <mc:Fallback xmlns:cx1="http://schemas.microsoft.com/office/drawing/2015/9/8/chartex">
             <w:pict>
               <v:rect w14:anchorId="7B712110" id="Rectángulo 162" o:spid="_x0000_s1026" style="position:absolute;margin-left:67.7pt;margin-top:65.15pt;width:37.05pt;height:18.5pt;z-index:252098560;visibility:visible;mso-wrap-style:square;mso-width-percent:0;mso-height-percent:0;mso-wrap-distance-left:9pt;mso-wrap-distance-top:0;mso-wrap-distance-right:9pt;mso-wrap-distance-bottom:0;mso-position-horizontal:absolute;mso-position-horizontal-relative:left-margin-area;mso-position-vertical:absolute;mso-position-vertical-relative:text;mso-width-percent:0;mso-height-percent:0;mso-width-relative:margin;mso-height-relative:margin;v-text-anchor:middle" o:gfxdata="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" filled="f" strokecolor="red" strokeweight="2.25pt">
                 <w10:wrap anchorx="margin"/>
@@ -13755,7 +13719,7 @@
               </wp:anchor>
             </w:drawing>
           </mc:Choice>
-          <mc:Fallback>
+          <mc:Fallback xmlns:cx1="http://schemas.microsoft.com/office/drawing/2015/9/8/chartex">
             <w:pict>
               <v:rect w14:anchorId="53877C44" id="Rectángulo 114" o:spid="_x0000_s1026" style="position:absolute;margin-left:156.1pt;margin-top:10.65pt;width:317.2pt;height:49.15pt;z-index:252004352;visibility:visible;mso-wrap-style:square;mso-width-percent:0;mso-height-percent:0;mso-wrap-distance-left:9pt;mso-wrap-distance-top:0;mso-wrap-distance-right:9pt;mso-wrap-distance-bottom:0;mso-position-horizontal:absolute;mso-position-horizontal-relative:left-margin-area;mso-position-vertical:absolute;mso-position-vertical-relative:text;mso-width-percent:0;mso-height-percent:0;mso-width-relative:margin;mso-height-relative:margin;v-text-anchor:middle" o:gfxdata="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" filled="f" strokecolor="red" strokeweight="2.25pt">
                 <w10:wrap anchorx="margin"/>
@@ -13837,7 +13801,7 @@
               </wp:anchor>
             </w:drawing>
           </mc:Choice>
-          <mc:Fallback>
+          <mc:Fallback xmlns:cx1="http://schemas.microsoft.com/office/drawing/2015/9/8/chartex">
             <w:pict>
               <v:rect w14:anchorId="01963B61" id="Rectángulo 113" o:spid="_x0000_s1026" style="position:absolute;margin-left:31.85pt;margin-top:46pt;width:43.7pt;height:19.95pt;z-index:252006400;visibility:visible;mso-wrap-style:square;mso-width-percent:0;mso-height-percent:0;mso-wrap-distance-left:9pt;mso-wrap-distance-top:0;mso-wrap-distance-right:9pt;mso-wrap-distance-bottom:0;mso-position-horizontal:absolute;mso-position-horizontal-relative:left-margin-area;mso-position-vertical:absolute;mso-position-vertical-relative:text;mso-width-percent:0;mso-height-percent:0;mso-width-relative:margin;mso-height-relative:margin;v-text-anchor:middle" o:gfxdata="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" filled="f" strokecolor="red" strokeweight="2.25pt">
                 <w10:wrap anchorx="margin"/>
@@ -14009,7 +13973,7 @@
               </wp:anchor>
             </w:drawing>
           </mc:Choice>
-          <mc:Fallback>
+          <mc:Fallback xmlns:cx1="http://schemas.microsoft.com/office/drawing/2015/9/8/chartex">
             <w:pict>
               <v:rect w14:anchorId="47E06777" id="Rectángulo 115" o:spid="_x0000_s1026" style="position:absolute;margin-left:34.95pt;margin-top:101.8pt;width:537.5pt;height:34.95pt;z-index:252007424;visibility:visible;mso-wrap-style:square;mso-width-percent:0;mso-height-percent:0;mso-wrap-distance-left:9pt;mso-wrap-distance-top:0;mso-wrap-distance-right:9pt;mso-wrap-distance-bottom:0;mso-position-horizontal:absolute;mso-position-horizontal-relative:left-margin-area;mso-position-vertical:absolute;mso-position-vertical-relative:text;mso-width-percent:0;mso-height-percent:0;mso-width-relative:margin;mso-height-relative:margin;v-text-anchor:middle" o:gfxdata="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" filled="f" strokecolor="red" strokeweight="2.25pt">
                 <w10:wrap anchorx="margin"/>
@@ -14266,7 +14230,7 @@
               </wp:anchor>
             </w:drawing>
           </mc:Choice>
-          <mc:Fallback>
+          <mc:Fallback xmlns:cx1="http://schemas.microsoft.com/office/drawing/2015/9/8/chartex">
             <w:pict>
               <v:rect w14:anchorId="52BDA43F" id="Rectángulo 116" o:spid="_x0000_s1026" style="position:absolute;margin-left:38.5pt;margin-top:128.2pt;width:520.35pt;height:44.35pt;z-index:252005376;visibility:visible;mso-wrap-style:square;mso-width-percent:0;mso-height-percent:0;mso-wrap-distance-left:9pt;mso-wrap-distance-top:0;mso-wrap-distance-right:9pt;mso-wrap-distance-bottom:0;mso-position-horizontal:absolute;mso-position-horizontal-relative:left-margin-area;mso-position-vertical:absolute;mso-position-vertical-relative:text;mso-width-percent:0;mso-height-percent:0;mso-width-relative:margin;mso-height-relative:margin;v-text-anchor:middle" o:gfxdata="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" filled="f" strokecolor="red" strokeweight="2.25pt">
                 <w10:wrap anchorx="margin"/>
@@ -14478,7 +14442,7 @@
               </wp:anchor>
             </w:drawing>
           </mc:Choice>
-          <mc:Fallback>
+          <mc:Fallback xmlns:cx1="http://schemas.microsoft.com/office/drawing/2015/9/8/chartex">
             <w:pict>
               <v:rect w14:anchorId="7F5F5E61" id="Rectángulo 117" o:spid="_x0000_s1026" style="position:absolute;margin-left:44.15pt;margin-top:28.95pt;width:20.05pt;height:27.15pt;z-index:252009472;visibility:visible;mso-wrap-style:square;mso-width-percent:0;mso-height-percent:0;mso-wrap-distance-left:9pt;mso-wrap-distance-top:0;mso-wrap-distance-right:9pt;mso-wrap-distance-bottom:0;mso-position-horizontal:absolute;mso-position-horizontal-relative:left-margin-area;mso-position-vertical:absolute;mso-position-vertical-relative:text;mso-width-percent:0;mso-height-percent:0;mso-width-relative:margin;mso-height-relative:margin;v-text-anchor:middle" o:gfxdata="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" filled="f" strokecolor="red" strokeweight="2.25pt">
                 <w10:wrap anchorx="margin"/>
@@ -14560,7 +14524,7 @@
               </wp:anchor>
             </w:drawing>
           </mc:Choice>
-          <mc:Fallback>
+          <mc:Fallback xmlns:cx1="http://schemas.microsoft.com/office/drawing/2015/9/8/chartex">
             <w:pict>
               <v:rect w14:anchorId="0BA12989" id="Rectángulo 118" o:spid="_x0000_s1026" style="position:absolute;margin-left:44.2pt;margin-top:95.75pt;width:21.75pt;height:31.35pt;z-index:252008448;visibility:visible;mso-wrap-style:square;mso-width-percent:0;mso-height-percent:0;mso-wrap-distance-left:9pt;mso-wrap-distance-top:0;mso-wrap-distance-right:9pt;mso-wrap-distance-bottom:0;mso-position-horizontal:absolute;mso-position-horizontal-relative:left-margin-area;mso-position-vertical:absolute;mso-position-vertical-relative:text;mso-width-percent:0;mso-height-percent:0;mso-width-relative:margin;mso-height-relative:margin;v-text-anchor:middle" o:gfxdata="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" filled="f" strokecolor="red" strokeweight="2.25pt">
                 <w10:wrap anchorx="margin"/>
@@ -14841,7 +14805,7 @@
               </wp:anchor>
             </w:drawing>
           </mc:Choice>
-          <mc:Fallback>
+          <mc:Fallback xmlns:cx1="http://schemas.microsoft.com/office/drawing/2015/9/8/chartex">
             <w:pict>
               <v:rect w14:anchorId="032D8660" id="Rectángulo 119" o:spid="_x0000_s1026" style="position:absolute;margin-left:58.25pt;margin-top:40.65pt;width:15.8pt;height:20.4pt;z-index:252003328;visibility:visible;mso-wrap-style:square;mso-width-percent:0;mso-height-percent:0;mso-wrap-distance-left:9pt;mso-wrap-distance-top:0;mso-wrap-distance-right:9pt;mso-wrap-distance-bottom:0;mso-position-horizontal:absolute;mso-position-horizontal-relative:left-margin-area;mso-position-vertical:absolute;mso-position-vertical-relative:text;mso-width-percent:0;mso-height-percent:0;mso-width-relative:margin;mso-height-relative:margin;v-text-anchor:middle" o:gfxdata="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" filled="f" strokecolor="red" strokeweight="2.25pt">
                 <w10:wrap anchorx="margin"/>
@@ -15022,7 +14986,7 @@
               </wp:anchor>
             </w:drawing>
           </mc:Choice>
-          <mc:Fallback>
+          <mc:Fallback xmlns:cx1="http://schemas.microsoft.com/office/drawing/2015/9/8/chartex">
             <w:pict>
               <v:rect w14:anchorId="290C308B" id="Rectángulo 143" o:spid="_x0000_s1026" style="position:absolute;margin-left:46.95pt;margin-top:8.65pt;width:47.6pt;height:23.15pt;z-index:252022784;visibility:visible;mso-wrap-style:square;mso-width-percent:0;mso-height-percent:0;mso-wrap-distance-left:9pt;mso-wrap-distance-top:0;mso-wrap-distance-right:9pt;mso-wrap-distance-bottom:0;mso-position-horizontal:absolute;mso-position-horizontal-relative:left-margin-area;mso-position-vertical:absolute;mso-position-vertical-relative:text;mso-width-percent:0;mso-height-percent:0;mso-width-relative:margin;mso-height-relative:margin;v-text-anchor:middle" o:gfxdata="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" filled="f" strokecolor="red" strokeweight="2.25pt">
                 <w10:wrap anchorx="margin"/>
@@ -15104,7 +15068,7 @@
               </wp:anchor>
             </w:drawing>
           </mc:Choice>
-          <mc:Fallback>
+          <mc:Fallback xmlns:cx1="http://schemas.microsoft.com/office/drawing/2015/9/8/chartex">
             <w:pict>
               <v:rect w14:anchorId="736D0A38" id="Rectángulo 120" o:spid="_x0000_s1026" style="position:absolute;margin-left:246.85pt;margin-top:107.35pt;width:15.8pt;height:20.4pt;z-index:252010496;visibility:visible;mso-wrap-style:square;mso-width-percent:0;mso-height-percent:0;mso-wrap-distance-left:9pt;mso-wrap-distance-top:0;mso-wrap-distance-right:9pt;mso-wrap-distance-bottom:0;mso-position-horizontal:absolute;mso-position-horizontal-relative:left-margin-area;mso-position-vertical:absolute;mso-position-vertical-relative:text;mso-width-percent:0;mso-height-percent:0;mso-width-relative:margin;mso-height-relative:margin;v-text-anchor:middle" o:gfxdata="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" filled="f" strokecolor="red" strokeweight="2.25pt">
                 <w10:wrap anchorx="margin"/>
@@ -15283,7 +15247,7 @@
               </wp:anchor>
             </w:drawing>
           </mc:Choice>
-          <mc:Fallback>
+          <mc:Fallback xmlns:cx1="http://schemas.microsoft.com/office/drawing/2015/9/8/chartex">
             <w:pict>
               <v:rect w14:anchorId="682BE5B7" id="Rectángulo 121" o:spid="_x0000_s1026" style="position:absolute;margin-left:47.6pt;margin-top:108.6pt;width:17.55pt;height:16.9pt;z-index:252011520;visibility:visible;mso-wrap-style:square;mso-width-percent:0;mso-height-percent:0;mso-wrap-distance-left:9pt;mso-wrap-distance-top:0;mso-wrap-distance-right:9pt;mso-wrap-distance-bottom:0;mso-position-horizontal:absolute;mso-position-horizontal-relative:left-margin-area;mso-position-vertical:absolute;mso-position-vertical-relative:text;mso-width-percent:0;mso-height-percent:0;mso-width-relative:margin;mso-height-relative:margin;v-text-anchor:middle" o:gfxdata="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" filled="f" strokecolor="red" strokeweight="2.25pt">
                 <w10:wrap anchorx="margin"/>
@@ -15459,7 +15423,7 @@
               </wp:anchor>
             </w:drawing>
           </mc:Choice>
-          <mc:Fallback>
+          <mc:Fallback xmlns:cx1="http://schemas.microsoft.com/office/drawing/2015/9/8/chartex">
             <w:pict>
               <v:rect w14:anchorId="203ABCD9" id="Rectángulo 7" o:spid="_x0000_s1026" style="position:absolute;margin-left:233.45pt;margin-top:243.7pt;width:49.9pt;height:23.5pt;z-index:252108800;visibility:visible;mso-wrap-style:square;mso-width-percent:0;mso-height-percent:0;mso-wrap-distance-left:9pt;mso-wrap-distance-top:0;mso-wrap-distance-right:9pt;mso-wrap-distance-bottom:0;mso-position-horizontal:absolute;mso-position-horizontal-relative:left-margin-area;mso-position-vertical:absolute;mso-position-vertical-relative:text;mso-width-percent:0;mso-height-percent:0;mso-width-relative:margin;mso-height-relative:margin;v-text-anchor:middle" o:gfxdata="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" filled="f" strokecolor="red" strokeweight="2.25pt">
                 <w10:wrap anchorx="margin"/>
@@ -17029,7 +16993,7 @@
               </wp:anchor>
             </w:drawing>
           </mc:Choice>
-          <mc:Fallback>
+          <mc:Fallback xmlns:cx1="http://schemas.microsoft.com/office/drawing/2015/9/8/chartex">
             <w:pict>
               <v:rect w14:anchorId="372CC3B9" id="Rectángulo 8" o:spid="_x0000_s1026" style="position:absolute;margin-left:243pt;margin-top:8.05pt;width:41pt;height:14pt;z-index:252109824;visibility:visible;mso-wrap-style:square;mso-width-percent:0;mso-height-percent:0;mso-wrap-distance-left:9pt;mso-wrap-distance-top:0;mso-wrap-distance-right:9pt;mso-wrap-distance-bottom:0;mso-position-horizontal:absolute;mso-position-horizontal-relative:left-margin-area;mso-position-vertical:absolute;mso-position-vertical-relative:text;mso-width-percent:0;mso-height-percent:0;mso-width-relative:margin;mso-height-relative:margin;v-text-anchor:middle" o:gfxdata="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" filled="f" strokecolor="red" strokeweight="2.25pt">
                 <w10:wrap anchorx="margin"/>
@@ -17243,7 +17207,7 @@
               </wp:anchor>
             </w:drawing>
           </mc:Choice>
-          <mc:Fallback>
+          <mc:Fallback xmlns:cx1="http://schemas.microsoft.com/office/drawing/2015/9/8/chartex">
             <w:pict>
               <v:rect w14:anchorId="77CC5565" id="Rectángulo 124" o:spid="_x0000_s1026" style="position:absolute;margin-left:290pt;margin-top:153.6pt;width:66.95pt;height:11.9pt;z-index:252016640;visibility:visible;mso-wrap-style:square;mso-width-percent:0;mso-height-percent:0;mso-wrap-distance-left:9pt;mso-wrap-distance-top:0;mso-wrap-distance-right:9pt;mso-wrap-distance-bottom:0;mso-position-horizontal:absolute;mso-position-horizontal-relative:margin;mso-position-vertical:absolute;mso-position-vertical-relative:text;mso-width-percent:0;mso-height-percent:0;mso-width-relative:margin;mso-height-relative:margin;v-text-anchor:middle" o:gfxdata="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" filled="f" strokecolor="red" strokeweight="2.25pt">
                 <w10:wrap anchorx="margin"/>
@@ -17325,7 +17289,7 @@
               </wp:anchor>
             </w:drawing>
           </mc:Choice>
-          <mc:Fallback>
+          <mc:Fallback xmlns:cx1="http://schemas.microsoft.com/office/drawing/2015/9/8/chartex">
             <w:pict>
               <v:rect w14:anchorId="62A3CB4F" id="Rectángulo 126" o:spid="_x0000_s1026" style="position:absolute;margin-left:-33.7pt;margin-top:169.85pt;width:501.5pt;height:29.45pt;z-index:252018688;visibility:visible;mso-wrap-style:square;mso-width-percent:0;mso-height-percent:0;mso-wrap-distance-left:9pt;mso-wrap-distance-top:0;mso-wrap-distance-right:9pt;mso-wrap-distance-bottom:0;mso-position-horizontal:absolute;mso-position-horizontal-relative:margin;mso-position-vertical:absolute;mso-position-vertical-relative:text;mso-width-percent:0;mso-height-percent:0;mso-width-relative:margin;mso-height-relative:margin;v-text-anchor:middle" o:gfxdata="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" filled="f" strokecolor="red" strokeweight="2.25pt">
                 <w10:wrap anchorx="margin"/>
@@ -17407,7 +17371,7 @@
               </wp:anchor>
             </w:drawing>
           </mc:Choice>
-          <mc:Fallback>
+          <mc:Fallback xmlns:cx1="http://schemas.microsoft.com/office/drawing/2015/9/8/chartex">
             <w:pict>
               <v:rect w14:anchorId="723D2E2C" id="Rectángulo 127" o:spid="_x0000_s1026" style="position:absolute;margin-left:427.7pt;margin-top:15.25pt;width:38.05pt;height:25.65pt;z-index:252017664;visibility:visible;mso-wrap-style:square;mso-width-percent:0;mso-height-percent:0;mso-wrap-distance-left:9pt;mso-wrap-distance-top:0;mso-wrap-distance-right:9pt;mso-wrap-distance-bottom:0;mso-position-horizontal:absolute;mso-position-horizontal-relative:margin;mso-position-vertical:absolute;mso-position-vertical-relative:text;mso-width-percent:0;mso-height-percent:0;mso-width-relative:margin;mso-height-relative:margin;v-text-anchor:middle" o:gfxdata="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" filled="f" strokecolor="red" strokeweight="2.25pt">
                 <w10:wrap anchorx="margin"/>
@@ -17579,7 +17543,7 @@
               </wp:anchor>
             </w:drawing>
           </mc:Choice>
-          <mc:Fallback>
+          <mc:Fallback xmlns:cx1="http://schemas.microsoft.com/office/drawing/2015/9/8/chartex">
             <w:pict>
               <v:rect w14:anchorId="0A72A94E" id="Rectángulo 128" o:spid="_x0000_s1026" style="position:absolute;margin-left:256.8pt;margin-top:79.65pt;width:107.05pt;height:42.55pt;z-index:252020736;visibility:visible;mso-wrap-style:square;mso-width-percent:0;mso-height-percent:0;mso-wrap-distance-left:9pt;mso-wrap-distance-top:0;mso-wrap-distance-right:9pt;mso-wrap-distance-bottom:0;mso-position-horizontal:absolute;mso-position-horizontal-relative:margin;mso-position-vertical:absolute;mso-position-vertical-relative:text;mso-width-percent:0;mso-height-percent:0;mso-width-relative:margin;mso-height-relative:margin;v-text-anchor:middle" o:gfxdata="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" filled="f" strokecolor="red" strokeweight="2.25pt">
                 <w10:wrap anchorx="margin"/>
@@ -17661,7 +17625,7 @@
               </wp:anchor>
             </w:drawing>
           </mc:Choice>
-          <mc:Fallback>
+          <mc:Fallback xmlns:cx1="http://schemas.microsoft.com/office/drawing/2015/9/8/chartex">
             <w:pict>
               <v:rect w14:anchorId="0F4E828F" id="Rectángulo 129" o:spid="_x0000_s1026" style="position:absolute;margin-left:-40.45pt;margin-top:11.55pt;width:43.2pt;height:17.55pt;z-index:252019712;visibility:visible;mso-wrap-style:square;mso-width-percent:0;mso-height-percent:0;mso-wrap-distance-left:9pt;mso-wrap-distance-top:0;mso-wrap-distance-right:9pt;mso-wrap-distance-bottom:0;mso-position-horizontal:absolute;mso-position-horizontal-relative:margin;mso-position-vertical:absolute;mso-position-vertical-relative:text;mso-width-percent:0;mso-height-percent:0;mso-width-relative:margin;mso-height-relative:margin;v-text-anchor:middle" o:gfxdata="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" filled="f" strokecolor="red" strokeweight="2.25pt">
                 <w10:wrap anchorx="margin"/>
@@ -17875,7 +17839,7 @@
               </wp:anchor>
             </w:drawing>
           </mc:Choice>
-          <mc:Fallback>
+          <mc:Fallback xmlns:cx1="http://schemas.microsoft.com/office/drawing/2015/9/8/chartex">
             <w:pict>
               <v:rect w14:anchorId="20534646" id="Rectángulo 144" o:spid="_x0000_s1026" style="position:absolute;margin-left:51.25pt;margin-top:94.65pt;width:16.25pt;height:16.25pt;z-index:252024832;visibility:visible;mso-wrap-style:square;mso-width-percent:0;mso-height-percent:0;mso-wrap-distance-left:9pt;mso-wrap-distance-top:0;mso-wrap-distance-right:9pt;mso-wrap-distance-bottom:0;mso-position-horizontal:absolute;mso-position-horizontal-relative:left-margin-area;mso-position-vertical:absolute;mso-position-vertical-relative:text;mso-width-percent:0;mso-height-percent:0;mso-width-relative:margin;mso-height-relative:margin;v-text-anchor:middle" o:gfxdata="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" filled="f" strokecolor="red" strokeweight="2.25pt">
                 <w10:wrap anchorx="margin"/>
@@ -18060,7 +18024,7 @@
               </wp:anchor>
             </w:drawing>
           </mc:Choice>
-          <mc:Fallback>
+          <mc:Fallback xmlns:cx1="http://schemas.microsoft.com/office/drawing/2015/9/8/chartex">
             <w:pict>
               <v:rect w14:anchorId="1D0067A7" id="Rectángulo 108" o:spid="_x0000_s1026" style="position:absolute;margin-left:67.6pt;margin-top:110.05pt;width:20.05pt;height:18.15pt;z-index:251995136;visibility:visible;mso-wrap-style:square;mso-width-percent:0;mso-height-percent:0;mso-wrap-distance-left:9pt;mso-wrap-distance-top:0;mso-wrap-distance-right:9pt;mso-wrap-distance-bottom:0;mso-position-horizontal:absolute;mso-position-horizontal-relative:left-margin-area;mso-position-vertical:absolute;mso-position-vertical-relative:text;mso-width-percent:0;mso-height-percent:0;mso-width-relative:margin;mso-height-relative:margin;v-text-anchor:middle" o:gfxdata="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" filled="f" strokecolor="red" strokeweight="2.25pt">
                 <w10:wrap anchorx="margin"/>
@@ -18142,7 +18106,7 @@
               </wp:anchor>
             </w:drawing>
           </mc:Choice>
-          <mc:Fallback>
+          <mc:Fallback xmlns:cx1="http://schemas.microsoft.com/office/drawing/2015/9/8/chartex">
             <w:pict>
               <v:rect w14:anchorId="1BA8751F" id="Rectángulo 106" o:spid="_x0000_s1026" style="position:absolute;margin-left:47.6pt;margin-top:11.6pt;width:42.55pt;height:17.55pt;z-index:251993088;visibility:visible;mso-wrap-style:square;mso-width-percent:0;mso-height-percent:0;mso-wrap-distance-left:9pt;mso-wrap-distance-top:0;mso-wrap-distance-right:9pt;mso-wrap-distance-bottom:0;mso-position-horizontal:absolute;mso-position-horizontal-relative:left-margin-area;mso-position-vertical:absolute;mso-position-vertical-relative:text;mso-width-percent:0;mso-height-percent:0;mso-width-relative:margin;mso-height-relative:margin;v-text-anchor:middle" o:gfxdata="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" filled="f" strokecolor="red" strokeweight="2.25pt">
                 <w10:wrap anchorx="margin"/>
@@ -18315,7 +18279,7 @@
               </wp:anchor>
             </w:drawing>
           </mc:Choice>
-          <mc:Fallback>
+          <mc:Fallback xmlns:cx1="http://schemas.microsoft.com/office/drawing/2015/9/8/chartex">
             <w:pict>
               <v:rect w14:anchorId="18CB46DC" id="Rectángulo 112" o:spid="_x0000_s1026" style="position:absolute;margin-left:154pt;margin-top:86.25pt;width:60.1pt;height:30.65pt;z-index:252001280;visibility:visible;mso-wrap-style:square;mso-width-percent:0;mso-height-percent:0;mso-wrap-distance-left:9pt;mso-wrap-distance-top:0;mso-wrap-distance-right:9pt;mso-wrap-distance-bottom:0;mso-position-horizontal:absolute;mso-position-horizontal-relative:left-margin-area;mso-position-vertical:absolute;mso-position-vertical-relative:text;mso-width-percent:0;mso-height-percent:0;mso-width-relative:margin;mso-height-relative:margin;v-text-anchor:middle" o:gfxdata="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" filled="f" strokecolor="red" strokeweight="2.25pt">
                 <w10:wrap anchorx="margin"/>
@@ -18397,7 +18361,7 @@
               </wp:anchor>
             </w:drawing>
           </mc:Choice>
-          <mc:Fallback>
+          <mc:Fallback xmlns:cx1="http://schemas.microsoft.com/office/drawing/2015/9/8/chartex">
             <w:pict>
               <v:rect w14:anchorId="54F0C51E" id="Rectángulo 111" o:spid="_x0000_s1026" style="position:absolute;margin-left:33.2pt;margin-top:11.75pt;width:36.95pt;height:16.9pt;z-index:251999232;visibility:visible;mso-wrap-style:square;mso-width-percent:0;mso-height-percent:0;mso-wrap-distance-left:9pt;mso-wrap-distance-top:0;mso-wrap-distance-right:9pt;mso-wrap-distance-bottom:0;mso-position-horizontal:absolute;mso-position-horizontal-relative:left-margin-area;mso-position-vertical:absolute;mso-position-vertical-relative:text;mso-width-percent:0;mso-height-percent:0;mso-width-relative:margin;mso-height-relative:margin;v-text-anchor:middle" o:gfxdata="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" filled="f" strokecolor="red" strokeweight="2.25pt">
                 <w10:wrap anchorx="margin"/>
@@ -18573,7 +18537,7 @@
               </wp:anchor>
             </w:drawing>
           </mc:Choice>
-          <mc:Fallback>
+          <mc:Fallback xmlns:cx1="http://schemas.microsoft.com/office/drawing/2015/9/8/chartex">
             <w:pict>
               <v:rect w14:anchorId="04ADF9C2" id="Rectángulo 20" o:spid="_x0000_s1026" style="position:absolute;margin-left:48pt;margin-top:69pt;width:36.95pt;height:16.9pt;z-index:252111872;visibility:visible;mso-wrap-style:square;mso-width-percent:0;mso-height-percent:0;mso-wrap-distance-left:9pt;mso-wrap-distance-top:0;mso-wrap-distance-right:9pt;mso-wrap-distance-bottom:0;mso-position-horizontal:absolute;mso-position-horizontal-relative:left-margin-area;mso-position-vertical:absolute;mso-position-vertical-relative:text;mso-width-percent:0;mso-height-percent:0;mso-width-relative:margin;mso-height-relative:margin;v-text-anchor:middle" o:gfxdata="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" filled="f" strokecolor="red" strokeweight="2.25pt">
                 <w10:wrap anchorx="margin"/>
@@ -18797,7 +18761,7 @@
               </wp:anchor>
             </w:drawing>
           </mc:Choice>
-          <mc:Fallback>
+          <mc:Fallback xmlns:cx1="http://schemas.microsoft.com/office/drawing/2015/9/8/chartex">
             <w:pict>
               <v:rect w14:anchorId="603926A0" id="Rectángulo 152" o:spid="_x0000_s1026" style="position:absolute;margin-left:9.35pt;margin-top:84.85pt;width:37.75pt;height:16.4pt;z-index:252096512;visibility:visible;mso-wrap-style:square;mso-width-percent:0;mso-height-percent:0;mso-wrap-distance-left:9pt;mso-wrap-distance-top:0;mso-wrap-distance-right:9pt;mso-wrap-distance-bottom:0;mso-position-horizontal:absolute;mso-position-horizontal-relative:margin;mso-position-vertical:absolute;mso-position-vertical-relative:text;mso-width-percent:0;mso-height-percent:0;mso-width-relative:margin;mso-height-relative:margin;v-text-anchor:middle" o:gfxdata="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" filled="f" strokecolor="red" strokeweight="2.25pt">
                 <w10:wrap anchorx="margin"/>
@@ -18904,7 +18868,7 @@
 </file>
 
 <file path=word/endnotes.xml><?xml version="1.0" encoding="utf-8"?>
-<w:endnotes xmlns:wpc="http://schemas.microsoft.com/office/word/2010/wordprocessingCanvas" xmlns:cx="http://schemas.microsoft.com/office/drawing/2014/chartex" xmlns:cx1="http://schemas.microsoft.com/office/drawing/2015/9/8/chartex" xmlns:mc="http://schemas.openxmlformats.org/markup-compatibility/2006" xmlns:o="urn:schemas-microsoft-com:office:office" xmlns:r="http://schemas.openxmlformats.org/officeDocument/2006/relationships" xmlns:m="http://schemas.openxmlformats.org/officeDocument/2006/math" xmlns:v="urn:schemas-microsoft-com:vml" xmlns:wp14="http://schemas.microsoft.com/office/word/2010/wordprocessingDrawing" xmlns:wp="http://schemas.openxmlformats.org/drawingml/2006/wordprocessingDrawing" xmlns:w10="urn:schemas-microsoft-com:office:word" xmlns:w="http://schemas.openxmlformats.org/wordprocessingml/2006/main" xmlns:w14="http://schemas.microsoft.com/office/word/2010/wordml" xmlns:w15="http://schemas.microsoft.com/office/word/2012/wordml" xmlns:w16se="http://schemas.microsoft.com/office/word/2015/wordml/symex" xmlns:wpg="http://schemas.microsoft.com/office/word/2010/wordprocessingGroup" xmlns:wpi="http://schemas.microsoft.com/office/word/2010/wordprocessingInk" xmlns:wne="http://schemas.microsoft.com/office/word/2006/wordml" xmlns:wps="http://schemas.microsoft.com/office/word/2010/wordprocessingShape" mc:Ignorable="w14 w15 w16se wp14">
+<w:endnotes xmlns:wpc="http://schemas.microsoft.com/office/word/2010/wordprocessingCanvas" xmlns:cx="http://schemas.microsoft.com/office/drawing/2014/chartex" xmlns:mc="http://schemas.openxmlformats.org/markup-compatibility/2006" xmlns:o="urn:schemas-microsoft-com:office:office" xmlns:r="http://schemas.openxmlformats.org/officeDocument/2006/relationships" xmlns:m="http://schemas.openxmlformats.org/officeDocument/2006/math" xmlns:v="urn:schemas-microsoft-com:vml" xmlns:wp14="http://schemas.microsoft.com/office/word/2010/wordprocessingDrawing" xmlns:wp="http://schemas.openxmlformats.org/drawingml/2006/wordprocessingDrawing" xmlns:w10="urn:schemas-microsoft-com:office:word" xmlns:w="http://schemas.openxmlformats.org/wordprocessingml/2006/main" xmlns:w14="http://schemas.microsoft.com/office/word/2010/wordml" xmlns:w15="http://schemas.microsoft.com/office/word/2012/wordml" xmlns:w16se="http://schemas.microsoft.com/office/word/2015/wordml/symex" xmlns:wpg="http://schemas.microsoft.com/office/word/2010/wordprocessingGroup" xmlns:wpi="http://schemas.microsoft.com/office/word/2010/wordprocessingInk" xmlns:wne="http://schemas.microsoft.com/office/word/2006/wordml" xmlns:wps="http://schemas.microsoft.com/office/word/2010/wordprocessingShape" mc:Ignorable="w14 w15 w16se wp14">
   <w:endnote w:type="separator" w:id="-1">
     <w:p>
       <w:pPr>
@@ -18929,7 +18893,7 @@
 </file>
 
 <file path=word/footer1.xml><?xml version="1.0" encoding="utf-8"?>
-<w:ftr xmlns:wpc="http://schemas.microsoft.com/office/word/2010/wordprocessingCanvas" xmlns:cx="http://schemas.microsoft.com/office/drawing/2014/chartex" xmlns:cx1="http://schemas.microsoft.com/office/drawing/2015/9/8/chartex" xmlns:mc="http://schemas.openxmlformats.org/markup-compatibility/2006" xmlns:o="urn:schemas-microsoft-com:office:office" xmlns:r="http://schemas.openxmlformats.org/officeDocument/2006/relationships" xmlns:m="http://schemas.openxmlformats.org/officeDocument/2006/math" xmlns:v="urn:schemas-microsoft-com:vml" xmlns:wp14="http://schemas.microsoft.com/office/word/2010/wordprocessingDrawing" xmlns:wp="http://schemas.openxmlformats.org/drawingml/2006/wordprocessingDrawing" xmlns:w10="urn:schemas-microsoft-com:office:word" xmlns:w="http://schemas.openxmlformats.org/wordprocessingml/2006/main" xmlns:w14="http://schemas.microsoft.com/office/word/2010/wordml" xmlns:w15="http://schemas.microsoft.com/office/word/2012/wordml" xmlns:w16se="http://schemas.microsoft.com/office/word/2015/wordml/symex" xmlns:wpg="http://schemas.microsoft.com/office/word/2010/wordprocessingGroup" xmlns:wpi="http://schemas.microsoft.com/office/word/2010/wordprocessingInk" xmlns:wne="http://schemas.microsoft.com/office/word/2006/wordml" xmlns:wps="http://schemas.microsoft.com/office/word/2010/wordprocessingShape" mc:Ignorable="w14 w15 w16se wp14">
+<w:ftr xmlns:wpc="http://schemas.microsoft.com/office/word/2010/wordprocessingCanvas" xmlns:cx="http://schemas.microsoft.com/office/drawing/2014/chartex" xmlns:mc="http://schemas.openxmlformats.org/markup-compatibility/2006" xmlns:o="urn:schemas-microsoft-com:office:office" xmlns:r="http://schemas.openxmlformats.org/officeDocument/2006/relationships" xmlns:m="http://schemas.openxmlformats.org/officeDocument/2006/math" xmlns:v="urn:schemas-microsoft-com:vml" xmlns:wp14="http://schemas.microsoft.com/office/word/2010/wordprocessingDrawing" xmlns:wp="http://schemas.openxmlformats.org/drawingml/2006/wordprocessingDrawing" xmlns:w10="urn:schemas-microsoft-com:office:word" xmlns:w="http://schemas.openxmlformats.org/wordprocessingml/2006/main" xmlns:w14="http://schemas.microsoft.com/office/word/2010/wordml" xmlns:w15="http://schemas.microsoft.com/office/word/2012/wordml" xmlns:w16se="http://schemas.microsoft.com/office/word/2015/wordml/symex" xmlns:wpg="http://schemas.microsoft.com/office/word/2010/wordprocessingGroup" xmlns:wpi="http://schemas.microsoft.com/office/word/2010/wordprocessingInk" xmlns:wne="http://schemas.microsoft.com/office/word/2006/wordml" xmlns:wps="http://schemas.microsoft.com/office/word/2010/wordprocessingShape" mc:Ignorable="w14 w15 w16se wp14">
   <w:sdt>
     <w:sdtPr>
       <w:rPr>
@@ -19030,7 +18994,7 @@
                     </wp:anchor>
                   </w:drawing>
                 </mc:Choice>
-                <mc:Fallback>
+                <mc:Fallback xmlns:cx1="http://schemas.microsoft.com/office/drawing/2015/9/8/chartex">
                   <w:pict>
                     <v:line w14:anchorId="42D5C661" id="Conector recto 13" o:spid="_x0000_s1026" style="position:absolute;z-index:251662336;visibility:visible;mso-wrap-style:square;mso-width-percent:0;mso-height-percent:0;mso-wrap-distance-left:9pt;mso-wrap-distance-top:0;mso-wrap-distance-right:9pt;mso-wrap-distance-bottom:0;mso-position-horizontal:absolute;mso-position-horizontal-relative:text;mso-position-vertical:absolute;mso-position-vertical-relative:text;mso-width-percent:0;mso-height-percent:0;mso-width-relative:margin;mso-height-relative:margin" from="-17.55pt,-3pt" to="446.7pt,-2.25pt" o:gfxdata="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" strokecolor="#a5a5a5 [3206]" strokeweight="1.5pt">
                       <v:stroke joinstyle="miter"/>
@@ -19141,7 +19105,7 @@
                     </wp:anchor>
                   </w:drawing>
                 </mc:Choice>
-                <mc:Fallback>
+                <mc:Fallback xmlns:cx1="http://schemas.microsoft.com/office/drawing/2015/9/8/chartex">
                   <w:pict>
                     <v:rect w14:anchorId="2CD8D370" id="Rectángulo 11" o:spid="_x0000_s1026" style="position:absolute;margin-left:280.3pt;margin-top:-3.3pt;width:167.65pt;height:22.4pt;z-index:-251658241;visibility:visible;mso-wrap-style:square;mso-width-percent:0;mso-wrap-distance-left:9pt;mso-wrap-distance-top:0;mso-wrap-distance-right:9pt;mso-wrap-distance-bottom:0;mso-position-horizontal:absolute;mso-position-horizontal-relative:text;mso-position-vertical:absolute;mso-position-vertical-relative:text;mso-width-percent:0;mso-width-relative:margin;v-text-anchor:middle" o:gfxdata="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" fillcolor="#002060" stroked="f" strokeweight="1pt">
                       <v:fill color2="#002060" o:opacity2="15728f" rotate="t" angle="90" colors="0 #002060;34734f #002060;40632f #002060;45815f #072766;46531f #002060;60293f #002060;1 #002060" focus="100%" type="gradient"/>
@@ -19192,7 +19156,7 @@
                 <w:noProof/>
                 <w:color w:val="FFFFFF" w:themeColor="background1"/>
               </w:rPr>
-              <w:t>13</w:t>
+              <w:t>21</w:t>
             </w:r>
             <w:r>
               <w:rPr>
@@ -19272,7 +19236,7 @@
 </file>
 
 <file path=word/footnotes.xml><?xml version="1.0" encoding="utf-8"?>
-<w:footnotes xmlns:wpc="http://schemas.microsoft.com/office/word/2010/wordprocessingCanvas" xmlns:cx="http://schemas.microsoft.com/office/drawing/2014/chartex" xmlns:cx1="http://schemas.microsoft.com/office/drawing/2015/9/8/chartex" xmlns:mc="http://schemas.openxmlformats.org/markup-compatibility/2006" xmlns:o="urn:schemas-microsoft-com:office:office" xmlns:r="http://schemas.openxmlformats.org/officeDocument/2006/relationships" xmlns:m="http://schemas.openxmlformats.org/officeDocument/2006/math" xmlns:v="urn:schemas-microsoft-com:vml" xmlns:wp14="http://schemas.microsoft.com/office/word/2010/wordprocessingDrawing" xmlns:wp="http://schemas.openxmlformats.org/drawingml/2006/wordprocessingDrawing" xmlns:w10="urn:schemas-microsoft-com:office:word" xmlns:w="http://schemas.openxmlformats.org/wordprocessingml/2006/main" xmlns:w14="http://schemas.microsoft.com/office/word/2010/wordml" xmlns:w15="http://schemas.microsoft.com/office/word/2012/wordml" xmlns:w16se="http://schemas.microsoft.com/office/word/2015/wordml/symex" xmlns:wpg="http://schemas.microsoft.com/office/word/2010/wordprocessingGroup" xmlns:wpi="http://schemas.microsoft.com/office/word/2010/wordprocessingInk" xmlns:wne="http://schemas.microsoft.com/office/word/2006/wordml" xmlns:wps="http://schemas.microsoft.com/office/word/2010/wordprocessingShape" mc:Ignorable="w14 w15 w16se wp14">
+<w:footnotes xmlns:wpc="http://schemas.microsoft.com/office/word/2010/wordprocessingCanvas" xmlns:cx="http://schemas.microsoft.com/office/drawing/2014/chartex" xmlns:mc="http://schemas.openxmlformats.org/markup-compatibility/2006" xmlns:o="urn:schemas-microsoft-com:office:office" xmlns:r="http://schemas.openxmlformats.org/officeDocument/2006/relationships" xmlns:m="http://schemas.openxmlformats.org/officeDocument/2006/math" xmlns:v="urn:schemas-microsoft-com:vml" xmlns:wp14="http://schemas.microsoft.com/office/word/2010/wordprocessingDrawing" xmlns:wp="http://schemas.openxmlformats.org/drawingml/2006/wordprocessingDrawing" xmlns:w10="urn:schemas-microsoft-com:office:word" xmlns:w="http://schemas.openxmlformats.org/wordprocessingml/2006/main" xmlns:w14="http://schemas.microsoft.com/office/word/2010/wordml" xmlns:w15="http://schemas.microsoft.com/office/word/2012/wordml" xmlns:w16se="http://schemas.microsoft.com/office/word/2015/wordml/symex" xmlns:wpg="http://schemas.microsoft.com/office/word/2010/wordprocessingGroup" xmlns:wpi="http://schemas.microsoft.com/office/word/2010/wordprocessingInk" xmlns:wne="http://schemas.microsoft.com/office/word/2006/wordml" xmlns:wps="http://schemas.microsoft.com/office/word/2010/wordprocessingShape" mc:Ignorable="w14 w15 w16se wp14">
   <w:footnote w:type="separator" w:id="-1">
     <w:p>
       <w:pPr>
@@ -19297,7 +19261,7 @@
 </file>
 
 <file path=word/header1.xml><?xml version="1.0" encoding="utf-8"?>
-<w:hdr xmlns:wpc="http://schemas.microsoft.com/office/word/2010/wordprocessingCanvas" xmlns:cx="http://schemas.microsoft.com/office/drawing/2014/chartex" xmlns:cx1="http://schemas.microsoft.com/office/drawing/2015/9/8/chartex" xmlns:mc="http://schemas.openxmlformats.org/markup-compatibility/2006" xmlns:o="urn:schemas-microsoft-com:office:office" xmlns:r="http://schemas.openxmlformats.org/officeDocument/2006/relationships" xmlns:m="http://schemas.openxmlformats.org/officeDocument/2006/math" xmlns:v="urn:schemas-microsoft-com:vml" xmlns:wp14="http://schemas.microsoft.com/office/word/2010/wordprocessingDrawing" xmlns:wp="http://schemas.openxmlformats.org/drawingml/2006/wordprocessingDrawing" xmlns:w10="urn:schemas-microsoft-com:office:word" xmlns:w="http://schemas.openxmlformats.org/wordprocessingml/2006/main" xmlns:w14="http://schemas.microsoft.com/office/word/2010/wordml" xmlns:w15="http://schemas.microsoft.com/office/word/2012/wordml" xmlns:w16se="http://schemas.microsoft.com/office/word/2015/wordml/symex" xmlns:wpg="http://schemas.microsoft.com/office/word/2010/wordprocessingGroup" xmlns:wpi="http://schemas.microsoft.com/office/word/2010/wordprocessingInk" xmlns:wne="http://schemas.microsoft.com/office/word/2006/wordml" xmlns:wps="http://schemas.microsoft.com/office/word/2010/wordprocessingShape" mc:Ignorable="w14 w15 w16se wp14">
+<w:hdr xmlns:wpc="http://schemas.microsoft.com/office/word/2010/wordprocessingCanvas" xmlns:cx="http://schemas.microsoft.com/office/drawing/2014/chartex" xmlns:mc="http://schemas.openxmlformats.org/markup-compatibility/2006" xmlns:o="urn:schemas-microsoft-com:office:office" xmlns:r="http://schemas.openxmlformats.org/officeDocument/2006/relationships" xmlns:m="http://schemas.openxmlformats.org/officeDocument/2006/math" xmlns:v="urn:schemas-microsoft-com:vml" xmlns:wp14="http://schemas.microsoft.com/office/word/2010/wordprocessingDrawing" xmlns:wp="http://schemas.openxmlformats.org/drawingml/2006/wordprocessingDrawing" xmlns:w10="urn:schemas-microsoft-com:office:word" xmlns:w="http://schemas.openxmlformats.org/wordprocessingml/2006/main" xmlns:w14="http://schemas.microsoft.com/office/word/2010/wordml" xmlns:w15="http://schemas.microsoft.com/office/word/2012/wordml" xmlns:w16se="http://schemas.microsoft.com/office/word/2015/wordml/symex" xmlns:wpg="http://schemas.microsoft.com/office/word/2010/wordprocessingGroup" xmlns:wpi="http://schemas.microsoft.com/office/word/2010/wordprocessingInk" xmlns:wne="http://schemas.microsoft.com/office/word/2006/wordml" xmlns:wps="http://schemas.microsoft.com/office/word/2010/wordprocessingShape" mc:Ignorable="w14 w15 w16se wp14">
   <w:p>
     <w:pPr>
       <w:pStyle w:val="Encabezado"/>
@@ -19441,7 +19405,7 @@
             </wp:anchor>
           </w:drawing>
         </mc:Choice>
-        <mc:Fallback>
+        <mc:Fallback xmlns:cx1="http://schemas.microsoft.com/office/drawing/2015/9/8/chartex">
           <w:pict>
             <v:rect w14:anchorId="3FEC259C" id="Rectángulo 6" o:spid="_x0000_s1032" style="position:absolute;margin-left:310.95pt;margin-top:-1.4pt;width:165.5pt;height:24.45pt;z-index:251659264;visibility:visible;mso-wrap-style:square;mso-width-percent:0;mso-height-percent:0;mso-wrap-distance-left:9pt;mso-wrap-distance-top:0;mso-wrap-distance-right:9pt;mso-wrap-distance-bottom:0;mso-position-horizontal:absolute;mso-position-horizontal-relative:text;mso-position-vertical:absolute;mso-position-vertical-relative:text;mso-width-percent:0;mso-height-percent:0;mso-width-relative:margin;mso-height-relative:margin;v-text-anchor:middle" o:gfxdata="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" fillcolor="#002060" stroked="f" strokeweight="1pt">
               <v:textbox>
@@ -19584,7 +19548,7 @@
 </file>
 
 <file path=word/numbering.xml><?xml version="1.0" encoding="utf-8"?>
-<w:numbering xmlns:wpc="http://schemas.microsoft.com/office/word/2010/wordprocessingCanvas" xmlns:cx="http://schemas.microsoft.com/office/drawing/2014/chartex" xmlns:cx1="http://schemas.microsoft.com/office/drawing/2015/9/8/chartex" xmlns:mc="http://schemas.openxmlformats.org/markup-compatibility/2006" xmlns:o="urn:schemas-microsoft-com:office:office" xmlns:r="http://schemas.openxmlformats.org/officeDocument/2006/relationships" xmlns:m="http://schemas.openxmlformats.org/officeDocument/2006/math" xmlns:v="urn:schemas-microsoft-com:vml" xmlns:wp14="http://schemas.microsoft.com/office/word/2010/wordprocessingDrawing" xmlns:wp="http://schemas.openxmlformats.org/drawingml/2006/wordprocessingDrawing" xmlns:w10="urn:schemas-microsoft-com:office:word" xmlns:w="http://schemas.openxmlformats.org/wordprocessingml/2006/main" xmlns:w14="http://schemas.microsoft.com/office/word/2010/wordml" xmlns:w15="http://schemas.microsoft.com/office/word/2012/wordml" xmlns:w16se="http://schemas.microsoft.com/office/word/2015/wordml/symex" xmlns:wpg="http://schemas.microsoft.com/office/word/2010/wordprocessingGroup" xmlns:wpi="http://schemas.microsoft.com/office/word/2010/wordprocessingInk" xmlns:wne="http://schemas.microsoft.com/office/word/2006/wordml" xmlns:wps="http://schemas.microsoft.com/office/word/2010/wordprocessingShape" mc:Ignorable="w14 w15 w16se wp14">
+<w:numbering xmlns:wpc="http://schemas.microsoft.com/office/word/2010/wordprocessingCanvas" xmlns:cx="http://schemas.microsoft.com/office/drawing/2014/chartex" xmlns:mc="http://schemas.openxmlformats.org/markup-compatibility/2006" xmlns:o="urn:schemas-microsoft-com:office:office" xmlns:r="http://schemas.openxmlformats.org/officeDocument/2006/relationships" xmlns:m="http://schemas.openxmlformats.org/officeDocument/2006/math" xmlns:v="urn:schemas-microsoft-com:vml" xmlns:wp14="http://schemas.microsoft.com/office/word/2010/wordprocessingDrawing" xmlns:wp="http://schemas.openxmlformats.org/drawingml/2006/wordprocessingDrawing" xmlns:w10="urn:schemas-microsoft-com:office:word" xmlns:w="http://schemas.openxmlformats.org/wordprocessingml/2006/main" xmlns:w14="http://schemas.microsoft.com/office/word/2010/wordml" xmlns:w15="http://schemas.microsoft.com/office/word/2012/wordml" xmlns:w16se="http://schemas.microsoft.com/office/word/2015/wordml/symex" xmlns:wpg="http://schemas.microsoft.com/office/word/2010/wordprocessingGroup" xmlns:wpi="http://schemas.microsoft.com/office/word/2010/wordprocessingInk" xmlns:wne="http://schemas.microsoft.com/office/word/2006/wordml" xmlns:wps="http://schemas.microsoft.com/office/word/2010/wordprocessingShape" mc:Ignorable="w14 w15 w16se wp14">
   <w:abstractNum w:abstractNumId="0" w15:restartNumberingAfterBreak="0">
     <w:nsid w:val="33767D3B"/>
     <w:multiLevelType w:val="multilevel"/>
@@ -21284,7 +21248,7 @@
 </file>
 
 <file path=customXml/itemProps1.xml><?xml version="1.0" encoding="utf-8"?>
-<ds:datastoreItem xmlns:ds="http://schemas.openxmlformats.org/officeDocument/2006/customXml" ds:itemID="{3FFE24FF-ECBD-4003-8E29-E7E73306AD06}">
+<ds:datastoreItem xmlns:ds="http://schemas.openxmlformats.org/officeDocument/2006/customXml" ds:itemID="{94B7EFA2-B9AD-4C63-A3B4-097688FF6FBC}">
   <ds:schemaRefs>
     <ds:schemaRef ds:uri="http://schemas.openxmlformats.org/officeDocument/2006/bibliography"/>
   </ds:schemaRefs>
